--- a/Find/dsa-spring2015-report.docx
+++ b/Find/dsa-spring2015-report.docx
@@ -1472,7 +1472,13 @@
         <w:rPr>
           <w:rFonts w:ascii="Liberation Sans" w:hAnsi="Liberation Sans"/>
         </w:rPr>
-        <w:t>Эксперименты проводились на ноутбуке Samsung NP300V5A</w:t>
+        <w:t xml:space="preserve">Эксперименты проводились на </w:t>
+      </w:r>
+      <w:r>
+        <w:rPr>
+          <w:rFonts w:ascii="Liberation Sans" w:hAnsi="Liberation Sans"/>
+        </w:rPr>
+        <w:t>настольном компьютере</w:t>
       </w:r>
       <w:r>
         <w:rPr>
@@ -1484,7 +1490,57 @@
         <w:rPr>
           <w:rFonts w:ascii="Liberation Sans" w:hAnsi="Liberation Sans"/>
         </w:rPr>
-        <w:t>(CPU: Intel 2310m, RAM: 3GB, HDD Western Digital Blue 320 GB)</w:t>
+        <w:t xml:space="preserve">(CPU: </w:t>
+      </w:r>
+      <w:r>
+        <w:rPr>
+          <w:rFonts w:ascii="Liberation Sans" w:hAnsi="Liberation Sans"/>
+        </w:rPr>
+        <w:t>AMD A8-7600</w:t>
+      </w:r>
+      <w:r>
+        <w:rPr>
+          <w:rFonts w:ascii="Liberation Sans" w:hAnsi="Liberation Sans"/>
+        </w:rPr>
+        <w:t xml:space="preserve">, RAM: </w:t>
+      </w:r>
+      <w:r>
+        <w:rPr>
+          <w:rFonts w:ascii="Liberation Sans" w:hAnsi="Liberation Sans"/>
+        </w:rPr>
+        <w:t>8</w:t>
+      </w:r>
+      <w:r>
+        <w:rPr>
+          <w:rFonts w:ascii="Liberation Sans" w:hAnsi="Liberation Sans"/>
+        </w:rPr>
+        <w:t xml:space="preserve">GB, HDD Western Digital Blue </w:t>
+      </w:r>
+      <w:r>
+        <w:rPr>
+          <w:rFonts w:ascii="Liberation Sans" w:hAnsi="Liberation Sans"/>
+        </w:rPr>
+        <w:t>1</w:t>
+      </w:r>
+      <w:r>
+        <w:rPr>
+          <w:rFonts w:ascii="Liberation Sans" w:hAnsi="Liberation Sans"/>
+        </w:rPr>
+        <w:t xml:space="preserve"> </w:t>
+      </w:r>
+      <w:r>
+        <w:rPr>
+          <w:rFonts w:ascii="Liberation Sans" w:hAnsi="Liberation Sans"/>
+        </w:rPr>
+        <w:t>T</w:t>
+      </w:r>
+      <w:bookmarkStart w:id="0" w:name="_GoBack"/>
+      <w:bookmarkEnd w:id="0"/>
+      <w:r>
+        <w:rPr>
+          <w:rFonts w:ascii="Liberation Sans" w:hAnsi="Liberation Sans"/>
+        </w:rPr>
+        <w:t>B)</w:t>
       </w:r>
     </w:p>
     <w:p>
@@ -1803,15 +1859,15 @@
           <w:tcPr>
             <w:tcW w:w="2850" w:type="dxa"/>
             <w:textDirection w:val="lrTb"/>
-            <w:vAlign w:val="center"/>
-          </w:tcPr>
-          <w:p>
-            <w:pPr>
-              <w:keepNext w:val="0"/>
-              <w:keepLines w:val="0"/>
-              <w:widowControl/>
-              <w:suppressLineNumbers w:val="0"/>
-              <w:jc w:val="center"/>
+            <w:vAlign w:val="bottom"/>
+          </w:tcPr>
+          <w:p>
+            <w:pPr>
+              <w:keepNext w:val="0"/>
+              <w:keepLines w:val="0"/>
+              <w:widowControl/>
+              <w:suppressLineNumbers w:val="0"/>
+              <w:jc w:val="left"/>
               <w:textAlignment w:val="bottom"/>
               <w:rPr>
                 <w:rFonts w:hint="default" w:ascii="Liberation Sans" w:hAnsi="Liberation Sans" w:cs="Liberation Sans"/>
@@ -1824,9 +1880,8 @@
             </w:pPr>
             <w:r>
               <w:rPr>
-                <w:rFonts w:hint="default" w:ascii="Liberation Sans" w:hAnsi="Liberation Sans" w:eastAsia="SimSun" w:cs="Liberation Sans"/>
-                <w:i w:val="0"/>
-                <w:iCs w:val="0"/>
+                <w:rFonts w:hint="default" w:ascii="Calibri" w:hAnsi="Calibri" w:eastAsia="SimSun" w:cs="Calibri"/>
+                <w:i w:val="0"/>
                 <w:color w:val="000000"/>
                 <w:kern w:val="0"/>
                 <w:sz w:val="22"/>
@@ -1842,15 +1897,15 @@
           <w:tcPr>
             <w:tcW w:w="3179" w:type="dxa"/>
             <w:textDirection w:val="lrTb"/>
-            <w:vAlign w:val="center"/>
-          </w:tcPr>
-          <w:p>
-            <w:pPr>
-              <w:keepNext w:val="0"/>
-              <w:keepLines w:val="0"/>
-              <w:widowControl/>
-              <w:suppressLineNumbers w:val="0"/>
-              <w:jc w:val="center"/>
+            <w:vAlign w:val="bottom"/>
+          </w:tcPr>
+          <w:p>
+            <w:pPr>
+              <w:keepNext w:val="0"/>
+              <w:keepLines w:val="0"/>
+              <w:widowControl/>
+              <w:suppressLineNumbers w:val="0"/>
+              <w:jc w:val="left"/>
               <w:textAlignment w:val="bottom"/>
               <w:rPr>
                 <w:rFonts w:hint="default" w:ascii="Liberation Sans" w:hAnsi="Liberation Sans" w:cs="Liberation Sans"/>
@@ -1863,17 +1918,16 @@
             </w:pPr>
             <w:r>
               <w:rPr>
-                <w:rFonts w:hint="default" w:ascii="Liberation Sans" w:hAnsi="Liberation Sans" w:eastAsia="SimSun" w:cs="Liberation Sans"/>
-                <w:i w:val="0"/>
-                <w:iCs w:val="0"/>
-                <w:color w:val="000000"/>
-                <w:kern w:val="0"/>
-                <w:sz w:val="22"/>
-                <w:szCs w:val="22"/>
-                <w:u w:val="none"/>
-                <w:lang w:val="en-US" w:eastAsia="zh-CN" w:bidi="ar"/>
-              </w:rPr>
-              <w:t>0,000058</w:t>
+                <w:rFonts w:hint="default" w:ascii="Calibri" w:hAnsi="Calibri" w:eastAsia="SimSun" w:cs="Calibri"/>
+                <w:i w:val="0"/>
+                <w:color w:val="000000"/>
+                <w:kern w:val="0"/>
+                <w:sz w:val="22"/>
+                <w:szCs w:val="22"/>
+                <w:u w:val="none"/>
+                <w:lang w:val="en-US" w:eastAsia="zh-CN" w:bidi="ar"/>
+              </w:rPr>
+              <w:t>0,00009635</w:t>
             </w:r>
           </w:p>
         </w:tc>
@@ -1881,15 +1935,15 @@
           <w:tcPr>
             <w:tcW w:w="3299" w:type="dxa"/>
             <w:textDirection w:val="lrTb"/>
-            <w:vAlign w:val="center"/>
-          </w:tcPr>
-          <w:p>
-            <w:pPr>
-              <w:keepNext w:val="0"/>
-              <w:keepLines w:val="0"/>
-              <w:widowControl/>
-              <w:suppressLineNumbers w:val="0"/>
-              <w:jc w:val="center"/>
+            <w:vAlign w:val="bottom"/>
+          </w:tcPr>
+          <w:p>
+            <w:pPr>
+              <w:keepNext w:val="0"/>
+              <w:keepLines w:val="0"/>
+              <w:widowControl/>
+              <w:suppressLineNumbers w:val="0"/>
+              <w:jc w:val="left"/>
               <w:textAlignment w:val="bottom"/>
               <w:rPr>
                 <w:rFonts w:hint="default" w:ascii="Liberation Sans" w:hAnsi="Liberation Sans" w:cs="Liberation Sans"/>
@@ -1902,17 +1956,16 @@
             </w:pPr>
             <w:r>
               <w:rPr>
-                <w:rFonts w:hint="default" w:ascii="Liberation Sans" w:hAnsi="Liberation Sans" w:eastAsia="SimSun" w:cs="Liberation Sans"/>
-                <w:i w:val="0"/>
-                <w:iCs w:val="0"/>
-                <w:color w:val="000000"/>
-                <w:kern w:val="0"/>
-                <w:sz w:val="22"/>
-                <w:szCs w:val="22"/>
-                <w:u w:val="none"/>
-                <w:lang w:val="en-US" w:eastAsia="zh-CN" w:bidi="ar"/>
-              </w:rPr>
-              <w:t>0.0000011920928955078125</w:t>
+                <w:rFonts w:hint="default" w:ascii="Calibri" w:hAnsi="Calibri" w:eastAsia="SimSun" w:cs="Calibri"/>
+                <w:i w:val="0"/>
+                <w:color w:val="000000"/>
+                <w:kern w:val="0"/>
+                <w:sz w:val="22"/>
+                <w:szCs w:val="22"/>
+                <w:u w:val="none"/>
+                <w:lang w:val="en-US" w:eastAsia="zh-CN" w:bidi="ar"/>
+              </w:rPr>
+              <w:t>0,00011385</w:t>
             </w:r>
           </w:p>
         </w:tc>
@@ -1953,15 +2006,15 @@
           <w:tcPr>
             <w:tcW w:w="2850" w:type="dxa"/>
             <w:textDirection w:val="lrTb"/>
-            <w:vAlign w:val="center"/>
-          </w:tcPr>
-          <w:p>
-            <w:pPr>
-              <w:keepNext w:val="0"/>
-              <w:keepLines w:val="0"/>
-              <w:widowControl/>
-              <w:suppressLineNumbers w:val="0"/>
-              <w:jc w:val="center"/>
+            <w:vAlign w:val="bottom"/>
+          </w:tcPr>
+          <w:p>
+            <w:pPr>
+              <w:keepNext w:val="0"/>
+              <w:keepLines w:val="0"/>
+              <w:widowControl/>
+              <w:suppressLineNumbers w:val="0"/>
+              <w:jc w:val="left"/>
               <w:textAlignment w:val="bottom"/>
               <w:rPr>
                 <w:rFonts w:hint="default" w:ascii="Liberation Sans" w:hAnsi="Liberation Sans" w:cs="Liberation Sans"/>
@@ -1974,9 +2027,8 @@
             </w:pPr>
             <w:r>
               <w:rPr>
-                <w:rFonts w:hint="default" w:ascii="Liberation Sans" w:hAnsi="Liberation Sans" w:eastAsia="SimSun" w:cs="Liberation Sans"/>
-                <w:i w:val="0"/>
-                <w:iCs w:val="0"/>
+                <w:rFonts w:hint="default" w:ascii="Calibri" w:hAnsi="Calibri" w:eastAsia="SimSun" w:cs="Calibri"/>
+                <w:i w:val="0"/>
                 <w:color w:val="000000"/>
                 <w:kern w:val="0"/>
                 <w:sz w:val="22"/>
@@ -1992,15 +2044,15 @@
           <w:tcPr>
             <w:tcW w:w="3179" w:type="dxa"/>
             <w:textDirection w:val="lrTb"/>
-            <w:vAlign w:val="center"/>
-          </w:tcPr>
-          <w:p>
-            <w:pPr>
-              <w:keepNext w:val="0"/>
-              <w:keepLines w:val="0"/>
-              <w:widowControl/>
-              <w:suppressLineNumbers w:val="0"/>
-              <w:jc w:val="center"/>
+            <w:vAlign w:val="bottom"/>
+          </w:tcPr>
+          <w:p>
+            <w:pPr>
+              <w:keepNext w:val="0"/>
+              <w:keepLines w:val="0"/>
+              <w:widowControl/>
+              <w:suppressLineNumbers w:val="0"/>
+              <w:jc w:val="left"/>
               <w:textAlignment w:val="bottom"/>
               <w:rPr>
                 <w:rFonts w:hint="default" w:ascii="Liberation Sans" w:hAnsi="Liberation Sans" w:cs="Liberation Sans"/>
@@ -2013,17 +2065,16 @@
             </w:pPr>
             <w:r>
               <w:rPr>
-                <w:rFonts w:hint="default" w:ascii="Liberation Sans" w:hAnsi="Liberation Sans" w:eastAsia="SimSun" w:cs="Liberation Sans"/>
-                <w:i w:val="0"/>
-                <w:iCs w:val="0"/>
-                <w:color w:val="000000"/>
-                <w:kern w:val="0"/>
-                <w:sz w:val="22"/>
-                <w:szCs w:val="22"/>
-                <w:u w:val="none"/>
-                <w:lang w:val="en-US" w:eastAsia="zh-CN" w:bidi="ar"/>
-              </w:rPr>
-              <w:t>0,000102</w:t>
+                <w:rFonts w:hint="default" w:ascii="Calibri" w:hAnsi="Calibri" w:eastAsia="SimSun" w:cs="Calibri"/>
+                <w:i w:val="0"/>
+                <w:color w:val="000000"/>
+                <w:kern w:val="0"/>
+                <w:sz w:val="22"/>
+                <w:szCs w:val="22"/>
+                <w:u w:val="none"/>
+                <w:lang w:val="en-US" w:eastAsia="zh-CN" w:bidi="ar"/>
+              </w:rPr>
+              <w:t>0,00018115</w:t>
             </w:r>
           </w:p>
         </w:tc>
@@ -2031,15 +2082,15 @@
           <w:tcPr>
             <w:tcW w:w="3299" w:type="dxa"/>
             <w:textDirection w:val="lrTb"/>
-            <w:vAlign w:val="center"/>
-          </w:tcPr>
-          <w:p>
-            <w:pPr>
-              <w:keepNext w:val="0"/>
-              <w:keepLines w:val="0"/>
-              <w:widowControl/>
-              <w:suppressLineNumbers w:val="0"/>
-              <w:jc w:val="center"/>
+            <w:vAlign w:val="bottom"/>
+          </w:tcPr>
+          <w:p>
+            <w:pPr>
+              <w:keepNext w:val="0"/>
+              <w:keepLines w:val="0"/>
+              <w:widowControl/>
+              <w:suppressLineNumbers w:val="0"/>
+              <w:jc w:val="left"/>
               <w:textAlignment w:val="bottom"/>
               <w:rPr>
                 <w:rFonts w:hint="default" w:ascii="Liberation Sans" w:hAnsi="Liberation Sans" w:cs="Liberation Sans"/>
@@ -2052,17 +2103,16 @@
             </w:pPr>
             <w:r>
               <w:rPr>
-                <w:rFonts w:hint="default" w:ascii="Liberation Sans" w:hAnsi="Liberation Sans" w:eastAsia="SimSun" w:cs="Liberation Sans"/>
-                <w:i w:val="0"/>
-                <w:iCs w:val="0"/>
-                <w:color w:val="000000"/>
-                <w:kern w:val="0"/>
-                <w:sz w:val="22"/>
-                <w:szCs w:val="22"/>
-                <w:u w:val="none"/>
-                <w:lang w:val="en-US" w:eastAsia="zh-CN" w:bidi="ar"/>
-              </w:rPr>
-              <w:t>0.00000095367431640625</w:t>
+                <w:rFonts w:hint="default" w:ascii="Calibri" w:hAnsi="Calibri" w:eastAsia="SimSun" w:cs="Calibri"/>
+                <w:i w:val="0"/>
+                <w:color w:val="000000"/>
+                <w:kern w:val="0"/>
+                <w:sz w:val="22"/>
+                <w:szCs w:val="22"/>
+                <w:u w:val="none"/>
+                <w:lang w:val="en-US" w:eastAsia="zh-CN" w:bidi="ar"/>
+              </w:rPr>
+              <w:t>0,00021498</w:t>
             </w:r>
           </w:p>
         </w:tc>
@@ -2103,15 +2153,15 @@
           <w:tcPr>
             <w:tcW w:w="2850" w:type="dxa"/>
             <w:textDirection w:val="lrTb"/>
-            <w:vAlign w:val="center"/>
-          </w:tcPr>
-          <w:p>
-            <w:pPr>
-              <w:keepNext w:val="0"/>
-              <w:keepLines w:val="0"/>
-              <w:widowControl/>
-              <w:suppressLineNumbers w:val="0"/>
-              <w:jc w:val="center"/>
+            <w:vAlign w:val="bottom"/>
+          </w:tcPr>
+          <w:p>
+            <w:pPr>
+              <w:keepNext w:val="0"/>
+              <w:keepLines w:val="0"/>
+              <w:widowControl/>
+              <w:suppressLineNumbers w:val="0"/>
+              <w:jc w:val="left"/>
               <w:textAlignment w:val="bottom"/>
               <w:rPr>
                 <w:rFonts w:hint="default" w:ascii="Liberation Sans" w:hAnsi="Liberation Sans" w:cs="Liberation Sans"/>
@@ -2124,9 +2174,8 @@
             </w:pPr>
             <w:r>
               <w:rPr>
-                <w:rFonts w:hint="default" w:ascii="Liberation Sans" w:hAnsi="Liberation Sans" w:eastAsia="SimSun" w:cs="Liberation Sans"/>
-                <w:i w:val="0"/>
-                <w:iCs w:val="0"/>
+                <w:rFonts w:hint="default" w:ascii="Calibri" w:hAnsi="Calibri" w:eastAsia="SimSun" w:cs="Calibri"/>
+                <w:i w:val="0"/>
                 <w:color w:val="000000"/>
                 <w:kern w:val="0"/>
                 <w:sz w:val="22"/>
@@ -2142,15 +2191,15 @@
           <w:tcPr>
             <w:tcW w:w="3179" w:type="dxa"/>
             <w:textDirection w:val="lrTb"/>
-            <w:vAlign w:val="center"/>
-          </w:tcPr>
-          <w:p>
-            <w:pPr>
-              <w:keepNext w:val="0"/>
-              <w:keepLines w:val="0"/>
-              <w:widowControl/>
-              <w:suppressLineNumbers w:val="0"/>
-              <w:jc w:val="center"/>
+            <w:vAlign w:val="bottom"/>
+          </w:tcPr>
+          <w:p>
+            <w:pPr>
+              <w:keepNext w:val="0"/>
+              <w:keepLines w:val="0"/>
+              <w:widowControl/>
+              <w:suppressLineNumbers w:val="0"/>
+              <w:jc w:val="left"/>
               <w:textAlignment w:val="bottom"/>
               <w:rPr>
                 <w:rFonts w:hint="default" w:ascii="Liberation Sans" w:hAnsi="Liberation Sans" w:cs="Liberation Sans"/>
@@ -2163,17 +2212,16 @@
             </w:pPr>
             <w:r>
               <w:rPr>
-                <w:rFonts w:hint="default" w:ascii="Liberation Sans" w:hAnsi="Liberation Sans" w:eastAsia="SimSun" w:cs="Liberation Sans"/>
-                <w:i w:val="0"/>
-                <w:iCs w:val="0"/>
-                <w:color w:val="000000"/>
-                <w:kern w:val="0"/>
-                <w:sz w:val="22"/>
-                <w:szCs w:val="22"/>
-                <w:u w:val="none"/>
-                <w:lang w:val="en-US" w:eastAsia="zh-CN" w:bidi="ar"/>
-              </w:rPr>
-              <w:t>0,000038</w:t>
+                <w:rFonts w:hint="default" w:ascii="Calibri" w:hAnsi="Calibri" w:eastAsia="SimSun" w:cs="Calibri"/>
+                <w:i w:val="0"/>
+                <w:color w:val="000000"/>
+                <w:kern w:val="0"/>
+                <w:sz w:val="22"/>
+                <w:szCs w:val="22"/>
+                <w:u w:val="none"/>
+                <w:lang w:val="en-US" w:eastAsia="zh-CN" w:bidi="ar"/>
+              </w:rPr>
+              <w:t>0,00028477</w:t>
             </w:r>
           </w:p>
         </w:tc>
@@ -2181,15 +2229,15 @@
           <w:tcPr>
             <w:tcW w:w="3299" w:type="dxa"/>
             <w:textDirection w:val="lrTb"/>
-            <w:vAlign w:val="center"/>
-          </w:tcPr>
-          <w:p>
-            <w:pPr>
-              <w:keepNext w:val="0"/>
-              <w:keepLines w:val="0"/>
-              <w:widowControl/>
-              <w:suppressLineNumbers w:val="0"/>
-              <w:jc w:val="center"/>
+            <w:vAlign w:val="bottom"/>
+          </w:tcPr>
+          <w:p>
+            <w:pPr>
+              <w:keepNext w:val="0"/>
+              <w:keepLines w:val="0"/>
+              <w:widowControl/>
+              <w:suppressLineNumbers w:val="0"/>
+              <w:jc w:val="left"/>
               <w:textAlignment w:val="bottom"/>
               <w:rPr>
                 <w:rFonts w:hint="default" w:ascii="Liberation Sans" w:hAnsi="Liberation Sans" w:cs="Liberation Sans"/>
@@ -2202,17 +2250,16 @@
             </w:pPr>
             <w:r>
               <w:rPr>
-                <w:rFonts w:hint="default" w:ascii="Liberation Sans" w:hAnsi="Liberation Sans" w:eastAsia="SimSun" w:cs="Liberation Sans"/>
-                <w:i w:val="0"/>
-                <w:iCs w:val="0"/>
-                <w:color w:val="000000"/>
-                <w:kern w:val="0"/>
-                <w:sz w:val="22"/>
-                <w:szCs w:val="22"/>
-                <w:u w:val="none"/>
-                <w:lang w:val="en-US" w:eastAsia="zh-CN" w:bidi="ar"/>
-              </w:rPr>
-              <w:t>0.0000011920928955078125</w:t>
+                <w:rFonts w:hint="default" w:ascii="Calibri" w:hAnsi="Calibri" w:eastAsia="SimSun" w:cs="Calibri"/>
+                <w:i w:val="0"/>
+                <w:color w:val="000000"/>
+                <w:kern w:val="0"/>
+                <w:sz w:val="22"/>
+                <w:szCs w:val="22"/>
+                <w:u w:val="none"/>
+                <w:lang w:val="en-US" w:eastAsia="zh-CN" w:bidi="ar"/>
+              </w:rPr>
+              <w:t>0,00033914</w:t>
             </w:r>
           </w:p>
         </w:tc>
@@ -2253,15 +2300,15 @@
           <w:tcPr>
             <w:tcW w:w="2850" w:type="dxa"/>
             <w:textDirection w:val="lrTb"/>
-            <w:vAlign w:val="center"/>
-          </w:tcPr>
-          <w:p>
-            <w:pPr>
-              <w:keepNext w:val="0"/>
-              <w:keepLines w:val="0"/>
-              <w:widowControl/>
-              <w:suppressLineNumbers w:val="0"/>
-              <w:jc w:val="center"/>
+            <w:vAlign w:val="bottom"/>
+          </w:tcPr>
+          <w:p>
+            <w:pPr>
+              <w:keepNext w:val="0"/>
+              <w:keepLines w:val="0"/>
+              <w:widowControl/>
+              <w:suppressLineNumbers w:val="0"/>
+              <w:jc w:val="left"/>
               <w:textAlignment w:val="bottom"/>
               <w:rPr>
                 <w:rFonts w:hint="default" w:ascii="Liberation Sans" w:hAnsi="Liberation Sans" w:cs="Liberation Sans"/>
@@ -2274,9 +2321,8 @@
             </w:pPr>
             <w:r>
               <w:rPr>
-                <w:rFonts w:hint="default" w:ascii="Liberation Sans" w:hAnsi="Liberation Sans" w:eastAsia="SimSun" w:cs="Liberation Sans"/>
-                <w:i w:val="0"/>
-                <w:iCs w:val="0"/>
+                <w:rFonts w:hint="default" w:ascii="Calibri" w:hAnsi="Calibri" w:eastAsia="SimSun" w:cs="Calibri"/>
+                <w:i w:val="0"/>
                 <w:color w:val="000000"/>
                 <w:kern w:val="0"/>
                 <w:sz w:val="22"/>
@@ -2292,15 +2338,15 @@
           <w:tcPr>
             <w:tcW w:w="3179" w:type="dxa"/>
             <w:textDirection w:val="lrTb"/>
-            <w:vAlign w:val="center"/>
-          </w:tcPr>
-          <w:p>
-            <w:pPr>
-              <w:keepNext w:val="0"/>
-              <w:keepLines w:val="0"/>
-              <w:widowControl/>
-              <w:suppressLineNumbers w:val="0"/>
-              <w:jc w:val="center"/>
+            <w:vAlign w:val="bottom"/>
+          </w:tcPr>
+          <w:p>
+            <w:pPr>
+              <w:keepNext w:val="0"/>
+              <w:keepLines w:val="0"/>
+              <w:widowControl/>
+              <w:suppressLineNumbers w:val="0"/>
+              <w:jc w:val="left"/>
               <w:textAlignment w:val="bottom"/>
               <w:rPr>
                 <w:rFonts w:hint="default" w:ascii="Liberation Sans" w:hAnsi="Liberation Sans" w:cs="Liberation Sans"/>
@@ -2313,17 +2359,16 @@
             </w:pPr>
             <w:r>
               <w:rPr>
-                <w:rFonts w:hint="default" w:ascii="Liberation Sans" w:hAnsi="Liberation Sans" w:eastAsia="SimSun" w:cs="Liberation Sans"/>
-                <w:i w:val="0"/>
-                <w:iCs w:val="0"/>
-                <w:color w:val="000000"/>
-                <w:kern w:val="0"/>
-                <w:sz w:val="22"/>
-                <w:szCs w:val="22"/>
-                <w:u w:val="none"/>
-                <w:lang w:val="en-US" w:eastAsia="zh-CN" w:bidi="ar"/>
-              </w:rPr>
-              <w:t>0,0002</w:t>
+                <w:rFonts w:hint="default" w:ascii="Calibri" w:hAnsi="Calibri" w:eastAsia="SimSun" w:cs="Calibri"/>
+                <w:i w:val="0"/>
+                <w:color w:val="000000"/>
+                <w:kern w:val="0"/>
+                <w:sz w:val="22"/>
+                <w:szCs w:val="22"/>
+                <w:u w:val="none"/>
+                <w:lang w:val="en-US" w:eastAsia="zh-CN" w:bidi="ar"/>
+              </w:rPr>
+              <w:t>0,00036332</w:t>
             </w:r>
           </w:p>
         </w:tc>
@@ -2331,15 +2376,15 @@
           <w:tcPr>
             <w:tcW w:w="3299" w:type="dxa"/>
             <w:textDirection w:val="lrTb"/>
-            <w:vAlign w:val="center"/>
-          </w:tcPr>
-          <w:p>
-            <w:pPr>
-              <w:keepNext w:val="0"/>
-              <w:keepLines w:val="0"/>
-              <w:widowControl/>
-              <w:suppressLineNumbers w:val="0"/>
-              <w:jc w:val="center"/>
+            <w:vAlign w:val="bottom"/>
+          </w:tcPr>
+          <w:p>
+            <w:pPr>
+              <w:keepNext w:val="0"/>
+              <w:keepLines w:val="0"/>
+              <w:widowControl/>
+              <w:suppressLineNumbers w:val="0"/>
+              <w:jc w:val="left"/>
               <w:textAlignment w:val="bottom"/>
               <w:rPr>
                 <w:rFonts w:hint="default" w:ascii="Liberation Sans" w:hAnsi="Liberation Sans" w:cs="Liberation Sans"/>
@@ -2352,17 +2397,16 @@
             </w:pPr>
             <w:r>
               <w:rPr>
-                <w:rFonts w:hint="default" w:ascii="Liberation Sans" w:hAnsi="Liberation Sans" w:eastAsia="SimSun" w:cs="Liberation Sans"/>
-                <w:i w:val="0"/>
-                <w:iCs w:val="0"/>
-                <w:color w:val="000000"/>
-                <w:kern w:val="0"/>
-                <w:sz w:val="22"/>
-                <w:szCs w:val="22"/>
-                <w:u w:val="none"/>
-                <w:lang w:val="en-US" w:eastAsia="zh-CN" w:bidi="ar"/>
-              </w:rPr>
-              <w:t>0.0000011920928955078125</w:t>
+                <w:rFonts w:hint="default" w:ascii="Calibri" w:hAnsi="Calibri" w:eastAsia="SimSun" w:cs="Calibri"/>
+                <w:i w:val="0"/>
+                <w:color w:val="000000"/>
+                <w:kern w:val="0"/>
+                <w:sz w:val="22"/>
+                <w:szCs w:val="22"/>
+                <w:u w:val="none"/>
+                <w:lang w:val="en-US" w:eastAsia="zh-CN" w:bidi="ar"/>
+              </w:rPr>
+              <w:t>0,00044467</w:t>
             </w:r>
           </w:p>
         </w:tc>
@@ -2403,15 +2447,15 @@
           <w:tcPr>
             <w:tcW w:w="2850" w:type="dxa"/>
             <w:textDirection w:val="lrTb"/>
-            <w:vAlign w:val="center"/>
-          </w:tcPr>
-          <w:p>
-            <w:pPr>
-              <w:keepNext w:val="0"/>
-              <w:keepLines w:val="0"/>
-              <w:widowControl/>
-              <w:suppressLineNumbers w:val="0"/>
-              <w:jc w:val="center"/>
+            <w:vAlign w:val="bottom"/>
+          </w:tcPr>
+          <w:p>
+            <w:pPr>
+              <w:keepNext w:val="0"/>
+              <w:keepLines w:val="0"/>
+              <w:widowControl/>
+              <w:suppressLineNumbers w:val="0"/>
+              <w:jc w:val="left"/>
               <w:textAlignment w:val="bottom"/>
               <w:rPr>
                 <w:rFonts w:hint="default" w:ascii="Liberation Sans" w:hAnsi="Liberation Sans" w:cs="Liberation Sans"/>
@@ -2424,9 +2468,8 @@
             </w:pPr>
             <w:r>
               <w:rPr>
-                <w:rFonts w:hint="default" w:ascii="Liberation Sans" w:hAnsi="Liberation Sans" w:eastAsia="SimSun" w:cs="Liberation Sans"/>
-                <w:i w:val="0"/>
-                <w:iCs w:val="0"/>
+                <w:rFonts w:hint="default" w:ascii="Calibri" w:hAnsi="Calibri" w:eastAsia="SimSun" w:cs="Calibri"/>
+                <w:i w:val="0"/>
                 <w:color w:val="000000"/>
                 <w:kern w:val="0"/>
                 <w:sz w:val="22"/>
@@ -2442,15 +2485,15 @@
           <w:tcPr>
             <w:tcW w:w="3179" w:type="dxa"/>
             <w:textDirection w:val="lrTb"/>
-            <w:vAlign w:val="center"/>
-          </w:tcPr>
-          <w:p>
-            <w:pPr>
-              <w:keepNext w:val="0"/>
-              <w:keepLines w:val="0"/>
-              <w:widowControl/>
-              <w:suppressLineNumbers w:val="0"/>
-              <w:jc w:val="center"/>
+            <w:vAlign w:val="bottom"/>
+          </w:tcPr>
+          <w:p>
+            <w:pPr>
+              <w:keepNext w:val="0"/>
+              <w:keepLines w:val="0"/>
+              <w:widowControl/>
+              <w:suppressLineNumbers w:val="0"/>
+              <w:jc w:val="left"/>
               <w:textAlignment w:val="bottom"/>
               <w:rPr>
                 <w:rFonts w:hint="default" w:ascii="Liberation Sans" w:hAnsi="Liberation Sans" w:cs="Liberation Sans"/>
@@ -2463,17 +2506,16 @@
             </w:pPr>
             <w:r>
               <w:rPr>
-                <w:rFonts w:hint="default" w:ascii="Liberation Sans" w:hAnsi="Liberation Sans" w:eastAsia="SimSun" w:cs="Liberation Sans"/>
-                <w:i w:val="0"/>
-                <w:iCs w:val="0"/>
-                <w:color w:val="000000"/>
-                <w:kern w:val="0"/>
-                <w:sz w:val="22"/>
-                <w:szCs w:val="22"/>
-                <w:u w:val="none"/>
-                <w:lang w:val="en-US" w:eastAsia="zh-CN" w:bidi="ar"/>
-              </w:rPr>
-              <w:t>0,000288</w:t>
+                <w:rFonts w:hint="default" w:ascii="Calibri" w:hAnsi="Calibri" w:eastAsia="SimSun" w:cs="Calibri"/>
+                <w:i w:val="0"/>
+                <w:color w:val="000000"/>
+                <w:kern w:val="0"/>
+                <w:sz w:val="22"/>
+                <w:szCs w:val="22"/>
+                <w:u w:val="none"/>
+                <w:lang w:val="en-US" w:eastAsia="zh-CN" w:bidi="ar"/>
+              </w:rPr>
+              <w:t>0,00047202</w:t>
             </w:r>
           </w:p>
         </w:tc>
@@ -2481,15 +2523,15 @@
           <w:tcPr>
             <w:tcW w:w="3299" w:type="dxa"/>
             <w:textDirection w:val="lrTb"/>
-            <w:vAlign w:val="center"/>
-          </w:tcPr>
-          <w:p>
-            <w:pPr>
-              <w:keepNext w:val="0"/>
-              <w:keepLines w:val="0"/>
-              <w:widowControl/>
-              <w:suppressLineNumbers w:val="0"/>
-              <w:jc w:val="center"/>
+            <w:vAlign w:val="bottom"/>
+          </w:tcPr>
+          <w:p>
+            <w:pPr>
+              <w:keepNext w:val="0"/>
+              <w:keepLines w:val="0"/>
+              <w:widowControl/>
+              <w:suppressLineNumbers w:val="0"/>
+              <w:jc w:val="left"/>
               <w:textAlignment w:val="bottom"/>
               <w:rPr>
                 <w:rFonts w:hint="default" w:ascii="Liberation Sans" w:hAnsi="Liberation Sans" w:cs="Liberation Sans"/>
@@ -2502,17 +2544,16 @@
             </w:pPr>
             <w:r>
               <w:rPr>
-                <w:rFonts w:hint="default" w:ascii="Liberation Sans" w:hAnsi="Liberation Sans" w:eastAsia="SimSun" w:cs="Liberation Sans"/>
-                <w:i w:val="0"/>
-                <w:iCs w:val="0"/>
-                <w:color w:val="000000"/>
-                <w:kern w:val="0"/>
-                <w:sz w:val="22"/>
-                <w:szCs w:val="22"/>
-                <w:u w:val="none"/>
-                <w:lang w:val="en-US" w:eastAsia="zh-CN" w:bidi="ar"/>
-              </w:rPr>
-              <w:t>0.00000095367431640625</w:t>
+                <w:rFonts w:hint="default" w:ascii="Calibri" w:hAnsi="Calibri" w:eastAsia="SimSun" w:cs="Calibri"/>
+                <w:i w:val="0"/>
+                <w:color w:val="000000"/>
+                <w:kern w:val="0"/>
+                <w:sz w:val="22"/>
+                <w:szCs w:val="22"/>
+                <w:u w:val="none"/>
+                <w:lang w:val="en-US" w:eastAsia="zh-CN" w:bidi="ar"/>
+              </w:rPr>
+              <w:t>0,00058207</w:t>
             </w:r>
           </w:p>
         </w:tc>
@@ -2553,15 +2594,15 @@
           <w:tcPr>
             <w:tcW w:w="2850" w:type="dxa"/>
             <w:textDirection w:val="lrTb"/>
-            <w:vAlign w:val="center"/>
-          </w:tcPr>
-          <w:p>
-            <w:pPr>
-              <w:keepNext w:val="0"/>
-              <w:keepLines w:val="0"/>
-              <w:widowControl/>
-              <w:suppressLineNumbers w:val="0"/>
-              <w:jc w:val="center"/>
+            <w:vAlign w:val="bottom"/>
+          </w:tcPr>
+          <w:p>
+            <w:pPr>
+              <w:keepNext w:val="0"/>
+              <w:keepLines w:val="0"/>
+              <w:widowControl/>
+              <w:suppressLineNumbers w:val="0"/>
+              <w:jc w:val="left"/>
               <w:textAlignment w:val="bottom"/>
               <w:rPr>
                 <w:rFonts w:hint="default" w:ascii="Liberation Sans" w:hAnsi="Liberation Sans" w:cs="Liberation Sans"/>
@@ -2574,9 +2615,8 @@
             </w:pPr>
             <w:r>
               <w:rPr>
-                <w:rFonts w:hint="default" w:ascii="Liberation Sans" w:hAnsi="Liberation Sans" w:eastAsia="SimSun" w:cs="Liberation Sans"/>
-                <w:i w:val="0"/>
-                <w:iCs w:val="0"/>
+                <w:rFonts w:hint="default" w:ascii="Calibri" w:hAnsi="Calibri" w:eastAsia="SimSun" w:cs="Calibri"/>
+                <w:i w:val="0"/>
                 <w:color w:val="000000"/>
                 <w:kern w:val="0"/>
                 <w:sz w:val="22"/>
@@ -2592,15 +2632,15 @@
           <w:tcPr>
             <w:tcW w:w="3179" w:type="dxa"/>
             <w:textDirection w:val="lrTb"/>
-            <w:vAlign w:val="center"/>
-          </w:tcPr>
-          <w:p>
-            <w:pPr>
-              <w:keepNext w:val="0"/>
-              <w:keepLines w:val="0"/>
-              <w:widowControl/>
-              <w:suppressLineNumbers w:val="0"/>
-              <w:jc w:val="center"/>
+            <w:vAlign w:val="bottom"/>
+          </w:tcPr>
+          <w:p>
+            <w:pPr>
+              <w:keepNext w:val="0"/>
+              <w:keepLines w:val="0"/>
+              <w:widowControl/>
+              <w:suppressLineNumbers w:val="0"/>
+              <w:jc w:val="left"/>
               <w:textAlignment w:val="bottom"/>
               <w:rPr>
                 <w:rFonts w:hint="default" w:ascii="Liberation Sans" w:hAnsi="Liberation Sans" w:cs="Liberation Sans"/>
@@ -2613,17 +2653,16 @@
             </w:pPr>
             <w:r>
               <w:rPr>
-                <w:rFonts w:hint="default" w:ascii="Liberation Sans" w:hAnsi="Liberation Sans" w:eastAsia="SimSun" w:cs="Liberation Sans"/>
-                <w:i w:val="0"/>
-                <w:iCs w:val="0"/>
-                <w:color w:val="000000"/>
-                <w:kern w:val="0"/>
-                <w:sz w:val="22"/>
-                <w:szCs w:val="22"/>
-                <w:u w:val="none"/>
-                <w:lang w:val="en-US" w:eastAsia="zh-CN" w:bidi="ar"/>
-              </w:rPr>
-              <w:t>0,000337</w:t>
+                <w:rFonts w:hint="default" w:ascii="Calibri" w:hAnsi="Calibri" w:eastAsia="SimSun" w:cs="Calibri"/>
+                <w:i w:val="0"/>
+                <w:color w:val="000000"/>
+                <w:kern w:val="0"/>
+                <w:sz w:val="22"/>
+                <w:szCs w:val="22"/>
+                <w:u w:val="none"/>
+                <w:lang w:val="en-US" w:eastAsia="zh-CN" w:bidi="ar"/>
+              </w:rPr>
+              <w:t>0,00050642</w:t>
             </w:r>
           </w:p>
         </w:tc>
@@ -2631,15 +2670,15 @@
           <w:tcPr>
             <w:tcW w:w="3299" w:type="dxa"/>
             <w:textDirection w:val="lrTb"/>
-            <w:vAlign w:val="center"/>
-          </w:tcPr>
-          <w:p>
-            <w:pPr>
-              <w:keepNext w:val="0"/>
-              <w:keepLines w:val="0"/>
-              <w:widowControl/>
-              <w:suppressLineNumbers w:val="0"/>
-              <w:jc w:val="center"/>
+            <w:vAlign w:val="bottom"/>
+          </w:tcPr>
+          <w:p>
+            <w:pPr>
+              <w:keepNext w:val="0"/>
+              <w:keepLines w:val="0"/>
+              <w:widowControl/>
+              <w:suppressLineNumbers w:val="0"/>
+              <w:jc w:val="left"/>
               <w:textAlignment w:val="bottom"/>
               <w:rPr>
                 <w:rFonts w:hint="default" w:ascii="Liberation Sans" w:hAnsi="Liberation Sans" w:cs="Liberation Sans"/>
@@ -2652,17 +2691,16 @@
             </w:pPr>
             <w:r>
               <w:rPr>
-                <w:rFonts w:hint="default" w:ascii="Liberation Sans" w:hAnsi="Liberation Sans" w:eastAsia="SimSun" w:cs="Liberation Sans"/>
-                <w:i w:val="0"/>
-                <w:iCs w:val="0"/>
-                <w:color w:val="000000"/>
-                <w:kern w:val="0"/>
-                <w:sz w:val="22"/>
-                <w:szCs w:val="22"/>
-                <w:u w:val="none"/>
-                <w:lang w:val="en-US" w:eastAsia="zh-CN" w:bidi="ar"/>
-              </w:rPr>
-              <w:t>0.00000095367431640625</w:t>
+                <w:rFonts w:hint="default" w:ascii="Calibri" w:hAnsi="Calibri" w:eastAsia="SimSun" w:cs="Calibri"/>
+                <w:i w:val="0"/>
+                <w:color w:val="000000"/>
+                <w:kern w:val="0"/>
+                <w:sz w:val="22"/>
+                <w:szCs w:val="22"/>
+                <w:u w:val="none"/>
+                <w:lang w:val="en-US" w:eastAsia="zh-CN" w:bidi="ar"/>
+              </w:rPr>
+              <w:t>0,00071978</w:t>
             </w:r>
           </w:p>
         </w:tc>
@@ -2703,15 +2741,15 @@
           <w:tcPr>
             <w:tcW w:w="2850" w:type="dxa"/>
             <w:textDirection w:val="lrTb"/>
-            <w:vAlign w:val="center"/>
-          </w:tcPr>
-          <w:p>
-            <w:pPr>
-              <w:keepNext w:val="0"/>
-              <w:keepLines w:val="0"/>
-              <w:widowControl/>
-              <w:suppressLineNumbers w:val="0"/>
-              <w:jc w:val="center"/>
+            <w:vAlign w:val="bottom"/>
+          </w:tcPr>
+          <w:p>
+            <w:pPr>
+              <w:keepNext w:val="0"/>
+              <w:keepLines w:val="0"/>
+              <w:widowControl/>
+              <w:suppressLineNumbers w:val="0"/>
+              <w:jc w:val="left"/>
               <w:textAlignment w:val="bottom"/>
               <w:rPr>
                 <w:rFonts w:hint="default" w:ascii="Liberation Sans" w:hAnsi="Liberation Sans" w:cs="Liberation Sans"/>
@@ -2724,9 +2762,8 @@
             </w:pPr>
             <w:r>
               <w:rPr>
-                <w:rFonts w:hint="default" w:ascii="Liberation Sans" w:hAnsi="Liberation Sans" w:eastAsia="SimSun" w:cs="Liberation Sans"/>
-                <w:i w:val="0"/>
-                <w:iCs w:val="0"/>
+                <w:rFonts w:hint="default" w:ascii="Calibri" w:hAnsi="Calibri" w:eastAsia="SimSun" w:cs="Calibri"/>
+                <w:i w:val="0"/>
                 <w:color w:val="000000"/>
                 <w:kern w:val="0"/>
                 <w:sz w:val="22"/>
@@ -2742,15 +2779,15 @@
           <w:tcPr>
             <w:tcW w:w="3179" w:type="dxa"/>
             <w:textDirection w:val="lrTb"/>
-            <w:vAlign w:val="center"/>
-          </w:tcPr>
-          <w:p>
-            <w:pPr>
-              <w:keepNext w:val="0"/>
-              <w:keepLines w:val="0"/>
-              <w:widowControl/>
-              <w:suppressLineNumbers w:val="0"/>
-              <w:jc w:val="center"/>
+            <w:vAlign w:val="bottom"/>
+          </w:tcPr>
+          <w:p>
+            <w:pPr>
+              <w:keepNext w:val="0"/>
+              <w:keepLines w:val="0"/>
+              <w:widowControl/>
+              <w:suppressLineNumbers w:val="0"/>
+              <w:jc w:val="left"/>
               <w:textAlignment w:val="bottom"/>
               <w:rPr>
                 <w:rFonts w:hint="default" w:ascii="Liberation Sans" w:hAnsi="Liberation Sans" w:cs="Liberation Sans"/>
@@ -2763,17 +2800,16 @@
             </w:pPr>
             <w:r>
               <w:rPr>
-                <w:rFonts w:hint="default" w:ascii="Liberation Sans" w:hAnsi="Liberation Sans" w:eastAsia="SimSun" w:cs="Liberation Sans"/>
-                <w:i w:val="0"/>
-                <w:iCs w:val="0"/>
-                <w:color w:val="000000"/>
-                <w:kern w:val="0"/>
-                <w:sz w:val="22"/>
-                <w:szCs w:val="22"/>
-                <w:u w:val="none"/>
-                <w:lang w:val="en-US" w:eastAsia="zh-CN" w:bidi="ar"/>
-              </w:rPr>
-              <w:t>0,000297</w:t>
+                <w:rFonts w:hint="default" w:ascii="Calibri" w:hAnsi="Calibri" w:eastAsia="SimSun" w:cs="Calibri"/>
+                <w:i w:val="0"/>
+                <w:color w:val="000000"/>
+                <w:kern w:val="0"/>
+                <w:sz w:val="22"/>
+                <w:szCs w:val="22"/>
+                <w:u w:val="none"/>
+                <w:lang w:val="en-US" w:eastAsia="zh-CN" w:bidi="ar"/>
+              </w:rPr>
+              <w:t>0,00064009</w:t>
             </w:r>
           </w:p>
         </w:tc>
@@ -2781,15 +2817,15 @@
           <w:tcPr>
             <w:tcW w:w="3299" w:type="dxa"/>
             <w:textDirection w:val="lrTb"/>
-            <w:vAlign w:val="center"/>
-          </w:tcPr>
-          <w:p>
-            <w:pPr>
-              <w:keepNext w:val="0"/>
-              <w:keepLines w:val="0"/>
-              <w:widowControl/>
-              <w:suppressLineNumbers w:val="0"/>
-              <w:jc w:val="center"/>
+            <w:vAlign w:val="bottom"/>
+          </w:tcPr>
+          <w:p>
+            <w:pPr>
+              <w:keepNext w:val="0"/>
+              <w:keepLines w:val="0"/>
+              <w:widowControl/>
+              <w:suppressLineNumbers w:val="0"/>
+              <w:jc w:val="left"/>
               <w:textAlignment w:val="bottom"/>
               <w:rPr>
                 <w:rFonts w:hint="default" w:ascii="Liberation Sans" w:hAnsi="Liberation Sans" w:cs="Liberation Sans"/>
@@ -2802,17 +2838,16 @@
             </w:pPr>
             <w:r>
               <w:rPr>
-                <w:rFonts w:hint="default" w:ascii="Liberation Sans" w:hAnsi="Liberation Sans" w:eastAsia="SimSun" w:cs="Liberation Sans"/>
-                <w:i w:val="0"/>
-                <w:iCs w:val="0"/>
-                <w:color w:val="000000"/>
-                <w:kern w:val="0"/>
-                <w:sz w:val="22"/>
-                <w:szCs w:val="22"/>
-                <w:u w:val="none"/>
-                <w:lang w:val="en-US" w:eastAsia="zh-CN" w:bidi="ar"/>
-              </w:rPr>
-              <w:t>0.00000095367431640625</w:t>
+                <w:rFonts w:hint="default" w:ascii="Calibri" w:hAnsi="Calibri" w:eastAsia="SimSun" w:cs="Calibri"/>
+                <w:i w:val="0"/>
+                <w:color w:val="000000"/>
+                <w:kern w:val="0"/>
+                <w:sz w:val="22"/>
+                <w:szCs w:val="22"/>
+                <w:u w:val="none"/>
+                <w:lang w:val="en-US" w:eastAsia="zh-CN" w:bidi="ar"/>
+              </w:rPr>
+              <w:t>0,00085785</w:t>
             </w:r>
           </w:p>
         </w:tc>
@@ -2853,15 +2888,15 @@
           <w:tcPr>
             <w:tcW w:w="2850" w:type="dxa"/>
             <w:textDirection w:val="lrTb"/>
-            <w:vAlign w:val="center"/>
-          </w:tcPr>
-          <w:p>
-            <w:pPr>
-              <w:keepNext w:val="0"/>
-              <w:keepLines w:val="0"/>
-              <w:widowControl/>
-              <w:suppressLineNumbers w:val="0"/>
-              <w:jc w:val="center"/>
+            <w:vAlign w:val="bottom"/>
+          </w:tcPr>
+          <w:p>
+            <w:pPr>
+              <w:keepNext w:val="0"/>
+              <w:keepLines w:val="0"/>
+              <w:widowControl/>
+              <w:suppressLineNumbers w:val="0"/>
+              <w:jc w:val="left"/>
               <w:textAlignment w:val="bottom"/>
               <w:rPr>
                 <w:rFonts w:hint="default" w:ascii="Liberation Sans" w:hAnsi="Liberation Sans" w:cs="Liberation Sans"/>
@@ -2874,9 +2909,8 @@
             </w:pPr>
             <w:r>
               <w:rPr>
-                <w:rFonts w:hint="default" w:ascii="Liberation Sans" w:hAnsi="Liberation Sans" w:eastAsia="SimSun" w:cs="Liberation Sans"/>
-                <w:i w:val="0"/>
-                <w:iCs w:val="0"/>
+                <w:rFonts w:hint="default" w:ascii="Calibri" w:hAnsi="Calibri" w:eastAsia="SimSun" w:cs="Calibri"/>
+                <w:i w:val="0"/>
                 <w:color w:val="000000"/>
                 <w:kern w:val="0"/>
                 <w:sz w:val="22"/>
@@ -2892,15 +2926,15 @@
           <w:tcPr>
             <w:tcW w:w="3179" w:type="dxa"/>
             <w:textDirection w:val="lrTb"/>
-            <w:vAlign w:val="center"/>
-          </w:tcPr>
-          <w:p>
-            <w:pPr>
-              <w:keepNext w:val="0"/>
-              <w:keepLines w:val="0"/>
-              <w:widowControl/>
-              <w:suppressLineNumbers w:val="0"/>
-              <w:jc w:val="center"/>
+            <w:vAlign w:val="bottom"/>
+          </w:tcPr>
+          <w:p>
+            <w:pPr>
+              <w:keepNext w:val="0"/>
+              <w:keepLines w:val="0"/>
+              <w:widowControl/>
+              <w:suppressLineNumbers w:val="0"/>
+              <w:jc w:val="left"/>
               <w:textAlignment w:val="bottom"/>
               <w:rPr>
                 <w:rFonts w:hint="default" w:ascii="Liberation Sans" w:hAnsi="Liberation Sans" w:cs="Liberation Sans"/>
@@ -2913,17 +2947,16 @@
             </w:pPr>
             <w:r>
               <w:rPr>
-                <w:rFonts w:hint="default" w:ascii="Liberation Sans" w:hAnsi="Liberation Sans" w:eastAsia="SimSun" w:cs="Liberation Sans"/>
-                <w:i w:val="0"/>
-                <w:iCs w:val="0"/>
-                <w:color w:val="000000"/>
-                <w:kern w:val="0"/>
-                <w:sz w:val="22"/>
-                <w:szCs w:val="22"/>
-                <w:u w:val="none"/>
-                <w:lang w:val="en-US" w:eastAsia="zh-CN" w:bidi="ar"/>
-              </w:rPr>
-              <w:t>0,000229</w:t>
+                <w:rFonts w:hint="default" w:ascii="Calibri" w:hAnsi="Calibri" w:eastAsia="SimSun" w:cs="Calibri"/>
+                <w:i w:val="0"/>
+                <w:color w:val="000000"/>
+                <w:kern w:val="0"/>
+                <w:sz w:val="22"/>
+                <w:szCs w:val="22"/>
+                <w:u w:val="none"/>
+                <w:lang w:val="en-US" w:eastAsia="zh-CN" w:bidi="ar"/>
+              </w:rPr>
+              <w:t>0,00071453</w:t>
             </w:r>
           </w:p>
         </w:tc>
@@ -2931,15 +2964,15 @@
           <w:tcPr>
             <w:tcW w:w="3299" w:type="dxa"/>
             <w:textDirection w:val="lrTb"/>
-            <w:vAlign w:val="center"/>
-          </w:tcPr>
-          <w:p>
-            <w:pPr>
-              <w:keepNext w:val="0"/>
-              <w:keepLines w:val="0"/>
-              <w:widowControl/>
-              <w:suppressLineNumbers w:val="0"/>
-              <w:jc w:val="center"/>
+            <w:vAlign w:val="bottom"/>
+          </w:tcPr>
+          <w:p>
+            <w:pPr>
+              <w:keepNext w:val="0"/>
+              <w:keepLines w:val="0"/>
+              <w:widowControl/>
+              <w:suppressLineNumbers w:val="0"/>
+              <w:jc w:val="left"/>
               <w:textAlignment w:val="bottom"/>
               <w:rPr>
                 <w:rFonts w:hint="default" w:ascii="Liberation Sans" w:hAnsi="Liberation Sans" w:cs="Liberation Sans"/>
@@ -2952,17 +2985,16 @@
             </w:pPr>
             <w:r>
               <w:rPr>
-                <w:rFonts w:hint="default" w:ascii="Liberation Sans" w:hAnsi="Liberation Sans" w:eastAsia="SimSun" w:cs="Liberation Sans"/>
-                <w:i w:val="0"/>
-                <w:iCs w:val="0"/>
-                <w:color w:val="000000"/>
-                <w:kern w:val="0"/>
-                <w:sz w:val="22"/>
-                <w:szCs w:val="22"/>
-                <w:u w:val="none"/>
-                <w:lang w:val="en-US" w:eastAsia="zh-CN" w:bidi="ar"/>
-              </w:rPr>
-              <w:t>0.00000095367431640625</w:t>
+                <w:rFonts w:hint="default" w:ascii="Calibri" w:hAnsi="Calibri" w:eastAsia="SimSun" w:cs="Calibri"/>
+                <w:i w:val="0"/>
+                <w:color w:val="000000"/>
+                <w:kern w:val="0"/>
+                <w:sz w:val="22"/>
+                <w:szCs w:val="22"/>
+                <w:u w:val="none"/>
+                <w:lang w:val="en-US" w:eastAsia="zh-CN" w:bidi="ar"/>
+              </w:rPr>
+              <w:t>0,00089446</w:t>
             </w:r>
           </w:p>
         </w:tc>
@@ -3003,15 +3035,15 @@
           <w:tcPr>
             <w:tcW w:w="2850" w:type="dxa"/>
             <w:textDirection w:val="lrTb"/>
-            <w:vAlign w:val="center"/>
-          </w:tcPr>
-          <w:p>
-            <w:pPr>
-              <w:keepNext w:val="0"/>
-              <w:keepLines w:val="0"/>
-              <w:widowControl/>
-              <w:suppressLineNumbers w:val="0"/>
-              <w:jc w:val="center"/>
+            <w:vAlign w:val="bottom"/>
+          </w:tcPr>
+          <w:p>
+            <w:pPr>
+              <w:keepNext w:val="0"/>
+              <w:keepLines w:val="0"/>
+              <w:widowControl/>
+              <w:suppressLineNumbers w:val="0"/>
+              <w:jc w:val="left"/>
               <w:textAlignment w:val="bottom"/>
               <w:rPr>
                 <w:rFonts w:hint="default" w:ascii="Liberation Sans" w:hAnsi="Liberation Sans" w:cs="Liberation Sans"/>
@@ -3024,9 +3056,8 @@
             </w:pPr>
             <w:r>
               <w:rPr>
-                <w:rFonts w:hint="default" w:ascii="Liberation Sans" w:hAnsi="Liberation Sans" w:eastAsia="SimSun" w:cs="Liberation Sans"/>
-                <w:i w:val="0"/>
-                <w:iCs w:val="0"/>
+                <w:rFonts w:hint="default" w:ascii="Calibri" w:hAnsi="Calibri" w:eastAsia="SimSun" w:cs="Calibri"/>
+                <w:i w:val="0"/>
                 <w:color w:val="000000"/>
                 <w:kern w:val="0"/>
                 <w:sz w:val="22"/>
@@ -3042,15 +3073,15 @@
           <w:tcPr>
             <w:tcW w:w="3179" w:type="dxa"/>
             <w:textDirection w:val="lrTb"/>
-            <w:vAlign w:val="center"/>
-          </w:tcPr>
-          <w:p>
-            <w:pPr>
-              <w:keepNext w:val="0"/>
-              <w:keepLines w:val="0"/>
-              <w:widowControl/>
-              <w:suppressLineNumbers w:val="0"/>
-              <w:jc w:val="center"/>
+            <w:vAlign w:val="bottom"/>
+          </w:tcPr>
+          <w:p>
+            <w:pPr>
+              <w:keepNext w:val="0"/>
+              <w:keepLines w:val="0"/>
+              <w:widowControl/>
+              <w:suppressLineNumbers w:val="0"/>
+              <w:jc w:val="left"/>
               <w:textAlignment w:val="bottom"/>
               <w:rPr>
                 <w:rFonts w:hint="default" w:ascii="Liberation Sans" w:hAnsi="Liberation Sans" w:cs="Liberation Sans"/>
@@ -3063,17 +3094,16 @@
             </w:pPr>
             <w:r>
               <w:rPr>
-                <w:rFonts w:hint="default" w:ascii="Liberation Sans" w:hAnsi="Liberation Sans" w:eastAsia="SimSun" w:cs="Liberation Sans"/>
-                <w:i w:val="0"/>
-                <w:iCs w:val="0"/>
-                <w:color w:val="000000"/>
-                <w:kern w:val="0"/>
-                <w:sz w:val="22"/>
-                <w:szCs w:val="22"/>
-                <w:u w:val="none"/>
-                <w:lang w:val="en-US" w:eastAsia="zh-CN" w:bidi="ar"/>
-              </w:rPr>
-              <w:t>0,000266</w:t>
+                <w:rFonts w:hint="default" w:ascii="Calibri" w:hAnsi="Calibri" w:eastAsia="SimSun" w:cs="Calibri"/>
+                <w:i w:val="0"/>
+                <w:color w:val="000000"/>
+                <w:kern w:val="0"/>
+                <w:sz w:val="22"/>
+                <w:szCs w:val="22"/>
+                <w:u w:val="none"/>
+                <w:lang w:val="en-US" w:eastAsia="zh-CN" w:bidi="ar"/>
+              </w:rPr>
+              <w:t>0,00071652</w:t>
             </w:r>
           </w:p>
         </w:tc>
@@ -3081,15 +3111,15 @@
           <w:tcPr>
             <w:tcW w:w="3299" w:type="dxa"/>
             <w:textDirection w:val="lrTb"/>
-            <w:vAlign w:val="center"/>
-          </w:tcPr>
-          <w:p>
-            <w:pPr>
-              <w:keepNext w:val="0"/>
-              <w:keepLines w:val="0"/>
-              <w:widowControl/>
-              <w:suppressLineNumbers w:val="0"/>
-              <w:jc w:val="center"/>
+            <w:vAlign w:val="bottom"/>
+          </w:tcPr>
+          <w:p>
+            <w:pPr>
+              <w:keepNext w:val="0"/>
+              <w:keepLines w:val="0"/>
+              <w:widowControl/>
+              <w:suppressLineNumbers w:val="0"/>
+              <w:jc w:val="left"/>
               <w:textAlignment w:val="bottom"/>
               <w:rPr>
                 <w:rFonts w:hint="default" w:ascii="Liberation Sans" w:hAnsi="Liberation Sans" w:cs="Liberation Sans"/>
@@ -3102,17 +3132,16 @@
             </w:pPr>
             <w:r>
               <w:rPr>
-                <w:rFonts w:hint="default" w:ascii="Liberation Sans" w:hAnsi="Liberation Sans" w:eastAsia="SimSun" w:cs="Liberation Sans"/>
-                <w:i w:val="0"/>
-                <w:iCs w:val="0"/>
-                <w:color w:val="000000"/>
-                <w:kern w:val="0"/>
-                <w:sz w:val="22"/>
-                <w:szCs w:val="22"/>
-                <w:u w:val="none"/>
-                <w:lang w:val="en-US" w:eastAsia="zh-CN" w:bidi="ar"/>
-              </w:rPr>
-              <w:t>0.00000000000000000000</w:t>
+                <w:rFonts w:hint="default" w:ascii="Calibri" w:hAnsi="Calibri" w:eastAsia="SimSun" w:cs="Calibri"/>
+                <w:i w:val="0"/>
+                <w:color w:val="000000"/>
+                <w:kern w:val="0"/>
+                <w:sz w:val="22"/>
+                <w:szCs w:val="22"/>
+                <w:u w:val="none"/>
+                <w:lang w:val="en-US" w:eastAsia="zh-CN" w:bidi="ar"/>
+              </w:rPr>
+              <w:t>0,00105858</w:t>
             </w:r>
           </w:p>
         </w:tc>
@@ -3153,15 +3182,15 @@
           <w:tcPr>
             <w:tcW w:w="2850" w:type="dxa"/>
             <w:textDirection w:val="lrTb"/>
-            <w:vAlign w:val="center"/>
-          </w:tcPr>
-          <w:p>
-            <w:pPr>
-              <w:keepNext w:val="0"/>
-              <w:keepLines w:val="0"/>
-              <w:widowControl/>
-              <w:suppressLineNumbers w:val="0"/>
-              <w:jc w:val="center"/>
+            <w:vAlign w:val="bottom"/>
+          </w:tcPr>
+          <w:p>
+            <w:pPr>
+              <w:keepNext w:val="0"/>
+              <w:keepLines w:val="0"/>
+              <w:widowControl/>
+              <w:suppressLineNumbers w:val="0"/>
+              <w:jc w:val="left"/>
               <w:textAlignment w:val="bottom"/>
               <w:rPr>
                 <w:rFonts w:hint="default" w:ascii="Liberation Sans" w:hAnsi="Liberation Sans" w:cs="Liberation Sans"/>
@@ -3174,9 +3203,8 @@
             </w:pPr>
             <w:r>
               <w:rPr>
-                <w:rFonts w:hint="default" w:ascii="Liberation Sans" w:hAnsi="Liberation Sans" w:eastAsia="SimSun" w:cs="Liberation Sans"/>
-                <w:i w:val="0"/>
-                <w:iCs w:val="0"/>
+                <w:rFonts w:hint="default" w:ascii="Calibri" w:hAnsi="Calibri" w:eastAsia="SimSun" w:cs="Calibri"/>
+                <w:i w:val="0"/>
                 <w:color w:val="000000"/>
                 <w:kern w:val="0"/>
                 <w:sz w:val="22"/>
@@ -3192,15 +3220,15 @@
           <w:tcPr>
             <w:tcW w:w="3179" w:type="dxa"/>
             <w:textDirection w:val="lrTb"/>
-            <w:vAlign w:val="center"/>
-          </w:tcPr>
-          <w:p>
-            <w:pPr>
-              <w:keepNext w:val="0"/>
-              <w:keepLines w:val="0"/>
-              <w:widowControl/>
-              <w:suppressLineNumbers w:val="0"/>
-              <w:jc w:val="center"/>
+            <w:vAlign w:val="bottom"/>
+          </w:tcPr>
+          <w:p>
+            <w:pPr>
+              <w:keepNext w:val="0"/>
+              <w:keepLines w:val="0"/>
+              <w:widowControl/>
+              <w:suppressLineNumbers w:val="0"/>
+              <w:jc w:val="left"/>
               <w:textAlignment w:val="bottom"/>
               <w:rPr>
                 <w:rFonts w:hint="default" w:ascii="Liberation Sans" w:hAnsi="Liberation Sans" w:cs="Liberation Sans"/>
@@ -3213,17 +3241,16 @@
             </w:pPr>
             <w:r>
               <w:rPr>
-                <w:rFonts w:hint="default" w:ascii="Liberation Sans" w:hAnsi="Liberation Sans" w:eastAsia="SimSun" w:cs="Liberation Sans"/>
-                <w:i w:val="0"/>
-                <w:iCs w:val="0"/>
-                <w:color w:val="000000"/>
-                <w:kern w:val="0"/>
-                <w:sz w:val="22"/>
-                <w:szCs w:val="22"/>
-                <w:u w:val="none"/>
-                <w:lang w:val="en-US" w:eastAsia="zh-CN" w:bidi="ar"/>
-              </w:rPr>
-              <w:t>0,000636</w:t>
+                <w:rFonts w:hint="default" w:ascii="Calibri" w:hAnsi="Calibri" w:eastAsia="SimSun" w:cs="Calibri"/>
+                <w:i w:val="0"/>
+                <w:color w:val="000000"/>
+                <w:kern w:val="0"/>
+                <w:sz w:val="22"/>
+                <w:szCs w:val="22"/>
+                <w:u w:val="none"/>
+                <w:lang w:val="en-US" w:eastAsia="zh-CN" w:bidi="ar"/>
+              </w:rPr>
+              <w:t>0,00081167</w:t>
             </w:r>
           </w:p>
         </w:tc>
@@ -3231,15 +3258,15 @@
           <w:tcPr>
             <w:tcW w:w="3299" w:type="dxa"/>
             <w:textDirection w:val="lrTb"/>
-            <w:vAlign w:val="center"/>
-          </w:tcPr>
-          <w:p>
-            <w:pPr>
-              <w:keepNext w:val="0"/>
-              <w:keepLines w:val="0"/>
-              <w:widowControl/>
-              <w:suppressLineNumbers w:val="0"/>
-              <w:jc w:val="center"/>
+            <w:vAlign w:val="bottom"/>
+          </w:tcPr>
+          <w:p>
+            <w:pPr>
+              <w:keepNext w:val="0"/>
+              <w:keepLines w:val="0"/>
+              <w:widowControl/>
+              <w:suppressLineNumbers w:val="0"/>
+              <w:jc w:val="left"/>
               <w:textAlignment w:val="bottom"/>
               <w:rPr>
                 <w:rFonts w:hint="default" w:ascii="Liberation Sans" w:hAnsi="Liberation Sans" w:cs="Liberation Sans"/>
@@ -3252,17 +3279,16 @@
             </w:pPr>
             <w:r>
               <w:rPr>
-                <w:rFonts w:hint="default" w:ascii="Liberation Sans" w:hAnsi="Liberation Sans" w:eastAsia="SimSun" w:cs="Liberation Sans"/>
-                <w:i w:val="0"/>
-                <w:iCs w:val="0"/>
-                <w:color w:val="000000"/>
-                <w:kern w:val="0"/>
-                <w:sz w:val="22"/>
-                <w:szCs w:val="22"/>
-                <w:u w:val="none"/>
-                <w:lang w:val="en-US" w:eastAsia="zh-CN" w:bidi="ar"/>
-              </w:rPr>
-              <w:t>0.00000000000000000000</w:t>
+                <w:rFonts w:hint="default" w:ascii="Calibri" w:hAnsi="Calibri" w:eastAsia="SimSun" w:cs="Calibri"/>
+                <w:i w:val="0"/>
+                <w:color w:val="000000"/>
+                <w:kern w:val="0"/>
+                <w:sz w:val="22"/>
+                <w:szCs w:val="22"/>
+                <w:u w:val="none"/>
+                <w:lang w:val="en-US" w:eastAsia="zh-CN" w:bidi="ar"/>
+              </w:rPr>
+              <w:t>0,00102402</w:t>
             </w:r>
           </w:p>
         </w:tc>
@@ -3303,15 +3329,15 @@
           <w:tcPr>
             <w:tcW w:w="2850" w:type="dxa"/>
             <w:textDirection w:val="lrTb"/>
-            <w:vAlign w:val="center"/>
-          </w:tcPr>
-          <w:p>
-            <w:pPr>
-              <w:keepNext w:val="0"/>
-              <w:keepLines w:val="0"/>
-              <w:widowControl/>
-              <w:suppressLineNumbers w:val="0"/>
-              <w:jc w:val="center"/>
+            <w:vAlign w:val="bottom"/>
+          </w:tcPr>
+          <w:p>
+            <w:pPr>
+              <w:keepNext w:val="0"/>
+              <w:keepLines w:val="0"/>
+              <w:widowControl/>
+              <w:suppressLineNumbers w:val="0"/>
+              <w:jc w:val="left"/>
               <w:textAlignment w:val="bottom"/>
               <w:rPr>
                 <w:rFonts w:hint="default" w:ascii="Liberation Sans" w:hAnsi="Liberation Sans" w:cs="Liberation Sans"/>
@@ -3324,9 +3350,8 @@
             </w:pPr>
             <w:r>
               <w:rPr>
-                <w:rFonts w:hint="default" w:ascii="Liberation Sans" w:hAnsi="Liberation Sans" w:eastAsia="SimSun" w:cs="Liberation Sans"/>
-                <w:i w:val="0"/>
-                <w:iCs w:val="0"/>
+                <w:rFonts w:hint="default" w:ascii="Calibri" w:hAnsi="Calibri" w:eastAsia="SimSun" w:cs="Calibri"/>
+                <w:i w:val="0"/>
                 <w:color w:val="000000"/>
                 <w:kern w:val="0"/>
                 <w:sz w:val="22"/>
@@ -3342,15 +3367,15 @@
           <w:tcPr>
             <w:tcW w:w="3179" w:type="dxa"/>
             <w:textDirection w:val="lrTb"/>
-            <w:vAlign w:val="center"/>
-          </w:tcPr>
-          <w:p>
-            <w:pPr>
-              <w:keepNext w:val="0"/>
-              <w:keepLines w:val="0"/>
-              <w:widowControl/>
-              <w:suppressLineNumbers w:val="0"/>
-              <w:jc w:val="center"/>
+            <w:vAlign w:val="bottom"/>
+          </w:tcPr>
+          <w:p>
+            <w:pPr>
+              <w:keepNext w:val="0"/>
+              <w:keepLines w:val="0"/>
+              <w:widowControl/>
+              <w:suppressLineNumbers w:val="0"/>
+              <w:jc w:val="left"/>
               <w:textAlignment w:val="bottom"/>
               <w:rPr>
                 <w:rFonts w:hint="default" w:ascii="Liberation Sans" w:hAnsi="Liberation Sans" w:cs="Liberation Sans"/>
@@ -3363,17 +3388,16 @@
             </w:pPr>
             <w:r>
               <w:rPr>
-                <w:rFonts w:hint="default" w:ascii="Liberation Sans" w:hAnsi="Liberation Sans" w:eastAsia="SimSun" w:cs="Liberation Sans"/>
-                <w:i w:val="0"/>
-                <w:iCs w:val="0"/>
-                <w:color w:val="000000"/>
-                <w:kern w:val="0"/>
-                <w:sz w:val="22"/>
-                <w:szCs w:val="22"/>
-                <w:u w:val="none"/>
-                <w:lang w:val="en-US" w:eastAsia="zh-CN" w:bidi="ar"/>
-              </w:rPr>
-              <w:t>0,000418</w:t>
+                <w:rFonts w:hint="default" w:ascii="Calibri" w:hAnsi="Calibri" w:eastAsia="SimSun" w:cs="Calibri"/>
+                <w:i w:val="0"/>
+                <w:color w:val="000000"/>
+                <w:kern w:val="0"/>
+                <w:sz w:val="22"/>
+                <w:szCs w:val="22"/>
+                <w:u w:val="none"/>
+                <w:lang w:val="en-US" w:eastAsia="zh-CN" w:bidi="ar"/>
+              </w:rPr>
+              <w:t>0,00100876</w:t>
             </w:r>
           </w:p>
         </w:tc>
@@ -3381,15 +3405,15 @@
           <w:tcPr>
             <w:tcW w:w="3299" w:type="dxa"/>
             <w:textDirection w:val="lrTb"/>
-            <w:vAlign w:val="center"/>
-          </w:tcPr>
-          <w:p>
-            <w:pPr>
-              <w:keepNext w:val="0"/>
-              <w:keepLines w:val="0"/>
-              <w:widowControl/>
-              <w:suppressLineNumbers w:val="0"/>
-              <w:jc w:val="center"/>
+            <w:vAlign w:val="bottom"/>
+          </w:tcPr>
+          <w:p>
+            <w:pPr>
+              <w:keepNext w:val="0"/>
+              <w:keepLines w:val="0"/>
+              <w:widowControl/>
+              <w:suppressLineNumbers w:val="0"/>
+              <w:jc w:val="left"/>
               <w:textAlignment w:val="bottom"/>
               <w:rPr>
                 <w:rFonts w:hint="default" w:ascii="Liberation Sans" w:hAnsi="Liberation Sans" w:cs="Liberation Sans"/>
@@ -3402,31 +3426,16 @@
             </w:pPr>
             <w:r>
               <w:rPr>
-                <w:rFonts w:hint="default" w:ascii="Liberation Sans" w:hAnsi="Liberation Sans" w:eastAsia="SimSun" w:cs="Liberation Sans"/>
-                <w:i w:val="0"/>
-                <w:iCs w:val="0"/>
-                <w:color w:val="000000"/>
-                <w:kern w:val="0"/>
-                <w:sz w:val="22"/>
-                <w:szCs w:val="22"/>
-                <w:u w:val="none"/>
-                <w:lang w:val="en-US" w:eastAsia="zh-CN" w:bidi="ar"/>
-              </w:rPr>
-              <w:t>0.0000000000</w:t>
-            </w:r>
-            <w:r>
-              <w:rPr>
-                <w:rFonts w:hint="default" w:ascii="Liberation Sans" w:hAnsi="Liberation Sans" w:eastAsia="SimSun" w:cs="Liberation Sans"/>
-                <w:i w:val="0"/>
-                <w:iCs w:val="0"/>
-                <w:color w:val="000000"/>
-                <w:kern w:val="0"/>
-                <w:sz w:val="22"/>
-                <w:szCs w:val="22"/>
-                <w:u w:val="none"/>
-                <w:lang w:eastAsia="zh-CN" w:bidi="ar"/>
-              </w:rPr>
-              <w:t>0000000000</w:t>
+                <w:rFonts w:hint="default" w:ascii="Calibri" w:hAnsi="Calibri" w:eastAsia="SimSun" w:cs="Calibri"/>
+                <w:i w:val="0"/>
+                <w:color w:val="000000"/>
+                <w:kern w:val="0"/>
+                <w:sz w:val="22"/>
+                <w:szCs w:val="22"/>
+                <w:u w:val="none"/>
+                <w:lang w:val="en-US" w:eastAsia="zh-CN" w:bidi="ar"/>
+              </w:rPr>
+              <w:t>0,00108384</w:t>
             </w:r>
           </w:p>
         </w:tc>
@@ -3467,15 +3476,15 @@
           <w:tcPr>
             <w:tcW w:w="2850" w:type="dxa"/>
             <w:textDirection w:val="lrTb"/>
-            <w:vAlign w:val="center"/>
-          </w:tcPr>
-          <w:p>
-            <w:pPr>
-              <w:keepNext w:val="0"/>
-              <w:keepLines w:val="0"/>
-              <w:widowControl/>
-              <w:suppressLineNumbers w:val="0"/>
-              <w:jc w:val="center"/>
+            <w:vAlign w:val="bottom"/>
+          </w:tcPr>
+          <w:p>
+            <w:pPr>
+              <w:keepNext w:val="0"/>
+              <w:keepLines w:val="0"/>
+              <w:widowControl/>
+              <w:suppressLineNumbers w:val="0"/>
+              <w:jc w:val="left"/>
               <w:textAlignment w:val="bottom"/>
               <w:rPr>
                 <w:rFonts w:hint="default" w:ascii="Liberation Sans" w:hAnsi="Liberation Sans" w:cs="Liberation Sans"/>
@@ -3488,9 +3497,8 @@
             </w:pPr>
             <w:r>
               <w:rPr>
-                <w:rFonts w:hint="default" w:ascii="Liberation Sans" w:hAnsi="Liberation Sans" w:eastAsia="SimSun" w:cs="Liberation Sans"/>
-                <w:i w:val="0"/>
-                <w:iCs w:val="0"/>
+                <w:rFonts w:hint="default" w:ascii="Calibri" w:hAnsi="Calibri" w:eastAsia="SimSun" w:cs="Calibri"/>
+                <w:i w:val="0"/>
                 <w:color w:val="000000"/>
                 <w:kern w:val="0"/>
                 <w:sz w:val="22"/>
@@ -3506,15 +3514,15 @@
           <w:tcPr>
             <w:tcW w:w="3179" w:type="dxa"/>
             <w:textDirection w:val="lrTb"/>
-            <w:vAlign w:val="center"/>
-          </w:tcPr>
-          <w:p>
-            <w:pPr>
-              <w:keepNext w:val="0"/>
-              <w:keepLines w:val="0"/>
-              <w:widowControl/>
-              <w:suppressLineNumbers w:val="0"/>
-              <w:jc w:val="center"/>
+            <w:vAlign w:val="bottom"/>
+          </w:tcPr>
+          <w:p>
+            <w:pPr>
+              <w:keepNext w:val="0"/>
+              <w:keepLines w:val="0"/>
+              <w:widowControl/>
+              <w:suppressLineNumbers w:val="0"/>
+              <w:jc w:val="left"/>
               <w:textAlignment w:val="bottom"/>
               <w:rPr>
                 <w:rFonts w:hint="default" w:ascii="Liberation Sans" w:hAnsi="Liberation Sans" w:cs="Liberation Sans"/>
@@ -3527,17 +3535,16 @@
             </w:pPr>
             <w:r>
               <w:rPr>
-                <w:rFonts w:hint="default" w:ascii="Liberation Sans" w:hAnsi="Liberation Sans" w:eastAsia="SimSun" w:cs="Liberation Sans"/>
-                <w:i w:val="0"/>
-                <w:iCs w:val="0"/>
-                <w:color w:val="000000"/>
-                <w:kern w:val="0"/>
-                <w:sz w:val="22"/>
-                <w:szCs w:val="22"/>
-                <w:u w:val="none"/>
-                <w:lang w:val="en-US" w:eastAsia="zh-CN" w:bidi="ar"/>
-              </w:rPr>
-              <w:t>0,000192</w:t>
+                <w:rFonts w:hint="default" w:ascii="Calibri" w:hAnsi="Calibri" w:eastAsia="SimSun" w:cs="Calibri"/>
+                <w:i w:val="0"/>
+                <w:color w:val="000000"/>
+                <w:kern w:val="0"/>
+                <w:sz w:val="22"/>
+                <w:szCs w:val="22"/>
+                <w:u w:val="none"/>
+                <w:lang w:val="en-US" w:eastAsia="zh-CN" w:bidi="ar"/>
+              </w:rPr>
+              <w:t>0,00107521</w:t>
             </w:r>
           </w:p>
         </w:tc>
@@ -3545,15 +3552,15 @@
           <w:tcPr>
             <w:tcW w:w="3299" w:type="dxa"/>
             <w:textDirection w:val="lrTb"/>
-            <w:vAlign w:val="center"/>
-          </w:tcPr>
-          <w:p>
-            <w:pPr>
-              <w:keepNext w:val="0"/>
-              <w:keepLines w:val="0"/>
-              <w:widowControl/>
-              <w:suppressLineNumbers w:val="0"/>
-              <w:jc w:val="center"/>
+            <w:vAlign w:val="bottom"/>
+          </w:tcPr>
+          <w:p>
+            <w:pPr>
+              <w:keepNext w:val="0"/>
+              <w:keepLines w:val="0"/>
+              <w:widowControl/>
+              <w:suppressLineNumbers w:val="0"/>
+              <w:jc w:val="left"/>
               <w:textAlignment w:val="bottom"/>
               <w:rPr>
                 <w:rFonts w:hint="default" w:ascii="Liberation Sans" w:hAnsi="Liberation Sans" w:cs="Liberation Sans"/>
@@ -3566,17 +3573,16 @@
             </w:pPr>
             <w:r>
               <w:rPr>
-                <w:rFonts w:hint="default" w:ascii="Liberation Sans" w:hAnsi="Liberation Sans" w:eastAsia="SimSun" w:cs="Liberation Sans"/>
-                <w:i w:val="0"/>
-                <w:iCs w:val="0"/>
-                <w:color w:val="000000"/>
-                <w:kern w:val="0"/>
-                <w:sz w:val="22"/>
-                <w:szCs w:val="22"/>
-                <w:u w:val="none"/>
-                <w:lang w:val="en-US" w:eastAsia="zh-CN" w:bidi="ar"/>
-              </w:rPr>
-              <w:t>0.0000011920928955078125</w:t>
+                <w:rFonts w:hint="default" w:ascii="Calibri" w:hAnsi="Calibri" w:eastAsia="SimSun" w:cs="Calibri"/>
+                <w:i w:val="0"/>
+                <w:color w:val="000000"/>
+                <w:kern w:val="0"/>
+                <w:sz w:val="22"/>
+                <w:szCs w:val="22"/>
+                <w:u w:val="none"/>
+                <w:lang w:val="en-US" w:eastAsia="zh-CN" w:bidi="ar"/>
+              </w:rPr>
+              <w:t>0,00138215</w:t>
             </w:r>
           </w:p>
         </w:tc>
@@ -3617,15 +3623,15 @@
           <w:tcPr>
             <w:tcW w:w="2850" w:type="dxa"/>
             <w:textDirection w:val="lrTb"/>
-            <w:vAlign w:val="center"/>
-          </w:tcPr>
-          <w:p>
-            <w:pPr>
-              <w:keepNext w:val="0"/>
-              <w:keepLines w:val="0"/>
-              <w:widowControl/>
-              <w:suppressLineNumbers w:val="0"/>
-              <w:jc w:val="center"/>
+            <w:vAlign w:val="bottom"/>
+          </w:tcPr>
+          <w:p>
+            <w:pPr>
+              <w:keepNext w:val="0"/>
+              <w:keepLines w:val="0"/>
+              <w:widowControl/>
+              <w:suppressLineNumbers w:val="0"/>
+              <w:jc w:val="left"/>
               <w:textAlignment w:val="bottom"/>
               <w:rPr>
                 <w:rFonts w:hint="default" w:ascii="Liberation Sans" w:hAnsi="Liberation Sans" w:cs="Liberation Sans"/>
@@ -3638,9 +3644,8 @@
             </w:pPr>
             <w:r>
               <w:rPr>
-                <w:rFonts w:hint="default" w:ascii="Liberation Sans" w:hAnsi="Liberation Sans" w:eastAsia="SimSun" w:cs="Liberation Sans"/>
-                <w:i w:val="0"/>
-                <w:iCs w:val="0"/>
+                <w:rFonts w:hint="default" w:ascii="Calibri" w:hAnsi="Calibri" w:eastAsia="SimSun" w:cs="Calibri"/>
+                <w:i w:val="0"/>
                 <w:color w:val="000000"/>
                 <w:kern w:val="0"/>
                 <w:sz w:val="22"/>
@@ -3656,15 +3661,15 @@
           <w:tcPr>
             <w:tcW w:w="3179" w:type="dxa"/>
             <w:textDirection w:val="lrTb"/>
-            <w:vAlign w:val="center"/>
-          </w:tcPr>
-          <w:p>
-            <w:pPr>
-              <w:keepNext w:val="0"/>
-              <w:keepLines w:val="0"/>
-              <w:widowControl/>
-              <w:suppressLineNumbers w:val="0"/>
-              <w:jc w:val="center"/>
+            <w:vAlign w:val="bottom"/>
+          </w:tcPr>
+          <w:p>
+            <w:pPr>
+              <w:keepNext w:val="0"/>
+              <w:keepLines w:val="0"/>
+              <w:widowControl/>
+              <w:suppressLineNumbers w:val="0"/>
+              <w:jc w:val="left"/>
               <w:textAlignment w:val="bottom"/>
               <w:rPr>
                 <w:rFonts w:hint="default" w:ascii="Liberation Sans" w:hAnsi="Liberation Sans" w:cs="Liberation Sans"/>
@@ -3677,17 +3682,16 @@
             </w:pPr>
             <w:r>
               <w:rPr>
-                <w:rFonts w:hint="default" w:ascii="Liberation Sans" w:hAnsi="Liberation Sans" w:eastAsia="SimSun" w:cs="Liberation Sans"/>
-                <w:i w:val="0"/>
-                <w:iCs w:val="0"/>
-                <w:color w:val="000000"/>
-                <w:kern w:val="0"/>
-                <w:sz w:val="22"/>
-                <w:szCs w:val="22"/>
-                <w:u w:val="none"/>
-                <w:lang w:val="en-US" w:eastAsia="zh-CN" w:bidi="ar"/>
-              </w:rPr>
-              <w:t>0,000777</w:t>
+                <w:rFonts w:hint="default" w:ascii="Calibri" w:hAnsi="Calibri" w:eastAsia="SimSun" w:cs="Calibri"/>
+                <w:i w:val="0"/>
+                <w:color w:val="000000"/>
+                <w:kern w:val="0"/>
+                <w:sz w:val="22"/>
+                <w:szCs w:val="22"/>
+                <w:u w:val="none"/>
+                <w:lang w:val="en-US" w:eastAsia="zh-CN" w:bidi="ar"/>
+              </w:rPr>
+              <w:t>0,00114293</w:t>
             </w:r>
           </w:p>
         </w:tc>
@@ -3695,15 +3699,15 @@
           <w:tcPr>
             <w:tcW w:w="3299" w:type="dxa"/>
             <w:textDirection w:val="lrTb"/>
-            <w:vAlign w:val="center"/>
-          </w:tcPr>
-          <w:p>
-            <w:pPr>
-              <w:keepNext w:val="0"/>
-              <w:keepLines w:val="0"/>
-              <w:widowControl/>
-              <w:suppressLineNumbers w:val="0"/>
-              <w:jc w:val="center"/>
+            <w:vAlign w:val="bottom"/>
+          </w:tcPr>
+          <w:p>
+            <w:pPr>
+              <w:keepNext w:val="0"/>
+              <w:keepLines w:val="0"/>
+              <w:widowControl/>
+              <w:suppressLineNumbers w:val="0"/>
+              <w:jc w:val="left"/>
               <w:textAlignment w:val="bottom"/>
               <w:rPr>
                 <w:rFonts w:hint="default" w:ascii="Liberation Sans" w:hAnsi="Liberation Sans" w:cs="Liberation Sans"/>
@@ -3716,17 +3720,16 @@
             </w:pPr>
             <w:r>
               <w:rPr>
-                <w:rFonts w:hint="default" w:ascii="Liberation Sans" w:hAnsi="Liberation Sans" w:eastAsia="SimSun" w:cs="Liberation Sans"/>
-                <w:i w:val="0"/>
-                <w:iCs w:val="0"/>
-                <w:color w:val="000000"/>
-                <w:kern w:val="0"/>
-                <w:sz w:val="22"/>
-                <w:szCs w:val="22"/>
-                <w:u w:val="none"/>
-                <w:lang w:val="en-US" w:eastAsia="zh-CN" w:bidi="ar"/>
-              </w:rPr>
-              <w:t>0.00000095367431640625</w:t>
+                <w:rFonts w:hint="default" w:ascii="Calibri" w:hAnsi="Calibri" w:eastAsia="SimSun" w:cs="Calibri"/>
+                <w:i w:val="0"/>
+                <w:color w:val="000000"/>
+                <w:kern w:val="0"/>
+                <w:sz w:val="22"/>
+                <w:szCs w:val="22"/>
+                <w:u w:val="none"/>
+                <w:lang w:val="en-US" w:eastAsia="zh-CN" w:bidi="ar"/>
+              </w:rPr>
+              <w:t>0,00157982</w:t>
             </w:r>
           </w:p>
         </w:tc>
@@ -3767,15 +3770,15 @@
           <w:tcPr>
             <w:tcW w:w="2850" w:type="dxa"/>
             <w:textDirection w:val="lrTb"/>
-            <w:vAlign w:val="center"/>
-          </w:tcPr>
-          <w:p>
-            <w:pPr>
-              <w:keepNext w:val="0"/>
-              <w:keepLines w:val="0"/>
-              <w:widowControl/>
-              <w:suppressLineNumbers w:val="0"/>
-              <w:jc w:val="center"/>
+            <w:vAlign w:val="bottom"/>
+          </w:tcPr>
+          <w:p>
+            <w:pPr>
+              <w:keepNext w:val="0"/>
+              <w:keepLines w:val="0"/>
+              <w:widowControl/>
+              <w:suppressLineNumbers w:val="0"/>
+              <w:jc w:val="left"/>
               <w:textAlignment w:val="bottom"/>
               <w:rPr>
                 <w:rFonts w:hint="default" w:ascii="Liberation Sans" w:hAnsi="Liberation Sans" w:cs="Liberation Sans"/>
@@ -3788,9 +3791,8 @@
             </w:pPr>
             <w:r>
               <w:rPr>
-                <w:rFonts w:hint="default" w:ascii="Liberation Sans" w:hAnsi="Liberation Sans" w:eastAsia="SimSun" w:cs="Liberation Sans"/>
-                <w:i w:val="0"/>
-                <w:iCs w:val="0"/>
+                <w:rFonts w:hint="default" w:ascii="Calibri" w:hAnsi="Calibri" w:eastAsia="SimSun" w:cs="Calibri"/>
+                <w:i w:val="0"/>
                 <w:color w:val="000000"/>
                 <w:kern w:val="0"/>
                 <w:sz w:val="22"/>
@@ -3806,15 +3808,15 @@
           <w:tcPr>
             <w:tcW w:w="3179" w:type="dxa"/>
             <w:textDirection w:val="lrTb"/>
-            <w:vAlign w:val="center"/>
-          </w:tcPr>
-          <w:p>
-            <w:pPr>
-              <w:keepNext w:val="0"/>
-              <w:keepLines w:val="0"/>
-              <w:widowControl/>
-              <w:suppressLineNumbers w:val="0"/>
-              <w:jc w:val="center"/>
+            <w:vAlign w:val="bottom"/>
+          </w:tcPr>
+          <w:p>
+            <w:pPr>
+              <w:keepNext w:val="0"/>
+              <w:keepLines w:val="0"/>
+              <w:widowControl/>
+              <w:suppressLineNumbers w:val="0"/>
+              <w:jc w:val="left"/>
               <w:textAlignment w:val="bottom"/>
               <w:rPr>
                 <w:rFonts w:hint="default" w:ascii="Liberation Sans" w:hAnsi="Liberation Sans" w:cs="Liberation Sans"/>
@@ -3827,17 +3829,16 @@
             </w:pPr>
             <w:r>
               <w:rPr>
-                <w:rFonts w:hint="default" w:ascii="Liberation Sans" w:hAnsi="Liberation Sans" w:eastAsia="SimSun" w:cs="Liberation Sans"/>
-                <w:i w:val="0"/>
-                <w:iCs w:val="0"/>
-                <w:color w:val="000000"/>
-                <w:kern w:val="0"/>
-                <w:sz w:val="22"/>
-                <w:szCs w:val="22"/>
-                <w:u w:val="none"/>
-                <w:lang w:val="en-US" w:eastAsia="zh-CN" w:bidi="ar"/>
-              </w:rPr>
-              <w:t>0,000258</w:t>
+                <w:rFonts w:hint="default" w:ascii="Calibri" w:hAnsi="Calibri" w:eastAsia="SimSun" w:cs="Calibri"/>
+                <w:i w:val="0"/>
+                <w:color w:val="000000"/>
+                <w:kern w:val="0"/>
+                <w:sz w:val="22"/>
+                <w:szCs w:val="22"/>
+                <w:u w:val="none"/>
+                <w:lang w:val="en-US" w:eastAsia="zh-CN" w:bidi="ar"/>
+              </w:rPr>
+              <w:t>0,00112576</w:t>
             </w:r>
           </w:p>
         </w:tc>
@@ -3845,15 +3846,15 @@
           <w:tcPr>
             <w:tcW w:w="3299" w:type="dxa"/>
             <w:textDirection w:val="lrTb"/>
-            <w:vAlign w:val="center"/>
-          </w:tcPr>
-          <w:p>
-            <w:pPr>
-              <w:keepNext w:val="0"/>
-              <w:keepLines w:val="0"/>
-              <w:widowControl/>
-              <w:suppressLineNumbers w:val="0"/>
-              <w:jc w:val="center"/>
+            <w:vAlign w:val="bottom"/>
+          </w:tcPr>
+          <w:p>
+            <w:pPr>
+              <w:keepNext w:val="0"/>
+              <w:keepLines w:val="0"/>
+              <w:widowControl/>
+              <w:suppressLineNumbers w:val="0"/>
+              <w:jc w:val="left"/>
               <w:textAlignment w:val="bottom"/>
               <w:rPr>
                 <w:rFonts w:hint="default" w:ascii="Liberation Sans" w:hAnsi="Liberation Sans" w:cs="Liberation Sans"/>
@@ -3866,17 +3867,16 @@
             </w:pPr>
             <w:r>
               <w:rPr>
-                <w:rFonts w:hint="default" w:ascii="Liberation Sans" w:hAnsi="Liberation Sans" w:eastAsia="SimSun" w:cs="Liberation Sans"/>
-                <w:i w:val="0"/>
-                <w:iCs w:val="0"/>
-                <w:color w:val="000000"/>
-                <w:kern w:val="0"/>
-                <w:sz w:val="22"/>
-                <w:szCs w:val="22"/>
-                <w:u w:val="none"/>
-                <w:lang w:val="en-US" w:eastAsia="zh-CN" w:bidi="ar"/>
-              </w:rPr>
-              <w:t>0.00000095367431640625</w:t>
+                <w:rFonts w:hint="default" w:ascii="Calibri" w:hAnsi="Calibri" w:eastAsia="SimSun" w:cs="Calibri"/>
+                <w:i w:val="0"/>
+                <w:color w:val="000000"/>
+                <w:kern w:val="0"/>
+                <w:sz w:val="22"/>
+                <w:szCs w:val="22"/>
+                <w:u w:val="none"/>
+                <w:lang w:val="en-US" w:eastAsia="zh-CN" w:bidi="ar"/>
+              </w:rPr>
+              <w:t>0,00157089</w:t>
             </w:r>
           </w:p>
         </w:tc>
@@ -3917,15 +3917,15 @@
           <w:tcPr>
             <w:tcW w:w="2850" w:type="dxa"/>
             <w:textDirection w:val="lrTb"/>
-            <w:vAlign w:val="center"/>
-          </w:tcPr>
-          <w:p>
-            <w:pPr>
-              <w:keepNext w:val="0"/>
-              <w:keepLines w:val="0"/>
-              <w:widowControl/>
-              <w:suppressLineNumbers w:val="0"/>
-              <w:jc w:val="center"/>
+            <w:vAlign w:val="bottom"/>
+          </w:tcPr>
+          <w:p>
+            <w:pPr>
+              <w:keepNext w:val="0"/>
+              <w:keepLines w:val="0"/>
+              <w:widowControl/>
+              <w:suppressLineNumbers w:val="0"/>
+              <w:jc w:val="left"/>
               <w:textAlignment w:val="bottom"/>
               <w:rPr>
                 <w:rFonts w:hint="default" w:ascii="Liberation Sans" w:hAnsi="Liberation Sans" w:cs="Liberation Sans"/>
@@ -3938,9 +3938,8 @@
             </w:pPr>
             <w:r>
               <w:rPr>
-                <w:rFonts w:hint="default" w:ascii="Liberation Sans" w:hAnsi="Liberation Sans" w:eastAsia="SimSun" w:cs="Liberation Sans"/>
-                <w:i w:val="0"/>
-                <w:iCs w:val="0"/>
+                <w:rFonts w:hint="default" w:ascii="Calibri" w:hAnsi="Calibri" w:eastAsia="SimSun" w:cs="Calibri"/>
+                <w:i w:val="0"/>
                 <w:color w:val="000000"/>
                 <w:kern w:val="0"/>
                 <w:sz w:val="22"/>
@@ -3956,15 +3955,15 @@
           <w:tcPr>
             <w:tcW w:w="3179" w:type="dxa"/>
             <w:textDirection w:val="lrTb"/>
-            <w:vAlign w:val="center"/>
-          </w:tcPr>
-          <w:p>
-            <w:pPr>
-              <w:keepNext w:val="0"/>
-              <w:keepLines w:val="0"/>
-              <w:widowControl/>
-              <w:suppressLineNumbers w:val="0"/>
-              <w:jc w:val="center"/>
+            <w:vAlign w:val="bottom"/>
+          </w:tcPr>
+          <w:p>
+            <w:pPr>
+              <w:keepNext w:val="0"/>
+              <w:keepLines w:val="0"/>
+              <w:widowControl/>
+              <w:suppressLineNumbers w:val="0"/>
+              <w:jc w:val="left"/>
               <w:textAlignment w:val="bottom"/>
               <w:rPr>
                 <w:rFonts w:hint="default" w:ascii="Liberation Sans" w:hAnsi="Liberation Sans" w:cs="Liberation Sans"/>
@@ -3977,17 +3976,16 @@
             </w:pPr>
             <w:r>
               <w:rPr>
-                <w:rFonts w:hint="default" w:ascii="Liberation Sans" w:hAnsi="Liberation Sans" w:eastAsia="SimSun" w:cs="Liberation Sans"/>
-                <w:i w:val="0"/>
-                <w:iCs w:val="0"/>
-                <w:color w:val="000000"/>
-                <w:kern w:val="0"/>
-                <w:sz w:val="22"/>
-                <w:szCs w:val="22"/>
-                <w:u w:val="none"/>
-                <w:lang w:val="en-US" w:eastAsia="zh-CN" w:bidi="ar"/>
-              </w:rPr>
-              <w:t>0,000782</w:t>
+                <w:rFonts w:hint="default" w:ascii="Calibri" w:hAnsi="Calibri" w:eastAsia="SimSun" w:cs="Calibri"/>
+                <w:i w:val="0"/>
+                <w:color w:val="000000"/>
+                <w:kern w:val="0"/>
+                <w:sz w:val="22"/>
+                <w:szCs w:val="22"/>
+                <w:u w:val="none"/>
+                <w:lang w:val="en-US" w:eastAsia="zh-CN" w:bidi="ar"/>
+              </w:rPr>
+              <w:t>0,00129492</w:t>
             </w:r>
           </w:p>
         </w:tc>
@@ -3995,15 +3993,15 @@
           <w:tcPr>
             <w:tcW w:w="3299" w:type="dxa"/>
             <w:textDirection w:val="lrTb"/>
-            <w:vAlign w:val="center"/>
-          </w:tcPr>
-          <w:p>
-            <w:pPr>
-              <w:keepNext w:val="0"/>
-              <w:keepLines w:val="0"/>
-              <w:widowControl/>
-              <w:suppressLineNumbers w:val="0"/>
-              <w:jc w:val="center"/>
+            <w:vAlign w:val="bottom"/>
+          </w:tcPr>
+          <w:p>
+            <w:pPr>
+              <w:keepNext w:val="0"/>
+              <w:keepLines w:val="0"/>
+              <w:widowControl/>
+              <w:suppressLineNumbers w:val="0"/>
+              <w:jc w:val="left"/>
               <w:textAlignment w:val="bottom"/>
               <w:rPr>
                 <w:rFonts w:hint="default" w:ascii="Liberation Sans" w:hAnsi="Liberation Sans" w:cs="Liberation Sans"/>
@@ -4016,17 +4014,16 @@
             </w:pPr>
             <w:r>
               <w:rPr>
-                <w:rFonts w:hint="default" w:ascii="Liberation Sans" w:hAnsi="Liberation Sans" w:eastAsia="SimSun" w:cs="Liberation Sans"/>
-                <w:i w:val="0"/>
-                <w:iCs w:val="0"/>
-                <w:color w:val="000000"/>
-                <w:kern w:val="0"/>
-                <w:sz w:val="22"/>
-                <w:szCs w:val="22"/>
-                <w:u w:val="none"/>
-                <w:lang w:val="en-US" w:eastAsia="zh-CN" w:bidi="ar"/>
-              </w:rPr>
-              <w:t>0.00000095367431640625</w:t>
+                <w:rFonts w:hint="default" w:ascii="Calibri" w:hAnsi="Calibri" w:eastAsia="SimSun" w:cs="Calibri"/>
+                <w:i w:val="0"/>
+                <w:color w:val="000000"/>
+                <w:kern w:val="0"/>
+                <w:sz w:val="22"/>
+                <w:szCs w:val="22"/>
+                <w:u w:val="none"/>
+                <w:lang w:val="en-US" w:eastAsia="zh-CN" w:bidi="ar"/>
+              </w:rPr>
+              <w:t>0,00166828</w:t>
             </w:r>
           </w:p>
         </w:tc>
@@ -4067,15 +4064,15 @@
           <w:tcPr>
             <w:tcW w:w="2850" w:type="dxa"/>
             <w:textDirection w:val="lrTb"/>
-            <w:vAlign w:val="center"/>
-          </w:tcPr>
-          <w:p>
-            <w:pPr>
-              <w:keepNext w:val="0"/>
-              <w:keepLines w:val="0"/>
-              <w:widowControl/>
-              <w:suppressLineNumbers w:val="0"/>
-              <w:jc w:val="center"/>
+            <w:vAlign w:val="bottom"/>
+          </w:tcPr>
+          <w:p>
+            <w:pPr>
+              <w:keepNext w:val="0"/>
+              <w:keepLines w:val="0"/>
+              <w:widowControl/>
+              <w:suppressLineNumbers w:val="0"/>
+              <w:jc w:val="left"/>
               <w:textAlignment w:val="bottom"/>
               <w:rPr>
                 <w:rFonts w:hint="default" w:ascii="Liberation Sans" w:hAnsi="Liberation Sans" w:cs="Liberation Sans"/>
@@ -4088,9 +4085,8 @@
             </w:pPr>
             <w:r>
               <w:rPr>
-                <w:rFonts w:hint="default" w:ascii="Liberation Sans" w:hAnsi="Liberation Sans" w:eastAsia="SimSun" w:cs="Liberation Sans"/>
-                <w:i w:val="0"/>
-                <w:iCs w:val="0"/>
+                <w:rFonts w:hint="default" w:ascii="Calibri" w:hAnsi="Calibri" w:eastAsia="SimSun" w:cs="Calibri"/>
+                <w:i w:val="0"/>
                 <w:color w:val="000000"/>
                 <w:kern w:val="0"/>
                 <w:sz w:val="22"/>
@@ -4106,15 +4102,15 @@
           <w:tcPr>
             <w:tcW w:w="3179" w:type="dxa"/>
             <w:textDirection w:val="lrTb"/>
-            <w:vAlign w:val="center"/>
-          </w:tcPr>
-          <w:p>
-            <w:pPr>
-              <w:keepNext w:val="0"/>
-              <w:keepLines w:val="0"/>
-              <w:widowControl/>
-              <w:suppressLineNumbers w:val="0"/>
-              <w:jc w:val="center"/>
+            <w:vAlign w:val="bottom"/>
+          </w:tcPr>
+          <w:p>
+            <w:pPr>
+              <w:keepNext w:val="0"/>
+              <w:keepLines w:val="0"/>
+              <w:widowControl/>
+              <w:suppressLineNumbers w:val="0"/>
+              <w:jc w:val="left"/>
               <w:textAlignment w:val="bottom"/>
               <w:rPr>
                 <w:rFonts w:hint="default" w:ascii="Liberation Sans" w:hAnsi="Liberation Sans" w:cs="Liberation Sans"/>
@@ -4127,17 +4123,16 @@
             </w:pPr>
             <w:r>
               <w:rPr>
-                <w:rFonts w:hint="default" w:ascii="Liberation Sans" w:hAnsi="Liberation Sans" w:eastAsia="SimSun" w:cs="Liberation Sans"/>
-                <w:i w:val="0"/>
-                <w:iCs w:val="0"/>
-                <w:color w:val="000000"/>
-                <w:kern w:val="0"/>
-                <w:sz w:val="22"/>
-                <w:szCs w:val="22"/>
-                <w:u w:val="none"/>
-                <w:lang w:val="en-US" w:eastAsia="zh-CN" w:bidi="ar"/>
-              </w:rPr>
-              <w:t>0,001027</w:t>
+                <w:rFonts w:hint="default" w:ascii="Calibri" w:hAnsi="Calibri" w:eastAsia="SimSun" w:cs="Calibri"/>
+                <w:i w:val="0"/>
+                <w:color w:val="000000"/>
+                <w:kern w:val="0"/>
+                <w:sz w:val="22"/>
+                <w:szCs w:val="22"/>
+                <w:u w:val="none"/>
+                <w:lang w:val="en-US" w:eastAsia="zh-CN" w:bidi="ar"/>
+              </w:rPr>
+              <w:t>0,0013754</w:t>
             </w:r>
           </w:p>
         </w:tc>
@@ -4145,15 +4140,15 @@
           <w:tcPr>
             <w:tcW w:w="3299" w:type="dxa"/>
             <w:textDirection w:val="lrTb"/>
-            <w:vAlign w:val="center"/>
-          </w:tcPr>
-          <w:p>
-            <w:pPr>
-              <w:keepNext w:val="0"/>
-              <w:keepLines w:val="0"/>
-              <w:widowControl/>
-              <w:suppressLineNumbers w:val="0"/>
-              <w:jc w:val="center"/>
+            <w:vAlign w:val="bottom"/>
+          </w:tcPr>
+          <w:p>
+            <w:pPr>
+              <w:keepNext w:val="0"/>
+              <w:keepLines w:val="0"/>
+              <w:widowControl/>
+              <w:suppressLineNumbers w:val="0"/>
+              <w:jc w:val="left"/>
               <w:textAlignment w:val="bottom"/>
               <w:rPr>
                 <w:rFonts w:hint="default" w:ascii="Liberation Sans" w:hAnsi="Liberation Sans" w:cs="Liberation Sans"/>
@@ -4166,17 +4161,16 @@
             </w:pPr>
             <w:r>
               <w:rPr>
-                <w:rFonts w:hint="default" w:ascii="Liberation Sans" w:hAnsi="Liberation Sans" w:eastAsia="SimSun" w:cs="Liberation Sans"/>
-                <w:i w:val="0"/>
-                <w:iCs w:val="0"/>
-                <w:color w:val="000000"/>
-                <w:kern w:val="0"/>
-                <w:sz w:val="22"/>
-                <w:szCs w:val="22"/>
-                <w:u w:val="none"/>
-                <w:lang w:val="en-US" w:eastAsia="zh-CN" w:bidi="ar"/>
-              </w:rPr>
-              <w:t>0.00000095367431640625</w:t>
+                <w:rFonts w:hint="default" w:ascii="Calibri" w:hAnsi="Calibri" w:eastAsia="SimSun" w:cs="Calibri"/>
+                <w:i w:val="0"/>
+                <w:color w:val="000000"/>
+                <w:kern w:val="0"/>
+                <w:sz w:val="22"/>
+                <w:szCs w:val="22"/>
+                <w:u w:val="none"/>
+                <w:lang w:val="en-US" w:eastAsia="zh-CN" w:bidi="ar"/>
+              </w:rPr>
+              <w:t>0,00169534</w:t>
             </w:r>
           </w:p>
         </w:tc>
@@ -4217,15 +4211,15 @@
           <w:tcPr>
             <w:tcW w:w="2850" w:type="dxa"/>
             <w:textDirection w:val="lrTb"/>
-            <w:vAlign w:val="center"/>
-          </w:tcPr>
-          <w:p>
-            <w:pPr>
-              <w:keepNext w:val="0"/>
-              <w:keepLines w:val="0"/>
-              <w:widowControl/>
-              <w:suppressLineNumbers w:val="0"/>
-              <w:jc w:val="center"/>
+            <w:vAlign w:val="bottom"/>
+          </w:tcPr>
+          <w:p>
+            <w:pPr>
+              <w:keepNext w:val="0"/>
+              <w:keepLines w:val="0"/>
+              <w:widowControl/>
+              <w:suppressLineNumbers w:val="0"/>
+              <w:jc w:val="left"/>
               <w:textAlignment w:val="bottom"/>
               <w:rPr>
                 <w:rFonts w:hint="default" w:ascii="Liberation Sans" w:hAnsi="Liberation Sans" w:cs="Liberation Sans"/>
@@ -4238,9 +4232,8 @@
             </w:pPr>
             <w:r>
               <w:rPr>
-                <w:rFonts w:hint="default" w:ascii="Liberation Sans" w:hAnsi="Liberation Sans" w:eastAsia="SimSun" w:cs="Liberation Sans"/>
-                <w:i w:val="0"/>
-                <w:iCs w:val="0"/>
+                <w:rFonts w:hint="default" w:ascii="Calibri" w:hAnsi="Calibri" w:eastAsia="SimSun" w:cs="Calibri"/>
+                <w:i w:val="0"/>
                 <w:color w:val="000000"/>
                 <w:kern w:val="0"/>
                 <w:sz w:val="22"/>
@@ -4256,15 +4249,15 @@
           <w:tcPr>
             <w:tcW w:w="3179" w:type="dxa"/>
             <w:textDirection w:val="lrTb"/>
-            <w:vAlign w:val="center"/>
-          </w:tcPr>
-          <w:p>
-            <w:pPr>
-              <w:keepNext w:val="0"/>
-              <w:keepLines w:val="0"/>
-              <w:widowControl/>
-              <w:suppressLineNumbers w:val="0"/>
-              <w:jc w:val="center"/>
+            <w:vAlign w:val="bottom"/>
+          </w:tcPr>
+          <w:p>
+            <w:pPr>
+              <w:keepNext w:val="0"/>
+              <w:keepLines w:val="0"/>
+              <w:widowControl/>
+              <w:suppressLineNumbers w:val="0"/>
+              <w:jc w:val="left"/>
               <w:textAlignment w:val="bottom"/>
               <w:rPr>
                 <w:rFonts w:hint="default" w:ascii="Liberation Sans" w:hAnsi="Liberation Sans" w:cs="Liberation Sans"/>
@@ -4277,17 +4270,16 @@
             </w:pPr>
             <w:r>
               <w:rPr>
-                <w:rFonts w:hint="default" w:ascii="Liberation Sans" w:hAnsi="Liberation Sans" w:eastAsia="SimSun" w:cs="Liberation Sans"/>
-                <w:i w:val="0"/>
-                <w:iCs w:val="0"/>
-                <w:color w:val="000000"/>
-                <w:kern w:val="0"/>
-                <w:sz w:val="22"/>
-                <w:szCs w:val="22"/>
-                <w:u w:val="none"/>
-                <w:lang w:val="en-US" w:eastAsia="zh-CN" w:bidi="ar"/>
-              </w:rPr>
-              <w:t>0,001262</w:t>
+                <w:rFonts w:hint="default" w:ascii="Calibri" w:hAnsi="Calibri" w:eastAsia="SimSun" w:cs="Calibri"/>
+                <w:i w:val="0"/>
+                <w:color w:val="000000"/>
+                <w:kern w:val="0"/>
+                <w:sz w:val="22"/>
+                <w:szCs w:val="22"/>
+                <w:u w:val="none"/>
+                <w:lang w:val="en-US" w:eastAsia="zh-CN" w:bidi="ar"/>
+              </w:rPr>
+              <w:t>0,00124693</w:t>
             </w:r>
           </w:p>
         </w:tc>
@@ -4295,15 +4287,15 @@
           <w:tcPr>
             <w:tcW w:w="3299" w:type="dxa"/>
             <w:textDirection w:val="lrTb"/>
-            <w:vAlign w:val="center"/>
-          </w:tcPr>
-          <w:p>
-            <w:pPr>
-              <w:keepNext w:val="0"/>
-              <w:keepLines w:val="0"/>
-              <w:widowControl/>
-              <w:suppressLineNumbers w:val="0"/>
-              <w:jc w:val="center"/>
+            <w:vAlign w:val="bottom"/>
+          </w:tcPr>
+          <w:p>
+            <w:pPr>
+              <w:keepNext w:val="0"/>
+              <w:keepLines w:val="0"/>
+              <w:widowControl/>
+              <w:suppressLineNumbers w:val="0"/>
+              <w:jc w:val="left"/>
               <w:textAlignment w:val="bottom"/>
               <w:rPr>
                 <w:rFonts w:hint="default" w:ascii="Liberation Sans" w:hAnsi="Liberation Sans" w:cs="Liberation Sans"/>
@@ -4316,17 +4308,16 @@
             </w:pPr>
             <w:r>
               <w:rPr>
-                <w:rFonts w:hint="default" w:ascii="Liberation Sans" w:hAnsi="Liberation Sans" w:eastAsia="SimSun" w:cs="Liberation Sans"/>
-                <w:i w:val="0"/>
-                <w:iCs w:val="0"/>
-                <w:color w:val="000000"/>
-                <w:kern w:val="0"/>
-                <w:sz w:val="22"/>
-                <w:szCs w:val="22"/>
-                <w:u w:val="none"/>
-                <w:lang w:val="en-US" w:eastAsia="zh-CN" w:bidi="ar"/>
-              </w:rPr>
-              <w:t>0.00000000000000000000</w:t>
+                <w:rFonts w:hint="default" w:ascii="Calibri" w:hAnsi="Calibri" w:eastAsia="SimSun" w:cs="Calibri"/>
+                <w:i w:val="0"/>
+                <w:color w:val="000000"/>
+                <w:kern w:val="0"/>
+                <w:sz w:val="22"/>
+                <w:szCs w:val="22"/>
+                <w:u w:val="none"/>
+                <w:lang w:val="en-US" w:eastAsia="zh-CN" w:bidi="ar"/>
+              </w:rPr>
+              <w:t>0,00184687</w:t>
             </w:r>
           </w:p>
         </w:tc>
@@ -4367,15 +4358,15 @@
           <w:tcPr>
             <w:tcW w:w="2850" w:type="dxa"/>
             <w:textDirection w:val="lrTb"/>
-            <w:vAlign w:val="center"/>
-          </w:tcPr>
-          <w:p>
-            <w:pPr>
-              <w:keepNext w:val="0"/>
-              <w:keepLines w:val="0"/>
-              <w:widowControl/>
-              <w:suppressLineNumbers w:val="0"/>
-              <w:jc w:val="center"/>
+            <w:vAlign w:val="bottom"/>
+          </w:tcPr>
+          <w:p>
+            <w:pPr>
+              <w:keepNext w:val="0"/>
+              <w:keepLines w:val="0"/>
+              <w:widowControl/>
+              <w:suppressLineNumbers w:val="0"/>
+              <w:jc w:val="left"/>
               <w:textAlignment w:val="bottom"/>
               <w:rPr>
                 <w:rFonts w:hint="default" w:ascii="Liberation Sans" w:hAnsi="Liberation Sans" w:cs="Liberation Sans"/>
@@ -4388,9 +4379,8 @@
             </w:pPr>
             <w:r>
               <w:rPr>
-                <w:rFonts w:hint="default" w:ascii="Liberation Sans" w:hAnsi="Liberation Sans" w:eastAsia="SimSun" w:cs="Liberation Sans"/>
-                <w:i w:val="0"/>
-                <w:iCs w:val="0"/>
+                <w:rFonts w:hint="default" w:ascii="Calibri" w:hAnsi="Calibri" w:eastAsia="SimSun" w:cs="Calibri"/>
+                <w:i w:val="0"/>
                 <w:color w:val="000000"/>
                 <w:kern w:val="0"/>
                 <w:sz w:val="22"/>
@@ -4406,15 +4396,15 @@
           <w:tcPr>
             <w:tcW w:w="3179" w:type="dxa"/>
             <w:textDirection w:val="lrTb"/>
-            <w:vAlign w:val="center"/>
-          </w:tcPr>
-          <w:p>
-            <w:pPr>
-              <w:keepNext w:val="0"/>
-              <w:keepLines w:val="0"/>
-              <w:widowControl/>
-              <w:suppressLineNumbers w:val="0"/>
-              <w:jc w:val="center"/>
+            <w:vAlign w:val="bottom"/>
+          </w:tcPr>
+          <w:p>
+            <w:pPr>
+              <w:keepNext w:val="0"/>
+              <w:keepLines w:val="0"/>
+              <w:widowControl/>
+              <w:suppressLineNumbers w:val="0"/>
+              <w:jc w:val="left"/>
               <w:textAlignment w:val="bottom"/>
               <w:rPr>
                 <w:rFonts w:hint="default" w:ascii="Liberation Sans" w:hAnsi="Liberation Sans" w:cs="Liberation Sans"/>
@@ -4427,17 +4417,16 @@
             </w:pPr>
             <w:r>
               <w:rPr>
-                <w:rFonts w:hint="default" w:ascii="Liberation Sans" w:hAnsi="Liberation Sans" w:eastAsia="SimSun" w:cs="Liberation Sans"/>
-                <w:i w:val="0"/>
-                <w:iCs w:val="0"/>
-                <w:color w:val="000000"/>
-                <w:kern w:val="0"/>
-                <w:sz w:val="22"/>
-                <w:szCs w:val="22"/>
-                <w:u w:val="none"/>
-                <w:lang w:val="en-US" w:eastAsia="zh-CN" w:bidi="ar"/>
-              </w:rPr>
-              <w:t>0,000697</w:t>
+                <w:rFonts w:hint="default" w:ascii="Calibri" w:hAnsi="Calibri" w:eastAsia="SimSun" w:cs="Calibri"/>
+                <w:i w:val="0"/>
+                <w:color w:val="000000"/>
+                <w:kern w:val="0"/>
+                <w:sz w:val="22"/>
+                <w:szCs w:val="22"/>
+                <w:u w:val="none"/>
+                <w:lang w:val="en-US" w:eastAsia="zh-CN" w:bidi="ar"/>
+              </w:rPr>
+              <w:t>0,00166473</w:t>
             </w:r>
           </w:p>
         </w:tc>
@@ -4445,15 +4434,15 @@
           <w:tcPr>
             <w:tcW w:w="3299" w:type="dxa"/>
             <w:textDirection w:val="lrTb"/>
-            <w:vAlign w:val="center"/>
-          </w:tcPr>
-          <w:p>
-            <w:pPr>
-              <w:keepNext w:val="0"/>
-              <w:keepLines w:val="0"/>
-              <w:widowControl/>
-              <w:suppressLineNumbers w:val="0"/>
-              <w:jc w:val="center"/>
+            <w:vAlign w:val="bottom"/>
+          </w:tcPr>
+          <w:p>
+            <w:pPr>
+              <w:keepNext w:val="0"/>
+              <w:keepLines w:val="0"/>
+              <w:widowControl/>
+              <w:suppressLineNumbers w:val="0"/>
+              <w:jc w:val="left"/>
               <w:textAlignment w:val="bottom"/>
               <w:rPr>
                 <w:rFonts w:hint="default" w:ascii="Liberation Sans" w:hAnsi="Liberation Sans" w:cs="Liberation Sans"/>
@@ -4466,17 +4455,16 @@
             </w:pPr>
             <w:r>
               <w:rPr>
-                <w:rFonts w:hint="default" w:ascii="Liberation Sans" w:hAnsi="Liberation Sans" w:eastAsia="SimSun" w:cs="Liberation Sans"/>
-                <w:i w:val="0"/>
-                <w:iCs w:val="0"/>
-                <w:color w:val="000000"/>
-                <w:kern w:val="0"/>
-                <w:sz w:val="22"/>
-                <w:szCs w:val="22"/>
-                <w:u w:val="none"/>
-                <w:lang w:val="en-US" w:eastAsia="zh-CN" w:bidi="ar"/>
-              </w:rPr>
-              <w:t>0.00000095367431640625</w:t>
+                <w:rFonts w:hint="default" w:ascii="Calibri" w:hAnsi="Calibri" w:eastAsia="SimSun" w:cs="Calibri"/>
+                <w:i w:val="0"/>
+                <w:color w:val="000000"/>
+                <w:kern w:val="0"/>
+                <w:sz w:val="22"/>
+                <w:szCs w:val="22"/>
+                <w:u w:val="none"/>
+                <w:lang w:val="en-US" w:eastAsia="zh-CN" w:bidi="ar"/>
+              </w:rPr>
+              <w:t>0,00196512</w:t>
             </w:r>
           </w:p>
         </w:tc>
@@ -4517,15 +4505,15 @@
           <w:tcPr>
             <w:tcW w:w="2850" w:type="dxa"/>
             <w:textDirection w:val="lrTb"/>
-            <w:vAlign w:val="center"/>
-          </w:tcPr>
-          <w:p>
-            <w:pPr>
-              <w:keepNext w:val="0"/>
-              <w:keepLines w:val="0"/>
-              <w:widowControl/>
-              <w:suppressLineNumbers w:val="0"/>
-              <w:jc w:val="center"/>
+            <w:vAlign w:val="bottom"/>
+          </w:tcPr>
+          <w:p>
+            <w:pPr>
+              <w:keepNext w:val="0"/>
+              <w:keepLines w:val="0"/>
+              <w:widowControl/>
+              <w:suppressLineNumbers w:val="0"/>
+              <w:jc w:val="left"/>
               <w:textAlignment w:val="bottom"/>
               <w:rPr>
                 <w:rFonts w:hint="default" w:ascii="Liberation Sans" w:hAnsi="Liberation Sans" w:cs="Liberation Sans"/>
@@ -4538,9 +4526,8 @@
             </w:pPr>
             <w:r>
               <w:rPr>
-                <w:rFonts w:hint="default" w:ascii="Liberation Sans" w:hAnsi="Liberation Sans" w:eastAsia="SimSun" w:cs="Liberation Sans"/>
-                <w:i w:val="0"/>
-                <w:iCs w:val="0"/>
+                <w:rFonts w:hint="default" w:ascii="Calibri" w:hAnsi="Calibri" w:eastAsia="SimSun" w:cs="Calibri"/>
+                <w:i w:val="0"/>
                 <w:color w:val="000000"/>
                 <w:kern w:val="0"/>
                 <w:sz w:val="22"/>
@@ -4556,15 +4543,15 @@
           <w:tcPr>
             <w:tcW w:w="3179" w:type="dxa"/>
             <w:textDirection w:val="lrTb"/>
-            <w:vAlign w:val="center"/>
-          </w:tcPr>
-          <w:p>
-            <w:pPr>
-              <w:keepNext w:val="0"/>
-              <w:keepLines w:val="0"/>
-              <w:widowControl/>
-              <w:suppressLineNumbers w:val="0"/>
-              <w:jc w:val="center"/>
+            <w:vAlign w:val="bottom"/>
+          </w:tcPr>
+          <w:p>
+            <w:pPr>
+              <w:keepNext w:val="0"/>
+              <w:keepLines w:val="0"/>
+              <w:widowControl/>
+              <w:suppressLineNumbers w:val="0"/>
+              <w:jc w:val="left"/>
               <w:textAlignment w:val="bottom"/>
               <w:rPr>
                 <w:rFonts w:hint="default" w:ascii="Liberation Sans" w:hAnsi="Liberation Sans" w:cs="Liberation Sans"/>
@@ -4577,17 +4564,16 @@
             </w:pPr>
             <w:r>
               <w:rPr>
-                <w:rFonts w:hint="default" w:ascii="Liberation Sans" w:hAnsi="Liberation Sans" w:eastAsia="SimSun" w:cs="Liberation Sans"/>
-                <w:i w:val="0"/>
-                <w:iCs w:val="0"/>
-                <w:color w:val="000000"/>
-                <w:kern w:val="0"/>
-                <w:sz w:val="22"/>
-                <w:szCs w:val="22"/>
-                <w:u w:val="none"/>
-                <w:lang w:val="en-US" w:eastAsia="zh-CN" w:bidi="ar"/>
-              </w:rPr>
-              <w:t>0,001285</w:t>
+                <w:rFonts w:hint="default" w:ascii="Calibri" w:hAnsi="Calibri" w:eastAsia="SimSun" w:cs="Calibri"/>
+                <w:i w:val="0"/>
+                <w:color w:val="000000"/>
+                <w:kern w:val="0"/>
+                <w:sz w:val="22"/>
+                <w:szCs w:val="22"/>
+                <w:u w:val="none"/>
+                <w:lang w:val="en-US" w:eastAsia="zh-CN" w:bidi="ar"/>
+              </w:rPr>
+              <w:t>0,00149487</w:t>
             </w:r>
           </w:p>
         </w:tc>
@@ -4595,15 +4581,15 @@
           <w:tcPr>
             <w:tcW w:w="3299" w:type="dxa"/>
             <w:textDirection w:val="lrTb"/>
-            <w:vAlign w:val="center"/>
-          </w:tcPr>
-          <w:p>
-            <w:pPr>
-              <w:keepNext w:val="0"/>
-              <w:keepLines w:val="0"/>
-              <w:widowControl/>
-              <w:suppressLineNumbers w:val="0"/>
-              <w:jc w:val="center"/>
+            <w:vAlign w:val="bottom"/>
+          </w:tcPr>
+          <w:p>
+            <w:pPr>
+              <w:keepNext w:val="0"/>
+              <w:keepLines w:val="0"/>
+              <w:widowControl/>
+              <w:suppressLineNumbers w:val="0"/>
+              <w:jc w:val="left"/>
               <w:textAlignment w:val="bottom"/>
               <w:rPr>
                 <w:rFonts w:hint="default" w:ascii="Liberation Sans" w:hAnsi="Liberation Sans" w:cs="Liberation Sans"/>
@@ -4616,17 +4602,16 @@
             </w:pPr>
             <w:r>
               <w:rPr>
-                <w:rFonts w:hint="default" w:ascii="Liberation Sans" w:hAnsi="Liberation Sans" w:eastAsia="SimSun" w:cs="Liberation Sans"/>
-                <w:i w:val="0"/>
-                <w:iCs w:val="0"/>
-                <w:color w:val="000000"/>
-                <w:kern w:val="0"/>
-                <w:sz w:val="22"/>
-                <w:szCs w:val="22"/>
-                <w:u w:val="none"/>
-                <w:lang w:val="en-US" w:eastAsia="zh-CN" w:bidi="ar"/>
-              </w:rPr>
-              <w:t>0.0000011920928955078125</w:t>
+                <w:rFonts w:hint="default" w:ascii="Calibri" w:hAnsi="Calibri" w:eastAsia="SimSun" w:cs="Calibri"/>
+                <w:i w:val="0"/>
+                <w:color w:val="000000"/>
+                <w:kern w:val="0"/>
+                <w:sz w:val="22"/>
+                <w:szCs w:val="22"/>
+                <w:u w:val="none"/>
+                <w:lang w:val="en-US" w:eastAsia="zh-CN" w:bidi="ar"/>
+              </w:rPr>
+              <w:t>0,00230543</w:t>
             </w:r>
           </w:p>
         </w:tc>
@@ -4667,15 +4652,15 @@
           <w:tcPr>
             <w:tcW w:w="2850" w:type="dxa"/>
             <w:textDirection w:val="lrTb"/>
-            <w:vAlign w:val="center"/>
-          </w:tcPr>
-          <w:p>
-            <w:pPr>
-              <w:keepNext w:val="0"/>
-              <w:keepLines w:val="0"/>
-              <w:widowControl/>
-              <w:suppressLineNumbers w:val="0"/>
-              <w:jc w:val="center"/>
+            <w:vAlign w:val="bottom"/>
+          </w:tcPr>
+          <w:p>
+            <w:pPr>
+              <w:keepNext w:val="0"/>
+              <w:keepLines w:val="0"/>
+              <w:widowControl/>
+              <w:suppressLineNumbers w:val="0"/>
+              <w:jc w:val="left"/>
               <w:textAlignment w:val="bottom"/>
               <w:rPr>
                 <w:rFonts w:hint="default" w:ascii="Liberation Sans" w:hAnsi="Liberation Sans" w:cs="Liberation Sans"/>
@@ -4688,9 +4673,8 @@
             </w:pPr>
             <w:r>
               <w:rPr>
-                <w:rFonts w:hint="default" w:ascii="Liberation Sans" w:hAnsi="Liberation Sans" w:eastAsia="SimSun" w:cs="Liberation Sans"/>
-                <w:i w:val="0"/>
-                <w:iCs w:val="0"/>
+                <w:rFonts w:hint="default" w:ascii="Calibri" w:hAnsi="Calibri" w:eastAsia="SimSun" w:cs="Calibri"/>
+                <w:i w:val="0"/>
                 <w:color w:val="000000"/>
                 <w:kern w:val="0"/>
                 <w:sz w:val="22"/>
@@ -4706,15 +4690,15 @@
           <w:tcPr>
             <w:tcW w:w="3179" w:type="dxa"/>
             <w:textDirection w:val="lrTb"/>
-            <w:vAlign w:val="center"/>
-          </w:tcPr>
-          <w:p>
-            <w:pPr>
-              <w:keepNext w:val="0"/>
-              <w:keepLines w:val="0"/>
-              <w:widowControl/>
-              <w:suppressLineNumbers w:val="0"/>
-              <w:jc w:val="center"/>
+            <w:vAlign w:val="bottom"/>
+          </w:tcPr>
+          <w:p>
+            <w:pPr>
+              <w:keepNext w:val="0"/>
+              <w:keepLines w:val="0"/>
+              <w:widowControl/>
+              <w:suppressLineNumbers w:val="0"/>
+              <w:jc w:val="left"/>
               <w:textAlignment w:val="bottom"/>
               <w:rPr>
                 <w:rFonts w:hint="default" w:ascii="Liberation Sans" w:hAnsi="Liberation Sans" w:cs="Liberation Sans"/>
@@ -4727,17 +4711,16 @@
             </w:pPr>
             <w:r>
               <w:rPr>
-                <w:rFonts w:hint="default" w:ascii="Liberation Sans" w:hAnsi="Liberation Sans" w:eastAsia="SimSun" w:cs="Liberation Sans"/>
-                <w:i w:val="0"/>
-                <w:iCs w:val="0"/>
-                <w:color w:val="000000"/>
-                <w:kern w:val="0"/>
-                <w:sz w:val="22"/>
-                <w:szCs w:val="22"/>
-                <w:u w:val="none"/>
-                <w:lang w:val="en-US" w:eastAsia="zh-CN" w:bidi="ar"/>
-              </w:rPr>
-              <w:t>0,001185</w:t>
+                <w:rFonts w:hint="default" w:ascii="Calibri" w:hAnsi="Calibri" w:eastAsia="SimSun" w:cs="Calibri"/>
+                <w:i w:val="0"/>
+                <w:color w:val="000000"/>
+                <w:kern w:val="0"/>
+                <w:sz w:val="22"/>
+                <w:szCs w:val="22"/>
+                <w:u w:val="none"/>
+                <w:lang w:val="en-US" w:eastAsia="zh-CN" w:bidi="ar"/>
+              </w:rPr>
+              <w:t>0,00152363</w:t>
             </w:r>
           </w:p>
         </w:tc>
@@ -4745,15 +4728,15 @@
           <w:tcPr>
             <w:tcW w:w="3299" w:type="dxa"/>
             <w:textDirection w:val="lrTb"/>
-            <w:vAlign w:val="center"/>
-          </w:tcPr>
-          <w:p>
-            <w:pPr>
-              <w:keepNext w:val="0"/>
-              <w:keepLines w:val="0"/>
-              <w:widowControl/>
-              <w:suppressLineNumbers w:val="0"/>
-              <w:jc w:val="center"/>
+            <w:vAlign w:val="bottom"/>
+          </w:tcPr>
+          <w:p>
+            <w:pPr>
+              <w:keepNext w:val="0"/>
+              <w:keepLines w:val="0"/>
+              <w:widowControl/>
+              <w:suppressLineNumbers w:val="0"/>
+              <w:jc w:val="left"/>
               <w:textAlignment w:val="bottom"/>
               <w:rPr>
                 <w:rFonts w:hint="default" w:ascii="Liberation Sans" w:hAnsi="Liberation Sans" w:cs="Liberation Sans"/>
@@ -4766,17 +4749,16 @@
             </w:pPr>
             <w:r>
               <w:rPr>
-                <w:rFonts w:hint="default" w:ascii="Liberation Sans" w:hAnsi="Liberation Sans" w:eastAsia="SimSun" w:cs="Liberation Sans"/>
-                <w:i w:val="0"/>
-                <w:iCs w:val="0"/>
-                <w:color w:val="000000"/>
-                <w:kern w:val="0"/>
-                <w:sz w:val="22"/>
-                <w:szCs w:val="22"/>
-                <w:u w:val="none"/>
-                <w:lang w:val="en-US" w:eastAsia="zh-CN" w:bidi="ar"/>
-              </w:rPr>
-              <w:t>0.00000095367431640625</w:t>
+                <w:rFonts w:hint="default" w:ascii="Calibri" w:hAnsi="Calibri" w:eastAsia="SimSun" w:cs="Calibri"/>
+                <w:i w:val="0"/>
+                <w:color w:val="000000"/>
+                <w:kern w:val="0"/>
+                <w:sz w:val="22"/>
+                <w:szCs w:val="22"/>
+                <w:u w:val="none"/>
+                <w:lang w:val="en-US" w:eastAsia="zh-CN" w:bidi="ar"/>
+              </w:rPr>
+              <w:t>0,00217288</w:t>
             </w:r>
           </w:p>
         </w:tc>
@@ -4799,7 +4781,15 @@
           <w:i w:val="0"/>
           <w:iCs w:val="0"/>
         </w:rPr>
-        <w:t>В данной таблице мы можем увидеть, что хеш-таблицы абсолютный победитель по быстрому поиску элемента.</w:t>
+        <w:t>В данной таблице мы можем увидеть, что</w:t>
+      </w:r>
+      <w:r>
+        <w:rPr>
+          <w:rFonts w:ascii="Liberation Sans" w:hAnsi="Liberation Sans"/>
+          <w:i w:val="0"/>
+          <w:iCs w:val="0"/>
+        </w:rPr>
+        <w:t xml:space="preserve"> поиск в бинарном дереве занимает меньше времени, относительно поиск хеш-таблицах. </w:t>
       </w:r>
     </w:p>
     <w:p>
@@ -5083,9 +5073,8 @@
             </w:pPr>
             <w:r>
               <w:rPr>
-                <w:rFonts w:hint="default" w:ascii="Liberation Sans" w:hAnsi="Liberation Sans" w:eastAsia="SimSun" w:cs="Liberation Sans"/>
-                <w:i w:val="0"/>
-                <w:iCs w:val="0"/>
+                <w:rFonts w:hint="default" w:ascii="Calibri" w:hAnsi="Calibri" w:eastAsia="SimSun" w:cs="Calibri"/>
+                <w:i w:val="0"/>
                 <w:color w:val="000000"/>
                 <w:kern w:val="0"/>
                 <w:sz w:val="22"/>
@@ -5129,7 +5118,7 @@
                 <w:u w:val="none"/>
                 <w:lang w:val="en-US" w:eastAsia="zh-CN" w:bidi="ar"/>
               </w:rPr>
-              <w:t>0.000082</w:t>
+              <w:t>0,00009</w:t>
             </w:r>
           </w:p>
         </w:tc>
@@ -5165,7 +5154,7 @@
                 <w:u w:val="none"/>
                 <w:lang w:val="en-US" w:eastAsia="zh-CN" w:bidi="ar"/>
               </w:rPr>
-              <w:t>0.000088</w:t>
+              <w:t>0,000078</w:t>
             </w:r>
           </w:p>
         </w:tc>
@@ -5225,9 +5214,8 @@
             </w:pPr>
             <w:r>
               <w:rPr>
-                <w:rFonts w:hint="default" w:ascii="Liberation Sans" w:hAnsi="Liberation Sans" w:eastAsia="SimSun" w:cs="Liberation Sans"/>
-                <w:i w:val="0"/>
-                <w:iCs w:val="0"/>
+                <w:rFonts w:hint="default" w:ascii="Calibri" w:hAnsi="Calibri" w:eastAsia="SimSun" w:cs="Calibri"/>
+                <w:i w:val="0"/>
                 <w:color w:val="000000"/>
                 <w:kern w:val="0"/>
                 <w:sz w:val="22"/>
@@ -5271,7 +5259,7 @@
                 <w:u w:val="none"/>
                 <w:lang w:val="en-US" w:eastAsia="zh-CN" w:bidi="ar"/>
               </w:rPr>
-              <w:t>0.000173</w:t>
+              <w:t>0,000274</w:t>
             </w:r>
           </w:p>
         </w:tc>
@@ -5307,7 +5295,7 @@
                 <w:u w:val="none"/>
                 <w:lang w:val="en-US" w:eastAsia="zh-CN" w:bidi="ar"/>
               </w:rPr>
-              <w:t>0.000184</w:t>
+              <w:t>0,000228</w:t>
             </w:r>
           </w:p>
         </w:tc>
@@ -5367,9 +5355,8 @@
             </w:pPr>
             <w:r>
               <w:rPr>
-                <w:rFonts w:hint="default" w:ascii="Liberation Sans" w:hAnsi="Liberation Sans" w:eastAsia="SimSun" w:cs="Liberation Sans"/>
-                <w:i w:val="0"/>
-                <w:iCs w:val="0"/>
+                <w:rFonts w:hint="default" w:ascii="Calibri" w:hAnsi="Calibri" w:eastAsia="SimSun" w:cs="Calibri"/>
+                <w:i w:val="0"/>
                 <w:color w:val="000000"/>
                 <w:kern w:val="0"/>
                 <w:sz w:val="22"/>
@@ -5413,7 +5400,7 @@
                 <w:u w:val="none"/>
                 <w:lang w:val="en-US" w:eastAsia="zh-CN" w:bidi="ar"/>
               </w:rPr>
-              <w:t>0.000335</w:t>
+              <w:t>0,000504</w:t>
             </w:r>
           </w:p>
         </w:tc>
@@ -5449,7 +5436,7 @@
                 <w:u w:val="none"/>
                 <w:lang w:val="en-US" w:eastAsia="zh-CN" w:bidi="ar"/>
               </w:rPr>
-              <w:t>0.000343</w:t>
+              <w:t>0,00044</w:t>
             </w:r>
           </w:p>
         </w:tc>
@@ -5509,9 +5496,8 @@
             </w:pPr>
             <w:r>
               <w:rPr>
-                <w:rFonts w:hint="default" w:ascii="Liberation Sans" w:hAnsi="Liberation Sans" w:eastAsia="SimSun" w:cs="Liberation Sans"/>
-                <w:i w:val="0"/>
-                <w:iCs w:val="0"/>
+                <w:rFonts w:hint="default" w:ascii="Calibri" w:hAnsi="Calibri" w:eastAsia="SimSun" w:cs="Calibri"/>
+                <w:i w:val="0"/>
                 <w:color w:val="000000"/>
                 <w:kern w:val="0"/>
                 <w:sz w:val="22"/>
@@ -5555,7 +5541,7 @@
                 <w:u w:val="none"/>
                 <w:lang w:val="en-US" w:eastAsia="zh-CN" w:bidi="ar"/>
               </w:rPr>
-              <w:t>0.000509</w:t>
+              <w:t>0,000721</w:t>
             </w:r>
           </w:p>
         </w:tc>
@@ -5591,7 +5577,7 @@
                 <w:u w:val="none"/>
                 <w:lang w:val="en-US" w:eastAsia="zh-CN" w:bidi="ar"/>
               </w:rPr>
-              <w:t>0.000506</w:t>
+              <w:t>0,00065</w:t>
             </w:r>
           </w:p>
         </w:tc>
@@ -5651,9 +5637,8 @@
             </w:pPr>
             <w:r>
               <w:rPr>
-                <w:rFonts w:hint="default" w:ascii="Liberation Sans" w:hAnsi="Liberation Sans" w:eastAsia="SimSun" w:cs="Liberation Sans"/>
-                <w:i w:val="0"/>
-                <w:iCs w:val="0"/>
+                <w:rFonts w:hint="default" w:ascii="Calibri" w:hAnsi="Calibri" w:eastAsia="SimSun" w:cs="Calibri"/>
+                <w:i w:val="0"/>
                 <w:color w:val="000000"/>
                 <w:kern w:val="0"/>
                 <w:sz w:val="22"/>
@@ -5697,7 +5682,7 @@
                 <w:u w:val="none"/>
                 <w:lang w:val="en-US" w:eastAsia="zh-CN" w:bidi="ar"/>
               </w:rPr>
-              <w:t>0.000651</w:t>
+              <w:t>0,000878</w:t>
             </w:r>
           </w:p>
         </w:tc>
@@ -5733,7 +5718,7 @@
                 <w:u w:val="none"/>
                 <w:lang w:val="en-US" w:eastAsia="zh-CN" w:bidi="ar"/>
               </w:rPr>
-              <w:t>0.000649</w:t>
+              <w:t>0,000723</w:t>
             </w:r>
           </w:p>
         </w:tc>
@@ -5793,9 +5778,8 @@
             </w:pPr>
             <w:r>
               <w:rPr>
-                <w:rFonts w:hint="default" w:ascii="Liberation Sans" w:hAnsi="Liberation Sans" w:eastAsia="SimSun" w:cs="Liberation Sans"/>
-                <w:i w:val="0"/>
-                <w:iCs w:val="0"/>
+                <w:rFonts w:hint="default" w:ascii="Calibri" w:hAnsi="Calibri" w:eastAsia="SimSun" w:cs="Calibri"/>
+                <w:i w:val="0"/>
                 <w:color w:val="000000"/>
                 <w:kern w:val="0"/>
                 <w:sz w:val="22"/>
@@ -5839,7 +5823,7 @@
                 <w:u w:val="none"/>
                 <w:lang w:val="en-US" w:eastAsia="zh-CN" w:bidi="ar"/>
               </w:rPr>
-              <w:t>0.000783</w:t>
+              <w:t>0,000938</w:t>
             </w:r>
           </w:p>
         </w:tc>
@@ -5875,7 +5859,7 @@
                 <w:u w:val="none"/>
                 <w:lang w:val="en-US" w:eastAsia="zh-CN" w:bidi="ar"/>
               </w:rPr>
-              <w:t>0.000797</w:t>
+              <w:t>0,000807</w:t>
             </w:r>
           </w:p>
         </w:tc>
@@ -5935,9 +5919,8 @@
             </w:pPr>
             <w:r>
               <w:rPr>
-                <w:rFonts w:hint="default" w:ascii="Liberation Sans" w:hAnsi="Liberation Sans" w:eastAsia="SimSun" w:cs="Liberation Sans"/>
-                <w:i w:val="0"/>
-                <w:iCs w:val="0"/>
+                <w:rFonts w:hint="default" w:ascii="Calibri" w:hAnsi="Calibri" w:eastAsia="SimSun" w:cs="Calibri"/>
+                <w:i w:val="0"/>
                 <w:color w:val="000000"/>
                 <w:kern w:val="0"/>
                 <w:sz w:val="22"/>
@@ -5981,7 +5964,7 @@
                 <w:u w:val="none"/>
                 <w:lang w:val="en-US" w:eastAsia="zh-CN" w:bidi="ar"/>
               </w:rPr>
-              <w:t>0.000932</w:t>
+              <w:t>0,001106</w:t>
             </w:r>
           </w:p>
         </w:tc>
@@ -6017,7 +6000,7 @@
                 <w:u w:val="none"/>
                 <w:lang w:val="en-US" w:eastAsia="zh-CN" w:bidi="ar"/>
               </w:rPr>
-              <w:t>0.000896</w:t>
+              <w:t>0,000913</w:t>
             </w:r>
           </w:p>
         </w:tc>
@@ -6077,9 +6060,8 @@
             </w:pPr>
             <w:r>
               <w:rPr>
-                <w:rFonts w:hint="default" w:ascii="Liberation Sans" w:hAnsi="Liberation Sans" w:eastAsia="SimSun" w:cs="Liberation Sans"/>
-                <w:i w:val="0"/>
-                <w:iCs w:val="0"/>
+                <w:rFonts w:hint="default" w:ascii="Calibri" w:hAnsi="Calibri" w:eastAsia="SimSun" w:cs="Calibri"/>
+                <w:i w:val="0"/>
                 <w:color w:val="000000"/>
                 <w:kern w:val="0"/>
                 <w:sz w:val="22"/>
@@ -6123,7 +6105,7 @@
                 <w:u w:val="none"/>
                 <w:lang w:val="en-US" w:eastAsia="zh-CN" w:bidi="ar"/>
               </w:rPr>
-              <w:t>0.001024</w:t>
+              <w:t>0,001302</w:t>
             </w:r>
           </w:p>
         </w:tc>
@@ -6159,7 +6141,7 @@
                 <w:u w:val="none"/>
                 <w:lang w:val="en-US" w:eastAsia="zh-CN" w:bidi="ar"/>
               </w:rPr>
-              <w:t>0.001045</w:t>
+              <w:t>0,001095</w:t>
             </w:r>
           </w:p>
         </w:tc>
@@ -6219,9 +6201,8 @@
             </w:pPr>
             <w:r>
               <w:rPr>
-                <w:rFonts w:hint="default" w:ascii="Liberation Sans" w:hAnsi="Liberation Sans" w:eastAsia="SimSun" w:cs="Liberation Sans"/>
-                <w:i w:val="0"/>
-                <w:iCs w:val="0"/>
+                <w:rFonts w:hint="default" w:ascii="Calibri" w:hAnsi="Calibri" w:eastAsia="SimSun" w:cs="Calibri"/>
+                <w:i w:val="0"/>
                 <w:color w:val="000000"/>
                 <w:kern w:val="0"/>
                 <w:sz w:val="22"/>
@@ -6265,7 +6246,7 @@
                 <w:u w:val="none"/>
                 <w:lang w:val="en-US" w:eastAsia="zh-CN" w:bidi="ar"/>
               </w:rPr>
-              <w:t>0.001146</w:t>
+              <w:t>0,001447</w:t>
             </w:r>
           </w:p>
         </w:tc>
@@ -6301,7 +6282,7 @@
                 <w:u w:val="none"/>
                 <w:lang w:val="en-US" w:eastAsia="zh-CN" w:bidi="ar"/>
               </w:rPr>
-              <w:t>0.001141</w:t>
+              <w:t>0,001181</w:t>
             </w:r>
           </w:p>
         </w:tc>
@@ -6361,9 +6342,8 @@
             </w:pPr>
             <w:r>
               <w:rPr>
-                <w:rFonts w:hint="default" w:ascii="Liberation Sans" w:hAnsi="Liberation Sans" w:eastAsia="SimSun" w:cs="Liberation Sans"/>
-                <w:i w:val="0"/>
-                <w:iCs w:val="0"/>
+                <w:rFonts w:hint="default" w:ascii="Calibri" w:hAnsi="Calibri" w:eastAsia="SimSun" w:cs="Calibri"/>
+                <w:i w:val="0"/>
                 <w:color w:val="000000"/>
                 <w:kern w:val="0"/>
                 <w:sz w:val="22"/>
@@ -6407,7 +6387,7 @@
                 <w:u w:val="none"/>
                 <w:lang w:val="en-US" w:eastAsia="zh-CN" w:bidi="ar"/>
               </w:rPr>
-              <w:t>0.001267</w:t>
+              <w:t>0,001632</w:t>
             </w:r>
           </w:p>
         </w:tc>
@@ -6443,7 +6423,7 @@
                 <w:u w:val="none"/>
                 <w:lang w:val="en-US" w:eastAsia="zh-CN" w:bidi="ar"/>
               </w:rPr>
-              <w:t>0.001302</w:t>
+              <w:t>0,001364</w:t>
             </w:r>
           </w:p>
         </w:tc>
@@ -6503,9 +6483,8 @@
             </w:pPr>
             <w:r>
               <w:rPr>
-                <w:rFonts w:hint="default" w:ascii="Liberation Sans" w:hAnsi="Liberation Sans" w:eastAsia="SimSun" w:cs="Liberation Sans"/>
-                <w:i w:val="0"/>
-                <w:iCs w:val="0"/>
+                <w:rFonts w:hint="default" w:ascii="Calibri" w:hAnsi="Calibri" w:eastAsia="SimSun" w:cs="Calibri"/>
+                <w:i w:val="0"/>
                 <w:color w:val="000000"/>
                 <w:kern w:val="0"/>
                 <w:sz w:val="22"/>
@@ -6549,7 +6528,7 @@
                 <w:u w:val="none"/>
                 <w:lang w:val="en-US" w:eastAsia="zh-CN" w:bidi="ar"/>
               </w:rPr>
-              <w:t>0.001395</w:t>
+              <w:t>0,001679</w:t>
             </w:r>
           </w:p>
         </w:tc>
@@ -6585,7 +6564,7 @@
                 <w:u w:val="none"/>
                 <w:lang w:val="en-US" w:eastAsia="zh-CN" w:bidi="ar"/>
               </w:rPr>
-              <w:t>0.001423</w:t>
+              <w:t>0,00147</w:t>
             </w:r>
           </w:p>
         </w:tc>
@@ -6645,9 +6624,8 @@
             </w:pPr>
             <w:r>
               <w:rPr>
-                <w:rFonts w:hint="default" w:ascii="Liberation Sans" w:hAnsi="Liberation Sans" w:eastAsia="SimSun" w:cs="Liberation Sans"/>
-                <w:i w:val="0"/>
-                <w:iCs w:val="0"/>
+                <w:rFonts w:hint="default" w:ascii="Calibri" w:hAnsi="Calibri" w:eastAsia="SimSun" w:cs="Calibri"/>
+                <w:i w:val="0"/>
                 <w:color w:val="000000"/>
                 <w:kern w:val="0"/>
                 <w:sz w:val="22"/>
@@ -6691,7 +6669,7 @@
                 <w:u w:val="none"/>
                 <w:lang w:val="en-US" w:eastAsia="zh-CN" w:bidi="ar"/>
               </w:rPr>
-              <w:t>0.001512</w:t>
+              <w:t>0,001822</w:t>
             </w:r>
           </w:p>
         </w:tc>
@@ -6727,7 +6705,7 @@
                 <w:u w:val="none"/>
                 <w:lang w:val="en-US" w:eastAsia="zh-CN" w:bidi="ar"/>
               </w:rPr>
-              <w:t>0.001528</w:t>
+              <w:t>0,001499</w:t>
             </w:r>
           </w:p>
         </w:tc>
@@ -6787,9 +6765,8 @@
             </w:pPr>
             <w:r>
               <w:rPr>
-                <w:rFonts w:hint="default" w:ascii="Liberation Sans" w:hAnsi="Liberation Sans" w:eastAsia="SimSun" w:cs="Liberation Sans"/>
-                <w:i w:val="0"/>
-                <w:iCs w:val="0"/>
+                <w:rFonts w:hint="default" w:ascii="Calibri" w:hAnsi="Calibri" w:eastAsia="SimSun" w:cs="Calibri"/>
+                <w:i w:val="0"/>
                 <w:color w:val="000000"/>
                 <w:kern w:val="0"/>
                 <w:sz w:val="22"/>
@@ -6833,7 +6810,7 @@
                 <w:u w:val="none"/>
                 <w:lang w:val="en-US" w:eastAsia="zh-CN" w:bidi="ar"/>
               </w:rPr>
-              <w:t>0.001651</w:t>
+              <w:t>0,002103</w:t>
             </w:r>
           </w:p>
         </w:tc>
@@ -6869,7 +6846,7 @@
                 <w:u w:val="none"/>
                 <w:lang w:val="en-US" w:eastAsia="zh-CN" w:bidi="ar"/>
               </w:rPr>
-              <w:t>0.001706</w:t>
+              <w:t>0,00168</w:t>
             </w:r>
           </w:p>
         </w:tc>
@@ -6929,9 +6906,8 @@
             </w:pPr>
             <w:r>
               <w:rPr>
-                <w:rFonts w:hint="default" w:ascii="Liberation Sans" w:hAnsi="Liberation Sans" w:eastAsia="SimSun" w:cs="Liberation Sans"/>
-                <w:i w:val="0"/>
-                <w:iCs w:val="0"/>
+                <w:rFonts w:hint="default" w:ascii="Calibri" w:hAnsi="Calibri" w:eastAsia="SimSun" w:cs="Calibri"/>
+                <w:i w:val="0"/>
                 <w:color w:val="000000"/>
                 <w:kern w:val="0"/>
                 <w:sz w:val="22"/>
@@ -6975,7 +6951,7 @@
                 <w:u w:val="none"/>
                 <w:lang w:val="en-US" w:eastAsia="zh-CN" w:bidi="ar"/>
               </w:rPr>
-              <w:t>0.001816</w:t>
+              <w:t>0,002178</w:t>
             </w:r>
           </w:p>
         </w:tc>
@@ -7011,7 +6987,7 @@
                 <w:u w:val="none"/>
                 <w:lang w:val="en-US" w:eastAsia="zh-CN" w:bidi="ar"/>
               </w:rPr>
-              <w:t>0.001788</w:t>
+              <w:t>0,001827</w:t>
             </w:r>
           </w:p>
         </w:tc>
@@ -7071,9 +7047,8 @@
             </w:pPr>
             <w:r>
               <w:rPr>
-                <w:rFonts w:hint="default" w:ascii="Liberation Sans" w:hAnsi="Liberation Sans" w:eastAsia="SimSun" w:cs="Liberation Sans"/>
-                <w:i w:val="0"/>
-                <w:iCs w:val="0"/>
+                <w:rFonts w:hint="default" w:ascii="Calibri" w:hAnsi="Calibri" w:eastAsia="SimSun" w:cs="Calibri"/>
+                <w:i w:val="0"/>
                 <w:color w:val="000000"/>
                 <w:kern w:val="0"/>
                 <w:sz w:val="22"/>
@@ -7117,7 +7092,7 @@
                 <w:u w:val="none"/>
                 <w:lang w:val="en-US" w:eastAsia="zh-CN" w:bidi="ar"/>
               </w:rPr>
-              <w:t>0.001954</w:t>
+              <w:t>0,002441</w:t>
             </w:r>
           </w:p>
         </w:tc>
@@ -7153,7 +7128,7 @@
                 <w:u w:val="none"/>
                 <w:lang w:val="en-US" w:eastAsia="zh-CN" w:bidi="ar"/>
               </w:rPr>
-              <w:t>0.001903</w:t>
+              <w:t>0,002022</w:t>
             </w:r>
           </w:p>
         </w:tc>
@@ -7213,9 +7188,8 @@
             </w:pPr>
             <w:r>
               <w:rPr>
-                <w:rFonts w:hint="default" w:ascii="Liberation Sans" w:hAnsi="Liberation Sans" w:eastAsia="SimSun" w:cs="Liberation Sans"/>
-                <w:i w:val="0"/>
-                <w:iCs w:val="0"/>
+                <w:rFonts w:hint="default" w:ascii="Calibri" w:hAnsi="Calibri" w:eastAsia="SimSun" w:cs="Calibri"/>
+                <w:i w:val="0"/>
                 <w:color w:val="000000"/>
                 <w:kern w:val="0"/>
                 <w:sz w:val="22"/>
@@ -7259,7 +7233,7 @@
                 <w:u w:val="none"/>
                 <w:lang w:val="en-US" w:eastAsia="zh-CN" w:bidi="ar"/>
               </w:rPr>
-              <w:t>0.002050</w:t>
+              <w:t>0,002494</w:t>
             </w:r>
           </w:p>
         </w:tc>
@@ -7295,7 +7269,7 @@
                 <w:u w:val="none"/>
                 <w:lang w:val="en-US" w:eastAsia="zh-CN" w:bidi="ar"/>
               </w:rPr>
-              <w:t>0.002035</w:t>
+              <w:t>0,002187</w:t>
             </w:r>
           </w:p>
         </w:tc>
@@ -7355,9 +7329,8 @@
             </w:pPr>
             <w:r>
               <w:rPr>
-                <w:rFonts w:hint="default" w:ascii="Liberation Sans" w:hAnsi="Liberation Sans" w:eastAsia="SimSun" w:cs="Liberation Sans"/>
-                <w:i w:val="0"/>
-                <w:iCs w:val="0"/>
+                <w:rFonts w:hint="default" w:ascii="Calibri" w:hAnsi="Calibri" w:eastAsia="SimSun" w:cs="Calibri"/>
+                <w:i w:val="0"/>
                 <w:color w:val="000000"/>
                 <w:kern w:val="0"/>
                 <w:sz w:val="22"/>
@@ -7401,7 +7374,7 @@
                 <w:u w:val="none"/>
                 <w:lang w:val="en-US" w:eastAsia="zh-CN" w:bidi="ar"/>
               </w:rPr>
-              <w:t>0.002164</w:t>
+              <w:t>0,002763</w:t>
             </w:r>
           </w:p>
         </w:tc>
@@ -7437,7 +7410,7 @@
                 <w:u w:val="none"/>
                 <w:lang w:val="en-US" w:eastAsia="zh-CN" w:bidi="ar"/>
               </w:rPr>
-              <w:t>0.002141</w:t>
+              <w:t>0,002336</w:t>
             </w:r>
           </w:p>
         </w:tc>
@@ -7497,9 +7470,8 @@
             </w:pPr>
             <w:r>
               <w:rPr>
-                <w:rFonts w:hint="default" w:ascii="Liberation Sans" w:hAnsi="Liberation Sans" w:eastAsia="SimSun" w:cs="Liberation Sans"/>
-                <w:i w:val="0"/>
-                <w:iCs w:val="0"/>
+                <w:rFonts w:hint="default" w:ascii="Calibri" w:hAnsi="Calibri" w:eastAsia="SimSun" w:cs="Calibri"/>
+                <w:i w:val="0"/>
                 <w:color w:val="000000"/>
                 <w:kern w:val="0"/>
                 <w:sz w:val="22"/>
@@ -7543,7 +7515,7 @@
                 <w:u w:val="none"/>
                 <w:lang w:val="en-US" w:eastAsia="zh-CN" w:bidi="ar"/>
               </w:rPr>
-              <w:t>0.002355</w:t>
+              <w:t>0,002762</w:t>
             </w:r>
           </w:p>
         </w:tc>
@@ -7579,7 +7551,7 @@
                 <w:u w:val="none"/>
                 <w:lang w:val="en-US" w:eastAsia="zh-CN" w:bidi="ar"/>
               </w:rPr>
-              <w:t>0.002320</w:t>
+              <w:t>0,00238</w:t>
             </w:r>
           </w:p>
         </w:tc>
@@ -7639,9 +7611,8 @@
             </w:pPr>
             <w:r>
               <w:rPr>
-                <w:rFonts w:hint="default" w:ascii="Liberation Sans" w:hAnsi="Liberation Sans" w:eastAsia="SimSun" w:cs="Liberation Sans"/>
-                <w:i w:val="0"/>
-                <w:iCs w:val="0"/>
+                <w:rFonts w:hint="default" w:ascii="Calibri" w:hAnsi="Calibri" w:eastAsia="SimSun" w:cs="Calibri"/>
+                <w:i w:val="0"/>
                 <w:color w:val="000000"/>
                 <w:kern w:val="0"/>
                 <w:sz w:val="22"/>
@@ -7685,7 +7656,7 @@
                 <w:u w:val="none"/>
                 <w:lang w:val="en-US" w:eastAsia="zh-CN" w:bidi="ar"/>
               </w:rPr>
-              <w:t>0.002411</w:t>
+              <w:t>0,002902</w:t>
             </w:r>
           </w:p>
         </w:tc>
@@ -7721,7 +7692,7 @@
                 <w:u w:val="none"/>
                 <w:lang w:val="en-US" w:eastAsia="zh-CN" w:bidi="ar"/>
               </w:rPr>
-              <w:t>0.002436</w:t>
+              <w:t>0,002503</w:t>
             </w:r>
           </w:p>
         </w:tc>
@@ -7781,9 +7752,8 @@
             </w:pPr>
             <w:r>
               <w:rPr>
-                <w:rFonts w:hint="default" w:ascii="Liberation Sans" w:hAnsi="Liberation Sans" w:eastAsia="SimSun" w:cs="Liberation Sans"/>
-                <w:i w:val="0"/>
-                <w:iCs w:val="0"/>
+                <w:rFonts w:hint="default" w:ascii="Calibri" w:hAnsi="Calibri" w:eastAsia="SimSun" w:cs="Calibri"/>
+                <w:i w:val="0"/>
                 <w:color w:val="000000"/>
                 <w:kern w:val="0"/>
                 <w:sz w:val="22"/>
@@ -7827,7 +7797,7 @@
                 <w:u w:val="none"/>
                 <w:lang w:val="en-US" w:eastAsia="zh-CN" w:bidi="ar"/>
               </w:rPr>
-              <w:t>0.002575</w:t>
+              <w:t>0,0031</w:t>
             </w:r>
           </w:p>
         </w:tc>
@@ -7863,7 +7833,7 @@
                 <w:u w:val="none"/>
                 <w:lang w:val="en-US" w:eastAsia="zh-CN" w:bidi="ar"/>
               </w:rPr>
-              <w:t>0.002620</w:t>
+              <w:t>0,002563</w:t>
             </w:r>
           </w:p>
         </w:tc>
@@ -7886,7 +7856,15 @@
           <w:i w:val="0"/>
           <w:iCs w:val="0"/>
         </w:rPr>
-        <w:t>Из таблицы 2 видно, что худший случай не есть худший.</w:t>
+        <w:t>Из таблицы 2 видно, что худший случай есть худший</w:t>
+      </w:r>
+      <w:r>
+        <w:rPr>
+          <w:rFonts w:ascii="Liberation Sans" w:hAnsi="Liberation Sans"/>
+          <w:i w:val="0"/>
+          <w:iCs w:val="0"/>
+        </w:rPr>
+        <w:t>. Это связано с тем, что в худшем случае мы получаем несбалансированное дерево, нежели в среднем случае.</w:t>
       </w:r>
     </w:p>
     <w:p>
@@ -7921,7 +7899,7 @@
           <wp:inline distT="0" distB="0" distL="114300" distR="114300">
             <wp:extent cx="6296025" cy="3161665"/>
             <wp:effectExtent l="0" t="0" r="9525" b="635"/>
-            <wp:docPr id="4" name="Диаграмма 1"/>
+            <wp:docPr id="3" name="Диаграмма 1"/>
             <wp:cNvGraphicFramePr/>
             <a:graphic xmlns:a="http://schemas.openxmlformats.org/drawingml/2006/main">
               <a:graphicData uri="http://schemas.openxmlformats.org/drawingml/2006/chart">
@@ -7949,31 +7927,7 @@
           <w:i/>
           <w:iCs/>
         </w:rPr>
-        <w:t xml:space="preserve">Таблица </w:t>
-      </w:r>
-      <w:r>
-        <w:rPr>
-          <w:rFonts w:ascii="Liberation Sans" w:hAnsi="Liberation Sans"/>
-          <w:i/>
-          <w:iCs/>
-        </w:rPr>
-        <w:t>3</w:t>
-      </w:r>
-      <w:r>
-        <w:rPr>
-          <w:rFonts w:ascii="Liberation Sans" w:hAnsi="Liberation Sans"/>
-          <w:i/>
-          <w:iCs/>
-        </w:rPr>
-        <w:t xml:space="preserve">. Время поиска в </w:t>
-      </w:r>
-      <w:r>
-        <w:rPr>
-          <w:rFonts w:ascii="Liberation Sans" w:hAnsi="Liberation Sans"/>
-          <w:i/>
-          <w:iCs/>
-        </w:rPr>
-        <w:t>хеш-таблицах в алгоритмах KP и XOR</w:t>
+        <w:t>Таблица 3. Время поиска в хеш-таблицах в алгоритмах KP и XOR</w:t>
       </w:r>
     </w:p>
     <w:tbl>
@@ -7991,7 +7945,9 @@
         </w:tblBorders>
         <w:tblLayout w:type="fixed"/>
         <w:tblCellMar>
+          <w:top w:w="0" w:type="dxa"/>
           <w:left w:w="108" w:type="dxa"/>
+          <w:bottom w:w="0" w:type="dxa"/>
           <w:right w:w="108" w:type="dxa"/>
         </w:tblCellMar>
       </w:tblPr>
@@ -8040,7 +7996,6 @@
           <w:tcPr>
             <w:tcW w:w="2250" w:type="dxa"/>
             <w:vMerge w:val="restart"/>
-            <w:tcBorders/>
           </w:tcPr>
           <w:p>
             <w:pPr>
@@ -8073,7 +8028,6 @@
           <w:tcPr>
             <w:tcW w:w="3690" w:type="dxa"/>
             <w:gridSpan w:val="2"/>
-            <w:tcBorders/>
           </w:tcPr>
           <w:p>
             <w:pPr>
@@ -8104,7 +8058,6 @@
           <w:tcPr>
             <w:tcW w:w="3345" w:type="dxa"/>
             <w:gridSpan w:val="2"/>
-            <w:tcBorders/>
           </w:tcPr>
           <w:p>
             <w:pPr>
@@ -8139,7 +8092,6 @@
           <w:tcPr>
             <w:tcW w:w="526" w:type="dxa"/>
             <w:vMerge w:val="continue"/>
-            <w:tcBorders/>
             <w:textDirection w:val="lrTb"/>
             <w:vAlign w:val="top"/>
           </w:tcPr>
@@ -8161,7 +8113,6 @@
           <w:tcPr>
             <w:tcW w:w="2250" w:type="dxa"/>
             <w:vMerge w:val="continue"/>
-            <w:tcBorders/>
             <w:textDirection w:val="lrTb"/>
             <w:vAlign w:val="top"/>
           </w:tcPr>
@@ -8292,7 +8243,6 @@
         <w:tc>
           <w:tcPr>
             <w:tcW w:w="526" w:type="dxa"/>
-            <w:tcBorders/>
             <w:textDirection w:val="lrTb"/>
             <w:vAlign w:val="top"/>
           </w:tcPr>
@@ -8344,9 +8294,8 @@
             </w:pPr>
             <w:r>
               <w:rPr>
-                <w:rFonts w:hint="default" w:ascii="Liberation Sans" w:hAnsi="Liberation Sans" w:eastAsia="SimSun" w:cs="Liberation Sans"/>
-                <w:i w:val="0"/>
-                <w:iCs w:val="0"/>
+                <w:rFonts w:hint="default" w:ascii="Calibri" w:hAnsi="Calibri" w:eastAsia="SimSun" w:cs="Calibri"/>
+                <w:i w:val="0"/>
                 <w:color w:val="000000"/>
                 <w:kern w:val="0"/>
                 <w:sz w:val="22"/>
@@ -8362,35 +8311,35 @@
           <w:tcPr>
             <w:tcW w:w="1875" w:type="dxa"/>
             <w:textDirection w:val="lrTb"/>
-            <w:vAlign w:val="bottom"/>
-          </w:tcPr>
-          <w:p>
-            <w:pPr>
-              <w:keepNext w:val="0"/>
-              <w:keepLines w:val="0"/>
-              <w:widowControl/>
-              <w:suppressLineNumbers w:val="0"/>
-              <w:jc w:val="left"/>
-              <w:textAlignment w:val="bottom"/>
-              <w:rPr>
-                <w:rFonts w:ascii="Liberation Sans" w:hAnsi="Liberation Sans"/>
-                <w:i w:val="0"/>
-                <w:iCs w:val="0"/>
-                <w:vertAlign w:val="baseline"/>
-              </w:rPr>
-            </w:pPr>
-            <w:r>
-              <w:rPr>
-                <w:rFonts w:hint="default" w:ascii="Calibri" w:hAnsi="Calibri" w:eastAsia="SimSun" w:cs="Calibri"/>
-                <w:i w:val="0"/>
-                <w:color w:val="000000"/>
-                <w:kern w:val="0"/>
-                <w:sz w:val="22"/>
-                <w:szCs w:val="22"/>
-                <w:u w:val="none"/>
-                <w:lang w:val="en-US" w:eastAsia="zh-CN" w:bidi="ar"/>
-              </w:rPr>
-              <w:t>0.0000000000000</w:t>
+            <w:vAlign w:val="center"/>
+          </w:tcPr>
+          <w:p>
+            <w:pPr>
+              <w:keepNext w:val="0"/>
+              <w:keepLines w:val="0"/>
+              <w:widowControl/>
+              <w:suppressLineNumbers w:val="0"/>
+              <w:jc w:val="center"/>
+              <w:textAlignment w:val="bottom"/>
+              <w:rPr>
+                <w:rFonts w:ascii="Liberation Sans" w:hAnsi="Liberation Sans"/>
+                <w:i w:val="0"/>
+                <w:iCs w:val="0"/>
+                <w:vertAlign w:val="baseline"/>
+              </w:rPr>
+            </w:pPr>
+            <w:r>
+              <w:rPr>
+                <w:rFonts w:hint="default" w:ascii="Calibri" w:hAnsi="Calibri" w:eastAsia="SimSun" w:cs="Calibri"/>
+                <w:i w:val="0"/>
+                <w:color w:val="000000"/>
+                <w:kern w:val="0"/>
+                <w:sz w:val="22"/>
+                <w:szCs w:val="22"/>
+                <w:u w:val="none"/>
+                <w:lang w:val="en-US" w:eastAsia="zh-CN" w:bidi="ar"/>
+              </w:rPr>
+              <w:t>0,000002</w:t>
             </w:r>
           </w:p>
         </w:tc>
@@ -8398,35 +8347,35 @@
           <w:tcPr>
             <w:tcW w:w="1815" w:type="dxa"/>
             <w:textDirection w:val="lrTb"/>
-            <w:vAlign w:val="bottom"/>
-          </w:tcPr>
-          <w:p>
-            <w:pPr>
-              <w:keepNext w:val="0"/>
-              <w:keepLines w:val="0"/>
-              <w:widowControl/>
-              <w:suppressLineNumbers w:val="0"/>
-              <w:jc w:val="left"/>
-              <w:textAlignment w:val="bottom"/>
-              <w:rPr>
-                <w:rFonts w:ascii="Liberation Sans" w:hAnsi="Liberation Sans"/>
-                <w:i w:val="0"/>
-                <w:iCs w:val="0"/>
-                <w:vertAlign w:val="baseline"/>
-              </w:rPr>
-            </w:pPr>
-            <w:r>
-              <w:rPr>
-                <w:rFonts w:hint="default" w:ascii="Calibri" w:hAnsi="Calibri" w:eastAsia="SimSun" w:cs="Calibri"/>
-                <w:i w:val="0"/>
-                <w:color w:val="000000"/>
-                <w:kern w:val="0"/>
-                <w:sz w:val="22"/>
-                <w:szCs w:val="22"/>
-                <w:u w:val="none"/>
-                <w:lang w:val="en-US" w:eastAsia="zh-CN" w:bidi="ar"/>
-              </w:rPr>
-              <w:t>11</w:t>
+            <w:vAlign w:val="center"/>
+          </w:tcPr>
+          <w:p>
+            <w:pPr>
+              <w:keepNext w:val="0"/>
+              <w:keepLines w:val="0"/>
+              <w:widowControl/>
+              <w:suppressLineNumbers w:val="0"/>
+              <w:jc w:val="center"/>
+              <w:textAlignment w:val="bottom"/>
+              <w:rPr>
+                <w:rFonts w:ascii="Liberation Sans" w:hAnsi="Liberation Sans"/>
+                <w:i w:val="0"/>
+                <w:iCs w:val="0"/>
+                <w:vertAlign w:val="baseline"/>
+              </w:rPr>
+            </w:pPr>
+            <w:r>
+              <w:rPr>
+                <w:rFonts w:hint="default" w:ascii="Calibri" w:hAnsi="Calibri" w:eastAsia="SimSun" w:cs="Calibri"/>
+                <w:i w:val="0"/>
+                <w:color w:val="000000"/>
+                <w:kern w:val="0"/>
+                <w:sz w:val="22"/>
+                <w:szCs w:val="22"/>
+                <w:u w:val="none"/>
+                <w:lang w:val="en-US" w:eastAsia="zh-CN" w:bidi="ar"/>
+              </w:rPr>
+              <w:t>1001</w:t>
             </w:r>
           </w:p>
         </w:tc>
@@ -8434,35 +8383,35 @@
           <w:tcPr>
             <w:tcW w:w="1718" w:type="dxa"/>
             <w:textDirection w:val="lrTb"/>
-            <w:vAlign w:val="bottom"/>
-          </w:tcPr>
-          <w:p>
-            <w:pPr>
-              <w:keepNext w:val="0"/>
-              <w:keepLines w:val="0"/>
-              <w:widowControl/>
-              <w:suppressLineNumbers w:val="0"/>
-              <w:jc w:val="left"/>
-              <w:textAlignment w:val="bottom"/>
-              <w:rPr>
-                <w:rFonts w:ascii="Liberation Sans" w:hAnsi="Liberation Sans"/>
-                <w:i w:val="0"/>
-                <w:iCs w:val="0"/>
-                <w:vertAlign w:val="baseline"/>
-              </w:rPr>
-            </w:pPr>
-            <w:r>
-              <w:rPr>
-                <w:rFonts w:hint="default" w:ascii="Calibri" w:hAnsi="Calibri" w:eastAsia="SimSun" w:cs="Calibri"/>
-                <w:i w:val="0"/>
-                <w:color w:val="000000"/>
-                <w:kern w:val="0"/>
-                <w:sz w:val="22"/>
-                <w:szCs w:val="22"/>
-                <w:u w:val="none"/>
-                <w:lang w:val="en-US" w:eastAsia="zh-CN" w:bidi="ar"/>
-              </w:rPr>
-              <w:t>0.0000040531158447265625</w:t>
+            <w:vAlign w:val="center"/>
+          </w:tcPr>
+          <w:p>
+            <w:pPr>
+              <w:keepNext w:val="0"/>
+              <w:keepLines w:val="0"/>
+              <w:widowControl/>
+              <w:suppressLineNumbers w:val="0"/>
+              <w:jc w:val="center"/>
+              <w:textAlignment w:val="bottom"/>
+              <w:rPr>
+                <w:rFonts w:ascii="Liberation Sans" w:hAnsi="Liberation Sans"/>
+                <w:i w:val="0"/>
+                <w:iCs w:val="0"/>
+                <w:vertAlign w:val="baseline"/>
+              </w:rPr>
+            </w:pPr>
+            <w:r>
+              <w:rPr>
+                <w:rFonts w:hint="default" w:ascii="Calibri" w:hAnsi="Calibri" w:eastAsia="SimSun" w:cs="Calibri"/>
+                <w:i w:val="0"/>
+                <w:color w:val="000000"/>
+                <w:kern w:val="0"/>
+                <w:sz w:val="22"/>
+                <w:szCs w:val="22"/>
+                <w:u w:val="none"/>
+                <w:lang w:val="en-US" w:eastAsia="zh-CN" w:bidi="ar"/>
+              </w:rPr>
+              <w:t>0,000004</w:t>
             </w:r>
           </w:p>
         </w:tc>
@@ -8470,15 +8419,15 @@
           <w:tcPr>
             <w:tcW w:w="1627" w:type="dxa"/>
             <w:textDirection w:val="lrTb"/>
-            <w:vAlign w:val="bottom"/>
-          </w:tcPr>
-          <w:p>
-            <w:pPr>
-              <w:keepNext w:val="0"/>
-              <w:keepLines w:val="0"/>
-              <w:widowControl/>
-              <w:suppressLineNumbers w:val="0"/>
-              <w:jc w:val="left"/>
+            <w:vAlign w:val="center"/>
+          </w:tcPr>
+          <w:p>
+            <w:pPr>
+              <w:keepNext w:val="0"/>
+              <w:keepLines w:val="0"/>
+              <w:widowControl/>
+              <w:suppressLineNumbers w:val="0"/>
+              <w:jc w:val="center"/>
               <w:textAlignment w:val="bottom"/>
               <w:rPr>
                 <w:rFonts w:ascii="Liberation Sans" w:hAnsi="Liberation Sans"/>
@@ -8507,7 +8456,6 @@
         <w:tc>
           <w:tcPr>
             <w:tcW w:w="526" w:type="dxa"/>
-            <w:tcBorders/>
             <w:textDirection w:val="lrTb"/>
             <w:vAlign w:val="top"/>
           </w:tcPr>
@@ -8559,9 +8507,8 @@
             </w:pPr>
             <w:r>
               <w:rPr>
-                <w:rFonts w:hint="default" w:ascii="Liberation Sans" w:hAnsi="Liberation Sans" w:eastAsia="SimSun" w:cs="Liberation Sans"/>
-                <w:i w:val="0"/>
-                <w:iCs w:val="0"/>
+                <w:rFonts w:hint="default" w:ascii="Calibri" w:hAnsi="Calibri" w:eastAsia="SimSun" w:cs="Calibri"/>
+                <w:i w:val="0"/>
                 <w:color w:val="000000"/>
                 <w:kern w:val="0"/>
                 <w:sz w:val="22"/>
@@ -8577,35 +8524,35 @@
           <w:tcPr>
             <w:tcW w:w="1875" w:type="dxa"/>
             <w:textDirection w:val="lrTb"/>
-            <w:vAlign w:val="bottom"/>
-          </w:tcPr>
-          <w:p>
-            <w:pPr>
-              <w:keepNext w:val="0"/>
-              <w:keepLines w:val="0"/>
-              <w:widowControl/>
-              <w:suppressLineNumbers w:val="0"/>
-              <w:jc w:val="left"/>
-              <w:textAlignment w:val="bottom"/>
-              <w:rPr>
-                <w:rFonts w:ascii="Liberation Sans" w:hAnsi="Liberation Sans"/>
-                <w:i w:val="0"/>
-                <w:iCs w:val="0"/>
-                <w:vertAlign w:val="baseline"/>
-              </w:rPr>
-            </w:pPr>
-            <w:r>
-              <w:rPr>
-                <w:rFonts w:hint="default" w:ascii="Calibri" w:hAnsi="Calibri" w:eastAsia="SimSun" w:cs="Calibri"/>
-                <w:i w:val="0"/>
-                <w:color w:val="000000"/>
-                <w:kern w:val="0"/>
-                <w:sz w:val="22"/>
-                <w:szCs w:val="22"/>
-                <w:u w:val="none"/>
-                <w:lang w:val="en-US" w:eastAsia="zh-CN" w:bidi="ar"/>
-              </w:rPr>
-              <w:t>0.0000000000000</w:t>
+            <w:vAlign w:val="center"/>
+          </w:tcPr>
+          <w:p>
+            <w:pPr>
+              <w:keepNext w:val="0"/>
+              <w:keepLines w:val="0"/>
+              <w:widowControl/>
+              <w:suppressLineNumbers w:val="0"/>
+              <w:jc w:val="center"/>
+              <w:textAlignment w:val="bottom"/>
+              <w:rPr>
+                <w:rFonts w:ascii="Liberation Sans" w:hAnsi="Liberation Sans"/>
+                <w:i w:val="0"/>
+                <w:iCs w:val="0"/>
+                <w:vertAlign w:val="baseline"/>
+              </w:rPr>
+            </w:pPr>
+            <w:r>
+              <w:rPr>
+                <w:rFonts w:hint="default" w:ascii="Calibri" w:hAnsi="Calibri" w:eastAsia="SimSun" w:cs="Calibri"/>
+                <w:i w:val="0"/>
+                <w:color w:val="000000"/>
+                <w:kern w:val="0"/>
+                <w:sz w:val="22"/>
+                <w:szCs w:val="22"/>
+                <w:u w:val="none"/>
+                <w:lang w:val="en-US" w:eastAsia="zh-CN" w:bidi="ar"/>
+              </w:rPr>
+              <w:t>0,000002</w:t>
             </w:r>
           </w:p>
         </w:tc>
@@ -8613,35 +8560,35 @@
           <w:tcPr>
             <w:tcW w:w="1815" w:type="dxa"/>
             <w:textDirection w:val="lrTb"/>
-            <w:vAlign w:val="bottom"/>
-          </w:tcPr>
-          <w:p>
-            <w:pPr>
-              <w:keepNext w:val="0"/>
-              <w:keepLines w:val="0"/>
-              <w:widowControl/>
-              <w:suppressLineNumbers w:val="0"/>
-              <w:jc w:val="left"/>
-              <w:textAlignment w:val="bottom"/>
-              <w:rPr>
-                <w:rFonts w:ascii="Liberation Sans" w:hAnsi="Liberation Sans"/>
-                <w:i w:val="0"/>
-                <w:iCs w:val="0"/>
-                <w:vertAlign w:val="baseline"/>
-              </w:rPr>
-            </w:pPr>
-            <w:r>
-              <w:rPr>
-                <w:rFonts w:hint="default" w:ascii="Calibri" w:hAnsi="Calibri" w:eastAsia="SimSun" w:cs="Calibri"/>
-                <w:i w:val="0"/>
-                <w:color w:val="000000"/>
-                <w:kern w:val="0"/>
-                <w:sz w:val="22"/>
-                <w:szCs w:val="22"/>
-                <w:u w:val="none"/>
-                <w:lang w:val="en-US" w:eastAsia="zh-CN" w:bidi="ar"/>
-              </w:rPr>
-              <w:t>85</w:t>
+            <w:vAlign w:val="center"/>
+          </w:tcPr>
+          <w:p>
+            <w:pPr>
+              <w:keepNext w:val="0"/>
+              <w:keepLines w:val="0"/>
+              <w:widowControl/>
+              <w:suppressLineNumbers w:val="0"/>
+              <w:jc w:val="center"/>
+              <w:textAlignment w:val="bottom"/>
+              <w:rPr>
+                <w:rFonts w:ascii="Liberation Sans" w:hAnsi="Liberation Sans"/>
+                <w:i w:val="0"/>
+                <w:iCs w:val="0"/>
+                <w:vertAlign w:val="baseline"/>
+              </w:rPr>
+            </w:pPr>
+            <w:r>
+              <w:rPr>
+                <w:rFonts w:hint="default" w:ascii="Calibri" w:hAnsi="Calibri" w:eastAsia="SimSun" w:cs="Calibri"/>
+                <w:i w:val="0"/>
+                <w:color w:val="000000"/>
+                <w:kern w:val="0"/>
+                <w:sz w:val="22"/>
+                <w:szCs w:val="22"/>
+                <w:u w:val="none"/>
+                <w:lang w:val="en-US" w:eastAsia="zh-CN" w:bidi="ar"/>
+              </w:rPr>
+              <w:t>1001</w:t>
             </w:r>
           </w:p>
         </w:tc>
@@ -8649,35 +8596,35 @@
           <w:tcPr>
             <w:tcW w:w="1718" w:type="dxa"/>
             <w:textDirection w:val="lrTb"/>
-            <w:vAlign w:val="bottom"/>
-          </w:tcPr>
-          <w:p>
-            <w:pPr>
-              <w:keepNext w:val="0"/>
-              <w:keepLines w:val="0"/>
-              <w:widowControl/>
-              <w:suppressLineNumbers w:val="0"/>
-              <w:jc w:val="left"/>
-              <w:textAlignment w:val="bottom"/>
-              <w:rPr>
-                <w:rFonts w:ascii="Liberation Sans" w:hAnsi="Liberation Sans"/>
-                <w:i w:val="0"/>
-                <w:iCs w:val="0"/>
-                <w:vertAlign w:val="baseline"/>
-              </w:rPr>
-            </w:pPr>
-            <w:r>
-              <w:rPr>
-                <w:rFonts w:hint="default" w:ascii="Calibri" w:hAnsi="Calibri" w:eastAsia="SimSun" w:cs="Calibri"/>
-                <w:i w:val="0"/>
-                <w:color w:val="000000"/>
-                <w:kern w:val="0"/>
-                <w:sz w:val="22"/>
-                <w:szCs w:val="22"/>
-                <w:u w:val="none"/>
-                <w:lang w:val="en-US" w:eastAsia="zh-CN" w:bidi="ar"/>
-              </w:rPr>
-              <w:t>0.000011920928955078125</w:t>
+            <w:vAlign w:val="center"/>
+          </w:tcPr>
+          <w:p>
+            <w:pPr>
+              <w:keepNext w:val="0"/>
+              <w:keepLines w:val="0"/>
+              <w:widowControl/>
+              <w:suppressLineNumbers w:val="0"/>
+              <w:jc w:val="center"/>
+              <w:textAlignment w:val="bottom"/>
+              <w:rPr>
+                <w:rFonts w:ascii="Liberation Sans" w:hAnsi="Liberation Sans"/>
+                <w:i w:val="0"/>
+                <w:iCs w:val="0"/>
+                <w:vertAlign w:val="baseline"/>
+              </w:rPr>
+            </w:pPr>
+            <w:r>
+              <w:rPr>
+                <w:rFonts w:hint="default" w:ascii="Calibri" w:hAnsi="Calibri" w:eastAsia="SimSun" w:cs="Calibri"/>
+                <w:i w:val="0"/>
+                <w:color w:val="000000"/>
+                <w:kern w:val="0"/>
+                <w:sz w:val="22"/>
+                <w:szCs w:val="22"/>
+                <w:u w:val="none"/>
+                <w:lang w:val="en-US" w:eastAsia="zh-CN" w:bidi="ar"/>
+              </w:rPr>
+              <w:t>0,00001</w:t>
             </w:r>
           </w:p>
         </w:tc>
@@ -8685,15 +8632,15 @@
           <w:tcPr>
             <w:tcW w:w="1627" w:type="dxa"/>
             <w:textDirection w:val="lrTb"/>
-            <w:vAlign w:val="bottom"/>
-          </w:tcPr>
-          <w:p>
-            <w:pPr>
-              <w:keepNext w:val="0"/>
-              <w:keepLines w:val="0"/>
-              <w:widowControl/>
-              <w:suppressLineNumbers w:val="0"/>
-              <w:jc w:val="left"/>
+            <w:vAlign w:val="center"/>
+          </w:tcPr>
+          <w:p>
+            <w:pPr>
+              <w:keepNext w:val="0"/>
+              <w:keepLines w:val="0"/>
+              <w:widowControl/>
+              <w:suppressLineNumbers w:val="0"/>
+              <w:jc w:val="center"/>
               <w:textAlignment w:val="bottom"/>
               <w:rPr>
                 <w:rFonts w:ascii="Liberation Sans" w:hAnsi="Liberation Sans"/>
@@ -8722,7 +8669,6 @@
         <w:tc>
           <w:tcPr>
             <w:tcW w:w="526" w:type="dxa"/>
-            <w:tcBorders/>
             <w:textDirection w:val="lrTb"/>
             <w:vAlign w:val="top"/>
           </w:tcPr>
@@ -8774,9 +8720,8 @@
             </w:pPr>
             <w:r>
               <w:rPr>
-                <w:rFonts w:hint="default" w:ascii="Liberation Sans" w:hAnsi="Liberation Sans" w:eastAsia="SimSun" w:cs="Liberation Sans"/>
-                <w:i w:val="0"/>
-                <w:iCs w:val="0"/>
+                <w:rFonts w:hint="default" w:ascii="Calibri" w:hAnsi="Calibri" w:eastAsia="SimSun" w:cs="Calibri"/>
+                <w:i w:val="0"/>
                 <w:color w:val="000000"/>
                 <w:kern w:val="0"/>
                 <w:sz w:val="22"/>
@@ -8792,35 +8737,35 @@
           <w:tcPr>
             <w:tcW w:w="1875" w:type="dxa"/>
             <w:textDirection w:val="lrTb"/>
-            <w:vAlign w:val="bottom"/>
-          </w:tcPr>
-          <w:p>
-            <w:pPr>
-              <w:keepNext w:val="0"/>
-              <w:keepLines w:val="0"/>
-              <w:widowControl/>
-              <w:suppressLineNumbers w:val="0"/>
-              <w:jc w:val="left"/>
-              <w:textAlignment w:val="bottom"/>
-              <w:rPr>
-                <w:rFonts w:ascii="Liberation Sans" w:hAnsi="Liberation Sans"/>
-                <w:i w:val="0"/>
-                <w:iCs w:val="0"/>
-                <w:vertAlign w:val="baseline"/>
-              </w:rPr>
-            </w:pPr>
-            <w:r>
-              <w:rPr>
-                <w:rFonts w:hint="default" w:ascii="Calibri" w:hAnsi="Calibri" w:eastAsia="SimSun" w:cs="Calibri"/>
-                <w:i w:val="0"/>
-                <w:color w:val="000000"/>
-                <w:kern w:val="0"/>
-                <w:sz w:val="22"/>
-                <w:szCs w:val="22"/>
-                <w:u w:val="none"/>
-                <w:lang w:val="en-US" w:eastAsia="zh-CN" w:bidi="ar"/>
-              </w:rPr>
-              <w:t>0.00000095367431640625</w:t>
+            <w:vAlign w:val="center"/>
+          </w:tcPr>
+          <w:p>
+            <w:pPr>
+              <w:keepNext w:val="0"/>
+              <w:keepLines w:val="0"/>
+              <w:widowControl/>
+              <w:suppressLineNumbers w:val="0"/>
+              <w:jc w:val="center"/>
+              <w:textAlignment w:val="bottom"/>
+              <w:rPr>
+                <w:rFonts w:ascii="Liberation Sans" w:hAnsi="Liberation Sans"/>
+                <w:i w:val="0"/>
+                <w:iCs w:val="0"/>
+                <w:vertAlign w:val="baseline"/>
+              </w:rPr>
+            </w:pPr>
+            <w:r>
+              <w:rPr>
+                <w:rFonts w:hint="default" w:ascii="Calibri" w:hAnsi="Calibri" w:eastAsia="SimSun" w:cs="Calibri"/>
+                <w:i w:val="0"/>
+                <w:color w:val="000000"/>
+                <w:kern w:val="0"/>
+                <w:sz w:val="22"/>
+                <w:szCs w:val="22"/>
+                <w:u w:val="none"/>
+                <w:lang w:val="en-US" w:eastAsia="zh-CN" w:bidi="ar"/>
+              </w:rPr>
+              <w:t>0,000004</w:t>
             </w:r>
           </w:p>
         </w:tc>
@@ -8828,35 +8773,35 @@
           <w:tcPr>
             <w:tcW w:w="1815" w:type="dxa"/>
             <w:textDirection w:val="lrTb"/>
-            <w:vAlign w:val="bottom"/>
-          </w:tcPr>
-          <w:p>
-            <w:pPr>
-              <w:keepNext w:val="0"/>
-              <w:keepLines w:val="0"/>
-              <w:widowControl/>
-              <w:suppressLineNumbers w:val="0"/>
-              <w:jc w:val="left"/>
-              <w:textAlignment w:val="bottom"/>
-              <w:rPr>
-                <w:rFonts w:ascii="Liberation Sans" w:hAnsi="Liberation Sans"/>
-                <w:i w:val="0"/>
-                <w:iCs w:val="0"/>
-                <w:vertAlign w:val="baseline"/>
-              </w:rPr>
-            </w:pPr>
-            <w:r>
-              <w:rPr>
-                <w:rFonts w:hint="default" w:ascii="Calibri" w:hAnsi="Calibri" w:eastAsia="SimSun" w:cs="Calibri"/>
-                <w:i w:val="0"/>
-                <w:color w:val="000000"/>
-                <w:kern w:val="0"/>
-                <w:sz w:val="22"/>
-                <w:szCs w:val="22"/>
-                <w:u w:val="none"/>
-                <w:lang w:val="en-US" w:eastAsia="zh-CN" w:bidi="ar"/>
-              </w:rPr>
-              <w:t>295</w:t>
+            <w:vAlign w:val="center"/>
+          </w:tcPr>
+          <w:p>
+            <w:pPr>
+              <w:keepNext w:val="0"/>
+              <w:keepLines w:val="0"/>
+              <w:widowControl/>
+              <w:suppressLineNumbers w:val="0"/>
+              <w:jc w:val="center"/>
+              <w:textAlignment w:val="bottom"/>
+              <w:rPr>
+                <w:rFonts w:ascii="Liberation Sans" w:hAnsi="Liberation Sans"/>
+                <w:i w:val="0"/>
+                <w:iCs w:val="0"/>
+                <w:vertAlign w:val="baseline"/>
+              </w:rPr>
+            </w:pPr>
+            <w:r>
+              <w:rPr>
+                <w:rFonts w:hint="default" w:ascii="Calibri" w:hAnsi="Calibri" w:eastAsia="SimSun" w:cs="Calibri"/>
+                <w:i w:val="0"/>
+                <w:color w:val="000000"/>
+                <w:kern w:val="0"/>
+                <w:sz w:val="22"/>
+                <w:szCs w:val="22"/>
+                <w:u w:val="none"/>
+                <w:lang w:val="en-US" w:eastAsia="zh-CN" w:bidi="ar"/>
+              </w:rPr>
+              <w:t>1001</w:t>
             </w:r>
           </w:p>
         </w:tc>
@@ -8864,35 +8809,35 @@
           <w:tcPr>
             <w:tcW w:w="1718" w:type="dxa"/>
             <w:textDirection w:val="lrTb"/>
-            <w:vAlign w:val="bottom"/>
-          </w:tcPr>
-          <w:p>
-            <w:pPr>
-              <w:keepNext w:val="0"/>
-              <w:keepLines w:val="0"/>
-              <w:widowControl/>
-              <w:suppressLineNumbers w:val="0"/>
-              <w:jc w:val="left"/>
-              <w:textAlignment w:val="bottom"/>
-              <w:rPr>
-                <w:rFonts w:ascii="Liberation Sans" w:hAnsi="Liberation Sans"/>
-                <w:i w:val="0"/>
-                <w:iCs w:val="0"/>
-                <w:vertAlign w:val="baseline"/>
-              </w:rPr>
-            </w:pPr>
-            <w:r>
-              <w:rPr>
-                <w:rFonts w:hint="default" w:ascii="Calibri" w:hAnsi="Calibri" w:eastAsia="SimSun" w:cs="Calibri"/>
-                <w:i w:val="0"/>
-                <w:color w:val="000000"/>
-                <w:kern w:val="0"/>
-                <w:sz w:val="22"/>
-                <w:szCs w:val="22"/>
-                <w:u w:val="none"/>
-                <w:lang w:val="en-US" w:eastAsia="zh-CN" w:bidi="ar"/>
-              </w:rPr>
-              <w:t>0.0000150203704833984375</w:t>
+            <w:vAlign w:val="center"/>
+          </w:tcPr>
+          <w:p>
+            <w:pPr>
+              <w:keepNext w:val="0"/>
+              <w:keepLines w:val="0"/>
+              <w:widowControl/>
+              <w:suppressLineNumbers w:val="0"/>
+              <w:jc w:val="center"/>
+              <w:textAlignment w:val="bottom"/>
+              <w:rPr>
+                <w:rFonts w:ascii="Liberation Sans" w:hAnsi="Liberation Sans"/>
+                <w:i w:val="0"/>
+                <w:iCs w:val="0"/>
+                <w:vertAlign w:val="baseline"/>
+              </w:rPr>
+            </w:pPr>
+            <w:r>
+              <w:rPr>
+                <w:rFonts w:hint="default" w:ascii="Calibri" w:hAnsi="Calibri" w:eastAsia="SimSun" w:cs="Calibri"/>
+                <w:i w:val="0"/>
+                <w:color w:val="000000"/>
+                <w:kern w:val="0"/>
+                <w:sz w:val="22"/>
+                <w:szCs w:val="22"/>
+                <w:u w:val="none"/>
+                <w:lang w:val="en-US" w:eastAsia="zh-CN" w:bidi="ar"/>
+              </w:rPr>
+              <w:t>0,000027</w:t>
             </w:r>
           </w:p>
         </w:tc>
@@ -8900,15 +8845,15 @@
           <w:tcPr>
             <w:tcW w:w="1627" w:type="dxa"/>
             <w:textDirection w:val="lrTb"/>
-            <w:vAlign w:val="bottom"/>
-          </w:tcPr>
-          <w:p>
-            <w:pPr>
-              <w:keepNext w:val="0"/>
-              <w:keepLines w:val="0"/>
-              <w:widowControl/>
-              <w:suppressLineNumbers w:val="0"/>
-              <w:jc w:val="left"/>
+            <w:vAlign w:val="center"/>
+          </w:tcPr>
+          <w:p>
+            <w:pPr>
+              <w:keepNext w:val="0"/>
+              <w:keepLines w:val="0"/>
+              <w:widowControl/>
+              <w:suppressLineNumbers w:val="0"/>
+              <w:jc w:val="center"/>
               <w:textAlignment w:val="bottom"/>
               <w:rPr>
                 <w:rFonts w:ascii="Liberation Sans" w:hAnsi="Liberation Sans"/>
@@ -8937,7 +8882,6 @@
         <w:tc>
           <w:tcPr>
             <w:tcW w:w="526" w:type="dxa"/>
-            <w:tcBorders/>
             <w:textDirection w:val="lrTb"/>
             <w:vAlign w:val="top"/>
           </w:tcPr>
@@ -8989,9 +8933,8 @@
             </w:pPr>
             <w:r>
               <w:rPr>
-                <w:rFonts w:hint="default" w:ascii="Liberation Sans" w:hAnsi="Liberation Sans" w:eastAsia="SimSun" w:cs="Liberation Sans"/>
-                <w:i w:val="0"/>
-                <w:iCs w:val="0"/>
+                <w:rFonts w:hint="default" w:ascii="Calibri" w:hAnsi="Calibri" w:eastAsia="SimSun" w:cs="Calibri"/>
+                <w:i w:val="0"/>
                 <w:color w:val="000000"/>
                 <w:kern w:val="0"/>
                 <w:sz w:val="22"/>
@@ -9007,35 +8950,35 @@
           <w:tcPr>
             <w:tcW w:w="1875" w:type="dxa"/>
             <w:textDirection w:val="lrTb"/>
-            <w:vAlign w:val="bottom"/>
-          </w:tcPr>
-          <w:p>
-            <w:pPr>
-              <w:keepNext w:val="0"/>
-              <w:keepLines w:val="0"/>
-              <w:widowControl/>
-              <w:suppressLineNumbers w:val="0"/>
-              <w:jc w:val="left"/>
-              <w:textAlignment w:val="bottom"/>
-              <w:rPr>
-                <w:rFonts w:ascii="Liberation Sans" w:hAnsi="Liberation Sans"/>
-                <w:i w:val="0"/>
-                <w:iCs w:val="0"/>
-                <w:vertAlign w:val="baseline"/>
-              </w:rPr>
-            </w:pPr>
-            <w:r>
-              <w:rPr>
-                <w:rFonts w:hint="default" w:ascii="Calibri" w:hAnsi="Calibri" w:eastAsia="SimSun" w:cs="Calibri"/>
-                <w:i w:val="0"/>
-                <w:color w:val="000000"/>
-                <w:kern w:val="0"/>
-                <w:sz w:val="22"/>
-                <w:szCs w:val="22"/>
-                <w:u w:val="none"/>
-                <w:lang w:val="en-US" w:eastAsia="zh-CN" w:bidi="ar"/>
-              </w:rPr>
-              <w:t>0.0000011920928955078125</w:t>
+            <w:vAlign w:val="center"/>
+          </w:tcPr>
+          <w:p>
+            <w:pPr>
+              <w:keepNext w:val="0"/>
+              <w:keepLines w:val="0"/>
+              <w:widowControl/>
+              <w:suppressLineNumbers w:val="0"/>
+              <w:jc w:val="center"/>
+              <w:textAlignment w:val="bottom"/>
+              <w:rPr>
+                <w:rFonts w:ascii="Liberation Sans" w:hAnsi="Liberation Sans"/>
+                <w:i w:val="0"/>
+                <w:iCs w:val="0"/>
+                <w:vertAlign w:val="baseline"/>
+              </w:rPr>
+            </w:pPr>
+            <w:r>
+              <w:rPr>
+                <w:rFonts w:hint="default" w:ascii="Calibri" w:hAnsi="Calibri" w:eastAsia="SimSun" w:cs="Calibri"/>
+                <w:i w:val="0"/>
+                <w:color w:val="000000"/>
+                <w:kern w:val="0"/>
+                <w:sz w:val="22"/>
+                <w:szCs w:val="22"/>
+                <w:u w:val="none"/>
+                <w:lang w:val="en-US" w:eastAsia="zh-CN" w:bidi="ar"/>
+              </w:rPr>
+              <w:t>0,000003</w:t>
             </w:r>
           </w:p>
         </w:tc>
@@ -9043,35 +8986,35 @@
           <w:tcPr>
             <w:tcW w:w="1815" w:type="dxa"/>
             <w:textDirection w:val="lrTb"/>
-            <w:vAlign w:val="bottom"/>
-          </w:tcPr>
-          <w:p>
-            <w:pPr>
-              <w:keepNext w:val="0"/>
-              <w:keepLines w:val="0"/>
-              <w:widowControl/>
-              <w:suppressLineNumbers w:val="0"/>
-              <w:jc w:val="left"/>
-              <w:textAlignment w:val="bottom"/>
-              <w:rPr>
-                <w:rFonts w:ascii="Liberation Sans" w:hAnsi="Liberation Sans"/>
-                <w:i w:val="0"/>
-                <w:iCs w:val="0"/>
-                <w:vertAlign w:val="baseline"/>
-              </w:rPr>
-            </w:pPr>
-            <w:r>
-              <w:rPr>
-                <w:rFonts w:hint="default" w:ascii="Calibri" w:hAnsi="Calibri" w:eastAsia="SimSun" w:cs="Calibri"/>
-                <w:i w:val="0"/>
-                <w:color w:val="000000"/>
-                <w:kern w:val="0"/>
-                <w:sz w:val="22"/>
-                <w:szCs w:val="22"/>
-                <w:u w:val="none"/>
-                <w:lang w:val="en-US" w:eastAsia="zh-CN" w:bidi="ar"/>
-              </w:rPr>
-              <w:t>648</w:t>
+            <w:vAlign w:val="center"/>
+          </w:tcPr>
+          <w:p>
+            <w:pPr>
+              <w:keepNext w:val="0"/>
+              <w:keepLines w:val="0"/>
+              <w:widowControl/>
+              <w:suppressLineNumbers w:val="0"/>
+              <w:jc w:val="center"/>
+              <w:textAlignment w:val="bottom"/>
+              <w:rPr>
+                <w:rFonts w:ascii="Liberation Sans" w:hAnsi="Liberation Sans"/>
+                <w:i w:val="0"/>
+                <w:iCs w:val="0"/>
+                <w:vertAlign w:val="baseline"/>
+              </w:rPr>
+            </w:pPr>
+            <w:r>
+              <w:rPr>
+                <w:rFonts w:hint="default" w:ascii="Calibri" w:hAnsi="Calibri" w:eastAsia="SimSun" w:cs="Calibri"/>
+                <w:i w:val="0"/>
+                <w:color w:val="000000"/>
+                <w:kern w:val="0"/>
+                <w:sz w:val="22"/>
+                <w:szCs w:val="22"/>
+                <w:u w:val="none"/>
+                <w:lang w:val="en-US" w:eastAsia="zh-CN" w:bidi="ar"/>
+              </w:rPr>
+              <w:t>1001</w:t>
             </w:r>
           </w:p>
         </w:tc>
@@ -9079,35 +9022,35 @@
           <w:tcPr>
             <w:tcW w:w="1718" w:type="dxa"/>
             <w:textDirection w:val="lrTb"/>
-            <w:vAlign w:val="bottom"/>
-          </w:tcPr>
-          <w:p>
-            <w:pPr>
-              <w:keepNext w:val="0"/>
-              <w:keepLines w:val="0"/>
-              <w:widowControl/>
-              <w:suppressLineNumbers w:val="0"/>
-              <w:jc w:val="left"/>
-              <w:textAlignment w:val="bottom"/>
-              <w:rPr>
-                <w:rFonts w:ascii="Liberation Sans" w:hAnsi="Liberation Sans"/>
-                <w:i w:val="0"/>
-                <w:iCs w:val="0"/>
-                <w:vertAlign w:val="baseline"/>
-              </w:rPr>
-            </w:pPr>
-            <w:r>
-              <w:rPr>
-                <w:rFonts w:hint="default" w:ascii="Calibri" w:hAnsi="Calibri" w:eastAsia="SimSun" w:cs="Calibri"/>
-                <w:i w:val="0"/>
-                <w:color w:val="000000"/>
-                <w:kern w:val="0"/>
-                <w:sz w:val="22"/>
-                <w:szCs w:val="22"/>
-                <w:u w:val="none"/>
-                <w:lang w:val="en-US" w:eastAsia="zh-CN" w:bidi="ar"/>
-              </w:rPr>
-              <w:t>0.000030994415283203125</w:t>
+            <w:vAlign w:val="center"/>
+          </w:tcPr>
+          <w:p>
+            <w:pPr>
+              <w:keepNext w:val="0"/>
+              <w:keepLines w:val="0"/>
+              <w:widowControl/>
+              <w:suppressLineNumbers w:val="0"/>
+              <w:jc w:val="center"/>
+              <w:textAlignment w:val="bottom"/>
+              <w:rPr>
+                <w:rFonts w:ascii="Liberation Sans" w:hAnsi="Liberation Sans"/>
+                <w:i w:val="0"/>
+                <w:iCs w:val="0"/>
+                <w:vertAlign w:val="baseline"/>
+              </w:rPr>
+            </w:pPr>
+            <w:r>
+              <w:rPr>
+                <w:rFonts w:hint="default" w:ascii="Calibri" w:hAnsi="Calibri" w:eastAsia="SimSun" w:cs="Calibri"/>
+                <w:i w:val="0"/>
+                <w:color w:val="000000"/>
+                <w:kern w:val="0"/>
+                <w:sz w:val="22"/>
+                <w:szCs w:val="22"/>
+                <w:u w:val="none"/>
+                <w:lang w:val="en-US" w:eastAsia="zh-CN" w:bidi="ar"/>
+              </w:rPr>
+              <w:t>0,000028</w:t>
             </w:r>
           </w:p>
         </w:tc>
@@ -9115,15 +9058,15 @@
           <w:tcPr>
             <w:tcW w:w="1627" w:type="dxa"/>
             <w:textDirection w:val="lrTb"/>
-            <w:vAlign w:val="bottom"/>
-          </w:tcPr>
-          <w:p>
-            <w:pPr>
-              <w:keepNext w:val="0"/>
-              <w:keepLines w:val="0"/>
-              <w:widowControl/>
-              <w:suppressLineNumbers w:val="0"/>
-              <w:jc w:val="left"/>
+            <w:vAlign w:val="center"/>
+          </w:tcPr>
+          <w:p>
+            <w:pPr>
+              <w:keepNext w:val="0"/>
+              <w:keepLines w:val="0"/>
+              <w:widowControl/>
+              <w:suppressLineNumbers w:val="0"/>
+              <w:jc w:val="center"/>
               <w:textAlignment w:val="bottom"/>
               <w:rPr>
                 <w:rFonts w:ascii="Liberation Sans" w:hAnsi="Liberation Sans"/>
@@ -9152,7 +9095,6 @@
         <w:tc>
           <w:tcPr>
             <w:tcW w:w="526" w:type="dxa"/>
-            <w:tcBorders/>
             <w:textDirection w:val="lrTb"/>
             <w:vAlign w:val="top"/>
           </w:tcPr>
@@ -9204,9 +9146,8 @@
             </w:pPr>
             <w:r>
               <w:rPr>
-                <w:rFonts w:hint="default" w:ascii="Liberation Sans" w:hAnsi="Liberation Sans" w:eastAsia="SimSun" w:cs="Liberation Sans"/>
-                <w:i w:val="0"/>
-                <w:iCs w:val="0"/>
+                <w:rFonts w:hint="default" w:ascii="Calibri" w:hAnsi="Calibri" w:eastAsia="SimSun" w:cs="Calibri"/>
+                <w:i w:val="0"/>
                 <w:color w:val="000000"/>
                 <w:kern w:val="0"/>
                 <w:sz w:val="22"/>
@@ -9222,35 +9163,35 @@
           <w:tcPr>
             <w:tcW w:w="1875" w:type="dxa"/>
             <w:textDirection w:val="lrTb"/>
-            <w:vAlign w:val="bottom"/>
-          </w:tcPr>
-          <w:p>
-            <w:pPr>
-              <w:keepNext w:val="0"/>
-              <w:keepLines w:val="0"/>
-              <w:widowControl/>
-              <w:suppressLineNumbers w:val="0"/>
-              <w:jc w:val="left"/>
-              <w:textAlignment w:val="bottom"/>
-              <w:rPr>
-                <w:rFonts w:ascii="Liberation Sans" w:hAnsi="Liberation Sans"/>
-                <w:i w:val="0"/>
-                <w:iCs w:val="0"/>
-                <w:vertAlign w:val="baseline"/>
-              </w:rPr>
-            </w:pPr>
-            <w:r>
-              <w:rPr>
-                <w:rFonts w:hint="default" w:ascii="Calibri" w:hAnsi="Calibri" w:eastAsia="SimSun" w:cs="Calibri"/>
-                <w:i w:val="0"/>
-                <w:color w:val="000000"/>
-                <w:kern w:val="0"/>
-                <w:sz w:val="22"/>
-                <w:szCs w:val="22"/>
-                <w:u w:val="none"/>
-                <w:lang w:val="en-US" w:eastAsia="zh-CN" w:bidi="ar"/>
-              </w:rPr>
-              <w:t>0.000000000000000000000</w:t>
+            <w:vAlign w:val="center"/>
+          </w:tcPr>
+          <w:p>
+            <w:pPr>
+              <w:keepNext w:val="0"/>
+              <w:keepLines w:val="0"/>
+              <w:widowControl/>
+              <w:suppressLineNumbers w:val="0"/>
+              <w:jc w:val="center"/>
+              <w:textAlignment w:val="bottom"/>
+              <w:rPr>
+                <w:rFonts w:ascii="Liberation Sans" w:hAnsi="Liberation Sans"/>
+                <w:i w:val="0"/>
+                <w:iCs w:val="0"/>
+                <w:vertAlign w:val="baseline"/>
+              </w:rPr>
+            </w:pPr>
+            <w:r>
+              <w:rPr>
+                <w:rFonts w:hint="default" w:ascii="Calibri" w:hAnsi="Calibri" w:eastAsia="SimSun" w:cs="Calibri"/>
+                <w:i w:val="0"/>
+                <w:color w:val="000000"/>
+                <w:kern w:val="0"/>
+                <w:sz w:val="22"/>
+                <w:szCs w:val="22"/>
+                <w:u w:val="none"/>
+                <w:lang w:val="en-US" w:eastAsia="zh-CN" w:bidi="ar"/>
+              </w:rPr>
+              <w:t>0,000004</w:t>
             </w:r>
           </w:p>
         </w:tc>
@@ -9258,35 +9199,35 @@
           <w:tcPr>
             <w:tcW w:w="1815" w:type="dxa"/>
             <w:textDirection w:val="lrTb"/>
-            <w:vAlign w:val="bottom"/>
-          </w:tcPr>
-          <w:p>
-            <w:pPr>
-              <w:keepNext w:val="0"/>
-              <w:keepLines w:val="0"/>
-              <w:widowControl/>
-              <w:suppressLineNumbers w:val="0"/>
-              <w:jc w:val="left"/>
-              <w:textAlignment w:val="bottom"/>
-              <w:rPr>
-                <w:rFonts w:ascii="Liberation Sans" w:hAnsi="Liberation Sans"/>
-                <w:i w:val="0"/>
-                <w:iCs w:val="0"/>
-                <w:vertAlign w:val="baseline"/>
-              </w:rPr>
-            </w:pPr>
-            <w:r>
-              <w:rPr>
-                <w:rFonts w:hint="default" w:ascii="Calibri" w:hAnsi="Calibri" w:eastAsia="SimSun" w:cs="Calibri"/>
-                <w:i w:val="0"/>
-                <w:color w:val="000000"/>
-                <w:kern w:val="0"/>
-                <w:sz w:val="22"/>
-                <w:szCs w:val="22"/>
-                <w:u w:val="none"/>
-                <w:lang w:val="en-US" w:eastAsia="zh-CN" w:bidi="ar"/>
-              </w:rPr>
-              <w:t>1303</w:t>
+            <w:vAlign w:val="center"/>
+          </w:tcPr>
+          <w:p>
+            <w:pPr>
+              <w:keepNext w:val="0"/>
+              <w:keepLines w:val="0"/>
+              <w:widowControl/>
+              <w:suppressLineNumbers w:val="0"/>
+              <w:jc w:val="center"/>
+              <w:textAlignment w:val="bottom"/>
+              <w:rPr>
+                <w:rFonts w:ascii="Liberation Sans" w:hAnsi="Liberation Sans"/>
+                <w:i w:val="0"/>
+                <w:iCs w:val="0"/>
+                <w:vertAlign w:val="baseline"/>
+              </w:rPr>
+            </w:pPr>
+            <w:r>
+              <w:rPr>
+                <w:rFonts w:hint="default" w:ascii="Calibri" w:hAnsi="Calibri" w:eastAsia="SimSun" w:cs="Calibri"/>
+                <w:i w:val="0"/>
+                <w:color w:val="000000"/>
+                <w:kern w:val="0"/>
+                <w:sz w:val="22"/>
+                <w:szCs w:val="22"/>
+                <w:u w:val="none"/>
+                <w:lang w:val="en-US" w:eastAsia="zh-CN" w:bidi="ar"/>
+              </w:rPr>
+              <w:t>1001</w:t>
             </w:r>
           </w:p>
         </w:tc>
@@ -9294,35 +9235,35 @@
           <w:tcPr>
             <w:tcW w:w="1718" w:type="dxa"/>
             <w:textDirection w:val="lrTb"/>
-            <w:vAlign w:val="bottom"/>
-          </w:tcPr>
-          <w:p>
-            <w:pPr>
-              <w:keepNext w:val="0"/>
-              <w:keepLines w:val="0"/>
-              <w:widowControl/>
-              <w:suppressLineNumbers w:val="0"/>
-              <w:jc w:val="left"/>
-              <w:textAlignment w:val="bottom"/>
-              <w:rPr>
-                <w:rFonts w:ascii="Liberation Sans" w:hAnsi="Liberation Sans"/>
-                <w:i w:val="0"/>
-                <w:iCs w:val="0"/>
-                <w:vertAlign w:val="baseline"/>
-              </w:rPr>
-            </w:pPr>
-            <w:r>
-              <w:rPr>
-                <w:rFonts w:hint="default" w:ascii="Calibri" w:hAnsi="Calibri" w:eastAsia="SimSun" w:cs="Calibri"/>
-                <w:i w:val="0"/>
-                <w:color w:val="000000"/>
-                <w:kern w:val="0"/>
-                <w:sz w:val="22"/>
-                <w:szCs w:val="22"/>
-                <w:u w:val="none"/>
-                <w:lang w:val="en-US" w:eastAsia="zh-CN" w:bidi="ar"/>
-              </w:rPr>
-              <w:t>0.0000460147857666015625</w:t>
+            <w:vAlign w:val="center"/>
+          </w:tcPr>
+          <w:p>
+            <w:pPr>
+              <w:keepNext w:val="0"/>
+              <w:keepLines w:val="0"/>
+              <w:widowControl/>
+              <w:suppressLineNumbers w:val="0"/>
+              <w:jc w:val="center"/>
+              <w:textAlignment w:val="bottom"/>
+              <w:rPr>
+                <w:rFonts w:ascii="Liberation Sans" w:hAnsi="Liberation Sans"/>
+                <w:i w:val="0"/>
+                <w:iCs w:val="0"/>
+                <w:vertAlign w:val="baseline"/>
+              </w:rPr>
+            </w:pPr>
+            <w:r>
+              <w:rPr>
+                <w:rFonts w:hint="default" w:ascii="Calibri" w:hAnsi="Calibri" w:eastAsia="SimSun" w:cs="Calibri"/>
+                <w:i w:val="0"/>
+                <w:color w:val="000000"/>
+                <w:kern w:val="0"/>
+                <w:sz w:val="22"/>
+                <w:szCs w:val="22"/>
+                <w:u w:val="none"/>
+                <w:lang w:val="en-US" w:eastAsia="zh-CN" w:bidi="ar"/>
+              </w:rPr>
+              <w:t>0,000033</w:t>
             </w:r>
           </w:p>
         </w:tc>
@@ -9330,15 +9271,15 @@
           <w:tcPr>
             <w:tcW w:w="1627" w:type="dxa"/>
             <w:textDirection w:val="lrTb"/>
-            <w:vAlign w:val="bottom"/>
-          </w:tcPr>
-          <w:p>
-            <w:pPr>
-              <w:keepNext w:val="0"/>
-              <w:keepLines w:val="0"/>
-              <w:widowControl/>
-              <w:suppressLineNumbers w:val="0"/>
-              <w:jc w:val="left"/>
+            <w:vAlign w:val="center"/>
+          </w:tcPr>
+          <w:p>
+            <w:pPr>
+              <w:keepNext w:val="0"/>
+              <w:keepLines w:val="0"/>
+              <w:widowControl/>
+              <w:suppressLineNumbers w:val="0"/>
+              <w:jc w:val="center"/>
               <w:textAlignment w:val="bottom"/>
               <w:rPr>
                 <w:rFonts w:ascii="Liberation Sans" w:hAnsi="Liberation Sans"/>
@@ -9367,7 +9308,6 @@
         <w:tc>
           <w:tcPr>
             <w:tcW w:w="526" w:type="dxa"/>
-            <w:tcBorders/>
             <w:textDirection w:val="lrTb"/>
             <w:vAlign w:val="top"/>
           </w:tcPr>
@@ -9419,9 +9359,8 @@
             </w:pPr>
             <w:r>
               <w:rPr>
-                <w:rFonts w:hint="default" w:ascii="Liberation Sans" w:hAnsi="Liberation Sans" w:eastAsia="SimSun" w:cs="Liberation Sans"/>
-                <w:i w:val="0"/>
-                <w:iCs w:val="0"/>
+                <w:rFonts w:hint="default" w:ascii="Calibri" w:hAnsi="Calibri" w:eastAsia="SimSun" w:cs="Calibri"/>
+                <w:i w:val="0"/>
                 <w:color w:val="000000"/>
                 <w:kern w:val="0"/>
                 <w:sz w:val="22"/>
@@ -9437,35 +9376,35 @@
           <w:tcPr>
             <w:tcW w:w="1875" w:type="dxa"/>
             <w:textDirection w:val="lrTb"/>
-            <w:vAlign w:val="bottom"/>
-          </w:tcPr>
-          <w:p>
-            <w:pPr>
-              <w:keepNext w:val="0"/>
-              <w:keepLines w:val="0"/>
-              <w:widowControl/>
-              <w:suppressLineNumbers w:val="0"/>
-              <w:jc w:val="left"/>
-              <w:textAlignment w:val="bottom"/>
-              <w:rPr>
-                <w:rFonts w:ascii="Liberation Sans" w:hAnsi="Liberation Sans"/>
-                <w:i w:val="0"/>
-                <w:iCs w:val="0"/>
-                <w:vertAlign w:val="baseline"/>
-              </w:rPr>
-            </w:pPr>
-            <w:r>
-              <w:rPr>
-                <w:rFonts w:hint="default" w:ascii="Calibri" w:hAnsi="Calibri" w:eastAsia="SimSun" w:cs="Calibri"/>
-                <w:i w:val="0"/>
-                <w:color w:val="000000"/>
-                <w:kern w:val="0"/>
-                <w:sz w:val="22"/>
-                <w:szCs w:val="22"/>
-                <w:u w:val="none"/>
-                <w:lang w:val="en-US" w:eastAsia="zh-CN" w:bidi="ar"/>
-              </w:rPr>
-              <w:t>0.0000000000000000000000000</w:t>
+            <w:vAlign w:val="center"/>
+          </w:tcPr>
+          <w:p>
+            <w:pPr>
+              <w:keepNext w:val="0"/>
+              <w:keepLines w:val="0"/>
+              <w:widowControl/>
+              <w:suppressLineNumbers w:val="0"/>
+              <w:jc w:val="center"/>
+              <w:textAlignment w:val="bottom"/>
+              <w:rPr>
+                <w:rFonts w:ascii="Liberation Sans" w:hAnsi="Liberation Sans"/>
+                <w:i w:val="0"/>
+                <w:iCs w:val="0"/>
+                <w:vertAlign w:val="baseline"/>
+              </w:rPr>
+            </w:pPr>
+            <w:r>
+              <w:rPr>
+                <w:rFonts w:hint="default" w:ascii="Calibri" w:hAnsi="Calibri" w:eastAsia="SimSun" w:cs="Calibri"/>
+                <w:i w:val="0"/>
+                <w:color w:val="000000"/>
+                <w:kern w:val="0"/>
+                <w:sz w:val="22"/>
+                <w:szCs w:val="22"/>
+                <w:u w:val="none"/>
+                <w:lang w:val="en-US" w:eastAsia="zh-CN" w:bidi="ar"/>
+              </w:rPr>
+              <w:t>0,000008</w:t>
             </w:r>
           </w:p>
         </w:tc>
@@ -9473,35 +9412,35 @@
           <w:tcPr>
             <w:tcW w:w="1815" w:type="dxa"/>
             <w:textDirection w:val="lrTb"/>
-            <w:vAlign w:val="bottom"/>
-          </w:tcPr>
-          <w:p>
-            <w:pPr>
-              <w:keepNext w:val="0"/>
-              <w:keepLines w:val="0"/>
-              <w:widowControl/>
-              <w:suppressLineNumbers w:val="0"/>
-              <w:jc w:val="left"/>
-              <w:textAlignment w:val="bottom"/>
-              <w:rPr>
-                <w:rFonts w:ascii="Liberation Sans" w:hAnsi="Liberation Sans"/>
-                <w:i w:val="0"/>
-                <w:iCs w:val="0"/>
-                <w:vertAlign w:val="baseline"/>
-              </w:rPr>
-            </w:pPr>
-            <w:r>
-              <w:rPr>
-                <w:rFonts w:hint="default" w:ascii="Calibri" w:hAnsi="Calibri" w:eastAsia="SimSun" w:cs="Calibri"/>
-                <w:i w:val="0"/>
-                <w:color w:val="000000"/>
-                <w:kern w:val="0"/>
-                <w:sz w:val="22"/>
-                <w:szCs w:val="22"/>
-                <w:u w:val="none"/>
-                <w:lang w:val="en-US" w:eastAsia="zh-CN" w:bidi="ar"/>
-              </w:rPr>
-              <w:t>2235</w:t>
+            <w:vAlign w:val="center"/>
+          </w:tcPr>
+          <w:p>
+            <w:pPr>
+              <w:keepNext w:val="0"/>
+              <w:keepLines w:val="0"/>
+              <w:widowControl/>
+              <w:suppressLineNumbers w:val="0"/>
+              <w:jc w:val="center"/>
+              <w:textAlignment w:val="bottom"/>
+              <w:rPr>
+                <w:rFonts w:ascii="Liberation Sans" w:hAnsi="Liberation Sans"/>
+                <w:i w:val="0"/>
+                <w:iCs w:val="0"/>
+                <w:vertAlign w:val="baseline"/>
+              </w:rPr>
+            </w:pPr>
+            <w:r>
+              <w:rPr>
+                <w:rFonts w:hint="default" w:ascii="Calibri" w:hAnsi="Calibri" w:eastAsia="SimSun" w:cs="Calibri"/>
+                <w:i w:val="0"/>
+                <w:color w:val="000000"/>
+                <w:kern w:val="0"/>
+                <w:sz w:val="22"/>
+                <w:szCs w:val="22"/>
+                <w:u w:val="none"/>
+                <w:lang w:val="en-US" w:eastAsia="zh-CN" w:bidi="ar"/>
+              </w:rPr>
+              <w:t>1001</w:t>
             </w:r>
           </w:p>
         </w:tc>
@@ -9509,35 +9448,35 @@
           <w:tcPr>
             <w:tcW w:w="1718" w:type="dxa"/>
             <w:textDirection w:val="lrTb"/>
-            <w:vAlign w:val="bottom"/>
-          </w:tcPr>
-          <w:p>
-            <w:pPr>
-              <w:keepNext w:val="0"/>
-              <w:keepLines w:val="0"/>
-              <w:widowControl/>
-              <w:suppressLineNumbers w:val="0"/>
-              <w:jc w:val="left"/>
-              <w:textAlignment w:val="bottom"/>
-              <w:rPr>
-                <w:rFonts w:ascii="Liberation Sans" w:hAnsi="Liberation Sans"/>
-                <w:i w:val="0"/>
-                <w:iCs w:val="0"/>
-                <w:vertAlign w:val="baseline"/>
-              </w:rPr>
-            </w:pPr>
-            <w:r>
-              <w:rPr>
-                <w:rFonts w:hint="default" w:ascii="Calibri" w:hAnsi="Calibri" w:eastAsia="SimSun" w:cs="Calibri"/>
-                <w:i w:val="0"/>
-                <w:color w:val="000000"/>
-                <w:kern w:val="0"/>
-                <w:sz w:val="22"/>
-                <w:szCs w:val="22"/>
-                <w:u w:val="none"/>
-                <w:lang w:val="en-US" w:eastAsia="zh-CN" w:bidi="ar"/>
-              </w:rPr>
-              <w:t>0.0000360012054443359375</w:t>
+            <w:vAlign w:val="center"/>
+          </w:tcPr>
+          <w:p>
+            <w:pPr>
+              <w:keepNext w:val="0"/>
+              <w:keepLines w:val="0"/>
+              <w:widowControl/>
+              <w:suppressLineNumbers w:val="0"/>
+              <w:jc w:val="center"/>
+              <w:textAlignment w:val="bottom"/>
+              <w:rPr>
+                <w:rFonts w:ascii="Liberation Sans" w:hAnsi="Liberation Sans"/>
+                <w:i w:val="0"/>
+                <w:iCs w:val="0"/>
+                <w:vertAlign w:val="baseline"/>
+              </w:rPr>
+            </w:pPr>
+            <w:r>
+              <w:rPr>
+                <w:rFonts w:hint="default" w:ascii="Calibri" w:hAnsi="Calibri" w:eastAsia="SimSun" w:cs="Calibri"/>
+                <w:i w:val="0"/>
+                <w:color w:val="000000"/>
+                <w:kern w:val="0"/>
+                <w:sz w:val="22"/>
+                <w:szCs w:val="22"/>
+                <w:u w:val="none"/>
+                <w:lang w:val="en-US" w:eastAsia="zh-CN" w:bidi="ar"/>
+              </w:rPr>
+              <w:t>0,000055</w:t>
             </w:r>
           </w:p>
         </w:tc>
@@ -9545,15 +9484,15 @@
           <w:tcPr>
             <w:tcW w:w="1627" w:type="dxa"/>
             <w:textDirection w:val="lrTb"/>
-            <w:vAlign w:val="bottom"/>
-          </w:tcPr>
-          <w:p>
-            <w:pPr>
-              <w:keepNext w:val="0"/>
-              <w:keepLines w:val="0"/>
-              <w:widowControl/>
-              <w:suppressLineNumbers w:val="0"/>
-              <w:jc w:val="left"/>
+            <w:vAlign w:val="center"/>
+          </w:tcPr>
+          <w:p>
+            <w:pPr>
+              <w:keepNext w:val="0"/>
+              <w:keepLines w:val="0"/>
+              <w:widowControl/>
+              <w:suppressLineNumbers w:val="0"/>
+              <w:jc w:val="center"/>
               <w:textAlignment w:val="bottom"/>
               <w:rPr>
                 <w:rFonts w:ascii="Liberation Sans" w:hAnsi="Liberation Sans"/>
@@ -9582,7 +9521,6 @@
         <w:tc>
           <w:tcPr>
             <w:tcW w:w="526" w:type="dxa"/>
-            <w:tcBorders/>
             <w:textDirection w:val="lrTb"/>
             <w:vAlign w:val="top"/>
           </w:tcPr>
@@ -9634,9 +9572,8 @@
             </w:pPr>
             <w:r>
               <w:rPr>
-                <w:rFonts w:hint="default" w:ascii="Liberation Sans" w:hAnsi="Liberation Sans" w:eastAsia="SimSun" w:cs="Liberation Sans"/>
-                <w:i w:val="0"/>
-                <w:iCs w:val="0"/>
+                <w:rFonts w:hint="default" w:ascii="Calibri" w:hAnsi="Calibri" w:eastAsia="SimSun" w:cs="Calibri"/>
+                <w:i w:val="0"/>
                 <w:color w:val="000000"/>
                 <w:kern w:val="0"/>
                 <w:sz w:val="22"/>
@@ -9652,35 +9589,35 @@
           <w:tcPr>
             <w:tcW w:w="1875" w:type="dxa"/>
             <w:textDirection w:val="lrTb"/>
-            <w:vAlign w:val="bottom"/>
-          </w:tcPr>
-          <w:p>
-            <w:pPr>
-              <w:keepNext w:val="0"/>
-              <w:keepLines w:val="0"/>
-              <w:widowControl/>
-              <w:suppressLineNumbers w:val="0"/>
-              <w:jc w:val="left"/>
-              <w:textAlignment w:val="bottom"/>
-              <w:rPr>
-                <w:rFonts w:ascii="Liberation Sans" w:hAnsi="Liberation Sans"/>
-                <w:i w:val="0"/>
-                <w:iCs w:val="0"/>
-                <w:vertAlign w:val="baseline"/>
-              </w:rPr>
-            </w:pPr>
-            <w:r>
-              <w:rPr>
-                <w:rFonts w:hint="default" w:ascii="Calibri" w:hAnsi="Calibri" w:eastAsia="SimSun" w:cs="Calibri"/>
-                <w:i w:val="0"/>
-                <w:color w:val="000000"/>
-                <w:kern w:val="0"/>
-                <w:sz w:val="22"/>
-                <w:szCs w:val="22"/>
-                <w:u w:val="none"/>
-                <w:lang w:val="en-US" w:eastAsia="zh-CN" w:bidi="ar"/>
-              </w:rPr>
-              <w:t>0.0000009536743164062500000</w:t>
+            <w:vAlign w:val="center"/>
+          </w:tcPr>
+          <w:p>
+            <w:pPr>
+              <w:keepNext w:val="0"/>
+              <w:keepLines w:val="0"/>
+              <w:widowControl/>
+              <w:suppressLineNumbers w:val="0"/>
+              <w:jc w:val="center"/>
+              <w:textAlignment w:val="bottom"/>
+              <w:rPr>
+                <w:rFonts w:ascii="Liberation Sans" w:hAnsi="Liberation Sans"/>
+                <w:i w:val="0"/>
+                <w:iCs w:val="0"/>
+                <w:vertAlign w:val="baseline"/>
+              </w:rPr>
+            </w:pPr>
+            <w:r>
+              <w:rPr>
+                <w:rFonts w:hint="default" w:ascii="Calibri" w:hAnsi="Calibri" w:eastAsia="SimSun" w:cs="Calibri"/>
+                <w:i w:val="0"/>
+                <w:color w:val="000000"/>
+                <w:kern w:val="0"/>
+                <w:sz w:val="22"/>
+                <w:szCs w:val="22"/>
+                <w:u w:val="none"/>
+                <w:lang w:val="en-US" w:eastAsia="zh-CN" w:bidi="ar"/>
+              </w:rPr>
+              <w:t>0,000008</w:t>
             </w:r>
           </w:p>
         </w:tc>
@@ -9688,35 +9625,35 @@
           <w:tcPr>
             <w:tcW w:w="1815" w:type="dxa"/>
             <w:textDirection w:val="lrTb"/>
-            <w:vAlign w:val="bottom"/>
-          </w:tcPr>
-          <w:p>
-            <w:pPr>
-              <w:keepNext w:val="0"/>
-              <w:keepLines w:val="0"/>
-              <w:widowControl/>
-              <w:suppressLineNumbers w:val="0"/>
-              <w:jc w:val="left"/>
-              <w:textAlignment w:val="bottom"/>
-              <w:rPr>
-                <w:rFonts w:ascii="Liberation Sans" w:hAnsi="Liberation Sans"/>
-                <w:i w:val="0"/>
-                <w:iCs w:val="0"/>
-                <w:vertAlign w:val="baseline"/>
-              </w:rPr>
-            </w:pPr>
-            <w:r>
-              <w:rPr>
-                <w:rFonts w:hint="default" w:ascii="Calibri" w:hAnsi="Calibri" w:eastAsia="SimSun" w:cs="Calibri"/>
-                <w:i w:val="0"/>
-                <w:color w:val="000000"/>
-                <w:kern w:val="0"/>
-                <w:sz w:val="22"/>
-                <w:szCs w:val="22"/>
-                <w:u w:val="none"/>
-                <w:lang w:val="en-US" w:eastAsia="zh-CN" w:bidi="ar"/>
-              </w:rPr>
-              <w:t>3460</w:t>
+            <w:vAlign w:val="center"/>
+          </w:tcPr>
+          <w:p>
+            <w:pPr>
+              <w:keepNext w:val="0"/>
+              <w:keepLines w:val="0"/>
+              <w:widowControl/>
+              <w:suppressLineNumbers w:val="0"/>
+              <w:jc w:val="center"/>
+              <w:textAlignment w:val="bottom"/>
+              <w:rPr>
+                <w:rFonts w:ascii="Liberation Sans" w:hAnsi="Liberation Sans"/>
+                <w:i w:val="0"/>
+                <w:iCs w:val="0"/>
+                <w:vertAlign w:val="baseline"/>
+              </w:rPr>
+            </w:pPr>
+            <w:r>
+              <w:rPr>
+                <w:rFonts w:hint="default" w:ascii="Calibri" w:hAnsi="Calibri" w:eastAsia="SimSun" w:cs="Calibri"/>
+                <w:i w:val="0"/>
+                <w:color w:val="000000"/>
+                <w:kern w:val="0"/>
+                <w:sz w:val="22"/>
+                <w:szCs w:val="22"/>
+                <w:u w:val="none"/>
+                <w:lang w:val="en-US" w:eastAsia="zh-CN" w:bidi="ar"/>
+              </w:rPr>
+              <w:t>1001</w:t>
             </w:r>
           </w:p>
         </w:tc>
@@ -9724,35 +9661,35 @@
           <w:tcPr>
             <w:tcW w:w="1718" w:type="dxa"/>
             <w:textDirection w:val="lrTb"/>
-            <w:vAlign w:val="bottom"/>
-          </w:tcPr>
-          <w:p>
-            <w:pPr>
-              <w:keepNext w:val="0"/>
-              <w:keepLines w:val="0"/>
-              <w:widowControl/>
-              <w:suppressLineNumbers w:val="0"/>
-              <w:jc w:val="left"/>
-              <w:textAlignment w:val="bottom"/>
-              <w:rPr>
-                <w:rFonts w:ascii="Liberation Sans" w:hAnsi="Liberation Sans"/>
-                <w:i w:val="0"/>
-                <w:iCs w:val="0"/>
-                <w:vertAlign w:val="baseline"/>
-              </w:rPr>
-            </w:pPr>
-            <w:r>
-              <w:rPr>
-                <w:rFonts w:hint="default" w:ascii="Calibri" w:hAnsi="Calibri" w:eastAsia="SimSun" w:cs="Calibri"/>
-                <w:i w:val="0"/>
-                <w:color w:val="000000"/>
-                <w:kern w:val="0"/>
-                <w:sz w:val="22"/>
-                <w:szCs w:val="22"/>
-                <w:u w:val="none"/>
-                <w:lang w:val="en-US" w:eastAsia="zh-CN" w:bidi="ar"/>
-              </w:rPr>
-              <w:t>0.0000419616699218750000000</w:t>
+            <w:vAlign w:val="center"/>
+          </w:tcPr>
+          <w:p>
+            <w:pPr>
+              <w:keepNext w:val="0"/>
+              <w:keepLines w:val="0"/>
+              <w:widowControl/>
+              <w:suppressLineNumbers w:val="0"/>
+              <w:jc w:val="center"/>
+              <w:textAlignment w:val="bottom"/>
+              <w:rPr>
+                <w:rFonts w:ascii="Liberation Sans" w:hAnsi="Liberation Sans"/>
+                <w:i w:val="0"/>
+                <w:iCs w:val="0"/>
+                <w:vertAlign w:val="baseline"/>
+              </w:rPr>
+            </w:pPr>
+            <w:r>
+              <w:rPr>
+                <w:rFonts w:hint="default" w:ascii="Calibri" w:hAnsi="Calibri" w:eastAsia="SimSun" w:cs="Calibri"/>
+                <w:i w:val="0"/>
+                <w:color w:val="000000"/>
+                <w:kern w:val="0"/>
+                <w:sz w:val="22"/>
+                <w:szCs w:val="22"/>
+                <w:u w:val="none"/>
+                <w:lang w:val="en-US" w:eastAsia="zh-CN" w:bidi="ar"/>
+              </w:rPr>
+              <w:t>0,000058</w:t>
             </w:r>
           </w:p>
         </w:tc>
@@ -9760,15 +9697,15 @@
           <w:tcPr>
             <w:tcW w:w="1627" w:type="dxa"/>
             <w:textDirection w:val="lrTb"/>
-            <w:vAlign w:val="bottom"/>
-          </w:tcPr>
-          <w:p>
-            <w:pPr>
-              <w:keepNext w:val="0"/>
-              <w:keepLines w:val="0"/>
-              <w:widowControl/>
-              <w:suppressLineNumbers w:val="0"/>
-              <w:jc w:val="left"/>
+            <w:vAlign w:val="center"/>
+          </w:tcPr>
+          <w:p>
+            <w:pPr>
+              <w:keepNext w:val="0"/>
+              <w:keepLines w:val="0"/>
+              <w:widowControl/>
+              <w:suppressLineNumbers w:val="0"/>
+              <w:jc w:val="center"/>
               <w:textAlignment w:val="bottom"/>
               <w:rPr>
                 <w:rFonts w:ascii="Liberation Sans" w:hAnsi="Liberation Sans"/>
@@ -9797,7 +9734,6 @@
         <w:tc>
           <w:tcPr>
             <w:tcW w:w="526" w:type="dxa"/>
-            <w:tcBorders/>
             <w:textDirection w:val="lrTb"/>
             <w:vAlign w:val="top"/>
           </w:tcPr>
@@ -9849,9 +9785,8 @@
             </w:pPr>
             <w:r>
               <w:rPr>
-                <w:rFonts w:hint="default" w:ascii="Liberation Sans" w:hAnsi="Liberation Sans" w:eastAsia="SimSun" w:cs="Liberation Sans"/>
-                <w:i w:val="0"/>
-                <w:iCs w:val="0"/>
+                <w:rFonts w:hint="default" w:ascii="Calibri" w:hAnsi="Calibri" w:eastAsia="SimSun" w:cs="Calibri"/>
+                <w:i w:val="0"/>
                 <w:color w:val="000000"/>
                 <w:kern w:val="0"/>
                 <w:sz w:val="22"/>
@@ -9867,35 +9802,35 @@
           <w:tcPr>
             <w:tcW w:w="1875" w:type="dxa"/>
             <w:textDirection w:val="lrTb"/>
-            <w:vAlign w:val="bottom"/>
-          </w:tcPr>
-          <w:p>
-            <w:pPr>
-              <w:keepNext w:val="0"/>
-              <w:keepLines w:val="0"/>
-              <w:widowControl/>
-              <w:suppressLineNumbers w:val="0"/>
-              <w:jc w:val="left"/>
-              <w:textAlignment w:val="bottom"/>
-              <w:rPr>
-                <w:rFonts w:ascii="Liberation Sans" w:hAnsi="Liberation Sans"/>
-                <w:i w:val="0"/>
-                <w:iCs w:val="0"/>
-                <w:vertAlign w:val="baseline"/>
-              </w:rPr>
-            </w:pPr>
-            <w:r>
-              <w:rPr>
-                <w:rFonts w:hint="default" w:ascii="Calibri" w:hAnsi="Calibri" w:eastAsia="SimSun" w:cs="Calibri"/>
-                <w:i w:val="0"/>
-                <w:color w:val="000000"/>
-                <w:kern w:val="0"/>
-                <w:sz w:val="22"/>
-                <w:szCs w:val="22"/>
-                <w:u w:val="none"/>
-                <w:lang w:val="en-US" w:eastAsia="zh-CN" w:bidi="ar"/>
-              </w:rPr>
-              <w:t>0.0000009536743164062500000</w:t>
+            <w:vAlign w:val="center"/>
+          </w:tcPr>
+          <w:p>
+            <w:pPr>
+              <w:keepNext w:val="0"/>
+              <w:keepLines w:val="0"/>
+              <w:widowControl/>
+              <w:suppressLineNumbers w:val="0"/>
+              <w:jc w:val="center"/>
+              <w:textAlignment w:val="bottom"/>
+              <w:rPr>
+                <w:rFonts w:ascii="Liberation Sans" w:hAnsi="Liberation Sans"/>
+                <w:i w:val="0"/>
+                <w:iCs w:val="0"/>
+                <w:vertAlign w:val="baseline"/>
+              </w:rPr>
+            </w:pPr>
+            <w:r>
+              <w:rPr>
+                <w:rFonts w:hint="default" w:ascii="Calibri" w:hAnsi="Calibri" w:eastAsia="SimSun" w:cs="Calibri"/>
+                <w:i w:val="0"/>
+                <w:color w:val="000000"/>
+                <w:kern w:val="0"/>
+                <w:sz w:val="22"/>
+                <w:szCs w:val="22"/>
+                <w:u w:val="none"/>
+                <w:lang w:val="en-US" w:eastAsia="zh-CN" w:bidi="ar"/>
+              </w:rPr>
+              <w:t>0,000009</w:t>
             </w:r>
           </w:p>
         </w:tc>
@@ -9903,35 +9838,35 @@
           <w:tcPr>
             <w:tcW w:w="1815" w:type="dxa"/>
             <w:textDirection w:val="lrTb"/>
-            <w:vAlign w:val="bottom"/>
-          </w:tcPr>
-          <w:p>
-            <w:pPr>
-              <w:keepNext w:val="0"/>
-              <w:keepLines w:val="0"/>
-              <w:widowControl/>
-              <w:suppressLineNumbers w:val="0"/>
-              <w:jc w:val="left"/>
-              <w:textAlignment w:val="bottom"/>
-              <w:rPr>
-                <w:rFonts w:ascii="Liberation Sans" w:hAnsi="Liberation Sans"/>
-                <w:i w:val="0"/>
-                <w:iCs w:val="0"/>
-                <w:vertAlign w:val="baseline"/>
-              </w:rPr>
-            </w:pPr>
-            <w:r>
-              <w:rPr>
-                <w:rFonts w:hint="default" w:ascii="Calibri" w:hAnsi="Calibri" w:eastAsia="SimSun" w:cs="Calibri"/>
-                <w:i w:val="0"/>
-                <w:color w:val="000000"/>
-                <w:kern w:val="0"/>
-                <w:sz w:val="22"/>
-                <w:szCs w:val="22"/>
-                <w:u w:val="none"/>
-                <w:lang w:val="en-US" w:eastAsia="zh-CN" w:bidi="ar"/>
-              </w:rPr>
-              <w:t>5000</w:t>
+            <w:vAlign w:val="center"/>
+          </w:tcPr>
+          <w:p>
+            <w:pPr>
+              <w:keepNext w:val="0"/>
+              <w:keepLines w:val="0"/>
+              <w:widowControl/>
+              <w:suppressLineNumbers w:val="0"/>
+              <w:jc w:val="center"/>
+              <w:textAlignment w:val="bottom"/>
+              <w:rPr>
+                <w:rFonts w:ascii="Liberation Sans" w:hAnsi="Liberation Sans"/>
+                <w:i w:val="0"/>
+                <w:iCs w:val="0"/>
+                <w:vertAlign w:val="baseline"/>
+              </w:rPr>
+            </w:pPr>
+            <w:r>
+              <w:rPr>
+                <w:rFonts w:hint="default" w:ascii="Calibri" w:hAnsi="Calibri" w:eastAsia="SimSun" w:cs="Calibri"/>
+                <w:i w:val="0"/>
+                <w:color w:val="000000"/>
+                <w:kern w:val="0"/>
+                <w:sz w:val="22"/>
+                <w:szCs w:val="22"/>
+                <w:u w:val="none"/>
+                <w:lang w:val="en-US" w:eastAsia="zh-CN" w:bidi="ar"/>
+              </w:rPr>
+              <w:t>1001</w:t>
             </w:r>
           </w:p>
         </w:tc>
@@ -9939,35 +9874,35 @@
           <w:tcPr>
             <w:tcW w:w="1718" w:type="dxa"/>
             <w:textDirection w:val="lrTb"/>
-            <w:vAlign w:val="bottom"/>
-          </w:tcPr>
-          <w:p>
-            <w:pPr>
-              <w:keepNext w:val="0"/>
-              <w:keepLines w:val="0"/>
-              <w:widowControl/>
-              <w:suppressLineNumbers w:val="0"/>
-              <w:jc w:val="left"/>
-              <w:textAlignment w:val="bottom"/>
-              <w:rPr>
-                <w:rFonts w:ascii="Liberation Sans" w:hAnsi="Liberation Sans"/>
-                <w:i w:val="0"/>
-                <w:iCs w:val="0"/>
-                <w:vertAlign w:val="baseline"/>
-              </w:rPr>
-            </w:pPr>
-            <w:r>
-              <w:rPr>
-                <w:rFonts w:hint="default" w:ascii="Calibri" w:hAnsi="Calibri" w:eastAsia="SimSun" w:cs="Calibri"/>
-                <w:i w:val="0"/>
-                <w:color w:val="000000"/>
-                <w:kern w:val="0"/>
-                <w:sz w:val="22"/>
-                <w:szCs w:val="22"/>
-                <w:u w:val="none"/>
-                <w:lang w:val="en-US" w:eastAsia="zh-CN" w:bidi="ar"/>
-              </w:rPr>
-              <w:t>0.0000460147857666015625000</w:t>
+            <w:vAlign w:val="center"/>
+          </w:tcPr>
+          <w:p>
+            <w:pPr>
+              <w:keepNext w:val="0"/>
+              <w:keepLines w:val="0"/>
+              <w:widowControl/>
+              <w:suppressLineNumbers w:val="0"/>
+              <w:jc w:val="center"/>
+              <w:textAlignment w:val="bottom"/>
+              <w:rPr>
+                <w:rFonts w:ascii="Liberation Sans" w:hAnsi="Liberation Sans"/>
+                <w:i w:val="0"/>
+                <w:iCs w:val="0"/>
+                <w:vertAlign w:val="baseline"/>
+              </w:rPr>
+            </w:pPr>
+            <w:r>
+              <w:rPr>
+                <w:rFonts w:hint="default" w:ascii="Calibri" w:hAnsi="Calibri" w:eastAsia="SimSun" w:cs="Calibri"/>
+                <w:i w:val="0"/>
+                <w:color w:val="000000"/>
+                <w:kern w:val="0"/>
+                <w:sz w:val="22"/>
+                <w:szCs w:val="22"/>
+                <w:u w:val="none"/>
+                <w:lang w:val="en-US" w:eastAsia="zh-CN" w:bidi="ar"/>
+              </w:rPr>
+              <w:t>0,00007</w:t>
             </w:r>
           </w:p>
         </w:tc>
@@ -9975,15 +9910,15 @@
           <w:tcPr>
             <w:tcW w:w="1627" w:type="dxa"/>
             <w:textDirection w:val="lrTb"/>
-            <w:vAlign w:val="bottom"/>
-          </w:tcPr>
-          <w:p>
-            <w:pPr>
-              <w:keepNext w:val="0"/>
-              <w:keepLines w:val="0"/>
-              <w:widowControl/>
-              <w:suppressLineNumbers w:val="0"/>
-              <w:jc w:val="left"/>
+            <w:vAlign w:val="center"/>
+          </w:tcPr>
+          <w:p>
+            <w:pPr>
+              <w:keepNext w:val="0"/>
+              <w:keepLines w:val="0"/>
+              <w:widowControl/>
+              <w:suppressLineNumbers w:val="0"/>
+              <w:jc w:val="center"/>
               <w:textAlignment w:val="bottom"/>
               <w:rPr>
                 <w:rFonts w:ascii="Liberation Sans" w:hAnsi="Liberation Sans"/>
@@ -10012,7 +9947,6 @@
         <w:tc>
           <w:tcPr>
             <w:tcW w:w="526" w:type="dxa"/>
-            <w:tcBorders/>
             <w:textDirection w:val="lrTb"/>
             <w:vAlign w:val="top"/>
           </w:tcPr>
@@ -10064,9 +9998,8 @@
             </w:pPr>
             <w:r>
               <w:rPr>
-                <w:rFonts w:hint="default" w:ascii="Liberation Sans" w:hAnsi="Liberation Sans" w:eastAsia="SimSun" w:cs="Liberation Sans"/>
-                <w:i w:val="0"/>
-                <w:iCs w:val="0"/>
+                <w:rFonts w:hint="default" w:ascii="Calibri" w:hAnsi="Calibri" w:eastAsia="SimSun" w:cs="Calibri"/>
+                <w:i w:val="0"/>
                 <w:color w:val="000000"/>
                 <w:kern w:val="0"/>
                 <w:sz w:val="22"/>
@@ -10082,35 +10015,35 @@
           <w:tcPr>
             <w:tcW w:w="1875" w:type="dxa"/>
             <w:textDirection w:val="lrTb"/>
-            <w:vAlign w:val="bottom"/>
-          </w:tcPr>
-          <w:p>
-            <w:pPr>
-              <w:keepNext w:val="0"/>
-              <w:keepLines w:val="0"/>
-              <w:widowControl/>
-              <w:suppressLineNumbers w:val="0"/>
-              <w:jc w:val="left"/>
-              <w:textAlignment w:val="bottom"/>
-              <w:rPr>
-                <w:rFonts w:ascii="Liberation Sans" w:hAnsi="Liberation Sans"/>
-                <w:i w:val="0"/>
-                <w:iCs w:val="0"/>
-                <w:vertAlign w:val="baseline"/>
-              </w:rPr>
-            </w:pPr>
-            <w:r>
-              <w:rPr>
-                <w:rFonts w:hint="default" w:ascii="Calibri" w:hAnsi="Calibri" w:eastAsia="SimSun" w:cs="Calibri"/>
-                <w:i w:val="0"/>
-                <w:color w:val="000000"/>
-                <w:kern w:val="0"/>
-                <w:sz w:val="22"/>
-                <w:szCs w:val="22"/>
-                <w:u w:val="none"/>
-                <w:lang w:val="en-US" w:eastAsia="zh-CN" w:bidi="ar"/>
-              </w:rPr>
-              <w:t>0.0000009536743164062500000</w:t>
+            <w:vAlign w:val="center"/>
+          </w:tcPr>
+          <w:p>
+            <w:pPr>
+              <w:keepNext w:val="0"/>
+              <w:keepLines w:val="0"/>
+              <w:widowControl/>
+              <w:suppressLineNumbers w:val="0"/>
+              <w:jc w:val="center"/>
+              <w:textAlignment w:val="bottom"/>
+              <w:rPr>
+                <w:rFonts w:ascii="Liberation Sans" w:hAnsi="Liberation Sans"/>
+                <w:i w:val="0"/>
+                <w:iCs w:val="0"/>
+                <w:vertAlign w:val="baseline"/>
+              </w:rPr>
+            </w:pPr>
+            <w:r>
+              <w:rPr>
+                <w:rFonts w:hint="default" w:ascii="Calibri" w:hAnsi="Calibri" w:eastAsia="SimSun" w:cs="Calibri"/>
+                <w:i w:val="0"/>
+                <w:color w:val="000000"/>
+                <w:kern w:val="0"/>
+                <w:sz w:val="22"/>
+                <w:szCs w:val="22"/>
+                <w:u w:val="none"/>
+                <w:lang w:val="en-US" w:eastAsia="zh-CN" w:bidi="ar"/>
+              </w:rPr>
+              <w:t>0,000011</w:t>
             </w:r>
           </w:p>
         </w:tc>
@@ -10118,35 +10051,35 @@
           <w:tcPr>
             <w:tcW w:w="1815" w:type="dxa"/>
             <w:textDirection w:val="lrTb"/>
-            <w:vAlign w:val="bottom"/>
-          </w:tcPr>
-          <w:p>
-            <w:pPr>
-              <w:keepNext w:val="0"/>
-              <w:keepLines w:val="0"/>
-              <w:widowControl/>
-              <w:suppressLineNumbers w:val="0"/>
-              <w:jc w:val="left"/>
-              <w:textAlignment w:val="bottom"/>
-              <w:rPr>
-                <w:rFonts w:ascii="Liberation Sans" w:hAnsi="Liberation Sans"/>
-                <w:i w:val="0"/>
-                <w:iCs w:val="0"/>
-                <w:vertAlign w:val="baseline"/>
-              </w:rPr>
-            </w:pPr>
-            <w:r>
-              <w:rPr>
-                <w:rFonts w:hint="default" w:ascii="Calibri" w:hAnsi="Calibri" w:eastAsia="SimSun" w:cs="Calibri"/>
-                <w:i w:val="0"/>
-                <w:color w:val="000000"/>
-                <w:kern w:val="0"/>
-                <w:sz w:val="22"/>
-                <w:szCs w:val="22"/>
-                <w:u w:val="none"/>
-                <w:lang w:val="en-US" w:eastAsia="zh-CN" w:bidi="ar"/>
-              </w:rPr>
-              <w:t>6819</w:t>
+            <w:vAlign w:val="center"/>
+          </w:tcPr>
+          <w:p>
+            <w:pPr>
+              <w:keepNext w:val="0"/>
+              <w:keepLines w:val="0"/>
+              <w:widowControl/>
+              <w:suppressLineNumbers w:val="0"/>
+              <w:jc w:val="center"/>
+              <w:textAlignment w:val="bottom"/>
+              <w:rPr>
+                <w:rFonts w:ascii="Liberation Sans" w:hAnsi="Liberation Sans"/>
+                <w:i w:val="0"/>
+                <w:iCs w:val="0"/>
+                <w:vertAlign w:val="baseline"/>
+              </w:rPr>
+            </w:pPr>
+            <w:r>
+              <w:rPr>
+                <w:rFonts w:hint="default" w:ascii="Calibri" w:hAnsi="Calibri" w:eastAsia="SimSun" w:cs="Calibri"/>
+                <w:i w:val="0"/>
+                <w:color w:val="000000"/>
+                <w:kern w:val="0"/>
+                <w:sz w:val="22"/>
+                <w:szCs w:val="22"/>
+                <w:u w:val="none"/>
+                <w:lang w:val="en-US" w:eastAsia="zh-CN" w:bidi="ar"/>
+              </w:rPr>
+              <w:t>1001</w:t>
             </w:r>
           </w:p>
         </w:tc>
@@ -10154,35 +10087,35 @@
           <w:tcPr>
             <w:tcW w:w="1718" w:type="dxa"/>
             <w:textDirection w:val="lrTb"/>
-            <w:vAlign w:val="bottom"/>
-          </w:tcPr>
-          <w:p>
-            <w:pPr>
-              <w:keepNext w:val="0"/>
-              <w:keepLines w:val="0"/>
-              <w:widowControl/>
-              <w:suppressLineNumbers w:val="0"/>
-              <w:jc w:val="left"/>
-              <w:textAlignment w:val="bottom"/>
-              <w:rPr>
-                <w:rFonts w:ascii="Liberation Sans" w:hAnsi="Liberation Sans"/>
-                <w:i w:val="0"/>
-                <w:iCs w:val="0"/>
-                <w:vertAlign w:val="baseline"/>
-              </w:rPr>
-            </w:pPr>
-            <w:r>
-              <w:rPr>
-                <w:rFonts w:hint="default" w:ascii="Calibri" w:hAnsi="Calibri" w:eastAsia="SimSun" w:cs="Calibri"/>
-                <w:i w:val="0"/>
-                <w:color w:val="000000"/>
-                <w:kern w:val="0"/>
-                <w:sz w:val="22"/>
-                <w:szCs w:val="22"/>
-                <w:u w:val="none"/>
-                <w:lang w:val="en-US" w:eastAsia="zh-CN" w:bidi="ar"/>
-              </w:rPr>
-              <w:t>0.0000569820404052734375000</w:t>
+            <w:vAlign w:val="center"/>
+          </w:tcPr>
+          <w:p>
+            <w:pPr>
+              <w:keepNext w:val="0"/>
+              <w:keepLines w:val="0"/>
+              <w:widowControl/>
+              <w:suppressLineNumbers w:val="0"/>
+              <w:jc w:val="center"/>
+              <w:textAlignment w:val="bottom"/>
+              <w:rPr>
+                <w:rFonts w:ascii="Liberation Sans" w:hAnsi="Liberation Sans"/>
+                <w:i w:val="0"/>
+                <w:iCs w:val="0"/>
+                <w:vertAlign w:val="baseline"/>
+              </w:rPr>
+            </w:pPr>
+            <w:r>
+              <w:rPr>
+                <w:rFonts w:hint="default" w:ascii="Calibri" w:hAnsi="Calibri" w:eastAsia="SimSun" w:cs="Calibri"/>
+                <w:i w:val="0"/>
+                <w:color w:val="000000"/>
+                <w:kern w:val="0"/>
+                <w:sz w:val="22"/>
+                <w:szCs w:val="22"/>
+                <w:u w:val="none"/>
+                <w:lang w:val="en-US" w:eastAsia="zh-CN" w:bidi="ar"/>
+              </w:rPr>
+              <w:t>0,000092</w:t>
             </w:r>
           </w:p>
         </w:tc>
@@ -10190,15 +10123,15 @@
           <w:tcPr>
             <w:tcW w:w="1627" w:type="dxa"/>
             <w:textDirection w:val="lrTb"/>
-            <w:vAlign w:val="bottom"/>
-          </w:tcPr>
-          <w:p>
-            <w:pPr>
-              <w:keepNext w:val="0"/>
-              <w:keepLines w:val="0"/>
-              <w:widowControl/>
-              <w:suppressLineNumbers w:val="0"/>
-              <w:jc w:val="left"/>
+            <w:vAlign w:val="center"/>
+          </w:tcPr>
+          <w:p>
+            <w:pPr>
+              <w:keepNext w:val="0"/>
+              <w:keepLines w:val="0"/>
+              <w:widowControl/>
+              <w:suppressLineNumbers w:val="0"/>
+              <w:jc w:val="center"/>
               <w:textAlignment w:val="bottom"/>
               <w:rPr>
                 <w:rFonts w:ascii="Liberation Sans" w:hAnsi="Liberation Sans"/>
@@ -10227,7 +10160,6 @@
         <w:tc>
           <w:tcPr>
             <w:tcW w:w="526" w:type="dxa"/>
-            <w:tcBorders/>
             <w:textDirection w:val="lrTb"/>
             <w:vAlign w:val="top"/>
           </w:tcPr>
@@ -10279,9 +10211,8 @@
             </w:pPr>
             <w:r>
               <w:rPr>
-                <w:rFonts w:hint="default" w:ascii="Liberation Sans" w:hAnsi="Liberation Sans" w:eastAsia="SimSun" w:cs="Liberation Sans"/>
-                <w:i w:val="0"/>
-                <w:iCs w:val="0"/>
+                <w:rFonts w:hint="default" w:ascii="Calibri" w:hAnsi="Calibri" w:eastAsia="SimSun" w:cs="Calibri"/>
+                <w:i w:val="0"/>
                 <w:color w:val="000000"/>
                 <w:kern w:val="0"/>
                 <w:sz w:val="22"/>
@@ -10297,35 +10228,35 @@
           <w:tcPr>
             <w:tcW w:w="1875" w:type="dxa"/>
             <w:textDirection w:val="lrTb"/>
-            <w:vAlign w:val="bottom"/>
-          </w:tcPr>
-          <w:p>
-            <w:pPr>
-              <w:keepNext w:val="0"/>
-              <w:keepLines w:val="0"/>
-              <w:widowControl/>
-              <w:suppressLineNumbers w:val="0"/>
-              <w:jc w:val="left"/>
-              <w:textAlignment w:val="bottom"/>
-              <w:rPr>
-                <w:rFonts w:ascii="Liberation Sans" w:hAnsi="Liberation Sans"/>
-                <w:i w:val="0"/>
-                <w:iCs w:val="0"/>
-                <w:vertAlign w:val="baseline"/>
-              </w:rPr>
-            </w:pPr>
-            <w:r>
-              <w:rPr>
-                <w:rFonts w:hint="default" w:ascii="Calibri" w:hAnsi="Calibri" w:eastAsia="SimSun" w:cs="Calibri"/>
-                <w:i w:val="0"/>
-                <w:color w:val="000000"/>
-                <w:kern w:val="0"/>
-                <w:sz w:val="22"/>
-                <w:szCs w:val="22"/>
-                <w:u w:val="none"/>
-                <w:lang w:val="en-US" w:eastAsia="zh-CN" w:bidi="ar"/>
-              </w:rPr>
-              <w:t>0.0000000000000000000000000</w:t>
+            <w:vAlign w:val="center"/>
+          </w:tcPr>
+          <w:p>
+            <w:pPr>
+              <w:keepNext w:val="0"/>
+              <w:keepLines w:val="0"/>
+              <w:widowControl/>
+              <w:suppressLineNumbers w:val="0"/>
+              <w:jc w:val="center"/>
+              <w:textAlignment w:val="bottom"/>
+              <w:rPr>
+                <w:rFonts w:ascii="Liberation Sans" w:hAnsi="Liberation Sans"/>
+                <w:i w:val="0"/>
+                <w:iCs w:val="0"/>
+                <w:vertAlign w:val="baseline"/>
+              </w:rPr>
+            </w:pPr>
+            <w:r>
+              <w:rPr>
+                <w:rFonts w:hint="default" w:ascii="Calibri" w:hAnsi="Calibri" w:eastAsia="SimSun" w:cs="Calibri"/>
+                <w:i w:val="0"/>
+                <w:color w:val="000000"/>
+                <w:kern w:val="0"/>
+                <w:sz w:val="22"/>
+                <w:szCs w:val="22"/>
+                <w:u w:val="none"/>
+                <w:lang w:val="en-US" w:eastAsia="zh-CN" w:bidi="ar"/>
+              </w:rPr>
+              <w:t>0,000011</w:t>
             </w:r>
           </w:p>
         </w:tc>
@@ -10333,35 +10264,35 @@
           <w:tcPr>
             <w:tcW w:w="1815" w:type="dxa"/>
             <w:textDirection w:val="lrTb"/>
-            <w:vAlign w:val="bottom"/>
-          </w:tcPr>
-          <w:p>
-            <w:pPr>
-              <w:keepNext w:val="0"/>
-              <w:keepLines w:val="0"/>
-              <w:widowControl/>
-              <w:suppressLineNumbers w:val="0"/>
-              <w:jc w:val="left"/>
-              <w:textAlignment w:val="bottom"/>
-              <w:rPr>
-                <w:rFonts w:ascii="Liberation Sans" w:hAnsi="Liberation Sans"/>
-                <w:i w:val="0"/>
-                <w:iCs w:val="0"/>
-                <w:vertAlign w:val="baseline"/>
-              </w:rPr>
-            </w:pPr>
-            <w:r>
-              <w:rPr>
-                <w:rFonts w:hint="default" w:ascii="Calibri" w:hAnsi="Calibri" w:eastAsia="SimSun" w:cs="Calibri"/>
-                <w:i w:val="0"/>
-                <w:color w:val="000000"/>
-                <w:kern w:val="0"/>
-                <w:sz w:val="22"/>
-                <w:szCs w:val="22"/>
-                <w:u w:val="none"/>
-                <w:lang w:val="en-US" w:eastAsia="zh-CN" w:bidi="ar"/>
-              </w:rPr>
-              <w:t>8972</w:t>
+            <w:vAlign w:val="center"/>
+          </w:tcPr>
+          <w:p>
+            <w:pPr>
+              <w:keepNext w:val="0"/>
+              <w:keepLines w:val="0"/>
+              <w:widowControl/>
+              <w:suppressLineNumbers w:val="0"/>
+              <w:jc w:val="center"/>
+              <w:textAlignment w:val="bottom"/>
+              <w:rPr>
+                <w:rFonts w:ascii="Liberation Sans" w:hAnsi="Liberation Sans"/>
+                <w:i w:val="0"/>
+                <w:iCs w:val="0"/>
+                <w:vertAlign w:val="baseline"/>
+              </w:rPr>
+            </w:pPr>
+            <w:r>
+              <w:rPr>
+                <w:rFonts w:hint="default" w:ascii="Calibri" w:hAnsi="Calibri" w:eastAsia="SimSun" w:cs="Calibri"/>
+                <w:i w:val="0"/>
+                <w:color w:val="000000"/>
+                <w:kern w:val="0"/>
+                <w:sz w:val="22"/>
+                <w:szCs w:val="22"/>
+                <w:u w:val="none"/>
+                <w:lang w:val="en-US" w:eastAsia="zh-CN" w:bidi="ar"/>
+              </w:rPr>
+              <w:t>1001</w:t>
             </w:r>
           </w:p>
         </w:tc>
@@ -10369,35 +10300,35 @@
           <w:tcPr>
             <w:tcW w:w="1718" w:type="dxa"/>
             <w:textDirection w:val="lrTb"/>
-            <w:vAlign w:val="bottom"/>
-          </w:tcPr>
-          <w:p>
-            <w:pPr>
-              <w:keepNext w:val="0"/>
-              <w:keepLines w:val="0"/>
-              <w:widowControl/>
-              <w:suppressLineNumbers w:val="0"/>
-              <w:jc w:val="left"/>
-              <w:textAlignment w:val="bottom"/>
-              <w:rPr>
-                <w:rFonts w:ascii="Liberation Sans" w:hAnsi="Liberation Sans"/>
-                <w:i w:val="0"/>
-                <w:iCs w:val="0"/>
-                <w:vertAlign w:val="baseline"/>
-              </w:rPr>
-            </w:pPr>
-            <w:r>
-              <w:rPr>
-                <w:rFonts w:hint="default" w:ascii="Calibri" w:hAnsi="Calibri" w:eastAsia="SimSun" w:cs="Calibri"/>
-                <w:i w:val="0"/>
-                <w:color w:val="000000"/>
-                <w:kern w:val="0"/>
-                <w:sz w:val="22"/>
-                <w:szCs w:val="22"/>
-                <w:u w:val="none"/>
-                <w:lang w:val="en-US" w:eastAsia="zh-CN" w:bidi="ar"/>
-              </w:rPr>
-              <w:t>0.0000691413879394531250000</w:t>
+            <w:vAlign w:val="center"/>
+          </w:tcPr>
+          <w:p>
+            <w:pPr>
+              <w:keepNext w:val="0"/>
+              <w:keepLines w:val="0"/>
+              <w:widowControl/>
+              <w:suppressLineNumbers w:val="0"/>
+              <w:jc w:val="center"/>
+              <w:textAlignment w:val="bottom"/>
+              <w:rPr>
+                <w:rFonts w:ascii="Liberation Sans" w:hAnsi="Liberation Sans"/>
+                <w:i w:val="0"/>
+                <w:iCs w:val="0"/>
+                <w:vertAlign w:val="baseline"/>
+              </w:rPr>
+            </w:pPr>
+            <w:r>
+              <w:rPr>
+                <w:rFonts w:hint="default" w:ascii="Calibri" w:hAnsi="Calibri" w:eastAsia="SimSun" w:cs="Calibri"/>
+                <w:i w:val="0"/>
+                <w:color w:val="000000"/>
+                <w:kern w:val="0"/>
+                <w:sz w:val="22"/>
+                <w:szCs w:val="22"/>
+                <w:u w:val="none"/>
+                <w:lang w:val="en-US" w:eastAsia="zh-CN" w:bidi="ar"/>
+              </w:rPr>
+              <w:t>0,000083</w:t>
             </w:r>
           </w:p>
         </w:tc>
@@ -10405,15 +10336,15 @@
           <w:tcPr>
             <w:tcW w:w="1627" w:type="dxa"/>
             <w:textDirection w:val="lrTb"/>
-            <w:vAlign w:val="bottom"/>
-          </w:tcPr>
-          <w:p>
-            <w:pPr>
-              <w:keepNext w:val="0"/>
-              <w:keepLines w:val="0"/>
-              <w:widowControl/>
-              <w:suppressLineNumbers w:val="0"/>
-              <w:jc w:val="left"/>
+            <w:vAlign w:val="center"/>
+          </w:tcPr>
+          <w:p>
+            <w:pPr>
+              <w:keepNext w:val="0"/>
+              <w:keepLines w:val="0"/>
+              <w:widowControl/>
+              <w:suppressLineNumbers w:val="0"/>
+              <w:jc w:val="center"/>
               <w:textAlignment w:val="bottom"/>
               <w:rPr>
                 <w:rFonts w:ascii="Liberation Sans" w:hAnsi="Liberation Sans"/>
@@ -10442,7 +10373,6 @@
         <w:tc>
           <w:tcPr>
             <w:tcW w:w="526" w:type="dxa"/>
-            <w:tcBorders/>
             <w:textDirection w:val="lrTb"/>
             <w:vAlign w:val="top"/>
           </w:tcPr>
@@ -10494,9 +10424,8 @@
             </w:pPr>
             <w:r>
               <w:rPr>
-                <w:rFonts w:hint="default" w:ascii="Liberation Sans" w:hAnsi="Liberation Sans" w:eastAsia="SimSun" w:cs="Liberation Sans"/>
-                <w:i w:val="0"/>
-                <w:iCs w:val="0"/>
+                <w:rFonts w:hint="default" w:ascii="Calibri" w:hAnsi="Calibri" w:eastAsia="SimSun" w:cs="Calibri"/>
+                <w:i w:val="0"/>
                 <w:color w:val="000000"/>
                 <w:kern w:val="0"/>
                 <w:sz w:val="22"/>
@@ -10512,35 +10441,35 @@
           <w:tcPr>
             <w:tcW w:w="1875" w:type="dxa"/>
             <w:textDirection w:val="lrTb"/>
-            <w:vAlign w:val="bottom"/>
-          </w:tcPr>
-          <w:p>
-            <w:pPr>
-              <w:keepNext w:val="0"/>
-              <w:keepLines w:val="0"/>
-              <w:widowControl/>
-              <w:suppressLineNumbers w:val="0"/>
-              <w:jc w:val="left"/>
-              <w:textAlignment w:val="bottom"/>
-              <w:rPr>
-                <w:rFonts w:ascii="Liberation Sans" w:hAnsi="Liberation Sans"/>
-                <w:i w:val="0"/>
-                <w:iCs w:val="0"/>
-                <w:vertAlign w:val="baseline"/>
-              </w:rPr>
-            </w:pPr>
-            <w:r>
-              <w:rPr>
-                <w:rFonts w:hint="default" w:ascii="Calibri" w:hAnsi="Calibri" w:eastAsia="SimSun" w:cs="Calibri"/>
-                <w:i w:val="0"/>
-                <w:color w:val="000000"/>
-                <w:kern w:val="0"/>
-                <w:sz w:val="22"/>
-                <w:szCs w:val="22"/>
-                <w:u w:val="none"/>
-                <w:lang w:val="en-US" w:eastAsia="zh-CN" w:bidi="ar"/>
-              </w:rPr>
-              <w:t>0.0000000000000000000000000</w:t>
+            <w:vAlign w:val="center"/>
+          </w:tcPr>
+          <w:p>
+            <w:pPr>
+              <w:keepNext w:val="0"/>
+              <w:keepLines w:val="0"/>
+              <w:widowControl/>
+              <w:suppressLineNumbers w:val="0"/>
+              <w:jc w:val="center"/>
+              <w:textAlignment w:val="bottom"/>
+              <w:rPr>
+                <w:rFonts w:ascii="Liberation Sans" w:hAnsi="Liberation Sans"/>
+                <w:i w:val="0"/>
+                <w:iCs w:val="0"/>
+                <w:vertAlign w:val="baseline"/>
+              </w:rPr>
+            </w:pPr>
+            <w:r>
+              <w:rPr>
+                <w:rFonts w:hint="default" w:ascii="Calibri" w:hAnsi="Calibri" w:eastAsia="SimSun" w:cs="Calibri"/>
+                <w:i w:val="0"/>
+                <w:color w:val="000000"/>
+                <w:kern w:val="0"/>
+                <w:sz w:val="22"/>
+                <w:szCs w:val="22"/>
+                <w:u w:val="none"/>
+                <w:lang w:val="en-US" w:eastAsia="zh-CN" w:bidi="ar"/>
+              </w:rPr>
+              <w:t>0,000009</w:t>
             </w:r>
           </w:p>
         </w:tc>
@@ -10548,35 +10477,35 @@
           <w:tcPr>
             <w:tcW w:w="1815" w:type="dxa"/>
             <w:textDirection w:val="lrTb"/>
-            <w:vAlign w:val="bottom"/>
-          </w:tcPr>
-          <w:p>
-            <w:pPr>
-              <w:keepNext w:val="0"/>
-              <w:keepLines w:val="0"/>
-              <w:widowControl/>
-              <w:suppressLineNumbers w:val="0"/>
-              <w:jc w:val="left"/>
-              <w:textAlignment w:val="bottom"/>
-              <w:rPr>
-                <w:rFonts w:ascii="Liberation Sans" w:hAnsi="Liberation Sans"/>
-                <w:i w:val="0"/>
-                <w:iCs w:val="0"/>
-                <w:vertAlign w:val="baseline"/>
-              </w:rPr>
-            </w:pPr>
-            <w:r>
-              <w:rPr>
-                <w:rFonts w:hint="default" w:ascii="Calibri" w:hAnsi="Calibri" w:eastAsia="SimSun" w:cs="Calibri"/>
-                <w:i w:val="0"/>
-                <w:color w:val="000000"/>
-                <w:kern w:val="0"/>
-                <w:sz w:val="22"/>
-                <w:szCs w:val="22"/>
-                <w:u w:val="none"/>
-                <w:lang w:val="en-US" w:eastAsia="zh-CN" w:bidi="ar"/>
-              </w:rPr>
-              <w:t>11516</w:t>
+            <w:vAlign w:val="center"/>
+          </w:tcPr>
+          <w:p>
+            <w:pPr>
+              <w:keepNext w:val="0"/>
+              <w:keepLines w:val="0"/>
+              <w:widowControl/>
+              <w:suppressLineNumbers w:val="0"/>
+              <w:jc w:val="center"/>
+              <w:textAlignment w:val="bottom"/>
+              <w:rPr>
+                <w:rFonts w:ascii="Liberation Sans" w:hAnsi="Liberation Sans"/>
+                <w:i w:val="0"/>
+                <w:iCs w:val="0"/>
+                <w:vertAlign w:val="baseline"/>
+              </w:rPr>
+            </w:pPr>
+            <w:r>
+              <w:rPr>
+                <w:rFonts w:hint="default" w:ascii="Calibri" w:hAnsi="Calibri" w:eastAsia="SimSun" w:cs="Calibri"/>
+                <w:i w:val="0"/>
+                <w:color w:val="000000"/>
+                <w:kern w:val="0"/>
+                <w:sz w:val="22"/>
+                <w:szCs w:val="22"/>
+                <w:u w:val="none"/>
+                <w:lang w:val="en-US" w:eastAsia="zh-CN" w:bidi="ar"/>
+              </w:rPr>
+              <w:t>1001</w:t>
             </w:r>
           </w:p>
         </w:tc>
@@ -10584,35 +10513,35 @@
           <w:tcPr>
             <w:tcW w:w="1718" w:type="dxa"/>
             <w:textDirection w:val="lrTb"/>
-            <w:vAlign w:val="bottom"/>
-          </w:tcPr>
-          <w:p>
-            <w:pPr>
-              <w:keepNext w:val="0"/>
-              <w:keepLines w:val="0"/>
-              <w:widowControl/>
-              <w:suppressLineNumbers w:val="0"/>
-              <w:jc w:val="left"/>
-              <w:textAlignment w:val="bottom"/>
-              <w:rPr>
-                <w:rFonts w:ascii="Liberation Sans" w:hAnsi="Liberation Sans"/>
-                <w:i w:val="0"/>
-                <w:iCs w:val="0"/>
-                <w:vertAlign w:val="baseline"/>
-              </w:rPr>
-            </w:pPr>
-            <w:r>
-              <w:rPr>
-                <w:rFonts w:hint="default" w:ascii="Calibri" w:hAnsi="Calibri" w:eastAsia="SimSun" w:cs="Calibri"/>
-                <w:i w:val="0"/>
-                <w:color w:val="000000"/>
-                <w:kern w:val="0"/>
-                <w:sz w:val="22"/>
-                <w:szCs w:val="22"/>
-                <w:u w:val="none"/>
-                <w:lang w:val="en-US" w:eastAsia="zh-CN" w:bidi="ar"/>
-              </w:rPr>
-              <w:t>0.0000691413879394531250000</w:t>
+            <w:vAlign w:val="center"/>
+          </w:tcPr>
+          <w:p>
+            <w:pPr>
+              <w:keepNext w:val="0"/>
+              <w:keepLines w:val="0"/>
+              <w:widowControl/>
+              <w:suppressLineNumbers w:val="0"/>
+              <w:jc w:val="center"/>
+              <w:textAlignment w:val="bottom"/>
+              <w:rPr>
+                <w:rFonts w:ascii="Liberation Sans" w:hAnsi="Liberation Sans"/>
+                <w:i w:val="0"/>
+                <w:iCs w:val="0"/>
+                <w:vertAlign w:val="baseline"/>
+              </w:rPr>
+            </w:pPr>
+            <w:r>
+              <w:rPr>
+                <w:rFonts w:hint="default" w:ascii="Calibri" w:hAnsi="Calibri" w:eastAsia="SimSun" w:cs="Calibri"/>
+                <w:i w:val="0"/>
+                <w:color w:val="000000"/>
+                <w:kern w:val="0"/>
+                <w:sz w:val="22"/>
+                <w:szCs w:val="22"/>
+                <w:u w:val="none"/>
+                <w:lang w:val="en-US" w:eastAsia="zh-CN" w:bidi="ar"/>
+              </w:rPr>
+              <w:t>0,000085</w:t>
             </w:r>
           </w:p>
         </w:tc>
@@ -10620,15 +10549,15 @@
           <w:tcPr>
             <w:tcW w:w="1627" w:type="dxa"/>
             <w:textDirection w:val="lrTb"/>
-            <w:vAlign w:val="bottom"/>
-          </w:tcPr>
-          <w:p>
-            <w:pPr>
-              <w:keepNext w:val="0"/>
-              <w:keepLines w:val="0"/>
-              <w:widowControl/>
-              <w:suppressLineNumbers w:val="0"/>
-              <w:jc w:val="left"/>
+            <w:vAlign w:val="center"/>
+          </w:tcPr>
+          <w:p>
+            <w:pPr>
+              <w:keepNext w:val="0"/>
+              <w:keepLines w:val="0"/>
+              <w:widowControl/>
+              <w:suppressLineNumbers w:val="0"/>
+              <w:jc w:val="center"/>
               <w:textAlignment w:val="bottom"/>
               <w:rPr>
                 <w:rFonts w:ascii="Liberation Sans" w:hAnsi="Liberation Sans"/>
@@ -10657,7 +10586,6 @@
         <w:tc>
           <w:tcPr>
             <w:tcW w:w="526" w:type="dxa"/>
-            <w:tcBorders/>
             <w:textDirection w:val="lrTb"/>
             <w:vAlign w:val="top"/>
           </w:tcPr>
@@ -10709,9 +10637,8 @@
             </w:pPr>
             <w:r>
               <w:rPr>
-                <w:rFonts w:hint="default" w:ascii="Liberation Sans" w:hAnsi="Liberation Sans" w:eastAsia="SimSun" w:cs="Liberation Sans"/>
-                <w:i w:val="0"/>
-                <w:iCs w:val="0"/>
+                <w:rFonts w:hint="default" w:ascii="Calibri" w:hAnsi="Calibri" w:eastAsia="SimSun" w:cs="Calibri"/>
+                <w:i w:val="0"/>
                 <w:color w:val="000000"/>
                 <w:kern w:val="0"/>
                 <w:sz w:val="22"/>
@@ -10727,35 +10654,35 @@
           <w:tcPr>
             <w:tcW w:w="1875" w:type="dxa"/>
             <w:textDirection w:val="lrTb"/>
-            <w:vAlign w:val="bottom"/>
-          </w:tcPr>
-          <w:p>
-            <w:pPr>
-              <w:keepNext w:val="0"/>
-              <w:keepLines w:val="0"/>
-              <w:widowControl/>
-              <w:suppressLineNumbers w:val="0"/>
-              <w:jc w:val="left"/>
-              <w:textAlignment w:val="bottom"/>
-              <w:rPr>
-                <w:rFonts w:ascii="Liberation Sans" w:hAnsi="Liberation Sans"/>
-                <w:i w:val="0"/>
-                <w:iCs w:val="0"/>
-                <w:vertAlign w:val="baseline"/>
-              </w:rPr>
-            </w:pPr>
-            <w:r>
-              <w:rPr>
-                <w:rFonts w:hint="default" w:ascii="Calibri" w:hAnsi="Calibri" w:eastAsia="SimSun" w:cs="Calibri"/>
-                <w:i w:val="0"/>
-                <w:color w:val="000000"/>
-                <w:kern w:val="0"/>
-                <w:sz w:val="22"/>
-                <w:szCs w:val="22"/>
-                <w:u w:val="none"/>
-                <w:lang w:val="en-US" w:eastAsia="zh-CN" w:bidi="ar"/>
-              </w:rPr>
-              <w:t>0.0000009536743164062500000</w:t>
+            <w:vAlign w:val="center"/>
+          </w:tcPr>
+          <w:p>
+            <w:pPr>
+              <w:keepNext w:val="0"/>
+              <w:keepLines w:val="0"/>
+              <w:widowControl/>
+              <w:suppressLineNumbers w:val="0"/>
+              <w:jc w:val="center"/>
+              <w:textAlignment w:val="bottom"/>
+              <w:rPr>
+                <w:rFonts w:ascii="Liberation Sans" w:hAnsi="Liberation Sans"/>
+                <w:i w:val="0"/>
+                <w:iCs w:val="0"/>
+                <w:vertAlign w:val="baseline"/>
+              </w:rPr>
+            </w:pPr>
+            <w:r>
+              <w:rPr>
+                <w:rFonts w:hint="default" w:ascii="Calibri" w:hAnsi="Calibri" w:eastAsia="SimSun" w:cs="Calibri"/>
+                <w:i w:val="0"/>
+                <w:color w:val="000000"/>
+                <w:kern w:val="0"/>
+                <w:sz w:val="22"/>
+                <w:szCs w:val="22"/>
+                <w:u w:val="none"/>
+                <w:lang w:val="en-US" w:eastAsia="zh-CN" w:bidi="ar"/>
+              </w:rPr>
+              <w:t>0,000009</w:t>
             </w:r>
           </w:p>
         </w:tc>
@@ -10763,35 +10690,35 @@
           <w:tcPr>
             <w:tcW w:w="1815" w:type="dxa"/>
             <w:textDirection w:val="lrTb"/>
-            <w:vAlign w:val="bottom"/>
-          </w:tcPr>
-          <w:p>
-            <w:pPr>
-              <w:keepNext w:val="0"/>
-              <w:keepLines w:val="0"/>
-              <w:widowControl/>
-              <w:suppressLineNumbers w:val="0"/>
-              <w:jc w:val="left"/>
-              <w:textAlignment w:val="bottom"/>
-              <w:rPr>
-                <w:rFonts w:ascii="Liberation Sans" w:hAnsi="Liberation Sans"/>
-                <w:i w:val="0"/>
-                <w:iCs w:val="0"/>
-                <w:vertAlign w:val="baseline"/>
-              </w:rPr>
-            </w:pPr>
-            <w:r>
-              <w:rPr>
-                <w:rFonts w:hint="default" w:ascii="Calibri" w:hAnsi="Calibri" w:eastAsia="SimSun" w:cs="Calibri"/>
-                <w:i w:val="0"/>
-                <w:color w:val="000000"/>
-                <w:kern w:val="0"/>
-                <w:sz w:val="22"/>
-                <w:szCs w:val="22"/>
-                <w:u w:val="none"/>
-                <w:lang w:val="en-US" w:eastAsia="zh-CN" w:bidi="ar"/>
-              </w:rPr>
-              <w:t>14439</w:t>
+            <w:vAlign w:val="center"/>
+          </w:tcPr>
+          <w:p>
+            <w:pPr>
+              <w:keepNext w:val="0"/>
+              <w:keepLines w:val="0"/>
+              <w:widowControl/>
+              <w:suppressLineNumbers w:val="0"/>
+              <w:jc w:val="center"/>
+              <w:textAlignment w:val="bottom"/>
+              <w:rPr>
+                <w:rFonts w:ascii="Liberation Sans" w:hAnsi="Liberation Sans"/>
+                <w:i w:val="0"/>
+                <w:iCs w:val="0"/>
+                <w:vertAlign w:val="baseline"/>
+              </w:rPr>
+            </w:pPr>
+            <w:r>
+              <w:rPr>
+                <w:rFonts w:hint="default" w:ascii="Calibri" w:hAnsi="Calibri" w:eastAsia="SimSun" w:cs="Calibri"/>
+                <w:i w:val="0"/>
+                <w:color w:val="000000"/>
+                <w:kern w:val="0"/>
+                <w:sz w:val="22"/>
+                <w:szCs w:val="22"/>
+                <w:u w:val="none"/>
+                <w:lang w:val="en-US" w:eastAsia="zh-CN" w:bidi="ar"/>
+              </w:rPr>
+              <w:t>1001</w:t>
             </w:r>
           </w:p>
         </w:tc>
@@ -10799,35 +10726,35 @@
           <w:tcPr>
             <w:tcW w:w="1718" w:type="dxa"/>
             <w:textDirection w:val="lrTb"/>
-            <w:vAlign w:val="bottom"/>
-          </w:tcPr>
-          <w:p>
-            <w:pPr>
-              <w:keepNext w:val="0"/>
-              <w:keepLines w:val="0"/>
-              <w:widowControl/>
-              <w:suppressLineNumbers w:val="0"/>
-              <w:jc w:val="left"/>
-              <w:textAlignment w:val="bottom"/>
-              <w:rPr>
-                <w:rFonts w:ascii="Liberation Sans" w:hAnsi="Liberation Sans"/>
-                <w:i w:val="0"/>
-                <w:iCs w:val="0"/>
-                <w:vertAlign w:val="baseline"/>
-              </w:rPr>
-            </w:pPr>
-            <w:r>
-              <w:rPr>
-                <w:rFonts w:hint="default" w:ascii="Calibri" w:hAnsi="Calibri" w:eastAsia="SimSun" w:cs="Calibri"/>
-                <w:i w:val="0"/>
-                <w:color w:val="000000"/>
-                <w:kern w:val="0"/>
-                <w:sz w:val="22"/>
-                <w:szCs w:val="22"/>
-                <w:u w:val="none"/>
-                <w:lang w:val="en-US" w:eastAsia="zh-CN" w:bidi="ar"/>
-              </w:rPr>
-              <w:t>0.0000801086425781250000000</w:t>
+            <w:vAlign w:val="center"/>
+          </w:tcPr>
+          <w:p>
+            <w:pPr>
+              <w:keepNext w:val="0"/>
+              <w:keepLines w:val="0"/>
+              <w:widowControl/>
+              <w:suppressLineNumbers w:val="0"/>
+              <w:jc w:val="center"/>
+              <w:textAlignment w:val="bottom"/>
+              <w:rPr>
+                <w:rFonts w:ascii="Liberation Sans" w:hAnsi="Liberation Sans"/>
+                <w:i w:val="0"/>
+                <w:iCs w:val="0"/>
+                <w:vertAlign w:val="baseline"/>
+              </w:rPr>
+            </w:pPr>
+            <w:r>
+              <w:rPr>
+                <w:rFonts w:hint="default" w:ascii="Calibri" w:hAnsi="Calibri" w:eastAsia="SimSun" w:cs="Calibri"/>
+                <w:i w:val="0"/>
+                <w:color w:val="000000"/>
+                <w:kern w:val="0"/>
+                <w:sz w:val="22"/>
+                <w:szCs w:val="22"/>
+                <w:u w:val="none"/>
+                <w:lang w:val="en-US" w:eastAsia="zh-CN" w:bidi="ar"/>
+              </w:rPr>
+              <w:t>0,000106</w:t>
             </w:r>
           </w:p>
         </w:tc>
@@ -10835,15 +10762,15 @@
           <w:tcPr>
             <w:tcW w:w="1627" w:type="dxa"/>
             <w:textDirection w:val="lrTb"/>
-            <w:vAlign w:val="bottom"/>
-          </w:tcPr>
-          <w:p>
-            <w:pPr>
-              <w:keepNext w:val="0"/>
-              <w:keepLines w:val="0"/>
-              <w:widowControl/>
-              <w:suppressLineNumbers w:val="0"/>
-              <w:jc w:val="left"/>
+            <w:vAlign w:val="center"/>
+          </w:tcPr>
+          <w:p>
+            <w:pPr>
+              <w:keepNext w:val="0"/>
+              <w:keepLines w:val="0"/>
+              <w:widowControl/>
+              <w:suppressLineNumbers w:val="0"/>
+              <w:jc w:val="center"/>
               <w:textAlignment w:val="bottom"/>
               <w:rPr>
                 <w:rFonts w:ascii="Liberation Sans" w:hAnsi="Liberation Sans"/>
@@ -10872,7 +10799,6 @@
         <w:tc>
           <w:tcPr>
             <w:tcW w:w="526" w:type="dxa"/>
-            <w:tcBorders/>
             <w:textDirection w:val="lrTb"/>
             <w:vAlign w:val="top"/>
           </w:tcPr>
@@ -10924,9 +10850,8 @@
             </w:pPr>
             <w:r>
               <w:rPr>
-                <w:rFonts w:hint="default" w:ascii="Liberation Sans" w:hAnsi="Liberation Sans" w:eastAsia="SimSun" w:cs="Liberation Sans"/>
-                <w:i w:val="0"/>
-                <w:iCs w:val="0"/>
+                <w:rFonts w:hint="default" w:ascii="Calibri" w:hAnsi="Calibri" w:eastAsia="SimSun" w:cs="Calibri"/>
+                <w:i w:val="0"/>
                 <w:color w:val="000000"/>
                 <w:kern w:val="0"/>
                 <w:sz w:val="22"/>
@@ -10942,35 +10867,35 @@
           <w:tcPr>
             <w:tcW w:w="1875" w:type="dxa"/>
             <w:textDirection w:val="lrTb"/>
-            <w:vAlign w:val="bottom"/>
-          </w:tcPr>
-          <w:p>
-            <w:pPr>
-              <w:keepNext w:val="0"/>
-              <w:keepLines w:val="0"/>
-              <w:widowControl/>
-              <w:suppressLineNumbers w:val="0"/>
-              <w:jc w:val="left"/>
-              <w:textAlignment w:val="bottom"/>
-              <w:rPr>
-                <w:rFonts w:ascii="Liberation Sans" w:hAnsi="Liberation Sans"/>
-                <w:i w:val="0"/>
-                <w:iCs w:val="0"/>
-                <w:vertAlign w:val="baseline"/>
-              </w:rPr>
-            </w:pPr>
-            <w:r>
-              <w:rPr>
-                <w:rFonts w:hint="default" w:ascii="Calibri" w:hAnsi="Calibri" w:eastAsia="SimSun" w:cs="Calibri"/>
-                <w:i w:val="0"/>
-                <w:color w:val="000000"/>
-                <w:kern w:val="0"/>
-                <w:sz w:val="22"/>
-                <w:szCs w:val="22"/>
-                <w:u w:val="none"/>
-                <w:lang w:val="en-US" w:eastAsia="zh-CN" w:bidi="ar"/>
-              </w:rPr>
-              <w:t>0.0000009536743164062500000</w:t>
+            <w:vAlign w:val="center"/>
+          </w:tcPr>
+          <w:p>
+            <w:pPr>
+              <w:keepNext w:val="0"/>
+              <w:keepLines w:val="0"/>
+              <w:widowControl/>
+              <w:suppressLineNumbers w:val="0"/>
+              <w:jc w:val="center"/>
+              <w:textAlignment w:val="bottom"/>
+              <w:rPr>
+                <w:rFonts w:ascii="Liberation Sans" w:hAnsi="Liberation Sans"/>
+                <w:i w:val="0"/>
+                <w:iCs w:val="0"/>
+                <w:vertAlign w:val="baseline"/>
+              </w:rPr>
+            </w:pPr>
+            <w:r>
+              <w:rPr>
+                <w:rFonts w:hint="default" w:ascii="Calibri" w:hAnsi="Calibri" w:eastAsia="SimSun" w:cs="Calibri"/>
+                <w:i w:val="0"/>
+                <w:color w:val="000000"/>
+                <w:kern w:val="0"/>
+                <w:sz w:val="22"/>
+                <w:szCs w:val="22"/>
+                <w:u w:val="none"/>
+                <w:lang w:val="en-US" w:eastAsia="zh-CN" w:bidi="ar"/>
+              </w:rPr>
+              <w:t>0,000012</w:t>
             </w:r>
           </w:p>
         </w:tc>
@@ -10978,35 +10903,35 @@
           <w:tcPr>
             <w:tcW w:w="1815" w:type="dxa"/>
             <w:textDirection w:val="lrTb"/>
-            <w:vAlign w:val="bottom"/>
-          </w:tcPr>
-          <w:p>
-            <w:pPr>
-              <w:keepNext w:val="0"/>
-              <w:keepLines w:val="0"/>
-              <w:widowControl/>
-              <w:suppressLineNumbers w:val="0"/>
-              <w:jc w:val="left"/>
-              <w:textAlignment w:val="bottom"/>
-              <w:rPr>
-                <w:rFonts w:ascii="Liberation Sans" w:hAnsi="Liberation Sans"/>
-                <w:i w:val="0"/>
-                <w:iCs w:val="0"/>
-                <w:vertAlign w:val="baseline"/>
-              </w:rPr>
-            </w:pPr>
-            <w:r>
-              <w:rPr>
-                <w:rFonts w:hint="default" w:ascii="Calibri" w:hAnsi="Calibri" w:eastAsia="SimSun" w:cs="Calibri"/>
-                <w:i w:val="0"/>
-                <w:color w:val="000000"/>
-                <w:kern w:val="0"/>
-                <w:sz w:val="22"/>
-                <w:szCs w:val="22"/>
-                <w:u w:val="none"/>
-                <w:lang w:val="en-US" w:eastAsia="zh-CN" w:bidi="ar"/>
-              </w:rPr>
-              <w:t>17830</w:t>
+            <w:vAlign w:val="center"/>
+          </w:tcPr>
+          <w:p>
+            <w:pPr>
+              <w:keepNext w:val="0"/>
+              <w:keepLines w:val="0"/>
+              <w:widowControl/>
+              <w:suppressLineNumbers w:val="0"/>
+              <w:jc w:val="center"/>
+              <w:textAlignment w:val="bottom"/>
+              <w:rPr>
+                <w:rFonts w:ascii="Liberation Sans" w:hAnsi="Liberation Sans"/>
+                <w:i w:val="0"/>
+                <w:iCs w:val="0"/>
+                <w:vertAlign w:val="baseline"/>
+              </w:rPr>
+            </w:pPr>
+            <w:r>
+              <w:rPr>
+                <w:rFonts w:hint="default" w:ascii="Calibri" w:hAnsi="Calibri" w:eastAsia="SimSun" w:cs="Calibri"/>
+                <w:i w:val="0"/>
+                <w:color w:val="000000"/>
+                <w:kern w:val="0"/>
+                <w:sz w:val="22"/>
+                <w:szCs w:val="22"/>
+                <w:u w:val="none"/>
+                <w:lang w:val="en-US" w:eastAsia="zh-CN" w:bidi="ar"/>
+              </w:rPr>
+              <w:t>1001</w:t>
             </w:r>
           </w:p>
         </w:tc>
@@ -11014,35 +10939,35 @@
           <w:tcPr>
             <w:tcW w:w="1718" w:type="dxa"/>
             <w:textDirection w:val="lrTb"/>
-            <w:vAlign w:val="bottom"/>
-          </w:tcPr>
-          <w:p>
-            <w:pPr>
-              <w:keepNext w:val="0"/>
-              <w:keepLines w:val="0"/>
-              <w:widowControl/>
-              <w:suppressLineNumbers w:val="0"/>
-              <w:jc w:val="left"/>
-              <w:textAlignment w:val="bottom"/>
-              <w:rPr>
-                <w:rFonts w:ascii="Liberation Sans" w:hAnsi="Liberation Sans"/>
-                <w:i w:val="0"/>
-                <w:iCs w:val="0"/>
-                <w:vertAlign w:val="baseline"/>
-              </w:rPr>
-            </w:pPr>
-            <w:r>
-              <w:rPr>
-                <w:rFonts w:hint="default" w:ascii="Calibri" w:hAnsi="Calibri" w:eastAsia="SimSun" w:cs="Calibri"/>
-                <w:i w:val="0"/>
-                <w:color w:val="000000"/>
-                <w:kern w:val="0"/>
-                <w:sz w:val="22"/>
-                <w:szCs w:val="22"/>
-                <w:u w:val="none"/>
-                <w:lang w:val="en-US" w:eastAsia="zh-CN" w:bidi="ar"/>
-              </w:rPr>
-              <w:t>0.0000829696655273437500000</w:t>
+            <w:vAlign w:val="center"/>
+          </w:tcPr>
+          <w:p>
+            <w:pPr>
+              <w:keepNext w:val="0"/>
+              <w:keepLines w:val="0"/>
+              <w:widowControl/>
+              <w:suppressLineNumbers w:val="0"/>
+              <w:jc w:val="center"/>
+              <w:textAlignment w:val="bottom"/>
+              <w:rPr>
+                <w:rFonts w:ascii="Liberation Sans" w:hAnsi="Liberation Sans"/>
+                <w:i w:val="0"/>
+                <w:iCs w:val="0"/>
+                <w:vertAlign w:val="baseline"/>
+              </w:rPr>
+            </w:pPr>
+            <w:r>
+              <w:rPr>
+                <w:rFonts w:hint="default" w:ascii="Calibri" w:hAnsi="Calibri" w:eastAsia="SimSun" w:cs="Calibri"/>
+                <w:i w:val="0"/>
+                <w:color w:val="000000"/>
+                <w:kern w:val="0"/>
+                <w:sz w:val="22"/>
+                <w:szCs w:val="22"/>
+                <w:u w:val="none"/>
+                <w:lang w:val="en-US" w:eastAsia="zh-CN" w:bidi="ar"/>
+              </w:rPr>
+              <w:t>0,000107</w:t>
             </w:r>
           </w:p>
         </w:tc>
@@ -11050,15 +10975,15 @@
           <w:tcPr>
             <w:tcW w:w="1627" w:type="dxa"/>
             <w:textDirection w:val="lrTb"/>
-            <w:vAlign w:val="bottom"/>
-          </w:tcPr>
-          <w:p>
-            <w:pPr>
-              <w:keepNext w:val="0"/>
-              <w:keepLines w:val="0"/>
-              <w:widowControl/>
-              <w:suppressLineNumbers w:val="0"/>
-              <w:jc w:val="left"/>
+            <w:vAlign w:val="center"/>
+          </w:tcPr>
+          <w:p>
+            <w:pPr>
+              <w:keepNext w:val="0"/>
+              <w:keepLines w:val="0"/>
+              <w:widowControl/>
+              <w:suppressLineNumbers w:val="0"/>
+              <w:jc w:val="center"/>
               <w:textAlignment w:val="bottom"/>
               <w:rPr>
                 <w:rFonts w:ascii="Liberation Sans" w:hAnsi="Liberation Sans"/>
@@ -11087,7 +11012,6 @@
         <w:tc>
           <w:tcPr>
             <w:tcW w:w="526" w:type="dxa"/>
-            <w:tcBorders/>
             <w:textDirection w:val="lrTb"/>
             <w:vAlign w:val="top"/>
           </w:tcPr>
@@ -11139,9 +11063,8 @@
             </w:pPr>
             <w:r>
               <w:rPr>
-                <w:rFonts w:hint="default" w:ascii="Liberation Sans" w:hAnsi="Liberation Sans" w:eastAsia="SimSun" w:cs="Liberation Sans"/>
-                <w:i w:val="0"/>
-                <w:iCs w:val="0"/>
+                <w:rFonts w:hint="default" w:ascii="Calibri" w:hAnsi="Calibri" w:eastAsia="SimSun" w:cs="Calibri"/>
+                <w:i w:val="0"/>
                 <w:color w:val="000000"/>
                 <w:kern w:val="0"/>
                 <w:sz w:val="22"/>
@@ -11157,35 +11080,35 @@
           <w:tcPr>
             <w:tcW w:w="1875" w:type="dxa"/>
             <w:textDirection w:val="lrTb"/>
-            <w:vAlign w:val="bottom"/>
-          </w:tcPr>
-          <w:p>
-            <w:pPr>
-              <w:keepNext w:val="0"/>
-              <w:keepLines w:val="0"/>
-              <w:widowControl/>
-              <w:suppressLineNumbers w:val="0"/>
-              <w:jc w:val="left"/>
-              <w:textAlignment w:val="bottom"/>
-              <w:rPr>
-                <w:rFonts w:ascii="Liberation Sans" w:hAnsi="Liberation Sans"/>
-                <w:i w:val="0"/>
-                <w:iCs w:val="0"/>
-                <w:vertAlign w:val="baseline"/>
-              </w:rPr>
-            </w:pPr>
-            <w:r>
-              <w:rPr>
-                <w:rFonts w:hint="default" w:ascii="Calibri" w:hAnsi="Calibri" w:eastAsia="SimSun" w:cs="Calibri"/>
-                <w:i w:val="0"/>
-                <w:color w:val="000000"/>
-                <w:kern w:val="0"/>
-                <w:sz w:val="22"/>
-                <w:szCs w:val="22"/>
-                <w:u w:val="none"/>
-                <w:lang w:val="en-US" w:eastAsia="zh-CN" w:bidi="ar"/>
-              </w:rPr>
-              <w:t>0.0000009536743164062500000</w:t>
+            <w:vAlign w:val="center"/>
+          </w:tcPr>
+          <w:p>
+            <w:pPr>
+              <w:keepNext w:val="0"/>
+              <w:keepLines w:val="0"/>
+              <w:widowControl/>
+              <w:suppressLineNumbers w:val="0"/>
+              <w:jc w:val="center"/>
+              <w:textAlignment w:val="bottom"/>
+              <w:rPr>
+                <w:rFonts w:ascii="Liberation Sans" w:hAnsi="Liberation Sans"/>
+                <w:i w:val="0"/>
+                <w:iCs w:val="0"/>
+                <w:vertAlign w:val="baseline"/>
+              </w:rPr>
+            </w:pPr>
+            <w:r>
+              <w:rPr>
+                <w:rFonts w:hint="default" w:ascii="Calibri" w:hAnsi="Calibri" w:eastAsia="SimSun" w:cs="Calibri"/>
+                <w:i w:val="0"/>
+                <w:color w:val="000000"/>
+                <w:kern w:val="0"/>
+                <w:sz w:val="22"/>
+                <w:szCs w:val="22"/>
+                <w:u w:val="none"/>
+                <w:lang w:val="en-US" w:eastAsia="zh-CN" w:bidi="ar"/>
+              </w:rPr>
+              <w:t>0,000009</w:t>
             </w:r>
           </w:p>
         </w:tc>
@@ -11193,35 +11116,35 @@
           <w:tcPr>
             <w:tcW w:w="1815" w:type="dxa"/>
             <w:textDirection w:val="lrTb"/>
-            <w:vAlign w:val="bottom"/>
-          </w:tcPr>
-          <w:p>
-            <w:pPr>
-              <w:keepNext w:val="0"/>
-              <w:keepLines w:val="0"/>
-              <w:widowControl/>
-              <w:suppressLineNumbers w:val="0"/>
-              <w:jc w:val="left"/>
-              <w:textAlignment w:val="bottom"/>
-              <w:rPr>
-                <w:rFonts w:ascii="Liberation Sans" w:hAnsi="Liberation Sans"/>
-                <w:i w:val="0"/>
-                <w:iCs w:val="0"/>
-                <w:vertAlign w:val="baseline"/>
-              </w:rPr>
-            </w:pPr>
-            <w:r>
-              <w:rPr>
-                <w:rFonts w:hint="default" w:ascii="Calibri" w:hAnsi="Calibri" w:eastAsia="SimSun" w:cs="Calibri"/>
-                <w:i w:val="0"/>
-                <w:color w:val="000000"/>
-                <w:kern w:val="0"/>
-                <w:sz w:val="22"/>
-                <w:szCs w:val="22"/>
-                <w:u w:val="none"/>
-                <w:lang w:val="en-US" w:eastAsia="zh-CN" w:bidi="ar"/>
-              </w:rPr>
-              <w:t>21645</w:t>
+            <w:vAlign w:val="center"/>
+          </w:tcPr>
+          <w:p>
+            <w:pPr>
+              <w:keepNext w:val="0"/>
+              <w:keepLines w:val="0"/>
+              <w:widowControl/>
+              <w:suppressLineNumbers w:val="0"/>
+              <w:jc w:val="center"/>
+              <w:textAlignment w:val="bottom"/>
+              <w:rPr>
+                <w:rFonts w:ascii="Liberation Sans" w:hAnsi="Liberation Sans"/>
+                <w:i w:val="0"/>
+                <w:iCs w:val="0"/>
+                <w:vertAlign w:val="baseline"/>
+              </w:rPr>
+            </w:pPr>
+            <w:r>
+              <w:rPr>
+                <w:rFonts w:hint="default" w:ascii="Calibri" w:hAnsi="Calibri" w:eastAsia="SimSun" w:cs="Calibri"/>
+                <w:i w:val="0"/>
+                <w:color w:val="000000"/>
+                <w:kern w:val="0"/>
+                <w:sz w:val="22"/>
+                <w:szCs w:val="22"/>
+                <w:u w:val="none"/>
+                <w:lang w:val="en-US" w:eastAsia="zh-CN" w:bidi="ar"/>
+              </w:rPr>
+              <w:t>1001</w:t>
             </w:r>
           </w:p>
         </w:tc>
@@ -11229,35 +11152,35 @@
           <w:tcPr>
             <w:tcW w:w="1718" w:type="dxa"/>
             <w:textDirection w:val="lrTb"/>
-            <w:vAlign w:val="bottom"/>
-          </w:tcPr>
-          <w:p>
-            <w:pPr>
-              <w:keepNext w:val="0"/>
-              <w:keepLines w:val="0"/>
-              <w:widowControl/>
-              <w:suppressLineNumbers w:val="0"/>
-              <w:jc w:val="left"/>
-              <w:textAlignment w:val="bottom"/>
-              <w:rPr>
-                <w:rFonts w:ascii="Liberation Sans" w:hAnsi="Liberation Sans"/>
-                <w:i w:val="0"/>
-                <w:iCs w:val="0"/>
-                <w:vertAlign w:val="baseline"/>
-              </w:rPr>
-            </w:pPr>
-            <w:r>
-              <w:rPr>
-                <w:rFonts w:hint="default" w:ascii="Calibri" w:hAnsi="Calibri" w:eastAsia="SimSun" w:cs="Calibri"/>
-                <w:i w:val="0"/>
-                <w:color w:val="000000"/>
-                <w:kern w:val="0"/>
-                <w:sz w:val="22"/>
-                <w:szCs w:val="22"/>
-                <w:u w:val="none"/>
-                <w:lang w:val="en-US" w:eastAsia="zh-CN" w:bidi="ar"/>
-              </w:rPr>
-              <w:t>0.0000967979431152343750000</w:t>
+            <w:vAlign w:val="center"/>
+          </w:tcPr>
+          <w:p>
+            <w:pPr>
+              <w:keepNext w:val="0"/>
+              <w:keepLines w:val="0"/>
+              <w:widowControl/>
+              <w:suppressLineNumbers w:val="0"/>
+              <w:jc w:val="center"/>
+              <w:textAlignment w:val="bottom"/>
+              <w:rPr>
+                <w:rFonts w:ascii="Liberation Sans" w:hAnsi="Liberation Sans"/>
+                <w:i w:val="0"/>
+                <w:iCs w:val="0"/>
+                <w:vertAlign w:val="baseline"/>
+              </w:rPr>
+            </w:pPr>
+            <w:r>
+              <w:rPr>
+                <w:rFonts w:hint="default" w:ascii="Calibri" w:hAnsi="Calibri" w:eastAsia="SimSun" w:cs="Calibri"/>
+                <w:i w:val="0"/>
+                <w:color w:val="000000"/>
+                <w:kern w:val="0"/>
+                <w:sz w:val="22"/>
+                <w:szCs w:val="22"/>
+                <w:u w:val="none"/>
+                <w:lang w:val="en-US" w:eastAsia="zh-CN" w:bidi="ar"/>
+              </w:rPr>
+              <w:t>0,000115</w:t>
             </w:r>
           </w:p>
         </w:tc>
@@ -11265,15 +11188,15 @@
           <w:tcPr>
             <w:tcW w:w="1627" w:type="dxa"/>
             <w:textDirection w:val="lrTb"/>
-            <w:vAlign w:val="bottom"/>
-          </w:tcPr>
-          <w:p>
-            <w:pPr>
-              <w:keepNext w:val="0"/>
-              <w:keepLines w:val="0"/>
-              <w:widowControl/>
-              <w:suppressLineNumbers w:val="0"/>
-              <w:jc w:val="left"/>
+            <w:vAlign w:val="center"/>
+          </w:tcPr>
+          <w:p>
+            <w:pPr>
+              <w:keepNext w:val="0"/>
+              <w:keepLines w:val="0"/>
+              <w:widowControl/>
+              <w:suppressLineNumbers w:val="0"/>
+              <w:jc w:val="center"/>
               <w:textAlignment w:val="bottom"/>
               <w:rPr>
                 <w:rFonts w:ascii="Liberation Sans" w:hAnsi="Liberation Sans"/>
@@ -11302,7 +11225,6 @@
         <w:tc>
           <w:tcPr>
             <w:tcW w:w="526" w:type="dxa"/>
-            <w:tcBorders/>
             <w:textDirection w:val="lrTb"/>
             <w:vAlign w:val="top"/>
           </w:tcPr>
@@ -11354,9 +11276,8 @@
             </w:pPr>
             <w:r>
               <w:rPr>
-                <w:rFonts w:hint="default" w:ascii="Liberation Sans" w:hAnsi="Liberation Sans" w:eastAsia="SimSun" w:cs="Liberation Sans"/>
-                <w:i w:val="0"/>
-                <w:iCs w:val="0"/>
+                <w:rFonts w:hint="default" w:ascii="Calibri" w:hAnsi="Calibri" w:eastAsia="SimSun" w:cs="Calibri"/>
+                <w:i w:val="0"/>
                 <w:color w:val="000000"/>
                 <w:kern w:val="0"/>
                 <w:sz w:val="22"/>
@@ -11372,35 +11293,35 @@
           <w:tcPr>
             <w:tcW w:w="1875" w:type="dxa"/>
             <w:textDirection w:val="lrTb"/>
-            <w:vAlign w:val="bottom"/>
-          </w:tcPr>
-          <w:p>
-            <w:pPr>
-              <w:keepNext w:val="0"/>
-              <w:keepLines w:val="0"/>
-              <w:widowControl/>
-              <w:suppressLineNumbers w:val="0"/>
-              <w:jc w:val="left"/>
-              <w:textAlignment w:val="bottom"/>
-              <w:rPr>
-                <w:rFonts w:ascii="Liberation Sans" w:hAnsi="Liberation Sans"/>
-                <w:i w:val="0"/>
-                <w:iCs w:val="0"/>
-                <w:vertAlign w:val="baseline"/>
-              </w:rPr>
-            </w:pPr>
-            <w:r>
-              <w:rPr>
-                <w:rFonts w:hint="default" w:ascii="Calibri" w:hAnsi="Calibri" w:eastAsia="SimSun" w:cs="Calibri"/>
-                <w:i w:val="0"/>
-                <w:color w:val="000000"/>
-                <w:kern w:val="0"/>
-                <w:sz w:val="22"/>
-                <w:szCs w:val="22"/>
-                <w:u w:val="none"/>
-                <w:lang w:val="en-US" w:eastAsia="zh-CN" w:bidi="ar"/>
-              </w:rPr>
-              <w:t>0.0000009536743164062500000</w:t>
+            <w:vAlign w:val="center"/>
+          </w:tcPr>
+          <w:p>
+            <w:pPr>
+              <w:keepNext w:val="0"/>
+              <w:keepLines w:val="0"/>
+              <w:widowControl/>
+              <w:suppressLineNumbers w:val="0"/>
+              <w:jc w:val="center"/>
+              <w:textAlignment w:val="bottom"/>
+              <w:rPr>
+                <w:rFonts w:ascii="Liberation Sans" w:hAnsi="Liberation Sans"/>
+                <w:i w:val="0"/>
+                <w:iCs w:val="0"/>
+                <w:vertAlign w:val="baseline"/>
+              </w:rPr>
+            </w:pPr>
+            <w:r>
+              <w:rPr>
+                <w:rFonts w:hint="default" w:ascii="Calibri" w:hAnsi="Calibri" w:eastAsia="SimSun" w:cs="Calibri"/>
+                <w:i w:val="0"/>
+                <w:color w:val="000000"/>
+                <w:kern w:val="0"/>
+                <w:sz w:val="22"/>
+                <w:szCs w:val="22"/>
+                <w:u w:val="none"/>
+                <w:lang w:val="en-US" w:eastAsia="zh-CN" w:bidi="ar"/>
+              </w:rPr>
+              <w:t>0,000009</w:t>
             </w:r>
           </w:p>
         </w:tc>
@@ -11408,35 +11329,35 @@
           <w:tcPr>
             <w:tcW w:w="1815" w:type="dxa"/>
             <w:textDirection w:val="lrTb"/>
-            <w:vAlign w:val="bottom"/>
-          </w:tcPr>
-          <w:p>
-            <w:pPr>
-              <w:keepNext w:val="0"/>
-              <w:keepLines w:val="0"/>
-              <w:widowControl/>
-              <w:suppressLineNumbers w:val="0"/>
-              <w:jc w:val="left"/>
-              <w:textAlignment w:val="bottom"/>
-              <w:rPr>
-                <w:rFonts w:ascii="Liberation Sans" w:hAnsi="Liberation Sans"/>
-                <w:i w:val="0"/>
-                <w:iCs w:val="0"/>
-                <w:vertAlign w:val="baseline"/>
-              </w:rPr>
-            </w:pPr>
-            <w:r>
-              <w:rPr>
-                <w:rFonts w:hint="default" w:ascii="Calibri" w:hAnsi="Calibri" w:eastAsia="SimSun" w:cs="Calibri"/>
-                <w:i w:val="0"/>
-                <w:color w:val="000000"/>
-                <w:kern w:val="0"/>
-                <w:sz w:val="22"/>
-                <w:szCs w:val="22"/>
-                <w:u w:val="none"/>
-                <w:lang w:val="en-US" w:eastAsia="zh-CN" w:bidi="ar"/>
-              </w:rPr>
-              <w:t>25855</w:t>
+            <w:vAlign w:val="center"/>
+          </w:tcPr>
+          <w:p>
+            <w:pPr>
+              <w:keepNext w:val="0"/>
+              <w:keepLines w:val="0"/>
+              <w:widowControl/>
+              <w:suppressLineNumbers w:val="0"/>
+              <w:jc w:val="center"/>
+              <w:textAlignment w:val="bottom"/>
+              <w:rPr>
+                <w:rFonts w:ascii="Liberation Sans" w:hAnsi="Liberation Sans"/>
+                <w:i w:val="0"/>
+                <w:iCs w:val="0"/>
+                <w:vertAlign w:val="baseline"/>
+              </w:rPr>
+            </w:pPr>
+            <w:r>
+              <w:rPr>
+                <w:rFonts w:hint="default" w:ascii="Calibri" w:hAnsi="Calibri" w:eastAsia="SimSun" w:cs="Calibri"/>
+                <w:i w:val="0"/>
+                <w:color w:val="000000"/>
+                <w:kern w:val="0"/>
+                <w:sz w:val="22"/>
+                <w:szCs w:val="22"/>
+                <w:u w:val="none"/>
+                <w:lang w:val="en-US" w:eastAsia="zh-CN" w:bidi="ar"/>
+              </w:rPr>
+              <w:t>1001</w:t>
             </w:r>
           </w:p>
         </w:tc>
@@ -11444,35 +11365,35 @@
           <w:tcPr>
             <w:tcW w:w="1718" w:type="dxa"/>
             <w:textDirection w:val="lrTb"/>
-            <w:vAlign w:val="bottom"/>
-          </w:tcPr>
-          <w:p>
-            <w:pPr>
-              <w:keepNext w:val="0"/>
-              <w:keepLines w:val="0"/>
-              <w:widowControl/>
-              <w:suppressLineNumbers w:val="0"/>
-              <w:jc w:val="left"/>
-              <w:textAlignment w:val="bottom"/>
-              <w:rPr>
-                <w:rFonts w:ascii="Liberation Sans" w:hAnsi="Liberation Sans"/>
-                <w:i w:val="0"/>
-                <w:iCs w:val="0"/>
-                <w:vertAlign w:val="baseline"/>
-              </w:rPr>
-            </w:pPr>
-            <w:r>
-              <w:rPr>
-                <w:rFonts w:hint="default" w:ascii="Calibri" w:hAnsi="Calibri" w:eastAsia="SimSun" w:cs="Calibri"/>
-                <w:i w:val="0"/>
-                <w:color w:val="000000"/>
-                <w:kern w:val="0"/>
-                <w:sz w:val="22"/>
-                <w:szCs w:val="22"/>
-                <w:u w:val="none"/>
-                <w:lang w:val="en-US" w:eastAsia="zh-CN" w:bidi="ar"/>
-              </w:rPr>
-              <w:t>0.0001299381256103515625000</w:t>
+            <w:vAlign w:val="center"/>
+          </w:tcPr>
+          <w:p>
+            <w:pPr>
+              <w:keepNext w:val="0"/>
+              <w:keepLines w:val="0"/>
+              <w:widowControl/>
+              <w:suppressLineNumbers w:val="0"/>
+              <w:jc w:val="center"/>
+              <w:textAlignment w:val="bottom"/>
+              <w:rPr>
+                <w:rFonts w:ascii="Liberation Sans" w:hAnsi="Liberation Sans"/>
+                <w:i w:val="0"/>
+                <w:iCs w:val="0"/>
+                <w:vertAlign w:val="baseline"/>
+              </w:rPr>
+            </w:pPr>
+            <w:r>
+              <w:rPr>
+                <w:rFonts w:hint="default" w:ascii="Calibri" w:hAnsi="Calibri" w:eastAsia="SimSun" w:cs="Calibri"/>
+                <w:i w:val="0"/>
+                <w:color w:val="000000"/>
+                <w:kern w:val="0"/>
+                <w:sz w:val="22"/>
+                <w:szCs w:val="22"/>
+                <w:u w:val="none"/>
+                <w:lang w:val="en-US" w:eastAsia="zh-CN" w:bidi="ar"/>
+              </w:rPr>
+              <w:t>0,000122</w:t>
             </w:r>
           </w:p>
         </w:tc>
@@ -11480,15 +11401,15 @@
           <w:tcPr>
             <w:tcW w:w="1627" w:type="dxa"/>
             <w:textDirection w:val="lrTb"/>
-            <w:vAlign w:val="bottom"/>
-          </w:tcPr>
-          <w:p>
-            <w:pPr>
-              <w:keepNext w:val="0"/>
-              <w:keepLines w:val="0"/>
-              <w:widowControl/>
-              <w:suppressLineNumbers w:val="0"/>
-              <w:jc w:val="left"/>
+            <w:vAlign w:val="center"/>
+          </w:tcPr>
+          <w:p>
+            <w:pPr>
+              <w:keepNext w:val="0"/>
+              <w:keepLines w:val="0"/>
+              <w:widowControl/>
+              <w:suppressLineNumbers w:val="0"/>
+              <w:jc w:val="center"/>
               <w:textAlignment w:val="bottom"/>
               <w:rPr>
                 <w:rFonts w:ascii="Liberation Sans" w:hAnsi="Liberation Sans"/>
@@ -11517,7 +11438,6 @@
         <w:tc>
           <w:tcPr>
             <w:tcW w:w="526" w:type="dxa"/>
-            <w:tcBorders/>
             <w:textDirection w:val="lrTb"/>
             <w:vAlign w:val="top"/>
           </w:tcPr>
@@ -11569,9 +11489,8 @@
             </w:pPr>
             <w:r>
               <w:rPr>
-                <w:rFonts w:hint="default" w:ascii="Liberation Sans" w:hAnsi="Liberation Sans" w:eastAsia="SimSun" w:cs="Liberation Sans"/>
-                <w:i w:val="0"/>
-                <w:iCs w:val="0"/>
+                <w:rFonts w:hint="default" w:ascii="Calibri" w:hAnsi="Calibri" w:eastAsia="SimSun" w:cs="Calibri"/>
+                <w:i w:val="0"/>
                 <w:color w:val="000000"/>
                 <w:kern w:val="0"/>
                 <w:sz w:val="22"/>
@@ -11587,35 +11506,35 @@
           <w:tcPr>
             <w:tcW w:w="1875" w:type="dxa"/>
             <w:textDirection w:val="lrTb"/>
-            <w:vAlign w:val="bottom"/>
-          </w:tcPr>
-          <w:p>
-            <w:pPr>
-              <w:keepNext w:val="0"/>
-              <w:keepLines w:val="0"/>
-              <w:widowControl/>
-              <w:suppressLineNumbers w:val="0"/>
-              <w:jc w:val="left"/>
-              <w:textAlignment w:val="bottom"/>
-              <w:rPr>
-                <w:rFonts w:ascii="Liberation Sans" w:hAnsi="Liberation Sans"/>
-                <w:i w:val="0"/>
-                <w:iCs w:val="0"/>
-                <w:vertAlign w:val="baseline"/>
-              </w:rPr>
-            </w:pPr>
-            <w:r>
-              <w:rPr>
-                <w:rFonts w:hint="default" w:ascii="Calibri" w:hAnsi="Calibri" w:eastAsia="SimSun" w:cs="Calibri"/>
-                <w:i w:val="0"/>
-                <w:color w:val="000000"/>
-                <w:kern w:val="0"/>
-                <w:sz w:val="22"/>
-                <w:szCs w:val="22"/>
-                <w:u w:val="none"/>
-                <w:lang w:val="en-US" w:eastAsia="zh-CN" w:bidi="ar"/>
-              </w:rPr>
-              <w:t>0.0000009536743164062500000</w:t>
+            <w:vAlign w:val="center"/>
+          </w:tcPr>
+          <w:p>
+            <w:pPr>
+              <w:keepNext w:val="0"/>
+              <w:keepLines w:val="0"/>
+              <w:widowControl/>
+              <w:suppressLineNumbers w:val="0"/>
+              <w:jc w:val="center"/>
+              <w:textAlignment w:val="bottom"/>
+              <w:rPr>
+                <w:rFonts w:ascii="Liberation Sans" w:hAnsi="Liberation Sans"/>
+                <w:i w:val="0"/>
+                <w:iCs w:val="0"/>
+                <w:vertAlign w:val="baseline"/>
+              </w:rPr>
+            </w:pPr>
+            <w:r>
+              <w:rPr>
+                <w:rFonts w:hint="default" w:ascii="Calibri" w:hAnsi="Calibri" w:eastAsia="SimSun" w:cs="Calibri"/>
+                <w:i w:val="0"/>
+                <w:color w:val="000000"/>
+                <w:kern w:val="0"/>
+                <w:sz w:val="22"/>
+                <w:szCs w:val="22"/>
+                <w:u w:val="none"/>
+                <w:lang w:val="en-US" w:eastAsia="zh-CN" w:bidi="ar"/>
+              </w:rPr>
+              <w:t>0,000013</w:t>
             </w:r>
           </w:p>
         </w:tc>
@@ -11623,35 +11542,35 @@
           <w:tcPr>
             <w:tcW w:w="1815" w:type="dxa"/>
             <w:textDirection w:val="lrTb"/>
-            <w:vAlign w:val="bottom"/>
-          </w:tcPr>
-          <w:p>
-            <w:pPr>
-              <w:keepNext w:val="0"/>
-              <w:keepLines w:val="0"/>
-              <w:widowControl/>
-              <w:suppressLineNumbers w:val="0"/>
-              <w:jc w:val="left"/>
-              <w:textAlignment w:val="bottom"/>
-              <w:rPr>
-                <w:rFonts w:ascii="Liberation Sans" w:hAnsi="Liberation Sans"/>
-                <w:i w:val="0"/>
-                <w:iCs w:val="0"/>
-                <w:vertAlign w:val="baseline"/>
-              </w:rPr>
-            </w:pPr>
-            <w:r>
-              <w:rPr>
-                <w:rFonts w:hint="default" w:ascii="Calibri" w:hAnsi="Calibri" w:eastAsia="SimSun" w:cs="Calibri"/>
-                <w:i w:val="0"/>
-                <w:color w:val="000000"/>
-                <w:kern w:val="0"/>
-                <w:sz w:val="22"/>
-                <w:szCs w:val="22"/>
-                <w:u w:val="none"/>
-                <w:lang w:val="en-US" w:eastAsia="zh-CN" w:bidi="ar"/>
-              </w:rPr>
-              <w:t>30421</w:t>
+            <w:vAlign w:val="center"/>
+          </w:tcPr>
+          <w:p>
+            <w:pPr>
+              <w:keepNext w:val="0"/>
+              <w:keepLines w:val="0"/>
+              <w:widowControl/>
+              <w:suppressLineNumbers w:val="0"/>
+              <w:jc w:val="center"/>
+              <w:textAlignment w:val="bottom"/>
+              <w:rPr>
+                <w:rFonts w:ascii="Liberation Sans" w:hAnsi="Liberation Sans"/>
+                <w:i w:val="0"/>
+                <w:iCs w:val="0"/>
+                <w:vertAlign w:val="baseline"/>
+              </w:rPr>
+            </w:pPr>
+            <w:r>
+              <w:rPr>
+                <w:rFonts w:hint="default" w:ascii="Calibri" w:hAnsi="Calibri" w:eastAsia="SimSun" w:cs="Calibri"/>
+                <w:i w:val="0"/>
+                <w:color w:val="000000"/>
+                <w:kern w:val="0"/>
+                <w:sz w:val="22"/>
+                <w:szCs w:val="22"/>
+                <w:u w:val="none"/>
+                <w:lang w:val="en-US" w:eastAsia="zh-CN" w:bidi="ar"/>
+              </w:rPr>
+              <w:t>1001</w:t>
             </w:r>
           </w:p>
         </w:tc>
@@ -11659,35 +11578,35 @@
           <w:tcPr>
             <w:tcW w:w="1718" w:type="dxa"/>
             <w:textDirection w:val="lrTb"/>
-            <w:vAlign w:val="bottom"/>
-          </w:tcPr>
-          <w:p>
-            <w:pPr>
-              <w:keepNext w:val="0"/>
-              <w:keepLines w:val="0"/>
-              <w:widowControl/>
-              <w:suppressLineNumbers w:val="0"/>
-              <w:jc w:val="left"/>
-              <w:textAlignment w:val="bottom"/>
-              <w:rPr>
-                <w:rFonts w:ascii="Liberation Sans" w:hAnsi="Liberation Sans"/>
-                <w:i w:val="0"/>
-                <w:iCs w:val="0"/>
-                <w:vertAlign w:val="baseline"/>
-              </w:rPr>
-            </w:pPr>
-            <w:r>
-              <w:rPr>
-                <w:rFonts w:hint="default" w:ascii="Calibri" w:hAnsi="Calibri" w:eastAsia="SimSun" w:cs="Calibri"/>
-                <w:i w:val="0"/>
-                <w:color w:val="000000"/>
-                <w:kern w:val="0"/>
-                <w:sz w:val="22"/>
-                <w:szCs w:val="22"/>
-                <w:u w:val="none"/>
-                <w:lang w:val="en-US" w:eastAsia="zh-CN" w:bidi="ar"/>
-              </w:rPr>
-              <w:t>0.0001361370086669921875000</w:t>
+            <w:vAlign w:val="center"/>
+          </w:tcPr>
+          <w:p>
+            <w:pPr>
+              <w:keepNext w:val="0"/>
+              <w:keepLines w:val="0"/>
+              <w:widowControl/>
+              <w:suppressLineNumbers w:val="0"/>
+              <w:jc w:val="center"/>
+              <w:textAlignment w:val="bottom"/>
+              <w:rPr>
+                <w:rFonts w:ascii="Liberation Sans" w:hAnsi="Liberation Sans"/>
+                <w:i w:val="0"/>
+                <w:iCs w:val="0"/>
+                <w:vertAlign w:val="baseline"/>
+              </w:rPr>
+            </w:pPr>
+            <w:r>
+              <w:rPr>
+                <w:rFonts w:hint="default" w:ascii="Calibri" w:hAnsi="Calibri" w:eastAsia="SimSun" w:cs="Calibri"/>
+                <w:i w:val="0"/>
+                <w:color w:val="000000"/>
+                <w:kern w:val="0"/>
+                <w:sz w:val="22"/>
+                <w:szCs w:val="22"/>
+                <w:u w:val="none"/>
+                <w:lang w:val="en-US" w:eastAsia="zh-CN" w:bidi="ar"/>
+              </w:rPr>
+              <w:t>0,000059</w:t>
             </w:r>
           </w:p>
         </w:tc>
@@ -11695,15 +11614,15 @@
           <w:tcPr>
             <w:tcW w:w="1627" w:type="dxa"/>
             <w:textDirection w:val="lrTb"/>
-            <w:vAlign w:val="bottom"/>
-          </w:tcPr>
-          <w:p>
-            <w:pPr>
-              <w:keepNext w:val="0"/>
-              <w:keepLines w:val="0"/>
-              <w:widowControl/>
-              <w:suppressLineNumbers w:val="0"/>
-              <w:jc w:val="left"/>
+            <w:vAlign w:val="center"/>
+          </w:tcPr>
+          <w:p>
+            <w:pPr>
+              <w:keepNext w:val="0"/>
+              <w:keepLines w:val="0"/>
+              <w:widowControl/>
+              <w:suppressLineNumbers w:val="0"/>
+              <w:jc w:val="center"/>
               <w:textAlignment w:val="bottom"/>
               <w:rPr>
                 <w:rFonts w:ascii="Liberation Sans" w:hAnsi="Liberation Sans"/>
@@ -11732,7 +11651,6 @@
         <w:tc>
           <w:tcPr>
             <w:tcW w:w="526" w:type="dxa"/>
-            <w:tcBorders/>
             <w:textDirection w:val="lrTb"/>
             <w:vAlign w:val="top"/>
           </w:tcPr>
@@ -11784,9 +11702,8 @@
             </w:pPr>
             <w:r>
               <w:rPr>
-                <w:rFonts w:hint="default" w:ascii="Liberation Sans" w:hAnsi="Liberation Sans" w:eastAsia="SimSun" w:cs="Liberation Sans"/>
-                <w:i w:val="0"/>
-                <w:iCs w:val="0"/>
+                <w:rFonts w:hint="default" w:ascii="Calibri" w:hAnsi="Calibri" w:eastAsia="SimSun" w:cs="Calibri"/>
+                <w:i w:val="0"/>
                 <w:color w:val="000000"/>
                 <w:kern w:val="0"/>
                 <w:sz w:val="22"/>
@@ -11802,35 +11719,35 @@
           <w:tcPr>
             <w:tcW w:w="1875" w:type="dxa"/>
             <w:textDirection w:val="lrTb"/>
-            <w:vAlign w:val="bottom"/>
-          </w:tcPr>
-          <w:p>
-            <w:pPr>
-              <w:keepNext w:val="0"/>
-              <w:keepLines w:val="0"/>
-              <w:widowControl/>
-              <w:suppressLineNumbers w:val="0"/>
-              <w:jc w:val="left"/>
-              <w:textAlignment w:val="bottom"/>
-              <w:rPr>
-                <w:rFonts w:ascii="Liberation Sans" w:hAnsi="Liberation Sans"/>
-                <w:i w:val="0"/>
-                <w:iCs w:val="0"/>
-                <w:vertAlign w:val="baseline"/>
-              </w:rPr>
-            </w:pPr>
-            <w:r>
-              <w:rPr>
-                <w:rFonts w:hint="default" w:ascii="Calibri" w:hAnsi="Calibri" w:eastAsia="SimSun" w:cs="Calibri"/>
-                <w:i w:val="0"/>
-                <w:color w:val="000000"/>
-                <w:kern w:val="0"/>
-                <w:sz w:val="22"/>
-                <w:szCs w:val="22"/>
-                <w:u w:val="none"/>
-                <w:lang w:val="en-US" w:eastAsia="zh-CN" w:bidi="ar"/>
-              </w:rPr>
-              <w:t>0.0000000000000000000000000</w:t>
+            <w:vAlign w:val="center"/>
+          </w:tcPr>
+          <w:p>
+            <w:pPr>
+              <w:keepNext w:val="0"/>
+              <w:keepLines w:val="0"/>
+              <w:widowControl/>
+              <w:suppressLineNumbers w:val="0"/>
+              <w:jc w:val="center"/>
+              <w:textAlignment w:val="bottom"/>
+              <w:rPr>
+                <w:rFonts w:ascii="Liberation Sans" w:hAnsi="Liberation Sans"/>
+                <w:i w:val="0"/>
+                <w:iCs w:val="0"/>
+                <w:vertAlign w:val="baseline"/>
+              </w:rPr>
+            </w:pPr>
+            <w:r>
+              <w:rPr>
+                <w:rFonts w:hint="default" w:ascii="Calibri" w:hAnsi="Calibri" w:eastAsia="SimSun" w:cs="Calibri"/>
+                <w:i w:val="0"/>
+                <w:color w:val="000000"/>
+                <w:kern w:val="0"/>
+                <w:sz w:val="22"/>
+                <w:szCs w:val="22"/>
+                <w:u w:val="none"/>
+                <w:lang w:val="en-US" w:eastAsia="zh-CN" w:bidi="ar"/>
+              </w:rPr>
+              <w:t>0,000014</w:t>
             </w:r>
           </w:p>
         </w:tc>
@@ -11838,35 +11755,35 @@
           <w:tcPr>
             <w:tcW w:w="1815" w:type="dxa"/>
             <w:textDirection w:val="lrTb"/>
-            <w:vAlign w:val="bottom"/>
-          </w:tcPr>
-          <w:p>
-            <w:pPr>
-              <w:keepNext w:val="0"/>
-              <w:keepLines w:val="0"/>
-              <w:widowControl/>
-              <w:suppressLineNumbers w:val="0"/>
-              <w:jc w:val="left"/>
-              <w:textAlignment w:val="bottom"/>
-              <w:rPr>
-                <w:rFonts w:ascii="Liberation Sans" w:hAnsi="Liberation Sans"/>
-                <w:i w:val="0"/>
-                <w:iCs w:val="0"/>
-                <w:vertAlign w:val="baseline"/>
-              </w:rPr>
-            </w:pPr>
-            <w:r>
-              <w:rPr>
-                <w:rFonts w:hint="default" w:ascii="Calibri" w:hAnsi="Calibri" w:eastAsia="SimSun" w:cs="Calibri"/>
-                <w:i w:val="0"/>
-                <w:color w:val="000000"/>
-                <w:kern w:val="0"/>
-                <w:sz w:val="22"/>
-                <w:szCs w:val="22"/>
-                <w:u w:val="none"/>
-                <w:lang w:val="en-US" w:eastAsia="zh-CN" w:bidi="ar"/>
-              </w:rPr>
-              <w:t>35520</w:t>
+            <w:vAlign w:val="center"/>
+          </w:tcPr>
+          <w:p>
+            <w:pPr>
+              <w:keepNext w:val="0"/>
+              <w:keepLines w:val="0"/>
+              <w:widowControl/>
+              <w:suppressLineNumbers w:val="0"/>
+              <w:jc w:val="center"/>
+              <w:textAlignment w:val="bottom"/>
+              <w:rPr>
+                <w:rFonts w:ascii="Liberation Sans" w:hAnsi="Liberation Sans"/>
+                <w:i w:val="0"/>
+                <w:iCs w:val="0"/>
+                <w:vertAlign w:val="baseline"/>
+              </w:rPr>
+            </w:pPr>
+            <w:r>
+              <w:rPr>
+                <w:rFonts w:hint="default" w:ascii="Calibri" w:hAnsi="Calibri" w:eastAsia="SimSun" w:cs="Calibri"/>
+                <w:i w:val="0"/>
+                <w:color w:val="000000"/>
+                <w:kern w:val="0"/>
+                <w:sz w:val="22"/>
+                <w:szCs w:val="22"/>
+                <w:u w:val="none"/>
+                <w:lang w:val="en-US" w:eastAsia="zh-CN" w:bidi="ar"/>
+              </w:rPr>
+              <w:t>1001</w:t>
             </w:r>
           </w:p>
         </w:tc>
@@ -11874,35 +11791,35 @@
           <w:tcPr>
             <w:tcW w:w="1718" w:type="dxa"/>
             <w:textDirection w:val="lrTb"/>
-            <w:vAlign w:val="bottom"/>
-          </w:tcPr>
-          <w:p>
-            <w:pPr>
-              <w:keepNext w:val="0"/>
-              <w:keepLines w:val="0"/>
-              <w:widowControl/>
-              <w:suppressLineNumbers w:val="0"/>
-              <w:jc w:val="left"/>
-              <w:textAlignment w:val="bottom"/>
-              <w:rPr>
-                <w:rFonts w:ascii="Liberation Sans" w:hAnsi="Liberation Sans"/>
-                <w:i w:val="0"/>
-                <w:iCs w:val="0"/>
-                <w:vertAlign w:val="baseline"/>
-              </w:rPr>
-            </w:pPr>
-            <w:r>
-              <w:rPr>
-                <w:rFonts w:hint="default" w:ascii="Calibri" w:hAnsi="Calibri" w:eastAsia="SimSun" w:cs="Calibri"/>
-                <w:i w:val="0"/>
-                <w:color w:val="000000"/>
-                <w:kern w:val="0"/>
-                <w:sz w:val="22"/>
-                <w:szCs w:val="22"/>
-                <w:u w:val="none"/>
-                <w:lang w:val="en-US" w:eastAsia="zh-CN" w:bidi="ar"/>
-              </w:rPr>
-              <w:t>0.0001609325408935546875000</w:t>
+            <w:vAlign w:val="center"/>
+          </w:tcPr>
+          <w:p>
+            <w:pPr>
+              <w:keepNext w:val="0"/>
+              <w:keepLines w:val="0"/>
+              <w:widowControl/>
+              <w:suppressLineNumbers w:val="0"/>
+              <w:jc w:val="center"/>
+              <w:textAlignment w:val="bottom"/>
+              <w:rPr>
+                <w:rFonts w:ascii="Liberation Sans" w:hAnsi="Liberation Sans"/>
+                <w:i w:val="0"/>
+                <w:iCs w:val="0"/>
+                <w:vertAlign w:val="baseline"/>
+              </w:rPr>
+            </w:pPr>
+            <w:r>
+              <w:rPr>
+                <w:rFonts w:hint="default" w:ascii="Calibri" w:hAnsi="Calibri" w:eastAsia="SimSun" w:cs="Calibri"/>
+                <w:i w:val="0"/>
+                <w:color w:val="000000"/>
+                <w:kern w:val="0"/>
+                <w:sz w:val="22"/>
+                <w:szCs w:val="22"/>
+                <w:u w:val="none"/>
+                <w:lang w:val="en-US" w:eastAsia="zh-CN" w:bidi="ar"/>
+              </w:rPr>
+              <w:t>0,000125</w:t>
             </w:r>
           </w:p>
         </w:tc>
@@ -11910,15 +11827,15 @@
           <w:tcPr>
             <w:tcW w:w="1627" w:type="dxa"/>
             <w:textDirection w:val="lrTb"/>
-            <w:vAlign w:val="bottom"/>
-          </w:tcPr>
-          <w:p>
-            <w:pPr>
-              <w:keepNext w:val="0"/>
-              <w:keepLines w:val="0"/>
-              <w:widowControl/>
-              <w:suppressLineNumbers w:val="0"/>
-              <w:jc w:val="left"/>
+            <w:vAlign w:val="center"/>
+          </w:tcPr>
+          <w:p>
+            <w:pPr>
+              <w:keepNext w:val="0"/>
+              <w:keepLines w:val="0"/>
+              <w:widowControl/>
+              <w:suppressLineNumbers w:val="0"/>
+              <w:jc w:val="center"/>
               <w:textAlignment w:val="bottom"/>
               <w:rPr>
                 <w:rFonts w:ascii="Liberation Sans" w:hAnsi="Liberation Sans"/>
@@ -11947,7 +11864,6 @@
         <w:tc>
           <w:tcPr>
             <w:tcW w:w="526" w:type="dxa"/>
-            <w:tcBorders/>
             <w:textDirection w:val="lrTb"/>
             <w:vAlign w:val="top"/>
           </w:tcPr>
@@ -11999,9 +11915,8 @@
             </w:pPr>
             <w:r>
               <w:rPr>
-                <w:rFonts w:hint="default" w:ascii="Liberation Sans" w:hAnsi="Liberation Sans" w:eastAsia="SimSun" w:cs="Liberation Sans"/>
-                <w:i w:val="0"/>
-                <w:iCs w:val="0"/>
+                <w:rFonts w:hint="default" w:ascii="Calibri" w:hAnsi="Calibri" w:eastAsia="SimSun" w:cs="Calibri"/>
+                <w:i w:val="0"/>
                 <w:color w:val="000000"/>
                 <w:kern w:val="0"/>
                 <w:sz w:val="22"/>
@@ -12017,35 +11932,35 @@
           <w:tcPr>
             <w:tcW w:w="1875" w:type="dxa"/>
             <w:textDirection w:val="lrTb"/>
-            <w:vAlign w:val="bottom"/>
-          </w:tcPr>
-          <w:p>
-            <w:pPr>
-              <w:keepNext w:val="0"/>
-              <w:keepLines w:val="0"/>
-              <w:widowControl/>
-              <w:suppressLineNumbers w:val="0"/>
-              <w:jc w:val="left"/>
-              <w:textAlignment w:val="bottom"/>
-              <w:rPr>
-                <w:rFonts w:ascii="Liberation Sans" w:hAnsi="Liberation Sans"/>
-                <w:i w:val="0"/>
-                <w:iCs w:val="0"/>
-                <w:vertAlign w:val="baseline"/>
-              </w:rPr>
-            </w:pPr>
-            <w:r>
-              <w:rPr>
-                <w:rFonts w:hint="default" w:ascii="Calibri" w:hAnsi="Calibri" w:eastAsia="SimSun" w:cs="Calibri"/>
-                <w:i w:val="0"/>
-                <w:color w:val="000000"/>
-                <w:kern w:val="0"/>
-                <w:sz w:val="22"/>
-                <w:szCs w:val="22"/>
-                <w:u w:val="none"/>
-                <w:lang w:val="en-US" w:eastAsia="zh-CN" w:bidi="ar"/>
-              </w:rPr>
-              <w:t>0.0000009536743164062500000</w:t>
+            <w:vAlign w:val="center"/>
+          </w:tcPr>
+          <w:p>
+            <w:pPr>
+              <w:keepNext w:val="0"/>
+              <w:keepLines w:val="0"/>
+              <w:widowControl/>
+              <w:suppressLineNumbers w:val="0"/>
+              <w:jc w:val="center"/>
+              <w:textAlignment w:val="bottom"/>
+              <w:rPr>
+                <w:rFonts w:ascii="Liberation Sans" w:hAnsi="Liberation Sans"/>
+                <w:i w:val="0"/>
+                <w:iCs w:val="0"/>
+                <w:vertAlign w:val="baseline"/>
+              </w:rPr>
+            </w:pPr>
+            <w:r>
+              <w:rPr>
+                <w:rFonts w:hint="default" w:ascii="Calibri" w:hAnsi="Calibri" w:eastAsia="SimSun" w:cs="Calibri"/>
+                <w:i w:val="0"/>
+                <w:color w:val="000000"/>
+                <w:kern w:val="0"/>
+                <w:sz w:val="22"/>
+                <w:szCs w:val="22"/>
+                <w:u w:val="none"/>
+                <w:lang w:val="en-US" w:eastAsia="zh-CN" w:bidi="ar"/>
+              </w:rPr>
+              <w:t>0,000012</w:t>
             </w:r>
           </w:p>
         </w:tc>
@@ -12053,35 +11968,35 @@
           <w:tcPr>
             <w:tcW w:w="1815" w:type="dxa"/>
             <w:textDirection w:val="lrTb"/>
-            <w:vAlign w:val="bottom"/>
-          </w:tcPr>
-          <w:p>
-            <w:pPr>
-              <w:keepNext w:val="0"/>
-              <w:keepLines w:val="0"/>
-              <w:widowControl/>
-              <w:suppressLineNumbers w:val="0"/>
-              <w:jc w:val="left"/>
-              <w:textAlignment w:val="bottom"/>
-              <w:rPr>
-                <w:rFonts w:ascii="Liberation Sans" w:hAnsi="Liberation Sans"/>
-                <w:i w:val="0"/>
-                <w:iCs w:val="0"/>
-                <w:vertAlign w:val="baseline"/>
-              </w:rPr>
-            </w:pPr>
-            <w:r>
-              <w:rPr>
-                <w:rFonts w:hint="default" w:ascii="Calibri" w:hAnsi="Calibri" w:eastAsia="SimSun" w:cs="Calibri"/>
-                <w:i w:val="0"/>
-                <w:color w:val="000000"/>
-                <w:kern w:val="0"/>
-                <w:sz w:val="22"/>
-                <w:szCs w:val="22"/>
-                <w:u w:val="none"/>
-                <w:lang w:val="en-US" w:eastAsia="zh-CN" w:bidi="ar"/>
-              </w:rPr>
-              <w:t>40896</w:t>
+            <w:vAlign w:val="center"/>
+          </w:tcPr>
+          <w:p>
+            <w:pPr>
+              <w:keepNext w:val="0"/>
+              <w:keepLines w:val="0"/>
+              <w:widowControl/>
+              <w:suppressLineNumbers w:val="0"/>
+              <w:jc w:val="center"/>
+              <w:textAlignment w:val="bottom"/>
+              <w:rPr>
+                <w:rFonts w:ascii="Liberation Sans" w:hAnsi="Liberation Sans"/>
+                <w:i w:val="0"/>
+                <w:iCs w:val="0"/>
+                <w:vertAlign w:val="baseline"/>
+              </w:rPr>
+            </w:pPr>
+            <w:r>
+              <w:rPr>
+                <w:rFonts w:hint="default" w:ascii="Calibri" w:hAnsi="Calibri" w:eastAsia="SimSun" w:cs="Calibri"/>
+                <w:i w:val="0"/>
+                <w:color w:val="000000"/>
+                <w:kern w:val="0"/>
+                <w:sz w:val="22"/>
+                <w:szCs w:val="22"/>
+                <w:u w:val="none"/>
+                <w:lang w:val="en-US" w:eastAsia="zh-CN" w:bidi="ar"/>
+              </w:rPr>
+              <w:t>1001</w:t>
             </w:r>
           </w:p>
         </w:tc>
@@ -12089,35 +12004,35 @@
           <w:tcPr>
             <w:tcW w:w="1718" w:type="dxa"/>
             <w:textDirection w:val="lrTb"/>
-            <w:vAlign w:val="bottom"/>
-          </w:tcPr>
-          <w:p>
-            <w:pPr>
-              <w:keepNext w:val="0"/>
-              <w:keepLines w:val="0"/>
-              <w:widowControl/>
-              <w:suppressLineNumbers w:val="0"/>
-              <w:jc w:val="left"/>
-              <w:textAlignment w:val="bottom"/>
-              <w:rPr>
-                <w:rFonts w:ascii="Liberation Sans" w:hAnsi="Liberation Sans"/>
-                <w:i w:val="0"/>
-                <w:iCs w:val="0"/>
-                <w:vertAlign w:val="baseline"/>
-              </w:rPr>
-            </w:pPr>
-            <w:r>
-              <w:rPr>
-                <w:rFonts w:hint="default" w:ascii="Calibri" w:hAnsi="Calibri" w:eastAsia="SimSun" w:cs="Calibri"/>
-                <w:i w:val="0"/>
-                <w:color w:val="000000"/>
-                <w:kern w:val="0"/>
-                <w:sz w:val="22"/>
-                <w:szCs w:val="22"/>
-                <w:u w:val="none"/>
-                <w:lang w:val="en-US" w:eastAsia="zh-CN" w:bidi="ar"/>
-              </w:rPr>
-              <w:t>0.0001630783081054687500000</w:t>
+            <w:vAlign w:val="center"/>
+          </w:tcPr>
+          <w:p>
+            <w:pPr>
+              <w:keepNext w:val="0"/>
+              <w:keepLines w:val="0"/>
+              <w:widowControl/>
+              <w:suppressLineNumbers w:val="0"/>
+              <w:jc w:val="center"/>
+              <w:textAlignment w:val="bottom"/>
+              <w:rPr>
+                <w:rFonts w:ascii="Liberation Sans" w:hAnsi="Liberation Sans"/>
+                <w:i w:val="0"/>
+                <w:iCs w:val="0"/>
+                <w:vertAlign w:val="baseline"/>
+              </w:rPr>
+            </w:pPr>
+            <w:r>
+              <w:rPr>
+                <w:rFonts w:hint="default" w:ascii="Calibri" w:hAnsi="Calibri" w:eastAsia="SimSun" w:cs="Calibri"/>
+                <w:i w:val="0"/>
+                <w:color w:val="000000"/>
+                <w:kern w:val="0"/>
+                <w:sz w:val="22"/>
+                <w:szCs w:val="22"/>
+                <w:u w:val="none"/>
+                <w:lang w:val="en-US" w:eastAsia="zh-CN" w:bidi="ar"/>
+              </w:rPr>
+              <w:t>0,000141</w:t>
             </w:r>
           </w:p>
         </w:tc>
@@ -12125,15 +12040,15 @@
           <w:tcPr>
             <w:tcW w:w="1627" w:type="dxa"/>
             <w:textDirection w:val="lrTb"/>
-            <w:vAlign w:val="bottom"/>
-          </w:tcPr>
-          <w:p>
-            <w:pPr>
-              <w:keepNext w:val="0"/>
-              <w:keepLines w:val="0"/>
-              <w:widowControl/>
-              <w:suppressLineNumbers w:val="0"/>
-              <w:jc w:val="left"/>
+            <w:vAlign w:val="center"/>
+          </w:tcPr>
+          <w:p>
+            <w:pPr>
+              <w:keepNext w:val="0"/>
+              <w:keepLines w:val="0"/>
+              <w:widowControl/>
+              <w:suppressLineNumbers w:val="0"/>
+              <w:jc w:val="center"/>
               <w:textAlignment w:val="bottom"/>
               <w:rPr>
                 <w:rFonts w:ascii="Liberation Sans" w:hAnsi="Liberation Sans"/>
@@ -12162,7 +12077,6 @@
         <w:tc>
           <w:tcPr>
             <w:tcW w:w="526" w:type="dxa"/>
-            <w:tcBorders/>
             <w:textDirection w:val="lrTb"/>
             <w:vAlign w:val="top"/>
           </w:tcPr>
@@ -12214,9 +12128,8 @@
             </w:pPr>
             <w:r>
               <w:rPr>
-                <w:rFonts w:hint="default" w:ascii="Liberation Sans" w:hAnsi="Liberation Sans" w:eastAsia="SimSun" w:cs="Liberation Sans"/>
-                <w:i w:val="0"/>
-                <w:iCs w:val="0"/>
+                <w:rFonts w:hint="default" w:ascii="Calibri" w:hAnsi="Calibri" w:eastAsia="SimSun" w:cs="Calibri"/>
+                <w:i w:val="0"/>
                 <w:color w:val="000000"/>
                 <w:kern w:val="0"/>
                 <w:sz w:val="22"/>
@@ -12232,35 +12145,35 @@
           <w:tcPr>
             <w:tcW w:w="1875" w:type="dxa"/>
             <w:textDirection w:val="lrTb"/>
-            <w:vAlign w:val="bottom"/>
-          </w:tcPr>
-          <w:p>
-            <w:pPr>
-              <w:keepNext w:val="0"/>
-              <w:keepLines w:val="0"/>
-              <w:widowControl/>
-              <w:suppressLineNumbers w:val="0"/>
-              <w:jc w:val="left"/>
-              <w:textAlignment w:val="bottom"/>
-              <w:rPr>
-                <w:rFonts w:ascii="Liberation Sans" w:hAnsi="Liberation Sans"/>
-                <w:i w:val="0"/>
-                <w:iCs w:val="0"/>
-                <w:vertAlign w:val="baseline"/>
-              </w:rPr>
-            </w:pPr>
-            <w:r>
-              <w:rPr>
-                <w:rFonts w:hint="default" w:ascii="Calibri" w:hAnsi="Calibri" w:eastAsia="SimSun" w:cs="Calibri"/>
-                <w:i w:val="0"/>
-                <w:color w:val="000000"/>
-                <w:kern w:val="0"/>
-                <w:sz w:val="22"/>
-                <w:szCs w:val="22"/>
-                <w:u w:val="none"/>
-                <w:lang w:val="en-US" w:eastAsia="zh-CN" w:bidi="ar"/>
-              </w:rPr>
-              <w:t>0.0000009536743164062500000</w:t>
+            <w:vAlign w:val="center"/>
+          </w:tcPr>
+          <w:p>
+            <w:pPr>
+              <w:keepNext w:val="0"/>
+              <w:keepLines w:val="0"/>
+              <w:widowControl/>
+              <w:suppressLineNumbers w:val="0"/>
+              <w:jc w:val="center"/>
+              <w:textAlignment w:val="bottom"/>
+              <w:rPr>
+                <w:rFonts w:ascii="Liberation Sans" w:hAnsi="Liberation Sans"/>
+                <w:i w:val="0"/>
+                <w:iCs w:val="0"/>
+                <w:vertAlign w:val="baseline"/>
+              </w:rPr>
+            </w:pPr>
+            <w:r>
+              <w:rPr>
+                <w:rFonts w:hint="default" w:ascii="Calibri" w:hAnsi="Calibri" w:eastAsia="SimSun" w:cs="Calibri"/>
+                <w:i w:val="0"/>
+                <w:color w:val="000000"/>
+                <w:kern w:val="0"/>
+                <w:sz w:val="22"/>
+                <w:szCs w:val="22"/>
+                <w:u w:val="none"/>
+                <w:lang w:val="en-US" w:eastAsia="zh-CN" w:bidi="ar"/>
+              </w:rPr>
+              <w:t>0,000014</w:t>
             </w:r>
           </w:p>
         </w:tc>
@@ -12268,35 +12181,35 @@
           <w:tcPr>
             <w:tcW w:w="1815" w:type="dxa"/>
             <w:textDirection w:val="lrTb"/>
-            <w:vAlign w:val="bottom"/>
-          </w:tcPr>
-          <w:p>
-            <w:pPr>
-              <w:keepNext w:val="0"/>
-              <w:keepLines w:val="0"/>
-              <w:widowControl/>
-              <w:suppressLineNumbers w:val="0"/>
-              <w:jc w:val="left"/>
-              <w:textAlignment w:val="bottom"/>
-              <w:rPr>
-                <w:rFonts w:ascii="Liberation Sans" w:hAnsi="Liberation Sans"/>
-                <w:i w:val="0"/>
-                <w:iCs w:val="0"/>
-                <w:vertAlign w:val="baseline"/>
-              </w:rPr>
-            </w:pPr>
-            <w:r>
-              <w:rPr>
-                <w:rFonts w:hint="default" w:ascii="Calibri" w:hAnsi="Calibri" w:eastAsia="SimSun" w:cs="Calibri"/>
-                <w:i w:val="0"/>
-                <w:color w:val="000000"/>
-                <w:kern w:val="0"/>
-                <w:sz w:val="22"/>
-                <w:szCs w:val="22"/>
-                <w:u w:val="none"/>
-                <w:lang w:val="en-US" w:eastAsia="zh-CN" w:bidi="ar"/>
-              </w:rPr>
-              <w:t>46702</w:t>
+            <w:vAlign w:val="center"/>
+          </w:tcPr>
+          <w:p>
+            <w:pPr>
+              <w:keepNext w:val="0"/>
+              <w:keepLines w:val="0"/>
+              <w:widowControl/>
+              <w:suppressLineNumbers w:val="0"/>
+              <w:jc w:val="center"/>
+              <w:textAlignment w:val="bottom"/>
+              <w:rPr>
+                <w:rFonts w:ascii="Liberation Sans" w:hAnsi="Liberation Sans"/>
+                <w:i w:val="0"/>
+                <w:iCs w:val="0"/>
+                <w:vertAlign w:val="baseline"/>
+              </w:rPr>
+            </w:pPr>
+            <w:r>
+              <w:rPr>
+                <w:rFonts w:hint="default" w:ascii="Calibri" w:hAnsi="Calibri" w:eastAsia="SimSun" w:cs="Calibri"/>
+                <w:i w:val="0"/>
+                <w:color w:val="000000"/>
+                <w:kern w:val="0"/>
+                <w:sz w:val="22"/>
+                <w:szCs w:val="22"/>
+                <w:u w:val="none"/>
+                <w:lang w:val="en-US" w:eastAsia="zh-CN" w:bidi="ar"/>
+              </w:rPr>
+              <w:t>1001</w:t>
             </w:r>
           </w:p>
         </w:tc>
@@ -12304,35 +12217,35 @@
           <w:tcPr>
             <w:tcW w:w="1718" w:type="dxa"/>
             <w:textDirection w:val="lrTb"/>
-            <w:vAlign w:val="bottom"/>
-          </w:tcPr>
-          <w:p>
-            <w:pPr>
-              <w:keepNext w:val="0"/>
-              <w:keepLines w:val="0"/>
-              <w:widowControl/>
-              <w:suppressLineNumbers w:val="0"/>
-              <w:jc w:val="left"/>
-              <w:textAlignment w:val="bottom"/>
-              <w:rPr>
-                <w:rFonts w:ascii="Liberation Sans" w:hAnsi="Liberation Sans"/>
-                <w:i w:val="0"/>
-                <w:iCs w:val="0"/>
-                <w:vertAlign w:val="baseline"/>
-              </w:rPr>
-            </w:pPr>
-            <w:r>
-              <w:rPr>
-                <w:rFonts w:hint="default" w:ascii="Calibri" w:hAnsi="Calibri" w:eastAsia="SimSun" w:cs="Calibri"/>
-                <w:i w:val="0"/>
-                <w:color w:val="000000"/>
-                <w:kern w:val="0"/>
-                <w:sz w:val="22"/>
-                <w:szCs w:val="22"/>
-                <w:u w:val="none"/>
-                <w:lang w:val="en-US" w:eastAsia="zh-CN" w:bidi="ar"/>
-              </w:rPr>
-              <w:t>0.0001690387725830078125000</w:t>
+            <w:vAlign w:val="center"/>
+          </w:tcPr>
+          <w:p>
+            <w:pPr>
+              <w:keepNext w:val="0"/>
+              <w:keepLines w:val="0"/>
+              <w:widowControl/>
+              <w:suppressLineNumbers w:val="0"/>
+              <w:jc w:val="center"/>
+              <w:textAlignment w:val="bottom"/>
+              <w:rPr>
+                <w:rFonts w:ascii="Liberation Sans" w:hAnsi="Liberation Sans"/>
+                <w:i w:val="0"/>
+                <w:iCs w:val="0"/>
+                <w:vertAlign w:val="baseline"/>
+              </w:rPr>
+            </w:pPr>
+            <w:r>
+              <w:rPr>
+                <w:rFonts w:hint="default" w:ascii="Calibri" w:hAnsi="Calibri" w:eastAsia="SimSun" w:cs="Calibri"/>
+                <w:i w:val="0"/>
+                <w:color w:val="000000"/>
+                <w:kern w:val="0"/>
+                <w:sz w:val="22"/>
+                <w:szCs w:val="22"/>
+                <w:u w:val="none"/>
+                <w:lang w:val="en-US" w:eastAsia="zh-CN" w:bidi="ar"/>
+              </w:rPr>
+              <w:t>0,000165</w:t>
             </w:r>
           </w:p>
         </w:tc>
@@ -12340,15 +12253,15 @@
           <w:tcPr>
             <w:tcW w:w="1627" w:type="dxa"/>
             <w:textDirection w:val="lrTb"/>
-            <w:vAlign w:val="bottom"/>
-          </w:tcPr>
-          <w:p>
-            <w:pPr>
-              <w:keepNext w:val="0"/>
-              <w:keepLines w:val="0"/>
-              <w:widowControl/>
-              <w:suppressLineNumbers w:val="0"/>
-              <w:jc w:val="left"/>
+            <w:vAlign w:val="center"/>
+          </w:tcPr>
+          <w:p>
+            <w:pPr>
+              <w:keepNext w:val="0"/>
+              <w:keepLines w:val="0"/>
+              <w:widowControl/>
+              <w:suppressLineNumbers w:val="0"/>
+              <w:jc w:val="center"/>
               <w:textAlignment w:val="bottom"/>
               <w:rPr>
                 <w:rFonts w:ascii="Liberation Sans" w:hAnsi="Liberation Sans"/>
@@ -12428,9 +12341,8 @@
             </w:pPr>
             <w:r>
               <w:rPr>
-                <w:rFonts w:hint="default" w:ascii="Liberation Sans" w:hAnsi="Liberation Sans" w:eastAsia="SimSun" w:cs="Liberation Sans"/>
-                <w:i w:val="0"/>
-                <w:iCs w:val="0"/>
+                <w:rFonts w:hint="default" w:ascii="Calibri" w:hAnsi="Calibri" w:eastAsia="SimSun" w:cs="Calibri"/>
+                <w:i w:val="0"/>
                 <w:color w:val="000000"/>
                 <w:kern w:val="0"/>
                 <w:sz w:val="22"/>
@@ -12446,35 +12358,35 @@
           <w:tcPr>
             <w:tcW w:w="1875" w:type="dxa"/>
             <w:textDirection w:val="lrTb"/>
-            <w:vAlign w:val="bottom"/>
-          </w:tcPr>
-          <w:p>
-            <w:pPr>
-              <w:keepNext w:val="0"/>
-              <w:keepLines w:val="0"/>
-              <w:widowControl/>
-              <w:suppressLineNumbers w:val="0"/>
-              <w:jc w:val="left"/>
-              <w:textAlignment w:val="bottom"/>
-              <w:rPr>
-                <w:rFonts w:ascii="Liberation Sans" w:hAnsi="Liberation Sans"/>
-                <w:i w:val="0"/>
-                <w:iCs w:val="0"/>
-                <w:vertAlign w:val="baseline"/>
-              </w:rPr>
-            </w:pPr>
-            <w:r>
-              <w:rPr>
-                <w:rFonts w:hint="default" w:ascii="Calibri" w:hAnsi="Calibri" w:eastAsia="SimSun" w:cs="Calibri"/>
-                <w:i w:val="0"/>
-                <w:color w:val="000000"/>
-                <w:kern w:val="0"/>
-                <w:sz w:val="22"/>
-                <w:szCs w:val="22"/>
-                <w:u w:val="none"/>
-                <w:lang w:val="en-US" w:eastAsia="zh-CN" w:bidi="ar"/>
-              </w:rPr>
-              <w:t>0.0000011920928955078125000</w:t>
+            <w:vAlign w:val="center"/>
+          </w:tcPr>
+          <w:p>
+            <w:pPr>
+              <w:keepNext w:val="0"/>
+              <w:keepLines w:val="0"/>
+              <w:widowControl/>
+              <w:suppressLineNumbers w:val="0"/>
+              <w:jc w:val="center"/>
+              <w:textAlignment w:val="bottom"/>
+              <w:rPr>
+                <w:rFonts w:ascii="Liberation Sans" w:hAnsi="Liberation Sans"/>
+                <w:i w:val="0"/>
+                <w:iCs w:val="0"/>
+                <w:vertAlign w:val="baseline"/>
+              </w:rPr>
+            </w:pPr>
+            <w:r>
+              <w:rPr>
+                <w:rFonts w:hint="default" w:ascii="Calibri" w:hAnsi="Calibri" w:eastAsia="SimSun" w:cs="Calibri"/>
+                <w:i w:val="0"/>
+                <w:color w:val="000000"/>
+                <w:kern w:val="0"/>
+                <w:sz w:val="22"/>
+                <w:szCs w:val="22"/>
+                <w:u w:val="none"/>
+                <w:lang w:val="en-US" w:eastAsia="zh-CN" w:bidi="ar"/>
+              </w:rPr>
+              <w:t>0,00002</w:t>
             </w:r>
           </w:p>
         </w:tc>
@@ -12482,35 +12394,35 @@
           <w:tcPr>
             <w:tcW w:w="1815" w:type="dxa"/>
             <w:textDirection w:val="lrTb"/>
-            <w:vAlign w:val="bottom"/>
-          </w:tcPr>
-          <w:p>
-            <w:pPr>
-              <w:keepNext w:val="0"/>
-              <w:keepLines w:val="0"/>
-              <w:widowControl/>
-              <w:suppressLineNumbers w:val="0"/>
-              <w:jc w:val="left"/>
-              <w:textAlignment w:val="bottom"/>
-              <w:rPr>
-                <w:rFonts w:ascii="Liberation Sans" w:hAnsi="Liberation Sans"/>
-                <w:i w:val="0"/>
-                <w:iCs w:val="0"/>
-                <w:vertAlign w:val="baseline"/>
-              </w:rPr>
-            </w:pPr>
-            <w:r>
-              <w:rPr>
-                <w:rFonts w:hint="default" w:ascii="Calibri" w:hAnsi="Calibri" w:eastAsia="SimSun" w:cs="Calibri"/>
-                <w:i w:val="0"/>
-                <w:color w:val="000000"/>
-                <w:kern w:val="0"/>
-                <w:sz w:val="22"/>
-                <w:szCs w:val="22"/>
-                <w:u w:val="none"/>
-                <w:lang w:val="en-US" w:eastAsia="zh-CN" w:bidi="ar"/>
-              </w:rPr>
-              <w:t>52830</w:t>
+            <w:vAlign w:val="center"/>
+          </w:tcPr>
+          <w:p>
+            <w:pPr>
+              <w:keepNext w:val="0"/>
+              <w:keepLines w:val="0"/>
+              <w:widowControl/>
+              <w:suppressLineNumbers w:val="0"/>
+              <w:jc w:val="center"/>
+              <w:textAlignment w:val="bottom"/>
+              <w:rPr>
+                <w:rFonts w:ascii="Liberation Sans" w:hAnsi="Liberation Sans"/>
+                <w:i w:val="0"/>
+                <w:iCs w:val="0"/>
+                <w:vertAlign w:val="baseline"/>
+              </w:rPr>
+            </w:pPr>
+            <w:r>
+              <w:rPr>
+                <w:rFonts w:hint="default" w:ascii="Calibri" w:hAnsi="Calibri" w:eastAsia="SimSun" w:cs="Calibri"/>
+                <w:i w:val="0"/>
+                <w:color w:val="000000"/>
+                <w:kern w:val="0"/>
+                <w:sz w:val="22"/>
+                <w:szCs w:val="22"/>
+                <w:u w:val="none"/>
+                <w:lang w:val="en-US" w:eastAsia="zh-CN" w:bidi="ar"/>
+              </w:rPr>
+              <w:t>1001</w:t>
             </w:r>
           </w:p>
         </w:tc>
@@ -12518,35 +12430,35 @@
           <w:tcPr>
             <w:tcW w:w="1718" w:type="dxa"/>
             <w:textDirection w:val="lrTb"/>
-            <w:vAlign w:val="bottom"/>
-          </w:tcPr>
-          <w:p>
-            <w:pPr>
-              <w:keepNext w:val="0"/>
-              <w:keepLines w:val="0"/>
-              <w:widowControl/>
-              <w:suppressLineNumbers w:val="0"/>
-              <w:jc w:val="left"/>
-              <w:textAlignment w:val="bottom"/>
-              <w:rPr>
-                <w:rFonts w:ascii="Liberation Sans" w:hAnsi="Liberation Sans"/>
-                <w:i w:val="0"/>
-                <w:iCs w:val="0"/>
-                <w:vertAlign w:val="baseline"/>
-              </w:rPr>
-            </w:pPr>
-            <w:r>
-              <w:rPr>
-                <w:rFonts w:hint="default" w:ascii="Calibri" w:hAnsi="Calibri" w:eastAsia="SimSun" w:cs="Calibri"/>
-                <w:i w:val="0"/>
-                <w:color w:val="000000"/>
-                <w:kern w:val="0"/>
-                <w:sz w:val="22"/>
-                <w:szCs w:val="22"/>
-                <w:u w:val="none"/>
-                <w:lang w:val="en-US" w:eastAsia="zh-CN" w:bidi="ar"/>
-              </w:rPr>
-              <w:t>0.0001749992370605468750000</w:t>
+            <w:vAlign w:val="center"/>
+          </w:tcPr>
+          <w:p>
+            <w:pPr>
+              <w:keepNext w:val="0"/>
+              <w:keepLines w:val="0"/>
+              <w:widowControl/>
+              <w:suppressLineNumbers w:val="0"/>
+              <w:jc w:val="center"/>
+              <w:textAlignment w:val="bottom"/>
+              <w:rPr>
+                <w:rFonts w:ascii="Liberation Sans" w:hAnsi="Liberation Sans"/>
+                <w:i w:val="0"/>
+                <w:iCs w:val="0"/>
+                <w:vertAlign w:val="baseline"/>
+              </w:rPr>
+            </w:pPr>
+            <w:r>
+              <w:rPr>
+                <w:rFonts w:hint="default" w:ascii="Calibri" w:hAnsi="Calibri" w:eastAsia="SimSun" w:cs="Calibri"/>
+                <w:i w:val="0"/>
+                <w:color w:val="000000"/>
+                <w:kern w:val="0"/>
+                <w:sz w:val="22"/>
+                <w:szCs w:val="22"/>
+                <w:u w:val="none"/>
+                <w:lang w:val="en-US" w:eastAsia="zh-CN" w:bidi="ar"/>
+              </w:rPr>
+              <w:t>0,000168</w:t>
             </w:r>
           </w:p>
         </w:tc>
@@ -12554,15 +12466,15 @@
           <w:tcPr>
             <w:tcW w:w="1627" w:type="dxa"/>
             <w:textDirection w:val="lrTb"/>
-            <w:vAlign w:val="bottom"/>
-          </w:tcPr>
-          <w:p>
-            <w:pPr>
-              <w:keepNext w:val="0"/>
-              <w:keepLines w:val="0"/>
-              <w:widowControl/>
-              <w:suppressLineNumbers w:val="0"/>
-              <w:jc w:val="left"/>
+            <w:vAlign w:val="center"/>
+          </w:tcPr>
+          <w:p>
+            <w:pPr>
+              <w:keepNext w:val="0"/>
+              <w:keepLines w:val="0"/>
+              <w:widowControl/>
+              <w:suppressLineNumbers w:val="0"/>
+              <w:jc w:val="center"/>
               <w:textAlignment w:val="bottom"/>
               <w:rPr>
                 <w:rFonts w:ascii="Liberation Sans" w:hAnsi="Liberation Sans"/>
@@ -12605,17 +12517,23 @@
           <w:i w:val="0"/>
           <w:iCs w:val="0"/>
         </w:rPr>
-        <w:t>По таблице видно, что в алгоритме хеш-функции XOR коллизий хоть и меньше, но поиск в данной хеш-таблице заметно меньше, чем в хеш-таблице, пост</w:t>
+        <w:t xml:space="preserve">По таблице видно, что в алгоритме хеш-функции XOR коллизий хоть и меньше, но поиск в данной хеш-таблице заметно </w:t>
       </w:r>
-      <w:bookmarkStart w:id="0" w:name="_GoBack"/>
-      <w:bookmarkEnd w:id="0"/>
       <w:r>
         <w:rPr>
           <w:rFonts w:ascii="Liberation Sans" w:hAnsi="Liberation Sans"/>
           <w:i w:val="0"/>
           <w:iCs w:val="0"/>
         </w:rPr>
-        <w:t>роенной по алгоритму KP.</w:t>
+        <w:t>медленнее</w:t>
+      </w:r>
+      <w:r>
+        <w:rPr>
+          <w:rFonts w:ascii="Liberation Sans" w:hAnsi="Liberation Sans"/>
+          <w:i w:val="0"/>
+          <w:iCs w:val="0"/>
+        </w:rPr>
+        <w:t>, чем в хеш-таблице, построенной по алгоритму KP.</w:t>
       </w:r>
     </w:p>
     <w:p>
@@ -12629,21 +12547,109 @@
           <w:iCs/>
         </w:rPr>
       </w:pPr>
-      <w:r>
+    </w:p>
+    <w:p>
+      <w:pPr>
+        <w:wordWrap/>
+        <w:spacing w:before="170" w:after="57"/>
+        <w:jc w:val="right"/>
         <w:rPr>
           <w:rFonts w:ascii="Liberation Sans" w:hAnsi="Liberation Sans"/>
           <w:i/>
           <w:iCs/>
         </w:rPr>
-        <w:t xml:space="preserve">График 3. </w:t>
-      </w:r>
-      <w:r>
+      </w:pPr>
+    </w:p>
+    <w:p>
+      <w:pPr>
+        <w:wordWrap/>
+        <w:spacing w:before="170" w:after="57"/>
+        <w:jc w:val="right"/>
         <w:rPr>
           <w:rFonts w:ascii="Liberation Sans" w:hAnsi="Liberation Sans"/>
           <w:i/>
           <w:iCs/>
         </w:rPr>
-        <w:t>Время поиска в хеш-таблицах в алгоритмах KP и XOR</w:t>
+      </w:pPr>
+    </w:p>
+    <w:p>
+      <w:pPr>
+        <w:wordWrap/>
+        <w:spacing w:before="170" w:after="57"/>
+        <w:jc w:val="right"/>
+        <w:rPr>
+          <w:rFonts w:ascii="Liberation Sans" w:hAnsi="Liberation Sans"/>
+          <w:i/>
+          <w:iCs/>
+        </w:rPr>
+      </w:pPr>
+    </w:p>
+    <w:p>
+      <w:pPr>
+        <w:wordWrap/>
+        <w:spacing w:before="170" w:after="57"/>
+        <w:jc w:val="right"/>
+        <w:rPr>
+          <w:rFonts w:ascii="Liberation Sans" w:hAnsi="Liberation Sans"/>
+          <w:i/>
+          <w:iCs/>
+        </w:rPr>
+      </w:pPr>
+    </w:p>
+    <w:p>
+      <w:pPr>
+        <w:wordWrap/>
+        <w:spacing w:before="170" w:after="57"/>
+        <w:jc w:val="right"/>
+        <w:rPr>
+          <w:rFonts w:ascii="Liberation Sans" w:hAnsi="Liberation Sans"/>
+          <w:i/>
+          <w:iCs/>
+        </w:rPr>
+      </w:pPr>
+    </w:p>
+    <w:p>
+      <w:pPr>
+        <w:wordWrap/>
+        <w:spacing w:before="170" w:after="57"/>
+        <w:jc w:val="right"/>
+        <w:rPr>
+          <w:rFonts w:ascii="Liberation Sans" w:hAnsi="Liberation Sans"/>
+          <w:i/>
+          <w:iCs/>
+        </w:rPr>
+      </w:pPr>
+    </w:p>
+    <w:p>
+      <w:pPr>
+        <w:wordWrap/>
+        <w:spacing w:before="170" w:after="57"/>
+        <w:jc w:val="right"/>
+        <w:rPr>
+          <w:rFonts w:ascii="Liberation Sans" w:hAnsi="Liberation Sans"/>
+          <w:i/>
+          <w:iCs/>
+        </w:rPr>
+      </w:pPr>
+    </w:p>
+    <w:p>
+      <w:pPr>
+        <w:wordWrap/>
+        <w:spacing w:before="170" w:after="57"/>
+        <w:jc w:val="right"/>
+        <w:rPr>
+          <w:rFonts w:ascii="Liberation Sans" w:hAnsi="Liberation Sans"/>
+          <w:i/>
+          <w:iCs/>
+        </w:rPr>
+      </w:pPr>
+      <w:r>
+        <w:rPr>
+          <w:rFonts w:ascii="Liberation Sans" w:hAnsi="Liberation Sans"/>
+          <w:i/>
+          <w:iCs/>
+        </w:rPr>
+        <w:t>График 3. Время поиска в хеш-таблицах в алгоритмах KP и XOR</w:t>
       </w:r>
     </w:p>
     <w:p>
@@ -12662,7 +12668,7 @@
           <wp:inline distT="0" distB="0" distL="114300" distR="114300">
             <wp:extent cx="6296025" cy="3161665"/>
             <wp:effectExtent l="0" t="0" r="9525" b="635"/>
-            <wp:docPr id="1" name="Диаграмма 1"/>
+            <wp:docPr id="4" name="Диаграмма 1"/>
             <wp:cNvGraphicFramePr/>
             <a:graphic xmlns:a="http://schemas.openxmlformats.org/drawingml/2006/main">
               <a:graphicData uri="http://schemas.openxmlformats.org/drawingml/2006/chart">
@@ -12746,14 +12752,7 @@
           <w:rStyle w:val="15"/>
           <w:rFonts w:hint="default"/>
         </w:rPr>
-        <w:t>https://ru.wikipedia.org/wiki/</w:t>
-      </w:r>
-      <w:r>
-        <w:rPr>
-          <w:rStyle w:val="15"/>
-          <w:rFonts w:hint="default"/>
-        </w:rPr>
-        <w:t>Двоичное_дерево_поиска</w:t>
+        <w:t>https://ru.wikipedia.org/wiki/Двоичное_дерево_поиска</w:t>
       </w:r>
       <w:r>
         <w:rPr>
@@ -13842,64 +13841,64 @@
                 <c:formatCode>General</c:formatCode>
                 <c:ptCount val="20"/>
                 <c:pt idx="0">
-                  <c:v>5.8e-5</c:v>
+                  <c:v>9.635e-5</c:v>
                 </c:pt>
                 <c:pt idx="1">
-                  <c:v>0.000102</c:v>
+                  <c:v>0.00018115</c:v>
                 </c:pt>
                 <c:pt idx="2">
-                  <c:v>3.8e-5</c:v>
+                  <c:v>0.00028477</c:v>
                 </c:pt>
                 <c:pt idx="3">
-                  <c:v>0.0002</c:v>
+                  <c:v>0.00036332</c:v>
                 </c:pt>
                 <c:pt idx="4">
-                  <c:v>0.000288</c:v>
+                  <c:v>0.00047202</c:v>
                 </c:pt>
                 <c:pt idx="5">
-                  <c:v>0.000337</c:v>
+                  <c:v>0.00050642</c:v>
                 </c:pt>
                 <c:pt idx="6">
-                  <c:v>0.000297</c:v>
+                  <c:v>0.00064009</c:v>
                 </c:pt>
                 <c:pt idx="7">
-                  <c:v>0.000229</c:v>
+                  <c:v>0.00071453</c:v>
                 </c:pt>
                 <c:pt idx="8">
-                  <c:v>0.000266</c:v>
+                  <c:v>0.000716520000000001</c:v>
                 </c:pt>
                 <c:pt idx="9">
-                  <c:v>0.000636</c:v>
+                  <c:v>0.00081167</c:v>
                 </c:pt>
                 <c:pt idx="10">
-                  <c:v>0.000418</c:v>
+                  <c:v>0.00100876</c:v>
                 </c:pt>
                 <c:pt idx="11">
-                  <c:v>0.000192</c:v>
+                  <c:v>0.00107521</c:v>
                 </c:pt>
                 <c:pt idx="12">
-                  <c:v>0.000777</c:v>
+                  <c:v>0.00114293</c:v>
                 </c:pt>
                 <c:pt idx="13">
-                  <c:v>0.000258</c:v>
+                  <c:v>0.00112576</c:v>
                 </c:pt>
                 <c:pt idx="14">
-                  <c:v>0.000782</c:v>
+                  <c:v>0.00129492</c:v>
                 </c:pt>
                 <c:pt idx="15">
-                  <c:v>0.001027</c:v>
+                  <c:v>0.0013754</c:v>
                 </c:pt>
                 <c:pt idx="16">
-                  <c:v>0.001262</c:v>
+                  <c:v>0.00124693</c:v>
                 </c:pt>
                 <c:pt idx="17">
-                  <c:v>0.000697</c:v>
+                  <c:v>0.00166473</c:v>
                 </c:pt>
                 <c:pt idx="18">
-                  <c:v>0.001285</c:v>
+                  <c:v>0.00149487</c:v>
                 </c:pt>
                 <c:pt idx="19">
-                  <c:v>0.001185</c:v>
+                  <c:v>0.00152363</c:v>
                 </c:pt>
               </c:numCache>
             </c:numRef>
@@ -14020,64 +14019,64 @@
                 <c:formatCode>General</c:formatCode>
                 <c:ptCount val="20"/>
                 <c:pt idx="0">
-                  <c:v>0</c:v>
+                  <c:v>0.00011385</c:v>
                 </c:pt>
                 <c:pt idx="1">
-                  <c:v>0</c:v>
+                  <c:v>0.00021498</c:v>
                 </c:pt>
                 <c:pt idx="2">
-                  <c:v>0</c:v>
+                  <c:v>0.00033914</c:v>
                 </c:pt>
                 <c:pt idx="3">
-                  <c:v>0</c:v>
+                  <c:v>0.00044467</c:v>
                 </c:pt>
                 <c:pt idx="4">
-                  <c:v>0</c:v>
+                  <c:v>0.00058207</c:v>
                 </c:pt>
                 <c:pt idx="5">
-                  <c:v>0</c:v>
+                  <c:v>0.00071978</c:v>
                 </c:pt>
                 <c:pt idx="6">
-                  <c:v>0</c:v>
+                  <c:v>0.00085785</c:v>
                 </c:pt>
                 <c:pt idx="7">
-                  <c:v>0</c:v>
+                  <c:v>0.00089446</c:v>
                 </c:pt>
                 <c:pt idx="8">
-                  <c:v>0</c:v>
+                  <c:v>0.00105858</c:v>
                 </c:pt>
                 <c:pt idx="9">
-                  <c:v>0</c:v>
+                  <c:v>0.00102402</c:v>
                 </c:pt>
                 <c:pt idx="10">
-                  <c:v>0</c:v>
+                  <c:v>0.00108384</c:v>
                 </c:pt>
                 <c:pt idx="11">
-                  <c:v>0</c:v>
+                  <c:v>0.00138215</c:v>
                 </c:pt>
                 <c:pt idx="12">
-                  <c:v>0</c:v>
+                  <c:v>0.00157982</c:v>
                 </c:pt>
                 <c:pt idx="13">
-                  <c:v>0</c:v>
+                  <c:v>0.00157089</c:v>
                 </c:pt>
                 <c:pt idx="14">
-                  <c:v>0</c:v>
+                  <c:v>0.00166828</c:v>
                 </c:pt>
                 <c:pt idx="15">
-                  <c:v>0</c:v>
+                  <c:v>0.00169534</c:v>
                 </c:pt>
                 <c:pt idx="16">
-                  <c:v>0</c:v>
+                  <c:v>0.00184687</c:v>
                 </c:pt>
                 <c:pt idx="17">
-                  <c:v>0</c:v>
+                  <c:v>0.00196512</c:v>
                 </c:pt>
                 <c:pt idx="18">
-                  <c:v>0</c:v>
+                  <c:v>0.00230543</c:v>
                 </c:pt>
                 <c:pt idx="19">
-                  <c:v>0</c:v>
+                  <c:v>0.00217288</c:v>
                 </c:pt>
               </c:numCache>
             </c:numRef>
@@ -14105,10 +14104,25 @@
         </c:scaling>
         <c:delete val="0"/>
         <c:axPos val="b"/>
+        <c:majorGridlines>
+          <c:spPr>
+            <a:noFill/>
+            <a:ln w="9525" cap="flat" cmpd="sng" algn="ctr">
+              <a:solidFill>
+                <a:schemeClr val="bg1">
+                  <a:lumMod val="50000"/>
+                </a:schemeClr>
+              </a:solidFill>
+              <a:prstDash val="dash"/>
+              <a:round/>
+            </a:ln>
+            <a:effectLst/>
+          </c:spPr>
+        </c:majorGridlines>
         <c:title>
           <c:tx>
             <c:rich>
-              <a:bodyPr rot="0" spcFirstLastPara="0" vertOverflow="ellipsis" horzOverflow="overflow" vert="horz" wrap="square" anchor="ctr" anchorCtr="1"/>
+              <a:bodyPr vertOverflow="ellipsis" anchor="ctr" anchorCtr="1"/>
               <a:lstStyle/>
               <a:p>
                 <a:pPr algn="ctr" defTabSz="914400">
@@ -14125,13 +14139,31 @@
                   </a:defRPr>
                 </a:pPr>
                 <a:r>
-                  <a:rPr lang="x-none" altLang="ru-RU">
-                    <a:latin typeface="Liberation Sans" pitchFamily="1"/>
+                  <a:rPr lang="x-none" altLang="ru-RU" sz="1000" b="0" i="0" u="none" strike="noStrike" kern="1200" cap="none" normalizeH="0" baseline="0">
+                    <a:solidFill>
+                      <a:schemeClr val="tx1">
+                        <a:lumMod val="65000"/>
+                        <a:lumOff val="35000"/>
+                      </a:schemeClr>
+                    </a:solidFill>
+                    <a:effectLst/>
+                    <a:latin typeface="Liberation Sans" pitchFamily="3"/>
+                    <a:ea typeface="+mn-ea"/>
+                    <a:cs typeface="+mn-cs"/>
                   </a:rPr>
                   <a:t>Количество элементов</a:t>
                 </a:r>
-                <a:endParaRPr lang="x-none" altLang="ru-RU">
-                  <a:latin typeface="Liberation Sans" pitchFamily="1"/>
+                <a:endParaRPr lang="x-none" altLang="ru-RU" sz="1000" b="0" i="0" u="none" strike="noStrike" kern="1200" cap="none" normalizeH="0" baseline="0">
+                  <a:solidFill>
+                    <a:schemeClr val="tx1">
+                      <a:lumMod val="65000"/>
+                      <a:lumOff val="35000"/>
+                    </a:schemeClr>
+                  </a:solidFill>
+                  <a:effectLst/>
+                  <a:latin typeface="Liberation Sans" pitchFamily="3"/>
+                  <a:ea typeface="+mn-ea"/>
+                  <a:cs typeface="+mn-cs"/>
                 </a:endParaRPr>
               </a:p>
             </c:rich>
@@ -14192,6 +14224,21 @@
         </c:scaling>
         <c:delete val="0"/>
         <c:axPos val="l"/>
+        <c:majorGridlines>
+          <c:spPr>
+            <a:noFill/>
+            <a:ln w="9525" cap="flat" cmpd="sng" algn="ctr">
+              <a:solidFill>
+                <a:schemeClr val="bg1">
+                  <a:lumMod val="50000"/>
+                </a:schemeClr>
+              </a:solidFill>
+              <a:prstDash val="dash"/>
+              <a:round/>
+            </a:ln>
+            <a:effectLst/>
+          </c:spPr>
+        </c:majorGridlines>
         <c:title>
           <c:tx>
             <c:rich>
@@ -14220,7 +14267,7 @@
                       </a:schemeClr>
                     </a:solidFill>
                     <a:effectLst/>
-                    <a:latin typeface="Liberation Sans" pitchFamily="1"/>
+                    <a:latin typeface="Liberation Sans" pitchFamily="3"/>
                     <a:ea typeface="+mn-ea"/>
                     <a:cs typeface="+mn-cs"/>
                   </a:rPr>
@@ -14234,7 +14281,7 @@
                     </a:schemeClr>
                   </a:solidFill>
                   <a:effectLst/>
-                  <a:latin typeface="Liberation Sans" pitchFamily="1"/>
+                  <a:latin typeface="Liberation Sans" pitchFamily="3"/>
                   <a:ea typeface="+mn-ea"/>
                   <a:cs typeface="+mn-cs"/>
                 </a:endParaRPr>
@@ -14245,8 +14292,8 @@
             <c:manualLayout>
               <c:xMode val="edge"/>
               <c:yMode val="edge"/>
-              <c:x val="0.114977307110439"/>
-              <c:y val="0.346531823409271"/>
+              <c:x val="0.1089258698941"/>
+              <c:y val="0.334481210836466"/>
             </c:manualLayout>
           </c:layout>
           <c:overlay val="0"/>
@@ -14303,14 +14350,7 @@
     </c:plotArea>
     <c:legend>
       <c:legendPos val="r"/>
-      <c:layout>
-        <c:manualLayout>
-          <c:xMode val="edge"/>
-          <c:yMode val="edge"/>
-          <c:x val="0.779425113464448"/>
-          <c:y val="0.480618598112071"/>
-        </c:manualLayout>
-      </c:layout>
+      <c:layout/>
       <c:overlay val="0"/>
       <c:spPr>
         <a:noFill/>
@@ -14403,11 +14443,11 @@
           <c:order val="0"/>
           <c:tx>
             <c:strRef>
-              <c:f>"Binary Search Tree"</c:f>
+              <c:f>"Worst case"</c:f>
               <c:strCache>
                 <c:ptCount val="1"/>
                 <c:pt idx="0">
-                  <c:v>Binary Search Tree</c:v>
+                  <c:v>Worst case</c:v>
                 </c:pt>
               </c:strCache>
             </c:strRef>
@@ -14512,64 +14552,64 @@
                 <c:formatCode>General</c:formatCode>
                 <c:ptCount val="20"/>
                 <c:pt idx="0">
-                  <c:v>5.8e-5</c:v>
+                  <c:v>9e-5</c:v>
                 </c:pt>
                 <c:pt idx="1">
-                  <c:v>0.000102</c:v>
+                  <c:v>0.000274</c:v>
                 </c:pt>
                 <c:pt idx="2">
-                  <c:v>3.8e-5</c:v>
+                  <c:v>0.000504</c:v>
                 </c:pt>
                 <c:pt idx="3">
-                  <c:v>0.0002</c:v>
+                  <c:v>0.000721</c:v>
                 </c:pt>
                 <c:pt idx="4">
-                  <c:v>0.000288</c:v>
+                  <c:v>0.000878</c:v>
                 </c:pt>
                 <c:pt idx="5">
-                  <c:v>0.000337</c:v>
+                  <c:v>0.000938</c:v>
                 </c:pt>
                 <c:pt idx="6">
-                  <c:v>0.000297</c:v>
+                  <c:v>0.001106</c:v>
                 </c:pt>
                 <c:pt idx="7">
-                  <c:v>0.000229</c:v>
+                  <c:v>0.001302</c:v>
                 </c:pt>
                 <c:pt idx="8">
-                  <c:v>0.000266</c:v>
+                  <c:v>0.001447</c:v>
                 </c:pt>
                 <c:pt idx="9">
-                  <c:v>0.000636</c:v>
+                  <c:v>0.001632</c:v>
                 </c:pt>
                 <c:pt idx="10">
-                  <c:v>0.000418</c:v>
+                  <c:v>0.001679</c:v>
                 </c:pt>
                 <c:pt idx="11">
-                  <c:v>0.000192</c:v>
+                  <c:v>0.001822</c:v>
                 </c:pt>
                 <c:pt idx="12">
-                  <c:v>0.000777</c:v>
+                  <c:v>0.002103</c:v>
                 </c:pt>
                 <c:pt idx="13">
-                  <c:v>0.000258</c:v>
+                  <c:v>0.002178</c:v>
                 </c:pt>
                 <c:pt idx="14">
-                  <c:v>0.000782</c:v>
+                  <c:v>0.002441</c:v>
                 </c:pt>
                 <c:pt idx="15">
-                  <c:v>0.001027</c:v>
+                  <c:v>0.002494</c:v>
                 </c:pt>
                 <c:pt idx="16">
-                  <c:v>0.001262</c:v>
+                  <c:v>0.002763</c:v>
                 </c:pt>
                 <c:pt idx="17">
-                  <c:v>0.000697</c:v>
+                  <c:v>0.002762</c:v>
                 </c:pt>
                 <c:pt idx="18">
-                  <c:v>0.001285</c:v>
+                  <c:v>0.002902</c:v>
                 </c:pt>
                 <c:pt idx="19">
-                  <c:v>0.001185</c:v>
+                  <c:v>0.0031</c:v>
                 </c:pt>
               </c:numCache>
             </c:numRef>
@@ -14581,11 +14621,11 @@
           <c:order val="1"/>
           <c:tx>
             <c:strRef>
-              <c:f>"Hash table"</c:f>
+              <c:f>"Average case"</c:f>
               <c:strCache>
                 <c:ptCount val="1"/>
                 <c:pt idx="0">
-                  <c:v>Hash table</c:v>
+                  <c:v>Average case</c:v>
                 </c:pt>
               </c:strCache>
             </c:strRef>
@@ -14690,64 +14730,64 @@
                 <c:formatCode>General</c:formatCode>
                 <c:ptCount val="20"/>
                 <c:pt idx="0">
-                  <c:v>0</c:v>
+                  <c:v>7.8e-5</c:v>
                 </c:pt>
                 <c:pt idx="1">
-                  <c:v>0</c:v>
+                  <c:v>0.000228</c:v>
                 </c:pt>
                 <c:pt idx="2">
-                  <c:v>0</c:v>
+                  <c:v>0.00044</c:v>
                 </c:pt>
                 <c:pt idx="3">
-                  <c:v>0</c:v>
+                  <c:v>0.00065</c:v>
                 </c:pt>
                 <c:pt idx="4">
-                  <c:v>0</c:v>
+                  <c:v>0.000723</c:v>
                 </c:pt>
                 <c:pt idx="5">
-                  <c:v>0</c:v>
+                  <c:v>0.000807</c:v>
                 </c:pt>
                 <c:pt idx="6">
-                  <c:v>0</c:v>
+                  <c:v>0.000913</c:v>
                 </c:pt>
                 <c:pt idx="7">
-                  <c:v>0</c:v>
+                  <c:v>0.001095</c:v>
                 </c:pt>
                 <c:pt idx="8">
-                  <c:v>0</c:v>
+                  <c:v>0.001181</c:v>
                 </c:pt>
                 <c:pt idx="9">
-                  <c:v>0</c:v>
+                  <c:v>0.001364</c:v>
                 </c:pt>
                 <c:pt idx="10">
-                  <c:v>0</c:v>
+                  <c:v>0.00147</c:v>
                 </c:pt>
                 <c:pt idx="11">
-                  <c:v>0</c:v>
+                  <c:v>0.001499</c:v>
                 </c:pt>
                 <c:pt idx="12">
-                  <c:v>0</c:v>
+                  <c:v>0.00168</c:v>
                 </c:pt>
                 <c:pt idx="13">
-                  <c:v>0</c:v>
+                  <c:v>0.001827</c:v>
                 </c:pt>
                 <c:pt idx="14">
-                  <c:v>0</c:v>
+                  <c:v>0.002022</c:v>
                 </c:pt>
                 <c:pt idx="15">
-                  <c:v>0</c:v>
+                  <c:v>0.002187</c:v>
                 </c:pt>
                 <c:pt idx="16">
-                  <c:v>0</c:v>
+                  <c:v>0.002336</c:v>
                 </c:pt>
                 <c:pt idx="17">
-                  <c:v>0</c:v>
+                  <c:v>0.00238</c:v>
                 </c:pt>
                 <c:pt idx="18">
-                  <c:v>0</c:v>
+                  <c:v>0.002503</c:v>
                 </c:pt>
                 <c:pt idx="19">
-                  <c:v>0</c:v>
+                  <c:v>0.002563</c:v>
                 </c:pt>
               </c:numCache>
             </c:numRef>
@@ -14775,10 +14815,25 @@
         </c:scaling>
         <c:delete val="0"/>
         <c:axPos val="b"/>
+        <c:majorGridlines>
+          <c:spPr>
+            <a:noFill/>
+            <a:ln w="9525" cap="flat" cmpd="sng" algn="ctr">
+              <a:solidFill>
+                <a:schemeClr val="bg1">
+                  <a:lumMod val="50000"/>
+                </a:schemeClr>
+              </a:solidFill>
+              <a:prstDash val="dash"/>
+              <a:round/>
+            </a:ln>
+            <a:effectLst/>
+          </c:spPr>
+        </c:majorGridlines>
         <c:title>
           <c:tx>
             <c:rich>
-              <a:bodyPr rot="0" spcFirstLastPara="0" vertOverflow="ellipsis" horzOverflow="overflow" vert="horz" wrap="square" anchor="ctr" anchorCtr="1"/>
+              <a:bodyPr vertOverflow="ellipsis" anchor="ctr" anchorCtr="1"/>
               <a:lstStyle/>
               <a:p>
                 <a:pPr algn="ctr" defTabSz="914400">
@@ -14795,13 +14850,31 @@
                   </a:defRPr>
                 </a:pPr>
                 <a:r>
-                  <a:rPr lang="x-none" altLang="ru-RU">
-                    <a:latin typeface="Liberation Sans" pitchFamily="1"/>
+                  <a:rPr lang="x-none" altLang="ru-RU" sz="1000" b="0" i="0" u="none" strike="noStrike" kern="1200" cap="none" normalizeH="0" baseline="0">
+                    <a:solidFill>
+                      <a:schemeClr val="tx1">
+                        <a:lumMod val="65000"/>
+                        <a:lumOff val="35000"/>
+                      </a:schemeClr>
+                    </a:solidFill>
+                    <a:effectLst/>
+                    <a:latin typeface="Liberation Sans" pitchFamily="3"/>
+                    <a:ea typeface="+mn-ea"/>
+                    <a:cs typeface="+mn-cs"/>
                   </a:rPr>
                   <a:t>Количество элементов</a:t>
                 </a:r>
-                <a:endParaRPr lang="x-none" altLang="ru-RU">
-                  <a:latin typeface="Liberation Sans" pitchFamily="1"/>
+                <a:endParaRPr lang="x-none" altLang="ru-RU" sz="1000" b="0" i="0" u="none" strike="noStrike" kern="1200" cap="none" normalizeH="0" baseline="0">
+                  <a:solidFill>
+                    <a:schemeClr val="tx1">
+                      <a:lumMod val="65000"/>
+                      <a:lumOff val="35000"/>
+                    </a:schemeClr>
+                  </a:solidFill>
+                  <a:effectLst/>
+                  <a:latin typeface="Liberation Sans" pitchFamily="3"/>
+                  <a:ea typeface="+mn-ea"/>
+                  <a:cs typeface="+mn-cs"/>
                 </a:endParaRPr>
               </a:p>
             </c:rich>
@@ -14862,6 +14935,21 @@
         </c:scaling>
         <c:delete val="0"/>
         <c:axPos val="l"/>
+        <c:majorGridlines>
+          <c:spPr>
+            <a:noFill/>
+            <a:ln w="9525" cap="flat" cmpd="sng" algn="ctr">
+              <a:solidFill>
+                <a:schemeClr val="bg1">
+                  <a:lumMod val="50000"/>
+                </a:schemeClr>
+              </a:solidFill>
+              <a:prstDash val="dash"/>
+              <a:round/>
+            </a:ln>
+            <a:effectLst/>
+          </c:spPr>
+        </c:majorGridlines>
         <c:title>
           <c:tx>
             <c:rich>
@@ -14890,7 +14978,7 @@
                       </a:schemeClr>
                     </a:solidFill>
                     <a:effectLst/>
-                    <a:latin typeface="Liberation Sans" pitchFamily="1"/>
+                    <a:latin typeface="Liberation Sans" pitchFamily="3"/>
                     <a:ea typeface="+mn-ea"/>
                     <a:cs typeface="+mn-cs"/>
                   </a:rPr>
@@ -14904,7 +14992,7 @@
                     </a:schemeClr>
                   </a:solidFill>
                   <a:effectLst/>
-                  <a:latin typeface="Liberation Sans" pitchFamily="1"/>
+                  <a:latin typeface="Liberation Sans" pitchFamily="3"/>
                   <a:ea typeface="+mn-ea"/>
                   <a:cs typeface="+mn-cs"/>
                 </a:endParaRPr>
@@ -14915,8 +15003,8 @@
             <c:manualLayout>
               <c:xMode val="edge"/>
               <c:yMode val="edge"/>
-              <c:x val="0.114977307110439"/>
-              <c:y val="0.346531823409271"/>
+              <c:x val="0.1089258698941"/>
+              <c:y val="0.352557129695674"/>
             </c:manualLayout>
           </c:layout>
           <c:overlay val="0"/>
@@ -14973,14 +15061,7 @@
     </c:plotArea>
     <c:legend>
       <c:legendPos val="r"/>
-      <c:layout>
-        <c:manualLayout>
-          <c:xMode val="edge"/>
-          <c:yMode val="edge"/>
-          <c:x val="0.779425113464448"/>
-          <c:y val="0.480618598112071"/>
-        </c:manualLayout>
-      </c:layout>
+      <c:layout/>
       <c:overlay val="0"/>
       <c:spPr>
         <a:noFill/>
@@ -15073,11 +15154,11 @@
           <c:order val="0"/>
           <c:tx>
             <c:strRef>
-              <c:f>"Binary Search Tree"</c:f>
+              <c:f>"KP - hash"</c:f>
               <c:strCache>
                 <c:ptCount val="1"/>
                 <c:pt idx="0">
-                  <c:v>Binary Search Tree</c:v>
+                  <c:v>KP - hash</c:v>
                 </c:pt>
               </c:strCache>
             </c:strRef>
@@ -15182,64 +15263,64 @@
                 <c:formatCode>General</c:formatCode>
                 <c:ptCount val="20"/>
                 <c:pt idx="0">
-                  <c:v>5.8e-5</c:v>
+                  <c:v>2e-6</c:v>
                 </c:pt>
                 <c:pt idx="1">
-                  <c:v>0.000102</c:v>
+                  <c:v>2e-6</c:v>
                 </c:pt>
                 <c:pt idx="2">
-                  <c:v>3.8e-5</c:v>
+                  <c:v>4e-6</c:v>
                 </c:pt>
                 <c:pt idx="3">
-                  <c:v>0.0002</c:v>
+                  <c:v>3e-6</c:v>
                 </c:pt>
                 <c:pt idx="4">
-                  <c:v>0.000288</c:v>
+                  <c:v>4e-6</c:v>
                 </c:pt>
                 <c:pt idx="5">
-                  <c:v>0.000337</c:v>
+                  <c:v>8e-6</c:v>
                 </c:pt>
                 <c:pt idx="6">
-                  <c:v>0.000297</c:v>
+                  <c:v>8e-6</c:v>
                 </c:pt>
                 <c:pt idx="7">
-                  <c:v>0.000229</c:v>
+                  <c:v>9e-6</c:v>
                 </c:pt>
                 <c:pt idx="8">
-                  <c:v>0.000266</c:v>
+                  <c:v>1.1e-5</c:v>
                 </c:pt>
                 <c:pt idx="9">
-                  <c:v>0.000636</c:v>
+                  <c:v>1.1e-5</c:v>
                 </c:pt>
                 <c:pt idx="10">
-                  <c:v>0.000418</c:v>
+                  <c:v>9e-6</c:v>
                 </c:pt>
                 <c:pt idx="11">
-                  <c:v>0.000192</c:v>
+                  <c:v>9e-6</c:v>
                 </c:pt>
                 <c:pt idx="12">
-                  <c:v>0.000777</c:v>
+                  <c:v>1.2e-5</c:v>
                 </c:pt>
                 <c:pt idx="13">
-                  <c:v>0.000258</c:v>
+                  <c:v>9e-6</c:v>
                 </c:pt>
                 <c:pt idx="14">
-                  <c:v>0.000782</c:v>
+                  <c:v>9e-6</c:v>
                 </c:pt>
                 <c:pt idx="15">
-                  <c:v>0.001027</c:v>
+                  <c:v>1.3e-5</c:v>
                 </c:pt>
                 <c:pt idx="16">
-                  <c:v>0.001262</c:v>
+                  <c:v>1.4e-5</c:v>
                 </c:pt>
                 <c:pt idx="17">
-                  <c:v>0.000697</c:v>
+                  <c:v>1.2e-5</c:v>
                 </c:pt>
                 <c:pt idx="18">
-                  <c:v>0.001285</c:v>
+                  <c:v>1.4e-5</c:v>
                 </c:pt>
                 <c:pt idx="19">
-                  <c:v>0.001185</c:v>
+                  <c:v>2e-5</c:v>
                 </c:pt>
               </c:numCache>
             </c:numRef>
@@ -15251,11 +15332,11 @@
           <c:order val="1"/>
           <c:tx>
             <c:strRef>
-              <c:f>"Hash table"</c:f>
+              <c:f>"XOR - hash"</c:f>
               <c:strCache>
                 <c:ptCount val="1"/>
                 <c:pt idx="0">
-                  <c:v>Hash table</c:v>
+                  <c:v>XOR - hash</c:v>
                 </c:pt>
               </c:strCache>
             </c:strRef>
@@ -15360,64 +15441,64 @@
                 <c:formatCode>General</c:formatCode>
                 <c:ptCount val="20"/>
                 <c:pt idx="0">
-                  <c:v>0</c:v>
+                  <c:v>4e-6</c:v>
                 </c:pt>
                 <c:pt idx="1">
-                  <c:v>0</c:v>
+                  <c:v>1e-5</c:v>
                 </c:pt>
                 <c:pt idx="2">
-                  <c:v>0</c:v>
+                  <c:v>2.7e-5</c:v>
                 </c:pt>
                 <c:pt idx="3">
-                  <c:v>0</c:v>
+                  <c:v>2.8e-5</c:v>
                 </c:pt>
                 <c:pt idx="4">
-                  <c:v>0</c:v>
+                  <c:v>3.3e-5</c:v>
                 </c:pt>
                 <c:pt idx="5">
-                  <c:v>0</c:v>
+                  <c:v>5.5e-5</c:v>
                 </c:pt>
                 <c:pt idx="6">
-                  <c:v>0</c:v>
+                  <c:v>5.8e-5</c:v>
                 </c:pt>
                 <c:pt idx="7">
-                  <c:v>0</c:v>
+                  <c:v>7e-5</c:v>
                 </c:pt>
                 <c:pt idx="8">
-                  <c:v>0</c:v>
+                  <c:v>9.2e-5</c:v>
                 </c:pt>
                 <c:pt idx="9">
-                  <c:v>0</c:v>
+                  <c:v>8.3e-5</c:v>
                 </c:pt>
                 <c:pt idx="10">
-                  <c:v>0</c:v>
+                  <c:v>8.5e-5</c:v>
                 </c:pt>
                 <c:pt idx="11">
-                  <c:v>0</c:v>
+                  <c:v>0.000106</c:v>
                 </c:pt>
                 <c:pt idx="12">
-                  <c:v>0</c:v>
+                  <c:v>0.000107</c:v>
                 </c:pt>
                 <c:pt idx="13">
-                  <c:v>0</c:v>
+                  <c:v>0.000115</c:v>
                 </c:pt>
                 <c:pt idx="14">
-                  <c:v>0</c:v>
+                  <c:v>0.000122</c:v>
                 </c:pt>
                 <c:pt idx="15">
-                  <c:v>0</c:v>
+                  <c:v>0.000123</c:v>
                 </c:pt>
                 <c:pt idx="16">
-                  <c:v>0</c:v>
+                  <c:v>0.000125</c:v>
                 </c:pt>
                 <c:pt idx="17">
-                  <c:v>0</c:v>
+                  <c:v>0.000141</c:v>
                 </c:pt>
                 <c:pt idx="18">
-                  <c:v>0</c:v>
+                  <c:v>0.000165</c:v>
                 </c:pt>
                 <c:pt idx="19">
-                  <c:v>0</c:v>
+                  <c:v>0.000168</c:v>
                 </c:pt>
               </c:numCache>
             </c:numRef>
@@ -15445,10 +15526,25 @@
         </c:scaling>
         <c:delete val="0"/>
         <c:axPos val="b"/>
+        <c:majorGridlines>
+          <c:spPr>
+            <a:noFill/>
+            <a:ln w="9525" cap="flat" cmpd="sng" algn="ctr">
+              <a:solidFill>
+                <a:schemeClr val="bg1">
+                  <a:lumMod val="50000"/>
+                </a:schemeClr>
+              </a:solidFill>
+              <a:prstDash val="dash"/>
+              <a:round/>
+            </a:ln>
+            <a:effectLst/>
+          </c:spPr>
+        </c:majorGridlines>
         <c:title>
           <c:tx>
             <c:rich>
-              <a:bodyPr rot="0" spcFirstLastPara="0" vertOverflow="ellipsis" horzOverflow="overflow" vert="horz" wrap="square" anchor="ctr" anchorCtr="1"/>
+              <a:bodyPr vertOverflow="ellipsis" anchor="ctr" anchorCtr="1"/>
               <a:lstStyle/>
               <a:p>
                 <a:pPr algn="ctr" defTabSz="914400">
@@ -15465,13 +15561,31 @@
                   </a:defRPr>
                 </a:pPr>
                 <a:r>
-                  <a:rPr lang="x-none" altLang="ru-RU">
-                    <a:latin typeface="Liberation Sans" pitchFamily="1"/>
+                  <a:rPr lang="x-none" altLang="ru-RU" sz="1000" b="0" i="0" u="none" strike="noStrike" kern="1200" cap="none" normalizeH="0" baseline="0">
+                    <a:solidFill>
+                      <a:schemeClr val="tx1">
+                        <a:lumMod val="65000"/>
+                        <a:lumOff val="35000"/>
+                      </a:schemeClr>
+                    </a:solidFill>
+                    <a:effectLst/>
+                    <a:latin typeface="Liberation Sans" pitchFamily="3"/>
+                    <a:ea typeface="+mn-ea"/>
+                    <a:cs typeface="+mn-cs"/>
                   </a:rPr>
                   <a:t>Количество элементов</a:t>
                 </a:r>
-                <a:endParaRPr lang="x-none" altLang="ru-RU">
-                  <a:latin typeface="Liberation Sans" pitchFamily="1"/>
+                <a:endParaRPr lang="x-none" altLang="ru-RU" sz="1000" b="0" i="0" u="none" strike="noStrike" kern="1200" cap="none" normalizeH="0" baseline="0">
+                  <a:solidFill>
+                    <a:schemeClr val="tx1">
+                      <a:lumMod val="65000"/>
+                      <a:lumOff val="35000"/>
+                    </a:schemeClr>
+                  </a:solidFill>
+                  <a:effectLst/>
+                  <a:latin typeface="Liberation Sans" pitchFamily="3"/>
+                  <a:ea typeface="+mn-ea"/>
+                  <a:cs typeface="+mn-cs"/>
                 </a:endParaRPr>
               </a:p>
             </c:rich>
@@ -15532,6 +15646,21 @@
         </c:scaling>
         <c:delete val="0"/>
         <c:axPos val="l"/>
+        <c:majorGridlines>
+          <c:spPr>
+            <a:noFill/>
+            <a:ln w="9525" cap="flat" cmpd="sng" algn="ctr">
+              <a:solidFill>
+                <a:schemeClr val="bg1">
+                  <a:lumMod val="50000"/>
+                </a:schemeClr>
+              </a:solidFill>
+              <a:prstDash val="dash"/>
+              <a:round/>
+            </a:ln>
+            <a:effectLst/>
+          </c:spPr>
+        </c:majorGridlines>
         <c:title>
           <c:tx>
             <c:rich>
@@ -15560,7 +15689,7 @@
                       </a:schemeClr>
                     </a:solidFill>
                     <a:effectLst/>
-                    <a:latin typeface="Liberation Sans" pitchFamily="1"/>
+                    <a:latin typeface="Liberation Sans" pitchFamily="3"/>
                     <a:ea typeface="+mn-ea"/>
                     <a:cs typeface="+mn-cs"/>
                   </a:rPr>
@@ -15574,7 +15703,7 @@
                     </a:schemeClr>
                   </a:solidFill>
                   <a:effectLst/>
-                  <a:latin typeface="Liberation Sans" pitchFamily="1"/>
+                  <a:latin typeface="Liberation Sans" pitchFamily="3"/>
                   <a:ea typeface="+mn-ea"/>
                   <a:cs typeface="+mn-cs"/>
                 </a:endParaRPr>
@@ -15585,8 +15714,8 @@
             <c:manualLayout>
               <c:xMode val="edge"/>
               <c:yMode val="edge"/>
-              <c:x val="0.114977307110439"/>
-              <c:y val="0.346531823409271"/>
+              <c:x val="0.10590015128593"/>
+              <c:y val="0.349544476552473"/>
             </c:manualLayout>
           </c:layout>
           <c:overlay val="0"/>
@@ -15643,14 +15772,7 @@
     </c:plotArea>
     <c:legend>
       <c:legendPos val="r"/>
-      <c:layout>
-        <c:manualLayout>
-          <c:xMode val="edge"/>
-          <c:yMode val="edge"/>
-          <c:x val="0.779425113464448"/>
-          <c:y val="0.480618598112071"/>
-        </c:manualLayout>
-      </c:layout>
+      <c:layout/>
       <c:overlay val="0"/>
       <c:spPr>
         <a:noFill/>

--- a/Find/dsa-spring2015-report.docx
+++ b/Find/dsa-spring2015-report.docx
@@ -5,7 +5,7 @@
   <w:body>
     <w:p>
       <w:pPr>
-        <w:pStyle w:val="9"/>
+        <w:pStyle w:val="13"/>
         <w:spacing w:before="181" w:after="346"/>
         <w:jc w:val="center"/>
         <w:rPr>
@@ -76,7 +76,7 @@
           <w:sz w:val="24"/>
           <w:szCs w:val="24"/>
         </w:rPr>
-        <w:t>Тарасенко Григорий Германович</w:t>
+        <w:t>Чуклин Алексей Сергеевич</w:t>
       </w:r>
     </w:p>
     <w:p>
@@ -115,7 +115,7 @@
           <w:sz w:val="22"/>
           <w:szCs w:val="22"/>
         </w:rPr>
-        <w:t>fle4er@yandex.ru</w:t>
+        <w:t>cas9833@gmail.com</w:t>
       </w:r>
     </w:p>
     <w:p>
@@ -1224,7 +1224,27 @@
           <w:sz w:val="22"/>
           <w:szCs w:val="22"/>
         </w:rPr>
-        <w:t xml:space="preserve">Поиск элемента (bstree_lookup): </w:t>
+        <w:t>Поиск элемента (</w:t>
+      </w:r>
+      <w:r>
+        <w:rPr>
+          <w:rFonts w:ascii="Liberation Sans" w:hAnsi="Liberation Sans"/>
+          <w:i w:val="0"/>
+          <w:iCs w:val="0"/>
+          <w:sz w:val="22"/>
+          <w:szCs w:val="22"/>
+        </w:rPr>
+        <w:t>hashtab</w:t>
+      </w:r>
+      <w:r>
+        <w:rPr>
+          <w:rFonts w:ascii="Liberation Sans" w:hAnsi="Liberation Sans"/>
+          <w:i w:val="0"/>
+          <w:iCs w:val="0"/>
+          <w:sz w:val="22"/>
+          <w:szCs w:val="22"/>
+        </w:rPr>
+        <w:t xml:space="preserve">_lookup): </w:t>
       </w:r>
       <w:r>
         <w:rPr>
@@ -1478,7 +1498,7 @@
         <w:rPr>
           <w:rFonts w:ascii="Liberation Sans" w:hAnsi="Liberation Sans"/>
         </w:rPr>
-        <w:t>настольном компьютере</w:t>
+        <w:t>ноутбуке</w:t>
       </w:r>
       <w:r>
         <w:rPr>
@@ -1496,7 +1516,7 @@
         <w:rPr>
           <w:rFonts w:ascii="Liberation Sans" w:hAnsi="Liberation Sans"/>
         </w:rPr>
-        <w:t>AMD A8-7600</w:t>
+        <w:t>i5-4210U @ 1.7GHz</w:t>
       </w:r>
       <w:r>
         <w:rPr>
@@ -1508,39 +1528,13 @@
         <w:rPr>
           <w:rFonts w:ascii="Liberation Sans" w:hAnsi="Liberation Sans"/>
         </w:rPr>
-        <w:t>8</w:t>
+        <w:t>4</w:t>
       </w:r>
       <w:r>
         <w:rPr>
           <w:rFonts w:ascii="Liberation Sans" w:hAnsi="Liberation Sans"/>
         </w:rPr>
-        <w:t xml:space="preserve">GB, HDD Western Digital Blue </w:t>
-      </w:r>
-      <w:r>
-        <w:rPr>
-          <w:rFonts w:ascii="Liberation Sans" w:hAnsi="Liberation Sans"/>
-        </w:rPr>
-        <w:t>1</w:t>
-      </w:r>
-      <w:r>
-        <w:rPr>
-          <w:rFonts w:ascii="Liberation Sans" w:hAnsi="Liberation Sans"/>
-        </w:rPr>
-        <w:t xml:space="preserve"> </w:t>
-      </w:r>
-      <w:r>
-        <w:rPr>
-          <w:rFonts w:ascii="Liberation Sans" w:hAnsi="Liberation Sans"/>
-        </w:rPr>
-        <w:t>T</w:t>
-      </w:r>
-      <w:bookmarkStart w:id="0" w:name="_GoBack"/>
-      <w:bookmarkEnd w:id="0"/>
-      <w:r>
-        <w:rPr>
-          <w:rFonts w:ascii="Liberation Sans" w:hAnsi="Liberation Sans"/>
-        </w:rPr>
-        <w:t>B)</w:t>
+        <w:t>GB)</w:t>
       </w:r>
     </w:p>
     <w:p>
@@ -1562,7 +1556,31 @@
         <w:rPr>
           <w:rFonts w:ascii="Liberation Sans" w:hAnsi="Liberation Sans"/>
         </w:rPr>
-        <w:t>Операционная система ArchLinux x86_64 (компилятор gcc 5.3.0)</w:t>
+        <w:t xml:space="preserve">Операционная система </w:t>
+      </w:r>
+      <w:r>
+        <w:rPr>
+          <w:rFonts w:ascii="Liberation Sans" w:hAnsi="Liberation Sans"/>
+        </w:rPr>
+        <w:t>kubuntu 16.04</w:t>
+      </w:r>
+      <w:r>
+        <w:rPr>
+          <w:rFonts w:ascii="Liberation Sans" w:hAnsi="Liberation Sans"/>
+        </w:rPr>
+        <w:t xml:space="preserve"> (компилятор gcc 5.3.</w:t>
+      </w:r>
+      <w:r>
+        <w:rPr>
+          <w:rFonts w:ascii="Liberation Sans" w:hAnsi="Liberation Sans"/>
+        </w:rPr>
+        <w:t>1</w:t>
+      </w:r>
+      <w:r>
+        <w:rPr>
+          <w:rFonts w:ascii="Liberation Sans" w:hAnsi="Liberation Sans"/>
+        </w:rPr>
+        <w:t>)</w:t>
       </w:r>
     </w:p>
     <w:p>
@@ -1584,7 +1602,7 @@
         <w:rPr>
           <w:rFonts w:ascii="Liberation Sans" w:hAnsi="Liberation Sans"/>
         </w:rPr>
-        <w:t>Ключи компиляции программы (см. README): -o</w:t>
+        <w:t>Ключи компиляции программы: -o</w:t>
       </w:r>
     </w:p>
     <w:p>
@@ -1927,7 +1945,20 @@
                 <w:u w:val="none"/>
                 <w:lang w:val="en-US" w:eastAsia="zh-CN" w:bidi="ar"/>
               </w:rPr>
-              <w:t>0,00009635</w:t>
+              <w:t>0,000</w:t>
+            </w:r>
+            <w:r>
+              <w:rPr>
+                <w:rFonts w:hint="default" w:eastAsia="SimSun" w:cs="Calibri"/>
+                <w:i w:val="0"/>
+                <w:color w:val="000000"/>
+                <w:kern w:val="0"/>
+                <w:sz w:val="22"/>
+                <w:szCs w:val="22"/>
+                <w:u w:val="none"/>
+                <w:lang w:eastAsia="zh-CN" w:bidi="ar"/>
+              </w:rPr>
+              <w:t>125</w:t>
             </w:r>
           </w:p>
         </w:tc>
@@ -1965,7 +1996,20 @@
                 <w:u w:val="none"/>
                 <w:lang w:val="en-US" w:eastAsia="zh-CN" w:bidi="ar"/>
               </w:rPr>
-              <w:t>0,00011385</w:t>
+              <w:t>0,000</w:t>
+            </w:r>
+            <w:r>
+              <w:rPr>
+                <w:rFonts w:hint="default" w:eastAsia="SimSun" w:cs="Calibri"/>
+                <w:i w:val="0"/>
+                <w:color w:val="000000"/>
+                <w:kern w:val="0"/>
+                <w:sz w:val="22"/>
+                <w:szCs w:val="22"/>
+                <w:u w:val="none"/>
+                <w:lang w:eastAsia="zh-CN" w:bidi="ar"/>
+              </w:rPr>
+              <w:t>0025</w:t>
             </w:r>
           </w:p>
         </w:tc>
@@ -2074,7 +2118,20 @@
                 <w:u w:val="none"/>
                 <w:lang w:val="en-US" w:eastAsia="zh-CN" w:bidi="ar"/>
               </w:rPr>
-              <w:t>0,00018115</w:t>
+              <w:t>0,000</w:t>
+            </w:r>
+            <w:r>
+              <w:rPr>
+                <w:rFonts w:hint="default" w:eastAsia="SimSun" w:cs="Calibri"/>
+                <w:i w:val="0"/>
+                <w:color w:val="000000"/>
+                <w:kern w:val="0"/>
+                <w:sz w:val="22"/>
+                <w:szCs w:val="22"/>
+                <w:u w:val="none"/>
+                <w:lang w:eastAsia="zh-CN" w:bidi="ar"/>
+              </w:rPr>
+              <w:t>148</w:t>
             </w:r>
           </w:p>
         </w:tc>
@@ -2112,7 +2169,20 @@
                 <w:u w:val="none"/>
                 <w:lang w:val="en-US" w:eastAsia="zh-CN" w:bidi="ar"/>
               </w:rPr>
-              <w:t>0,00021498</w:t>
+              <w:t>0,00</w:t>
+            </w:r>
+            <w:r>
+              <w:rPr>
+                <w:rFonts w:hint="default" w:eastAsia="SimSun" w:cs="Calibri"/>
+                <w:i w:val="0"/>
+                <w:color w:val="000000"/>
+                <w:kern w:val="0"/>
+                <w:sz w:val="22"/>
+                <w:szCs w:val="22"/>
+                <w:u w:val="none"/>
+                <w:lang w:eastAsia="zh-CN" w:bidi="ar"/>
+              </w:rPr>
+              <w:t>00042</w:t>
             </w:r>
           </w:p>
         </w:tc>
@@ -2221,7 +2291,20 @@
                 <w:u w:val="none"/>
                 <w:lang w:val="en-US" w:eastAsia="zh-CN" w:bidi="ar"/>
               </w:rPr>
-              <w:t>0,00028477</w:t>
+              <w:t>0,000</w:t>
+            </w:r>
+            <w:r>
+              <w:rPr>
+                <w:rFonts w:hint="default" w:eastAsia="SimSun" w:cs="Calibri"/>
+                <w:i w:val="0"/>
+                <w:color w:val="000000"/>
+                <w:kern w:val="0"/>
+                <w:sz w:val="22"/>
+                <w:szCs w:val="22"/>
+                <w:u w:val="none"/>
+                <w:lang w:eastAsia="zh-CN" w:bidi="ar"/>
+              </w:rPr>
+              <w:t>266</w:t>
             </w:r>
           </w:p>
         </w:tc>
@@ -2259,7 +2342,20 @@
                 <w:u w:val="none"/>
                 <w:lang w:val="en-US" w:eastAsia="zh-CN" w:bidi="ar"/>
               </w:rPr>
-              <w:t>0,00033914</w:t>
+              <w:t>0,000</w:t>
+            </w:r>
+            <w:r>
+              <w:rPr>
+                <w:rFonts w:hint="default" w:eastAsia="SimSun" w:cs="Calibri"/>
+                <w:i w:val="0"/>
+                <w:color w:val="000000"/>
+                <w:kern w:val="0"/>
+                <w:sz w:val="22"/>
+                <w:szCs w:val="22"/>
+                <w:u w:val="none"/>
+                <w:lang w:eastAsia="zh-CN" w:bidi="ar"/>
+              </w:rPr>
+              <w:t>0038</w:t>
             </w:r>
           </w:p>
         </w:tc>
@@ -2368,7 +2464,20 @@
                 <w:u w:val="none"/>
                 <w:lang w:val="en-US" w:eastAsia="zh-CN" w:bidi="ar"/>
               </w:rPr>
-              <w:t>0,00036332</w:t>
+              <w:t>0,000</w:t>
+            </w:r>
+            <w:r>
+              <w:rPr>
+                <w:rFonts w:hint="default" w:eastAsia="SimSun" w:cs="Calibri"/>
+                <w:i w:val="0"/>
+                <w:color w:val="000000"/>
+                <w:kern w:val="0"/>
+                <w:sz w:val="22"/>
+                <w:szCs w:val="22"/>
+                <w:u w:val="none"/>
+                <w:lang w:eastAsia="zh-CN" w:bidi="ar"/>
+              </w:rPr>
+              <w:t>544</w:t>
             </w:r>
           </w:p>
         </w:tc>
@@ -2406,7 +2515,20 @@
                 <w:u w:val="none"/>
                 <w:lang w:val="en-US" w:eastAsia="zh-CN" w:bidi="ar"/>
               </w:rPr>
-              <w:t>0,00044467</w:t>
+              <w:t>0,000</w:t>
+            </w:r>
+            <w:r>
+              <w:rPr>
+                <w:rFonts w:hint="default" w:eastAsia="SimSun" w:cs="Calibri"/>
+                <w:i w:val="0"/>
+                <w:color w:val="000000"/>
+                <w:kern w:val="0"/>
+                <w:sz w:val="22"/>
+                <w:szCs w:val="22"/>
+                <w:u w:val="none"/>
+                <w:lang w:eastAsia="zh-CN" w:bidi="ar"/>
+              </w:rPr>
+              <w:t>0082</w:t>
             </w:r>
           </w:p>
         </w:tc>
@@ -2515,7 +2637,20 @@
                 <w:u w:val="none"/>
                 <w:lang w:val="en-US" w:eastAsia="zh-CN" w:bidi="ar"/>
               </w:rPr>
-              <w:t>0,00047202</w:t>
+              <w:t>0,000</w:t>
+            </w:r>
+            <w:r>
+              <w:rPr>
+                <w:rFonts w:hint="default" w:eastAsia="SimSun" w:cs="Calibri"/>
+                <w:i w:val="0"/>
+                <w:color w:val="000000"/>
+                <w:kern w:val="0"/>
+                <w:sz w:val="22"/>
+                <w:szCs w:val="22"/>
+                <w:u w:val="none"/>
+                <w:lang w:eastAsia="zh-CN" w:bidi="ar"/>
+              </w:rPr>
+              <w:t>406</w:t>
             </w:r>
           </w:p>
         </w:tc>
@@ -2553,7 +2688,20 @@
                 <w:u w:val="none"/>
                 <w:lang w:val="en-US" w:eastAsia="zh-CN" w:bidi="ar"/>
               </w:rPr>
-              <w:t>0,00058207</w:t>
+              <w:t>0,000</w:t>
+            </w:r>
+            <w:r>
+              <w:rPr>
+                <w:rFonts w:hint="default" w:eastAsia="SimSun" w:cs="Calibri"/>
+                <w:i w:val="0"/>
+                <w:color w:val="000000"/>
+                <w:kern w:val="0"/>
+                <w:sz w:val="22"/>
+                <w:szCs w:val="22"/>
+                <w:u w:val="none"/>
+                <w:lang w:eastAsia="zh-CN" w:bidi="ar"/>
+              </w:rPr>
+              <w:t>0071</w:t>
             </w:r>
           </w:p>
         </w:tc>
@@ -2662,7 +2810,20 @@
                 <w:u w:val="none"/>
                 <w:lang w:val="en-US" w:eastAsia="zh-CN" w:bidi="ar"/>
               </w:rPr>
-              <w:t>0,00050642</w:t>
+              <w:t>0,000</w:t>
+            </w:r>
+            <w:r>
+              <w:rPr>
+                <w:rFonts w:hint="default" w:eastAsia="SimSun" w:cs="Calibri"/>
+                <w:i w:val="0"/>
+                <w:color w:val="000000"/>
+                <w:kern w:val="0"/>
+                <w:sz w:val="22"/>
+                <w:szCs w:val="22"/>
+                <w:u w:val="none"/>
+                <w:lang w:eastAsia="zh-CN" w:bidi="ar"/>
+              </w:rPr>
+              <w:t>546</w:t>
             </w:r>
           </w:p>
         </w:tc>
@@ -2700,7 +2861,20 @@
                 <w:u w:val="none"/>
                 <w:lang w:val="en-US" w:eastAsia="zh-CN" w:bidi="ar"/>
               </w:rPr>
-              <w:t>0,00071978</w:t>
+              <w:t>0,000</w:t>
+            </w:r>
+            <w:r>
+              <w:rPr>
+                <w:rFonts w:hint="default" w:eastAsia="SimSun" w:cs="Calibri"/>
+                <w:i w:val="0"/>
+                <w:color w:val="000000"/>
+                <w:kern w:val="0"/>
+                <w:sz w:val="22"/>
+                <w:szCs w:val="22"/>
+                <w:u w:val="none"/>
+                <w:lang w:eastAsia="zh-CN" w:bidi="ar"/>
+              </w:rPr>
+              <w:t>0121</w:t>
             </w:r>
           </w:p>
         </w:tc>
@@ -2809,7 +2983,20 @@
                 <w:u w:val="none"/>
                 <w:lang w:val="en-US" w:eastAsia="zh-CN" w:bidi="ar"/>
               </w:rPr>
-              <w:t>0,00064009</w:t>
+              <w:t>0,000</w:t>
+            </w:r>
+            <w:r>
+              <w:rPr>
+                <w:rFonts w:hint="default" w:eastAsia="SimSun" w:cs="Calibri"/>
+                <w:i w:val="0"/>
+                <w:color w:val="000000"/>
+                <w:kern w:val="0"/>
+                <w:sz w:val="22"/>
+                <w:szCs w:val="22"/>
+                <w:u w:val="none"/>
+                <w:lang w:eastAsia="zh-CN" w:bidi="ar"/>
+              </w:rPr>
+              <w:t>385</w:t>
             </w:r>
           </w:p>
         </w:tc>
@@ -2847,7 +3034,20 @@
                 <w:u w:val="none"/>
                 <w:lang w:val="en-US" w:eastAsia="zh-CN" w:bidi="ar"/>
               </w:rPr>
-              <w:t>0,00085785</w:t>
+              <w:t>0,000</w:t>
+            </w:r>
+            <w:r>
+              <w:rPr>
+                <w:rFonts w:hint="default" w:eastAsia="SimSun" w:cs="Calibri"/>
+                <w:i w:val="0"/>
+                <w:color w:val="000000"/>
+                <w:kern w:val="0"/>
+                <w:sz w:val="22"/>
+                <w:szCs w:val="22"/>
+                <w:u w:val="none"/>
+                <w:lang w:eastAsia="zh-CN" w:bidi="ar"/>
+              </w:rPr>
+              <w:t>0062</w:t>
             </w:r>
           </w:p>
         </w:tc>
@@ -2956,7 +3156,20 @@
                 <w:u w:val="none"/>
                 <w:lang w:val="en-US" w:eastAsia="zh-CN" w:bidi="ar"/>
               </w:rPr>
-              <w:t>0,00071453</w:t>
+              <w:t>0,000</w:t>
+            </w:r>
+            <w:r>
+              <w:rPr>
+                <w:rFonts w:hint="default" w:eastAsia="SimSun" w:cs="Calibri"/>
+                <w:i w:val="0"/>
+                <w:color w:val="000000"/>
+                <w:kern w:val="0"/>
+                <w:sz w:val="22"/>
+                <w:szCs w:val="22"/>
+                <w:u w:val="none"/>
+                <w:lang w:eastAsia="zh-CN" w:bidi="ar"/>
+              </w:rPr>
+              <w:t>788</w:t>
             </w:r>
           </w:p>
         </w:tc>
@@ -2994,7 +3207,20 @@
                 <w:u w:val="none"/>
                 <w:lang w:val="en-US" w:eastAsia="zh-CN" w:bidi="ar"/>
               </w:rPr>
-              <w:t>0,00089446</w:t>
+              <w:t>0,000</w:t>
+            </w:r>
+            <w:r>
+              <w:rPr>
+                <w:rFonts w:hint="default" w:eastAsia="SimSun" w:cs="Calibri"/>
+                <w:i w:val="0"/>
+                <w:color w:val="000000"/>
+                <w:kern w:val="0"/>
+                <w:sz w:val="22"/>
+                <w:szCs w:val="22"/>
+                <w:u w:val="none"/>
+                <w:lang w:eastAsia="zh-CN" w:bidi="ar"/>
+              </w:rPr>
+              <w:t>0099</w:t>
             </w:r>
           </w:p>
         </w:tc>
@@ -3103,7 +3329,20 @@
                 <w:u w:val="none"/>
                 <w:lang w:val="en-US" w:eastAsia="zh-CN" w:bidi="ar"/>
               </w:rPr>
-              <w:t>0,00071652</w:t>
+              <w:t>0,000</w:t>
+            </w:r>
+            <w:r>
+              <w:rPr>
+                <w:rFonts w:hint="default" w:eastAsia="SimSun" w:cs="Calibri"/>
+                <w:i w:val="0"/>
+                <w:color w:val="000000"/>
+                <w:kern w:val="0"/>
+                <w:sz w:val="22"/>
+                <w:szCs w:val="22"/>
+                <w:u w:val="none"/>
+                <w:lang w:eastAsia="zh-CN" w:bidi="ar"/>
+              </w:rPr>
+              <w:t>728</w:t>
             </w:r>
           </w:p>
         </w:tc>
@@ -3141,7 +3380,20 @@
                 <w:u w:val="none"/>
                 <w:lang w:val="en-US" w:eastAsia="zh-CN" w:bidi="ar"/>
               </w:rPr>
-              <w:t>0,00105858</w:t>
+              <w:t>0,00</w:t>
+            </w:r>
+            <w:r>
+              <w:rPr>
+                <w:rFonts w:hint="default" w:eastAsia="SimSun" w:cs="Calibri"/>
+                <w:i w:val="0"/>
+                <w:color w:val="000000"/>
+                <w:kern w:val="0"/>
+                <w:sz w:val="22"/>
+                <w:szCs w:val="22"/>
+                <w:u w:val="none"/>
+                <w:lang w:eastAsia="zh-CN" w:bidi="ar"/>
+              </w:rPr>
+              <w:t>00092</w:t>
             </w:r>
           </w:p>
         </w:tc>
@@ -3250,7 +3502,20 @@
                 <w:u w:val="none"/>
                 <w:lang w:val="en-US" w:eastAsia="zh-CN" w:bidi="ar"/>
               </w:rPr>
-              <w:t>0,00081167</w:t>
+              <w:t>0,000</w:t>
+            </w:r>
+            <w:r>
+              <w:rPr>
+                <w:rFonts w:hint="default" w:eastAsia="SimSun" w:cs="Calibri"/>
+                <w:i w:val="0"/>
+                <w:color w:val="000000"/>
+                <w:kern w:val="0"/>
+                <w:sz w:val="22"/>
+                <w:szCs w:val="22"/>
+                <w:u w:val="none"/>
+                <w:lang w:eastAsia="zh-CN" w:bidi="ar"/>
+              </w:rPr>
+              <w:t>828</w:t>
             </w:r>
           </w:p>
         </w:tc>
@@ -3288,7 +3553,20 @@
                 <w:u w:val="none"/>
                 <w:lang w:val="en-US" w:eastAsia="zh-CN" w:bidi="ar"/>
               </w:rPr>
-              <w:t>0,00102402</w:t>
+              <w:t>0,00</w:t>
+            </w:r>
+            <w:r>
+              <w:rPr>
+                <w:rFonts w:hint="default" w:eastAsia="SimSun" w:cs="Calibri"/>
+                <w:i w:val="0"/>
+                <w:color w:val="000000"/>
+                <w:kern w:val="0"/>
+                <w:sz w:val="22"/>
+                <w:szCs w:val="22"/>
+                <w:u w:val="none"/>
+                <w:lang w:eastAsia="zh-CN" w:bidi="ar"/>
+              </w:rPr>
+              <w:t>00124</w:t>
             </w:r>
           </w:p>
         </w:tc>
@@ -3397,7 +3675,20 @@
                 <w:u w:val="none"/>
                 <w:lang w:val="en-US" w:eastAsia="zh-CN" w:bidi="ar"/>
               </w:rPr>
-              <w:t>0,00100876</w:t>
+              <w:t>0,00</w:t>
+            </w:r>
+            <w:r>
+              <w:rPr>
+                <w:rFonts w:hint="default" w:eastAsia="SimSun" w:cs="Calibri"/>
+                <w:i w:val="0"/>
+                <w:color w:val="000000"/>
+                <w:kern w:val="0"/>
+                <w:sz w:val="22"/>
+                <w:szCs w:val="22"/>
+                <w:u w:val="none"/>
+                <w:lang w:eastAsia="zh-CN" w:bidi="ar"/>
+              </w:rPr>
+              <w:t>0859</w:t>
             </w:r>
           </w:p>
         </w:tc>
@@ -3435,7 +3726,20 @@
                 <w:u w:val="none"/>
                 <w:lang w:val="en-US" w:eastAsia="zh-CN" w:bidi="ar"/>
               </w:rPr>
-              <w:t>0,00108384</w:t>
+              <w:t>0,00</w:t>
+            </w:r>
+            <w:r>
+              <w:rPr>
+                <w:rFonts w:hint="default" w:eastAsia="SimSun" w:cs="Calibri"/>
+                <w:i w:val="0"/>
+                <w:color w:val="000000"/>
+                <w:kern w:val="0"/>
+                <w:sz w:val="22"/>
+                <w:szCs w:val="22"/>
+                <w:u w:val="none"/>
+                <w:lang w:eastAsia="zh-CN" w:bidi="ar"/>
+              </w:rPr>
+              <w:t>00125</w:t>
             </w:r>
           </w:p>
         </w:tc>
@@ -3544,7 +3848,20 @@
                 <w:u w:val="none"/>
                 <w:lang w:val="en-US" w:eastAsia="zh-CN" w:bidi="ar"/>
               </w:rPr>
-              <w:t>0,00107521</w:t>
+              <w:t>0,001</w:t>
+            </w:r>
+            <w:r>
+              <w:rPr>
+                <w:rFonts w:hint="default" w:eastAsia="SimSun" w:cs="Calibri"/>
+                <w:i w:val="0"/>
+                <w:color w:val="000000"/>
+                <w:kern w:val="0"/>
+                <w:sz w:val="22"/>
+                <w:szCs w:val="22"/>
+                <w:u w:val="none"/>
+                <w:lang w:eastAsia="zh-CN" w:bidi="ar"/>
+              </w:rPr>
+              <w:t>054</w:t>
             </w:r>
           </w:p>
         </w:tc>
@@ -3582,7 +3899,20 @@
                 <w:u w:val="none"/>
                 <w:lang w:val="en-US" w:eastAsia="zh-CN" w:bidi="ar"/>
               </w:rPr>
-              <w:t>0,00138215</w:t>
+              <w:t>0,00</w:t>
+            </w:r>
+            <w:r>
+              <w:rPr>
+                <w:rFonts w:hint="default" w:eastAsia="SimSun" w:cs="Calibri"/>
+                <w:i w:val="0"/>
+                <w:color w:val="000000"/>
+                <w:kern w:val="0"/>
+                <w:sz w:val="22"/>
+                <w:szCs w:val="22"/>
+                <w:u w:val="none"/>
+                <w:lang w:eastAsia="zh-CN" w:bidi="ar"/>
+              </w:rPr>
+              <w:t>00318</w:t>
             </w:r>
           </w:p>
         </w:tc>
@@ -3691,7 +4021,20 @@
                 <w:u w:val="none"/>
                 <w:lang w:val="en-US" w:eastAsia="zh-CN" w:bidi="ar"/>
               </w:rPr>
-              <w:t>0,00114293</w:t>
+              <w:t>0,001</w:t>
+            </w:r>
+            <w:r>
+              <w:rPr>
+                <w:rFonts w:hint="default" w:eastAsia="SimSun" w:cs="Calibri"/>
+                <w:i w:val="0"/>
+                <w:color w:val="000000"/>
+                <w:kern w:val="0"/>
+                <w:sz w:val="22"/>
+                <w:szCs w:val="22"/>
+                <w:u w:val="none"/>
+                <w:lang w:eastAsia="zh-CN" w:bidi="ar"/>
+              </w:rPr>
+              <w:t>282</w:t>
             </w:r>
           </w:p>
         </w:tc>
@@ -3729,7 +4072,20 @@
                 <w:u w:val="none"/>
                 <w:lang w:val="en-US" w:eastAsia="zh-CN" w:bidi="ar"/>
               </w:rPr>
-              <w:t>0,00157982</w:t>
+              <w:t>0,00</w:t>
+            </w:r>
+            <w:r>
+              <w:rPr>
+                <w:rFonts w:hint="default" w:eastAsia="SimSun" w:cs="Calibri"/>
+                <w:i w:val="0"/>
+                <w:color w:val="000000"/>
+                <w:kern w:val="0"/>
+                <w:sz w:val="22"/>
+                <w:szCs w:val="22"/>
+                <w:u w:val="none"/>
+                <w:lang w:eastAsia="zh-CN" w:bidi="ar"/>
+              </w:rPr>
+              <w:t>00134</w:t>
             </w:r>
           </w:p>
         </w:tc>
@@ -3838,7 +4194,20 @@
                 <w:u w:val="none"/>
                 <w:lang w:val="en-US" w:eastAsia="zh-CN" w:bidi="ar"/>
               </w:rPr>
-              <w:t>0,00112576</w:t>
+              <w:t>0,001</w:t>
+            </w:r>
+            <w:r>
+              <w:rPr>
+                <w:rFonts w:hint="default" w:eastAsia="SimSun" w:cs="Calibri"/>
+                <w:i w:val="0"/>
+                <w:color w:val="000000"/>
+                <w:kern w:val="0"/>
+                <w:sz w:val="22"/>
+                <w:szCs w:val="22"/>
+                <w:u w:val="none"/>
+                <w:lang w:eastAsia="zh-CN" w:bidi="ar"/>
+              </w:rPr>
+              <w:t>14</w:t>
             </w:r>
           </w:p>
         </w:tc>
@@ -3876,7 +4245,20 @@
                 <w:u w:val="none"/>
                 <w:lang w:val="en-US" w:eastAsia="zh-CN" w:bidi="ar"/>
               </w:rPr>
-              <w:t>0,00157089</w:t>
+              <w:t>0,00</w:t>
+            </w:r>
+            <w:r>
+              <w:rPr>
+                <w:rFonts w:hint="default" w:eastAsia="SimSun" w:cs="Calibri"/>
+                <w:i w:val="0"/>
+                <w:color w:val="000000"/>
+                <w:kern w:val="0"/>
+                <w:sz w:val="22"/>
+                <w:szCs w:val="22"/>
+                <w:u w:val="none"/>
+                <w:lang w:eastAsia="zh-CN" w:bidi="ar"/>
+              </w:rPr>
+              <w:t>00192</w:t>
             </w:r>
           </w:p>
         </w:tc>
@@ -3985,7 +4367,20 @@
                 <w:u w:val="none"/>
                 <w:lang w:val="en-US" w:eastAsia="zh-CN" w:bidi="ar"/>
               </w:rPr>
-              <w:t>0,00129492</w:t>
+              <w:t>0,001</w:t>
+            </w:r>
+            <w:r>
+              <w:rPr>
+                <w:rFonts w:hint="default" w:eastAsia="SimSun" w:cs="Calibri"/>
+                <w:i w:val="0"/>
+                <w:color w:val="000000"/>
+                <w:kern w:val="0"/>
+                <w:sz w:val="22"/>
+                <w:szCs w:val="22"/>
+                <w:u w:val="none"/>
+                <w:lang w:eastAsia="zh-CN" w:bidi="ar"/>
+              </w:rPr>
+              <w:t>159</w:t>
             </w:r>
           </w:p>
         </w:tc>
@@ -4023,7 +4418,20 @@
                 <w:u w:val="none"/>
                 <w:lang w:val="en-US" w:eastAsia="zh-CN" w:bidi="ar"/>
               </w:rPr>
-              <w:t>0,00166828</w:t>
+              <w:t>0,00</w:t>
+            </w:r>
+            <w:r>
+              <w:rPr>
+                <w:rFonts w:hint="default" w:eastAsia="SimSun" w:cs="Calibri"/>
+                <w:i w:val="0"/>
+                <w:color w:val="000000"/>
+                <w:kern w:val="0"/>
+                <w:sz w:val="22"/>
+                <w:szCs w:val="22"/>
+                <w:u w:val="none"/>
+                <w:lang w:eastAsia="zh-CN" w:bidi="ar"/>
+              </w:rPr>
+              <w:t>00328</w:t>
             </w:r>
           </w:p>
         </w:tc>
@@ -4132,7 +4540,20 @@
                 <w:u w:val="none"/>
                 <w:lang w:val="en-US" w:eastAsia="zh-CN" w:bidi="ar"/>
               </w:rPr>
-              <w:t>0,0013754</w:t>
+              <w:t>0,001</w:t>
+            </w:r>
+            <w:r>
+              <w:rPr>
+                <w:rFonts w:hint="default" w:eastAsia="SimSun" w:cs="Calibri"/>
+                <w:i w:val="0"/>
+                <w:color w:val="000000"/>
+                <w:kern w:val="0"/>
+                <w:sz w:val="22"/>
+                <w:szCs w:val="22"/>
+                <w:u w:val="none"/>
+                <w:lang w:eastAsia="zh-CN" w:bidi="ar"/>
+              </w:rPr>
+              <w:t>127</w:t>
             </w:r>
           </w:p>
         </w:tc>
@@ -4170,7 +4591,20 @@
                 <w:u w:val="none"/>
                 <w:lang w:val="en-US" w:eastAsia="zh-CN" w:bidi="ar"/>
               </w:rPr>
-              <w:t>0,00169534</w:t>
+              <w:t>0,00</w:t>
+            </w:r>
+            <w:r>
+              <w:rPr>
+                <w:rFonts w:hint="default" w:eastAsia="SimSun" w:cs="Calibri"/>
+                <w:i w:val="0"/>
+                <w:color w:val="000000"/>
+                <w:kern w:val="0"/>
+                <w:sz w:val="22"/>
+                <w:szCs w:val="22"/>
+                <w:u w:val="none"/>
+                <w:lang w:eastAsia="zh-CN" w:bidi="ar"/>
+              </w:rPr>
+              <w:t>00221</w:t>
             </w:r>
           </w:p>
         </w:tc>
@@ -4279,7 +4713,20 @@
                 <w:u w:val="none"/>
                 <w:lang w:val="en-US" w:eastAsia="zh-CN" w:bidi="ar"/>
               </w:rPr>
-              <w:t>0,00124693</w:t>
+              <w:t>0,001</w:t>
+            </w:r>
+            <w:r>
+              <w:rPr>
+                <w:rFonts w:hint="default" w:eastAsia="SimSun" w:cs="Calibri"/>
+                <w:i w:val="0"/>
+                <w:color w:val="000000"/>
+                <w:kern w:val="0"/>
+                <w:sz w:val="22"/>
+                <w:szCs w:val="22"/>
+                <w:u w:val="none"/>
+                <w:lang w:eastAsia="zh-CN" w:bidi="ar"/>
+              </w:rPr>
+              <w:t>185</w:t>
             </w:r>
           </w:p>
         </w:tc>
@@ -4317,7 +4764,20 @@
                 <w:u w:val="none"/>
                 <w:lang w:val="en-US" w:eastAsia="zh-CN" w:bidi="ar"/>
               </w:rPr>
-              <w:t>0,00184687</w:t>
+              <w:t>0,0</w:t>
+            </w:r>
+            <w:r>
+              <w:rPr>
+                <w:rFonts w:hint="default" w:eastAsia="SimSun" w:cs="Calibri"/>
+                <w:i w:val="0"/>
+                <w:color w:val="000000"/>
+                <w:kern w:val="0"/>
+                <w:sz w:val="22"/>
+                <w:szCs w:val="22"/>
+                <w:u w:val="none"/>
+                <w:lang w:eastAsia="zh-CN" w:bidi="ar"/>
+              </w:rPr>
+              <w:t>000402</w:t>
             </w:r>
           </w:p>
         </w:tc>
@@ -4426,7 +4886,20 @@
                 <w:u w:val="none"/>
                 <w:lang w:val="en-US" w:eastAsia="zh-CN" w:bidi="ar"/>
               </w:rPr>
-              <w:t>0,00166473</w:t>
+              <w:t>0,00</w:t>
+            </w:r>
+            <w:r>
+              <w:rPr>
+                <w:rFonts w:hint="default" w:eastAsia="SimSun" w:cs="Calibri"/>
+                <w:i w:val="0"/>
+                <w:color w:val="000000"/>
+                <w:kern w:val="0"/>
+                <w:sz w:val="22"/>
+                <w:szCs w:val="22"/>
+                <w:u w:val="none"/>
+                <w:lang w:eastAsia="zh-CN" w:bidi="ar"/>
+              </w:rPr>
+              <w:t>1671</w:t>
             </w:r>
           </w:p>
         </w:tc>
@@ -4464,7 +4937,20 @@
                 <w:u w:val="none"/>
                 <w:lang w:val="en-US" w:eastAsia="zh-CN" w:bidi="ar"/>
               </w:rPr>
-              <w:t>0,00196512</w:t>
+              <w:t>0,00</w:t>
+            </w:r>
+            <w:r>
+              <w:rPr>
+                <w:rFonts w:hint="default" w:eastAsia="SimSun" w:cs="Calibri"/>
+                <w:i w:val="0"/>
+                <w:color w:val="000000"/>
+                <w:kern w:val="0"/>
+                <w:sz w:val="22"/>
+                <w:szCs w:val="22"/>
+                <w:u w:val="none"/>
+                <w:lang w:eastAsia="zh-CN" w:bidi="ar"/>
+              </w:rPr>
+              <w:t>00233</w:t>
             </w:r>
           </w:p>
         </w:tc>
@@ -4573,7 +5059,20 @@
                 <w:u w:val="none"/>
                 <w:lang w:val="en-US" w:eastAsia="zh-CN" w:bidi="ar"/>
               </w:rPr>
-              <w:t>0,00149487</w:t>
+              <w:t>0,001</w:t>
+            </w:r>
+            <w:r>
+              <w:rPr>
+                <w:rFonts w:hint="default" w:eastAsia="SimSun" w:cs="Calibri"/>
+                <w:i w:val="0"/>
+                <w:color w:val="000000"/>
+                <w:kern w:val="0"/>
+                <w:sz w:val="22"/>
+                <w:szCs w:val="22"/>
+                <w:u w:val="none"/>
+                <w:lang w:eastAsia="zh-CN" w:bidi="ar"/>
+              </w:rPr>
+              <w:t>692</w:t>
             </w:r>
           </w:p>
         </w:tc>
@@ -4611,7 +5110,20 @@
                 <w:u w:val="none"/>
                 <w:lang w:val="en-US" w:eastAsia="zh-CN" w:bidi="ar"/>
               </w:rPr>
-              <w:t>0,00230543</w:t>
+              <w:t>0,00</w:t>
+            </w:r>
+            <w:r>
+              <w:rPr>
+                <w:rFonts w:hint="default" w:eastAsia="SimSun" w:cs="Calibri"/>
+                <w:i w:val="0"/>
+                <w:color w:val="000000"/>
+                <w:kern w:val="0"/>
+                <w:sz w:val="22"/>
+                <w:szCs w:val="22"/>
+                <w:u w:val="none"/>
+                <w:lang w:eastAsia="zh-CN" w:bidi="ar"/>
+              </w:rPr>
+              <w:t>00152</w:t>
             </w:r>
           </w:p>
         </w:tc>
@@ -4720,7 +5232,20 @@
                 <w:u w:val="none"/>
                 <w:lang w:val="en-US" w:eastAsia="zh-CN" w:bidi="ar"/>
               </w:rPr>
-              <w:t>0,00152363</w:t>
+              <w:t>0,001</w:t>
+            </w:r>
+            <w:r>
+              <w:rPr>
+                <w:rFonts w:hint="default" w:eastAsia="SimSun" w:cs="Calibri"/>
+                <w:i w:val="0"/>
+                <w:color w:val="000000"/>
+                <w:kern w:val="0"/>
+                <w:sz w:val="22"/>
+                <w:szCs w:val="22"/>
+                <w:u w:val="none"/>
+                <w:lang w:eastAsia="zh-CN" w:bidi="ar"/>
+              </w:rPr>
+              <w:t>866</w:t>
             </w:r>
           </w:p>
         </w:tc>
@@ -4758,7 +5283,20 @@
                 <w:u w:val="none"/>
                 <w:lang w:val="en-US" w:eastAsia="zh-CN" w:bidi="ar"/>
               </w:rPr>
-              <w:t>0,00217288</w:t>
+              <w:t>0,00</w:t>
+            </w:r>
+            <w:r>
+              <w:rPr>
+                <w:rFonts w:hint="default" w:eastAsia="SimSun" w:cs="Calibri"/>
+                <w:i w:val="0"/>
+                <w:color w:val="000000"/>
+                <w:kern w:val="0"/>
+                <w:sz w:val="22"/>
+                <w:szCs w:val="22"/>
+                <w:u w:val="none"/>
+                <w:lang w:eastAsia="zh-CN" w:bidi="ar"/>
+              </w:rPr>
+              <w:t>00260</w:t>
             </w:r>
           </w:p>
         </w:tc>
@@ -4781,7 +5319,7 @@
           <w:i w:val="0"/>
           <w:iCs w:val="0"/>
         </w:rPr>
-        <w:t>В данной таблице мы можем увидеть, что</w:t>
+        <w:t xml:space="preserve">В данной таблице мы можем увидеть, что поиск в бинарном дереве занимает </w:t>
       </w:r>
       <w:r>
         <w:rPr>
@@ -4789,7 +5327,15 @@
           <w:i w:val="0"/>
           <w:iCs w:val="0"/>
         </w:rPr>
-        <w:t xml:space="preserve"> поиск в бинарном дереве занимает меньше времени, относительно поиск хеш-таблицах. </w:t>
+        <w:t>больше</w:t>
+      </w:r>
+      <w:r>
+        <w:rPr>
+          <w:rFonts w:ascii="Liberation Sans" w:hAnsi="Liberation Sans"/>
+          <w:i w:val="0"/>
+          <w:iCs w:val="0"/>
+        </w:rPr>
+        <w:t xml:space="preserve"> времени, относительно поиск хеш-таблицах. </w:t>
       </w:r>
     </w:p>
     <w:p>
@@ -4826,9 +5372,9 @@
       <w:r>
         <w:drawing>
           <wp:inline distT="0" distB="0" distL="114300" distR="114300">
-            <wp:extent cx="6296025" cy="3161665"/>
-            <wp:effectExtent l="0" t="0" r="9525" b="635"/>
-            <wp:docPr id="2" name="Диаграмма 1"/>
+            <wp:extent cx="6276975" cy="4185920"/>
+            <wp:effectExtent l="4445" t="4445" r="5080" b="19685"/>
+            <wp:docPr id="2" name="Диаграмма 2"/>
             <wp:cNvGraphicFramePr/>
             <a:graphic xmlns:a="http://schemas.openxmlformats.org/drawingml/2006/main">
               <a:graphicData uri="http://schemas.openxmlformats.org/drawingml/2006/chart">
@@ -4856,7 +5402,23 @@
           <w:i/>
           <w:iCs/>
         </w:rPr>
-        <w:t>Таблица 2. Время поиска в бинарном дереве в худшем и в среднем случаях</w:t>
+        <w:t xml:space="preserve">Таблица 2. Время </w:t>
+      </w:r>
+      <w:r>
+        <w:rPr>
+          <w:rFonts w:ascii="Liberation Sans" w:hAnsi="Liberation Sans"/>
+          <w:i/>
+          <w:iCs/>
+        </w:rPr>
+        <w:t>добавления элементов</w:t>
+      </w:r>
+      <w:r>
+        <w:rPr>
+          <w:rFonts w:ascii="Liberation Sans" w:hAnsi="Liberation Sans"/>
+          <w:i/>
+          <w:iCs/>
+        </w:rPr>
+        <w:t xml:space="preserve"> в бинарном дереве в худшем и в среднем случаях</w:t>
       </w:r>
     </w:p>
     <w:tbl>
@@ -4981,7 +5543,7 @@
                 <w:iCs w:val="0"/>
                 <w:vertAlign w:val="baseline"/>
               </w:rPr>
-              <w:t>Худший случай</w:t>
+              <w:t>Время выполнения функции bstree_add, c</w:t>
             </w:r>
           </w:p>
         </w:tc>
@@ -5004,16 +5566,36 @@
             </w:pPr>
             <w:r>
               <w:rPr>
-                <w:rFonts w:hint="default" w:ascii="Liberation Sans" w:hAnsi="Liberation Sans" w:cs="Liberation Sans"/>
+                <w:rFonts w:ascii="Liberation Sans" w:hAnsi="Liberation Sans"/>
                 <w:b/>
                 <w:bCs/>
                 <w:i w:val="0"/>
                 <w:iCs w:val="0"/>
-                <w:sz w:val="22"/>
-                <w:szCs w:val="22"/>
-                <w:vertAlign w:val="baseline"/>
-              </w:rPr>
-              <w:t>Средний случай</w:t>
+                <w:vertAlign w:val="baseline"/>
+              </w:rPr>
+              <w:t xml:space="preserve">Время выполнения функции </w:t>
+            </w:r>
+            <w:r>
+              <w:rPr>
+                <w:rFonts w:ascii="Liberation Sans" w:hAnsi="Liberation Sans"/>
+                <w:b/>
+                <w:bCs/>
+                <w:i w:val="0"/>
+                <w:iCs w:val="0"/>
+                <w:vertAlign w:val="baseline"/>
+              </w:rPr>
+              <w:t>hashtab</w:t>
+            </w:r>
+            <w:r>
+              <w:rPr>
+                <w:rFonts w:ascii="Liberation Sans" w:hAnsi="Liberation Sans"/>
+                <w:b/>
+                <w:bCs/>
+                <w:i w:val="0"/>
+                <w:iCs w:val="0"/>
+                <w:vertAlign w:val="baseline"/>
+              </w:rPr>
+              <w:t>_add, c</w:t>
             </w:r>
           </w:p>
         </w:tc>
@@ -5118,7 +5700,20 @@
                 <w:u w:val="none"/>
                 <w:lang w:val="en-US" w:eastAsia="zh-CN" w:bidi="ar"/>
               </w:rPr>
-              <w:t>0,00009</w:t>
+              <w:t>0,</w:t>
+            </w:r>
+            <w:r>
+              <w:rPr>
+                <w:rFonts w:hint="default" w:eastAsia="SimSun" w:cs="Calibri"/>
+                <w:i w:val="0"/>
+                <w:color w:val="000000"/>
+                <w:kern w:val="0"/>
+                <w:sz w:val="22"/>
+                <w:szCs w:val="22"/>
+                <w:u w:val="none"/>
+                <w:lang w:eastAsia="zh-CN" w:bidi="ar"/>
+              </w:rPr>
+              <w:t>241118</w:t>
             </w:r>
           </w:p>
         </w:tc>
@@ -5154,7 +5749,20 @@
                 <w:u w:val="none"/>
                 <w:lang w:val="en-US" w:eastAsia="zh-CN" w:bidi="ar"/>
               </w:rPr>
-              <w:t>0,000078</w:t>
+              <w:t>0,00</w:t>
+            </w:r>
+            <w:r>
+              <w:rPr>
+                <w:rFonts w:hint="default" w:eastAsia="SimSun" w:cs="Calibri"/>
+                <w:i w:val="0"/>
+                <w:color w:val="000000"/>
+                <w:kern w:val="0"/>
+                <w:sz w:val="22"/>
+                <w:szCs w:val="22"/>
+                <w:u w:val="none"/>
+                <w:lang w:eastAsia="zh-CN" w:bidi="ar"/>
+              </w:rPr>
+              <w:t>1869</w:t>
             </w:r>
           </w:p>
         </w:tc>
@@ -5259,7 +5867,20 @@
                 <w:u w:val="none"/>
                 <w:lang w:val="en-US" w:eastAsia="zh-CN" w:bidi="ar"/>
               </w:rPr>
-              <w:t>0,000274</w:t>
+              <w:t>0,</w:t>
+            </w:r>
+            <w:r>
+              <w:rPr>
+                <w:rFonts w:hint="default" w:eastAsia="SimSun" w:cs="Calibri"/>
+                <w:i w:val="0"/>
+                <w:color w:val="000000"/>
+                <w:kern w:val="0"/>
+                <w:sz w:val="22"/>
+                <w:szCs w:val="22"/>
+                <w:u w:val="none"/>
+                <w:lang w:eastAsia="zh-CN" w:bidi="ar"/>
+              </w:rPr>
+              <w:t>977776</w:t>
             </w:r>
           </w:p>
         </w:tc>
@@ -5295,7 +5916,20 @@
                 <w:u w:val="none"/>
                 <w:lang w:val="en-US" w:eastAsia="zh-CN" w:bidi="ar"/>
               </w:rPr>
-              <w:t>0,000228</w:t>
+              <w:t>0,00</w:t>
+            </w:r>
+            <w:r>
+              <w:rPr>
+                <w:rFonts w:hint="default" w:eastAsia="SimSun" w:cs="Calibri"/>
+                <w:i w:val="0"/>
+                <w:color w:val="000000"/>
+                <w:kern w:val="0"/>
+                <w:sz w:val="22"/>
+                <w:szCs w:val="22"/>
+                <w:u w:val="none"/>
+                <w:lang w:eastAsia="zh-CN" w:bidi="ar"/>
+              </w:rPr>
+              <w:t>3531</w:t>
             </w:r>
           </w:p>
         </w:tc>
@@ -5391,52 +6025,61 @@
             </w:pPr>
             <w:r>
               <w:rPr>
-                <w:rFonts w:hint="default" w:ascii="Calibri" w:hAnsi="Calibri" w:eastAsia="SimSun" w:cs="Calibri"/>
-                <w:i w:val="0"/>
-                <w:color w:val="000000"/>
-                <w:kern w:val="0"/>
-                <w:sz w:val="22"/>
-                <w:szCs w:val="22"/>
-                <w:u w:val="none"/>
-                <w:lang w:val="en-US" w:eastAsia="zh-CN" w:bidi="ar"/>
-              </w:rPr>
-              <w:t>0,000504</w:t>
-            </w:r>
-          </w:p>
-        </w:tc>
-        <w:tc>
-          <w:tcPr>
-            <w:tcW w:w="3293" w:type="dxa"/>
-            <w:textDirection w:val="lrTb"/>
-            <w:vAlign w:val="center"/>
-          </w:tcPr>
-          <w:p>
-            <w:pPr>
-              <w:keepNext w:val="0"/>
-              <w:keepLines w:val="0"/>
-              <w:widowControl/>
-              <w:suppressLineNumbers w:val="0"/>
-              <w:jc w:val="center"/>
-              <w:textAlignment w:val="bottom"/>
-              <w:rPr>
                 <w:rFonts w:ascii="Liberation Sans" w:hAnsi="Liberation Sans"/>
                 <w:i/>
                 <w:iCs/>
                 <w:vertAlign w:val="baseline"/>
               </w:rPr>
-            </w:pPr>
-            <w:r>
-              <w:rPr>
-                <w:rFonts w:hint="default" w:ascii="Calibri" w:hAnsi="Calibri" w:eastAsia="SimSun" w:cs="Calibri"/>
-                <w:i w:val="0"/>
-                <w:color w:val="000000"/>
-                <w:kern w:val="0"/>
-                <w:sz w:val="22"/>
-                <w:szCs w:val="22"/>
-                <w:u w:val="none"/>
-                <w:lang w:val="en-US" w:eastAsia="zh-CN" w:bidi="ar"/>
-              </w:rPr>
-              <w:t>0,00044</w:t>
+              <w:t>2,21781</w:t>
+            </w:r>
+          </w:p>
+        </w:tc>
+        <w:tc>
+          <w:tcPr>
+            <w:tcW w:w="3293" w:type="dxa"/>
+            <w:textDirection w:val="lrTb"/>
+            <w:vAlign w:val="center"/>
+          </w:tcPr>
+          <w:p>
+            <w:pPr>
+              <w:keepNext w:val="0"/>
+              <w:keepLines w:val="0"/>
+              <w:widowControl/>
+              <w:suppressLineNumbers w:val="0"/>
+              <w:jc w:val="center"/>
+              <w:textAlignment w:val="bottom"/>
+              <w:rPr>
+                <w:rFonts w:ascii="Liberation Sans" w:hAnsi="Liberation Sans"/>
+                <w:i/>
+                <w:iCs/>
+                <w:vertAlign w:val="baseline"/>
+              </w:rPr>
+            </w:pPr>
+            <w:r>
+              <w:rPr>
+                <w:rFonts w:hint="default" w:ascii="Calibri" w:hAnsi="Calibri" w:eastAsia="SimSun" w:cs="Calibri"/>
+                <w:i w:val="0"/>
+                <w:color w:val="000000"/>
+                <w:kern w:val="0"/>
+                <w:sz w:val="22"/>
+                <w:szCs w:val="22"/>
+                <w:u w:val="none"/>
+                <w:lang w:val="en-US" w:eastAsia="zh-CN" w:bidi="ar"/>
+              </w:rPr>
+              <w:t>0,0</w:t>
+            </w:r>
+            <w:r>
+              <w:rPr>
+                <w:rFonts w:hint="default" w:eastAsia="SimSun" w:cs="Calibri"/>
+                <w:i w:val="0"/>
+                <w:color w:val="000000"/>
+                <w:kern w:val="0"/>
+                <w:sz w:val="22"/>
+                <w:szCs w:val="22"/>
+                <w:u w:val="none"/>
+                <w:lang w:eastAsia="zh-CN" w:bidi="ar"/>
+              </w:rPr>
+              <w:t>04751</w:t>
             </w:r>
           </w:p>
         </w:tc>
@@ -5532,52 +6175,61 @@
             </w:pPr>
             <w:r>
               <w:rPr>
-                <w:rFonts w:hint="default" w:ascii="Calibri" w:hAnsi="Calibri" w:eastAsia="SimSun" w:cs="Calibri"/>
-                <w:i w:val="0"/>
-                <w:color w:val="000000"/>
-                <w:kern w:val="0"/>
-                <w:sz w:val="22"/>
-                <w:szCs w:val="22"/>
-                <w:u w:val="none"/>
-                <w:lang w:val="en-US" w:eastAsia="zh-CN" w:bidi="ar"/>
-              </w:rPr>
-              <w:t>0,000721</w:t>
-            </w:r>
-          </w:p>
-        </w:tc>
-        <w:tc>
-          <w:tcPr>
-            <w:tcW w:w="3293" w:type="dxa"/>
-            <w:textDirection w:val="lrTb"/>
-            <w:vAlign w:val="center"/>
-          </w:tcPr>
-          <w:p>
-            <w:pPr>
-              <w:keepNext w:val="0"/>
-              <w:keepLines w:val="0"/>
-              <w:widowControl/>
-              <w:suppressLineNumbers w:val="0"/>
-              <w:jc w:val="center"/>
-              <w:textAlignment w:val="bottom"/>
-              <w:rPr>
                 <w:rFonts w:ascii="Liberation Sans" w:hAnsi="Liberation Sans"/>
                 <w:i/>
                 <w:iCs/>
                 <w:vertAlign w:val="baseline"/>
               </w:rPr>
-            </w:pPr>
-            <w:r>
-              <w:rPr>
-                <w:rFonts w:hint="default" w:ascii="Calibri" w:hAnsi="Calibri" w:eastAsia="SimSun" w:cs="Calibri"/>
-                <w:i w:val="0"/>
-                <w:color w:val="000000"/>
-                <w:kern w:val="0"/>
-                <w:sz w:val="22"/>
-                <w:szCs w:val="22"/>
-                <w:u w:val="none"/>
-                <w:lang w:val="en-US" w:eastAsia="zh-CN" w:bidi="ar"/>
-              </w:rPr>
-              <w:t>0,00065</w:t>
+              <w:t>3,931897</w:t>
+            </w:r>
+          </w:p>
+        </w:tc>
+        <w:tc>
+          <w:tcPr>
+            <w:tcW w:w="3293" w:type="dxa"/>
+            <w:textDirection w:val="lrTb"/>
+            <w:vAlign w:val="center"/>
+          </w:tcPr>
+          <w:p>
+            <w:pPr>
+              <w:keepNext w:val="0"/>
+              <w:keepLines w:val="0"/>
+              <w:widowControl/>
+              <w:suppressLineNumbers w:val="0"/>
+              <w:jc w:val="center"/>
+              <w:textAlignment w:val="bottom"/>
+              <w:rPr>
+                <w:rFonts w:ascii="Liberation Sans" w:hAnsi="Liberation Sans"/>
+                <w:i/>
+                <w:iCs/>
+                <w:vertAlign w:val="baseline"/>
+              </w:rPr>
+            </w:pPr>
+            <w:r>
+              <w:rPr>
+                <w:rFonts w:hint="default" w:ascii="Calibri" w:hAnsi="Calibri" w:eastAsia="SimSun" w:cs="Calibri"/>
+                <w:i w:val="0"/>
+                <w:color w:val="000000"/>
+                <w:kern w:val="0"/>
+                <w:sz w:val="22"/>
+                <w:szCs w:val="22"/>
+                <w:u w:val="none"/>
+                <w:lang w:val="en-US" w:eastAsia="zh-CN" w:bidi="ar"/>
+              </w:rPr>
+              <w:t>0,00</w:t>
+            </w:r>
+            <w:r>
+              <w:rPr>
+                <w:rFonts w:hint="default" w:eastAsia="SimSun" w:cs="Calibri"/>
+                <w:i w:val="0"/>
+                <w:color w:val="000000"/>
+                <w:kern w:val="0"/>
+                <w:sz w:val="22"/>
+                <w:szCs w:val="22"/>
+                <w:u w:val="none"/>
+                <w:lang w:eastAsia="zh-CN" w:bidi="ar"/>
+              </w:rPr>
+              <w:t>5959</w:t>
             </w:r>
           </w:p>
         </w:tc>
@@ -5673,52 +6325,61 @@
             </w:pPr>
             <w:r>
               <w:rPr>
-                <w:rFonts w:hint="default" w:ascii="Calibri" w:hAnsi="Calibri" w:eastAsia="SimSun" w:cs="Calibri"/>
-                <w:i w:val="0"/>
-                <w:color w:val="000000"/>
-                <w:kern w:val="0"/>
-                <w:sz w:val="22"/>
-                <w:szCs w:val="22"/>
-                <w:u w:val="none"/>
-                <w:lang w:val="en-US" w:eastAsia="zh-CN" w:bidi="ar"/>
-              </w:rPr>
-              <w:t>0,000878</w:t>
-            </w:r>
-          </w:p>
-        </w:tc>
-        <w:tc>
-          <w:tcPr>
-            <w:tcW w:w="3293" w:type="dxa"/>
-            <w:textDirection w:val="lrTb"/>
-            <w:vAlign w:val="center"/>
-          </w:tcPr>
-          <w:p>
-            <w:pPr>
-              <w:keepNext w:val="0"/>
-              <w:keepLines w:val="0"/>
-              <w:widowControl/>
-              <w:suppressLineNumbers w:val="0"/>
-              <w:jc w:val="center"/>
-              <w:textAlignment w:val="bottom"/>
-              <w:rPr>
                 <w:rFonts w:ascii="Liberation Sans" w:hAnsi="Liberation Sans"/>
                 <w:i/>
                 <w:iCs/>
                 <w:vertAlign w:val="baseline"/>
               </w:rPr>
-            </w:pPr>
-            <w:r>
-              <w:rPr>
-                <w:rFonts w:hint="default" w:ascii="Calibri" w:hAnsi="Calibri" w:eastAsia="SimSun" w:cs="Calibri"/>
-                <w:i w:val="0"/>
-                <w:color w:val="000000"/>
-                <w:kern w:val="0"/>
-                <w:sz w:val="22"/>
-                <w:szCs w:val="22"/>
-                <w:u w:val="none"/>
-                <w:lang w:val="en-US" w:eastAsia="zh-CN" w:bidi="ar"/>
-              </w:rPr>
-              <w:t>0,000723</w:t>
+              <w:t>6,160801</w:t>
+            </w:r>
+          </w:p>
+        </w:tc>
+        <w:tc>
+          <w:tcPr>
+            <w:tcW w:w="3293" w:type="dxa"/>
+            <w:textDirection w:val="lrTb"/>
+            <w:vAlign w:val="center"/>
+          </w:tcPr>
+          <w:p>
+            <w:pPr>
+              <w:keepNext w:val="0"/>
+              <w:keepLines w:val="0"/>
+              <w:widowControl/>
+              <w:suppressLineNumbers w:val="0"/>
+              <w:jc w:val="center"/>
+              <w:textAlignment w:val="bottom"/>
+              <w:rPr>
+                <w:rFonts w:ascii="Liberation Sans" w:hAnsi="Liberation Sans"/>
+                <w:i/>
+                <w:iCs/>
+                <w:vertAlign w:val="baseline"/>
+              </w:rPr>
+            </w:pPr>
+            <w:r>
+              <w:rPr>
+                <w:rFonts w:hint="default" w:ascii="Calibri" w:hAnsi="Calibri" w:eastAsia="SimSun" w:cs="Calibri"/>
+                <w:i w:val="0"/>
+                <w:color w:val="000000"/>
+                <w:kern w:val="0"/>
+                <w:sz w:val="22"/>
+                <w:szCs w:val="22"/>
+                <w:u w:val="none"/>
+                <w:lang w:val="en-US" w:eastAsia="zh-CN" w:bidi="ar"/>
+              </w:rPr>
+              <w:t>0,00</w:t>
+            </w:r>
+            <w:r>
+              <w:rPr>
+                <w:rFonts w:hint="default" w:eastAsia="SimSun" w:cs="Calibri"/>
+                <w:i w:val="0"/>
+                <w:color w:val="000000"/>
+                <w:kern w:val="0"/>
+                <w:sz w:val="22"/>
+                <w:szCs w:val="22"/>
+                <w:u w:val="none"/>
+                <w:lang w:eastAsia="zh-CN" w:bidi="ar"/>
+              </w:rPr>
+              <w:t>7147</w:t>
             </w:r>
           </w:p>
         </w:tc>
@@ -5814,52 +6475,61 @@
             </w:pPr>
             <w:r>
               <w:rPr>
-                <w:rFonts w:hint="default" w:ascii="Calibri" w:hAnsi="Calibri" w:eastAsia="SimSun" w:cs="Calibri"/>
-                <w:i w:val="0"/>
-                <w:color w:val="000000"/>
-                <w:kern w:val="0"/>
-                <w:sz w:val="22"/>
-                <w:szCs w:val="22"/>
-                <w:u w:val="none"/>
-                <w:lang w:val="en-US" w:eastAsia="zh-CN" w:bidi="ar"/>
-              </w:rPr>
-              <w:t>0,000938</w:t>
-            </w:r>
-          </w:p>
-        </w:tc>
-        <w:tc>
-          <w:tcPr>
-            <w:tcW w:w="3293" w:type="dxa"/>
-            <w:textDirection w:val="lrTb"/>
-            <w:vAlign w:val="center"/>
-          </w:tcPr>
-          <w:p>
-            <w:pPr>
-              <w:keepNext w:val="0"/>
-              <w:keepLines w:val="0"/>
-              <w:widowControl/>
-              <w:suppressLineNumbers w:val="0"/>
-              <w:jc w:val="center"/>
-              <w:textAlignment w:val="bottom"/>
-              <w:rPr>
                 <w:rFonts w:ascii="Liberation Sans" w:hAnsi="Liberation Sans"/>
                 <w:i/>
                 <w:iCs/>
                 <w:vertAlign w:val="baseline"/>
               </w:rPr>
-            </w:pPr>
-            <w:r>
-              <w:rPr>
-                <w:rFonts w:hint="default" w:ascii="Calibri" w:hAnsi="Calibri" w:eastAsia="SimSun" w:cs="Calibri"/>
-                <w:i w:val="0"/>
-                <w:color w:val="000000"/>
-                <w:kern w:val="0"/>
-                <w:sz w:val="22"/>
-                <w:szCs w:val="22"/>
-                <w:u w:val="none"/>
-                <w:lang w:val="en-US" w:eastAsia="zh-CN" w:bidi="ar"/>
-              </w:rPr>
-              <w:t>0,000807</w:t>
+              <w:t>8,943717</w:t>
+            </w:r>
+          </w:p>
+        </w:tc>
+        <w:tc>
+          <w:tcPr>
+            <w:tcW w:w="3293" w:type="dxa"/>
+            <w:textDirection w:val="lrTb"/>
+            <w:vAlign w:val="center"/>
+          </w:tcPr>
+          <w:p>
+            <w:pPr>
+              <w:keepNext w:val="0"/>
+              <w:keepLines w:val="0"/>
+              <w:widowControl/>
+              <w:suppressLineNumbers w:val="0"/>
+              <w:jc w:val="center"/>
+              <w:textAlignment w:val="bottom"/>
+              <w:rPr>
+                <w:rFonts w:ascii="Liberation Sans" w:hAnsi="Liberation Sans"/>
+                <w:i/>
+                <w:iCs/>
+                <w:vertAlign w:val="baseline"/>
+              </w:rPr>
+            </w:pPr>
+            <w:r>
+              <w:rPr>
+                <w:rFonts w:hint="default" w:ascii="Calibri" w:hAnsi="Calibri" w:eastAsia="SimSun" w:cs="Calibri"/>
+                <w:i w:val="0"/>
+                <w:color w:val="000000"/>
+                <w:kern w:val="0"/>
+                <w:sz w:val="22"/>
+                <w:szCs w:val="22"/>
+                <w:u w:val="none"/>
+                <w:lang w:val="en-US" w:eastAsia="zh-CN" w:bidi="ar"/>
+              </w:rPr>
+              <w:t>0,00</w:t>
+            </w:r>
+            <w:r>
+              <w:rPr>
+                <w:rFonts w:hint="default" w:eastAsia="SimSun" w:cs="Calibri"/>
+                <w:i w:val="0"/>
+                <w:color w:val="000000"/>
+                <w:kern w:val="0"/>
+                <w:sz w:val="22"/>
+                <w:szCs w:val="22"/>
+                <w:u w:val="none"/>
+                <w:lang w:eastAsia="zh-CN" w:bidi="ar"/>
+              </w:rPr>
+              <w:t>8315</w:t>
             </w:r>
           </w:p>
         </w:tc>
@@ -5955,52 +6625,61 @@
             </w:pPr>
             <w:r>
               <w:rPr>
-                <w:rFonts w:hint="default" w:ascii="Calibri" w:hAnsi="Calibri" w:eastAsia="SimSun" w:cs="Calibri"/>
-                <w:i w:val="0"/>
-                <w:color w:val="000000"/>
-                <w:kern w:val="0"/>
-                <w:sz w:val="22"/>
-                <w:szCs w:val="22"/>
-                <w:u w:val="none"/>
-                <w:lang w:val="en-US" w:eastAsia="zh-CN" w:bidi="ar"/>
-              </w:rPr>
-              <w:t>0,001106</w:t>
-            </w:r>
-          </w:p>
-        </w:tc>
-        <w:tc>
-          <w:tcPr>
-            <w:tcW w:w="3293" w:type="dxa"/>
-            <w:textDirection w:val="lrTb"/>
-            <w:vAlign w:val="center"/>
-          </w:tcPr>
-          <w:p>
-            <w:pPr>
-              <w:keepNext w:val="0"/>
-              <w:keepLines w:val="0"/>
-              <w:widowControl/>
-              <w:suppressLineNumbers w:val="0"/>
-              <w:jc w:val="center"/>
-              <w:textAlignment w:val="bottom"/>
-              <w:rPr>
                 <w:rFonts w:ascii="Liberation Sans" w:hAnsi="Liberation Sans"/>
                 <w:i/>
                 <w:iCs/>
                 <w:vertAlign w:val="baseline"/>
               </w:rPr>
-            </w:pPr>
-            <w:r>
-              <w:rPr>
-                <w:rFonts w:hint="default" w:ascii="Calibri" w:hAnsi="Calibri" w:eastAsia="SimSun" w:cs="Calibri"/>
-                <w:i w:val="0"/>
-                <w:color w:val="000000"/>
-                <w:kern w:val="0"/>
-                <w:sz w:val="22"/>
-                <w:szCs w:val="22"/>
-                <w:u w:val="none"/>
-                <w:lang w:val="en-US" w:eastAsia="zh-CN" w:bidi="ar"/>
-              </w:rPr>
-              <w:t>0,000913</w:t>
+              <w:t>12,316581</w:t>
+            </w:r>
+          </w:p>
+        </w:tc>
+        <w:tc>
+          <w:tcPr>
+            <w:tcW w:w="3293" w:type="dxa"/>
+            <w:textDirection w:val="lrTb"/>
+            <w:vAlign w:val="center"/>
+          </w:tcPr>
+          <w:p>
+            <w:pPr>
+              <w:keepNext w:val="0"/>
+              <w:keepLines w:val="0"/>
+              <w:widowControl/>
+              <w:suppressLineNumbers w:val="0"/>
+              <w:jc w:val="center"/>
+              <w:textAlignment w:val="bottom"/>
+              <w:rPr>
+                <w:rFonts w:ascii="Liberation Sans" w:hAnsi="Liberation Sans"/>
+                <w:i/>
+                <w:iCs/>
+                <w:vertAlign w:val="baseline"/>
+              </w:rPr>
+            </w:pPr>
+            <w:r>
+              <w:rPr>
+                <w:rFonts w:hint="default" w:ascii="Calibri" w:hAnsi="Calibri" w:eastAsia="SimSun" w:cs="Calibri"/>
+                <w:i w:val="0"/>
+                <w:color w:val="000000"/>
+                <w:kern w:val="0"/>
+                <w:sz w:val="22"/>
+                <w:szCs w:val="22"/>
+                <w:u w:val="none"/>
+                <w:lang w:val="en-US" w:eastAsia="zh-CN" w:bidi="ar"/>
+              </w:rPr>
+              <w:t>0,00</w:t>
+            </w:r>
+            <w:r>
+              <w:rPr>
+                <w:rFonts w:hint="default" w:eastAsia="SimSun" w:cs="Calibri"/>
+                <w:i w:val="0"/>
+                <w:color w:val="000000"/>
+                <w:kern w:val="0"/>
+                <w:sz w:val="22"/>
+                <w:szCs w:val="22"/>
+                <w:u w:val="none"/>
+                <w:lang w:eastAsia="zh-CN" w:bidi="ar"/>
+              </w:rPr>
+              <w:t>9484</w:t>
             </w:r>
           </w:p>
         </w:tc>
@@ -6096,52 +6775,61 @@
             </w:pPr>
             <w:r>
               <w:rPr>
-                <w:rFonts w:hint="default" w:ascii="Calibri" w:hAnsi="Calibri" w:eastAsia="SimSun" w:cs="Calibri"/>
-                <w:i w:val="0"/>
-                <w:color w:val="000000"/>
-                <w:kern w:val="0"/>
-                <w:sz w:val="22"/>
-                <w:szCs w:val="22"/>
-                <w:u w:val="none"/>
-                <w:lang w:val="en-US" w:eastAsia="zh-CN" w:bidi="ar"/>
-              </w:rPr>
-              <w:t>0,001302</w:t>
-            </w:r>
-          </w:p>
-        </w:tc>
-        <w:tc>
-          <w:tcPr>
-            <w:tcW w:w="3293" w:type="dxa"/>
-            <w:textDirection w:val="lrTb"/>
-            <w:vAlign w:val="center"/>
-          </w:tcPr>
-          <w:p>
-            <w:pPr>
-              <w:keepNext w:val="0"/>
-              <w:keepLines w:val="0"/>
-              <w:widowControl/>
-              <w:suppressLineNumbers w:val="0"/>
-              <w:jc w:val="center"/>
-              <w:textAlignment w:val="bottom"/>
-              <w:rPr>
                 <w:rFonts w:ascii="Liberation Sans" w:hAnsi="Liberation Sans"/>
                 <w:i/>
                 <w:iCs/>
                 <w:vertAlign w:val="baseline"/>
               </w:rPr>
-            </w:pPr>
-            <w:r>
-              <w:rPr>
-                <w:rFonts w:hint="default" w:ascii="Calibri" w:hAnsi="Calibri" w:eastAsia="SimSun" w:cs="Calibri"/>
-                <w:i w:val="0"/>
-                <w:color w:val="000000"/>
-                <w:kern w:val="0"/>
-                <w:sz w:val="22"/>
-                <w:szCs w:val="22"/>
-                <w:u w:val="none"/>
-                <w:lang w:val="en-US" w:eastAsia="zh-CN" w:bidi="ar"/>
-              </w:rPr>
-              <w:t>0,001095</w:t>
+              <w:t>16,306091</w:t>
+            </w:r>
+          </w:p>
+        </w:tc>
+        <w:tc>
+          <w:tcPr>
+            <w:tcW w:w="3293" w:type="dxa"/>
+            <w:textDirection w:val="lrTb"/>
+            <w:vAlign w:val="center"/>
+          </w:tcPr>
+          <w:p>
+            <w:pPr>
+              <w:keepNext w:val="0"/>
+              <w:keepLines w:val="0"/>
+              <w:widowControl/>
+              <w:suppressLineNumbers w:val="0"/>
+              <w:jc w:val="center"/>
+              <w:textAlignment w:val="bottom"/>
+              <w:rPr>
+                <w:rFonts w:ascii="Liberation Sans" w:hAnsi="Liberation Sans"/>
+                <w:i/>
+                <w:iCs/>
+                <w:vertAlign w:val="baseline"/>
+              </w:rPr>
+            </w:pPr>
+            <w:r>
+              <w:rPr>
+                <w:rFonts w:hint="default" w:ascii="Calibri" w:hAnsi="Calibri" w:eastAsia="SimSun" w:cs="Calibri"/>
+                <w:i w:val="0"/>
+                <w:color w:val="000000"/>
+                <w:kern w:val="0"/>
+                <w:sz w:val="22"/>
+                <w:szCs w:val="22"/>
+                <w:u w:val="none"/>
+                <w:lang w:val="en-US" w:eastAsia="zh-CN" w:bidi="ar"/>
+              </w:rPr>
+              <w:t>0,0</w:t>
+            </w:r>
+            <w:r>
+              <w:rPr>
+                <w:rFonts w:hint="default" w:eastAsia="SimSun" w:cs="Calibri"/>
+                <w:i w:val="0"/>
+                <w:color w:val="000000"/>
+                <w:kern w:val="0"/>
+                <w:sz w:val="22"/>
+                <w:szCs w:val="22"/>
+                <w:u w:val="none"/>
+                <w:lang w:eastAsia="zh-CN" w:bidi="ar"/>
+              </w:rPr>
+              <w:t>10682</w:t>
             </w:r>
           </w:p>
         </w:tc>
@@ -6237,52 +6925,61 @@
             </w:pPr>
             <w:r>
               <w:rPr>
-                <w:rFonts w:hint="default" w:ascii="Calibri" w:hAnsi="Calibri" w:eastAsia="SimSun" w:cs="Calibri"/>
-                <w:i w:val="0"/>
-                <w:color w:val="000000"/>
-                <w:kern w:val="0"/>
-                <w:sz w:val="22"/>
-                <w:szCs w:val="22"/>
-                <w:u w:val="none"/>
-                <w:lang w:val="en-US" w:eastAsia="zh-CN" w:bidi="ar"/>
-              </w:rPr>
-              <w:t>0,001447</w:t>
-            </w:r>
-          </w:p>
-        </w:tc>
-        <w:tc>
-          <w:tcPr>
-            <w:tcW w:w="3293" w:type="dxa"/>
-            <w:textDirection w:val="lrTb"/>
-            <w:vAlign w:val="center"/>
-          </w:tcPr>
-          <w:p>
-            <w:pPr>
-              <w:keepNext w:val="0"/>
-              <w:keepLines w:val="0"/>
-              <w:widowControl/>
-              <w:suppressLineNumbers w:val="0"/>
-              <w:jc w:val="center"/>
-              <w:textAlignment w:val="bottom"/>
-              <w:rPr>
                 <w:rFonts w:ascii="Liberation Sans" w:hAnsi="Liberation Sans"/>
                 <w:i/>
                 <w:iCs/>
                 <w:vertAlign w:val="baseline"/>
               </w:rPr>
-            </w:pPr>
-            <w:r>
-              <w:rPr>
-                <w:rFonts w:hint="default" w:ascii="Calibri" w:hAnsi="Calibri" w:eastAsia="SimSun" w:cs="Calibri"/>
-                <w:i w:val="0"/>
-                <w:color w:val="000000"/>
-                <w:kern w:val="0"/>
-                <w:sz w:val="22"/>
-                <w:szCs w:val="22"/>
-                <w:u w:val="none"/>
-                <w:lang w:val="en-US" w:eastAsia="zh-CN" w:bidi="ar"/>
-              </w:rPr>
-              <w:t>0,001181</w:t>
+              <w:t>20,950658</w:t>
+            </w:r>
+          </w:p>
+        </w:tc>
+        <w:tc>
+          <w:tcPr>
+            <w:tcW w:w="3293" w:type="dxa"/>
+            <w:textDirection w:val="lrTb"/>
+            <w:vAlign w:val="center"/>
+          </w:tcPr>
+          <w:p>
+            <w:pPr>
+              <w:keepNext w:val="0"/>
+              <w:keepLines w:val="0"/>
+              <w:widowControl/>
+              <w:suppressLineNumbers w:val="0"/>
+              <w:jc w:val="center"/>
+              <w:textAlignment w:val="bottom"/>
+              <w:rPr>
+                <w:rFonts w:ascii="Liberation Sans" w:hAnsi="Liberation Sans"/>
+                <w:i/>
+                <w:iCs/>
+                <w:vertAlign w:val="baseline"/>
+              </w:rPr>
+            </w:pPr>
+            <w:r>
+              <w:rPr>
+                <w:rFonts w:hint="default" w:ascii="Calibri" w:hAnsi="Calibri" w:eastAsia="SimSun" w:cs="Calibri"/>
+                <w:i w:val="0"/>
+                <w:color w:val="000000"/>
+                <w:kern w:val="0"/>
+                <w:sz w:val="22"/>
+                <w:szCs w:val="22"/>
+                <w:u w:val="none"/>
+                <w:lang w:val="en-US" w:eastAsia="zh-CN" w:bidi="ar"/>
+              </w:rPr>
+              <w:t>0,0</w:t>
+            </w:r>
+            <w:r>
+              <w:rPr>
+                <w:rFonts w:hint="default" w:eastAsia="SimSun" w:cs="Calibri"/>
+                <w:i w:val="0"/>
+                <w:color w:val="000000"/>
+                <w:kern w:val="0"/>
+                <w:sz w:val="22"/>
+                <w:szCs w:val="22"/>
+                <w:u w:val="none"/>
+                <w:lang w:eastAsia="zh-CN" w:bidi="ar"/>
+              </w:rPr>
+              <w:t>11848</w:t>
             </w:r>
           </w:p>
         </w:tc>
@@ -6378,52 +7075,61 @@
             </w:pPr>
             <w:r>
               <w:rPr>
-                <w:rFonts w:hint="default" w:ascii="Calibri" w:hAnsi="Calibri" w:eastAsia="SimSun" w:cs="Calibri"/>
-                <w:i w:val="0"/>
-                <w:color w:val="000000"/>
-                <w:kern w:val="0"/>
-                <w:sz w:val="22"/>
-                <w:szCs w:val="22"/>
-                <w:u w:val="none"/>
-                <w:lang w:val="en-US" w:eastAsia="zh-CN" w:bidi="ar"/>
-              </w:rPr>
-              <w:t>0,001632</w:t>
-            </w:r>
-          </w:p>
-        </w:tc>
-        <w:tc>
-          <w:tcPr>
-            <w:tcW w:w="3293" w:type="dxa"/>
-            <w:textDirection w:val="lrTb"/>
-            <w:vAlign w:val="center"/>
-          </w:tcPr>
-          <w:p>
-            <w:pPr>
-              <w:keepNext w:val="0"/>
-              <w:keepLines w:val="0"/>
-              <w:widowControl/>
-              <w:suppressLineNumbers w:val="0"/>
-              <w:jc w:val="center"/>
-              <w:textAlignment w:val="bottom"/>
-              <w:rPr>
                 <w:rFonts w:ascii="Liberation Sans" w:hAnsi="Liberation Sans"/>
                 <w:i/>
                 <w:iCs/>
                 <w:vertAlign w:val="baseline"/>
               </w:rPr>
-            </w:pPr>
-            <w:r>
-              <w:rPr>
-                <w:rFonts w:hint="default" w:ascii="Calibri" w:hAnsi="Calibri" w:eastAsia="SimSun" w:cs="Calibri"/>
-                <w:i w:val="0"/>
-                <w:color w:val="000000"/>
-                <w:kern w:val="0"/>
-                <w:sz w:val="22"/>
-                <w:szCs w:val="22"/>
-                <w:u w:val="none"/>
-                <w:lang w:val="en-US" w:eastAsia="zh-CN" w:bidi="ar"/>
-              </w:rPr>
-              <w:t>0,001364</w:t>
+              <w:t>26,223729</w:t>
+            </w:r>
+          </w:p>
+        </w:tc>
+        <w:tc>
+          <w:tcPr>
+            <w:tcW w:w="3293" w:type="dxa"/>
+            <w:textDirection w:val="lrTb"/>
+            <w:vAlign w:val="center"/>
+          </w:tcPr>
+          <w:p>
+            <w:pPr>
+              <w:keepNext w:val="0"/>
+              <w:keepLines w:val="0"/>
+              <w:widowControl/>
+              <w:suppressLineNumbers w:val="0"/>
+              <w:jc w:val="center"/>
+              <w:textAlignment w:val="bottom"/>
+              <w:rPr>
+                <w:rFonts w:ascii="Liberation Sans" w:hAnsi="Liberation Sans"/>
+                <w:i/>
+                <w:iCs/>
+                <w:vertAlign w:val="baseline"/>
+              </w:rPr>
+            </w:pPr>
+            <w:r>
+              <w:rPr>
+                <w:rFonts w:hint="default" w:ascii="Calibri" w:hAnsi="Calibri" w:eastAsia="SimSun" w:cs="Calibri"/>
+                <w:i w:val="0"/>
+                <w:color w:val="000000"/>
+                <w:kern w:val="0"/>
+                <w:sz w:val="22"/>
+                <w:szCs w:val="22"/>
+                <w:u w:val="none"/>
+                <w:lang w:val="en-US" w:eastAsia="zh-CN" w:bidi="ar"/>
+              </w:rPr>
+              <w:t>0,0</w:t>
+            </w:r>
+            <w:r>
+              <w:rPr>
+                <w:rFonts w:hint="default" w:eastAsia="SimSun" w:cs="Calibri"/>
+                <w:i w:val="0"/>
+                <w:color w:val="000000"/>
+                <w:kern w:val="0"/>
+                <w:sz w:val="22"/>
+                <w:szCs w:val="22"/>
+                <w:u w:val="none"/>
+                <w:lang w:eastAsia="zh-CN" w:bidi="ar"/>
+              </w:rPr>
+              <w:t>13018</w:t>
             </w:r>
           </w:p>
         </w:tc>
@@ -6519,52 +7225,61 @@
             </w:pPr>
             <w:r>
               <w:rPr>
-                <w:rFonts w:hint="default" w:ascii="Calibri" w:hAnsi="Calibri" w:eastAsia="SimSun" w:cs="Calibri"/>
-                <w:i w:val="0"/>
-                <w:color w:val="000000"/>
-                <w:kern w:val="0"/>
-                <w:sz w:val="22"/>
-                <w:szCs w:val="22"/>
-                <w:u w:val="none"/>
-                <w:lang w:val="en-US" w:eastAsia="zh-CN" w:bidi="ar"/>
-              </w:rPr>
-              <w:t>0,001679</w:t>
-            </w:r>
-          </w:p>
-        </w:tc>
-        <w:tc>
-          <w:tcPr>
-            <w:tcW w:w="3293" w:type="dxa"/>
-            <w:textDirection w:val="lrTb"/>
-            <w:vAlign w:val="center"/>
-          </w:tcPr>
-          <w:p>
-            <w:pPr>
-              <w:keepNext w:val="0"/>
-              <w:keepLines w:val="0"/>
-              <w:widowControl/>
-              <w:suppressLineNumbers w:val="0"/>
-              <w:jc w:val="center"/>
-              <w:textAlignment w:val="bottom"/>
-              <w:rPr>
                 <w:rFonts w:ascii="Liberation Sans" w:hAnsi="Liberation Sans"/>
                 <w:i/>
                 <w:iCs/>
                 <w:vertAlign w:val="baseline"/>
               </w:rPr>
-            </w:pPr>
-            <w:r>
-              <w:rPr>
-                <w:rFonts w:hint="default" w:ascii="Calibri" w:hAnsi="Calibri" w:eastAsia="SimSun" w:cs="Calibri"/>
-                <w:i w:val="0"/>
-                <w:color w:val="000000"/>
-                <w:kern w:val="0"/>
-                <w:sz w:val="22"/>
-                <w:szCs w:val="22"/>
-                <w:u w:val="none"/>
-                <w:lang w:val="en-US" w:eastAsia="zh-CN" w:bidi="ar"/>
-              </w:rPr>
-              <w:t>0,00147</w:t>
+              <w:t>32,127240</w:t>
+            </w:r>
+          </w:p>
+        </w:tc>
+        <w:tc>
+          <w:tcPr>
+            <w:tcW w:w="3293" w:type="dxa"/>
+            <w:textDirection w:val="lrTb"/>
+            <w:vAlign w:val="center"/>
+          </w:tcPr>
+          <w:p>
+            <w:pPr>
+              <w:keepNext w:val="0"/>
+              <w:keepLines w:val="0"/>
+              <w:widowControl/>
+              <w:suppressLineNumbers w:val="0"/>
+              <w:jc w:val="center"/>
+              <w:textAlignment w:val="bottom"/>
+              <w:rPr>
+                <w:rFonts w:ascii="Liberation Sans" w:hAnsi="Liberation Sans"/>
+                <w:i/>
+                <w:iCs/>
+                <w:vertAlign w:val="baseline"/>
+              </w:rPr>
+            </w:pPr>
+            <w:r>
+              <w:rPr>
+                <w:rFonts w:hint="default" w:ascii="Calibri" w:hAnsi="Calibri" w:eastAsia="SimSun" w:cs="Calibri"/>
+                <w:i w:val="0"/>
+                <w:color w:val="000000"/>
+                <w:kern w:val="0"/>
+                <w:sz w:val="22"/>
+                <w:szCs w:val="22"/>
+                <w:u w:val="none"/>
+                <w:lang w:val="en-US" w:eastAsia="zh-CN" w:bidi="ar"/>
+              </w:rPr>
+              <w:t>0,0</w:t>
+            </w:r>
+            <w:r>
+              <w:rPr>
+                <w:rFonts w:hint="default" w:eastAsia="SimSun" w:cs="Calibri"/>
+                <w:i w:val="0"/>
+                <w:color w:val="000000"/>
+                <w:kern w:val="0"/>
+                <w:sz w:val="22"/>
+                <w:szCs w:val="22"/>
+                <w:u w:val="none"/>
+                <w:lang w:eastAsia="zh-CN" w:bidi="ar"/>
+              </w:rPr>
+              <w:t>14184</w:t>
             </w:r>
           </w:p>
         </w:tc>
@@ -6660,52 +7375,61 @@
             </w:pPr>
             <w:r>
               <w:rPr>
-                <w:rFonts w:hint="default" w:ascii="Calibri" w:hAnsi="Calibri" w:eastAsia="SimSun" w:cs="Calibri"/>
-                <w:i w:val="0"/>
-                <w:color w:val="000000"/>
-                <w:kern w:val="0"/>
-                <w:sz w:val="22"/>
-                <w:szCs w:val="22"/>
-                <w:u w:val="none"/>
-                <w:lang w:val="en-US" w:eastAsia="zh-CN" w:bidi="ar"/>
-              </w:rPr>
-              <w:t>0,001822</w:t>
-            </w:r>
-          </w:p>
-        </w:tc>
-        <w:tc>
-          <w:tcPr>
-            <w:tcW w:w="3293" w:type="dxa"/>
-            <w:textDirection w:val="lrTb"/>
-            <w:vAlign w:val="center"/>
-          </w:tcPr>
-          <w:p>
-            <w:pPr>
-              <w:keepNext w:val="0"/>
-              <w:keepLines w:val="0"/>
-              <w:widowControl/>
-              <w:suppressLineNumbers w:val="0"/>
-              <w:jc w:val="center"/>
-              <w:textAlignment w:val="bottom"/>
-              <w:rPr>
                 <w:rFonts w:ascii="Liberation Sans" w:hAnsi="Liberation Sans"/>
                 <w:i/>
                 <w:iCs/>
                 <w:vertAlign w:val="baseline"/>
               </w:rPr>
-            </w:pPr>
-            <w:r>
-              <w:rPr>
-                <w:rFonts w:hint="default" w:ascii="Calibri" w:hAnsi="Calibri" w:eastAsia="SimSun" w:cs="Calibri"/>
-                <w:i w:val="0"/>
-                <w:color w:val="000000"/>
-                <w:kern w:val="0"/>
-                <w:sz w:val="22"/>
-                <w:szCs w:val="22"/>
-                <w:u w:val="none"/>
-                <w:lang w:val="en-US" w:eastAsia="zh-CN" w:bidi="ar"/>
-              </w:rPr>
-              <w:t>0,001499</w:t>
+              <w:t>38,650013</w:t>
+            </w:r>
+          </w:p>
+        </w:tc>
+        <w:tc>
+          <w:tcPr>
+            <w:tcW w:w="3293" w:type="dxa"/>
+            <w:textDirection w:val="lrTb"/>
+            <w:vAlign w:val="center"/>
+          </w:tcPr>
+          <w:p>
+            <w:pPr>
+              <w:keepNext w:val="0"/>
+              <w:keepLines w:val="0"/>
+              <w:widowControl/>
+              <w:suppressLineNumbers w:val="0"/>
+              <w:jc w:val="center"/>
+              <w:textAlignment w:val="bottom"/>
+              <w:rPr>
+                <w:rFonts w:ascii="Liberation Sans" w:hAnsi="Liberation Sans"/>
+                <w:i/>
+                <w:iCs/>
+                <w:vertAlign w:val="baseline"/>
+              </w:rPr>
+            </w:pPr>
+            <w:r>
+              <w:rPr>
+                <w:rFonts w:hint="default" w:ascii="Calibri" w:hAnsi="Calibri" w:eastAsia="SimSun" w:cs="Calibri"/>
+                <w:i w:val="0"/>
+                <w:color w:val="000000"/>
+                <w:kern w:val="0"/>
+                <w:sz w:val="22"/>
+                <w:szCs w:val="22"/>
+                <w:u w:val="none"/>
+                <w:lang w:val="en-US" w:eastAsia="zh-CN" w:bidi="ar"/>
+              </w:rPr>
+              <w:t>0,0</w:t>
+            </w:r>
+            <w:r>
+              <w:rPr>
+                <w:rFonts w:hint="default" w:eastAsia="SimSun" w:cs="Calibri"/>
+                <w:i w:val="0"/>
+                <w:color w:val="000000"/>
+                <w:kern w:val="0"/>
+                <w:sz w:val="22"/>
+                <w:szCs w:val="22"/>
+                <w:u w:val="none"/>
+                <w:lang w:eastAsia="zh-CN" w:bidi="ar"/>
+              </w:rPr>
+              <w:t>15412</w:t>
             </w:r>
           </w:p>
         </w:tc>
@@ -6801,52 +7525,61 @@
             </w:pPr>
             <w:r>
               <w:rPr>
-                <w:rFonts w:hint="default" w:ascii="Calibri" w:hAnsi="Calibri" w:eastAsia="SimSun" w:cs="Calibri"/>
-                <w:i w:val="0"/>
-                <w:color w:val="000000"/>
-                <w:kern w:val="0"/>
-                <w:sz w:val="22"/>
-                <w:szCs w:val="22"/>
-                <w:u w:val="none"/>
-                <w:lang w:val="en-US" w:eastAsia="zh-CN" w:bidi="ar"/>
-              </w:rPr>
-              <w:t>0,002103</w:t>
-            </w:r>
-          </w:p>
-        </w:tc>
-        <w:tc>
-          <w:tcPr>
-            <w:tcW w:w="3293" w:type="dxa"/>
-            <w:textDirection w:val="lrTb"/>
-            <w:vAlign w:val="center"/>
-          </w:tcPr>
-          <w:p>
-            <w:pPr>
-              <w:keepNext w:val="0"/>
-              <w:keepLines w:val="0"/>
-              <w:widowControl/>
-              <w:suppressLineNumbers w:val="0"/>
-              <w:jc w:val="center"/>
-              <w:textAlignment w:val="bottom"/>
-              <w:rPr>
                 <w:rFonts w:ascii="Liberation Sans" w:hAnsi="Liberation Sans"/>
                 <w:i/>
                 <w:iCs/>
                 <w:vertAlign w:val="baseline"/>
               </w:rPr>
-            </w:pPr>
-            <w:r>
-              <w:rPr>
-                <w:rFonts w:hint="default" w:ascii="Calibri" w:hAnsi="Calibri" w:eastAsia="SimSun" w:cs="Calibri"/>
-                <w:i w:val="0"/>
-                <w:color w:val="000000"/>
-                <w:kern w:val="0"/>
-                <w:sz w:val="22"/>
-                <w:szCs w:val="22"/>
-                <w:u w:val="none"/>
-                <w:lang w:val="en-US" w:eastAsia="zh-CN" w:bidi="ar"/>
-              </w:rPr>
-              <w:t>0,00168</w:t>
+              <w:t>46,686457</w:t>
+            </w:r>
+          </w:p>
+        </w:tc>
+        <w:tc>
+          <w:tcPr>
+            <w:tcW w:w="3293" w:type="dxa"/>
+            <w:textDirection w:val="lrTb"/>
+            <w:vAlign w:val="center"/>
+          </w:tcPr>
+          <w:p>
+            <w:pPr>
+              <w:keepNext w:val="0"/>
+              <w:keepLines w:val="0"/>
+              <w:widowControl/>
+              <w:suppressLineNumbers w:val="0"/>
+              <w:jc w:val="center"/>
+              <w:textAlignment w:val="bottom"/>
+              <w:rPr>
+                <w:rFonts w:ascii="Liberation Sans" w:hAnsi="Liberation Sans"/>
+                <w:i/>
+                <w:iCs/>
+                <w:vertAlign w:val="baseline"/>
+              </w:rPr>
+            </w:pPr>
+            <w:r>
+              <w:rPr>
+                <w:rFonts w:hint="default" w:ascii="Calibri" w:hAnsi="Calibri" w:eastAsia="SimSun" w:cs="Calibri"/>
+                <w:i w:val="0"/>
+                <w:color w:val="000000"/>
+                <w:kern w:val="0"/>
+                <w:sz w:val="22"/>
+                <w:szCs w:val="22"/>
+                <w:u w:val="none"/>
+                <w:lang w:val="en-US" w:eastAsia="zh-CN" w:bidi="ar"/>
+              </w:rPr>
+              <w:t>0,0</w:t>
+            </w:r>
+            <w:r>
+              <w:rPr>
+                <w:rFonts w:hint="default" w:eastAsia="SimSun" w:cs="Calibri"/>
+                <w:i w:val="0"/>
+                <w:color w:val="000000"/>
+                <w:kern w:val="0"/>
+                <w:sz w:val="22"/>
+                <w:szCs w:val="22"/>
+                <w:u w:val="none"/>
+                <w:lang w:eastAsia="zh-CN" w:bidi="ar"/>
+              </w:rPr>
+              <w:t>16602</w:t>
             </w:r>
           </w:p>
         </w:tc>
@@ -6942,52 +7675,61 @@
             </w:pPr>
             <w:r>
               <w:rPr>
-                <w:rFonts w:hint="default" w:ascii="Calibri" w:hAnsi="Calibri" w:eastAsia="SimSun" w:cs="Calibri"/>
-                <w:i w:val="0"/>
-                <w:color w:val="000000"/>
-                <w:kern w:val="0"/>
-                <w:sz w:val="22"/>
-                <w:szCs w:val="22"/>
-                <w:u w:val="none"/>
-                <w:lang w:val="en-US" w:eastAsia="zh-CN" w:bidi="ar"/>
-              </w:rPr>
-              <w:t>0,002178</w:t>
-            </w:r>
-          </w:p>
-        </w:tc>
-        <w:tc>
-          <w:tcPr>
-            <w:tcW w:w="3293" w:type="dxa"/>
-            <w:textDirection w:val="lrTb"/>
-            <w:vAlign w:val="center"/>
-          </w:tcPr>
-          <w:p>
-            <w:pPr>
-              <w:keepNext w:val="0"/>
-              <w:keepLines w:val="0"/>
-              <w:widowControl/>
-              <w:suppressLineNumbers w:val="0"/>
-              <w:jc w:val="center"/>
-              <w:textAlignment w:val="bottom"/>
-              <w:rPr>
                 <w:rFonts w:ascii="Liberation Sans" w:hAnsi="Liberation Sans"/>
                 <w:i/>
                 <w:iCs/>
                 <w:vertAlign w:val="baseline"/>
               </w:rPr>
-            </w:pPr>
-            <w:r>
-              <w:rPr>
-                <w:rFonts w:hint="default" w:ascii="Calibri" w:hAnsi="Calibri" w:eastAsia="SimSun" w:cs="Calibri"/>
-                <w:i w:val="0"/>
-                <w:color w:val="000000"/>
-                <w:kern w:val="0"/>
-                <w:sz w:val="22"/>
-                <w:szCs w:val="22"/>
-                <w:u w:val="none"/>
-                <w:lang w:val="en-US" w:eastAsia="zh-CN" w:bidi="ar"/>
-              </w:rPr>
-              <w:t>0,001827</w:t>
+              <w:t>54,961276</w:t>
+            </w:r>
+          </w:p>
+        </w:tc>
+        <w:tc>
+          <w:tcPr>
+            <w:tcW w:w="3293" w:type="dxa"/>
+            <w:textDirection w:val="lrTb"/>
+            <w:vAlign w:val="center"/>
+          </w:tcPr>
+          <w:p>
+            <w:pPr>
+              <w:keepNext w:val="0"/>
+              <w:keepLines w:val="0"/>
+              <w:widowControl/>
+              <w:suppressLineNumbers w:val="0"/>
+              <w:jc w:val="center"/>
+              <w:textAlignment w:val="bottom"/>
+              <w:rPr>
+                <w:rFonts w:ascii="Liberation Sans" w:hAnsi="Liberation Sans"/>
+                <w:i/>
+                <w:iCs/>
+                <w:vertAlign w:val="baseline"/>
+              </w:rPr>
+            </w:pPr>
+            <w:r>
+              <w:rPr>
+                <w:rFonts w:hint="default" w:ascii="Calibri" w:hAnsi="Calibri" w:eastAsia="SimSun" w:cs="Calibri"/>
+                <w:i w:val="0"/>
+                <w:color w:val="000000"/>
+                <w:kern w:val="0"/>
+                <w:sz w:val="22"/>
+                <w:szCs w:val="22"/>
+                <w:u w:val="none"/>
+                <w:lang w:val="en-US" w:eastAsia="zh-CN" w:bidi="ar"/>
+              </w:rPr>
+              <w:t>0,0</w:t>
+            </w:r>
+            <w:r>
+              <w:rPr>
+                <w:rFonts w:hint="default" w:eastAsia="SimSun" w:cs="Calibri"/>
+                <w:i w:val="0"/>
+                <w:color w:val="000000"/>
+                <w:kern w:val="0"/>
+                <w:sz w:val="22"/>
+                <w:szCs w:val="22"/>
+                <w:u w:val="none"/>
+                <w:lang w:eastAsia="zh-CN" w:bidi="ar"/>
+              </w:rPr>
+              <w:t>17792</w:t>
             </w:r>
           </w:p>
         </w:tc>
@@ -7083,52 +7825,61 @@
             </w:pPr>
             <w:r>
               <w:rPr>
-                <w:rFonts w:hint="default" w:ascii="Calibri" w:hAnsi="Calibri" w:eastAsia="SimSun" w:cs="Calibri"/>
-                <w:i w:val="0"/>
-                <w:color w:val="000000"/>
-                <w:kern w:val="0"/>
-                <w:sz w:val="22"/>
-                <w:szCs w:val="22"/>
-                <w:u w:val="none"/>
-                <w:lang w:val="en-US" w:eastAsia="zh-CN" w:bidi="ar"/>
-              </w:rPr>
-              <w:t>0,002441</w:t>
-            </w:r>
-          </w:p>
-        </w:tc>
-        <w:tc>
-          <w:tcPr>
-            <w:tcW w:w="3293" w:type="dxa"/>
-            <w:textDirection w:val="lrTb"/>
-            <w:vAlign w:val="center"/>
-          </w:tcPr>
-          <w:p>
-            <w:pPr>
-              <w:keepNext w:val="0"/>
-              <w:keepLines w:val="0"/>
-              <w:widowControl/>
-              <w:suppressLineNumbers w:val="0"/>
-              <w:jc w:val="center"/>
-              <w:textAlignment w:val="bottom"/>
-              <w:rPr>
                 <w:rFonts w:ascii="Liberation Sans" w:hAnsi="Liberation Sans"/>
                 <w:i/>
                 <w:iCs/>
                 <w:vertAlign w:val="baseline"/>
               </w:rPr>
-            </w:pPr>
-            <w:r>
-              <w:rPr>
-                <w:rFonts w:hint="default" w:ascii="Calibri" w:hAnsi="Calibri" w:eastAsia="SimSun" w:cs="Calibri"/>
-                <w:i w:val="0"/>
-                <w:color w:val="000000"/>
-                <w:kern w:val="0"/>
-                <w:sz w:val="22"/>
-                <w:szCs w:val="22"/>
-                <w:u w:val="none"/>
-                <w:lang w:val="en-US" w:eastAsia="zh-CN" w:bidi="ar"/>
-              </w:rPr>
-              <w:t>0,002022</w:t>
+              <w:t>63,388546</w:t>
+            </w:r>
+          </w:p>
+        </w:tc>
+        <w:tc>
+          <w:tcPr>
+            <w:tcW w:w="3293" w:type="dxa"/>
+            <w:textDirection w:val="lrTb"/>
+            <w:vAlign w:val="center"/>
+          </w:tcPr>
+          <w:p>
+            <w:pPr>
+              <w:keepNext w:val="0"/>
+              <w:keepLines w:val="0"/>
+              <w:widowControl/>
+              <w:suppressLineNumbers w:val="0"/>
+              <w:jc w:val="center"/>
+              <w:textAlignment w:val="bottom"/>
+              <w:rPr>
+                <w:rFonts w:ascii="Liberation Sans" w:hAnsi="Liberation Sans"/>
+                <w:i/>
+                <w:iCs/>
+                <w:vertAlign w:val="baseline"/>
+              </w:rPr>
+            </w:pPr>
+            <w:r>
+              <w:rPr>
+                <w:rFonts w:hint="default" w:ascii="Calibri" w:hAnsi="Calibri" w:eastAsia="SimSun" w:cs="Calibri"/>
+                <w:i w:val="0"/>
+                <w:color w:val="000000"/>
+                <w:kern w:val="0"/>
+                <w:sz w:val="22"/>
+                <w:szCs w:val="22"/>
+                <w:u w:val="none"/>
+                <w:lang w:val="en-US" w:eastAsia="zh-CN" w:bidi="ar"/>
+              </w:rPr>
+              <w:t>0,0</w:t>
+            </w:r>
+            <w:r>
+              <w:rPr>
+                <w:rFonts w:hint="default" w:eastAsia="SimSun" w:cs="Calibri"/>
+                <w:i w:val="0"/>
+                <w:color w:val="000000"/>
+                <w:kern w:val="0"/>
+                <w:sz w:val="22"/>
+                <w:szCs w:val="22"/>
+                <w:u w:val="none"/>
+                <w:lang w:eastAsia="zh-CN" w:bidi="ar"/>
+              </w:rPr>
+              <w:t>18969</w:t>
             </w:r>
           </w:p>
         </w:tc>
@@ -7224,52 +7975,61 @@
             </w:pPr>
             <w:r>
               <w:rPr>
-                <w:rFonts w:hint="default" w:ascii="Calibri" w:hAnsi="Calibri" w:eastAsia="SimSun" w:cs="Calibri"/>
-                <w:i w:val="0"/>
-                <w:color w:val="000000"/>
-                <w:kern w:val="0"/>
-                <w:sz w:val="22"/>
-                <w:szCs w:val="22"/>
-                <w:u w:val="none"/>
-                <w:lang w:val="en-US" w:eastAsia="zh-CN" w:bidi="ar"/>
-              </w:rPr>
-              <w:t>0,002494</w:t>
-            </w:r>
-          </w:p>
-        </w:tc>
-        <w:tc>
-          <w:tcPr>
-            <w:tcW w:w="3293" w:type="dxa"/>
-            <w:textDirection w:val="lrTb"/>
-            <w:vAlign w:val="center"/>
-          </w:tcPr>
-          <w:p>
-            <w:pPr>
-              <w:keepNext w:val="0"/>
-              <w:keepLines w:val="0"/>
-              <w:widowControl/>
-              <w:suppressLineNumbers w:val="0"/>
-              <w:jc w:val="center"/>
-              <w:textAlignment w:val="bottom"/>
-              <w:rPr>
                 <w:rFonts w:ascii="Liberation Sans" w:hAnsi="Liberation Sans"/>
                 <w:i/>
                 <w:iCs/>
                 <w:vertAlign w:val="baseline"/>
               </w:rPr>
-            </w:pPr>
-            <w:r>
-              <w:rPr>
-                <w:rFonts w:hint="default" w:ascii="Calibri" w:hAnsi="Calibri" w:eastAsia="SimSun" w:cs="Calibri"/>
-                <w:i w:val="0"/>
-                <w:color w:val="000000"/>
-                <w:kern w:val="0"/>
-                <w:sz w:val="22"/>
-                <w:szCs w:val="22"/>
-                <w:u w:val="none"/>
-                <w:lang w:val="en-US" w:eastAsia="zh-CN" w:bidi="ar"/>
-              </w:rPr>
-              <w:t>0,002187</w:t>
+              <w:t>72,250999</w:t>
+            </w:r>
+          </w:p>
+        </w:tc>
+        <w:tc>
+          <w:tcPr>
+            <w:tcW w:w="3293" w:type="dxa"/>
+            <w:textDirection w:val="lrTb"/>
+            <w:vAlign w:val="center"/>
+          </w:tcPr>
+          <w:p>
+            <w:pPr>
+              <w:keepNext w:val="0"/>
+              <w:keepLines w:val="0"/>
+              <w:widowControl/>
+              <w:suppressLineNumbers w:val="0"/>
+              <w:jc w:val="center"/>
+              <w:textAlignment w:val="bottom"/>
+              <w:rPr>
+                <w:rFonts w:ascii="Liberation Sans" w:hAnsi="Liberation Sans"/>
+                <w:i/>
+                <w:iCs/>
+                <w:vertAlign w:val="baseline"/>
+              </w:rPr>
+            </w:pPr>
+            <w:r>
+              <w:rPr>
+                <w:rFonts w:hint="default" w:ascii="Calibri" w:hAnsi="Calibri" w:eastAsia="SimSun" w:cs="Calibri"/>
+                <w:i w:val="0"/>
+                <w:color w:val="000000"/>
+                <w:kern w:val="0"/>
+                <w:sz w:val="22"/>
+                <w:szCs w:val="22"/>
+                <w:u w:val="none"/>
+                <w:lang w:val="en-US" w:eastAsia="zh-CN" w:bidi="ar"/>
+              </w:rPr>
+              <w:t>0,0</w:t>
+            </w:r>
+            <w:r>
+              <w:rPr>
+                <w:rFonts w:hint="default" w:eastAsia="SimSun" w:cs="Calibri"/>
+                <w:i w:val="0"/>
+                <w:color w:val="000000"/>
+                <w:kern w:val="0"/>
+                <w:sz w:val="22"/>
+                <w:szCs w:val="22"/>
+                <w:u w:val="none"/>
+                <w:lang w:eastAsia="zh-CN" w:bidi="ar"/>
+              </w:rPr>
+              <w:t>20150</w:t>
             </w:r>
           </w:p>
         </w:tc>
@@ -7365,52 +8125,61 @@
             </w:pPr>
             <w:r>
               <w:rPr>
-                <w:rFonts w:hint="default" w:ascii="Calibri" w:hAnsi="Calibri" w:eastAsia="SimSun" w:cs="Calibri"/>
-                <w:i w:val="0"/>
-                <w:color w:val="000000"/>
-                <w:kern w:val="0"/>
-                <w:sz w:val="22"/>
-                <w:szCs w:val="22"/>
-                <w:u w:val="none"/>
-                <w:lang w:val="en-US" w:eastAsia="zh-CN" w:bidi="ar"/>
-              </w:rPr>
-              <w:t>0,002763</w:t>
-            </w:r>
-          </w:p>
-        </w:tc>
-        <w:tc>
-          <w:tcPr>
-            <w:tcW w:w="3293" w:type="dxa"/>
-            <w:textDirection w:val="lrTb"/>
-            <w:vAlign w:val="center"/>
-          </w:tcPr>
-          <w:p>
-            <w:pPr>
-              <w:keepNext w:val="0"/>
-              <w:keepLines w:val="0"/>
-              <w:widowControl/>
-              <w:suppressLineNumbers w:val="0"/>
-              <w:jc w:val="center"/>
-              <w:textAlignment w:val="bottom"/>
-              <w:rPr>
                 <w:rFonts w:ascii="Liberation Sans" w:hAnsi="Liberation Sans"/>
                 <w:i/>
                 <w:iCs/>
                 <w:vertAlign w:val="baseline"/>
               </w:rPr>
-            </w:pPr>
-            <w:r>
-              <w:rPr>
-                <w:rFonts w:hint="default" w:ascii="Calibri" w:hAnsi="Calibri" w:eastAsia="SimSun" w:cs="Calibri"/>
-                <w:i w:val="0"/>
-                <w:color w:val="000000"/>
-                <w:kern w:val="0"/>
-                <w:sz w:val="22"/>
-                <w:szCs w:val="22"/>
-                <w:u w:val="none"/>
-                <w:lang w:val="en-US" w:eastAsia="zh-CN" w:bidi="ar"/>
-              </w:rPr>
-              <w:t>0,002336</w:t>
+              <w:t>81,727934</w:t>
+            </w:r>
+          </w:p>
+        </w:tc>
+        <w:tc>
+          <w:tcPr>
+            <w:tcW w:w="3293" w:type="dxa"/>
+            <w:textDirection w:val="lrTb"/>
+            <w:vAlign w:val="center"/>
+          </w:tcPr>
+          <w:p>
+            <w:pPr>
+              <w:keepNext w:val="0"/>
+              <w:keepLines w:val="0"/>
+              <w:widowControl/>
+              <w:suppressLineNumbers w:val="0"/>
+              <w:jc w:val="center"/>
+              <w:textAlignment w:val="bottom"/>
+              <w:rPr>
+                <w:rFonts w:ascii="Liberation Sans" w:hAnsi="Liberation Sans"/>
+                <w:i/>
+                <w:iCs/>
+                <w:vertAlign w:val="baseline"/>
+              </w:rPr>
+            </w:pPr>
+            <w:r>
+              <w:rPr>
+                <w:rFonts w:hint="default" w:ascii="Calibri" w:hAnsi="Calibri" w:eastAsia="SimSun" w:cs="Calibri"/>
+                <w:i w:val="0"/>
+                <w:color w:val="000000"/>
+                <w:kern w:val="0"/>
+                <w:sz w:val="22"/>
+                <w:szCs w:val="22"/>
+                <w:u w:val="none"/>
+                <w:lang w:val="en-US" w:eastAsia="zh-CN" w:bidi="ar"/>
+              </w:rPr>
+              <w:t>0,0</w:t>
+            </w:r>
+            <w:r>
+              <w:rPr>
+                <w:rFonts w:hint="default" w:eastAsia="SimSun" w:cs="Calibri"/>
+                <w:i w:val="0"/>
+                <w:color w:val="000000"/>
+                <w:kern w:val="0"/>
+                <w:sz w:val="22"/>
+                <w:szCs w:val="22"/>
+                <w:u w:val="none"/>
+                <w:lang w:eastAsia="zh-CN" w:bidi="ar"/>
+              </w:rPr>
+              <w:t>21317</w:t>
             </w:r>
           </w:p>
         </w:tc>
@@ -7506,52 +8275,61 @@
             </w:pPr>
             <w:r>
               <w:rPr>
-                <w:rFonts w:hint="default" w:ascii="Calibri" w:hAnsi="Calibri" w:eastAsia="SimSun" w:cs="Calibri"/>
-                <w:i w:val="0"/>
-                <w:color w:val="000000"/>
-                <w:kern w:val="0"/>
-                <w:sz w:val="22"/>
-                <w:szCs w:val="22"/>
-                <w:u w:val="none"/>
-                <w:lang w:val="en-US" w:eastAsia="zh-CN" w:bidi="ar"/>
-              </w:rPr>
-              <w:t>0,002762</w:t>
-            </w:r>
-          </w:p>
-        </w:tc>
-        <w:tc>
-          <w:tcPr>
-            <w:tcW w:w="3293" w:type="dxa"/>
-            <w:textDirection w:val="lrTb"/>
-            <w:vAlign w:val="center"/>
-          </w:tcPr>
-          <w:p>
-            <w:pPr>
-              <w:keepNext w:val="0"/>
-              <w:keepLines w:val="0"/>
-              <w:widowControl/>
-              <w:suppressLineNumbers w:val="0"/>
-              <w:jc w:val="center"/>
-              <w:textAlignment w:val="bottom"/>
-              <w:rPr>
                 <w:rFonts w:ascii="Liberation Sans" w:hAnsi="Liberation Sans"/>
                 <w:i/>
                 <w:iCs/>
                 <w:vertAlign w:val="baseline"/>
               </w:rPr>
-            </w:pPr>
-            <w:r>
-              <w:rPr>
-                <w:rFonts w:hint="default" w:ascii="Calibri" w:hAnsi="Calibri" w:eastAsia="SimSun" w:cs="Calibri"/>
-                <w:i w:val="0"/>
-                <w:color w:val="000000"/>
-                <w:kern w:val="0"/>
-                <w:sz w:val="22"/>
-                <w:szCs w:val="22"/>
-                <w:u w:val="none"/>
-                <w:lang w:val="en-US" w:eastAsia="zh-CN" w:bidi="ar"/>
-              </w:rPr>
-              <w:t>0,00238</w:t>
+              <w:t>91,757355</w:t>
+            </w:r>
+          </w:p>
+        </w:tc>
+        <w:tc>
+          <w:tcPr>
+            <w:tcW w:w="3293" w:type="dxa"/>
+            <w:textDirection w:val="lrTb"/>
+            <w:vAlign w:val="center"/>
+          </w:tcPr>
+          <w:p>
+            <w:pPr>
+              <w:keepNext w:val="0"/>
+              <w:keepLines w:val="0"/>
+              <w:widowControl/>
+              <w:suppressLineNumbers w:val="0"/>
+              <w:jc w:val="center"/>
+              <w:textAlignment w:val="bottom"/>
+              <w:rPr>
+                <w:rFonts w:ascii="Liberation Sans" w:hAnsi="Liberation Sans"/>
+                <w:i/>
+                <w:iCs/>
+                <w:vertAlign w:val="baseline"/>
+              </w:rPr>
+            </w:pPr>
+            <w:r>
+              <w:rPr>
+                <w:rFonts w:hint="default" w:ascii="Calibri" w:hAnsi="Calibri" w:eastAsia="SimSun" w:cs="Calibri"/>
+                <w:i w:val="0"/>
+                <w:color w:val="000000"/>
+                <w:kern w:val="0"/>
+                <w:sz w:val="22"/>
+                <w:szCs w:val="22"/>
+                <w:u w:val="none"/>
+                <w:lang w:val="en-US" w:eastAsia="zh-CN" w:bidi="ar"/>
+              </w:rPr>
+              <w:t>0,0</w:t>
+            </w:r>
+            <w:r>
+              <w:rPr>
+                <w:rFonts w:hint="default" w:eastAsia="SimSun" w:cs="Calibri"/>
+                <w:i w:val="0"/>
+                <w:color w:val="000000"/>
+                <w:kern w:val="0"/>
+                <w:sz w:val="22"/>
+                <w:szCs w:val="22"/>
+                <w:u w:val="none"/>
+                <w:lang w:eastAsia="zh-CN" w:bidi="ar"/>
+              </w:rPr>
+              <w:t>22504</w:t>
             </w:r>
           </w:p>
         </w:tc>
@@ -7647,52 +8425,61 @@
             </w:pPr>
             <w:r>
               <w:rPr>
-                <w:rFonts w:hint="default" w:ascii="Calibri" w:hAnsi="Calibri" w:eastAsia="SimSun" w:cs="Calibri"/>
-                <w:i w:val="0"/>
-                <w:color w:val="000000"/>
-                <w:kern w:val="0"/>
-                <w:sz w:val="22"/>
-                <w:szCs w:val="22"/>
-                <w:u w:val="none"/>
-                <w:lang w:val="en-US" w:eastAsia="zh-CN" w:bidi="ar"/>
-              </w:rPr>
-              <w:t>0,002902</w:t>
-            </w:r>
-          </w:p>
-        </w:tc>
-        <w:tc>
-          <w:tcPr>
-            <w:tcW w:w="3293" w:type="dxa"/>
-            <w:textDirection w:val="lrTb"/>
-            <w:vAlign w:val="center"/>
-          </w:tcPr>
-          <w:p>
-            <w:pPr>
-              <w:keepNext w:val="0"/>
-              <w:keepLines w:val="0"/>
-              <w:widowControl/>
-              <w:suppressLineNumbers w:val="0"/>
-              <w:jc w:val="center"/>
-              <w:textAlignment w:val="bottom"/>
-              <w:rPr>
                 <w:rFonts w:ascii="Liberation Sans" w:hAnsi="Liberation Sans"/>
                 <w:i/>
                 <w:iCs/>
                 <w:vertAlign w:val="baseline"/>
               </w:rPr>
-            </w:pPr>
-            <w:r>
-              <w:rPr>
-                <w:rFonts w:hint="default" w:ascii="Calibri" w:hAnsi="Calibri" w:eastAsia="SimSun" w:cs="Calibri"/>
-                <w:i w:val="0"/>
-                <w:color w:val="000000"/>
-                <w:kern w:val="0"/>
-                <w:sz w:val="22"/>
-                <w:szCs w:val="22"/>
-                <w:u w:val="none"/>
-                <w:lang w:val="en-US" w:eastAsia="zh-CN" w:bidi="ar"/>
-              </w:rPr>
-              <w:t>0,002503</w:t>
+              <w:t>102,382918</w:t>
+            </w:r>
+          </w:p>
+        </w:tc>
+        <w:tc>
+          <w:tcPr>
+            <w:tcW w:w="3293" w:type="dxa"/>
+            <w:textDirection w:val="lrTb"/>
+            <w:vAlign w:val="center"/>
+          </w:tcPr>
+          <w:p>
+            <w:pPr>
+              <w:keepNext w:val="0"/>
+              <w:keepLines w:val="0"/>
+              <w:widowControl/>
+              <w:suppressLineNumbers w:val="0"/>
+              <w:jc w:val="center"/>
+              <w:textAlignment w:val="bottom"/>
+              <w:rPr>
+                <w:rFonts w:ascii="Liberation Sans" w:hAnsi="Liberation Sans"/>
+                <w:i/>
+                <w:iCs/>
+                <w:vertAlign w:val="baseline"/>
+              </w:rPr>
+            </w:pPr>
+            <w:r>
+              <w:rPr>
+                <w:rFonts w:hint="default" w:ascii="Calibri" w:hAnsi="Calibri" w:eastAsia="SimSun" w:cs="Calibri"/>
+                <w:i w:val="0"/>
+                <w:color w:val="000000"/>
+                <w:kern w:val="0"/>
+                <w:sz w:val="22"/>
+                <w:szCs w:val="22"/>
+                <w:u w:val="none"/>
+                <w:lang w:val="en-US" w:eastAsia="zh-CN" w:bidi="ar"/>
+              </w:rPr>
+              <w:t>0,0</w:t>
+            </w:r>
+            <w:r>
+              <w:rPr>
+                <w:rFonts w:hint="default" w:eastAsia="SimSun" w:cs="Calibri"/>
+                <w:i w:val="0"/>
+                <w:color w:val="000000"/>
+                <w:kern w:val="0"/>
+                <w:sz w:val="22"/>
+                <w:szCs w:val="22"/>
+                <w:u w:val="none"/>
+                <w:lang w:eastAsia="zh-CN" w:bidi="ar"/>
+              </w:rPr>
+              <w:t>23680</w:t>
             </w:r>
           </w:p>
         </w:tc>
@@ -7788,52 +8575,61 @@
             </w:pPr>
             <w:r>
               <w:rPr>
-                <w:rFonts w:hint="default" w:ascii="Calibri" w:hAnsi="Calibri" w:eastAsia="SimSun" w:cs="Calibri"/>
-                <w:i w:val="0"/>
-                <w:color w:val="000000"/>
-                <w:kern w:val="0"/>
-                <w:sz w:val="22"/>
-                <w:szCs w:val="22"/>
-                <w:u w:val="none"/>
-                <w:lang w:val="en-US" w:eastAsia="zh-CN" w:bidi="ar"/>
-              </w:rPr>
-              <w:t>0,0031</w:t>
-            </w:r>
-          </w:p>
-        </w:tc>
-        <w:tc>
-          <w:tcPr>
-            <w:tcW w:w="3293" w:type="dxa"/>
-            <w:textDirection w:val="lrTb"/>
-            <w:vAlign w:val="center"/>
-          </w:tcPr>
-          <w:p>
-            <w:pPr>
-              <w:keepNext w:val="0"/>
-              <w:keepLines w:val="0"/>
-              <w:widowControl/>
-              <w:suppressLineNumbers w:val="0"/>
-              <w:jc w:val="center"/>
-              <w:textAlignment w:val="bottom"/>
-              <w:rPr>
                 <w:rFonts w:ascii="Liberation Sans" w:hAnsi="Liberation Sans"/>
                 <w:i/>
                 <w:iCs/>
                 <w:vertAlign w:val="baseline"/>
               </w:rPr>
-            </w:pPr>
-            <w:r>
-              <w:rPr>
-                <w:rFonts w:hint="default" w:ascii="Calibri" w:hAnsi="Calibri" w:eastAsia="SimSun" w:cs="Calibri"/>
-                <w:i w:val="0"/>
-                <w:color w:val="000000"/>
-                <w:kern w:val="0"/>
-                <w:sz w:val="22"/>
-                <w:szCs w:val="22"/>
-                <w:u w:val="none"/>
-                <w:lang w:val="en-US" w:eastAsia="zh-CN" w:bidi="ar"/>
-              </w:rPr>
-              <w:t>0,002563</w:t>
+              <w:t>113,597959</w:t>
+            </w:r>
+          </w:p>
+        </w:tc>
+        <w:tc>
+          <w:tcPr>
+            <w:tcW w:w="3293" w:type="dxa"/>
+            <w:textDirection w:val="lrTb"/>
+            <w:vAlign w:val="center"/>
+          </w:tcPr>
+          <w:p>
+            <w:pPr>
+              <w:keepNext w:val="0"/>
+              <w:keepLines w:val="0"/>
+              <w:widowControl/>
+              <w:suppressLineNumbers w:val="0"/>
+              <w:jc w:val="center"/>
+              <w:textAlignment w:val="bottom"/>
+              <w:rPr>
+                <w:rFonts w:ascii="Liberation Sans" w:hAnsi="Liberation Sans"/>
+                <w:i/>
+                <w:iCs/>
+                <w:vertAlign w:val="baseline"/>
+              </w:rPr>
+            </w:pPr>
+            <w:r>
+              <w:rPr>
+                <w:rFonts w:hint="default" w:ascii="Calibri" w:hAnsi="Calibri" w:eastAsia="SimSun" w:cs="Calibri"/>
+                <w:i w:val="0"/>
+                <w:color w:val="000000"/>
+                <w:kern w:val="0"/>
+                <w:sz w:val="22"/>
+                <w:szCs w:val="22"/>
+                <w:u w:val="none"/>
+                <w:lang w:val="en-US" w:eastAsia="zh-CN" w:bidi="ar"/>
+              </w:rPr>
+              <w:t>0,0</w:t>
+            </w:r>
+            <w:r>
+              <w:rPr>
+                <w:rFonts w:hint="default" w:eastAsia="SimSun" w:cs="Calibri"/>
+                <w:i w:val="0"/>
+                <w:color w:val="000000"/>
+                <w:kern w:val="0"/>
+                <w:sz w:val="22"/>
+                <w:szCs w:val="22"/>
+                <w:u w:val="none"/>
+                <w:lang w:eastAsia="zh-CN" w:bidi="ar"/>
+              </w:rPr>
+              <w:t>24889</w:t>
             </w:r>
           </w:p>
         </w:tc>
@@ -7856,7 +8652,7 @@
           <w:i w:val="0"/>
           <w:iCs w:val="0"/>
         </w:rPr>
-        <w:t>Из таблицы 2 видно, что худший случай есть худший</w:t>
+        <w:t xml:space="preserve">Из </w:t>
       </w:r>
       <w:r>
         <w:rPr>
@@ -7864,7 +8660,55 @@
           <w:i w:val="0"/>
           <w:iCs w:val="0"/>
         </w:rPr>
-        <w:t>. Это связано с тем, что в худшем случае мы получаем несбалансированное дерево, нежели в среднем случае.</w:t>
+        <w:t>таблиц</w:t>
+      </w:r>
+      <w:r>
+        <w:rPr>
+          <w:rFonts w:ascii="Liberation Sans" w:hAnsi="Liberation Sans"/>
+          <w:i w:val="0"/>
+          <w:iCs w:val="0"/>
+        </w:rPr>
+        <w:t>ы 2</w:t>
+      </w:r>
+      <w:r>
+        <w:rPr>
+          <w:rFonts w:ascii="Liberation Sans" w:hAnsi="Liberation Sans"/>
+          <w:i w:val="0"/>
+          <w:iCs w:val="0"/>
+        </w:rPr>
+        <w:t xml:space="preserve"> мы можем увидеть, что </w:t>
+      </w:r>
+      <w:r>
+        <w:rPr>
+          <w:rFonts w:ascii="Liberation Sans" w:hAnsi="Liberation Sans"/>
+          <w:i w:val="0"/>
+          <w:iCs w:val="0"/>
+        </w:rPr>
+        <w:t>добавление элемента</w:t>
+      </w:r>
+      <w:r>
+        <w:rPr>
+          <w:rFonts w:ascii="Liberation Sans" w:hAnsi="Liberation Sans"/>
+          <w:i w:val="0"/>
+          <w:iCs w:val="0"/>
+        </w:rPr>
+        <w:t xml:space="preserve"> в бинарном дереве занимает больше времени, </w:t>
+      </w:r>
+      <w:r>
+        <w:rPr>
+          <w:rFonts w:ascii="Liberation Sans" w:hAnsi="Liberation Sans"/>
+          <w:i w:val="0"/>
+          <w:iCs w:val="0"/>
+        </w:rPr>
+        <w:t>чем в</w:t>
+      </w:r>
+      <w:r>
+        <w:rPr>
+          <w:rFonts w:ascii="Liberation Sans" w:hAnsi="Liberation Sans"/>
+          <w:i w:val="0"/>
+          <w:iCs w:val="0"/>
+        </w:rPr>
+        <w:t xml:space="preserve"> хеш-таблицах. </w:t>
       </w:r>
     </w:p>
     <w:p>
@@ -7894,12 +8738,14 @@
         <w:spacing w:before="170" w:after="57"/>
         <w:jc w:val="both"/>
       </w:pPr>
+      <w:bookmarkStart w:id="0" w:name="_GoBack"/>
+      <w:bookmarkEnd w:id="0"/>
       <w:r>
         <w:drawing>
           <wp:inline distT="0" distB="0" distL="114300" distR="114300">
-            <wp:extent cx="6296025" cy="3161665"/>
-            <wp:effectExtent l="0" t="0" r="9525" b="635"/>
-            <wp:docPr id="3" name="Диаграмма 1"/>
+            <wp:extent cx="6315710" cy="4233545"/>
+            <wp:effectExtent l="4445" t="5080" r="23495" b="9525"/>
+            <wp:docPr id="3" name="Диаграмма 3"/>
             <wp:cNvGraphicFramePr/>
             <a:graphic xmlns:a="http://schemas.openxmlformats.org/drawingml/2006/main">
               <a:graphicData uri="http://schemas.openxmlformats.org/drawingml/2006/chart">
@@ -12517,23 +13363,7 @@
           <w:i w:val="0"/>
           <w:iCs w:val="0"/>
         </w:rPr>
-        <w:t xml:space="preserve">По таблице видно, что в алгоритме хеш-функции XOR коллизий хоть и меньше, но поиск в данной хеш-таблице заметно </w:t>
-      </w:r>
-      <w:r>
-        <w:rPr>
-          <w:rFonts w:ascii="Liberation Sans" w:hAnsi="Liberation Sans"/>
-          <w:i w:val="0"/>
-          <w:iCs w:val="0"/>
-        </w:rPr>
-        <w:t>медленнее</w:t>
-      </w:r>
-      <w:r>
-        <w:rPr>
-          <w:rFonts w:ascii="Liberation Sans" w:hAnsi="Liberation Sans"/>
-          <w:i w:val="0"/>
-          <w:iCs w:val="0"/>
-        </w:rPr>
-        <w:t>, чем в хеш-таблице, построенной по алгоритму KP.</w:t>
+        <w:t>По таблице видно, что в алгоритме хеш-функции XOR коллизий хоть и меньше, но поиск в данной хеш-таблице заметно медленнее, чем в хеш-таблице, построенной по алгоритму KP.</w:t>
       </w:r>
     </w:p>
     <w:p>
@@ -12808,7 +13638,7 @@
 <w:ftr xmlns:wpc="http://schemas.microsoft.com/office/word/2010/wordprocessingCanvas" xmlns:mc="http://schemas.openxmlformats.org/markup-compatibility/2006" xmlns:o="urn:schemas-microsoft-com:office:office" xmlns:r="http://schemas.openxmlformats.org/officeDocument/2006/relationships" xmlns:m="http://schemas.openxmlformats.org/officeDocument/2006/math" xmlns:v="urn:schemas-microsoft-com:vml" xmlns:wp14="http://schemas.microsoft.com/office/word/2010/wordprocessingDrawing" xmlns:wp="http://schemas.openxmlformats.org/drawingml/2006/wordprocessingDrawing" xmlns:w10="urn:schemas-microsoft-com:office:word" xmlns:w="http://schemas.openxmlformats.org/wordprocessingml/2006/main" xmlns:w14="http://schemas.microsoft.com/office/word/2010/wordml" xmlns:w15="http://schemas.microsoft.com/office/word/2012/wordml" xmlns:wpg="http://schemas.microsoft.com/office/word/2010/wordprocessingGroup" xmlns:wpi="http://schemas.microsoft.com/office/word/2010/wordprocessingInk" xmlns:wne="http://schemas.microsoft.com/office/word/2006/wordml" xmlns:wps="http://schemas.microsoft.com/office/word/2010/wordprocessingShape" mc:Ignorable="w14 w15 wp14">
   <w:p>
     <w:pPr>
-      <w:pStyle w:val="10"/>
+      <w:pStyle w:val="8"/>
       <w:jc w:val="center"/>
     </w:pPr>
     <w:r>
@@ -12834,7 +13664,7 @@
 <w:hdr xmlns:wpc="http://schemas.microsoft.com/office/word/2010/wordprocessingCanvas" xmlns:mc="http://schemas.openxmlformats.org/markup-compatibility/2006" xmlns:o="urn:schemas-microsoft-com:office:office" xmlns:r="http://schemas.openxmlformats.org/officeDocument/2006/relationships" xmlns:m="http://schemas.openxmlformats.org/officeDocument/2006/math" xmlns:v="urn:schemas-microsoft-com:vml" xmlns:wp14="http://schemas.microsoft.com/office/word/2010/wordprocessingDrawing" xmlns:wp="http://schemas.openxmlformats.org/drawingml/2006/wordprocessingDrawing" xmlns:w10="urn:schemas-microsoft-com:office:word" xmlns:w="http://schemas.openxmlformats.org/wordprocessingml/2006/main" xmlns:w14="http://schemas.microsoft.com/office/word/2010/wordml" xmlns:w15="http://schemas.microsoft.com/office/word/2012/wordml" xmlns:wpg="http://schemas.microsoft.com/office/word/2010/wordprocessingGroup" xmlns:wpi="http://schemas.microsoft.com/office/word/2010/wordprocessingInk" xmlns:wne="http://schemas.microsoft.com/office/word/2006/wordml" xmlns:wps="http://schemas.microsoft.com/office/word/2010/wordprocessingShape" mc:Ignorable="w14 w15 wp14">
   <w:p>
     <w:pPr>
-      <w:pStyle w:val="8"/>
+      <w:pStyle w:val="9"/>
       <w:jc w:val="left"/>
       <w:rPr>
         <w:rFonts w:ascii="Calibri" w:hAnsi="Calibri"/>
@@ -13338,6 +14168,104 @@
     <w:lsdException w:unhideWhenUsed="0" w:uiPriority="0" w:semiHidden="0" w:name="Balloon Text"/>
     <w:lsdException w:unhideWhenUsed="0" w:uiPriority="0" w:semiHidden="0" w:name="Table Grid"/>
     <w:lsdException w:unhideWhenUsed="0" w:uiPriority="0" w:semiHidden="0" w:name="Table Theme"/>
+    <w:lsdException w:unhideWhenUsed="0" w:uiPriority="60" w:semiHidden="0" w:name="Light Shading"/>
+    <w:lsdException w:unhideWhenUsed="0" w:uiPriority="61" w:semiHidden="0" w:name="Light List"/>
+    <w:lsdException w:unhideWhenUsed="0" w:uiPriority="62" w:semiHidden="0" w:name="Light Grid"/>
+    <w:lsdException w:unhideWhenUsed="0" w:uiPriority="63" w:semiHidden="0" w:name="Medium Shading 1"/>
+    <w:lsdException w:unhideWhenUsed="0" w:uiPriority="64" w:semiHidden="0" w:name="Medium Shading 2"/>
+    <w:lsdException w:unhideWhenUsed="0" w:uiPriority="65" w:semiHidden="0" w:name="Medium List 1"/>
+    <w:lsdException w:unhideWhenUsed="0" w:uiPriority="66" w:semiHidden="0" w:name="Medium List 2"/>
+    <w:lsdException w:unhideWhenUsed="0" w:uiPriority="67" w:semiHidden="0" w:name="Medium Grid 1"/>
+    <w:lsdException w:unhideWhenUsed="0" w:uiPriority="68" w:semiHidden="0" w:name="Medium Grid 2"/>
+    <w:lsdException w:unhideWhenUsed="0" w:uiPriority="69" w:semiHidden="0" w:name="Medium Grid 3"/>
+    <w:lsdException w:unhideWhenUsed="0" w:uiPriority="70" w:semiHidden="0" w:name="Dark List"/>
+    <w:lsdException w:unhideWhenUsed="0" w:uiPriority="71" w:semiHidden="0" w:name="Colorful Shading"/>
+    <w:lsdException w:unhideWhenUsed="0" w:uiPriority="72" w:semiHidden="0" w:name="Colorful List"/>
+    <w:lsdException w:unhideWhenUsed="0" w:uiPriority="73" w:semiHidden="0" w:name="Colorful Grid"/>
+    <w:lsdException w:unhideWhenUsed="0" w:uiPriority="60" w:semiHidden="0" w:name="Light Shading Accent 1"/>
+    <w:lsdException w:unhideWhenUsed="0" w:uiPriority="61" w:semiHidden="0" w:name="Light List Accent 1"/>
+    <w:lsdException w:unhideWhenUsed="0" w:uiPriority="62" w:semiHidden="0" w:name="Light Grid Accent 1"/>
+    <w:lsdException w:unhideWhenUsed="0" w:uiPriority="63" w:semiHidden="0" w:name="Medium Shading 1 Accent 1"/>
+    <w:lsdException w:unhideWhenUsed="0" w:uiPriority="64" w:semiHidden="0" w:name="Medium Shading 2 Accent 1"/>
+    <w:lsdException w:unhideWhenUsed="0" w:uiPriority="65" w:semiHidden="0" w:name="Medium List 1 Accent 1"/>
+    <w:lsdException w:unhideWhenUsed="0" w:uiPriority="66" w:semiHidden="0" w:name="Medium List 2 Accent 1"/>
+    <w:lsdException w:unhideWhenUsed="0" w:uiPriority="67" w:semiHidden="0" w:name="Medium Grid 1 Accent 1"/>
+    <w:lsdException w:unhideWhenUsed="0" w:uiPriority="68" w:semiHidden="0" w:name="Medium Grid 2 Accent 1"/>
+    <w:lsdException w:unhideWhenUsed="0" w:uiPriority="69" w:semiHidden="0" w:name="Medium Grid 3 Accent 1"/>
+    <w:lsdException w:unhideWhenUsed="0" w:uiPriority="70" w:semiHidden="0" w:name="Dark List Accent 1"/>
+    <w:lsdException w:unhideWhenUsed="0" w:uiPriority="71" w:semiHidden="0" w:name="Colorful Shading Accent 1"/>
+    <w:lsdException w:unhideWhenUsed="0" w:uiPriority="72" w:semiHidden="0" w:name="Colorful List Accent 1"/>
+    <w:lsdException w:unhideWhenUsed="0" w:uiPriority="73" w:semiHidden="0" w:name="Colorful Grid Accent 1"/>
+    <w:lsdException w:unhideWhenUsed="0" w:uiPriority="60" w:semiHidden="0" w:name="Light Shading Accent 2"/>
+    <w:lsdException w:unhideWhenUsed="0" w:uiPriority="61" w:semiHidden="0" w:name="Light List Accent 2"/>
+    <w:lsdException w:unhideWhenUsed="0" w:uiPriority="62" w:semiHidden="0" w:name="Light Grid Accent 2"/>
+    <w:lsdException w:unhideWhenUsed="0" w:uiPriority="63" w:semiHidden="0" w:name="Medium Shading 1 Accent 2"/>
+    <w:lsdException w:unhideWhenUsed="0" w:uiPriority="64" w:semiHidden="0" w:name="Medium Shading 2 Accent 2"/>
+    <w:lsdException w:unhideWhenUsed="0" w:uiPriority="65" w:semiHidden="0" w:name="Medium List 1 Accent 2"/>
+    <w:lsdException w:unhideWhenUsed="0" w:uiPriority="66" w:semiHidden="0" w:name="Medium List 2 Accent 2"/>
+    <w:lsdException w:unhideWhenUsed="0" w:uiPriority="67" w:semiHidden="0" w:name="Medium Grid 1 Accent 2"/>
+    <w:lsdException w:unhideWhenUsed="0" w:uiPriority="68" w:semiHidden="0" w:name="Medium Grid 2 Accent 2"/>
+    <w:lsdException w:unhideWhenUsed="0" w:uiPriority="69" w:semiHidden="0" w:name="Medium Grid 3 Accent 2"/>
+    <w:lsdException w:unhideWhenUsed="0" w:uiPriority="70" w:semiHidden="0" w:name="Dark List Accent 2"/>
+    <w:lsdException w:unhideWhenUsed="0" w:uiPriority="71" w:semiHidden="0" w:name="Colorful Shading Accent 2"/>
+    <w:lsdException w:unhideWhenUsed="0" w:uiPriority="72" w:semiHidden="0" w:name="Colorful List Accent 2"/>
+    <w:lsdException w:unhideWhenUsed="0" w:uiPriority="73" w:semiHidden="0" w:name="Colorful Grid Accent 2"/>
+    <w:lsdException w:unhideWhenUsed="0" w:uiPriority="60" w:semiHidden="0" w:name="Light Shading Accent 3"/>
+    <w:lsdException w:unhideWhenUsed="0" w:uiPriority="61" w:semiHidden="0" w:name="Light List Accent 3"/>
+    <w:lsdException w:unhideWhenUsed="0" w:uiPriority="62" w:semiHidden="0" w:name="Light Grid Accent 3"/>
+    <w:lsdException w:unhideWhenUsed="0" w:uiPriority="63" w:semiHidden="0" w:name="Medium Shading 1 Accent 3"/>
+    <w:lsdException w:unhideWhenUsed="0" w:uiPriority="64" w:semiHidden="0" w:name="Medium Shading 2 Accent 3"/>
+    <w:lsdException w:unhideWhenUsed="0" w:uiPriority="65" w:semiHidden="0" w:name="Medium List 1 Accent 3"/>
+    <w:lsdException w:unhideWhenUsed="0" w:uiPriority="66" w:semiHidden="0" w:name="Medium List 2 Accent 3"/>
+    <w:lsdException w:unhideWhenUsed="0" w:uiPriority="67" w:semiHidden="0" w:name="Medium Grid 1 Accent 3"/>
+    <w:lsdException w:unhideWhenUsed="0" w:uiPriority="68" w:semiHidden="0" w:name="Medium Grid 2 Accent 3"/>
+    <w:lsdException w:unhideWhenUsed="0" w:uiPriority="69" w:semiHidden="0" w:name="Medium Grid 3 Accent 3"/>
+    <w:lsdException w:unhideWhenUsed="0" w:uiPriority="70" w:semiHidden="0" w:name="Dark List Accent 3"/>
+    <w:lsdException w:unhideWhenUsed="0" w:uiPriority="71" w:semiHidden="0" w:name="Colorful Shading Accent 3"/>
+    <w:lsdException w:unhideWhenUsed="0" w:uiPriority="72" w:semiHidden="0" w:name="Colorful List Accent 3"/>
+    <w:lsdException w:unhideWhenUsed="0" w:uiPriority="73" w:semiHidden="0" w:name="Colorful Grid Accent 3"/>
+    <w:lsdException w:unhideWhenUsed="0" w:uiPriority="60" w:semiHidden="0" w:name="Light Shading Accent 4"/>
+    <w:lsdException w:unhideWhenUsed="0" w:uiPriority="61" w:semiHidden="0" w:name="Light List Accent 4"/>
+    <w:lsdException w:unhideWhenUsed="0" w:uiPriority="62" w:semiHidden="0" w:name="Light Grid Accent 4"/>
+    <w:lsdException w:unhideWhenUsed="0" w:uiPriority="63" w:semiHidden="0" w:name="Medium Shading 1 Accent 4"/>
+    <w:lsdException w:unhideWhenUsed="0" w:uiPriority="64" w:semiHidden="0" w:name="Medium Shading 2 Accent 4"/>
+    <w:lsdException w:unhideWhenUsed="0" w:uiPriority="65" w:semiHidden="0" w:name="Medium List 1 Accent 4"/>
+    <w:lsdException w:unhideWhenUsed="0" w:uiPriority="66" w:semiHidden="0" w:name="Medium List 2 Accent 4"/>
+    <w:lsdException w:unhideWhenUsed="0" w:uiPriority="67" w:semiHidden="0" w:name="Medium Grid 1 Accent 4"/>
+    <w:lsdException w:unhideWhenUsed="0" w:uiPriority="68" w:semiHidden="0" w:name="Medium Grid 2 Accent 4"/>
+    <w:lsdException w:unhideWhenUsed="0" w:uiPriority="69" w:semiHidden="0" w:name="Medium Grid 3 Accent 4"/>
+    <w:lsdException w:unhideWhenUsed="0" w:uiPriority="70" w:semiHidden="0" w:name="Dark List Accent 4"/>
+    <w:lsdException w:unhideWhenUsed="0" w:uiPriority="71" w:semiHidden="0" w:name="Colorful Shading Accent 4"/>
+    <w:lsdException w:unhideWhenUsed="0" w:uiPriority="72" w:semiHidden="0" w:name="Colorful List Accent 4"/>
+    <w:lsdException w:unhideWhenUsed="0" w:uiPriority="73" w:semiHidden="0" w:name="Colorful Grid Accent 4"/>
+    <w:lsdException w:unhideWhenUsed="0" w:uiPriority="60" w:semiHidden="0" w:name="Light Shading Accent 5"/>
+    <w:lsdException w:unhideWhenUsed="0" w:uiPriority="61" w:semiHidden="0" w:name="Light List Accent 5"/>
+    <w:lsdException w:unhideWhenUsed="0" w:uiPriority="62" w:semiHidden="0" w:name="Light Grid Accent 5"/>
+    <w:lsdException w:unhideWhenUsed="0" w:uiPriority="63" w:semiHidden="0" w:name="Medium Shading 1 Accent 5"/>
+    <w:lsdException w:unhideWhenUsed="0" w:uiPriority="64" w:semiHidden="0" w:name="Medium Shading 2 Accent 5"/>
+    <w:lsdException w:unhideWhenUsed="0" w:uiPriority="65" w:semiHidden="0" w:name="Medium List 1 Accent 5"/>
+    <w:lsdException w:unhideWhenUsed="0" w:uiPriority="66" w:semiHidden="0" w:name="Medium List 2 Accent 5"/>
+    <w:lsdException w:unhideWhenUsed="0" w:uiPriority="67" w:semiHidden="0" w:name="Medium Grid 1 Accent 5"/>
+    <w:lsdException w:unhideWhenUsed="0" w:uiPriority="68" w:semiHidden="0" w:name="Medium Grid 2 Accent 5"/>
+    <w:lsdException w:unhideWhenUsed="0" w:uiPriority="69" w:semiHidden="0" w:name="Medium Grid 3 Accent 5"/>
+    <w:lsdException w:unhideWhenUsed="0" w:uiPriority="70" w:semiHidden="0" w:name="Dark List Accent 5"/>
+    <w:lsdException w:unhideWhenUsed="0" w:uiPriority="71" w:semiHidden="0" w:name="Colorful Shading Accent 5"/>
+    <w:lsdException w:unhideWhenUsed="0" w:uiPriority="72" w:semiHidden="0" w:name="Colorful List Accent 5"/>
+    <w:lsdException w:unhideWhenUsed="0" w:uiPriority="73" w:semiHidden="0" w:name="Colorful Grid Accent 5"/>
+    <w:lsdException w:unhideWhenUsed="0" w:uiPriority="60" w:semiHidden="0" w:name="Light Shading Accent 6"/>
+    <w:lsdException w:unhideWhenUsed="0" w:uiPriority="61" w:semiHidden="0" w:name="Light List Accent 6"/>
+    <w:lsdException w:unhideWhenUsed="0" w:uiPriority="62" w:semiHidden="0" w:name="Light Grid Accent 6"/>
+    <w:lsdException w:unhideWhenUsed="0" w:uiPriority="63" w:semiHidden="0" w:name="Medium Shading 1 Accent 6"/>
+    <w:lsdException w:unhideWhenUsed="0" w:uiPriority="64" w:semiHidden="0" w:name="Medium Shading 2 Accent 6"/>
+    <w:lsdException w:unhideWhenUsed="0" w:uiPriority="65" w:semiHidden="0" w:name="Medium List 1 Accent 6"/>
+    <w:lsdException w:unhideWhenUsed="0" w:uiPriority="66" w:semiHidden="0" w:name="Medium List 2 Accent 6"/>
+    <w:lsdException w:unhideWhenUsed="0" w:uiPriority="67" w:semiHidden="0" w:name="Medium Grid 1 Accent 6"/>
+    <w:lsdException w:unhideWhenUsed="0" w:uiPriority="68" w:semiHidden="0" w:name="Medium Grid 2 Accent 6"/>
+    <w:lsdException w:unhideWhenUsed="0" w:uiPriority="69" w:semiHidden="0" w:name="Medium Grid 3 Accent 6"/>
+    <w:lsdException w:unhideWhenUsed="0" w:uiPriority="70" w:semiHidden="0" w:name="Dark List Accent 6"/>
+    <w:lsdException w:unhideWhenUsed="0" w:uiPriority="71" w:semiHidden="0" w:name="Colorful Shading Accent 6"/>
+    <w:lsdException w:unhideWhenUsed="0" w:uiPriority="72" w:semiHidden="0" w:name="Colorful List Accent 6"/>
+    <w:lsdException w:unhideWhenUsed="0" w:uiPriority="73" w:semiHidden="0" w:name="Colorful Grid Accent 6"/>
   </w:latentStyles>
   <w:style w:type="paragraph" w:default="1" w:styleId="1">
     <w:name w:val="Normal"/>
@@ -13492,6 +14420,18 @@
     </w:rPr>
   </w:style>
   <w:style w:type="paragraph" w:styleId="8">
+    <w:name w:val="footer"/>
+    <w:basedOn w:val="1"/>
+    <w:uiPriority w:val="0"/>
+    <w:pPr>
+      <w:suppressLineNumbers/>
+      <w:tabs>
+        <w:tab w:val="center" w:pos="4819"/>
+        <w:tab w:val="right" w:pos="9638"/>
+      </w:tabs>
+    </w:pPr>
+  </w:style>
+  <w:style w:type="paragraph" w:styleId="9">
     <w:name w:val="header"/>
     <w:basedOn w:val="1"/>
     <w:uiPriority w:val="0"/>
@@ -13503,35 +14443,7 @@
       </w:tabs>
     </w:pPr>
   </w:style>
-  <w:style w:type="paragraph" w:styleId="9">
-    <w:name w:val="Title"/>
-    <w:basedOn w:val="3"/>
-    <w:next w:val="4"/>
-    <w:qFormat/>
-    <w:uiPriority w:val="0"/>
-    <w:pPr>
-      <w:jc w:val="center"/>
-    </w:pPr>
-    <w:rPr>
-      <w:b/>
-      <w:bCs/>
-      <w:sz w:val="36"/>
-      <w:szCs w:val="36"/>
-    </w:rPr>
-  </w:style>
   <w:style w:type="paragraph" w:styleId="10">
-    <w:name w:val="footer"/>
-    <w:basedOn w:val="1"/>
-    <w:uiPriority w:val="0"/>
-    <w:pPr>
-      <w:suppressLineNumbers/>
-      <w:tabs>
-        <w:tab w:val="center" w:pos="4819"/>
-        <w:tab w:val="right" w:pos="9638"/>
-      </w:tabs>
-    </w:pPr>
-  </w:style>
-  <w:style w:type="paragraph" w:styleId="11">
     <w:name w:val="List"/>
     <w:basedOn w:val="4"/>
     <w:uiPriority w:val="0"/>
@@ -13540,7 +14452,7 @@
       <w:sz w:val="24"/>
     </w:rPr>
   </w:style>
-  <w:style w:type="paragraph" w:styleId="12">
+  <w:style w:type="paragraph" w:styleId="11">
     <w:name w:val="Normal (Web)"/>
     <w:uiPriority w:val="0"/>
     <w:pPr>
@@ -13556,7 +14468,7 @@
       <w:lang w:val="en-US" w:eastAsia="zh-CN" w:bidi="ar"/>
     </w:rPr>
   </w:style>
-  <w:style w:type="paragraph" w:styleId="13">
+  <w:style w:type="paragraph" w:styleId="12">
     <w:name w:val="Subtitle"/>
     <w:basedOn w:val="3"/>
     <w:next w:val="4"/>
@@ -13570,6 +14482,22 @@
       <w:iCs/>
       <w:sz w:val="28"/>
       <w:szCs w:val="28"/>
+    </w:rPr>
+  </w:style>
+  <w:style w:type="paragraph" w:styleId="13">
+    <w:name w:val="Title"/>
+    <w:basedOn w:val="3"/>
+    <w:next w:val="4"/>
+    <w:qFormat/>
+    <w:uiPriority w:val="0"/>
+    <w:pPr>
+      <w:jc w:val="center"/>
+    </w:pPr>
+    <w:rPr>
+      <w:b/>
+      <w:bCs/>
+      <w:sz w:val="36"/>
+      <w:szCs w:val="36"/>
     </w:rPr>
   </w:style>
   <w:style w:type="character" w:styleId="15">
@@ -13711,6 +14639,1893 @@
     </mc:Fallback>
   </mc:AlternateContent>
   <c:chart>
+    <c:title>
+      <c:tx>
+        <c:rich>
+          <a:bodyPr rot="0" spcFirstLastPara="1" vertOverflow="ellipsis" vert="horz" wrap="square" anchor="ctr" anchorCtr="1"/>
+          <a:lstStyle/>
+          <a:p>
+            <a:pPr algn="ctr">
+              <a:defRPr sz="1400" b="0" i="0" u="none" strike="noStrike" kern="1200" spc="0" baseline="0">
+                <a:solidFill>
+                  <a:schemeClr val="tx1">
+                    <a:lumMod val="65000"/>
+                    <a:lumOff val="35000"/>
+                  </a:schemeClr>
+                </a:solidFill>
+                <a:latin typeface="+mn-lt"/>
+                <a:ea typeface="+mn-ea"/>
+                <a:cs typeface="+mn-cs"/>
+              </a:defRPr>
+            </a:pPr>
+            <a:r>
+              <a:rPr lang="ru-RU"/>
+              <a:t>Эксперимент № 1</a:t>
+            </a:r>
+          </a:p>
+        </c:rich>
+      </c:tx>
+      <c:layout/>
+      <c:overlay val="0"/>
+      <c:spPr>
+        <a:noFill/>
+        <a:ln>
+          <a:noFill/>
+        </a:ln>
+        <a:effectLst/>
+      </c:spPr>
+    </c:title>
+    <c:autoTitleDeleted val="0"/>
+    <c:plotArea>
+      <c:layout/>
+      <c:lineChart>
+        <c:grouping val="standard"/>
+        <c:varyColors val="0"/>
+        <c:ser>
+          <c:idx val="0"/>
+          <c:order val="0"/>
+          <c:tx>
+            <c:strRef>
+              <c:f>"Binary Search Tree"</c:f>
+              <c:strCache>
+                <c:ptCount val="1"/>
+                <c:pt idx="0">
+                  <c:v>Binary Search Tree</c:v>
+                </c:pt>
+              </c:strCache>
+            </c:strRef>
+          </c:tx>
+          <c:spPr>
+            <a:ln w="28575" cap="rnd">
+              <a:solidFill>
+                <a:schemeClr val="accent1"/>
+              </a:solidFill>
+              <a:round/>
+            </a:ln>
+            <a:effectLst/>
+          </c:spPr>
+          <c:marker>
+            <c:symbol val="circle"/>
+            <c:size val="5"/>
+            <c:spPr>
+              <a:solidFill>
+                <a:schemeClr val="accent1"/>
+              </a:solidFill>
+              <a:ln w="9525">
+                <a:solidFill>
+                  <a:schemeClr val="accent1"/>
+                </a:solidFill>
+              </a:ln>
+              <a:effectLst/>
+            </c:spPr>
+          </c:marker>
+          <c:cat>
+            <c:numRef>
+              <c:f>[gra.xlsx]Лист1!$G$2:$G$21</c:f>
+              <c:numCache>
+                <c:formatCode>General</c:formatCode>
+                <c:ptCount val="20"/>
+                <c:pt idx="0">
+                  <c:v>10000</c:v>
+                </c:pt>
+                <c:pt idx="1">
+                  <c:v>20000</c:v>
+                </c:pt>
+                <c:pt idx="2">
+                  <c:v>30000</c:v>
+                </c:pt>
+                <c:pt idx="3">
+                  <c:v>40000</c:v>
+                </c:pt>
+                <c:pt idx="4">
+                  <c:v>50000</c:v>
+                </c:pt>
+                <c:pt idx="5">
+                  <c:v>60000</c:v>
+                </c:pt>
+                <c:pt idx="6">
+                  <c:v>70000</c:v>
+                </c:pt>
+                <c:pt idx="7">
+                  <c:v>80000</c:v>
+                </c:pt>
+                <c:pt idx="8">
+                  <c:v>90000</c:v>
+                </c:pt>
+                <c:pt idx="9">
+                  <c:v>100000</c:v>
+                </c:pt>
+                <c:pt idx="10">
+                  <c:v>110000</c:v>
+                </c:pt>
+                <c:pt idx="11">
+                  <c:v>120000</c:v>
+                </c:pt>
+                <c:pt idx="12">
+                  <c:v>130000</c:v>
+                </c:pt>
+                <c:pt idx="13">
+                  <c:v>140000</c:v>
+                </c:pt>
+                <c:pt idx="14">
+                  <c:v>150000</c:v>
+                </c:pt>
+                <c:pt idx="15">
+                  <c:v>160000</c:v>
+                </c:pt>
+                <c:pt idx="16">
+                  <c:v>170000</c:v>
+                </c:pt>
+                <c:pt idx="17">
+                  <c:v>180000</c:v>
+                </c:pt>
+                <c:pt idx="18">
+                  <c:v>190000</c:v>
+                </c:pt>
+                <c:pt idx="19">
+                  <c:v>200000</c:v>
+                </c:pt>
+              </c:numCache>
+            </c:numRef>
+          </c:cat>
+          <c:val>
+            <c:numRef>
+              <c:f>[gra.xlsx]Лист1!$C$2:$C$21</c:f>
+              <c:numCache>
+                <c:formatCode>General</c:formatCode>
+                <c:ptCount val="20"/>
+                <c:pt idx="0">
+                  <c:v>0.0001248</c:v>
+                </c:pt>
+                <c:pt idx="1">
+                  <c:v>0.0001475</c:v>
+                </c:pt>
+                <c:pt idx="2">
+                  <c:v>0.0002663</c:v>
+                </c:pt>
+                <c:pt idx="3">
+                  <c:v>0.0005436</c:v>
+                </c:pt>
+                <c:pt idx="4">
+                  <c:v>0.0004064</c:v>
+                </c:pt>
+                <c:pt idx="5">
+                  <c:v>0.0005457</c:v>
+                </c:pt>
+                <c:pt idx="6">
+                  <c:v>0.0003849</c:v>
+                </c:pt>
+                <c:pt idx="7">
+                  <c:v>0.0007882</c:v>
+                </c:pt>
+                <c:pt idx="8">
+                  <c:v>0.0007281</c:v>
+                </c:pt>
+                <c:pt idx="9">
+                  <c:v>0.0008281</c:v>
+                </c:pt>
+                <c:pt idx="10">
+                  <c:v>0.000858888888888889</c:v>
+                </c:pt>
+                <c:pt idx="11">
+                  <c:v>0.0010542</c:v>
+                </c:pt>
+                <c:pt idx="12">
+                  <c:v>0.0012818</c:v>
+                </c:pt>
+                <c:pt idx="13">
+                  <c:v>0.0011398</c:v>
+                </c:pt>
+                <c:pt idx="14">
+                  <c:v>0.0011591</c:v>
+                </c:pt>
+                <c:pt idx="15">
+                  <c:v>0.0011265</c:v>
+                </c:pt>
+                <c:pt idx="16">
+                  <c:v>0.0011852</c:v>
+                </c:pt>
+                <c:pt idx="17">
+                  <c:v>0.0016706</c:v>
+                </c:pt>
+                <c:pt idx="18">
+                  <c:v>0.0016923</c:v>
+                </c:pt>
+                <c:pt idx="19">
+                  <c:v>0.0018656</c:v>
+                </c:pt>
+              </c:numCache>
+            </c:numRef>
+          </c:val>
+          <c:smooth val="0"/>
+        </c:ser>
+        <c:ser>
+          <c:idx val="1"/>
+          <c:order val="1"/>
+          <c:tx>
+            <c:strRef>
+              <c:f>"Hash table"</c:f>
+              <c:strCache>
+                <c:ptCount val="1"/>
+                <c:pt idx="0">
+                  <c:v>Hash table</c:v>
+                </c:pt>
+              </c:strCache>
+            </c:strRef>
+          </c:tx>
+          <c:spPr>
+            <a:ln w="28575" cap="rnd">
+              <a:solidFill>
+                <a:schemeClr val="accent2"/>
+              </a:solidFill>
+              <a:round/>
+            </a:ln>
+            <a:effectLst/>
+          </c:spPr>
+          <c:marker>
+            <c:symbol val="circle"/>
+            <c:size val="5"/>
+            <c:spPr>
+              <a:solidFill>
+                <a:schemeClr val="accent2"/>
+              </a:solidFill>
+              <a:ln w="9525">
+                <a:solidFill>
+                  <a:schemeClr val="accent2"/>
+                </a:solidFill>
+              </a:ln>
+              <a:effectLst/>
+            </c:spPr>
+          </c:marker>
+          <c:cat>
+            <c:numRef>
+              <c:f>[gra.xlsx]Лист1!$G$2:$G$21</c:f>
+              <c:numCache>
+                <c:formatCode>General</c:formatCode>
+                <c:ptCount val="20"/>
+                <c:pt idx="0">
+                  <c:v>10000</c:v>
+                </c:pt>
+                <c:pt idx="1">
+                  <c:v>20000</c:v>
+                </c:pt>
+                <c:pt idx="2">
+                  <c:v>30000</c:v>
+                </c:pt>
+                <c:pt idx="3">
+                  <c:v>40000</c:v>
+                </c:pt>
+                <c:pt idx="4">
+                  <c:v>50000</c:v>
+                </c:pt>
+                <c:pt idx="5">
+                  <c:v>60000</c:v>
+                </c:pt>
+                <c:pt idx="6">
+                  <c:v>70000</c:v>
+                </c:pt>
+                <c:pt idx="7">
+                  <c:v>80000</c:v>
+                </c:pt>
+                <c:pt idx="8">
+                  <c:v>90000</c:v>
+                </c:pt>
+                <c:pt idx="9">
+                  <c:v>100000</c:v>
+                </c:pt>
+                <c:pt idx="10">
+                  <c:v>110000</c:v>
+                </c:pt>
+                <c:pt idx="11">
+                  <c:v>120000</c:v>
+                </c:pt>
+                <c:pt idx="12">
+                  <c:v>130000</c:v>
+                </c:pt>
+                <c:pt idx="13">
+                  <c:v>140000</c:v>
+                </c:pt>
+                <c:pt idx="14">
+                  <c:v>150000</c:v>
+                </c:pt>
+                <c:pt idx="15">
+                  <c:v>160000</c:v>
+                </c:pt>
+                <c:pt idx="16">
+                  <c:v>170000</c:v>
+                </c:pt>
+                <c:pt idx="17">
+                  <c:v>180000</c:v>
+                </c:pt>
+                <c:pt idx="18">
+                  <c:v>190000</c:v>
+                </c:pt>
+                <c:pt idx="19">
+                  <c:v>200000</c:v>
+                </c:pt>
+              </c:numCache>
+            </c:numRef>
+          </c:cat>
+          <c:val>
+            <c:numRef>
+              <c:f>[gra.xlsx]Лист1!$F$2:$F$21</c:f>
+              <c:numCache>
+                <c:formatCode>General</c:formatCode>
+                <c:ptCount val="20"/>
+                <c:pt idx="0">
+                  <c:v>2.5e-6</c:v>
+                </c:pt>
+                <c:pt idx="1">
+                  <c:v>4.2e-6</c:v>
+                </c:pt>
+                <c:pt idx="2">
+                  <c:v>3.8e-6</c:v>
+                </c:pt>
+                <c:pt idx="3">
+                  <c:v>8.2e-6</c:v>
+                </c:pt>
+                <c:pt idx="4">
+                  <c:v>7.1e-6</c:v>
+                </c:pt>
+                <c:pt idx="5">
+                  <c:v>1.21e-5</c:v>
+                </c:pt>
+                <c:pt idx="6">
+                  <c:v>6.2e-6</c:v>
+                </c:pt>
+                <c:pt idx="7">
+                  <c:v>9.9e-6</c:v>
+                </c:pt>
+                <c:pt idx="8">
+                  <c:v>9.2e-6</c:v>
+                </c:pt>
+                <c:pt idx="9">
+                  <c:v>1.24e-5</c:v>
+                </c:pt>
+                <c:pt idx="10">
+                  <c:v>1.25e-5</c:v>
+                </c:pt>
+                <c:pt idx="11">
+                  <c:v>3.18e-5</c:v>
+                </c:pt>
+                <c:pt idx="12">
+                  <c:v>1.34e-5</c:v>
+                </c:pt>
+                <c:pt idx="13">
+                  <c:v>1.92e-5</c:v>
+                </c:pt>
+                <c:pt idx="14">
+                  <c:v>3.28e-5</c:v>
+                </c:pt>
+                <c:pt idx="15">
+                  <c:v>2.21e-5</c:v>
+                </c:pt>
+                <c:pt idx="16">
+                  <c:v>4.02e-5</c:v>
+                </c:pt>
+                <c:pt idx="17">
+                  <c:v>2.33e-5</c:v>
+                </c:pt>
+                <c:pt idx="18">
+                  <c:v>1.52e-5</c:v>
+                </c:pt>
+                <c:pt idx="19">
+                  <c:v>2.6e-5</c:v>
+                </c:pt>
+              </c:numCache>
+            </c:numRef>
+          </c:val>
+          <c:smooth val="0"/>
+        </c:ser>
+        <c:dLbls>
+          <c:dLblPos val="r"/>
+          <c:showLegendKey val="0"/>
+          <c:showVal val="0"/>
+          <c:showCatName val="0"/>
+          <c:showSerName val="0"/>
+          <c:showPercent val="0"/>
+          <c:showBubbleSize val="0"/>
+        </c:dLbls>
+        <c:marker val="1"/>
+        <c:smooth val="0"/>
+        <c:axId val="402109296"/>
+        <c:axId val="402111472"/>
+        <c:extLst>
+          <c:ext xmlns:c15="http://schemas.microsoft.com/office/drawing/2012/chart" uri="{02D57815-91ED-43cb-92C2-25804820EDAC}">
+            <c15:filteredLineSeries>
+              <c15:ser>
+                <c:idx val="2"/>
+                <c:order val="2"/>
+                <c:spPr>
+                  <a:ln w="28575" cap="rnd">
+                    <a:solidFill>
+                      <a:schemeClr val="accent3"/>
+                    </a:solidFill>
+                    <a:round/>
+                  </a:ln>
+                  <a:effectLst/>
+                </c:spPr>
+                <c:marker>
+                  <c:symbol val="circle"/>
+                  <c:size val="5"/>
+                  <c:spPr>
+                    <a:solidFill>
+                      <a:schemeClr val="accent3"/>
+                    </a:solidFill>
+                    <a:ln w="9525">
+                      <a:solidFill>
+                        <a:schemeClr val="accent3"/>
+                      </a:solidFill>
+                    </a:ln>
+                    <a:effectLst/>
+                  </c:spPr>
+                </c:marker>
+                <c:cat>
+                  <c:numRef>
+                    <c:extLst>
+                      <c:ext uri="{02D57815-91ED-43cb-92C2-25804820EDAC}">
+                        <c15:fullRef>
+                          <c15:sqref/>
+                        </c15:fullRef>
+                        <c15:formulaRef>
+                          <c15:sqref>[gra.xlsx]Лист1!$G$2:$G$21</c15:sqref>
+                        </c15:formulaRef>
+                      </c:ext>
+                    </c:extLst>
+                    <c:numCache>
+                      <c:formatCode>General</c:formatCode>
+                      <c:ptCount val="20"/>
+                      <c:pt idx="0">
+                        <c:v>10000</c:v>
+                      </c:pt>
+                      <c:pt idx="1">
+                        <c:v>20000</c:v>
+                      </c:pt>
+                      <c:pt idx="2">
+                        <c:v>30000</c:v>
+                      </c:pt>
+                      <c:pt idx="3">
+                        <c:v>40000</c:v>
+                      </c:pt>
+                      <c:pt idx="4">
+                        <c:v>50000</c:v>
+                      </c:pt>
+                      <c:pt idx="5">
+                        <c:v>60000</c:v>
+                      </c:pt>
+                      <c:pt idx="6">
+                        <c:v>70000</c:v>
+                      </c:pt>
+                      <c:pt idx="7">
+                        <c:v>80000</c:v>
+                      </c:pt>
+                      <c:pt idx="8">
+                        <c:v>90000</c:v>
+                      </c:pt>
+                      <c:pt idx="9">
+                        <c:v>100000</c:v>
+                      </c:pt>
+                      <c:pt idx="10">
+                        <c:v>110000</c:v>
+                      </c:pt>
+                      <c:pt idx="11">
+                        <c:v>120000</c:v>
+                      </c:pt>
+                      <c:pt idx="12">
+                        <c:v>130000</c:v>
+                      </c:pt>
+                      <c:pt idx="13">
+                        <c:v>140000</c:v>
+                      </c:pt>
+                      <c:pt idx="14">
+                        <c:v>150000</c:v>
+                      </c:pt>
+                      <c:pt idx="15">
+                        <c:v>160000</c:v>
+                      </c:pt>
+                      <c:pt idx="16">
+                        <c:v>170000</c:v>
+                      </c:pt>
+                      <c:pt idx="17">
+                        <c:v>180000</c:v>
+                      </c:pt>
+                      <c:pt idx="18">
+                        <c:v>190000</c:v>
+                      </c:pt>
+                      <c:pt idx="19">
+                        <c:v>200000</c:v>
+                      </c:pt>
+                    </c:numCache>
+                  </c:numRef>
+                </c:cat>
+                <c:val>
+                  <c:numRef>
+                    <c:extLst>
+                      <c:ext uri="{02D57815-91ED-43cb-92C2-25804820EDAC}">
+                        <c15:formulaRef>
+                          <c15:sqref>{10000,20000,30000,40000,50000,60000,70000,80000,90000,100000,110000,120000,130000,140000,150000,160000,170000,180000,190000,200000}</c15:sqref>
+                        </c15:formulaRef>
+                      </c:ext>
+                    </c:extLst>
+                    <c:numCache>
+                      <c:formatCode>General</c:formatCode>
+                      <c:ptCount val="20"/>
+                      <c:pt idx="0">
+                        <c:v>10000</c:v>
+                      </c:pt>
+                      <c:pt idx="1">
+                        <c:v>20000</c:v>
+                      </c:pt>
+                      <c:pt idx="2">
+                        <c:v>30000</c:v>
+                      </c:pt>
+                      <c:pt idx="3">
+                        <c:v>40000</c:v>
+                      </c:pt>
+                      <c:pt idx="4">
+                        <c:v>50000</c:v>
+                      </c:pt>
+                      <c:pt idx="5">
+                        <c:v>60000</c:v>
+                      </c:pt>
+                      <c:pt idx="6">
+                        <c:v>70000</c:v>
+                      </c:pt>
+                      <c:pt idx="7">
+                        <c:v>80000</c:v>
+                      </c:pt>
+                      <c:pt idx="8">
+                        <c:v>90000</c:v>
+                      </c:pt>
+                      <c:pt idx="9">
+                        <c:v>100000</c:v>
+                      </c:pt>
+                      <c:pt idx="10">
+                        <c:v>110000</c:v>
+                      </c:pt>
+                      <c:pt idx="11">
+                        <c:v>120000</c:v>
+                      </c:pt>
+                      <c:pt idx="12">
+                        <c:v>130000</c:v>
+                      </c:pt>
+                      <c:pt idx="13">
+                        <c:v>140000</c:v>
+                      </c:pt>
+                      <c:pt idx="14">
+                        <c:v>150000</c:v>
+                      </c:pt>
+                      <c:pt idx="15">
+                        <c:v>160000</c:v>
+                      </c:pt>
+                      <c:pt idx="16">
+                        <c:v>170000</c:v>
+                      </c:pt>
+                      <c:pt idx="17">
+                        <c:v>180000</c:v>
+                      </c:pt>
+                      <c:pt idx="18">
+                        <c:v>190000</c:v>
+                      </c:pt>
+                      <c:pt idx="19">
+                        <c:v>200000</c:v>
+                      </c:pt>
+                    </c:numCache>
+                  </c:numRef>
+                </c:val>
+                <c:smooth val="0"/>
+              </c15:ser>
+            </c15:filteredLineSeries>
+            <c15:filteredLineSeries>
+              <c15:ser>
+                <c:idx val="3"/>
+                <c:order val="3"/>
+                <c:tx>
+                  <c:strRef>
+                    <c:extLst>
+                      <c:ext uri="{02D57815-91ED-43cb-92C2-25804820EDAC}">
+                        <c15:formulaRef>
+                          <c15:sqref>[gra.xlsx]Лист1!$F$2:$F$21</c15:sqref>
+                        </c15:formulaRef>
+                      </c:ext>
+                    </c:extLst>
+                    <c:strCache>
+                      <c:ptCount val="1"/>
+                      <c:pt idx="0">
+                        <c:v>0,0000025 0,0000042 0,0000038 0,0000082 0,0000071 0,0000121 0,0000062 0,0000099 0,0000092 0,0000124 0,0000125 0,0000318 0,0000134 0,0000192 0,0000328 0,0000221 0,0000402 0,0000233 0,0000152 0,000026</c:v>
+                      </c:pt>
+                    </c:strCache>
+                  </c:strRef>
+                </c:tx>
+                <c:spPr>
+                  <a:ln w="28575" cap="rnd">
+                    <a:solidFill>
+                      <a:schemeClr val="accent4"/>
+                    </a:solidFill>
+                    <a:round/>
+                  </a:ln>
+                  <a:effectLst/>
+                </c:spPr>
+                <c:marker>
+                  <c:symbol val="circle"/>
+                  <c:size val="5"/>
+                  <c:spPr>
+                    <a:solidFill>
+                      <a:schemeClr val="accent4"/>
+                    </a:solidFill>
+                    <a:ln w="9525">
+                      <a:solidFill>
+                        <a:schemeClr val="accent4"/>
+                      </a:solidFill>
+                    </a:ln>
+                    <a:effectLst/>
+                  </c:spPr>
+                </c:marker>
+                <c:val>
+                  <c:numRef>
+                    <c:extLst>
+                      <c:ext uri="{02D57815-91ED-43cb-92C2-25804820EDAC}">
+                        <c15:formulaRef>
+                          <c15:sqref>{1}</c15:sqref>
+                        </c15:formulaRef>
+                      </c:ext>
+                    </c:extLst>
+                    <c:numCache>
+                      <c:formatCode>General</c:formatCode>
+                      <c:ptCount val="1"/>
+                      <c:pt idx="0">
+                        <c:v>1</c:v>
+                      </c:pt>
+                    </c:numCache>
+                  </c:numRef>
+                </c:val>
+                <c:smooth val="0"/>
+              </c15:ser>
+            </c15:filteredLineSeries>
+          </c:ext>
+        </c:extLst>
+      </c:lineChart>
+      <c:catAx>
+        <c:axId val="402109296"/>
+        <c:scaling>
+          <c:orientation val="minMax"/>
+        </c:scaling>
+        <c:delete val="0"/>
+        <c:axPos val="b"/>
+        <c:title>
+          <c:tx>
+            <c:rich>
+              <a:bodyPr rot="0" spcFirstLastPara="1" vertOverflow="ellipsis" vert="horz" wrap="square" anchor="ctr" anchorCtr="1"/>
+              <a:lstStyle/>
+              <a:p>
+                <a:pPr algn="ctr">
+                  <a:defRPr sz="1000" b="0" i="0" u="none" strike="noStrike" kern="1200" baseline="0">
+                    <a:solidFill>
+                      <a:schemeClr val="tx1">
+                        <a:lumMod val="65000"/>
+                        <a:lumOff val="35000"/>
+                      </a:schemeClr>
+                    </a:solidFill>
+                    <a:latin typeface="+mn-lt"/>
+                    <a:ea typeface="+mn-ea"/>
+                    <a:cs typeface="+mn-cs"/>
+                  </a:defRPr>
+                </a:pPr>
+                <a:r>
+                  <a:rPr lang="ru-RU"/>
+                  <a:t>Колличество</a:t>
+                </a:r>
+                <a:r>
+                  <a:rPr lang="ru-RU" baseline="0"/>
+                  <a:t> элементов</a:t>
+                </a:r>
+              </a:p>
+            </c:rich>
+          </c:tx>
+          <c:layout/>
+          <c:overlay val="0"/>
+          <c:spPr>
+            <a:noFill/>
+            <a:ln>
+              <a:noFill/>
+            </a:ln>
+            <a:effectLst/>
+          </c:spPr>
+        </c:title>
+        <c:numFmt formatCode="General" sourceLinked="1"/>
+        <c:majorTickMark val="none"/>
+        <c:minorTickMark val="none"/>
+        <c:tickLblPos val="nextTo"/>
+        <c:spPr>
+          <a:noFill/>
+          <a:ln w="9525" cap="flat" cmpd="sng" algn="ctr">
+            <a:solidFill>
+              <a:schemeClr val="tx1">
+                <a:lumMod val="15000"/>
+                <a:lumOff val="85000"/>
+              </a:schemeClr>
+            </a:solidFill>
+            <a:round/>
+          </a:ln>
+          <a:effectLst/>
+        </c:spPr>
+        <c:txPr>
+          <a:bodyPr rot="-60000000" spcFirstLastPara="1" vertOverflow="ellipsis" horzOverflow="overflow" vert="horz" wrap="square" anchor="ctr" anchorCtr="1"/>
+          <a:lstStyle/>
+          <a:p>
+            <a:pPr>
+              <a:defRPr sz="900" b="0" i="0" u="none" strike="noStrike" kern="1200" baseline="0">
+                <a:solidFill>
+                  <a:schemeClr val="tx1">
+                    <a:lumMod val="65000"/>
+                    <a:lumOff val="35000"/>
+                  </a:schemeClr>
+                </a:solidFill>
+                <a:latin typeface="+mn-lt"/>
+                <a:ea typeface="+mn-ea"/>
+                <a:cs typeface="+mn-cs"/>
+              </a:defRPr>
+            </a:pPr>
+          </a:p>
+        </c:txPr>
+        <c:crossAx val="402111472"/>
+        <c:crosses val="autoZero"/>
+        <c:auto val="1"/>
+        <c:lblAlgn val="ctr"/>
+        <c:lblOffset val="100"/>
+        <c:tickMarkSkip val="1"/>
+        <c:noMultiLvlLbl val="0"/>
+      </c:catAx>
+      <c:valAx>
+        <c:axId val="402111472"/>
+        <c:scaling>
+          <c:orientation val="minMax"/>
+        </c:scaling>
+        <c:delete val="0"/>
+        <c:axPos val="l"/>
+        <c:majorGridlines>
+          <c:spPr>
+            <a:noFill/>
+            <a:ln w="9525" cap="flat" cmpd="sng" algn="ctr">
+              <a:solidFill>
+                <a:schemeClr val="tx1">
+                  <a:lumMod val="15000"/>
+                  <a:lumOff val="85000"/>
+                </a:schemeClr>
+              </a:solidFill>
+              <a:round/>
+            </a:ln>
+            <a:effectLst/>
+          </c:spPr>
+        </c:majorGridlines>
+        <c:title>
+          <c:tx>
+            <c:rich>
+              <a:bodyPr rot="-5400000" spcFirstLastPara="1" vertOverflow="ellipsis" vert="horz" wrap="square" anchor="ctr" anchorCtr="1"/>
+              <a:lstStyle/>
+              <a:p>
+                <a:pPr algn="ctr">
+                  <a:defRPr sz="1000" b="0" i="0" u="none" strike="noStrike" kern="1200" baseline="0">
+                    <a:solidFill>
+                      <a:schemeClr val="tx1">
+                        <a:lumMod val="65000"/>
+                        <a:lumOff val="35000"/>
+                      </a:schemeClr>
+                    </a:solidFill>
+                    <a:latin typeface="+mn-lt"/>
+                    <a:ea typeface="+mn-ea"/>
+                    <a:cs typeface="+mn-cs"/>
+                  </a:defRPr>
+                </a:pPr>
+                <a:r>
+                  <a:rPr lang="ru-RU"/>
+                  <a:t>Время,</a:t>
+                </a:r>
+                <a:r>
+                  <a:rPr lang="ru-RU" baseline="0"/>
+                  <a:t> с</a:t>
+                </a:r>
+                <a:endParaRPr lang="ru-RU"/>
+              </a:p>
+            </c:rich>
+          </c:tx>
+          <c:layout/>
+          <c:overlay val="0"/>
+          <c:spPr>
+            <a:noFill/>
+            <a:ln>
+              <a:noFill/>
+            </a:ln>
+            <a:effectLst/>
+          </c:spPr>
+        </c:title>
+        <c:numFmt formatCode="General" sourceLinked="1"/>
+        <c:majorTickMark val="none"/>
+        <c:minorTickMark val="none"/>
+        <c:tickLblPos val="nextTo"/>
+        <c:spPr>
+          <a:noFill/>
+          <a:ln>
+            <a:noFill/>
+          </a:ln>
+          <a:effectLst/>
+        </c:spPr>
+        <c:txPr>
+          <a:bodyPr rot="-60000000" spcFirstLastPara="1" vertOverflow="ellipsis" horzOverflow="overflow" vert="horz" wrap="square" anchor="ctr" anchorCtr="1"/>
+          <a:lstStyle/>
+          <a:p>
+            <a:pPr>
+              <a:defRPr sz="900" b="0" i="0" u="none" strike="noStrike" kern="1200" baseline="0">
+                <a:solidFill>
+                  <a:schemeClr val="tx1">
+                    <a:lumMod val="65000"/>
+                    <a:lumOff val="35000"/>
+                  </a:schemeClr>
+                </a:solidFill>
+                <a:latin typeface="+mn-lt"/>
+                <a:ea typeface="+mn-ea"/>
+                <a:cs typeface="+mn-cs"/>
+              </a:defRPr>
+            </a:pPr>
+          </a:p>
+        </c:txPr>
+        <c:crossAx val="402109296"/>
+        <c:crosses val="autoZero"/>
+        <c:crossBetween val="between"/>
+      </c:valAx>
+      <c:spPr>
+        <a:noFill/>
+        <a:ln>
+          <a:noFill/>
+        </a:ln>
+        <a:effectLst/>
+      </c:spPr>
+    </c:plotArea>
+    <c:legend>
+      <c:legendPos val="r"/>
+      <c:layout/>
+      <c:overlay val="0"/>
+      <c:spPr>
+        <a:noFill/>
+        <a:ln>
+          <a:noFill/>
+        </a:ln>
+        <a:effectLst/>
+      </c:spPr>
+      <c:txPr>
+        <a:bodyPr rot="0" spcFirstLastPara="1" vertOverflow="ellipsis" horzOverflow="overflow" vert="horz" wrap="square" anchor="ctr" anchorCtr="1"/>
+        <a:lstStyle/>
+        <a:p>
+          <a:pPr>
+            <a:defRPr sz="900" b="0" i="0" u="none" strike="noStrike" kern="1200" baseline="0">
+              <a:solidFill>
+                <a:schemeClr val="tx1">
+                  <a:lumMod val="65000"/>
+                  <a:lumOff val="35000"/>
+                </a:schemeClr>
+              </a:solidFill>
+              <a:latin typeface="+mn-lt"/>
+              <a:ea typeface="+mn-ea"/>
+              <a:cs typeface="+mn-cs"/>
+            </a:defRPr>
+          </a:pPr>
+        </a:p>
+      </c:txPr>
+    </c:legend>
+    <c:plotVisOnly val="1"/>
+    <c:dispBlanksAs val="gap"/>
+    <c:showDLblsOverMax val="0"/>
+  </c:chart>
+  <c:spPr>
+    <a:solidFill>
+      <a:schemeClr val="bg1"/>
+    </a:solidFill>
+    <a:ln w="9525" cap="flat" cmpd="sng" algn="ctr">
+      <a:solidFill>
+        <a:schemeClr val="tx1">
+          <a:lumMod val="15000"/>
+          <a:lumOff val="85000"/>
+        </a:schemeClr>
+      </a:solidFill>
+      <a:round/>
+    </a:ln>
+    <a:effectLst/>
+  </c:spPr>
+  <c:txPr>
+    <a:bodyPr rot="0" spcFirstLastPara="0" vertOverflow="ellipsis" horzOverflow="overflow" vert="horz" wrap="square" anchor="ctr" anchorCtr="1"/>
+    <a:lstStyle/>
+    <a:p>
+      <a:pPr>
+        <a:defRPr lang="ru-RU"/>
+      </a:pPr>
+    </a:p>
+  </c:txPr>
+  <c:externalData r:id="rId1">
+    <c:autoUpdate val="0"/>
+  </c:externalData>
+</c:chartSpace>
+</file>
+
+<file path=word/charts/chart2.xml><?xml version="1.0" encoding="utf-8"?>
+<c:chartSpace xmlns:c="http://schemas.openxmlformats.org/drawingml/2006/chart" xmlns:a="http://schemas.openxmlformats.org/drawingml/2006/main" xmlns:r="http://schemas.openxmlformats.org/officeDocument/2006/relationships">
+  <c:date1904 val="0"/>
+  <c:lang val="zh-CN"/>
+  <c:roundedCorners val="0"/>
+  <mc:AlternateContent xmlns:mc="http://schemas.openxmlformats.org/markup-compatibility/2006">
+    <mc:Choice xmlns:c14="http://schemas.microsoft.com/office/drawing/2007/8/2/chart" Requires="c14">
+      <c14:style val="102"/>
+    </mc:Choice>
+    <mc:Fallback>
+      <c:style val="2"/>
+    </mc:Fallback>
+  </mc:AlternateContent>
+  <c:chart>
+    <c:title>
+      <c:tx>
+        <c:rich>
+          <a:bodyPr rot="0" spcFirstLastPara="1" vertOverflow="ellipsis" vert="horz" wrap="square" anchor="ctr" anchorCtr="1"/>
+          <a:lstStyle/>
+          <a:p>
+            <a:pPr algn="ctr">
+              <a:defRPr sz="1400" b="0" i="0" u="none" strike="noStrike" kern="1200" spc="0" baseline="0">
+                <a:solidFill>
+                  <a:schemeClr val="tx1">
+                    <a:lumMod val="65000"/>
+                    <a:lumOff val="35000"/>
+                  </a:schemeClr>
+                </a:solidFill>
+                <a:latin typeface="+mn-lt"/>
+                <a:ea typeface="+mn-ea"/>
+                <a:cs typeface="+mn-cs"/>
+              </a:defRPr>
+            </a:pPr>
+            <a:r>
+              <a:rPr lang="ru-RU"/>
+              <a:t>Эксперимент № </a:t>
+            </a:r>
+            <a:r>
+              <a:rPr lang="en-US"/>
+              <a:t>2</a:t>
+            </a:r>
+            <a:endParaRPr lang="ru-RU"/>
+          </a:p>
+        </c:rich>
+      </c:tx>
+      <c:layout/>
+      <c:overlay val="0"/>
+      <c:spPr>
+        <a:noFill/>
+        <a:ln>
+          <a:noFill/>
+        </a:ln>
+        <a:effectLst/>
+      </c:spPr>
+    </c:title>
+    <c:autoTitleDeleted val="0"/>
+    <c:plotArea>
+      <c:layout/>
+      <c:lineChart>
+        <c:grouping val="standard"/>
+        <c:varyColors val="0"/>
+        <c:ser>
+          <c:idx val="0"/>
+          <c:order val="0"/>
+          <c:tx>
+            <c:strRef>
+              <c:f>"Binary Search Tree"</c:f>
+              <c:strCache>
+                <c:ptCount val="1"/>
+                <c:pt idx="0">
+                  <c:v>Binary Search Tree</c:v>
+                </c:pt>
+              </c:strCache>
+            </c:strRef>
+          </c:tx>
+          <c:spPr>
+            <a:ln w="28575" cap="rnd">
+              <a:solidFill>
+                <a:schemeClr val="accent1"/>
+              </a:solidFill>
+              <a:round/>
+            </a:ln>
+            <a:effectLst/>
+          </c:spPr>
+          <c:marker>
+            <c:symbol val="circle"/>
+            <c:size val="5"/>
+            <c:spPr>
+              <a:solidFill>
+                <a:schemeClr val="accent1"/>
+              </a:solidFill>
+              <a:ln w="9525">
+                <a:solidFill>
+                  <a:schemeClr val="accent1"/>
+                </a:solidFill>
+              </a:ln>
+              <a:effectLst/>
+            </c:spPr>
+          </c:marker>
+          <c:cat>
+            <c:numRef>
+              <c:f>[gra.xlsx]Лист1!$G$2:$G$21</c:f>
+              <c:numCache>
+                <c:formatCode>General</c:formatCode>
+                <c:ptCount val="20"/>
+                <c:pt idx="0">
+                  <c:v>10000</c:v>
+                </c:pt>
+                <c:pt idx="1">
+                  <c:v>20000</c:v>
+                </c:pt>
+                <c:pt idx="2">
+                  <c:v>30000</c:v>
+                </c:pt>
+                <c:pt idx="3">
+                  <c:v>40000</c:v>
+                </c:pt>
+                <c:pt idx="4">
+                  <c:v>50000</c:v>
+                </c:pt>
+                <c:pt idx="5">
+                  <c:v>60000</c:v>
+                </c:pt>
+                <c:pt idx="6">
+                  <c:v>70000</c:v>
+                </c:pt>
+                <c:pt idx="7">
+                  <c:v>80000</c:v>
+                </c:pt>
+                <c:pt idx="8">
+                  <c:v>90000</c:v>
+                </c:pt>
+                <c:pt idx="9">
+                  <c:v>100000</c:v>
+                </c:pt>
+                <c:pt idx="10">
+                  <c:v>110000</c:v>
+                </c:pt>
+                <c:pt idx="11">
+                  <c:v>120000</c:v>
+                </c:pt>
+                <c:pt idx="12">
+                  <c:v>130000</c:v>
+                </c:pt>
+                <c:pt idx="13">
+                  <c:v>140000</c:v>
+                </c:pt>
+                <c:pt idx="14">
+                  <c:v>150000</c:v>
+                </c:pt>
+                <c:pt idx="15">
+                  <c:v>160000</c:v>
+                </c:pt>
+                <c:pt idx="16">
+                  <c:v>170000</c:v>
+                </c:pt>
+                <c:pt idx="17">
+                  <c:v>180000</c:v>
+                </c:pt>
+                <c:pt idx="18">
+                  <c:v>190000</c:v>
+                </c:pt>
+                <c:pt idx="19">
+                  <c:v>200000</c:v>
+                </c:pt>
+              </c:numCache>
+            </c:numRef>
+          </c:cat>
+          <c:val>
+            <c:numRef>
+              <c:f>[gra.xlsx]Лист1!$C$2:$C$21</c:f>
+              <c:numCache>
+                <c:formatCode>General</c:formatCode>
+                <c:ptCount val="20"/>
+                <c:pt idx="0">
+                  <c:v>0.0001248</c:v>
+                </c:pt>
+                <c:pt idx="1">
+                  <c:v>0.0001475</c:v>
+                </c:pt>
+                <c:pt idx="2">
+                  <c:v>0.0002663</c:v>
+                </c:pt>
+                <c:pt idx="3">
+                  <c:v>0.0005436</c:v>
+                </c:pt>
+                <c:pt idx="4">
+                  <c:v>0.0004064</c:v>
+                </c:pt>
+                <c:pt idx="5">
+                  <c:v>0.0005457</c:v>
+                </c:pt>
+                <c:pt idx="6">
+                  <c:v>0.0003849</c:v>
+                </c:pt>
+                <c:pt idx="7">
+                  <c:v>0.0007882</c:v>
+                </c:pt>
+                <c:pt idx="8">
+                  <c:v>0.0007281</c:v>
+                </c:pt>
+                <c:pt idx="9">
+                  <c:v>0.0008281</c:v>
+                </c:pt>
+                <c:pt idx="10">
+                  <c:v>0.000858888888888889</c:v>
+                </c:pt>
+                <c:pt idx="11">
+                  <c:v>0.0010542</c:v>
+                </c:pt>
+                <c:pt idx="12">
+                  <c:v>0.0012818</c:v>
+                </c:pt>
+                <c:pt idx="13">
+                  <c:v>0.0011398</c:v>
+                </c:pt>
+                <c:pt idx="14">
+                  <c:v>0.0011591</c:v>
+                </c:pt>
+                <c:pt idx="15">
+                  <c:v>0.0011265</c:v>
+                </c:pt>
+                <c:pt idx="16">
+                  <c:v>0.0011852</c:v>
+                </c:pt>
+                <c:pt idx="17">
+                  <c:v>0.0016706</c:v>
+                </c:pt>
+                <c:pt idx="18">
+                  <c:v>0.0016923</c:v>
+                </c:pt>
+                <c:pt idx="19">
+                  <c:v>0.0018656</c:v>
+                </c:pt>
+              </c:numCache>
+            </c:numRef>
+          </c:val>
+          <c:smooth val="0"/>
+        </c:ser>
+        <c:ser>
+          <c:idx val="1"/>
+          <c:order val="1"/>
+          <c:tx>
+            <c:strRef>
+              <c:f>"Hash table"</c:f>
+              <c:strCache>
+                <c:ptCount val="1"/>
+                <c:pt idx="0">
+                  <c:v>Hash table</c:v>
+                </c:pt>
+              </c:strCache>
+            </c:strRef>
+          </c:tx>
+          <c:spPr>
+            <a:ln w="28575" cap="rnd">
+              <a:solidFill>
+                <a:schemeClr val="accent2"/>
+              </a:solidFill>
+              <a:round/>
+            </a:ln>
+            <a:effectLst/>
+          </c:spPr>
+          <c:marker>
+            <c:symbol val="circle"/>
+            <c:size val="5"/>
+            <c:spPr>
+              <a:solidFill>
+                <a:schemeClr val="accent2"/>
+              </a:solidFill>
+              <a:ln w="9525">
+                <a:solidFill>
+                  <a:schemeClr val="accent2"/>
+                </a:solidFill>
+              </a:ln>
+              <a:effectLst/>
+            </c:spPr>
+          </c:marker>
+          <c:cat>
+            <c:numRef>
+              <c:f>[gra.xlsx]Лист1!$G$2:$G$21</c:f>
+              <c:numCache>
+                <c:formatCode>General</c:formatCode>
+                <c:ptCount val="20"/>
+                <c:pt idx="0">
+                  <c:v>10000</c:v>
+                </c:pt>
+                <c:pt idx="1">
+                  <c:v>20000</c:v>
+                </c:pt>
+                <c:pt idx="2">
+                  <c:v>30000</c:v>
+                </c:pt>
+                <c:pt idx="3">
+                  <c:v>40000</c:v>
+                </c:pt>
+                <c:pt idx="4">
+                  <c:v>50000</c:v>
+                </c:pt>
+                <c:pt idx="5">
+                  <c:v>60000</c:v>
+                </c:pt>
+                <c:pt idx="6">
+                  <c:v>70000</c:v>
+                </c:pt>
+                <c:pt idx="7">
+                  <c:v>80000</c:v>
+                </c:pt>
+                <c:pt idx="8">
+                  <c:v>90000</c:v>
+                </c:pt>
+                <c:pt idx="9">
+                  <c:v>100000</c:v>
+                </c:pt>
+                <c:pt idx="10">
+                  <c:v>110000</c:v>
+                </c:pt>
+                <c:pt idx="11">
+                  <c:v>120000</c:v>
+                </c:pt>
+                <c:pt idx="12">
+                  <c:v>130000</c:v>
+                </c:pt>
+                <c:pt idx="13">
+                  <c:v>140000</c:v>
+                </c:pt>
+                <c:pt idx="14">
+                  <c:v>150000</c:v>
+                </c:pt>
+                <c:pt idx="15">
+                  <c:v>160000</c:v>
+                </c:pt>
+                <c:pt idx="16">
+                  <c:v>170000</c:v>
+                </c:pt>
+                <c:pt idx="17">
+                  <c:v>180000</c:v>
+                </c:pt>
+                <c:pt idx="18">
+                  <c:v>190000</c:v>
+                </c:pt>
+                <c:pt idx="19">
+                  <c:v>200000</c:v>
+                </c:pt>
+              </c:numCache>
+            </c:numRef>
+          </c:cat>
+          <c:val>
+            <c:numRef>
+              <c:f>[gra.xlsx]Лист1!$K$2:$K$21</c:f>
+              <c:numCache>
+                <c:formatCode>General</c:formatCode>
+                <c:ptCount val="20"/>
+                <c:pt idx="0">
+                  <c:v>0.001869</c:v>
+                </c:pt>
+                <c:pt idx="1">
+                  <c:v>0.003531</c:v>
+                </c:pt>
+                <c:pt idx="2">
+                  <c:v>0.004751</c:v>
+                </c:pt>
+                <c:pt idx="3">
+                  <c:v>0.005959</c:v>
+                </c:pt>
+                <c:pt idx="4">
+                  <c:v>0.007147</c:v>
+                </c:pt>
+                <c:pt idx="5">
+                  <c:v>0.008315</c:v>
+                </c:pt>
+                <c:pt idx="6">
+                  <c:v>0.009484</c:v>
+                </c:pt>
+                <c:pt idx="7">
+                  <c:v>0.010682</c:v>
+                </c:pt>
+                <c:pt idx="8">
+                  <c:v>0.011848</c:v>
+                </c:pt>
+                <c:pt idx="9">
+                  <c:v>0.013018</c:v>
+                </c:pt>
+                <c:pt idx="10">
+                  <c:v>0.014184</c:v>
+                </c:pt>
+                <c:pt idx="11">
+                  <c:v>0.015412</c:v>
+                </c:pt>
+                <c:pt idx="12">
+                  <c:v>0.016602</c:v>
+                </c:pt>
+                <c:pt idx="13">
+                  <c:v>0.017792</c:v>
+                </c:pt>
+                <c:pt idx="14">
+                  <c:v>0.018969</c:v>
+                </c:pt>
+                <c:pt idx="15">
+                  <c:v>0.02015</c:v>
+                </c:pt>
+                <c:pt idx="16">
+                  <c:v>0.021317</c:v>
+                </c:pt>
+                <c:pt idx="17">
+                  <c:v>0.022504</c:v>
+                </c:pt>
+                <c:pt idx="18">
+                  <c:v>0.02368</c:v>
+                </c:pt>
+                <c:pt idx="19">
+                  <c:v>0.024889</c:v>
+                </c:pt>
+              </c:numCache>
+            </c:numRef>
+          </c:val>
+          <c:smooth val="0"/>
+        </c:ser>
+        <c:dLbls>
+          <c:dLblPos val="r"/>
+          <c:showLegendKey val="0"/>
+          <c:showVal val="0"/>
+          <c:showCatName val="0"/>
+          <c:showSerName val="0"/>
+          <c:showPercent val="0"/>
+          <c:showBubbleSize val="0"/>
+        </c:dLbls>
+        <c:marker val="1"/>
+        <c:smooth val="0"/>
+        <c:axId val="403242064"/>
+        <c:axId val="403248592"/>
+        <c:extLst>
+          <c:ext xmlns:c15="http://schemas.microsoft.com/office/drawing/2012/chart" uri="{02D57815-91ED-43cb-92C2-25804820EDAC}">
+            <c15:filteredLineSeries>
+              <c15:ser>
+                <c:idx val="2"/>
+                <c:order val="2"/>
+                <c:spPr>
+                  <a:ln w="28575" cap="rnd">
+                    <a:solidFill>
+                      <a:schemeClr val="accent3"/>
+                    </a:solidFill>
+                    <a:round/>
+                  </a:ln>
+                  <a:effectLst/>
+                </c:spPr>
+                <c:marker>
+                  <c:symbol val="circle"/>
+                  <c:size val="5"/>
+                  <c:spPr>
+                    <a:solidFill>
+                      <a:schemeClr val="accent3"/>
+                    </a:solidFill>
+                    <a:ln w="9525">
+                      <a:solidFill>
+                        <a:schemeClr val="accent3"/>
+                      </a:solidFill>
+                    </a:ln>
+                    <a:effectLst/>
+                  </c:spPr>
+                </c:marker>
+                <c:cat>
+                  <c:numRef>
+                    <c:extLst>
+                      <c:ext uri="{02D57815-91ED-43cb-92C2-25804820EDAC}">
+                        <c15:fullRef>
+                          <c15:sqref/>
+                        </c15:fullRef>
+                        <c15:formulaRef>
+                          <c15:sqref>[gra.xlsx]Лист1!$G$2:$G$21</c15:sqref>
+                        </c15:formulaRef>
+                      </c:ext>
+                    </c:extLst>
+                    <c:numCache>
+                      <c:formatCode>General</c:formatCode>
+                      <c:ptCount val="20"/>
+                      <c:pt idx="0">
+                        <c:v>10000</c:v>
+                      </c:pt>
+                      <c:pt idx="1">
+                        <c:v>20000</c:v>
+                      </c:pt>
+                      <c:pt idx="2">
+                        <c:v>30000</c:v>
+                      </c:pt>
+                      <c:pt idx="3">
+                        <c:v>40000</c:v>
+                      </c:pt>
+                      <c:pt idx="4">
+                        <c:v>50000</c:v>
+                      </c:pt>
+                      <c:pt idx="5">
+                        <c:v>60000</c:v>
+                      </c:pt>
+                      <c:pt idx="6">
+                        <c:v>70000</c:v>
+                      </c:pt>
+                      <c:pt idx="7">
+                        <c:v>80000</c:v>
+                      </c:pt>
+                      <c:pt idx="8">
+                        <c:v>90000</c:v>
+                      </c:pt>
+                      <c:pt idx="9">
+                        <c:v>100000</c:v>
+                      </c:pt>
+                      <c:pt idx="10">
+                        <c:v>110000</c:v>
+                      </c:pt>
+                      <c:pt idx="11">
+                        <c:v>120000</c:v>
+                      </c:pt>
+                      <c:pt idx="12">
+                        <c:v>130000</c:v>
+                      </c:pt>
+                      <c:pt idx="13">
+                        <c:v>140000</c:v>
+                      </c:pt>
+                      <c:pt idx="14">
+                        <c:v>150000</c:v>
+                      </c:pt>
+                      <c:pt idx="15">
+                        <c:v>160000</c:v>
+                      </c:pt>
+                      <c:pt idx="16">
+                        <c:v>170000</c:v>
+                      </c:pt>
+                      <c:pt idx="17">
+                        <c:v>180000</c:v>
+                      </c:pt>
+                      <c:pt idx="18">
+                        <c:v>190000</c:v>
+                      </c:pt>
+                      <c:pt idx="19">
+                        <c:v>200000</c:v>
+                      </c:pt>
+                    </c:numCache>
+                  </c:numRef>
+                </c:cat>
+                <c:val>
+                  <c:numRef>
+                    <c:extLst>
+                      <c:ext uri="{02D57815-91ED-43cb-92C2-25804820EDAC}">
+                        <c15:formulaRef>
+                          <c15:sqref>{10000,20000,30000,40000,50000,60000,70000,80000,90000,100000,110000,120000,130000,140000,150000,160000,170000,180000,190000,200000}</c15:sqref>
+                        </c15:formulaRef>
+                      </c:ext>
+                    </c:extLst>
+                    <c:numCache>
+                      <c:formatCode>General</c:formatCode>
+                      <c:ptCount val="20"/>
+                      <c:pt idx="0">
+                        <c:v>10000</c:v>
+                      </c:pt>
+                      <c:pt idx="1">
+                        <c:v>20000</c:v>
+                      </c:pt>
+                      <c:pt idx="2">
+                        <c:v>30000</c:v>
+                      </c:pt>
+                      <c:pt idx="3">
+                        <c:v>40000</c:v>
+                      </c:pt>
+                      <c:pt idx="4">
+                        <c:v>50000</c:v>
+                      </c:pt>
+                      <c:pt idx="5">
+                        <c:v>60000</c:v>
+                      </c:pt>
+                      <c:pt idx="6">
+                        <c:v>70000</c:v>
+                      </c:pt>
+                      <c:pt idx="7">
+                        <c:v>80000</c:v>
+                      </c:pt>
+                      <c:pt idx="8">
+                        <c:v>90000</c:v>
+                      </c:pt>
+                      <c:pt idx="9">
+                        <c:v>100000</c:v>
+                      </c:pt>
+                      <c:pt idx="10">
+                        <c:v>110000</c:v>
+                      </c:pt>
+                      <c:pt idx="11">
+                        <c:v>120000</c:v>
+                      </c:pt>
+                      <c:pt idx="12">
+                        <c:v>130000</c:v>
+                      </c:pt>
+                      <c:pt idx="13">
+                        <c:v>140000</c:v>
+                      </c:pt>
+                      <c:pt idx="14">
+                        <c:v>150000</c:v>
+                      </c:pt>
+                      <c:pt idx="15">
+                        <c:v>160000</c:v>
+                      </c:pt>
+                      <c:pt idx="16">
+                        <c:v>170000</c:v>
+                      </c:pt>
+                      <c:pt idx="17">
+                        <c:v>180000</c:v>
+                      </c:pt>
+                      <c:pt idx="18">
+                        <c:v>190000</c:v>
+                      </c:pt>
+                      <c:pt idx="19">
+                        <c:v>200000</c:v>
+                      </c:pt>
+                    </c:numCache>
+                  </c:numRef>
+                </c:val>
+                <c:smooth val="0"/>
+              </c15:ser>
+            </c15:filteredLineSeries>
+            <c15:filteredLineSeries>
+              <c15:ser>
+                <c:idx val="3"/>
+                <c:order val="3"/>
+                <c:tx>
+                  <c:strRef>
+                    <c:extLst>
+                      <c:ext uri="{02D57815-91ED-43cb-92C2-25804820EDAC}">
+                        <c15:formulaRef>
+                          <c15:sqref>[gra.xlsx]Лист1!$F$2:$F$21</c15:sqref>
+                        </c15:formulaRef>
+                      </c:ext>
+                    </c:extLst>
+                    <c:strCache>
+                      <c:ptCount val="1"/>
+                      <c:pt idx="0">
+                        <c:v>0,0000025 0,0000042 0,0000038 0,0000082 0,0000071 0,0000121 0,0000062 0,0000099 0,0000092 0,0000124 0,0000125 0,0000318 0,0000134 0,0000192 0,0000328 0,0000221 0,0000402 0,0000233 0,0000152 0,000026</c:v>
+                      </c:pt>
+                    </c:strCache>
+                  </c:strRef>
+                </c:tx>
+                <c:spPr>
+                  <a:ln w="28575" cap="rnd">
+                    <a:solidFill>
+                      <a:schemeClr val="accent4"/>
+                    </a:solidFill>
+                    <a:round/>
+                  </a:ln>
+                  <a:effectLst/>
+                </c:spPr>
+                <c:marker>
+                  <c:symbol val="circle"/>
+                  <c:size val="5"/>
+                  <c:spPr>
+                    <a:solidFill>
+                      <a:schemeClr val="accent4"/>
+                    </a:solidFill>
+                    <a:ln w="9525">
+                      <a:solidFill>
+                        <a:schemeClr val="accent4"/>
+                      </a:solidFill>
+                    </a:ln>
+                    <a:effectLst/>
+                  </c:spPr>
+                </c:marker>
+                <c:val>
+                  <c:numRef>
+                    <c:extLst>
+                      <c:ext uri="{02D57815-91ED-43cb-92C2-25804820EDAC}">
+                        <c15:formulaRef>
+                          <c15:sqref>{1}</c15:sqref>
+                        </c15:formulaRef>
+                      </c:ext>
+                    </c:extLst>
+                    <c:numCache>
+                      <c:formatCode>General</c:formatCode>
+                      <c:ptCount val="1"/>
+                      <c:pt idx="0">
+                        <c:v>1</c:v>
+                      </c:pt>
+                    </c:numCache>
+                  </c:numRef>
+                </c:val>
+                <c:smooth val="0"/>
+              </c15:ser>
+            </c15:filteredLineSeries>
+          </c:ext>
+        </c:extLst>
+      </c:lineChart>
+      <c:catAx>
+        <c:axId val="403242064"/>
+        <c:scaling>
+          <c:orientation val="minMax"/>
+        </c:scaling>
+        <c:delete val="0"/>
+        <c:axPos val="b"/>
+        <c:title>
+          <c:tx>
+            <c:rich>
+              <a:bodyPr rot="0" spcFirstLastPara="1" vertOverflow="ellipsis" vert="horz" wrap="square" anchor="ctr" anchorCtr="1"/>
+              <a:lstStyle/>
+              <a:p>
+                <a:pPr algn="ctr">
+                  <a:defRPr sz="1000" b="0" i="0" u="none" strike="noStrike" kern="1200" baseline="0">
+                    <a:solidFill>
+                      <a:schemeClr val="tx1">
+                        <a:lumMod val="65000"/>
+                        <a:lumOff val="35000"/>
+                      </a:schemeClr>
+                    </a:solidFill>
+                    <a:latin typeface="+mn-lt"/>
+                    <a:ea typeface="+mn-ea"/>
+                    <a:cs typeface="+mn-cs"/>
+                  </a:defRPr>
+                </a:pPr>
+                <a:r>
+                  <a:rPr lang="ru-RU"/>
+                  <a:t>Колличество</a:t>
+                </a:r>
+                <a:r>
+                  <a:rPr lang="ru-RU" baseline="0"/>
+                  <a:t> элементов</a:t>
+                </a:r>
+              </a:p>
+            </c:rich>
+          </c:tx>
+          <c:layout/>
+          <c:overlay val="0"/>
+          <c:spPr>
+            <a:noFill/>
+            <a:ln>
+              <a:noFill/>
+            </a:ln>
+            <a:effectLst/>
+          </c:spPr>
+        </c:title>
+        <c:numFmt formatCode="General" sourceLinked="1"/>
+        <c:majorTickMark val="none"/>
+        <c:minorTickMark val="none"/>
+        <c:tickLblPos val="nextTo"/>
+        <c:spPr>
+          <a:noFill/>
+          <a:ln w="9525" cap="flat" cmpd="sng" algn="ctr">
+            <a:solidFill>
+              <a:schemeClr val="tx1">
+                <a:lumMod val="15000"/>
+                <a:lumOff val="85000"/>
+              </a:schemeClr>
+            </a:solidFill>
+            <a:round/>
+          </a:ln>
+          <a:effectLst/>
+        </c:spPr>
+        <c:txPr>
+          <a:bodyPr rot="-60000000" spcFirstLastPara="1" vertOverflow="ellipsis" horzOverflow="overflow" vert="horz" wrap="square" anchor="ctr" anchorCtr="1"/>
+          <a:lstStyle/>
+          <a:p>
+            <a:pPr>
+              <a:defRPr sz="900" b="0" i="0" u="none" strike="noStrike" kern="1200" baseline="0">
+                <a:solidFill>
+                  <a:schemeClr val="tx1">
+                    <a:lumMod val="65000"/>
+                    <a:lumOff val="35000"/>
+                  </a:schemeClr>
+                </a:solidFill>
+                <a:latin typeface="+mn-lt"/>
+                <a:ea typeface="+mn-ea"/>
+                <a:cs typeface="+mn-cs"/>
+              </a:defRPr>
+            </a:pPr>
+          </a:p>
+        </c:txPr>
+        <c:crossAx val="403248592"/>
+        <c:crosses val="autoZero"/>
+        <c:auto val="1"/>
+        <c:lblAlgn val="ctr"/>
+        <c:lblOffset val="100"/>
+        <c:tickMarkSkip val="1"/>
+        <c:noMultiLvlLbl val="0"/>
+      </c:catAx>
+      <c:valAx>
+        <c:axId val="403248592"/>
+        <c:scaling>
+          <c:orientation val="minMax"/>
+        </c:scaling>
+        <c:delete val="0"/>
+        <c:axPos val="l"/>
+        <c:majorGridlines>
+          <c:spPr>
+            <a:noFill/>
+            <a:ln w="9525" cap="flat" cmpd="sng" algn="ctr">
+              <a:solidFill>
+                <a:schemeClr val="tx1">
+                  <a:lumMod val="15000"/>
+                  <a:lumOff val="85000"/>
+                </a:schemeClr>
+              </a:solidFill>
+              <a:round/>
+            </a:ln>
+            <a:effectLst/>
+          </c:spPr>
+        </c:majorGridlines>
+        <c:title>
+          <c:tx>
+            <c:rich>
+              <a:bodyPr rot="-5400000" spcFirstLastPara="1" vertOverflow="ellipsis" vert="horz" wrap="square" anchor="ctr" anchorCtr="1"/>
+              <a:lstStyle/>
+              <a:p>
+                <a:pPr algn="ctr">
+                  <a:defRPr sz="1000" b="0" i="0" u="none" strike="noStrike" kern="1200" baseline="0">
+                    <a:solidFill>
+                      <a:schemeClr val="tx1">
+                        <a:lumMod val="65000"/>
+                        <a:lumOff val="35000"/>
+                      </a:schemeClr>
+                    </a:solidFill>
+                    <a:latin typeface="+mn-lt"/>
+                    <a:ea typeface="+mn-ea"/>
+                    <a:cs typeface="+mn-cs"/>
+                  </a:defRPr>
+                </a:pPr>
+                <a:r>
+                  <a:rPr lang="ru-RU"/>
+                  <a:t>Время,</a:t>
+                </a:r>
+                <a:r>
+                  <a:rPr lang="ru-RU" baseline="0"/>
+                  <a:t> с</a:t>
+                </a:r>
+                <a:endParaRPr lang="ru-RU"/>
+              </a:p>
+            </c:rich>
+          </c:tx>
+          <c:layout/>
+          <c:overlay val="0"/>
+          <c:spPr>
+            <a:noFill/>
+            <a:ln>
+              <a:noFill/>
+            </a:ln>
+            <a:effectLst/>
+          </c:spPr>
+        </c:title>
+        <c:numFmt formatCode="General" sourceLinked="1"/>
+        <c:majorTickMark val="none"/>
+        <c:minorTickMark val="none"/>
+        <c:tickLblPos val="nextTo"/>
+        <c:spPr>
+          <a:noFill/>
+          <a:ln>
+            <a:noFill/>
+          </a:ln>
+          <a:effectLst/>
+        </c:spPr>
+        <c:txPr>
+          <a:bodyPr rot="-60000000" spcFirstLastPara="1" vertOverflow="ellipsis" horzOverflow="overflow" vert="horz" wrap="square" anchor="ctr" anchorCtr="1"/>
+          <a:lstStyle/>
+          <a:p>
+            <a:pPr>
+              <a:defRPr sz="900" b="0" i="0" u="none" strike="noStrike" kern="1200" baseline="0">
+                <a:solidFill>
+                  <a:schemeClr val="tx1">
+                    <a:lumMod val="65000"/>
+                    <a:lumOff val="35000"/>
+                  </a:schemeClr>
+                </a:solidFill>
+                <a:latin typeface="+mn-lt"/>
+                <a:ea typeface="+mn-ea"/>
+                <a:cs typeface="+mn-cs"/>
+              </a:defRPr>
+            </a:pPr>
+          </a:p>
+        </c:txPr>
+        <c:crossAx val="403242064"/>
+        <c:crosses val="autoZero"/>
+        <c:crossBetween val="between"/>
+      </c:valAx>
+      <c:spPr>
+        <a:noFill/>
+        <a:ln>
+          <a:noFill/>
+        </a:ln>
+        <a:effectLst/>
+      </c:spPr>
+    </c:plotArea>
+    <c:legend>
+      <c:legendPos val="r"/>
+      <c:layout/>
+      <c:overlay val="0"/>
+      <c:spPr>
+        <a:noFill/>
+        <a:ln>
+          <a:noFill/>
+        </a:ln>
+        <a:effectLst/>
+      </c:spPr>
+      <c:txPr>
+        <a:bodyPr rot="0" spcFirstLastPara="1" vertOverflow="ellipsis" horzOverflow="overflow" vert="horz" wrap="square" anchor="ctr" anchorCtr="1"/>
+        <a:lstStyle/>
+        <a:p>
+          <a:pPr>
+            <a:defRPr sz="900" b="0" i="0" u="none" strike="noStrike" kern="1200" baseline="0">
+              <a:solidFill>
+                <a:schemeClr val="tx1">
+                  <a:lumMod val="65000"/>
+                  <a:lumOff val="35000"/>
+                </a:schemeClr>
+              </a:solidFill>
+              <a:latin typeface="+mn-lt"/>
+              <a:ea typeface="+mn-ea"/>
+              <a:cs typeface="+mn-cs"/>
+            </a:defRPr>
+          </a:pPr>
+        </a:p>
+      </c:txPr>
+    </c:legend>
+    <c:plotVisOnly val="1"/>
+    <c:dispBlanksAs val="gap"/>
+    <c:showDLblsOverMax val="0"/>
+  </c:chart>
+  <c:spPr>
+    <a:solidFill>
+      <a:schemeClr val="bg1"/>
+    </a:solidFill>
+    <a:ln w="9525" cap="flat" cmpd="sng" algn="ctr">
+      <a:solidFill>
+        <a:schemeClr val="tx1">
+          <a:lumMod val="15000"/>
+          <a:lumOff val="85000"/>
+        </a:schemeClr>
+      </a:solidFill>
+      <a:round/>
+    </a:ln>
+    <a:effectLst/>
+  </c:spPr>
+  <c:txPr>
+    <a:bodyPr rot="0" spcFirstLastPara="0" vertOverflow="ellipsis" horzOverflow="overflow" vert="horz" wrap="square" anchor="ctr" anchorCtr="1"/>
+    <a:lstStyle/>
+    <a:p>
+      <a:pPr>
+        <a:defRPr lang="ru-RU"/>
+      </a:pPr>
+    </a:p>
+  </c:txPr>
+  <c:externalData r:id="rId1">
+    <c:autoUpdate val="0"/>
+  </c:externalData>
+</c:chartSpace>
+</file>
+
+<file path=word/charts/chart3.xml><?xml version="1.0" encoding="utf-8"?>
+<c:chartSpace xmlns:c="http://schemas.openxmlformats.org/drawingml/2006/chart" xmlns:a="http://schemas.openxmlformats.org/drawingml/2006/main" xmlns:r="http://schemas.openxmlformats.org/officeDocument/2006/relationships">
+  <c:date1904 val="0"/>
+  <c:lang val="zh-CN"/>
+  <c:roundedCorners val="0"/>
+  <mc:AlternateContent xmlns:mc="http://schemas.openxmlformats.org/markup-compatibility/2006">
+    <mc:Choice xmlns:c14="http://schemas.microsoft.com/office/drawing/2007/8/2/chart" Requires="c14">
+      <c14:style val="102"/>
+    </mc:Choice>
+    <mc:Fallback>
+      <c:style val="2"/>
+    </mc:Fallback>
+  </mc:AlternateContent>
+  <c:chart>
     <c:autoTitleDeleted val="1"/>
     <c:plotArea>
       <c:layout>
@@ -13732,11 +16547,11 @@
           <c:order val="0"/>
           <c:tx>
             <c:strRef>
-              <c:f>"Binary Search Tree"</c:f>
+              <c:f>"KP - hash"</c:f>
               <c:strCache>
                 <c:ptCount val="1"/>
                 <c:pt idx="0">
-                  <c:v>Binary Search Tree</c:v>
+                  <c:v>KP - hash</c:v>
                 </c:pt>
               </c:strCache>
             </c:strRef>
@@ -13841,64 +16656,64 @@
                 <c:formatCode>General</c:formatCode>
                 <c:ptCount val="20"/>
                 <c:pt idx="0">
-                  <c:v>9.635e-5</c:v>
+                  <c:v>2e-6</c:v>
                 </c:pt>
                 <c:pt idx="1">
-                  <c:v>0.00018115</c:v>
+                  <c:v>2e-6</c:v>
                 </c:pt>
                 <c:pt idx="2">
-                  <c:v>0.00028477</c:v>
+                  <c:v>4e-6</c:v>
                 </c:pt>
                 <c:pt idx="3">
-                  <c:v>0.00036332</c:v>
+                  <c:v>3e-6</c:v>
                 </c:pt>
                 <c:pt idx="4">
-                  <c:v>0.00047202</c:v>
+                  <c:v>4e-6</c:v>
                 </c:pt>
                 <c:pt idx="5">
-                  <c:v>0.00050642</c:v>
+                  <c:v>8e-6</c:v>
                 </c:pt>
                 <c:pt idx="6">
-                  <c:v>0.00064009</c:v>
+                  <c:v>8e-6</c:v>
                 </c:pt>
                 <c:pt idx="7">
-                  <c:v>0.00071453</c:v>
+                  <c:v>9e-6</c:v>
                 </c:pt>
                 <c:pt idx="8">
-                  <c:v>0.000716520000000001</c:v>
+                  <c:v>1.1e-5</c:v>
                 </c:pt>
                 <c:pt idx="9">
-                  <c:v>0.00081167</c:v>
+                  <c:v>1.1e-5</c:v>
                 </c:pt>
                 <c:pt idx="10">
-                  <c:v>0.00100876</c:v>
+                  <c:v>9e-6</c:v>
                 </c:pt>
                 <c:pt idx="11">
-                  <c:v>0.00107521</c:v>
+                  <c:v>9e-6</c:v>
                 </c:pt>
                 <c:pt idx="12">
-                  <c:v>0.00114293</c:v>
+                  <c:v>1.2e-5</c:v>
                 </c:pt>
                 <c:pt idx="13">
-                  <c:v>0.00112576</c:v>
+                  <c:v>9e-6</c:v>
                 </c:pt>
                 <c:pt idx="14">
-                  <c:v>0.00129492</c:v>
+                  <c:v>9e-6</c:v>
                 </c:pt>
                 <c:pt idx="15">
-                  <c:v>0.0013754</c:v>
+                  <c:v>1.3e-5</c:v>
                 </c:pt>
                 <c:pt idx="16">
-                  <c:v>0.00124693</c:v>
+                  <c:v>1.4e-5</c:v>
                 </c:pt>
                 <c:pt idx="17">
-                  <c:v>0.00166473</c:v>
+                  <c:v>1.2e-5</c:v>
                 </c:pt>
                 <c:pt idx="18">
-                  <c:v>0.00149487</c:v>
+                  <c:v>1.4e-5</c:v>
                 </c:pt>
                 <c:pt idx="19">
-                  <c:v>0.00152363</c:v>
+                  <c:v>2e-5</c:v>
                 </c:pt>
               </c:numCache>
             </c:numRef>
@@ -13910,11 +16725,11 @@
           <c:order val="1"/>
           <c:tx>
             <c:strRef>
-              <c:f>"Hash table"</c:f>
+              <c:f>"XOR - hash"</c:f>
               <c:strCache>
                 <c:ptCount val="1"/>
                 <c:pt idx="0">
-                  <c:v>Hash table</c:v>
+                  <c:v>XOR - hash</c:v>
                 </c:pt>
               </c:strCache>
             </c:strRef>
@@ -14019,64 +16834,64 @@
                 <c:formatCode>General</c:formatCode>
                 <c:ptCount val="20"/>
                 <c:pt idx="0">
-                  <c:v>0.00011385</c:v>
+                  <c:v>4e-6</c:v>
                 </c:pt>
                 <c:pt idx="1">
-                  <c:v>0.00021498</c:v>
+                  <c:v>1e-5</c:v>
                 </c:pt>
                 <c:pt idx="2">
-                  <c:v>0.00033914</c:v>
+                  <c:v>2.7e-5</c:v>
                 </c:pt>
                 <c:pt idx="3">
-                  <c:v>0.00044467</c:v>
+                  <c:v>2.8e-5</c:v>
                 </c:pt>
                 <c:pt idx="4">
-                  <c:v>0.00058207</c:v>
+                  <c:v>3.3e-5</c:v>
                 </c:pt>
                 <c:pt idx="5">
-                  <c:v>0.00071978</c:v>
+                  <c:v>5.5e-5</c:v>
                 </c:pt>
                 <c:pt idx="6">
-                  <c:v>0.00085785</c:v>
+                  <c:v>5.8e-5</c:v>
                 </c:pt>
                 <c:pt idx="7">
-                  <c:v>0.00089446</c:v>
+                  <c:v>7e-5</c:v>
                 </c:pt>
                 <c:pt idx="8">
-                  <c:v>0.00105858</c:v>
+                  <c:v>9.2e-5</c:v>
                 </c:pt>
                 <c:pt idx="9">
-                  <c:v>0.00102402</c:v>
+                  <c:v>8.3e-5</c:v>
                 </c:pt>
                 <c:pt idx="10">
-                  <c:v>0.00108384</c:v>
+                  <c:v>8.5e-5</c:v>
                 </c:pt>
                 <c:pt idx="11">
-                  <c:v>0.00138215</c:v>
+                  <c:v>0.000106</c:v>
                 </c:pt>
                 <c:pt idx="12">
-                  <c:v>0.00157982</c:v>
+                  <c:v>0.000107</c:v>
                 </c:pt>
                 <c:pt idx="13">
-                  <c:v>0.00157089</c:v>
+                  <c:v>0.000115</c:v>
                 </c:pt>
                 <c:pt idx="14">
-                  <c:v>0.00166828</c:v>
+                  <c:v>0.000122</c:v>
                 </c:pt>
                 <c:pt idx="15">
-                  <c:v>0.00169534</c:v>
+                  <c:v>0.000123</c:v>
                 </c:pt>
                 <c:pt idx="16">
-                  <c:v>0.00184687</c:v>
+                  <c:v>0.000125</c:v>
                 </c:pt>
                 <c:pt idx="17">
-                  <c:v>0.00196512</c:v>
+                  <c:v>0.000141</c:v>
                 </c:pt>
                 <c:pt idx="18">
-                  <c:v>0.00230543</c:v>
+                  <c:v>0.000165</c:v>
                 </c:pt>
                 <c:pt idx="19">
-                  <c:v>0.00217288</c:v>
+                  <c:v>0.000168</c:v>
                 </c:pt>
               </c:numCache>
             </c:numRef>
@@ -14147,7 +16962,7 @@
                       </a:schemeClr>
                     </a:solidFill>
                     <a:effectLst/>
-                    <a:latin typeface="Liberation Sans" pitchFamily="3"/>
+                    <a:latin typeface="Liberation Sans" pitchFamily="2"/>
                     <a:ea typeface="+mn-ea"/>
                     <a:cs typeface="+mn-cs"/>
                   </a:rPr>
@@ -14161,7 +16976,7 @@
                     </a:schemeClr>
                   </a:solidFill>
                   <a:effectLst/>
-                  <a:latin typeface="Liberation Sans" pitchFamily="3"/>
+                  <a:latin typeface="Liberation Sans" pitchFamily="2"/>
                   <a:ea typeface="+mn-ea"/>
                   <a:cs typeface="+mn-cs"/>
                 </a:endParaRPr>
@@ -14186,7 +17001,7 @@
           <a:noFill/>
           <a:ln w="9525" cap="flat" cmpd="sng" algn="ctr">
             <a:solidFill>
-              <a:sysClr val="windowText" lastClr="000000"/>
+              <a:sysClr val="windowText" lastClr="31363B"/>
             </a:solidFill>
             <a:round/>
           </a:ln>
@@ -14267,7 +17082,7 @@
                       </a:schemeClr>
                     </a:solidFill>
                     <a:effectLst/>
-                    <a:latin typeface="Liberation Sans" pitchFamily="3"/>
+                    <a:latin typeface="Liberation Sans" pitchFamily="2"/>
                     <a:ea typeface="+mn-ea"/>
                     <a:cs typeface="+mn-cs"/>
                   </a:rPr>
@@ -14281,1429 +17096,7 @@
                     </a:schemeClr>
                   </a:solidFill>
                   <a:effectLst/>
-                  <a:latin typeface="Liberation Sans" pitchFamily="3"/>
-                  <a:ea typeface="+mn-ea"/>
-                  <a:cs typeface="+mn-cs"/>
-                </a:endParaRPr>
-              </a:p>
-            </c:rich>
-          </c:tx>
-          <c:layout>
-            <c:manualLayout>
-              <c:xMode val="edge"/>
-              <c:yMode val="edge"/>
-              <c:x val="0.1089258698941"/>
-              <c:y val="0.334481210836466"/>
-            </c:manualLayout>
-          </c:layout>
-          <c:overlay val="0"/>
-          <c:spPr>
-            <a:noFill/>
-            <a:ln>
-              <a:noFill/>
-            </a:ln>
-            <a:effectLst/>
-          </c:spPr>
-        </c:title>
-        <c:numFmt formatCode="General" sourceLinked="1"/>
-        <c:majorTickMark val="in"/>
-        <c:minorTickMark val="none"/>
-        <c:tickLblPos val="nextTo"/>
-        <c:spPr>
-          <a:noFill/>
-          <a:ln>
-            <a:solidFill>
-              <a:sysClr val="windowText" lastClr="000000"/>
-            </a:solidFill>
-          </a:ln>
-          <a:effectLst/>
-        </c:spPr>
-        <c:txPr>
-          <a:bodyPr rot="-60000000" spcFirstLastPara="1" vertOverflow="ellipsis" horzOverflow="overflow" vert="horz" wrap="square" anchor="ctr" anchorCtr="1"/>
-          <a:lstStyle/>
-          <a:p>
-            <a:pPr>
-              <a:defRPr sz="1200" b="0" i="0" u="none" strike="noStrike" kern="1200" baseline="0">
-                <a:solidFill>
-                  <a:schemeClr val="tx1"/>
-                </a:solidFill>
-                <a:latin typeface="+mn-lt"/>
-                <a:ea typeface="+mn-ea"/>
-                <a:cs typeface="+mn-cs"/>
-              </a:defRPr>
-            </a:pPr>
-          </a:p>
-        </c:txPr>
-        <c:crossAx val="346693872"/>
-        <c:crosses val="autoZero"/>
-        <c:crossBetween val="between"/>
-      </c:valAx>
-      <c:spPr>
-        <a:noFill/>
-        <a:ln>
-          <a:solidFill>
-            <a:sysClr val="windowText" lastClr="000000"/>
-          </a:solidFill>
-        </a:ln>
-        <a:effectLst/>
-      </c:spPr>
-    </c:plotArea>
-    <c:legend>
-      <c:legendPos val="r"/>
-      <c:layout/>
-      <c:overlay val="0"/>
-      <c:spPr>
-        <a:noFill/>
-        <a:ln>
-          <a:noFill/>
-        </a:ln>
-        <a:effectLst/>
-      </c:spPr>
-      <c:txPr>
-        <a:bodyPr rot="0" spcFirstLastPara="0" vertOverflow="ellipsis" horzOverflow="overflow" vert="horz" wrap="square" anchor="ctr" anchorCtr="1"/>
-        <a:lstStyle/>
-        <a:p>
-          <a:pPr>
-            <a:defRPr sz="900" kern="1200">
-              <a:solidFill>
-                <a:schemeClr val="tx1">
-                  <a:lumMod val="65000"/>
-                  <a:lumOff val="35000"/>
-                </a:schemeClr>
-              </a:solidFill>
-              <a:latin typeface="+mn-lt"/>
-              <a:ea typeface="+mn-ea"/>
-              <a:cs typeface="+mn-cs"/>
-            </a:defRPr>
-          </a:pPr>
-        </a:p>
-      </c:txPr>
-    </c:legend>
-    <c:plotVisOnly val="1"/>
-    <c:dispBlanksAs val="gap"/>
-    <c:showDLblsOverMax val="0"/>
-  </c:chart>
-  <c:spPr>
-    <a:solidFill>
-      <a:schemeClr val="bg1"/>
-    </a:solidFill>
-    <a:ln w="9525" cap="flat" cmpd="sng" algn="ctr">
-      <a:noFill/>
-      <a:round/>
-    </a:ln>
-    <a:effectLst/>
-  </c:spPr>
-  <c:txPr>
-    <a:bodyPr rot="0" spcFirstLastPara="0" vertOverflow="ellipsis" horzOverflow="overflow" vert="horz" wrap="square" anchor="ctr" anchorCtr="1"/>
-    <a:lstStyle/>
-    <a:p>
-      <a:pPr>
-        <a:defRPr lang="ru-RU"/>
-      </a:pPr>
-    </a:p>
-  </c:txPr>
-  <c:externalData r:id="rId1">
-    <c:autoUpdate val="0"/>
-  </c:externalData>
-</c:chartSpace>
-</file>
-
-<file path=word/charts/chart2.xml><?xml version="1.0" encoding="utf-8"?>
-<c:chartSpace xmlns:c="http://schemas.openxmlformats.org/drawingml/2006/chart" xmlns:a="http://schemas.openxmlformats.org/drawingml/2006/main" xmlns:r="http://schemas.openxmlformats.org/officeDocument/2006/relationships">
-  <c:date1904 val="0"/>
-  <c:lang val="zh-CN"/>
-  <c:roundedCorners val="0"/>
-  <mc:AlternateContent xmlns:mc="http://schemas.openxmlformats.org/markup-compatibility/2006">
-    <mc:Choice xmlns:c14="http://schemas.microsoft.com/office/drawing/2007/8/2/chart" Requires="c14">
-      <c14:style val="102"/>
-    </mc:Choice>
-    <mc:Fallback>
-      <c:style val="2"/>
-    </mc:Fallback>
-  </mc:AlternateContent>
-  <c:chart>
-    <c:autoTitleDeleted val="1"/>
-    <c:plotArea>
-      <c:layout>
-        <c:manualLayout>
-          <c:layoutTarget val="inner"/>
-          <c:xMode val="edge"/>
-          <c:yMode val="edge"/>
-          <c:x val="0.104874546931634"/>
-          <c:y val="0.0618885659814359"/>
-          <c:w val="0.864619266341707"/>
-          <c:h val="0.7613704326648"/>
-        </c:manualLayout>
-      </c:layout>
-      <c:lineChart>
-        <c:grouping val="standard"/>
-        <c:varyColors val="0"/>
-        <c:ser>
-          <c:idx val="0"/>
-          <c:order val="0"/>
-          <c:tx>
-            <c:strRef>
-              <c:f>"Worst case"</c:f>
-              <c:strCache>
-                <c:ptCount val="1"/>
-                <c:pt idx="0">
-                  <c:v>Worst case</c:v>
-                </c:pt>
-              </c:strCache>
-            </c:strRef>
-          </c:tx>
-          <c:spPr>
-            <a:ln w="28575" cap="rnd">
-              <a:solidFill>
-                <a:schemeClr val="accent1"/>
-              </a:solidFill>
-              <a:round/>
-            </a:ln>
-            <a:effectLst/>
-          </c:spPr>
-          <c:marker>
-            <c:symbol val="circle"/>
-            <c:size val="5"/>
-            <c:spPr>
-              <a:solidFill>
-                <a:schemeClr val="accent1"/>
-              </a:solidFill>
-              <a:ln w="9525">
-                <a:solidFill>
-                  <a:schemeClr val="accent1"/>
-                </a:solidFill>
-              </a:ln>
-              <a:effectLst/>
-            </c:spPr>
-          </c:marker>
-          <c:cat>
-            <c:numRef>
-              <c:f>[graph.xlsx]Lookup!$A$2:$A$21</c:f>
-              <c:numCache>
-                <c:formatCode>General</c:formatCode>
-                <c:ptCount val="20"/>
-                <c:pt idx="0">
-                  <c:v>10000</c:v>
-                </c:pt>
-                <c:pt idx="1">
-                  <c:v>20000</c:v>
-                </c:pt>
-                <c:pt idx="2">
-                  <c:v>30000</c:v>
-                </c:pt>
-                <c:pt idx="3">
-                  <c:v>40000</c:v>
-                </c:pt>
-                <c:pt idx="4">
-                  <c:v>50000</c:v>
-                </c:pt>
-                <c:pt idx="5">
-                  <c:v>60000</c:v>
-                </c:pt>
-                <c:pt idx="6">
-                  <c:v>70000</c:v>
-                </c:pt>
-                <c:pt idx="7">
-                  <c:v>80000</c:v>
-                </c:pt>
-                <c:pt idx="8">
-                  <c:v>90000</c:v>
-                </c:pt>
-                <c:pt idx="9">
-                  <c:v>100000</c:v>
-                </c:pt>
-                <c:pt idx="10">
-                  <c:v>110000</c:v>
-                </c:pt>
-                <c:pt idx="11">
-                  <c:v>120000</c:v>
-                </c:pt>
-                <c:pt idx="12">
-                  <c:v>130000</c:v>
-                </c:pt>
-                <c:pt idx="13">
-                  <c:v>140000</c:v>
-                </c:pt>
-                <c:pt idx="14">
-                  <c:v>150000</c:v>
-                </c:pt>
-                <c:pt idx="15">
-                  <c:v>160000</c:v>
-                </c:pt>
-                <c:pt idx="16">
-                  <c:v>170000</c:v>
-                </c:pt>
-                <c:pt idx="17">
-                  <c:v>180000</c:v>
-                </c:pt>
-                <c:pt idx="18">
-                  <c:v>190000</c:v>
-                </c:pt>
-                <c:pt idx="19">
-                  <c:v>200000</c:v>
-                </c:pt>
-              </c:numCache>
-            </c:numRef>
-          </c:cat>
-          <c:val>
-            <c:numRef>
-              <c:f>[graph.xlsx]Lookup!$B$2:$B$21</c:f>
-              <c:numCache>
-                <c:formatCode>General</c:formatCode>
-                <c:ptCount val="20"/>
-                <c:pt idx="0">
-                  <c:v>9e-5</c:v>
-                </c:pt>
-                <c:pt idx="1">
-                  <c:v>0.000274</c:v>
-                </c:pt>
-                <c:pt idx="2">
-                  <c:v>0.000504</c:v>
-                </c:pt>
-                <c:pt idx="3">
-                  <c:v>0.000721</c:v>
-                </c:pt>
-                <c:pt idx="4">
-                  <c:v>0.000878</c:v>
-                </c:pt>
-                <c:pt idx="5">
-                  <c:v>0.000938</c:v>
-                </c:pt>
-                <c:pt idx="6">
-                  <c:v>0.001106</c:v>
-                </c:pt>
-                <c:pt idx="7">
-                  <c:v>0.001302</c:v>
-                </c:pt>
-                <c:pt idx="8">
-                  <c:v>0.001447</c:v>
-                </c:pt>
-                <c:pt idx="9">
-                  <c:v>0.001632</c:v>
-                </c:pt>
-                <c:pt idx="10">
-                  <c:v>0.001679</c:v>
-                </c:pt>
-                <c:pt idx="11">
-                  <c:v>0.001822</c:v>
-                </c:pt>
-                <c:pt idx="12">
-                  <c:v>0.002103</c:v>
-                </c:pt>
-                <c:pt idx="13">
-                  <c:v>0.002178</c:v>
-                </c:pt>
-                <c:pt idx="14">
-                  <c:v>0.002441</c:v>
-                </c:pt>
-                <c:pt idx="15">
-                  <c:v>0.002494</c:v>
-                </c:pt>
-                <c:pt idx="16">
-                  <c:v>0.002763</c:v>
-                </c:pt>
-                <c:pt idx="17">
-                  <c:v>0.002762</c:v>
-                </c:pt>
-                <c:pt idx="18">
-                  <c:v>0.002902</c:v>
-                </c:pt>
-                <c:pt idx="19">
-                  <c:v>0.0031</c:v>
-                </c:pt>
-              </c:numCache>
-            </c:numRef>
-          </c:val>
-          <c:smooth val="0"/>
-        </c:ser>
-        <c:ser>
-          <c:idx val="1"/>
-          <c:order val="1"/>
-          <c:tx>
-            <c:strRef>
-              <c:f>"Average case"</c:f>
-              <c:strCache>
-                <c:ptCount val="1"/>
-                <c:pt idx="0">
-                  <c:v>Average case</c:v>
-                </c:pt>
-              </c:strCache>
-            </c:strRef>
-          </c:tx>
-          <c:spPr>
-            <a:ln w="28575" cap="rnd">
-              <a:solidFill>
-                <a:schemeClr val="accent2"/>
-              </a:solidFill>
-              <a:round/>
-            </a:ln>
-            <a:effectLst/>
-          </c:spPr>
-          <c:marker>
-            <c:symbol val="circle"/>
-            <c:size val="5"/>
-            <c:spPr>
-              <a:solidFill>
-                <a:schemeClr val="accent2"/>
-              </a:solidFill>
-              <a:ln w="9525">
-                <a:solidFill>
-                  <a:schemeClr val="accent2"/>
-                </a:solidFill>
-              </a:ln>
-              <a:effectLst/>
-            </c:spPr>
-          </c:marker>
-          <c:cat>
-            <c:numRef>
-              <c:f>[graph.xlsx]Lookup!$A$2:$A$21</c:f>
-              <c:numCache>
-                <c:formatCode>General</c:formatCode>
-                <c:ptCount val="20"/>
-                <c:pt idx="0">
-                  <c:v>10000</c:v>
-                </c:pt>
-                <c:pt idx="1">
-                  <c:v>20000</c:v>
-                </c:pt>
-                <c:pt idx="2">
-                  <c:v>30000</c:v>
-                </c:pt>
-                <c:pt idx="3">
-                  <c:v>40000</c:v>
-                </c:pt>
-                <c:pt idx="4">
-                  <c:v>50000</c:v>
-                </c:pt>
-                <c:pt idx="5">
-                  <c:v>60000</c:v>
-                </c:pt>
-                <c:pt idx="6">
-                  <c:v>70000</c:v>
-                </c:pt>
-                <c:pt idx="7">
-                  <c:v>80000</c:v>
-                </c:pt>
-                <c:pt idx="8">
-                  <c:v>90000</c:v>
-                </c:pt>
-                <c:pt idx="9">
-                  <c:v>100000</c:v>
-                </c:pt>
-                <c:pt idx="10">
-                  <c:v>110000</c:v>
-                </c:pt>
-                <c:pt idx="11">
-                  <c:v>120000</c:v>
-                </c:pt>
-                <c:pt idx="12">
-                  <c:v>130000</c:v>
-                </c:pt>
-                <c:pt idx="13">
-                  <c:v>140000</c:v>
-                </c:pt>
-                <c:pt idx="14">
-                  <c:v>150000</c:v>
-                </c:pt>
-                <c:pt idx="15">
-                  <c:v>160000</c:v>
-                </c:pt>
-                <c:pt idx="16">
-                  <c:v>170000</c:v>
-                </c:pt>
-                <c:pt idx="17">
-                  <c:v>180000</c:v>
-                </c:pt>
-                <c:pt idx="18">
-                  <c:v>190000</c:v>
-                </c:pt>
-                <c:pt idx="19">
-                  <c:v>200000</c:v>
-                </c:pt>
-              </c:numCache>
-            </c:numRef>
-          </c:cat>
-          <c:val>
-            <c:numRef>
-              <c:f>[graph.xlsx]Lookup!$C$2:$C$21</c:f>
-              <c:numCache>
-                <c:formatCode>General</c:formatCode>
-                <c:ptCount val="20"/>
-                <c:pt idx="0">
-                  <c:v>7.8e-5</c:v>
-                </c:pt>
-                <c:pt idx="1">
-                  <c:v>0.000228</c:v>
-                </c:pt>
-                <c:pt idx="2">
-                  <c:v>0.00044</c:v>
-                </c:pt>
-                <c:pt idx="3">
-                  <c:v>0.00065</c:v>
-                </c:pt>
-                <c:pt idx="4">
-                  <c:v>0.000723</c:v>
-                </c:pt>
-                <c:pt idx="5">
-                  <c:v>0.000807</c:v>
-                </c:pt>
-                <c:pt idx="6">
-                  <c:v>0.000913</c:v>
-                </c:pt>
-                <c:pt idx="7">
-                  <c:v>0.001095</c:v>
-                </c:pt>
-                <c:pt idx="8">
-                  <c:v>0.001181</c:v>
-                </c:pt>
-                <c:pt idx="9">
-                  <c:v>0.001364</c:v>
-                </c:pt>
-                <c:pt idx="10">
-                  <c:v>0.00147</c:v>
-                </c:pt>
-                <c:pt idx="11">
-                  <c:v>0.001499</c:v>
-                </c:pt>
-                <c:pt idx="12">
-                  <c:v>0.00168</c:v>
-                </c:pt>
-                <c:pt idx="13">
-                  <c:v>0.001827</c:v>
-                </c:pt>
-                <c:pt idx="14">
-                  <c:v>0.002022</c:v>
-                </c:pt>
-                <c:pt idx="15">
-                  <c:v>0.002187</c:v>
-                </c:pt>
-                <c:pt idx="16">
-                  <c:v>0.002336</c:v>
-                </c:pt>
-                <c:pt idx="17">
-                  <c:v>0.00238</c:v>
-                </c:pt>
-                <c:pt idx="18">
-                  <c:v>0.002503</c:v>
-                </c:pt>
-                <c:pt idx="19">
-                  <c:v>0.002563</c:v>
-                </c:pt>
-              </c:numCache>
-            </c:numRef>
-          </c:val>
-          <c:smooth val="0"/>
-        </c:ser>
-        <c:dLbls>
-          <c:dLblPos val="r"/>
-          <c:showLegendKey val="0"/>
-          <c:showVal val="0"/>
-          <c:showCatName val="0"/>
-          <c:showSerName val="0"/>
-          <c:showPercent val="0"/>
-          <c:showBubbleSize val="0"/>
-        </c:dLbls>
-        <c:marker val="1"/>
-        <c:smooth val="0"/>
-        <c:axId val="346693872"/>
-        <c:axId val="346691912"/>
-      </c:lineChart>
-      <c:catAx>
-        <c:axId val="346693872"/>
-        <c:scaling>
-          <c:orientation val="minMax"/>
-        </c:scaling>
-        <c:delete val="0"/>
-        <c:axPos val="b"/>
-        <c:majorGridlines>
-          <c:spPr>
-            <a:noFill/>
-            <a:ln w="9525" cap="flat" cmpd="sng" algn="ctr">
-              <a:solidFill>
-                <a:schemeClr val="bg1">
-                  <a:lumMod val="50000"/>
-                </a:schemeClr>
-              </a:solidFill>
-              <a:prstDash val="dash"/>
-              <a:round/>
-            </a:ln>
-            <a:effectLst/>
-          </c:spPr>
-        </c:majorGridlines>
-        <c:title>
-          <c:tx>
-            <c:rich>
-              <a:bodyPr vertOverflow="ellipsis" anchor="ctr" anchorCtr="1"/>
-              <a:lstStyle/>
-              <a:p>
-                <a:pPr algn="ctr" defTabSz="914400">
-                  <a:defRPr sz="1000" kern="1200">
-                    <a:solidFill>
-                      <a:schemeClr val="tx1">
-                        <a:lumMod val="65000"/>
-                        <a:lumOff val="35000"/>
-                      </a:schemeClr>
-                    </a:solidFill>
-                    <a:latin typeface="+mn-lt"/>
-                    <a:ea typeface="+mn-ea"/>
-                    <a:cs typeface="+mn-cs"/>
-                  </a:defRPr>
-                </a:pPr>
-                <a:r>
-                  <a:rPr lang="x-none" altLang="ru-RU" sz="1000" b="0" i="0" u="none" strike="noStrike" kern="1200" cap="none" normalizeH="0" baseline="0">
-                    <a:solidFill>
-                      <a:schemeClr val="tx1">
-                        <a:lumMod val="65000"/>
-                        <a:lumOff val="35000"/>
-                      </a:schemeClr>
-                    </a:solidFill>
-                    <a:effectLst/>
-                    <a:latin typeface="Liberation Sans" pitchFamily="3"/>
-                    <a:ea typeface="+mn-ea"/>
-                    <a:cs typeface="+mn-cs"/>
-                  </a:rPr>
-                  <a:t>Количество элементов</a:t>
-                </a:r>
-                <a:endParaRPr lang="x-none" altLang="ru-RU" sz="1000" b="0" i="0" u="none" strike="noStrike" kern="1200" cap="none" normalizeH="0" baseline="0">
-                  <a:solidFill>
-                    <a:schemeClr val="tx1">
-                      <a:lumMod val="65000"/>
-                      <a:lumOff val="35000"/>
-                    </a:schemeClr>
-                  </a:solidFill>
-                  <a:effectLst/>
-                  <a:latin typeface="Liberation Sans" pitchFamily="3"/>
-                  <a:ea typeface="+mn-ea"/>
-                  <a:cs typeface="+mn-cs"/>
-                </a:endParaRPr>
-              </a:p>
-            </c:rich>
-          </c:tx>
-          <c:layout/>
-          <c:overlay val="0"/>
-          <c:spPr>
-            <a:noFill/>
-            <a:ln>
-              <a:noFill/>
-            </a:ln>
-            <a:effectLst/>
-          </c:spPr>
-        </c:title>
-        <c:numFmt formatCode="General" sourceLinked="0"/>
-        <c:majorTickMark val="in"/>
-        <c:minorTickMark val="in"/>
-        <c:tickLblPos val="nextTo"/>
-        <c:spPr>
-          <a:noFill/>
-          <a:ln w="9525" cap="flat" cmpd="sng" algn="ctr">
-            <a:solidFill>
-              <a:sysClr val="windowText" lastClr="000000"/>
-            </a:solidFill>
-            <a:round/>
-          </a:ln>
-          <a:effectLst/>
-        </c:spPr>
-        <c:txPr>
-          <a:bodyPr rot="-60000000" spcFirstLastPara="1" vertOverflow="ellipsis" horzOverflow="overflow" vert="horz" wrap="square" anchor="ctr" anchorCtr="1"/>
-          <a:lstStyle/>
-          <a:p>
-            <a:pPr>
-              <a:defRPr sz="1200" b="0" i="0" u="none" strike="noStrike" kern="1200" baseline="0">
-                <a:solidFill>
-                  <a:schemeClr val="tx1"/>
-                </a:solidFill>
-                <a:latin typeface="+mn-lt"/>
-                <a:ea typeface="+mn-ea"/>
-                <a:cs typeface="+mn-cs"/>
-              </a:defRPr>
-            </a:pPr>
-          </a:p>
-        </c:txPr>
-        <c:crossAx val="346691912"/>
-        <c:crosses val="autoZero"/>
-        <c:auto val="1"/>
-        <c:lblAlgn val="ctr"/>
-        <c:lblOffset val="100"/>
-        <c:tickLblSkip val="3"/>
-        <c:tickMarkSkip val="1"/>
-        <c:noMultiLvlLbl val="0"/>
-      </c:catAx>
-      <c:valAx>
-        <c:axId val="346691912"/>
-        <c:scaling>
-          <c:orientation val="minMax"/>
-        </c:scaling>
-        <c:delete val="0"/>
-        <c:axPos val="l"/>
-        <c:majorGridlines>
-          <c:spPr>
-            <a:noFill/>
-            <a:ln w="9525" cap="flat" cmpd="sng" algn="ctr">
-              <a:solidFill>
-                <a:schemeClr val="bg1">
-                  <a:lumMod val="50000"/>
-                </a:schemeClr>
-              </a:solidFill>
-              <a:prstDash val="dash"/>
-              <a:round/>
-            </a:ln>
-            <a:effectLst/>
-          </c:spPr>
-        </c:majorGridlines>
-        <c:title>
-          <c:tx>
-            <c:rich>
-              <a:bodyPr vertOverflow="ellipsis" anchor="ctr" anchorCtr="1"/>
-              <a:lstStyle/>
-              <a:p>
-                <a:pPr algn="ctr" defTabSz="914400">
-                  <a:defRPr sz="1000" kern="1200">
-                    <a:solidFill>
-                      <a:schemeClr val="tx1">
-                        <a:lumMod val="65000"/>
-                        <a:lumOff val="35000"/>
-                      </a:schemeClr>
-                    </a:solidFill>
-                    <a:latin typeface="+mn-lt"/>
-                    <a:ea typeface="+mn-ea"/>
-                    <a:cs typeface="+mn-cs"/>
-                  </a:defRPr>
-                </a:pPr>
-                <a:r>
-                  <a:rPr lang="x-none" altLang="ru-RU" sz="1000" b="0" i="0" u="none" strike="noStrike" kern="1200" cap="none" normalizeH="0" baseline="0">
-                    <a:solidFill>
-                      <a:schemeClr val="tx1">
-                        <a:lumMod val="65000"/>
-                        <a:lumOff val="35000"/>
-                      </a:schemeClr>
-                    </a:solidFill>
-                    <a:effectLst/>
-                    <a:latin typeface="Liberation Sans" pitchFamily="3"/>
-                    <a:ea typeface="+mn-ea"/>
-                    <a:cs typeface="+mn-cs"/>
-                  </a:rPr>
-                  <a:t>Время, с</a:t>
-                </a:r>
-                <a:endParaRPr lang="x-none" altLang="ru-RU" sz="1000" b="0" i="0" u="none" strike="noStrike" kern="1200" cap="none" normalizeH="0" baseline="0">
-                  <a:solidFill>
-                    <a:schemeClr val="tx1">
-                      <a:lumMod val="65000"/>
-                      <a:lumOff val="35000"/>
-                    </a:schemeClr>
-                  </a:solidFill>
-                  <a:effectLst/>
-                  <a:latin typeface="Liberation Sans" pitchFamily="3"/>
-                  <a:ea typeface="+mn-ea"/>
-                  <a:cs typeface="+mn-cs"/>
-                </a:endParaRPr>
-              </a:p>
-            </c:rich>
-          </c:tx>
-          <c:layout>
-            <c:manualLayout>
-              <c:xMode val="edge"/>
-              <c:yMode val="edge"/>
-              <c:x val="0.1089258698941"/>
-              <c:y val="0.352557129695674"/>
-            </c:manualLayout>
-          </c:layout>
-          <c:overlay val="0"/>
-          <c:spPr>
-            <a:noFill/>
-            <a:ln>
-              <a:noFill/>
-            </a:ln>
-            <a:effectLst/>
-          </c:spPr>
-        </c:title>
-        <c:numFmt formatCode="General" sourceLinked="1"/>
-        <c:majorTickMark val="in"/>
-        <c:minorTickMark val="none"/>
-        <c:tickLblPos val="nextTo"/>
-        <c:spPr>
-          <a:noFill/>
-          <a:ln>
-            <a:solidFill>
-              <a:sysClr val="windowText" lastClr="000000"/>
-            </a:solidFill>
-          </a:ln>
-          <a:effectLst/>
-        </c:spPr>
-        <c:txPr>
-          <a:bodyPr rot="-60000000" spcFirstLastPara="1" vertOverflow="ellipsis" horzOverflow="overflow" vert="horz" wrap="square" anchor="ctr" anchorCtr="1"/>
-          <a:lstStyle/>
-          <a:p>
-            <a:pPr>
-              <a:defRPr sz="1200" b="0" i="0" u="none" strike="noStrike" kern="1200" baseline="0">
-                <a:solidFill>
-                  <a:schemeClr val="tx1"/>
-                </a:solidFill>
-                <a:latin typeface="+mn-lt"/>
-                <a:ea typeface="+mn-ea"/>
-                <a:cs typeface="+mn-cs"/>
-              </a:defRPr>
-            </a:pPr>
-          </a:p>
-        </c:txPr>
-        <c:crossAx val="346693872"/>
-        <c:crosses val="autoZero"/>
-        <c:crossBetween val="between"/>
-      </c:valAx>
-      <c:spPr>
-        <a:noFill/>
-        <a:ln>
-          <a:solidFill>
-            <a:sysClr val="windowText" lastClr="000000"/>
-          </a:solidFill>
-        </a:ln>
-        <a:effectLst/>
-      </c:spPr>
-    </c:plotArea>
-    <c:legend>
-      <c:legendPos val="r"/>
-      <c:layout/>
-      <c:overlay val="0"/>
-      <c:spPr>
-        <a:noFill/>
-        <a:ln>
-          <a:noFill/>
-        </a:ln>
-        <a:effectLst/>
-      </c:spPr>
-      <c:txPr>
-        <a:bodyPr rot="0" spcFirstLastPara="0" vertOverflow="ellipsis" horzOverflow="overflow" vert="horz" wrap="square" anchor="ctr" anchorCtr="1"/>
-        <a:lstStyle/>
-        <a:p>
-          <a:pPr>
-            <a:defRPr sz="900" kern="1200">
-              <a:solidFill>
-                <a:schemeClr val="tx1">
-                  <a:lumMod val="65000"/>
-                  <a:lumOff val="35000"/>
-                </a:schemeClr>
-              </a:solidFill>
-              <a:latin typeface="+mn-lt"/>
-              <a:ea typeface="+mn-ea"/>
-              <a:cs typeface="+mn-cs"/>
-            </a:defRPr>
-          </a:pPr>
-        </a:p>
-      </c:txPr>
-    </c:legend>
-    <c:plotVisOnly val="1"/>
-    <c:dispBlanksAs val="gap"/>
-    <c:showDLblsOverMax val="0"/>
-  </c:chart>
-  <c:spPr>
-    <a:solidFill>
-      <a:schemeClr val="bg1"/>
-    </a:solidFill>
-    <a:ln w="9525" cap="flat" cmpd="sng" algn="ctr">
-      <a:noFill/>
-      <a:round/>
-    </a:ln>
-    <a:effectLst/>
-  </c:spPr>
-  <c:txPr>
-    <a:bodyPr rot="0" spcFirstLastPara="0" vertOverflow="ellipsis" horzOverflow="overflow" vert="horz" wrap="square" anchor="ctr" anchorCtr="1"/>
-    <a:lstStyle/>
-    <a:p>
-      <a:pPr>
-        <a:defRPr lang="ru-RU"/>
-      </a:pPr>
-    </a:p>
-  </c:txPr>
-  <c:externalData r:id="rId1">
-    <c:autoUpdate val="0"/>
-  </c:externalData>
-</c:chartSpace>
-</file>
-
-<file path=word/charts/chart3.xml><?xml version="1.0" encoding="utf-8"?>
-<c:chartSpace xmlns:c="http://schemas.openxmlformats.org/drawingml/2006/chart" xmlns:a="http://schemas.openxmlformats.org/drawingml/2006/main" xmlns:r="http://schemas.openxmlformats.org/officeDocument/2006/relationships">
-  <c:date1904 val="0"/>
-  <c:lang val="zh-CN"/>
-  <c:roundedCorners val="0"/>
-  <mc:AlternateContent xmlns:mc="http://schemas.openxmlformats.org/markup-compatibility/2006">
-    <mc:Choice xmlns:c14="http://schemas.microsoft.com/office/drawing/2007/8/2/chart" Requires="c14">
-      <c14:style val="102"/>
-    </mc:Choice>
-    <mc:Fallback>
-      <c:style val="2"/>
-    </mc:Fallback>
-  </mc:AlternateContent>
-  <c:chart>
-    <c:autoTitleDeleted val="1"/>
-    <c:plotArea>
-      <c:layout>
-        <c:manualLayout>
-          <c:layoutTarget val="inner"/>
-          <c:xMode val="edge"/>
-          <c:yMode val="edge"/>
-          <c:x val="0.104874546931634"/>
-          <c:y val="0.0618885659814359"/>
-          <c:w val="0.864619266341707"/>
-          <c:h val="0.7613704326648"/>
-        </c:manualLayout>
-      </c:layout>
-      <c:lineChart>
-        <c:grouping val="standard"/>
-        <c:varyColors val="0"/>
-        <c:ser>
-          <c:idx val="0"/>
-          <c:order val="0"/>
-          <c:tx>
-            <c:strRef>
-              <c:f>"KP - hash"</c:f>
-              <c:strCache>
-                <c:ptCount val="1"/>
-                <c:pt idx="0">
-                  <c:v>KP - hash</c:v>
-                </c:pt>
-              </c:strCache>
-            </c:strRef>
-          </c:tx>
-          <c:spPr>
-            <a:ln w="28575" cap="rnd">
-              <a:solidFill>
-                <a:schemeClr val="accent1"/>
-              </a:solidFill>
-              <a:round/>
-            </a:ln>
-            <a:effectLst/>
-          </c:spPr>
-          <c:marker>
-            <c:symbol val="circle"/>
-            <c:size val="5"/>
-            <c:spPr>
-              <a:solidFill>
-                <a:schemeClr val="accent1"/>
-              </a:solidFill>
-              <a:ln w="9525">
-                <a:solidFill>
-                  <a:schemeClr val="accent1"/>
-                </a:solidFill>
-              </a:ln>
-              <a:effectLst/>
-            </c:spPr>
-          </c:marker>
-          <c:cat>
-            <c:numRef>
-              <c:f>[graph.xlsx]Lookup!$A$2:$A$21</c:f>
-              <c:numCache>
-                <c:formatCode>General</c:formatCode>
-                <c:ptCount val="20"/>
-                <c:pt idx="0">
-                  <c:v>10000</c:v>
-                </c:pt>
-                <c:pt idx="1">
-                  <c:v>20000</c:v>
-                </c:pt>
-                <c:pt idx="2">
-                  <c:v>30000</c:v>
-                </c:pt>
-                <c:pt idx="3">
-                  <c:v>40000</c:v>
-                </c:pt>
-                <c:pt idx="4">
-                  <c:v>50000</c:v>
-                </c:pt>
-                <c:pt idx="5">
-                  <c:v>60000</c:v>
-                </c:pt>
-                <c:pt idx="6">
-                  <c:v>70000</c:v>
-                </c:pt>
-                <c:pt idx="7">
-                  <c:v>80000</c:v>
-                </c:pt>
-                <c:pt idx="8">
-                  <c:v>90000</c:v>
-                </c:pt>
-                <c:pt idx="9">
-                  <c:v>100000</c:v>
-                </c:pt>
-                <c:pt idx="10">
-                  <c:v>110000</c:v>
-                </c:pt>
-                <c:pt idx="11">
-                  <c:v>120000</c:v>
-                </c:pt>
-                <c:pt idx="12">
-                  <c:v>130000</c:v>
-                </c:pt>
-                <c:pt idx="13">
-                  <c:v>140000</c:v>
-                </c:pt>
-                <c:pt idx="14">
-                  <c:v>150000</c:v>
-                </c:pt>
-                <c:pt idx="15">
-                  <c:v>160000</c:v>
-                </c:pt>
-                <c:pt idx="16">
-                  <c:v>170000</c:v>
-                </c:pt>
-                <c:pt idx="17">
-                  <c:v>180000</c:v>
-                </c:pt>
-                <c:pt idx="18">
-                  <c:v>190000</c:v>
-                </c:pt>
-                <c:pt idx="19">
-                  <c:v>200000</c:v>
-                </c:pt>
-              </c:numCache>
-            </c:numRef>
-          </c:cat>
-          <c:val>
-            <c:numRef>
-              <c:f>[graph.xlsx]Lookup!$B$2:$B$21</c:f>
-              <c:numCache>
-                <c:formatCode>General</c:formatCode>
-                <c:ptCount val="20"/>
-                <c:pt idx="0">
-                  <c:v>2e-6</c:v>
-                </c:pt>
-                <c:pt idx="1">
-                  <c:v>2e-6</c:v>
-                </c:pt>
-                <c:pt idx="2">
-                  <c:v>4e-6</c:v>
-                </c:pt>
-                <c:pt idx="3">
-                  <c:v>3e-6</c:v>
-                </c:pt>
-                <c:pt idx="4">
-                  <c:v>4e-6</c:v>
-                </c:pt>
-                <c:pt idx="5">
-                  <c:v>8e-6</c:v>
-                </c:pt>
-                <c:pt idx="6">
-                  <c:v>8e-6</c:v>
-                </c:pt>
-                <c:pt idx="7">
-                  <c:v>9e-6</c:v>
-                </c:pt>
-                <c:pt idx="8">
-                  <c:v>1.1e-5</c:v>
-                </c:pt>
-                <c:pt idx="9">
-                  <c:v>1.1e-5</c:v>
-                </c:pt>
-                <c:pt idx="10">
-                  <c:v>9e-6</c:v>
-                </c:pt>
-                <c:pt idx="11">
-                  <c:v>9e-6</c:v>
-                </c:pt>
-                <c:pt idx="12">
-                  <c:v>1.2e-5</c:v>
-                </c:pt>
-                <c:pt idx="13">
-                  <c:v>9e-6</c:v>
-                </c:pt>
-                <c:pt idx="14">
-                  <c:v>9e-6</c:v>
-                </c:pt>
-                <c:pt idx="15">
-                  <c:v>1.3e-5</c:v>
-                </c:pt>
-                <c:pt idx="16">
-                  <c:v>1.4e-5</c:v>
-                </c:pt>
-                <c:pt idx="17">
-                  <c:v>1.2e-5</c:v>
-                </c:pt>
-                <c:pt idx="18">
-                  <c:v>1.4e-5</c:v>
-                </c:pt>
-                <c:pt idx="19">
-                  <c:v>2e-5</c:v>
-                </c:pt>
-              </c:numCache>
-            </c:numRef>
-          </c:val>
-          <c:smooth val="0"/>
-        </c:ser>
-        <c:ser>
-          <c:idx val="1"/>
-          <c:order val="1"/>
-          <c:tx>
-            <c:strRef>
-              <c:f>"XOR - hash"</c:f>
-              <c:strCache>
-                <c:ptCount val="1"/>
-                <c:pt idx="0">
-                  <c:v>XOR - hash</c:v>
-                </c:pt>
-              </c:strCache>
-            </c:strRef>
-          </c:tx>
-          <c:spPr>
-            <a:ln w="28575" cap="rnd">
-              <a:solidFill>
-                <a:schemeClr val="accent2"/>
-              </a:solidFill>
-              <a:round/>
-            </a:ln>
-            <a:effectLst/>
-          </c:spPr>
-          <c:marker>
-            <c:symbol val="circle"/>
-            <c:size val="5"/>
-            <c:spPr>
-              <a:solidFill>
-                <a:schemeClr val="accent2"/>
-              </a:solidFill>
-              <a:ln w="9525">
-                <a:solidFill>
-                  <a:schemeClr val="accent2"/>
-                </a:solidFill>
-              </a:ln>
-              <a:effectLst/>
-            </c:spPr>
-          </c:marker>
-          <c:cat>
-            <c:numRef>
-              <c:f>[graph.xlsx]Lookup!$A$2:$A$21</c:f>
-              <c:numCache>
-                <c:formatCode>General</c:formatCode>
-                <c:ptCount val="20"/>
-                <c:pt idx="0">
-                  <c:v>10000</c:v>
-                </c:pt>
-                <c:pt idx="1">
-                  <c:v>20000</c:v>
-                </c:pt>
-                <c:pt idx="2">
-                  <c:v>30000</c:v>
-                </c:pt>
-                <c:pt idx="3">
-                  <c:v>40000</c:v>
-                </c:pt>
-                <c:pt idx="4">
-                  <c:v>50000</c:v>
-                </c:pt>
-                <c:pt idx="5">
-                  <c:v>60000</c:v>
-                </c:pt>
-                <c:pt idx="6">
-                  <c:v>70000</c:v>
-                </c:pt>
-                <c:pt idx="7">
-                  <c:v>80000</c:v>
-                </c:pt>
-                <c:pt idx="8">
-                  <c:v>90000</c:v>
-                </c:pt>
-                <c:pt idx="9">
-                  <c:v>100000</c:v>
-                </c:pt>
-                <c:pt idx="10">
-                  <c:v>110000</c:v>
-                </c:pt>
-                <c:pt idx="11">
-                  <c:v>120000</c:v>
-                </c:pt>
-                <c:pt idx="12">
-                  <c:v>130000</c:v>
-                </c:pt>
-                <c:pt idx="13">
-                  <c:v>140000</c:v>
-                </c:pt>
-                <c:pt idx="14">
-                  <c:v>150000</c:v>
-                </c:pt>
-                <c:pt idx="15">
-                  <c:v>160000</c:v>
-                </c:pt>
-                <c:pt idx="16">
-                  <c:v>170000</c:v>
-                </c:pt>
-                <c:pt idx="17">
-                  <c:v>180000</c:v>
-                </c:pt>
-                <c:pt idx="18">
-                  <c:v>190000</c:v>
-                </c:pt>
-                <c:pt idx="19">
-                  <c:v>200000</c:v>
-                </c:pt>
-              </c:numCache>
-            </c:numRef>
-          </c:cat>
-          <c:val>
-            <c:numRef>
-              <c:f>[graph.xlsx]Lookup!$C$2:$C$21</c:f>
-              <c:numCache>
-                <c:formatCode>General</c:formatCode>
-                <c:ptCount val="20"/>
-                <c:pt idx="0">
-                  <c:v>4e-6</c:v>
-                </c:pt>
-                <c:pt idx="1">
-                  <c:v>1e-5</c:v>
-                </c:pt>
-                <c:pt idx="2">
-                  <c:v>2.7e-5</c:v>
-                </c:pt>
-                <c:pt idx="3">
-                  <c:v>2.8e-5</c:v>
-                </c:pt>
-                <c:pt idx="4">
-                  <c:v>3.3e-5</c:v>
-                </c:pt>
-                <c:pt idx="5">
-                  <c:v>5.5e-5</c:v>
-                </c:pt>
-                <c:pt idx="6">
-                  <c:v>5.8e-5</c:v>
-                </c:pt>
-                <c:pt idx="7">
-                  <c:v>7e-5</c:v>
-                </c:pt>
-                <c:pt idx="8">
-                  <c:v>9.2e-5</c:v>
-                </c:pt>
-                <c:pt idx="9">
-                  <c:v>8.3e-5</c:v>
-                </c:pt>
-                <c:pt idx="10">
-                  <c:v>8.5e-5</c:v>
-                </c:pt>
-                <c:pt idx="11">
-                  <c:v>0.000106</c:v>
-                </c:pt>
-                <c:pt idx="12">
-                  <c:v>0.000107</c:v>
-                </c:pt>
-                <c:pt idx="13">
-                  <c:v>0.000115</c:v>
-                </c:pt>
-                <c:pt idx="14">
-                  <c:v>0.000122</c:v>
-                </c:pt>
-                <c:pt idx="15">
-                  <c:v>0.000123</c:v>
-                </c:pt>
-                <c:pt idx="16">
-                  <c:v>0.000125</c:v>
-                </c:pt>
-                <c:pt idx="17">
-                  <c:v>0.000141</c:v>
-                </c:pt>
-                <c:pt idx="18">
-                  <c:v>0.000165</c:v>
-                </c:pt>
-                <c:pt idx="19">
-                  <c:v>0.000168</c:v>
-                </c:pt>
-              </c:numCache>
-            </c:numRef>
-          </c:val>
-          <c:smooth val="0"/>
-        </c:ser>
-        <c:dLbls>
-          <c:dLblPos val="r"/>
-          <c:showLegendKey val="0"/>
-          <c:showVal val="0"/>
-          <c:showCatName val="0"/>
-          <c:showSerName val="0"/>
-          <c:showPercent val="0"/>
-          <c:showBubbleSize val="0"/>
-        </c:dLbls>
-        <c:marker val="1"/>
-        <c:smooth val="0"/>
-        <c:axId val="346693872"/>
-        <c:axId val="346691912"/>
-      </c:lineChart>
-      <c:catAx>
-        <c:axId val="346693872"/>
-        <c:scaling>
-          <c:orientation val="minMax"/>
-        </c:scaling>
-        <c:delete val="0"/>
-        <c:axPos val="b"/>
-        <c:majorGridlines>
-          <c:spPr>
-            <a:noFill/>
-            <a:ln w="9525" cap="flat" cmpd="sng" algn="ctr">
-              <a:solidFill>
-                <a:schemeClr val="bg1">
-                  <a:lumMod val="50000"/>
-                </a:schemeClr>
-              </a:solidFill>
-              <a:prstDash val="dash"/>
-              <a:round/>
-            </a:ln>
-            <a:effectLst/>
-          </c:spPr>
-        </c:majorGridlines>
-        <c:title>
-          <c:tx>
-            <c:rich>
-              <a:bodyPr vertOverflow="ellipsis" anchor="ctr" anchorCtr="1"/>
-              <a:lstStyle/>
-              <a:p>
-                <a:pPr algn="ctr" defTabSz="914400">
-                  <a:defRPr sz="1000" kern="1200">
-                    <a:solidFill>
-                      <a:schemeClr val="tx1">
-                        <a:lumMod val="65000"/>
-                        <a:lumOff val="35000"/>
-                      </a:schemeClr>
-                    </a:solidFill>
-                    <a:latin typeface="+mn-lt"/>
-                    <a:ea typeface="+mn-ea"/>
-                    <a:cs typeface="+mn-cs"/>
-                  </a:defRPr>
-                </a:pPr>
-                <a:r>
-                  <a:rPr lang="x-none" altLang="ru-RU" sz="1000" b="0" i="0" u="none" strike="noStrike" kern="1200" cap="none" normalizeH="0" baseline="0">
-                    <a:solidFill>
-                      <a:schemeClr val="tx1">
-                        <a:lumMod val="65000"/>
-                        <a:lumOff val="35000"/>
-                      </a:schemeClr>
-                    </a:solidFill>
-                    <a:effectLst/>
-                    <a:latin typeface="Liberation Sans" pitchFamily="3"/>
-                    <a:ea typeface="+mn-ea"/>
-                    <a:cs typeface="+mn-cs"/>
-                  </a:rPr>
-                  <a:t>Количество элементов</a:t>
-                </a:r>
-                <a:endParaRPr lang="x-none" altLang="ru-RU" sz="1000" b="0" i="0" u="none" strike="noStrike" kern="1200" cap="none" normalizeH="0" baseline="0">
-                  <a:solidFill>
-                    <a:schemeClr val="tx1">
-                      <a:lumMod val="65000"/>
-                      <a:lumOff val="35000"/>
-                    </a:schemeClr>
-                  </a:solidFill>
-                  <a:effectLst/>
-                  <a:latin typeface="Liberation Sans" pitchFamily="3"/>
-                  <a:ea typeface="+mn-ea"/>
-                  <a:cs typeface="+mn-cs"/>
-                </a:endParaRPr>
-              </a:p>
-            </c:rich>
-          </c:tx>
-          <c:layout/>
-          <c:overlay val="0"/>
-          <c:spPr>
-            <a:noFill/>
-            <a:ln>
-              <a:noFill/>
-            </a:ln>
-            <a:effectLst/>
-          </c:spPr>
-        </c:title>
-        <c:numFmt formatCode="General" sourceLinked="0"/>
-        <c:majorTickMark val="in"/>
-        <c:minorTickMark val="in"/>
-        <c:tickLblPos val="nextTo"/>
-        <c:spPr>
-          <a:noFill/>
-          <a:ln w="9525" cap="flat" cmpd="sng" algn="ctr">
-            <a:solidFill>
-              <a:sysClr val="windowText" lastClr="000000"/>
-            </a:solidFill>
-            <a:round/>
-          </a:ln>
-          <a:effectLst/>
-        </c:spPr>
-        <c:txPr>
-          <a:bodyPr rot="-60000000" spcFirstLastPara="1" vertOverflow="ellipsis" horzOverflow="overflow" vert="horz" wrap="square" anchor="ctr" anchorCtr="1"/>
-          <a:lstStyle/>
-          <a:p>
-            <a:pPr>
-              <a:defRPr sz="1200" b="0" i="0" u="none" strike="noStrike" kern="1200" baseline="0">
-                <a:solidFill>
-                  <a:schemeClr val="tx1"/>
-                </a:solidFill>
-                <a:latin typeface="+mn-lt"/>
-                <a:ea typeface="+mn-ea"/>
-                <a:cs typeface="+mn-cs"/>
-              </a:defRPr>
-            </a:pPr>
-          </a:p>
-        </c:txPr>
-        <c:crossAx val="346691912"/>
-        <c:crosses val="autoZero"/>
-        <c:auto val="1"/>
-        <c:lblAlgn val="ctr"/>
-        <c:lblOffset val="100"/>
-        <c:tickLblSkip val="3"/>
-        <c:tickMarkSkip val="1"/>
-        <c:noMultiLvlLbl val="0"/>
-      </c:catAx>
-      <c:valAx>
-        <c:axId val="346691912"/>
-        <c:scaling>
-          <c:orientation val="minMax"/>
-        </c:scaling>
-        <c:delete val="0"/>
-        <c:axPos val="l"/>
-        <c:majorGridlines>
-          <c:spPr>
-            <a:noFill/>
-            <a:ln w="9525" cap="flat" cmpd="sng" algn="ctr">
-              <a:solidFill>
-                <a:schemeClr val="bg1">
-                  <a:lumMod val="50000"/>
-                </a:schemeClr>
-              </a:solidFill>
-              <a:prstDash val="dash"/>
-              <a:round/>
-            </a:ln>
-            <a:effectLst/>
-          </c:spPr>
-        </c:majorGridlines>
-        <c:title>
-          <c:tx>
-            <c:rich>
-              <a:bodyPr vertOverflow="ellipsis" anchor="ctr" anchorCtr="1"/>
-              <a:lstStyle/>
-              <a:p>
-                <a:pPr algn="ctr" defTabSz="914400">
-                  <a:defRPr sz="1000" kern="1200">
-                    <a:solidFill>
-                      <a:schemeClr val="tx1">
-                        <a:lumMod val="65000"/>
-                        <a:lumOff val="35000"/>
-                      </a:schemeClr>
-                    </a:solidFill>
-                    <a:latin typeface="+mn-lt"/>
-                    <a:ea typeface="+mn-ea"/>
-                    <a:cs typeface="+mn-cs"/>
-                  </a:defRPr>
-                </a:pPr>
-                <a:r>
-                  <a:rPr lang="x-none" altLang="ru-RU" sz="1000" b="0" i="0" u="none" strike="noStrike" kern="1200" cap="none" normalizeH="0" baseline="0">
-                    <a:solidFill>
-                      <a:schemeClr val="tx1">
-                        <a:lumMod val="65000"/>
-                        <a:lumOff val="35000"/>
-                      </a:schemeClr>
-                    </a:solidFill>
-                    <a:effectLst/>
-                    <a:latin typeface="Liberation Sans" pitchFamily="3"/>
-                    <a:ea typeface="+mn-ea"/>
-                    <a:cs typeface="+mn-cs"/>
-                  </a:rPr>
-                  <a:t>Время, с</a:t>
-                </a:r>
-                <a:endParaRPr lang="x-none" altLang="ru-RU" sz="1000" b="0" i="0" u="none" strike="noStrike" kern="1200" cap="none" normalizeH="0" baseline="0">
-                  <a:solidFill>
-                    <a:schemeClr val="tx1">
-                      <a:lumMod val="65000"/>
-                      <a:lumOff val="35000"/>
-                    </a:schemeClr>
-                  </a:solidFill>
-                  <a:effectLst/>
-                  <a:latin typeface="Liberation Sans" pitchFamily="3"/>
+                  <a:latin typeface="Liberation Sans" pitchFamily="2"/>
                   <a:ea typeface="+mn-ea"/>
                   <a:cs typeface="+mn-cs"/>
                 </a:endParaRPr>
@@ -15735,7 +17128,7 @@
           <a:noFill/>
           <a:ln>
             <a:solidFill>
-              <a:sysClr val="windowText" lastClr="000000"/>
+              <a:sysClr val="windowText" lastClr="31363B"/>
             </a:solidFill>
           </a:ln>
           <a:effectLst/>
@@ -15764,7 +17157,7 @@
         <a:noFill/>
         <a:ln>
           <a:solidFill>
-            <a:sysClr val="windowText" lastClr="000000"/>
+            <a:sysClr val="windowText" lastClr="31363B"/>
           </a:solidFill>
         </a:ln>
         <a:effectLst/>
@@ -17464,10 +18857,10 @@
   <a:themeElements>
     <a:clrScheme name="Office">
       <a:dk1>
-        <a:sysClr val="windowText" lastClr="000000"/>
+        <a:sysClr val="windowText" lastClr="31363B"/>
       </a:dk1>
       <a:lt1>
-        <a:sysClr val="window" lastClr="FFFFFF"/>
+        <a:sysClr val="window" lastClr="FCFCFC"/>
       </a:lt1>
       <a:dk2>
         <a:srgbClr val="1F497D"/>

--- a/Find/dsa-spring2015-report.docx
+++ b/Find/dsa-spring2015-report.docx
@@ -1224,27 +1224,7 @@
           <w:sz w:val="22"/>
           <w:szCs w:val="22"/>
         </w:rPr>
-        <w:t>Поиск элемента (</w:t>
-      </w:r>
-      <w:r>
-        <w:rPr>
-          <w:rFonts w:ascii="Liberation Sans" w:hAnsi="Liberation Sans"/>
-          <w:i w:val="0"/>
-          <w:iCs w:val="0"/>
-          <w:sz w:val="22"/>
-          <w:szCs w:val="22"/>
-        </w:rPr>
-        <w:t>hashtab</w:t>
-      </w:r>
-      <w:r>
-        <w:rPr>
-          <w:rFonts w:ascii="Liberation Sans" w:hAnsi="Liberation Sans"/>
-          <w:i w:val="0"/>
-          <w:iCs w:val="0"/>
-          <w:sz w:val="22"/>
-          <w:szCs w:val="22"/>
-        </w:rPr>
-        <w:t xml:space="preserve">_lookup): </w:t>
+        <w:t xml:space="preserve">Поиск элемента (hashtab_lookup): </w:t>
       </w:r>
       <w:r>
         <w:rPr>
@@ -1492,13 +1472,7 @@
         <w:rPr>
           <w:rFonts w:ascii="Liberation Sans" w:hAnsi="Liberation Sans"/>
         </w:rPr>
-        <w:t xml:space="preserve">Эксперименты проводились на </w:t>
-      </w:r>
-      <w:r>
-        <w:rPr>
-          <w:rFonts w:ascii="Liberation Sans" w:hAnsi="Liberation Sans"/>
-        </w:rPr>
-        <w:t>ноутбуке</w:t>
+        <w:t>Эксперименты проводились на ноутбуке</w:t>
       </w:r>
       <w:r>
         <w:rPr>
@@ -1510,31 +1484,7 @@
         <w:rPr>
           <w:rFonts w:ascii="Liberation Sans" w:hAnsi="Liberation Sans"/>
         </w:rPr>
-        <w:t xml:space="preserve">(CPU: </w:t>
-      </w:r>
-      <w:r>
-        <w:rPr>
-          <w:rFonts w:ascii="Liberation Sans" w:hAnsi="Liberation Sans"/>
-        </w:rPr>
-        <w:t>i5-4210U @ 1.7GHz</w:t>
-      </w:r>
-      <w:r>
-        <w:rPr>
-          <w:rFonts w:ascii="Liberation Sans" w:hAnsi="Liberation Sans"/>
-        </w:rPr>
-        <w:t xml:space="preserve">, RAM: </w:t>
-      </w:r>
-      <w:r>
-        <w:rPr>
-          <w:rFonts w:ascii="Liberation Sans" w:hAnsi="Liberation Sans"/>
-        </w:rPr>
-        <w:t>4</w:t>
-      </w:r>
-      <w:r>
-        <w:rPr>
-          <w:rFonts w:ascii="Liberation Sans" w:hAnsi="Liberation Sans"/>
-        </w:rPr>
-        <w:t>GB)</w:t>
+        <w:t>(CPU: i5-4210U @ 1.7GHz, RAM: 4GB)</w:t>
       </w:r>
     </w:p>
     <w:p>
@@ -1556,31 +1506,7 @@
         <w:rPr>
           <w:rFonts w:ascii="Liberation Sans" w:hAnsi="Liberation Sans"/>
         </w:rPr>
-        <w:t xml:space="preserve">Операционная система </w:t>
-      </w:r>
-      <w:r>
-        <w:rPr>
-          <w:rFonts w:ascii="Liberation Sans" w:hAnsi="Liberation Sans"/>
-        </w:rPr>
-        <w:t>kubuntu 16.04</w:t>
-      </w:r>
-      <w:r>
-        <w:rPr>
-          <w:rFonts w:ascii="Liberation Sans" w:hAnsi="Liberation Sans"/>
-        </w:rPr>
-        <w:t xml:space="preserve"> (компилятор gcc 5.3.</w:t>
-      </w:r>
-      <w:r>
-        <w:rPr>
-          <w:rFonts w:ascii="Liberation Sans" w:hAnsi="Liberation Sans"/>
-        </w:rPr>
-        <w:t>1</w:t>
-      </w:r>
-      <w:r>
-        <w:rPr>
-          <w:rFonts w:ascii="Liberation Sans" w:hAnsi="Liberation Sans"/>
-        </w:rPr>
-        <w:t>)</w:t>
+        <w:t>Операционная система kubuntu 16.04 (компилятор gcc 5.3.1)</w:t>
       </w:r>
     </w:p>
     <w:p>
@@ -5319,23 +5245,7 @@
           <w:i w:val="0"/>
           <w:iCs w:val="0"/>
         </w:rPr>
-        <w:t xml:space="preserve">В данной таблице мы можем увидеть, что поиск в бинарном дереве занимает </w:t>
-      </w:r>
-      <w:r>
-        <w:rPr>
-          <w:rFonts w:ascii="Liberation Sans" w:hAnsi="Liberation Sans"/>
-          <w:i w:val="0"/>
-          <w:iCs w:val="0"/>
-        </w:rPr>
-        <w:t>больше</w:t>
-      </w:r>
-      <w:r>
-        <w:rPr>
-          <w:rFonts w:ascii="Liberation Sans" w:hAnsi="Liberation Sans"/>
-          <w:i w:val="0"/>
-          <w:iCs w:val="0"/>
-        </w:rPr>
-        <w:t xml:space="preserve"> времени, относительно поиск хеш-таблицах. </w:t>
+        <w:t xml:space="preserve">В данной таблице мы можем увидеть, что поиск в бинарном дереве занимает больше времени, относительно поиск хеш-таблицах. </w:t>
       </w:r>
     </w:p>
     <w:p>
@@ -5402,23 +5312,7 @@
           <w:i/>
           <w:iCs/>
         </w:rPr>
-        <w:t xml:space="preserve">Таблица 2. Время </w:t>
-      </w:r>
-      <w:r>
-        <w:rPr>
-          <w:rFonts w:ascii="Liberation Sans" w:hAnsi="Liberation Sans"/>
-          <w:i/>
-          <w:iCs/>
-        </w:rPr>
-        <w:t>добавления элементов</w:t>
-      </w:r>
-      <w:r>
-        <w:rPr>
-          <w:rFonts w:ascii="Liberation Sans" w:hAnsi="Liberation Sans"/>
-          <w:i/>
-          <w:iCs/>
-        </w:rPr>
-        <w:t xml:space="preserve"> в бинарном дереве в худшем и в среднем случаях</w:t>
+        <w:t>Таблица 2. Время добавления элементов в бинарном дереве в худшем и в среднем случаях</w:t>
       </w:r>
     </w:p>
     <w:tbl>
@@ -5573,29 +5467,7 @@
                 <w:iCs w:val="0"/>
                 <w:vertAlign w:val="baseline"/>
               </w:rPr>
-              <w:t xml:space="preserve">Время выполнения функции </w:t>
-            </w:r>
-            <w:r>
-              <w:rPr>
-                <w:rFonts w:ascii="Liberation Sans" w:hAnsi="Liberation Sans"/>
-                <w:b/>
-                <w:bCs/>
-                <w:i w:val="0"/>
-                <w:iCs w:val="0"/>
-                <w:vertAlign w:val="baseline"/>
-              </w:rPr>
-              <w:t>hashtab</w:t>
-            </w:r>
-            <w:r>
-              <w:rPr>
-                <w:rFonts w:ascii="Liberation Sans" w:hAnsi="Liberation Sans"/>
-                <w:b/>
-                <w:bCs/>
-                <w:i w:val="0"/>
-                <w:iCs w:val="0"/>
-                <w:vertAlign w:val="baseline"/>
-              </w:rPr>
-              <w:t>_add, c</w:t>
+              <w:t>Время выполнения функции hashtab_add, c</w:t>
             </w:r>
           </w:p>
         </w:tc>
@@ -8652,63 +8524,7 @@
           <w:i w:val="0"/>
           <w:iCs w:val="0"/>
         </w:rPr>
-        <w:t xml:space="preserve">Из </w:t>
-      </w:r>
-      <w:r>
-        <w:rPr>
-          <w:rFonts w:ascii="Liberation Sans" w:hAnsi="Liberation Sans"/>
-          <w:i w:val="0"/>
-          <w:iCs w:val="0"/>
-        </w:rPr>
-        <w:t>таблиц</w:t>
-      </w:r>
-      <w:r>
-        <w:rPr>
-          <w:rFonts w:ascii="Liberation Sans" w:hAnsi="Liberation Sans"/>
-          <w:i w:val="0"/>
-          <w:iCs w:val="0"/>
-        </w:rPr>
-        <w:t>ы 2</w:t>
-      </w:r>
-      <w:r>
-        <w:rPr>
-          <w:rFonts w:ascii="Liberation Sans" w:hAnsi="Liberation Sans"/>
-          <w:i w:val="0"/>
-          <w:iCs w:val="0"/>
-        </w:rPr>
-        <w:t xml:space="preserve"> мы можем увидеть, что </w:t>
-      </w:r>
-      <w:r>
-        <w:rPr>
-          <w:rFonts w:ascii="Liberation Sans" w:hAnsi="Liberation Sans"/>
-          <w:i w:val="0"/>
-          <w:iCs w:val="0"/>
-        </w:rPr>
-        <w:t>добавление элемента</w:t>
-      </w:r>
-      <w:r>
-        <w:rPr>
-          <w:rFonts w:ascii="Liberation Sans" w:hAnsi="Liberation Sans"/>
-          <w:i w:val="0"/>
-          <w:iCs w:val="0"/>
-        </w:rPr>
-        <w:t xml:space="preserve"> в бинарном дереве занимает больше времени, </w:t>
-      </w:r>
-      <w:r>
-        <w:rPr>
-          <w:rFonts w:ascii="Liberation Sans" w:hAnsi="Liberation Sans"/>
-          <w:i w:val="0"/>
-          <w:iCs w:val="0"/>
-        </w:rPr>
-        <w:t>чем в</w:t>
-      </w:r>
-      <w:r>
-        <w:rPr>
-          <w:rFonts w:ascii="Liberation Sans" w:hAnsi="Liberation Sans"/>
-          <w:i w:val="0"/>
-          <w:iCs w:val="0"/>
-        </w:rPr>
-        <w:t xml:space="preserve"> хеш-таблицах. </w:t>
+        <w:t xml:space="preserve">Из таблицы 2 мы можем увидеть, что добавление элемента в бинарном дереве занимает больше времени, чем в хеш-таблицах. </w:t>
       </w:r>
     </w:p>
     <w:p>
@@ -8738,8 +8554,6 @@
         <w:spacing w:before="170" w:after="57"/>
         <w:jc w:val="both"/>
       </w:pPr>
-      <w:bookmarkStart w:id="0" w:name="_GoBack"/>
-      <w:bookmarkEnd w:id="0"/>
       <w:r>
         <w:drawing>
           <wp:inline distT="0" distB="0" distL="114300" distR="114300">
@@ -9212,6 +9026,38 @@
             </w:pPr>
             <w:r>
               <w:rPr>
+                <w:rFonts w:ascii="Liberation Sans" w:hAnsi="Liberation Sans"/>
+                <w:i w:val="0"/>
+                <w:iCs w:val="0"/>
+                <w:vertAlign w:val="baseline"/>
+              </w:rPr>
+              <w:t>8</w:t>
+            </w:r>
+          </w:p>
+        </w:tc>
+        <w:tc>
+          <w:tcPr>
+            <w:tcW w:w="1718" w:type="dxa"/>
+            <w:textDirection w:val="lrTb"/>
+            <w:vAlign w:val="center"/>
+          </w:tcPr>
+          <w:p>
+            <w:pPr>
+              <w:keepNext w:val="0"/>
+              <w:keepLines w:val="0"/>
+              <w:widowControl/>
+              <w:suppressLineNumbers w:val="0"/>
+              <w:jc w:val="center"/>
+              <w:textAlignment w:val="bottom"/>
+              <w:rPr>
+                <w:rFonts w:ascii="Liberation Sans" w:hAnsi="Liberation Sans"/>
+                <w:i w:val="0"/>
+                <w:iCs w:val="0"/>
+                <w:vertAlign w:val="baseline"/>
+              </w:rPr>
+            </w:pPr>
+            <w:r>
+              <w:rPr>
                 <w:rFonts w:hint="default" w:ascii="Calibri" w:hAnsi="Calibri" w:eastAsia="SimSun" w:cs="Calibri"/>
                 <w:i w:val="0"/>
                 <w:color w:val="000000"/>
@@ -9221,13 +9067,26 @@
                 <w:u w:val="none"/>
                 <w:lang w:val="en-US" w:eastAsia="zh-CN" w:bidi="ar"/>
               </w:rPr>
-              <w:t>1001</w:t>
-            </w:r>
-          </w:p>
-        </w:tc>
-        <w:tc>
-          <w:tcPr>
-            <w:tcW w:w="1718" w:type="dxa"/>
+              <w:t>0,0000</w:t>
+            </w:r>
+            <w:r>
+              <w:rPr>
+                <w:rFonts w:hint="default" w:eastAsia="SimSun" w:cs="Calibri"/>
+                <w:i w:val="0"/>
+                <w:color w:val="000000"/>
+                <w:kern w:val="0"/>
+                <w:sz w:val="22"/>
+                <w:szCs w:val="22"/>
+                <w:u w:val="none"/>
+                <w:lang w:eastAsia="zh-CN" w:bidi="ar"/>
+              </w:rPr>
+              <w:t>00</w:t>
+            </w:r>
+          </w:p>
+        </w:tc>
+        <w:tc>
+          <w:tcPr>
+            <w:tcW w:w="1627" w:type="dxa"/>
             <w:textDirection w:val="lrTb"/>
             <w:vAlign w:val="center"/>
           </w:tcPr>
@@ -9248,52 +9107,12 @@
             </w:pPr>
             <w:r>
               <w:rPr>
-                <w:rFonts w:hint="default" w:ascii="Calibri" w:hAnsi="Calibri" w:eastAsia="SimSun" w:cs="Calibri"/>
-                <w:i w:val="0"/>
-                <w:color w:val="000000"/>
-                <w:kern w:val="0"/>
-                <w:sz w:val="22"/>
-                <w:szCs w:val="22"/>
-                <w:u w:val="none"/>
-                <w:lang w:val="en-US" w:eastAsia="zh-CN" w:bidi="ar"/>
-              </w:rPr>
-              <w:t>0,000004</w:t>
-            </w:r>
-          </w:p>
-        </w:tc>
-        <w:tc>
-          <w:tcPr>
-            <w:tcW w:w="1627" w:type="dxa"/>
-            <w:textDirection w:val="lrTb"/>
-            <w:vAlign w:val="center"/>
-          </w:tcPr>
-          <w:p>
-            <w:pPr>
-              <w:keepNext w:val="0"/>
-              <w:keepLines w:val="0"/>
-              <w:widowControl/>
-              <w:suppressLineNumbers w:val="0"/>
-              <w:jc w:val="center"/>
-              <w:textAlignment w:val="bottom"/>
-              <w:rPr>
-                <w:rFonts w:ascii="Liberation Sans" w:hAnsi="Liberation Sans"/>
-                <w:i w:val="0"/>
-                <w:iCs w:val="0"/>
-                <w:vertAlign w:val="baseline"/>
-              </w:rPr>
-            </w:pPr>
-            <w:r>
-              <w:rPr>
-                <w:rFonts w:hint="default" w:ascii="Calibri" w:hAnsi="Calibri" w:eastAsia="SimSun" w:cs="Calibri"/>
-                <w:i w:val="0"/>
-                <w:color w:val="000000"/>
-                <w:kern w:val="0"/>
-                <w:sz w:val="22"/>
-                <w:szCs w:val="22"/>
-                <w:u w:val="none"/>
-                <w:lang w:val="en-US" w:eastAsia="zh-CN" w:bidi="ar"/>
-              </w:rPr>
-              <w:t>124</w:t>
+                <w:rFonts w:ascii="Liberation Sans" w:hAnsi="Liberation Sans"/>
+                <w:i w:val="0"/>
+                <w:iCs w:val="0"/>
+                <w:vertAlign w:val="baseline"/>
+              </w:rPr>
+              <w:t>3</w:t>
             </w:r>
           </w:p>
         </w:tc>
@@ -9398,7 +9217,20 @@
                 <w:u w:val="none"/>
                 <w:lang w:val="en-US" w:eastAsia="zh-CN" w:bidi="ar"/>
               </w:rPr>
-              <w:t>0,000002</w:t>
+              <w:t>0,00000</w:t>
+            </w:r>
+            <w:r>
+              <w:rPr>
+                <w:rFonts w:hint="default" w:eastAsia="SimSun" w:cs="Calibri"/>
+                <w:i w:val="0"/>
+                <w:color w:val="000000"/>
+                <w:kern w:val="0"/>
+                <w:sz w:val="22"/>
+                <w:szCs w:val="22"/>
+                <w:u w:val="none"/>
+                <w:lang w:eastAsia="zh-CN" w:bidi="ar"/>
+              </w:rPr>
+              <w:t>1</w:t>
             </w:r>
           </w:p>
         </w:tc>
@@ -9425,6 +9257,38 @@
             </w:pPr>
             <w:r>
               <w:rPr>
+                <w:rFonts w:ascii="Liberation Sans" w:hAnsi="Liberation Sans"/>
+                <w:i w:val="0"/>
+                <w:iCs w:val="0"/>
+                <w:vertAlign w:val="baseline"/>
+              </w:rPr>
+              <w:t>20</w:t>
+            </w:r>
+          </w:p>
+        </w:tc>
+        <w:tc>
+          <w:tcPr>
+            <w:tcW w:w="1718" w:type="dxa"/>
+            <w:textDirection w:val="lrTb"/>
+            <w:vAlign w:val="center"/>
+          </w:tcPr>
+          <w:p>
+            <w:pPr>
+              <w:keepNext w:val="0"/>
+              <w:keepLines w:val="0"/>
+              <w:widowControl/>
+              <w:suppressLineNumbers w:val="0"/>
+              <w:jc w:val="center"/>
+              <w:textAlignment w:val="bottom"/>
+              <w:rPr>
+                <w:rFonts w:ascii="Liberation Sans" w:hAnsi="Liberation Sans"/>
+                <w:i w:val="0"/>
+                <w:iCs w:val="0"/>
+                <w:vertAlign w:val="baseline"/>
+              </w:rPr>
+            </w:pPr>
+            <w:r>
+              <w:rPr>
                 <w:rFonts w:hint="default" w:ascii="Calibri" w:hAnsi="Calibri" w:eastAsia="SimSun" w:cs="Calibri"/>
                 <w:i w:val="0"/>
                 <w:color w:val="000000"/>
@@ -9434,13 +9298,26 @@
                 <w:u w:val="none"/>
                 <w:lang w:val="en-US" w:eastAsia="zh-CN" w:bidi="ar"/>
               </w:rPr>
-              <w:t>1001</w:t>
-            </w:r>
-          </w:p>
-        </w:tc>
-        <w:tc>
-          <w:tcPr>
-            <w:tcW w:w="1718" w:type="dxa"/>
+              <w:t>0,0000</w:t>
+            </w:r>
+            <w:r>
+              <w:rPr>
+                <w:rFonts w:hint="default" w:eastAsia="SimSun" w:cs="Calibri"/>
+                <w:i w:val="0"/>
+                <w:color w:val="000000"/>
+                <w:kern w:val="0"/>
+                <w:sz w:val="22"/>
+                <w:szCs w:val="22"/>
+                <w:u w:val="none"/>
+                <w:lang w:eastAsia="zh-CN" w:bidi="ar"/>
+              </w:rPr>
+              <w:t>00</w:t>
+            </w:r>
+          </w:p>
+        </w:tc>
+        <w:tc>
+          <w:tcPr>
+            <w:tcW w:w="1627" w:type="dxa"/>
             <w:textDirection w:val="lrTb"/>
             <w:vAlign w:val="center"/>
           </w:tcPr>
@@ -9461,52 +9338,12 @@
             </w:pPr>
             <w:r>
               <w:rPr>
-                <w:rFonts w:hint="default" w:ascii="Calibri" w:hAnsi="Calibri" w:eastAsia="SimSun" w:cs="Calibri"/>
-                <w:i w:val="0"/>
-                <w:color w:val="000000"/>
-                <w:kern w:val="0"/>
-                <w:sz w:val="22"/>
-                <w:szCs w:val="22"/>
-                <w:u w:val="none"/>
-                <w:lang w:val="en-US" w:eastAsia="zh-CN" w:bidi="ar"/>
-              </w:rPr>
-              <w:t>0,00001</w:t>
-            </w:r>
-          </w:p>
-        </w:tc>
-        <w:tc>
-          <w:tcPr>
-            <w:tcW w:w="1627" w:type="dxa"/>
-            <w:textDirection w:val="lrTb"/>
-            <w:vAlign w:val="center"/>
-          </w:tcPr>
-          <w:p>
-            <w:pPr>
-              <w:keepNext w:val="0"/>
-              <w:keepLines w:val="0"/>
-              <w:widowControl/>
-              <w:suppressLineNumbers w:val="0"/>
-              <w:jc w:val="center"/>
-              <w:textAlignment w:val="bottom"/>
-              <w:rPr>
-                <w:rFonts w:ascii="Liberation Sans" w:hAnsi="Liberation Sans"/>
-                <w:i w:val="0"/>
-                <w:iCs w:val="0"/>
-                <w:vertAlign w:val="baseline"/>
-              </w:rPr>
-            </w:pPr>
-            <w:r>
-              <w:rPr>
-                <w:rFonts w:hint="default" w:ascii="Calibri" w:hAnsi="Calibri" w:eastAsia="SimSun" w:cs="Calibri"/>
-                <w:i w:val="0"/>
-                <w:color w:val="000000"/>
-                <w:kern w:val="0"/>
-                <w:sz w:val="22"/>
-                <w:szCs w:val="22"/>
-                <w:u w:val="none"/>
-                <w:lang w:val="en-US" w:eastAsia="zh-CN" w:bidi="ar"/>
-              </w:rPr>
-              <w:t>128</w:t>
+                <w:rFonts w:ascii="Liberation Sans" w:hAnsi="Liberation Sans"/>
+                <w:i w:val="0"/>
+                <w:iCs w:val="0"/>
+                <w:vertAlign w:val="baseline"/>
+              </w:rPr>
+              <w:t>9</w:t>
             </w:r>
           </w:p>
         </w:tc>
@@ -9611,7 +9448,20 @@
                 <w:u w:val="none"/>
                 <w:lang w:val="en-US" w:eastAsia="zh-CN" w:bidi="ar"/>
               </w:rPr>
-              <w:t>0,000004</w:t>
+              <w:t>0,00000</w:t>
+            </w:r>
+            <w:r>
+              <w:rPr>
+                <w:rFonts w:hint="default" w:eastAsia="SimSun" w:cs="Calibri"/>
+                <w:i w:val="0"/>
+                <w:color w:val="000000"/>
+                <w:kern w:val="0"/>
+                <w:sz w:val="22"/>
+                <w:szCs w:val="22"/>
+                <w:u w:val="none"/>
+                <w:lang w:eastAsia="zh-CN" w:bidi="ar"/>
+              </w:rPr>
+              <w:t>1</w:t>
             </w:r>
           </w:p>
         </w:tc>
@@ -9638,6 +9488,38 @@
             </w:pPr>
             <w:r>
               <w:rPr>
+                <w:rFonts w:ascii="Liberation Sans" w:hAnsi="Liberation Sans"/>
+                <w:i w:val="0"/>
+                <w:iCs w:val="0"/>
+                <w:vertAlign w:val="baseline"/>
+              </w:rPr>
+              <w:t>31</w:t>
+            </w:r>
+          </w:p>
+        </w:tc>
+        <w:tc>
+          <w:tcPr>
+            <w:tcW w:w="1718" w:type="dxa"/>
+            <w:textDirection w:val="lrTb"/>
+            <w:vAlign w:val="center"/>
+          </w:tcPr>
+          <w:p>
+            <w:pPr>
+              <w:keepNext w:val="0"/>
+              <w:keepLines w:val="0"/>
+              <w:widowControl/>
+              <w:suppressLineNumbers w:val="0"/>
+              <w:jc w:val="center"/>
+              <w:textAlignment w:val="bottom"/>
+              <w:rPr>
+                <w:rFonts w:ascii="Liberation Sans" w:hAnsi="Liberation Sans"/>
+                <w:i w:val="0"/>
+                <w:iCs w:val="0"/>
+                <w:vertAlign w:val="baseline"/>
+              </w:rPr>
+            </w:pPr>
+            <w:r>
+              <w:rPr>
                 <w:rFonts w:hint="default" w:ascii="Calibri" w:hAnsi="Calibri" w:eastAsia="SimSun" w:cs="Calibri"/>
                 <w:i w:val="0"/>
                 <w:color w:val="000000"/>
@@ -9647,13 +9529,26 @@
                 <w:u w:val="none"/>
                 <w:lang w:val="en-US" w:eastAsia="zh-CN" w:bidi="ar"/>
               </w:rPr>
-              <w:t>1001</w:t>
-            </w:r>
-          </w:p>
-        </w:tc>
-        <w:tc>
-          <w:tcPr>
-            <w:tcW w:w="1718" w:type="dxa"/>
+              <w:t>0,000</w:t>
+            </w:r>
+            <w:r>
+              <w:rPr>
+                <w:rFonts w:hint="default" w:eastAsia="SimSun" w:cs="Calibri"/>
+                <w:i w:val="0"/>
+                <w:color w:val="000000"/>
+                <w:kern w:val="0"/>
+                <w:sz w:val="22"/>
+                <w:szCs w:val="22"/>
+                <w:u w:val="none"/>
+                <w:lang w:eastAsia="zh-CN" w:bidi="ar"/>
+              </w:rPr>
+              <w:t>164</w:t>
+            </w:r>
+          </w:p>
+        </w:tc>
+        <w:tc>
+          <w:tcPr>
+            <w:tcW w:w="1627" w:type="dxa"/>
             <w:textDirection w:val="lrTb"/>
             <w:vAlign w:val="center"/>
           </w:tcPr>
@@ -9674,52 +9569,12 @@
             </w:pPr>
             <w:r>
               <w:rPr>
-                <w:rFonts w:hint="default" w:ascii="Calibri" w:hAnsi="Calibri" w:eastAsia="SimSun" w:cs="Calibri"/>
-                <w:i w:val="0"/>
-                <w:color w:val="000000"/>
-                <w:kern w:val="0"/>
-                <w:sz w:val="22"/>
-                <w:szCs w:val="22"/>
-                <w:u w:val="none"/>
-                <w:lang w:val="en-US" w:eastAsia="zh-CN" w:bidi="ar"/>
-              </w:rPr>
-              <w:t>0,000027</w:t>
-            </w:r>
-          </w:p>
-        </w:tc>
-        <w:tc>
-          <w:tcPr>
-            <w:tcW w:w="1627" w:type="dxa"/>
-            <w:textDirection w:val="lrTb"/>
-            <w:vAlign w:val="center"/>
-          </w:tcPr>
-          <w:p>
-            <w:pPr>
-              <w:keepNext w:val="0"/>
-              <w:keepLines w:val="0"/>
-              <w:widowControl/>
-              <w:suppressLineNumbers w:val="0"/>
-              <w:jc w:val="center"/>
-              <w:textAlignment w:val="bottom"/>
-              <w:rPr>
-                <w:rFonts w:ascii="Liberation Sans" w:hAnsi="Liberation Sans"/>
-                <w:i w:val="0"/>
-                <w:iCs w:val="0"/>
-                <w:vertAlign w:val="baseline"/>
-              </w:rPr>
-            </w:pPr>
-            <w:r>
-              <w:rPr>
-                <w:rFonts w:hint="default" w:ascii="Calibri" w:hAnsi="Calibri" w:eastAsia="SimSun" w:cs="Calibri"/>
-                <w:i w:val="0"/>
-                <w:color w:val="000000"/>
-                <w:kern w:val="0"/>
-                <w:sz w:val="22"/>
-                <w:szCs w:val="22"/>
-                <w:u w:val="none"/>
-                <w:lang w:val="en-US" w:eastAsia="zh-CN" w:bidi="ar"/>
-              </w:rPr>
-              <w:t>128</w:t>
+                <w:rFonts w:ascii="Liberation Sans" w:hAnsi="Liberation Sans"/>
+                <w:i w:val="0"/>
+                <w:iCs w:val="0"/>
+                <w:vertAlign w:val="baseline"/>
+              </w:rPr>
+              <w:t>11</w:t>
             </w:r>
           </w:p>
         </w:tc>
@@ -9824,7 +9679,20 @@
                 <w:u w:val="none"/>
                 <w:lang w:val="en-US" w:eastAsia="zh-CN" w:bidi="ar"/>
               </w:rPr>
-              <w:t>0,000003</w:t>
+              <w:t>0,00000</w:t>
+            </w:r>
+            <w:r>
+              <w:rPr>
+                <w:rFonts w:hint="default" w:eastAsia="SimSun" w:cs="Calibri"/>
+                <w:i w:val="0"/>
+                <w:color w:val="000000"/>
+                <w:kern w:val="0"/>
+                <w:sz w:val="22"/>
+                <w:szCs w:val="22"/>
+                <w:u w:val="none"/>
+                <w:lang w:eastAsia="zh-CN" w:bidi="ar"/>
+              </w:rPr>
+              <w:t>3</w:t>
             </w:r>
           </w:p>
         </w:tc>
@@ -9851,6 +9719,38 @@
             </w:pPr>
             <w:r>
               <w:rPr>
+                <w:rFonts w:ascii="Liberation Sans" w:hAnsi="Liberation Sans"/>
+                <w:i w:val="0"/>
+                <w:iCs w:val="0"/>
+                <w:vertAlign w:val="baseline"/>
+              </w:rPr>
+              <w:t>39</w:t>
+            </w:r>
+          </w:p>
+        </w:tc>
+        <w:tc>
+          <w:tcPr>
+            <w:tcW w:w="1718" w:type="dxa"/>
+            <w:textDirection w:val="lrTb"/>
+            <w:vAlign w:val="center"/>
+          </w:tcPr>
+          <w:p>
+            <w:pPr>
+              <w:keepNext w:val="0"/>
+              <w:keepLines w:val="0"/>
+              <w:widowControl/>
+              <w:suppressLineNumbers w:val="0"/>
+              <w:jc w:val="center"/>
+              <w:textAlignment w:val="bottom"/>
+              <w:rPr>
+                <w:rFonts w:ascii="Liberation Sans" w:hAnsi="Liberation Sans"/>
+                <w:i w:val="0"/>
+                <w:iCs w:val="0"/>
+                <w:vertAlign w:val="baseline"/>
+              </w:rPr>
+            </w:pPr>
+            <w:r>
+              <w:rPr>
                 <w:rFonts w:hint="default" w:ascii="Calibri" w:hAnsi="Calibri" w:eastAsia="SimSun" w:cs="Calibri"/>
                 <w:i w:val="0"/>
                 <w:color w:val="000000"/>
@@ -9860,13 +9760,26 @@
                 <w:u w:val="none"/>
                 <w:lang w:val="en-US" w:eastAsia="zh-CN" w:bidi="ar"/>
               </w:rPr>
-              <w:t>1001</w:t>
-            </w:r>
-          </w:p>
-        </w:tc>
-        <w:tc>
-          <w:tcPr>
-            <w:tcW w:w="1718" w:type="dxa"/>
+              <w:t>0,000</w:t>
+            </w:r>
+            <w:r>
+              <w:rPr>
+                <w:rFonts w:hint="default" w:eastAsia="SimSun" w:cs="Calibri"/>
+                <w:i w:val="0"/>
+                <w:color w:val="000000"/>
+                <w:kern w:val="0"/>
+                <w:sz w:val="22"/>
+                <w:szCs w:val="22"/>
+                <w:u w:val="none"/>
+                <w:lang w:eastAsia="zh-CN" w:bidi="ar"/>
+              </w:rPr>
+              <w:t>256</w:t>
+            </w:r>
+          </w:p>
+        </w:tc>
+        <w:tc>
+          <w:tcPr>
+            <w:tcW w:w="1627" w:type="dxa"/>
             <w:textDirection w:val="lrTb"/>
             <w:vAlign w:val="center"/>
           </w:tcPr>
@@ -9887,52 +9800,21 @@
             </w:pPr>
             <w:r>
               <w:rPr>
-                <w:rFonts w:hint="default" w:ascii="Calibri" w:hAnsi="Calibri" w:eastAsia="SimSun" w:cs="Calibri"/>
-                <w:i w:val="0"/>
-                <w:color w:val="000000"/>
-                <w:kern w:val="0"/>
-                <w:sz w:val="22"/>
-                <w:szCs w:val="22"/>
-                <w:u w:val="none"/>
-                <w:lang w:val="en-US" w:eastAsia="zh-CN" w:bidi="ar"/>
-              </w:rPr>
-              <w:t>0,000028</w:t>
-            </w:r>
-          </w:p>
-        </w:tc>
-        <w:tc>
-          <w:tcPr>
-            <w:tcW w:w="1627" w:type="dxa"/>
-            <w:textDirection w:val="lrTb"/>
-            <w:vAlign w:val="center"/>
-          </w:tcPr>
-          <w:p>
-            <w:pPr>
-              <w:keepNext w:val="0"/>
-              <w:keepLines w:val="0"/>
-              <w:widowControl/>
-              <w:suppressLineNumbers w:val="0"/>
-              <w:jc w:val="center"/>
-              <w:textAlignment w:val="bottom"/>
-              <w:rPr>
-                <w:rFonts w:ascii="Liberation Sans" w:hAnsi="Liberation Sans"/>
-                <w:i w:val="0"/>
-                <w:iCs w:val="0"/>
-                <w:vertAlign w:val="baseline"/>
-              </w:rPr>
-            </w:pPr>
-            <w:r>
-              <w:rPr>
-                <w:rFonts w:hint="default" w:ascii="Calibri" w:hAnsi="Calibri" w:eastAsia="SimSun" w:cs="Calibri"/>
-                <w:i w:val="0"/>
-                <w:color w:val="000000"/>
-                <w:kern w:val="0"/>
-                <w:sz w:val="22"/>
-                <w:szCs w:val="22"/>
-                <w:u w:val="none"/>
-                <w:lang w:val="en-US" w:eastAsia="zh-CN" w:bidi="ar"/>
-              </w:rPr>
-              <w:t>128</w:t>
+                <w:rFonts w:ascii="Liberation Sans" w:hAnsi="Liberation Sans"/>
+                <w:i w:val="0"/>
+                <w:iCs w:val="0"/>
+                <w:vertAlign w:val="baseline"/>
+              </w:rPr>
+              <w:t>1</w:t>
+            </w:r>
+            <w:r>
+              <w:rPr>
+                <w:rFonts w:ascii="Liberation Sans" w:hAnsi="Liberation Sans"/>
+                <w:i w:val="0"/>
+                <w:iCs w:val="0"/>
+                <w:vertAlign w:val="baseline"/>
+              </w:rPr>
+              <w:t>3</w:t>
             </w:r>
           </w:p>
         </w:tc>
@@ -10037,7 +9919,20 @@
                 <w:u w:val="none"/>
                 <w:lang w:val="en-US" w:eastAsia="zh-CN" w:bidi="ar"/>
               </w:rPr>
-              <w:t>0,000004</w:t>
+              <w:t>0,00000</w:t>
+            </w:r>
+            <w:r>
+              <w:rPr>
+                <w:rFonts w:hint="default" w:eastAsia="SimSun" w:cs="Calibri"/>
+                <w:i w:val="0"/>
+                <w:color w:val="000000"/>
+                <w:kern w:val="0"/>
+                <w:sz w:val="22"/>
+                <w:szCs w:val="22"/>
+                <w:u w:val="none"/>
+                <w:lang w:eastAsia="zh-CN" w:bidi="ar"/>
+              </w:rPr>
+              <w:t>4</w:t>
             </w:r>
           </w:p>
         </w:tc>
@@ -10064,6 +9959,38 @@
             </w:pPr>
             <w:r>
               <w:rPr>
+                <w:rFonts w:ascii="Liberation Sans" w:hAnsi="Liberation Sans"/>
+                <w:i w:val="0"/>
+                <w:iCs w:val="0"/>
+                <w:vertAlign w:val="baseline"/>
+              </w:rPr>
+              <w:t>48</w:t>
+            </w:r>
+          </w:p>
+        </w:tc>
+        <w:tc>
+          <w:tcPr>
+            <w:tcW w:w="1718" w:type="dxa"/>
+            <w:textDirection w:val="lrTb"/>
+            <w:vAlign w:val="center"/>
+          </w:tcPr>
+          <w:p>
+            <w:pPr>
+              <w:keepNext w:val="0"/>
+              <w:keepLines w:val="0"/>
+              <w:widowControl/>
+              <w:suppressLineNumbers w:val="0"/>
+              <w:jc w:val="center"/>
+              <w:textAlignment w:val="bottom"/>
+              <w:rPr>
+                <w:rFonts w:ascii="Liberation Sans" w:hAnsi="Liberation Sans"/>
+                <w:i w:val="0"/>
+                <w:iCs w:val="0"/>
+                <w:vertAlign w:val="baseline"/>
+              </w:rPr>
+            </w:pPr>
+            <w:r>
+              <w:rPr>
                 <w:rFonts w:hint="default" w:ascii="Calibri" w:hAnsi="Calibri" w:eastAsia="SimSun" w:cs="Calibri"/>
                 <w:i w:val="0"/>
                 <w:color w:val="000000"/>
@@ -10073,13 +10000,26 @@
                 <w:u w:val="none"/>
                 <w:lang w:val="en-US" w:eastAsia="zh-CN" w:bidi="ar"/>
               </w:rPr>
-              <w:t>1001</w:t>
-            </w:r>
-          </w:p>
-        </w:tc>
-        <w:tc>
-          <w:tcPr>
-            <w:tcW w:w="1718" w:type="dxa"/>
+              <w:t>0,000</w:t>
+            </w:r>
+            <w:r>
+              <w:rPr>
+                <w:rFonts w:hint="default" w:eastAsia="SimSun" w:cs="Calibri"/>
+                <w:i w:val="0"/>
+                <w:color w:val="000000"/>
+                <w:kern w:val="0"/>
+                <w:sz w:val="22"/>
+                <w:szCs w:val="22"/>
+                <w:u w:val="none"/>
+                <w:lang w:eastAsia="zh-CN" w:bidi="ar"/>
+              </w:rPr>
+              <w:t>001</w:t>
+            </w:r>
+          </w:p>
+        </w:tc>
+        <w:tc>
+          <w:tcPr>
+            <w:tcW w:w="1627" w:type="dxa"/>
             <w:textDirection w:val="lrTb"/>
             <w:vAlign w:val="center"/>
           </w:tcPr>
@@ -10100,52 +10040,21 @@
             </w:pPr>
             <w:r>
               <w:rPr>
-                <w:rFonts w:hint="default" w:ascii="Calibri" w:hAnsi="Calibri" w:eastAsia="SimSun" w:cs="Calibri"/>
-                <w:i w:val="0"/>
-                <w:color w:val="000000"/>
-                <w:kern w:val="0"/>
-                <w:sz w:val="22"/>
-                <w:szCs w:val="22"/>
-                <w:u w:val="none"/>
-                <w:lang w:val="en-US" w:eastAsia="zh-CN" w:bidi="ar"/>
-              </w:rPr>
-              <w:t>0,000033</w:t>
-            </w:r>
-          </w:p>
-        </w:tc>
-        <w:tc>
-          <w:tcPr>
-            <w:tcW w:w="1627" w:type="dxa"/>
-            <w:textDirection w:val="lrTb"/>
-            <w:vAlign w:val="center"/>
-          </w:tcPr>
-          <w:p>
-            <w:pPr>
-              <w:keepNext w:val="0"/>
-              <w:keepLines w:val="0"/>
-              <w:widowControl/>
-              <w:suppressLineNumbers w:val="0"/>
-              <w:jc w:val="center"/>
-              <w:textAlignment w:val="bottom"/>
-              <w:rPr>
-                <w:rFonts w:ascii="Liberation Sans" w:hAnsi="Liberation Sans"/>
-                <w:i w:val="0"/>
-                <w:iCs w:val="0"/>
-                <w:vertAlign w:val="baseline"/>
-              </w:rPr>
-            </w:pPr>
-            <w:r>
-              <w:rPr>
-                <w:rFonts w:hint="default" w:ascii="Calibri" w:hAnsi="Calibri" w:eastAsia="SimSun" w:cs="Calibri"/>
-                <w:i w:val="0"/>
-                <w:color w:val="000000"/>
-                <w:kern w:val="0"/>
-                <w:sz w:val="22"/>
-                <w:szCs w:val="22"/>
-                <w:u w:val="none"/>
-                <w:lang w:val="en-US" w:eastAsia="zh-CN" w:bidi="ar"/>
-              </w:rPr>
-              <w:t>128</w:t>
+                <w:rFonts w:ascii="Liberation Sans" w:hAnsi="Liberation Sans"/>
+                <w:i w:val="0"/>
+                <w:iCs w:val="0"/>
+                <w:vertAlign w:val="baseline"/>
+              </w:rPr>
+              <w:t>1</w:t>
+            </w:r>
+            <w:r>
+              <w:rPr>
+                <w:rFonts w:ascii="Liberation Sans" w:hAnsi="Liberation Sans"/>
+                <w:i w:val="0"/>
+                <w:iCs w:val="0"/>
+                <w:vertAlign w:val="baseline"/>
+              </w:rPr>
+              <w:t>6</w:t>
             </w:r>
           </w:p>
         </w:tc>
@@ -10250,7 +10159,20 @@
                 <w:u w:val="none"/>
                 <w:lang w:val="en-US" w:eastAsia="zh-CN" w:bidi="ar"/>
               </w:rPr>
-              <w:t>0,000008</w:t>
+              <w:t>0,00000</w:t>
+            </w:r>
+            <w:r>
+              <w:rPr>
+                <w:rFonts w:hint="default" w:eastAsia="SimSun" w:cs="Calibri"/>
+                <w:i w:val="0"/>
+                <w:color w:val="000000"/>
+                <w:kern w:val="0"/>
+                <w:sz w:val="22"/>
+                <w:szCs w:val="22"/>
+                <w:u w:val="none"/>
+                <w:lang w:eastAsia="zh-CN" w:bidi="ar"/>
+              </w:rPr>
+              <w:t>4</w:t>
             </w:r>
           </w:p>
         </w:tc>
@@ -10277,6 +10199,38 @@
             </w:pPr>
             <w:r>
               <w:rPr>
+                <w:rFonts w:ascii="Liberation Sans" w:hAnsi="Liberation Sans"/>
+                <w:i w:val="0"/>
+                <w:iCs w:val="0"/>
+                <w:vertAlign w:val="baseline"/>
+              </w:rPr>
+              <w:t>61</w:t>
+            </w:r>
+          </w:p>
+        </w:tc>
+        <w:tc>
+          <w:tcPr>
+            <w:tcW w:w="1718" w:type="dxa"/>
+            <w:textDirection w:val="lrTb"/>
+            <w:vAlign w:val="center"/>
+          </w:tcPr>
+          <w:p>
+            <w:pPr>
+              <w:keepNext w:val="0"/>
+              <w:keepLines w:val="0"/>
+              <w:widowControl/>
+              <w:suppressLineNumbers w:val="0"/>
+              <w:jc w:val="center"/>
+              <w:textAlignment w:val="bottom"/>
+              <w:rPr>
+                <w:rFonts w:ascii="Liberation Sans" w:hAnsi="Liberation Sans"/>
+                <w:i w:val="0"/>
+                <w:iCs w:val="0"/>
+                <w:vertAlign w:val="baseline"/>
+              </w:rPr>
+            </w:pPr>
+            <w:r>
+              <w:rPr>
                 <w:rFonts w:hint="default" w:ascii="Calibri" w:hAnsi="Calibri" w:eastAsia="SimSun" w:cs="Calibri"/>
                 <w:i w:val="0"/>
                 <w:color w:val="000000"/>
@@ -10286,13 +10240,26 @@
                 <w:u w:val="none"/>
                 <w:lang w:val="en-US" w:eastAsia="zh-CN" w:bidi="ar"/>
               </w:rPr>
-              <w:t>1001</w:t>
-            </w:r>
-          </w:p>
-        </w:tc>
-        <w:tc>
-          <w:tcPr>
-            <w:tcW w:w="1718" w:type="dxa"/>
+              <w:t>0,000</w:t>
+            </w:r>
+            <w:r>
+              <w:rPr>
+                <w:rFonts w:hint="default" w:eastAsia="SimSun" w:cs="Calibri"/>
+                <w:i w:val="0"/>
+                <w:color w:val="000000"/>
+                <w:kern w:val="0"/>
+                <w:sz w:val="22"/>
+                <w:szCs w:val="22"/>
+                <w:u w:val="none"/>
+                <w:lang w:eastAsia="zh-CN" w:bidi="ar"/>
+              </w:rPr>
+              <w:t>418</w:t>
+            </w:r>
+          </w:p>
+        </w:tc>
+        <w:tc>
+          <w:tcPr>
+            <w:tcW w:w="1627" w:type="dxa"/>
             <w:textDirection w:val="lrTb"/>
             <w:vAlign w:val="center"/>
           </w:tcPr>
@@ -10322,43 +10289,20 @@
                 <w:u w:val="none"/>
                 <w:lang w:val="en-US" w:eastAsia="zh-CN" w:bidi="ar"/>
               </w:rPr>
-              <w:t>0,000055</w:t>
-            </w:r>
-          </w:p>
-        </w:tc>
-        <w:tc>
-          <w:tcPr>
-            <w:tcW w:w="1627" w:type="dxa"/>
-            <w:textDirection w:val="lrTb"/>
-            <w:vAlign w:val="center"/>
-          </w:tcPr>
-          <w:p>
-            <w:pPr>
-              <w:keepNext w:val="0"/>
-              <w:keepLines w:val="0"/>
-              <w:widowControl/>
-              <w:suppressLineNumbers w:val="0"/>
-              <w:jc w:val="center"/>
-              <w:textAlignment w:val="bottom"/>
-              <w:rPr>
-                <w:rFonts w:ascii="Liberation Sans" w:hAnsi="Liberation Sans"/>
-                <w:i w:val="0"/>
-                <w:iCs w:val="0"/>
-                <w:vertAlign w:val="baseline"/>
-              </w:rPr>
-            </w:pPr>
-            <w:r>
-              <w:rPr>
-                <w:rFonts w:hint="default" w:ascii="Calibri" w:hAnsi="Calibri" w:eastAsia="SimSun" w:cs="Calibri"/>
-                <w:i w:val="0"/>
-                <w:color w:val="000000"/>
-                <w:kern w:val="0"/>
-                <w:sz w:val="22"/>
-                <w:szCs w:val="22"/>
-                <w:u w:val="none"/>
-                <w:lang w:val="en-US" w:eastAsia="zh-CN" w:bidi="ar"/>
-              </w:rPr>
-              <w:t>128</w:t>
+              <w:t>1</w:t>
+            </w:r>
+            <w:r>
+              <w:rPr>
+                <w:rFonts w:hint="default" w:eastAsia="SimSun" w:cs="Calibri"/>
+                <w:i w:val="0"/>
+                <w:color w:val="000000"/>
+                <w:kern w:val="0"/>
+                <w:sz w:val="22"/>
+                <w:szCs w:val="22"/>
+                <w:u w:val="none"/>
+                <w:lang w:eastAsia="zh-CN" w:bidi="ar"/>
+              </w:rPr>
+              <w:t>9</w:t>
             </w:r>
           </w:p>
         </w:tc>
@@ -10463,7 +10407,20 @@
                 <w:u w:val="none"/>
                 <w:lang w:val="en-US" w:eastAsia="zh-CN" w:bidi="ar"/>
               </w:rPr>
-              <w:t>0,000008</w:t>
+              <w:t>0,0000</w:t>
+            </w:r>
+            <w:r>
+              <w:rPr>
+                <w:rFonts w:hint="default" w:eastAsia="SimSun" w:cs="Calibri"/>
+                <w:i w:val="0"/>
+                <w:color w:val="000000"/>
+                <w:kern w:val="0"/>
+                <w:sz w:val="22"/>
+                <w:szCs w:val="22"/>
+                <w:u w:val="none"/>
+                <w:lang w:eastAsia="zh-CN" w:bidi="ar"/>
+              </w:rPr>
+              <w:t>16</w:t>
             </w:r>
           </w:p>
         </w:tc>
@@ -10490,6 +10447,38 @@
             </w:pPr>
             <w:r>
               <w:rPr>
+                <w:rFonts w:ascii="Liberation Sans" w:hAnsi="Liberation Sans"/>
+                <w:i w:val="0"/>
+                <w:iCs w:val="0"/>
+                <w:vertAlign w:val="baseline"/>
+              </w:rPr>
+              <w:t>68</w:t>
+            </w:r>
+          </w:p>
+        </w:tc>
+        <w:tc>
+          <w:tcPr>
+            <w:tcW w:w="1718" w:type="dxa"/>
+            <w:textDirection w:val="lrTb"/>
+            <w:vAlign w:val="center"/>
+          </w:tcPr>
+          <w:p>
+            <w:pPr>
+              <w:keepNext w:val="0"/>
+              <w:keepLines w:val="0"/>
+              <w:widowControl/>
+              <w:suppressLineNumbers w:val="0"/>
+              <w:jc w:val="center"/>
+              <w:textAlignment w:val="bottom"/>
+              <w:rPr>
+                <w:rFonts w:ascii="Liberation Sans" w:hAnsi="Liberation Sans"/>
+                <w:i w:val="0"/>
+                <w:iCs w:val="0"/>
+                <w:vertAlign w:val="baseline"/>
+              </w:rPr>
+            </w:pPr>
+            <w:r>
+              <w:rPr>
                 <w:rFonts w:hint="default" w:ascii="Calibri" w:hAnsi="Calibri" w:eastAsia="SimSun" w:cs="Calibri"/>
                 <w:i w:val="0"/>
                 <w:color w:val="000000"/>
@@ -10499,13 +10488,26 @@
                 <w:u w:val="none"/>
                 <w:lang w:val="en-US" w:eastAsia="zh-CN" w:bidi="ar"/>
               </w:rPr>
-              <w:t>1001</w:t>
-            </w:r>
-          </w:p>
-        </w:tc>
-        <w:tc>
-          <w:tcPr>
-            <w:tcW w:w="1718" w:type="dxa"/>
+              <w:t>0,000</w:t>
+            </w:r>
+            <w:r>
+              <w:rPr>
+                <w:rFonts w:hint="default" w:eastAsia="SimSun" w:cs="Calibri"/>
+                <w:i w:val="0"/>
+                <w:color w:val="000000"/>
+                <w:kern w:val="0"/>
+                <w:sz w:val="22"/>
+                <w:szCs w:val="22"/>
+                <w:u w:val="none"/>
+                <w:lang w:eastAsia="zh-CN" w:bidi="ar"/>
+              </w:rPr>
+              <w:t>001</w:t>
+            </w:r>
+          </w:p>
+        </w:tc>
+        <w:tc>
+          <w:tcPr>
+            <w:tcW w:w="1627" w:type="dxa"/>
             <w:textDirection w:val="lrTb"/>
             <w:vAlign w:val="center"/>
           </w:tcPr>
@@ -10526,52 +10528,12 @@
             </w:pPr>
             <w:r>
               <w:rPr>
-                <w:rFonts w:hint="default" w:ascii="Calibri" w:hAnsi="Calibri" w:eastAsia="SimSun" w:cs="Calibri"/>
-                <w:i w:val="0"/>
-                <w:color w:val="000000"/>
-                <w:kern w:val="0"/>
-                <w:sz w:val="22"/>
-                <w:szCs w:val="22"/>
-                <w:u w:val="none"/>
-                <w:lang w:val="en-US" w:eastAsia="zh-CN" w:bidi="ar"/>
-              </w:rPr>
-              <w:t>0,000058</w:t>
-            </w:r>
-          </w:p>
-        </w:tc>
-        <w:tc>
-          <w:tcPr>
-            <w:tcW w:w="1627" w:type="dxa"/>
-            <w:textDirection w:val="lrTb"/>
-            <w:vAlign w:val="center"/>
-          </w:tcPr>
-          <w:p>
-            <w:pPr>
-              <w:keepNext w:val="0"/>
-              <w:keepLines w:val="0"/>
-              <w:widowControl/>
-              <w:suppressLineNumbers w:val="0"/>
-              <w:jc w:val="center"/>
-              <w:textAlignment w:val="bottom"/>
-              <w:rPr>
-                <w:rFonts w:ascii="Liberation Sans" w:hAnsi="Liberation Sans"/>
-                <w:i w:val="0"/>
-                <w:iCs w:val="0"/>
-                <w:vertAlign w:val="baseline"/>
-              </w:rPr>
-            </w:pPr>
-            <w:r>
-              <w:rPr>
-                <w:rFonts w:hint="default" w:ascii="Calibri" w:hAnsi="Calibri" w:eastAsia="SimSun" w:cs="Calibri"/>
-                <w:i w:val="0"/>
-                <w:color w:val="000000"/>
-                <w:kern w:val="0"/>
-                <w:sz w:val="22"/>
-                <w:szCs w:val="22"/>
-                <w:u w:val="none"/>
-                <w:lang w:val="en-US" w:eastAsia="zh-CN" w:bidi="ar"/>
-              </w:rPr>
-              <w:t>128</w:t>
+                <w:rFonts w:ascii="Liberation Sans" w:hAnsi="Liberation Sans"/>
+                <w:i w:val="0"/>
+                <w:iCs w:val="0"/>
+                <w:vertAlign w:val="baseline"/>
+              </w:rPr>
+              <w:t>22</w:t>
             </w:r>
           </w:p>
         </w:tc>
@@ -10676,7 +10638,20 @@
                 <w:u w:val="none"/>
                 <w:lang w:val="en-US" w:eastAsia="zh-CN" w:bidi="ar"/>
               </w:rPr>
-              <w:t>0,000009</w:t>
+              <w:t>0,0000</w:t>
+            </w:r>
+            <w:r>
+              <w:rPr>
+                <w:rFonts w:hint="default" w:eastAsia="SimSun" w:cs="Calibri"/>
+                <w:i w:val="0"/>
+                <w:color w:val="000000"/>
+                <w:kern w:val="0"/>
+                <w:sz w:val="22"/>
+                <w:szCs w:val="22"/>
+                <w:u w:val="none"/>
+                <w:lang w:eastAsia="zh-CN" w:bidi="ar"/>
+              </w:rPr>
+              <w:t>16</w:t>
             </w:r>
           </w:p>
         </w:tc>
@@ -10703,6 +10678,38 @@
             </w:pPr>
             <w:r>
               <w:rPr>
+                <w:rFonts w:ascii="Liberation Sans" w:hAnsi="Liberation Sans"/>
+                <w:i w:val="0"/>
+                <w:iCs w:val="0"/>
+                <w:vertAlign w:val="baseline"/>
+              </w:rPr>
+              <w:t>78</w:t>
+            </w:r>
+          </w:p>
+        </w:tc>
+        <w:tc>
+          <w:tcPr>
+            <w:tcW w:w="1718" w:type="dxa"/>
+            <w:textDirection w:val="lrTb"/>
+            <w:vAlign w:val="center"/>
+          </w:tcPr>
+          <w:p>
+            <w:pPr>
+              <w:keepNext w:val="0"/>
+              <w:keepLines w:val="0"/>
+              <w:widowControl/>
+              <w:suppressLineNumbers w:val="0"/>
+              <w:jc w:val="center"/>
+              <w:textAlignment w:val="bottom"/>
+              <w:rPr>
+                <w:rFonts w:ascii="Liberation Sans" w:hAnsi="Liberation Sans"/>
+                <w:i w:val="0"/>
+                <w:iCs w:val="0"/>
+                <w:vertAlign w:val="baseline"/>
+              </w:rPr>
+            </w:pPr>
+            <w:r>
+              <w:rPr>
                 <w:rFonts w:hint="default" w:ascii="Calibri" w:hAnsi="Calibri" w:eastAsia="SimSun" w:cs="Calibri"/>
                 <w:i w:val="0"/>
                 <w:color w:val="000000"/>
@@ -10712,13 +10719,26 @@
                 <w:u w:val="none"/>
                 <w:lang w:val="en-US" w:eastAsia="zh-CN" w:bidi="ar"/>
               </w:rPr>
-              <w:t>1001</w:t>
-            </w:r>
-          </w:p>
-        </w:tc>
-        <w:tc>
-          <w:tcPr>
-            <w:tcW w:w="1718" w:type="dxa"/>
+              <w:t>0,000</w:t>
+            </w:r>
+            <w:r>
+              <w:rPr>
+                <w:rFonts w:hint="default" w:eastAsia="SimSun" w:cs="Calibri"/>
+                <w:i w:val="0"/>
+                <w:color w:val="000000"/>
+                <w:kern w:val="0"/>
+                <w:sz w:val="22"/>
+                <w:szCs w:val="22"/>
+                <w:u w:val="none"/>
+                <w:lang w:eastAsia="zh-CN" w:bidi="ar"/>
+              </w:rPr>
+              <w:t>581</w:t>
+            </w:r>
+          </w:p>
+        </w:tc>
+        <w:tc>
+          <w:tcPr>
+            <w:tcW w:w="1627" w:type="dxa"/>
             <w:textDirection w:val="lrTb"/>
             <w:vAlign w:val="center"/>
           </w:tcPr>
@@ -10739,52 +10759,12 @@
             </w:pPr>
             <w:r>
               <w:rPr>
-                <w:rFonts w:hint="default" w:ascii="Calibri" w:hAnsi="Calibri" w:eastAsia="SimSun" w:cs="Calibri"/>
-                <w:i w:val="0"/>
-                <w:color w:val="000000"/>
-                <w:kern w:val="0"/>
-                <w:sz w:val="22"/>
-                <w:szCs w:val="22"/>
-                <w:u w:val="none"/>
-                <w:lang w:val="en-US" w:eastAsia="zh-CN" w:bidi="ar"/>
-              </w:rPr>
-              <w:t>0,00007</w:t>
-            </w:r>
-          </w:p>
-        </w:tc>
-        <w:tc>
-          <w:tcPr>
-            <w:tcW w:w="1627" w:type="dxa"/>
-            <w:textDirection w:val="lrTb"/>
-            <w:vAlign w:val="center"/>
-          </w:tcPr>
-          <w:p>
-            <w:pPr>
-              <w:keepNext w:val="0"/>
-              <w:keepLines w:val="0"/>
-              <w:widowControl/>
-              <w:suppressLineNumbers w:val="0"/>
-              <w:jc w:val="center"/>
-              <w:textAlignment w:val="bottom"/>
-              <w:rPr>
-                <w:rFonts w:ascii="Liberation Sans" w:hAnsi="Liberation Sans"/>
-                <w:i w:val="0"/>
-                <w:iCs w:val="0"/>
-                <w:vertAlign w:val="baseline"/>
-              </w:rPr>
-            </w:pPr>
-            <w:r>
-              <w:rPr>
-                <w:rFonts w:hint="default" w:ascii="Calibri" w:hAnsi="Calibri" w:eastAsia="SimSun" w:cs="Calibri"/>
-                <w:i w:val="0"/>
-                <w:color w:val="000000"/>
-                <w:kern w:val="0"/>
-                <w:sz w:val="22"/>
-                <w:szCs w:val="22"/>
-                <w:u w:val="none"/>
-                <w:lang w:val="en-US" w:eastAsia="zh-CN" w:bidi="ar"/>
-              </w:rPr>
-              <w:t>128</w:t>
+                <w:rFonts w:ascii="Liberation Sans" w:hAnsi="Liberation Sans"/>
+                <w:i w:val="0"/>
+                <w:iCs w:val="0"/>
+                <w:vertAlign w:val="baseline"/>
+              </w:rPr>
+              <w:t>26</w:t>
             </w:r>
           </w:p>
         </w:tc>
@@ -10889,7 +10869,20 @@
                 <w:u w:val="none"/>
                 <w:lang w:val="en-US" w:eastAsia="zh-CN" w:bidi="ar"/>
               </w:rPr>
-              <w:t>0,000011</w:t>
+              <w:t>0,0000</w:t>
+            </w:r>
+            <w:r>
+              <w:rPr>
+                <w:rFonts w:hint="default" w:eastAsia="SimSun" w:cs="Calibri"/>
+                <w:i w:val="0"/>
+                <w:color w:val="000000"/>
+                <w:kern w:val="0"/>
+                <w:sz w:val="22"/>
+                <w:szCs w:val="22"/>
+                <w:u w:val="none"/>
+                <w:lang w:eastAsia="zh-CN" w:bidi="ar"/>
+              </w:rPr>
+              <w:t>17</w:t>
             </w:r>
           </w:p>
         </w:tc>
@@ -10916,6 +10909,38 @@
             </w:pPr>
             <w:r>
               <w:rPr>
+                <w:rFonts w:ascii="Liberation Sans" w:hAnsi="Liberation Sans"/>
+                <w:i w:val="0"/>
+                <w:iCs w:val="0"/>
+                <w:vertAlign w:val="baseline"/>
+              </w:rPr>
+              <w:t>86</w:t>
+            </w:r>
+          </w:p>
+        </w:tc>
+        <w:tc>
+          <w:tcPr>
+            <w:tcW w:w="1718" w:type="dxa"/>
+            <w:textDirection w:val="lrTb"/>
+            <w:vAlign w:val="center"/>
+          </w:tcPr>
+          <w:p>
+            <w:pPr>
+              <w:keepNext w:val="0"/>
+              <w:keepLines w:val="0"/>
+              <w:widowControl/>
+              <w:suppressLineNumbers w:val="0"/>
+              <w:jc w:val="center"/>
+              <w:textAlignment w:val="bottom"/>
+              <w:rPr>
+                <w:rFonts w:ascii="Liberation Sans" w:hAnsi="Liberation Sans"/>
+                <w:i w:val="0"/>
+                <w:iCs w:val="0"/>
+                <w:vertAlign w:val="baseline"/>
+              </w:rPr>
+            </w:pPr>
+            <w:r>
+              <w:rPr>
                 <w:rFonts w:hint="default" w:ascii="Calibri" w:hAnsi="Calibri" w:eastAsia="SimSun" w:cs="Calibri"/>
                 <w:i w:val="0"/>
                 <w:color w:val="000000"/>
@@ -10925,13 +10950,26 @@
                 <w:u w:val="none"/>
                 <w:lang w:val="en-US" w:eastAsia="zh-CN" w:bidi="ar"/>
               </w:rPr>
-              <w:t>1001</w:t>
-            </w:r>
-          </w:p>
-        </w:tc>
-        <w:tc>
-          <w:tcPr>
-            <w:tcW w:w="1718" w:type="dxa"/>
+              <w:t>0,000</w:t>
+            </w:r>
+            <w:r>
+              <w:rPr>
+                <w:rFonts w:hint="default" w:eastAsia="SimSun" w:cs="Calibri"/>
+                <w:i w:val="0"/>
+                <w:color w:val="000000"/>
+                <w:kern w:val="0"/>
+                <w:sz w:val="22"/>
+                <w:szCs w:val="22"/>
+                <w:u w:val="none"/>
+                <w:lang w:eastAsia="zh-CN" w:bidi="ar"/>
+              </w:rPr>
+              <w:t>642</w:t>
+            </w:r>
+          </w:p>
+        </w:tc>
+        <w:tc>
+          <w:tcPr>
+            <w:tcW w:w="1627" w:type="dxa"/>
             <w:textDirection w:val="lrTb"/>
             <w:vAlign w:val="center"/>
           </w:tcPr>
@@ -10952,52 +10990,12 @@
             </w:pPr>
             <w:r>
               <w:rPr>
-                <w:rFonts w:hint="default" w:ascii="Calibri" w:hAnsi="Calibri" w:eastAsia="SimSun" w:cs="Calibri"/>
-                <w:i w:val="0"/>
-                <w:color w:val="000000"/>
-                <w:kern w:val="0"/>
-                <w:sz w:val="22"/>
-                <w:szCs w:val="22"/>
-                <w:u w:val="none"/>
-                <w:lang w:val="en-US" w:eastAsia="zh-CN" w:bidi="ar"/>
-              </w:rPr>
-              <w:t>0,000092</w:t>
-            </w:r>
-          </w:p>
-        </w:tc>
-        <w:tc>
-          <w:tcPr>
-            <w:tcW w:w="1627" w:type="dxa"/>
-            <w:textDirection w:val="lrTb"/>
-            <w:vAlign w:val="center"/>
-          </w:tcPr>
-          <w:p>
-            <w:pPr>
-              <w:keepNext w:val="0"/>
-              <w:keepLines w:val="0"/>
-              <w:widowControl/>
-              <w:suppressLineNumbers w:val="0"/>
-              <w:jc w:val="center"/>
-              <w:textAlignment w:val="bottom"/>
-              <w:rPr>
-                <w:rFonts w:ascii="Liberation Sans" w:hAnsi="Liberation Sans"/>
-                <w:i w:val="0"/>
-                <w:iCs w:val="0"/>
-                <w:vertAlign w:val="baseline"/>
-              </w:rPr>
-            </w:pPr>
-            <w:r>
-              <w:rPr>
-                <w:rFonts w:hint="default" w:ascii="Calibri" w:hAnsi="Calibri" w:eastAsia="SimSun" w:cs="Calibri"/>
-                <w:i w:val="0"/>
-                <w:color w:val="000000"/>
-                <w:kern w:val="0"/>
-                <w:sz w:val="22"/>
-                <w:szCs w:val="22"/>
-                <w:u w:val="none"/>
-                <w:lang w:val="en-US" w:eastAsia="zh-CN" w:bidi="ar"/>
-              </w:rPr>
-              <w:t>128</w:t>
+                <w:rFonts w:ascii="Liberation Sans" w:hAnsi="Liberation Sans"/>
+                <w:i w:val="0"/>
+                <w:iCs w:val="0"/>
+                <w:vertAlign w:val="baseline"/>
+              </w:rPr>
+              <w:t>31</w:t>
             </w:r>
           </w:p>
         </w:tc>
@@ -11102,7 +11100,20 @@
                 <w:u w:val="none"/>
                 <w:lang w:val="en-US" w:eastAsia="zh-CN" w:bidi="ar"/>
               </w:rPr>
-              <w:t>0,000011</w:t>
+              <w:t>0,0000</w:t>
+            </w:r>
+            <w:r>
+              <w:rPr>
+                <w:rFonts w:hint="default" w:eastAsia="SimSun" w:cs="Calibri"/>
+                <w:i w:val="0"/>
+                <w:color w:val="000000"/>
+                <w:kern w:val="0"/>
+                <w:sz w:val="22"/>
+                <w:szCs w:val="22"/>
+                <w:u w:val="none"/>
+                <w:lang w:eastAsia="zh-CN" w:bidi="ar"/>
+              </w:rPr>
+              <w:t>08</w:t>
             </w:r>
           </w:p>
         </w:tc>
@@ -11129,6 +11140,38 @@
             </w:pPr>
             <w:r>
               <w:rPr>
+                <w:rFonts w:ascii="Liberation Sans" w:hAnsi="Liberation Sans"/>
+                <w:i w:val="0"/>
+                <w:iCs w:val="0"/>
+                <w:vertAlign w:val="baseline"/>
+              </w:rPr>
+              <w:t>99</w:t>
+            </w:r>
+          </w:p>
+        </w:tc>
+        <w:tc>
+          <w:tcPr>
+            <w:tcW w:w="1718" w:type="dxa"/>
+            <w:textDirection w:val="lrTb"/>
+            <w:vAlign w:val="center"/>
+          </w:tcPr>
+          <w:p>
+            <w:pPr>
+              <w:keepNext w:val="0"/>
+              <w:keepLines w:val="0"/>
+              <w:widowControl/>
+              <w:suppressLineNumbers w:val="0"/>
+              <w:jc w:val="center"/>
+              <w:textAlignment w:val="bottom"/>
+              <w:rPr>
+                <w:rFonts w:ascii="Liberation Sans" w:hAnsi="Liberation Sans"/>
+                <w:i w:val="0"/>
+                <w:iCs w:val="0"/>
+                <w:vertAlign w:val="baseline"/>
+              </w:rPr>
+            </w:pPr>
+            <w:r>
+              <w:rPr>
                 <w:rFonts w:hint="default" w:ascii="Calibri" w:hAnsi="Calibri" w:eastAsia="SimSun" w:cs="Calibri"/>
                 <w:i w:val="0"/>
                 <w:color w:val="000000"/>
@@ -11138,13 +11181,26 @@
                 <w:u w:val="none"/>
                 <w:lang w:val="en-US" w:eastAsia="zh-CN" w:bidi="ar"/>
               </w:rPr>
-              <w:t>1001</w:t>
-            </w:r>
-          </w:p>
-        </w:tc>
-        <w:tc>
-          <w:tcPr>
-            <w:tcW w:w="1718" w:type="dxa"/>
+              <w:t>0,000</w:t>
+            </w:r>
+            <w:r>
+              <w:rPr>
+                <w:rFonts w:hint="default" w:eastAsia="SimSun" w:cs="Calibri"/>
+                <w:i w:val="0"/>
+                <w:color w:val="000000"/>
+                <w:kern w:val="0"/>
+                <w:sz w:val="22"/>
+                <w:szCs w:val="22"/>
+                <w:u w:val="none"/>
+                <w:lang w:eastAsia="zh-CN" w:bidi="ar"/>
+              </w:rPr>
+              <w:t>786</w:t>
+            </w:r>
+          </w:p>
+        </w:tc>
+        <w:tc>
+          <w:tcPr>
+            <w:tcW w:w="1627" w:type="dxa"/>
             <w:textDirection w:val="lrTb"/>
             <w:vAlign w:val="center"/>
           </w:tcPr>
@@ -11165,52 +11221,12 @@
             </w:pPr>
             <w:r>
               <w:rPr>
-                <w:rFonts w:hint="default" w:ascii="Calibri" w:hAnsi="Calibri" w:eastAsia="SimSun" w:cs="Calibri"/>
-                <w:i w:val="0"/>
-                <w:color w:val="000000"/>
-                <w:kern w:val="0"/>
-                <w:sz w:val="22"/>
-                <w:szCs w:val="22"/>
-                <w:u w:val="none"/>
-                <w:lang w:val="en-US" w:eastAsia="zh-CN" w:bidi="ar"/>
-              </w:rPr>
-              <w:t>0,000083</w:t>
-            </w:r>
-          </w:p>
-        </w:tc>
-        <w:tc>
-          <w:tcPr>
-            <w:tcW w:w="1627" w:type="dxa"/>
-            <w:textDirection w:val="lrTb"/>
-            <w:vAlign w:val="center"/>
-          </w:tcPr>
-          <w:p>
-            <w:pPr>
-              <w:keepNext w:val="0"/>
-              <w:keepLines w:val="0"/>
-              <w:widowControl/>
-              <w:suppressLineNumbers w:val="0"/>
-              <w:jc w:val="center"/>
-              <w:textAlignment w:val="bottom"/>
-              <w:rPr>
-                <w:rFonts w:ascii="Liberation Sans" w:hAnsi="Liberation Sans"/>
-                <w:i w:val="0"/>
-                <w:iCs w:val="0"/>
-                <w:vertAlign w:val="baseline"/>
-              </w:rPr>
-            </w:pPr>
-            <w:r>
-              <w:rPr>
-                <w:rFonts w:hint="default" w:ascii="Calibri" w:hAnsi="Calibri" w:eastAsia="SimSun" w:cs="Calibri"/>
-                <w:i w:val="0"/>
-                <w:color w:val="000000"/>
-                <w:kern w:val="0"/>
-                <w:sz w:val="22"/>
-                <w:szCs w:val="22"/>
-                <w:u w:val="none"/>
-                <w:lang w:val="en-US" w:eastAsia="zh-CN" w:bidi="ar"/>
-              </w:rPr>
-              <w:t>128</w:t>
+                <w:rFonts w:ascii="Liberation Sans" w:hAnsi="Liberation Sans"/>
+                <w:i w:val="0"/>
+                <w:iCs w:val="0"/>
+                <w:vertAlign w:val="baseline"/>
+              </w:rPr>
+              <w:t>31</w:t>
             </w:r>
           </w:p>
         </w:tc>
@@ -11315,7 +11331,33 @@
                 <w:u w:val="none"/>
                 <w:lang w:val="en-US" w:eastAsia="zh-CN" w:bidi="ar"/>
               </w:rPr>
-              <w:t>0,000009</w:t>
+              <w:t>0,0000</w:t>
+            </w:r>
+            <w:r>
+              <w:rPr>
+                <w:rFonts w:hint="default" w:eastAsia="SimSun" w:cs="Calibri"/>
+                <w:i w:val="0"/>
+                <w:color w:val="000000"/>
+                <w:kern w:val="0"/>
+                <w:sz w:val="22"/>
+                <w:szCs w:val="22"/>
+                <w:u w:val="none"/>
+                <w:lang w:eastAsia="zh-CN" w:bidi="ar"/>
+              </w:rPr>
+              <w:t>1</w:t>
+            </w:r>
+            <w:r>
+              <w:rPr>
+                <w:rFonts w:hint="default" w:eastAsia="SimSun" w:cs="Calibri"/>
+                <w:i w:val="0"/>
+                <w:color w:val="000000"/>
+                <w:kern w:val="0"/>
+                <w:sz w:val="22"/>
+                <w:szCs w:val="22"/>
+                <w:u w:val="none"/>
+                <w:lang w:eastAsia="zh-CN" w:bidi="ar"/>
+              </w:rPr>
+              <w:t>2</w:t>
             </w:r>
           </w:p>
         </w:tc>
@@ -11351,7 +11393,20 @@
                 <w:u w:val="none"/>
                 <w:lang w:val="en-US" w:eastAsia="zh-CN" w:bidi="ar"/>
               </w:rPr>
-              <w:t>1001</w:t>
+              <w:t>10</w:t>
+            </w:r>
+            <w:r>
+              <w:rPr>
+                <w:rFonts w:hint="default" w:eastAsia="SimSun" w:cs="Calibri"/>
+                <w:i w:val="0"/>
+                <w:color w:val="000000"/>
+                <w:kern w:val="0"/>
+                <w:sz w:val="22"/>
+                <w:szCs w:val="22"/>
+                <w:u w:val="none"/>
+                <w:lang w:eastAsia="zh-CN" w:bidi="ar"/>
+              </w:rPr>
+              <w:t>6</w:t>
             </w:r>
           </w:p>
         </w:tc>
@@ -11387,7 +11442,20 @@
                 <w:u w:val="none"/>
                 <w:lang w:val="en-US" w:eastAsia="zh-CN" w:bidi="ar"/>
               </w:rPr>
-              <w:t>0,000085</w:t>
+              <w:t>0,000</w:t>
+            </w:r>
+            <w:r>
+              <w:rPr>
+                <w:rFonts w:hint="default" w:eastAsia="SimSun" w:cs="Calibri"/>
+                <w:i w:val="0"/>
+                <w:color w:val="000000"/>
+                <w:kern w:val="0"/>
+                <w:sz w:val="22"/>
+                <w:szCs w:val="22"/>
+                <w:u w:val="none"/>
+                <w:lang w:eastAsia="zh-CN" w:bidi="ar"/>
+              </w:rPr>
+              <w:t>902</w:t>
             </w:r>
           </w:p>
         </w:tc>
@@ -11414,16 +11482,12 @@
             </w:pPr>
             <w:r>
               <w:rPr>
-                <w:rFonts w:hint="default" w:ascii="Calibri" w:hAnsi="Calibri" w:eastAsia="SimSun" w:cs="Calibri"/>
-                <w:i w:val="0"/>
-                <w:color w:val="000000"/>
-                <w:kern w:val="0"/>
-                <w:sz w:val="22"/>
-                <w:szCs w:val="22"/>
-                <w:u w:val="none"/>
-                <w:lang w:val="en-US" w:eastAsia="zh-CN" w:bidi="ar"/>
-              </w:rPr>
-              <w:t>128</w:t>
+                <w:rFonts w:ascii="Liberation Sans" w:hAnsi="Liberation Sans"/>
+                <w:i w:val="0"/>
+                <w:iCs w:val="0"/>
+                <w:vertAlign w:val="baseline"/>
+              </w:rPr>
+              <w:t>34</w:t>
             </w:r>
           </w:p>
         </w:tc>
@@ -11528,7 +11592,20 @@
                 <w:u w:val="none"/>
                 <w:lang w:val="en-US" w:eastAsia="zh-CN" w:bidi="ar"/>
               </w:rPr>
-              <w:t>0,000009</w:t>
+              <w:t>0,0000</w:t>
+            </w:r>
+            <w:r>
+              <w:rPr>
+                <w:rFonts w:hint="default" w:eastAsia="SimSun" w:cs="Calibri"/>
+                <w:i w:val="0"/>
+                <w:color w:val="000000"/>
+                <w:kern w:val="0"/>
+                <w:sz w:val="22"/>
+                <w:szCs w:val="22"/>
+                <w:u w:val="none"/>
+                <w:lang w:eastAsia="zh-CN" w:bidi="ar"/>
+              </w:rPr>
+              <w:t>23</w:t>
             </w:r>
           </w:p>
         </w:tc>
@@ -11555,6 +11632,38 @@
             </w:pPr>
             <w:r>
               <w:rPr>
+                <w:rFonts w:ascii="Liberation Sans" w:hAnsi="Liberation Sans"/>
+                <w:i w:val="0"/>
+                <w:iCs w:val="0"/>
+                <w:vertAlign w:val="baseline"/>
+              </w:rPr>
+              <w:t>115</w:t>
+            </w:r>
+          </w:p>
+        </w:tc>
+        <w:tc>
+          <w:tcPr>
+            <w:tcW w:w="1718" w:type="dxa"/>
+            <w:textDirection w:val="lrTb"/>
+            <w:vAlign w:val="center"/>
+          </w:tcPr>
+          <w:p>
+            <w:pPr>
+              <w:keepNext w:val="0"/>
+              <w:keepLines w:val="0"/>
+              <w:widowControl/>
+              <w:suppressLineNumbers w:val="0"/>
+              <w:jc w:val="center"/>
+              <w:textAlignment w:val="bottom"/>
+              <w:rPr>
+                <w:rFonts w:ascii="Liberation Sans" w:hAnsi="Liberation Sans"/>
+                <w:i w:val="0"/>
+                <w:iCs w:val="0"/>
+                <w:vertAlign w:val="baseline"/>
+              </w:rPr>
+            </w:pPr>
+            <w:r>
+              <w:rPr>
                 <w:rFonts w:hint="default" w:ascii="Calibri" w:hAnsi="Calibri" w:eastAsia="SimSun" w:cs="Calibri"/>
                 <w:i w:val="0"/>
                 <w:color w:val="000000"/>
@@ -11564,13 +11673,26 @@
                 <w:u w:val="none"/>
                 <w:lang w:val="en-US" w:eastAsia="zh-CN" w:bidi="ar"/>
               </w:rPr>
-              <w:t>1001</w:t>
-            </w:r>
-          </w:p>
-        </w:tc>
-        <w:tc>
-          <w:tcPr>
-            <w:tcW w:w="1718" w:type="dxa"/>
+              <w:t>0,00</w:t>
+            </w:r>
+            <w:r>
+              <w:rPr>
+                <w:rFonts w:hint="default" w:eastAsia="SimSun" w:cs="Calibri"/>
+                <w:i w:val="0"/>
+                <w:color w:val="000000"/>
+                <w:kern w:val="0"/>
+                <w:sz w:val="22"/>
+                <w:szCs w:val="22"/>
+                <w:u w:val="none"/>
+                <w:lang w:eastAsia="zh-CN" w:bidi="ar"/>
+              </w:rPr>
+              <w:t>1383</w:t>
+            </w:r>
+          </w:p>
+        </w:tc>
+        <w:tc>
+          <w:tcPr>
+            <w:tcW w:w="1627" w:type="dxa"/>
             <w:textDirection w:val="lrTb"/>
             <w:vAlign w:val="center"/>
           </w:tcPr>
@@ -11591,52 +11713,12 @@
             </w:pPr>
             <w:r>
               <w:rPr>
-                <w:rFonts w:hint="default" w:ascii="Calibri" w:hAnsi="Calibri" w:eastAsia="SimSun" w:cs="Calibri"/>
-                <w:i w:val="0"/>
-                <w:color w:val="000000"/>
-                <w:kern w:val="0"/>
-                <w:sz w:val="22"/>
-                <w:szCs w:val="22"/>
-                <w:u w:val="none"/>
-                <w:lang w:val="en-US" w:eastAsia="zh-CN" w:bidi="ar"/>
-              </w:rPr>
-              <w:t>0,000106</w:t>
-            </w:r>
-          </w:p>
-        </w:tc>
-        <w:tc>
-          <w:tcPr>
-            <w:tcW w:w="1627" w:type="dxa"/>
-            <w:textDirection w:val="lrTb"/>
-            <w:vAlign w:val="center"/>
-          </w:tcPr>
-          <w:p>
-            <w:pPr>
-              <w:keepNext w:val="0"/>
-              <w:keepLines w:val="0"/>
-              <w:widowControl/>
-              <w:suppressLineNumbers w:val="0"/>
-              <w:jc w:val="center"/>
-              <w:textAlignment w:val="bottom"/>
-              <w:rPr>
-                <w:rFonts w:ascii="Liberation Sans" w:hAnsi="Liberation Sans"/>
-                <w:i w:val="0"/>
-                <w:iCs w:val="0"/>
-                <w:vertAlign w:val="baseline"/>
-              </w:rPr>
-            </w:pPr>
-            <w:r>
-              <w:rPr>
-                <w:rFonts w:hint="default" w:ascii="Calibri" w:hAnsi="Calibri" w:eastAsia="SimSun" w:cs="Calibri"/>
-                <w:i w:val="0"/>
-                <w:color w:val="000000"/>
-                <w:kern w:val="0"/>
-                <w:sz w:val="22"/>
-                <w:szCs w:val="22"/>
-                <w:u w:val="none"/>
-                <w:lang w:val="en-US" w:eastAsia="zh-CN" w:bidi="ar"/>
-              </w:rPr>
-              <w:t>128</w:t>
+                <w:rFonts w:ascii="Liberation Sans" w:hAnsi="Liberation Sans"/>
+                <w:i w:val="0"/>
+                <w:iCs w:val="0"/>
+                <w:vertAlign w:val="baseline"/>
+              </w:rPr>
+              <w:t>38</w:t>
             </w:r>
           </w:p>
         </w:tc>
@@ -11741,7 +11823,20 @@
                 <w:u w:val="none"/>
                 <w:lang w:val="en-US" w:eastAsia="zh-CN" w:bidi="ar"/>
               </w:rPr>
-              <w:t>0,000012</w:t>
+              <w:t>0,0000</w:t>
+            </w:r>
+            <w:r>
+              <w:rPr>
+                <w:rFonts w:hint="default" w:eastAsia="SimSun" w:cs="Calibri"/>
+                <w:i w:val="0"/>
+                <w:color w:val="000000"/>
+                <w:kern w:val="0"/>
+                <w:sz w:val="22"/>
+                <w:szCs w:val="22"/>
+                <w:u w:val="none"/>
+                <w:lang w:eastAsia="zh-CN" w:bidi="ar"/>
+              </w:rPr>
+              <w:t>24</w:t>
             </w:r>
           </w:p>
         </w:tc>
@@ -11777,7 +11872,20 @@
                 <w:u w:val="none"/>
                 <w:lang w:val="en-US" w:eastAsia="zh-CN" w:bidi="ar"/>
               </w:rPr>
-              <w:t>1001</w:t>
+              <w:t>1</w:t>
+            </w:r>
+            <w:r>
+              <w:rPr>
+                <w:rFonts w:hint="default" w:eastAsia="SimSun" w:cs="Calibri"/>
+                <w:i w:val="0"/>
+                <w:color w:val="000000"/>
+                <w:kern w:val="0"/>
+                <w:sz w:val="22"/>
+                <w:szCs w:val="22"/>
+                <w:u w:val="none"/>
+                <w:lang w:eastAsia="zh-CN" w:bidi="ar"/>
+              </w:rPr>
+              <w:t>29</w:t>
             </w:r>
           </w:p>
         </w:tc>
@@ -11813,7 +11921,20 @@
                 <w:u w:val="none"/>
                 <w:lang w:val="en-US" w:eastAsia="zh-CN" w:bidi="ar"/>
               </w:rPr>
-              <w:t>0,000107</w:t>
+              <w:t>0,000</w:t>
+            </w:r>
+            <w:r>
+              <w:rPr>
+                <w:rFonts w:hint="default" w:eastAsia="SimSun" w:cs="Calibri"/>
+                <w:i w:val="0"/>
+                <w:color w:val="000000"/>
+                <w:kern w:val="0"/>
+                <w:sz w:val="22"/>
+                <w:szCs w:val="22"/>
+                <w:u w:val="none"/>
+                <w:lang w:eastAsia="zh-CN" w:bidi="ar"/>
+              </w:rPr>
+              <w:t>959</w:t>
             </w:r>
           </w:p>
         </w:tc>
@@ -11840,16 +11961,12 @@
             </w:pPr>
             <w:r>
               <w:rPr>
-                <w:rFonts w:hint="default" w:ascii="Calibri" w:hAnsi="Calibri" w:eastAsia="SimSun" w:cs="Calibri"/>
-                <w:i w:val="0"/>
-                <w:color w:val="000000"/>
-                <w:kern w:val="0"/>
-                <w:sz w:val="22"/>
-                <w:szCs w:val="22"/>
-                <w:u w:val="none"/>
-                <w:lang w:val="en-US" w:eastAsia="zh-CN" w:bidi="ar"/>
-              </w:rPr>
-              <w:t>128</w:t>
+                <w:rFonts w:ascii="Liberation Sans" w:hAnsi="Liberation Sans"/>
+                <w:i w:val="0"/>
+                <w:iCs w:val="0"/>
+                <w:vertAlign w:val="baseline"/>
+              </w:rPr>
+              <w:t>42</w:t>
             </w:r>
           </w:p>
         </w:tc>
@@ -11954,7 +12071,20 @@
                 <w:u w:val="none"/>
                 <w:lang w:val="en-US" w:eastAsia="zh-CN" w:bidi="ar"/>
               </w:rPr>
-              <w:t>0,000009</w:t>
+              <w:t>0,0000</w:t>
+            </w:r>
+            <w:r>
+              <w:rPr>
+                <w:rFonts w:hint="default" w:eastAsia="SimSun" w:cs="Calibri"/>
+                <w:i w:val="0"/>
+                <w:color w:val="000000"/>
+                <w:kern w:val="0"/>
+                <w:sz w:val="22"/>
+                <w:szCs w:val="22"/>
+                <w:u w:val="none"/>
+                <w:lang w:eastAsia="zh-CN" w:bidi="ar"/>
+              </w:rPr>
+              <w:t>14</w:t>
             </w:r>
           </w:p>
         </w:tc>
@@ -11990,7 +12120,20 @@
                 <w:u w:val="none"/>
                 <w:lang w:val="en-US" w:eastAsia="zh-CN" w:bidi="ar"/>
               </w:rPr>
-              <w:t>1001</w:t>
+              <w:t>1</w:t>
+            </w:r>
+            <w:r>
+              <w:rPr>
+                <w:rFonts w:hint="default" w:eastAsia="SimSun" w:cs="Calibri"/>
+                <w:i w:val="0"/>
+                <w:color w:val="000000"/>
+                <w:kern w:val="0"/>
+                <w:sz w:val="22"/>
+                <w:szCs w:val="22"/>
+                <w:u w:val="none"/>
+                <w:lang w:eastAsia="zh-CN" w:bidi="ar"/>
+              </w:rPr>
+              <w:t>40</w:t>
             </w:r>
           </w:p>
         </w:tc>
@@ -12026,7 +12169,33 @@
                 <w:u w:val="none"/>
                 <w:lang w:val="en-US" w:eastAsia="zh-CN" w:bidi="ar"/>
               </w:rPr>
-              <w:t>0,000115</w:t>
+              <w:t>0,00</w:t>
+            </w:r>
+            <w:r>
+              <w:rPr>
+                <w:rFonts w:hint="default" w:eastAsia="SimSun" w:cs="Calibri"/>
+                <w:i w:val="0"/>
+                <w:color w:val="000000"/>
+                <w:kern w:val="0"/>
+                <w:sz w:val="22"/>
+                <w:szCs w:val="22"/>
+                <w:u w:val="none"/>
+                <w:lang w:eastAsia="zh-CN" w:bidi="ar"/>
+              </w:rPr>
+              <w:t>1</w:t>
+            </w:r>
+            <w:r>
+              <w:rPr>
+                <w:rFonts w:hint="default" w:eastAsia="SimSun" w:cs="Calibri"/>
+                <w:i w:val="0"/>
+                <w:color w:val="000000"/>
+                <w:kern w:val="0"/>
+                <w:sz w:val="22"/>
+                <w:szCs w:val="22"/>
+                <w:u w:val="none"/>
+                <w:lang w:eastAsia="zh-CN" w:bidi="ar"/>
+              </w:rPr>
+              <w:t>302</w:t>
             </w:r>
           </w:p>
         </w:tc>
@@ -12053,16 +12222,12 @@
             </w:pPr>
             <w:r>
               <w:rPr>
-                <w:rFonts w:hint="default" w:ascii="Calibri" w:hAnsi="Calibri" w:eastAsia="SimSun" w:cs="Calibri"/>
-                <w:i w:val="0"/>
-                <w:color w:val="000000"/>
-                <w:kern w:val="0"/>
-                <w:sz w:val="22"/>
-                <w:szCs w:val="22"/>
-                <w:u w:val="none"/>
-                <w:lang w:val="en-US" w:eastAsia="zh-CN" w:bidi="ar"/>
-              </w:rPr>
-              <w:t>128</w:t>
+                <w:rFonts w:ascii="Liberation Sans" w:hAnsi="Liberation Sans"/>
+                <w:i w:val="0"/>
+                <w:iCs w:val="0"/>
+                <w:vertAlign w:val="baseline"/>
+              </w:rPr>
+              <w:t>45</w:t>
             </w:r>
           </w:p>
         </w:tc>
@@ -12167,7 +12332,20 @@
                 <w:u w:val="none"/>
                 <w:lang w:val="en-US" w:eastAsia="zh-CN" w:bidi="ar"/>
               </w:rPr>
-              <w:t>0,000009</w:t>
+              <w:t>0,0000</w:t>
+            </w:r>
+            <w:r>
+              <w:rPr>
+                <w:rFonts w:hint="default" w:eastAsia="SimSun" w:cs="Calibri"/>
+                <w:i w:val="0"/>
+                <w:color w:val="000000"/>
+                <w:kern w:val="0"/>
+                <w:sz w:val="22"/>
+                <w:szCs w:val="22"/>
+                <w:u w:val="none"/>
+                <w:lang w:eastAsia="zh-CN" w:bidi="ar"/>
+              </w:rPr>
+              <w:t>24</w:t>
             </w:r>
           </w:p>
         </w:tc>
@@ -12203,7 +12381,20 @@
                 <w:u w:val="none"/>
                 <w:lang w:val="en-US" w:eastAsia="zh-CN" w:bidi="ar"/>
               </w:rPr>
-              <w:t>1001</w:t>
+              <w:t>1</w:t>
+            </w:r>
+            <w:r>
+              <w:rPr>
+                <w:rFonts w:hint="default" w:eastAsia="SimSun" w:cs="Calibri"/>
+                <w:i w:val="0"/>
+                <w:color w:val="000000"/>
+                <w:kern w:val="0"/>
+                <w:sz w:val="22"/>
+                <w:szCs w:val="22"/>
+                <w:u w:val="none"/>
+                <w:lang w:eastAsia="zh-CN" w:bidi="ar"/>
+              </w:rPr>
+              <w:t>52</w:t>
             </w:r>
           </w:p>
         </w:tc>
@@ -12239,7 +12430,20 @@
                 <w:u w:val="none"/>
                 <w:lang w:val="en-US" w:eastAsia="zh-CN" w:bidi="ar"/>
               </w:rPr>
-              <w:t>0,000122</w:t>
+              <w:t>0,000</w:t>
+            </w:r>
+            <w:r>
+              <w:rPr>
+                <w:rFonts w:hint="default" w:eastAsia="SimSun" w:cs="Calibri"/>
+                <w:i w:val="0"/>
+                <w:color w:val="000000"/>
+                <w:kern w:val="0"/>
+                <w:sz w:val="22"/>
+                <w:szCs w:val="22"/>
+                <w:u w:val="none"/>
+                <w:lang w:eastAsia="zh-CN" w:bidi="ar"/>
+              </w:rPr>
+              <w:t>1124</w:t>
             </w:r>
           </w:p>
         </w:tc>
@@ -12266,16 +12470,12 @@
             </w:pPr>
             <w:r>
               <w:rPr>
-                <w:rFonts w:hint="default" w:ascii="Calibri" w:hAnsi="Calibri" w:eastAsia="SimSun" w:cs="Calibri"/>
-                <w:i w:val="0"/>
-                <w:color w:val="000000"/>
-                <w:kern w:val="0"/>
-                <w:sz w:val="22"/>
-                <w:szCs w:val="22"/>
-                <w:u w:val="none"/>
-                <w:lang w:val="en-US" w:eastAsia="zh-CN" w:bidi="ar"/>
-              </w:rPr>
-              <w:t>128</w:t>
+                <w:rFonts w:ascii="Liberation Sans" w:hAnsi="Liberation Sans"/>
+                <w:i w:val="0"/>
+                <w:iCs w:val="0"/>
+                <w:vertAlign w:val="baseline"/>
+              </w:rPr>
+              <w:t>47</w:t>
             </w:r>
           </w:p>
         </w:tc>
@@ -12380,7 +12580,20 @@
                 <w:u w:val="none"/>
                 <w:lang w:val="en-US" w:eastAsia="zh-CN" w:bidi="ar"/>
               </w:rPr>
-              <w:t>0,000013</w:t>
+              <w:t>0,0000</w:t>
+            </w:r>
+            <w:r>
+              <w:rPr>
+                <w:rFonts w:hint="default" w:eastAsia="SimSun" w:cs="Calibri"/>
+                <w:i w:val="0"/>
+                <w:color w:val="000000"/>
+                <w:kern w:val="0"/>
+                <w:sz w:val="22"/>
+                <w:szCs w:val="22"/>
+                <w:u w:val="none"/>
+                <w:lang w:eastAsia="zh-CN" w:bidi="ar"/>
+              </w:rPr>
+              <w:t>14</w:t>
             </w:r>
           </w:p>
         </w:tc>
@@ -12416,7 +12629,20 @@
                 <w:u w:val="none"/>
                 <w:lang w:val="en-US" w:eastAsia="zh-CN" w:bidi="ar"/>
               </w:rPr>
-              <w:t>1001</w:t>
+              <w:t>1</w:t>
+            </w:r>
+            <w:r>
+              <w:rPr>
+                <w:rFonts w:hint="default" w:eastAsia="SimSun" w:cs="Calibri"/>
+                <w:i w:val="0"/>
+                <w:color w:val="000000"/>
+                <w:kern w:val="0"/>
+                <w:sz w:val="22"/>
+                <w:szCs w:val="22"/>
+                <w:u w:val="none"/>
+                <w:lang w:eastAsia="zh-CN" w:bidi="ar"/>
+              </w:rPr>
+              <w:t>61</w:t>
             </w:r>
           </w:p>
         </w:tc>
@@ -12452,7 +12678,20 @@
                 <w:u w:val="none"/>
                 <w:lang w:val="en-US" w:eastAsia="zh-CN" w:bidi="ar"/>
               </w:rPr>
-              <w:t>0,000059</w:t>
+              <w:t>0,000</w:t>
+            </w:r>
+            <w:r>
+              <w:rPr>
+                <w:rFonts w:hint="default" w:eastAsia="SimSun" w:cs="Calibri"/>
+                <w:i w:val="0"/>
+                <w:color w:val="000000"/>
+                <w:kern w:val="0"/>
+                <w:sz w:val="22"/>
+                <w:szCs w:val="22"/>
+                <w:u w:val="none"/>
+                <w:lang w:eastAsia="zh-CN" w:bidi="ar"/>
+              </w:rPr>
+              <w:t>1271</w:t>
             </w:r>
           </w:p>
         </w:tc>
@@ -12479,16 +12718,12 @@
             </w:pPr>
             <w:r>
               <w:rPr>
-                <w:rFonts w:hint="default" w:ascii="Calibri" w:hAnsi="Calibri" w:eastAsia="SimSun" w:cs="Calibri"/>
-                <w:i w:val="0"/>
-                <w:color w:val="000000"/>
-                <w:kern w:val="0"/>
-                <w:sz w:val="22"/>
-                <w:szCs w:val="22"/>
-                <w:u w:val="none"/>
-                <w:lang w:val="en-US" w:eastAsia="zh-CN" w:bidi="ar"/>
-              </w:rPr>
-              <w:t>128</w:t>
+                <w:rFonts w:ascii="Liberation Sans" w:hAnsi="Liberation Sans"/>
+                <w:i w:val="0"/>
+                <w:iCs w:val="0"/>
+                <w:vertAlign w:val="baseline"/>
+              </w:rPr>
+              <w:t>52</w:t>
             </w:r>
           </w:p>
         </w:tc>
@@ -12593,7 +12828,20 @@
                 <w:u w:val="none"/>
                 <w:lang w:val="en-US" w:eastAsia="zh-CN" w:bidi="ar"/>
               </w:rPr>
-              <w:t>0,000014</w:t>
+              <w:t>0,000</w:t>
+            </w:r>
+            <w:r>
+              <w:rPr>
+                <w:rFonts w:hint="default" w:eastAsia="SimSun" w:cs="Calibri"/>
+                <w:i w:val="0"/>
+                <w:color w:val="000000"/>
+                <w:kern w:val="0"/>
+                <w:sz w:val="22"/>
+                <w:szCs w:val="22"/>
+                <w:u w:val="none"/>
+                <w:lang w:eastAsia="zh-CN" w:bidi="ar"/>
+              </w:rPr>
+              <w:t>026</w:t>
             </w:r>
           </w:p>
         </w:tc>
@@ -12629,7 +12877,20 @@
                 <w:u w:val="none"/>
                 <w:lang w:val="en-US" w:eastAsia="zh-CN" w:bidi="ar"/>
               </w:rPr>
-              <w:t>1001</w:t>
+              <w:t>1</w:t>
+            </w:r>
+            <w:r>
+              <w:rPr>
+                <w:rFonts w:hint="default" w:eastAsia="SimSun" w:cs="Calibri"/>
+                <w:i w:val="0"/>
+                <w:color w:val="000000"/>
+                <w:kern w:val="0"/>
+                <w:sz w:val="22"/>
+                <w:szCs w:val="22"/>
+                <w:u w:val="none"/>
+                <w:lang w:eastAsia="zh-CN" w:bidi="ar"/>
+              </w:rPr>
+              <w:t>70</w:t>
             </w:r>
           </w:p>
         </w:tc>
@@ -12665,7 +12926,33 @@
                 <w:u w:val="none"/>
                 <w:lang w:val="en-US" w:eastAsia="zh-CN" w:bidi="ar"/>
               </w:rPr>
-              <w:t>0,000125</w:t>
+              <w:t>0,000</w:t>
+            </w:r>
+            <w:r>
+              <w:rPr>
+                <w:rFonts w:hint="default" w:eastAsia="SimSun" w:cs="Calibri"/>
+                <w:i w:val="0"/>
+                <w:color w:val="000000"/>
+                <w:kern w:val="0"/>
+                <w:sz w:val="22"/>
+                <w:szCs w:val="22"/>
+                <w:u w:val="none"/>
+                <w:lang w:eastAsia="zh-CN" w:bidi="ar"/>
+              </w:rPr>
+              <w:t>00</w:t>
+            </w:r>
+            <w:r>
+              <w:rPr>
+                <w:rFonts w:hint="default" w:eastAsia="SimSun" w:cs="Calibri"/>
+                <w:i w:val="0"/>
+                <w:color w:val="000000"/>
+                <w:kern w:val="0"/>
+                <w:sz w:val="22"/>
+                <w:szCs w:val="22"/>
+                <w:u w:val="none"/>
+                <w:lang w:eastAsia="zh-CN" w:bidi="ar"/>
+              </w:rPr>
+              <w:t>08</w:t>
             </w:r>
           </w:p>
         </w:tc>
@@ -12692,16 +12979,12 @@
             </w:pPr>
             <w:r>
               <w:rPr>
-                <w:rFonts w:hint="default" w:ascii="Calibri" w:hAnsi="Calibri" w:eastAsia="SimSun" w:cs="Calibri"/>
-                <w:i w:val="0"/>
-                <w:color w:val="000000"/>
-                <w:kern w:val="0"/>
-                <w:sz w:val="22"/>
-                <w:szCs w:val="22"/>
-                <w:u w:val="none"/>
-                <w:lang w:val="en-US" w:eastAsia="zh-CN" w:bidi="ar"/>
-              </w:rPr>
-              <w:t>128</w:t>
+                <w:rFonts w:ascii="Liberation Sans" w:hAnsi="Liberation Sans"/>
+                <w:i w:val="0"/>
+                <w:iCs w:val="0"/>
+                <w:vertAlign w:val="baseline"/>
+              </w:rPr>
+              <w:t>55</w:t>
             </w:r>
           </w:p>
         </w:tc>
@@ -12806,7 +13089,20 @@
                 <w:u w:val="none"/>
                 <w:lang w:val="en-US" w:eastAsia="zh-CN" w:bidi="ar"/>
               </w:rPr>
-              <w:t>0,000012</w:t>
+              <w:t>0,0000</w:t>
+            </w:r>
+            <w:r>
+              <w:rPr>
+                <w:rFonts w:hint="default" w:eastAsia="SimSun" w:cs="Calibri"/>
+                <w:i w:val="0"/>
+                <w:color w:val="000000"/>
+                <w:kern w:val="0"/>
+                <w:sz w:val="22"/>
+                <w:szCs w:val="22"/>
+                <w:u w:val="none"/>
+                <w:lang w:eastAsia="zh-CN" w:bidi="ar"/>
+              </w:rPr>
+              <w:t>25</w:t>
             </w:r>
           </w:p>
         </w:tc>
@@ -12842,7 +13138,20 @@
                 <w:u w:val="none"/>
                 <w:lang w:val="en-US" w:eastAsia="zh-CN" w:bidi="ar"/>
               </w:rPr>
-              <w:t>1001</w:t>
+              <w:t>1</w:t>
+            </w:r>
+            <w:r>
+              <w:rPr>
+                <w:rFonts w:hint="default" w:eastAsia="SimSun" w:cs="Calibri"/>
+                <w:i w:val="0"/>
+                <w:color w:val="000000"/>
+                <w:kern w:val="0"/>
+                <w:sz w:val="22"/>
+                <w:szCs w:val="22"/>
+                <w:u w:val="none"/>
+                <w:lang w:eastAsia="zh-CN" w:bidi="ar"/>
+              </w:rPr>
+              <w:t>88</w:t>
             </w:r>
           </w:p>
         </w:tc>
@@ -12878,7 +13187,20 @@
                 <w:u w:val="none"/>
                 <w:lang w:val="en-US" w:eastAsia="zh-CN" w:bidi="ar"/>
               </w:rPr>
-              <w:t>0,000141</w:t>
+              <w:t>0,000</w:t>
+            </w:r>
+            <w:r>
+              <w:rPr>
+                <w:rFonts w:hint="default" w:eastAsia="SimSun" w:cs="Calibri"/>
+                <w:i w:val="0"/>
+                <w:color w:val="000000"/>
+                <w:kern w:val="0"/>
+                <w:sz w:val="22"/>
+                <w:szCs w:val="22"/>
+                <w:u w:val="none"/>
+                <w:lang w:eastAsia="zh-CN" w:bidi="ar"/>
+              </w:rPr>
+              <w:t>1283</w:t>
             </w:r>
           </w:p>
         </w:tc>
@@ -12905,16 +13227,12 @@
             </w:pPr>
             <w:r>
               <w:rPr>
-                <w:rFonts w:hint="default" w:ascii="Calibri" w:hAnsi="Calibri" w:eastAsia="SimSun" w:cs="Calibri"/>
-                <w:i w:val="0"/>
-                <w:color w:val="000000"/>
-                <w:kern w:val="0"/>
-                <w:sz w:val="22"/>
-                <w:szCs w:val="22"/>
-                <w:u w:val="none"/>
-                <w:lang w:val="en-US" w:eastAsia="zh-CN" w:bidi="ar"/>
-              </w:rPr>
-              <w:t>128</w:t>
+                <w:rFonts w:ascii="Liberation Sans" w:hAnsi="Liberation Sans"/>
+                <w:i w:val="0"/>
+                <w:iCs w:val="0"/>
+                <w:vertAlign w:val="baseline"/>
+              </w:rPr>
+              <w:t>59</w:t>
             </w:r>
           </w:p>
         </w:tc>
@@ -13019,7 +13337,20 @@
                 <w:u w:val="none"/>
                 <w:lang w:val="en-US" w:eastAsia="zh-CN" w:bidi="ar"/>
               </w:rPr>
-              <w:t>0,000014</w:t>
+              <w:t>0,0000</w:t>
+            </w:r>
+            <w:r>
+              <w:rPr>
+                <w:rFonts w:hint="default" w:eastAsia="SimSun" w:cs="Calibri"/>
+                <w:i w:val="0"/>
+                <w:color w:val="000000"/>
+                <w:kern w:val="0"/>
+                <w:sz w:val="22"/>
+                <w:szCs w:val="22"/>
+                <w:u w:val="none"/>
+                <w:lang w:eastAsia="zh-CN" w:bidi="ar"/>
+              </w:rPr>
+              <w:t>24</w:t>
             </w:r>
           </w:p>
         </w:tc>
@@ -13055,7 +13386,20 @@
                 <w:u w:val="none"/>
                 <w:lang w:val="en-US" w:eastAsia="zh-CN" w:bidi="ar"/>
               </w:rPr>
-              <w:t>1001</w:t>
+              <w:t>1</w:t>
+            </w:r>
+            <w:r>
+              <w:rPr>
+                <w:rFonts w:hint="default" w:eastAsia="SimSun" w:cs="Calibri"/>
+                <w:i w:val="0"/>
+                <w:color w:val="000000"/>
+                <w:kern w:val="0"/>
+                <w:sz w:val="22"/>
+                <w:szCs w:val="22"/>
+                <w:u w:val="none"/>
+                <w:lang w:eastAsia="zh-CN" w:bidi="ar"/>
+              </w:rPr>
+              <w:t>93</w:t>
             </w:r>
           </w:p>
         </w:tc>
@@ -13091,7 +13435,20 @@
                 <w:u w:val="none"/>
                 <w:lang w:val="en-US" w:eastAsia="zh-CN" w:bidi="ar"/>
               </w:rPr>
-              <w:t>0,000165</w:t>
+              <w:t>0,000</w:t>
+            </w:r>
+            <w:r>
+              <w:rPr>
+                <w:rFonts w:hint="default" w:eastAsia="SimSun" w:cs="Calibri"/>
+                <w:i w:val="0"/>
+                <w:color w:val="000000"/>
+                <w:kern w:val="0"/>
+                <w:sz w:val="22"/>
+                <w:szCs w:val="22"/>
+                <w:u w:val="none"/>
+                <w:lang w:eastAsia="zh-CN" w:bidi="ar"/>
+              </w:rPr>
+              <w:t>1299</w:t>
             </w:r>
           </w:p>
         </w:tc>
@@ -13118,16 +13475,12 @@
             </w:pPr>
             <w:r>
               <w:rPr>
-                <w:rFonts w:hint="default" w:ascii="Calibri" w:hAnsi="Calibri" w:eastAsia="SimSun" w:cs="Calibri"/>
-                <w:i w:val="0"/>
-                <w:color w:val="000000"/>
-                <w:kern w:val="0"/>
-                <w:sz w:val="22"/>
-                <w:szCs w:val="22"/>
-                <w:u w:val="none"/>
-                <w:lang w:val="en-US" w:eastAsia="zh-CN" w:bidi="ar"/>
-              </w:rPr>
-              <w:t>128</w:t>
+                <w:rFonts w:ascii="Liberation Sans" w:hAnsi="Liberation Sans"/>
+                <w:i w:val="0"/>
+                <w:iCs w:val="0"/>
+                <w:vertAlign w:val="baseline"/>
+              </w:rPr>
+              <w:t>61</w:t>
             </w:r>
           </w:p>
         </w:tc>
@@ -13232,7 +13585,20 @@
                 <w:u w:val="none"/>
                 <w:lang w:val="en-US" w:eastAsia="zh-CN" w:bidi="ar"/>
               </w:rPr>
-              <w:t>0,00002</w:t>
+              <w:t>0,0000</w:t>
+            </w:r>
+            <w:r>
+              <w:rPr>
+                <w:rFonts w:hint="default" w:eastAsia="SimSun" w:cs="Calibri"/>
+                <w:i w:val="0"/>
+                <w:color w:val="000000"/>
+                <w:kern w:val="0"/>
+                <w:sz w:val="22"/>
+                <w:szCs w:val="22"/>
+                <w:u w:val="none"/>
+                <w:lang w:eastAsia="zh-CN" w:bidi="ar"/>
+              </w:rPr>
+              <w:t>17</w:t>
             </w:r>
           </w:p>
         </w:tc>
@@ -13268,7 +13634,20 @@
                 <w:u w:val="none"/>
                 <w:lang w:val="en-US" w:eastAsia="zh-CN" w:bidi="ar"/>
               </w:rPr>
-              <w:t>1001</w:t>
+              <w:t>1</w:t>
+            </w:r>
+            <w:r>
+              <w:rPr>
+                <w:rFonts w:hint="default" w:eastAsia="SimSun" w:cs="Calibri"/>
+                <w:i w:val="0"/>
+                <w:color w:val="000000"/>
+                <w:kern w:val="0"/>
+                <w:sz w:val="22"/>
+                <w:szCs w:val="22"/>
+                <w:u w:val="none"/>
+                <w:lang w:eastAsia="zh-CN" w:bidi="ar"/>
+              </w:rPr>
+              <w:t>98</w:t>
             </w:r>
           </w:p>
         </w:tc>
@@ -13304,7 +13683,20 @@
                 <w:u w:val="none"/>
                 <w:lang w:val="en-US" w:eastAsia="zh-CN" w:bidi="ar"/>
               </w:rPr>
-              <w:t>0,000168</w:t>
+              <w:t>0,000</w:t>
+            </w:r>
+            <w:r>
+              <w:rPr>
+                <w:rFonts w:hint="default" w:eastAsia="SimSun" w:cs="Calibri"/>
+                <w:i w:val="0"/>
+                <w:color w:val="000000"/>
+                <w:kern w:val="0"/>
+                <w:sz w:val="22"/>
+                <w:szCs w:val="22"/>
+                <w:u w:val="none"/>
+                <w:lang w:eastAsia="zh-CN" w:bidi="ar"/>
+              </w:rPr>
+              <w:t>1399</w:t>
             </w:r>
           </w:p>
         </w:tc>
@@ -13331,16 +13723,12 @@
             </w:pPr>
             <w:r>
               <w:rPr>
-                <w:rFonts w:hint="default" w:ascii="Calibri" w:hAnsi="Calibri" w:eastAsia="SimSun" w:cs="Calibri"/>
-                <w:i w:val="0"/>
-                <w:color w:val="000000"/>
-                <w:kern w:val="0"/>
-                <w:sz w:val="22"/>
-                <w:szCs w:val="22"/>
-                <w:u w:val="none"/>
-                <w:lang w:val="en-US" w:eastAsia="zh-CN" w:bidi="ar"/>
-              </w:rPr>
-              <w:t>128</w:t>
+                <w:rFonts w:ascii="Liberation Sans" w:hAnsi="Liberation Sans"/>
+                <w:i w:val="0"/>
+                <w:iCs w:val="0"/>
+                <w:vertAlign w:val="baseline"/>
+              </w:rPr>
+              <w:t>62</w:t>
             </w:r>
           </w:p>
         </w:tc>
@@ -13363,8 +13751,18 @@
           <w:i w:val="0"/>
           <w:iCs w:val="0"/>
         </w:rPr>
-        <w:t>По таблице видно, что в алгоритме хеш-функции XOR коллизий хоть и меньше, но поиск в данной хеш-таблице заметно медленнее, чем в хеш-таблице, построенной по алгоритму KP.</w:t>
+        <w:t>По таблице видно, что в алгоритме хеш-функции DJB поиск медленнее, чем в хеш-таблице, построенной по алгоритму KP</w:t>
       </w:r>
+      <w:r>
+        <w:rPr>
+          <w:rFonts w:ascii="Liberation Sans" w:hAnsi="Liberation Sans"/>
+          <w:i w:val="0"/>
+          <w:iCs w:val="0"/>
+        </w:rPr>
+        <w:t>, но коллизий там меньше.</w:t>
+      </w:r>
+      <w:bookmarkStart w:id="0" w:name="_GoBack"/>
+      <w:bookmarkEnd w:id="0"/>
     </w:p>
     <w:p>
       <w:pPr>
@@ -13382,91 +13780,7 @@
       <w:pPr>
         <w:wordWrap/>
         <w:spacing w:before="170" w:after="57"/>
-        <w:jc w:val="right"/>
-        <w:rPr>
-          <w:rFonts w:ascii="Liberation Sans" w:hAnsi="Liberation Sans"/>
-          <w:i/>
-          <w:iCs/>
-        </w:rPr>
-      </w:pPr>
-    </w:p>
-    <w:p>
-      <w:pPr>
-        <w:wordWrap/>
-        <w:spacing w:before="170" w:after="57"/>
-        <w:jc w:val="right"/>
-        <w:rPr>
-          <w:rFonts w:ascii="Liberation Sans" w:hAnsi="Liberation Sans"/>
-          <w:i/>
-          <w:iCs/>
-        </w:rPr>
-      </w:pPr>
-    </w:p>
-    <w:p>
-      <w:pPr>
-        <w:wordWrap/>
-        <w:spacing w:before="170" w:after="57"/>
-        <w:jc w:val="right"/>
-        <w:rPr>
-          <w:rFonts w:ascii="Liberation Sans" w:hAnsi="Liberation Sans"/>
-          <w:i/>
-          <w:iCs/>
-        </w:rPr>
-      </w:pPr>
-    </w:p>
-    <w:p>
-      <w:pPr>
-        <w:wordWrap/>
-        <w:spacing w:before="170" w:after="57"/>
-        <w:jc w:val="right"/>
-        <w:rPr>
-          <w:rFonts w:ascii="Liberation Sans" w:hAnsi="Liberation Sans"/>
-          <w:i/>
-          <w:iCs/>
-        </w:rPr>
-      </w:pPr>
-    </w:p>
-    <w:p>
-      <w:pPr>
-        <w:wordWrap/>
-        <w:spacing w:before="170" w:after="57"/>
-        <w:jc w:val="right"/>
-        <w:rPr>
-          <w:rFonts w:ascii="Liberation Sans" w:hAnsi="Liberation Sans"/>
-          <w:i/>
-          <w:iCs/>
-        </w:rPr>
-      </w:pPr>
-    </w:p>
-    <w:p>
-      <w:pPr>
-        <w:wordWrap/>
-        <w:spacing w:before="170" w:after="57"/>
-        <w:jc w:val="right"/>
-        <w:rPr>
-          <w:rFonts w:ascii="Liberation Sans" w:hAnsi="Liberation Sans"/>
-          <w:i/>
-          <w:iCs/>
-        </w:rPr>
-      </w:pPr>
-    </w:p>
-    <w:p>
-      <w:pPr>
-        <w:wordWrap/>
-        <w:spacing w:before="170" w:after="57"/>
-        <w:jc w:val="right"/>
-        <w:rPr>
-          <w:rFonts w:ascii="Liberation Sans" w:hAnsi="Liberation Sans"/>
-          <w:i/>
-          <w:iCs/>
-        </w:rPr>
-      </w:pPr>
-    </w:p>
-    <w:p>
-      <w:pPr>
-        <w:wordWrap/>
-        <w:spacing w:before="170" w:after="57"/>
-        <w:jc w:val="right"/>
+        <w:jc w:val="both"/>
         <w:rPr>
           <w:rFonts w:ascii="Liberation Sans" w:hAnsi="Liberation Sans"/>
           <w:i/>
@@ -13496,9 +13810,9 @@
       <w:r>
         <w:drawing>
           <wp:inline distT="0" distB="0" distL="114300" distR="114300">
-            <wp:extent cx="6296025" cy="3161665"/>
-            <wp:effectExtent l="0" t="0" r="9525" b="635"/>
-            <wp:docPr id="4" name="Диаграмма 1"/>
+            <wp:extent cx="6276975" cy="4185920"/>
+            <wp:effectExtent l="4445" t="4445" r="5080" b="19685"/>
+            <wp:docPr id="1" name="Диаграмма 2"/>
             <wp:cNvGraphicFramePr/>
             <a:graphic xmlns:a="http://schemas.openxmlformats.org/drawingml/2006/main">
               <a:graphicData uri="http://schemas.openxmlformats.org/drawingml/2006/chart">
@@ -16526,19 +16840,50 @@
     </mc:Fallback>
   </mc:AlternateContent>
   <c:chart>
-    <c:autoTitleDeleted val="1"/>
+    <c:title>
+      <c:tx>
+        <c:rich>
+          <a:bodyPr rot="0" spcFirstLastPara="1" vertOverflow="ellipsis" vert="horz" wrap="square" anchor="ctr" anchorCtr="1"/>
+          <a:lstStyle/>
+          <a:p>
+            <a:pPr algn="ctr">
+              <a:defRPr sz="1400" b="0" i="0" u="none" strike="noStrike" kern="1200" spc="0" baseline="0">
+                <a:solidFill>
+                  <a:schemeClr val="tx1">
+                    <a:lumMod val="65000"/>
+                    <a:lumOff val="35000"/>
+                  </a:schemeClr>
+                </a:solidFill>
+                <a:latin typeface="+mn-lt"/>
+                <a:ea typeface="+mn-ea"/>
+                <a:cs typeface="+mn-cs"/>
+              </a:defRPr>
+            </a:pPr>
+            <a:r>
+              <a:rPr lang="ru-RU"/>
+              <a:t>Эксперимент № </a:t>
+            </a:r>
+            <a:r>
+              <a:rPr lang="x-none" altLang="ru-RU"/>
+              <a:t>6</a:t>
+            </a:r>
+            <a:endParaRPr lang="x-none" altLang="ru-RU"/>
+          </a:p>
+        </c:rich>
+      </c:tx>
+      <c:layout/>
+      <c:overlay val="0"/>
+      <c:spPr>
+        <a:noFill/>
+        <a:ln>
+          <a:noFill/>
+        </a:ln>
+        <a:effectLst/>
+      </c:spPr>
+    </c:title>
+    <c:autoTitleDeleted val="0"/>
     <c:plotArea>
-      <c:layout>
-        <c:manualLayout>
-          <c:layoutTarget val="inner"/>
-          <c:xMode val="edge"/>
-          <c:yMode val="edge"/>
-          <c:x val="0.104874546931634"/>
-          <c:y val="0.0618885659814359"/>
-          <c:w val="0.864619266341707"/>
-          <c:h val="0.7613704326648"/>
-        </c:manualLayout>
-      </c:layout>
+      <c:layout/>
       <c:lineChart>
         <c:grouping val="standard"/>
         <c:varyColors val="0"/>
@@ -16547,11 +16892,11 @@
           <c:order val="0"/>
           <c:tx>
             <c:strRef>
-              <c:f>"KP - hash"</c:f>
+              <c:f>"kp"</c:f>
               <c:strCache>
                 <c:ptCount val="1"/>
                 <c:pt idx="0">
-                  <c:v>KP - hash</c:v>
+                  <c:v>kp</c:v>
                 </c:pt>
               </c:strCache>
             </c:strRef>
@@ -16582,7 +16927,7 @@
           </c:marker>
           <c:cat>
             <c:numRef>
-              <c:f>[graph.xlsx]Lookup!$A$2:$A$21</c:f>
+              <c:f>[gra.xlsx]Лист1!$G$2:$G$21</c:f>
               <c:numCache>
                 <c:formatCode>General</c:formatCode>
                 <c:ptCount val="20"/>
@@ -16651,7 +16996,7 @@
           </c:cat>
           <c:val>
             <c:numRef>
-              <c:f>[graph.xlsx]Lookup!$B$2:$B$21</c:f>
+              <c:f>[gra.xlsx]Лист1!$N$2:$N$21</c:f>
               <c:numCache>
                 <c:formatCode>General</c:formatCode>
                 <c:ptCount val="20"/>
@@ -16659,10 +17004,10 @@
                   <c:v>2e-6</c:v>
                 </c:pt>
                 <c:pt idx="1">
-                  <c:v>2e-6</c:v>
+                  <c:v>1e-6</c:v>
                 </c:pt>
                 <c:pt idx="2">
-                  <c:v>4e-6</c:v>
+                  <c:v>1e-6</c:v>
                 </c:pt>
                 <c:pt idx="3">
                   <c:v>3e-6</c:v>
@@ -16671,49 +17016,49 @@
                   <c:v>4e-6</c:v>
                 </c:pt>
                 <c:pt idx="5">
+                  <c:v>4e-6</c:v>
+                </c:pt>
+                <c:pt idx="6">
+                  <c:v>1.6e-5</c:v>
+                </c:pt>
+                <c:pt idx="7">
+                  <c:v>1.6e-5</c:v>
+                </c:pt>
+                <c:pt idx="8">
+                  <c:v>1.7e-5</c:v>
+                </c:pt>
+                <c:pt idx="9">
                   <c:v>8e-6</c:v>
                 </c:pt>
-                <c:pt idx="6">
-                  <c:v>8e-6</c:v>
-                </c:pt>
-                <c:pt idx="7">
-                  <c:v>9e-6</c:v>
-                </c:pt>
-                <c:pt idx="8">
-                  <c:v>1.1e-5</c:v>
-                </c:pt>
-                <c:pt idx="9">
-                  <c:v>1.1e-5</c:v>
-                </c:pt>
                 <c:pt idx="10">
-                  <c:v>9e-6</c:v>
+                  <c:v>1.2e-5</c:v>
                 </c:pt>
                 <c:pt idx="11">
-                  <c:v>9e-6</c:v>
+                  <c:v>2.3e-5</c:v>
                 </c:pt>
                 <c:pt idx="12">
-                  <c:v>1.2e-5</c:v>
+                  <c:v>2.4e-5</c:v>
                 </c:pt>
                 <c:pt idx="13">
-                  <c:v>9e-6</c:v>
+                  <c:v>1.4e-5</c:v>
                 </c:pt>
                 <c:pt idx="14">
-                  <c:v>9e-6</c:v>
+                  <c:v>2.4e-5</c:v>
                 </c:pt>
                 <c:pt idx="15">
-                  <c:v>1.3e-5</c:v>
+                  <c:v>1.4e-5</c:v>
                 </c:pt>
                 <c:pt idx="16">
-                  <c:v>1.4e-5</c:v>
+                  <c:v>2.6e-5</c:v>
                 </c:pt>
                 <c:pt idx="17">
-                  <c:v>1.2e-5</c:v>
+                  <c:v>2.5e-5</c:v>
                 </c:pt>
                 <c:pt idx="18">
-                  <c:v>1.4e-5</c:v>
+                  <c:v>2.4e-5</c:v>
                 </c:pt>
                 <c:pt idx="19">
-                  <c:v>2e-5</c:v>
+                  <c:v>1.7e-5</c:v>
                 </c:pt>
               </c:numCache>
             </c:numRef>
@@ -16725,11 +17070,11 @@
           <c:order val="1"/>
           <c:tx>
             <c:strRef>
-              <c:f>"XOR - hash"</c:f>
+              <c:f>"djb"</c:f>
               <c:strCache>
                 <c:ptCount val="1"/>
                 <c:pt idx="0">
-                  <c:v>XOR - hash</c:v>
+                  <c:v>djb</c:v>
                 </c:pt>
               </c:strCache>
             </c:strRef>
@@ -16760,7 +17105,7 @@
           </c:marker>
           <c:cat>
             <c:numRef>
-              <c:f>[graph.xlsx]Lookup!$A$2:$A$21</c:f>
+              <c:f>[gra.xlsx]Лист1!$G$2:$G$21</c:f>
               <c:numCache>
                 <c:formatCode>General</c:formatCode>
                 <c:ptCount val="20"/>
@@ -16829,69 +17174,69 @@
           </c:cat>
           <c:val>
             <c:numRef>
-              <c:f>[graph.xlsx]Lookup!$C$2:$C$21</c:f>
+              <c:f>[gra.xlsx]Лист1!$P$2:$P$21</c:f>
               <c:numCache>
                 <c:formatCode>General</c:formatCode>
                 <c:ptCount val="20"/>
                 <c:pt idx="0">
-                  <c:v>4e-6</c:v>
+                  <c:v>0</c:v>
                 </c:pt>
                 <c:pt idx="1">
-                  <c:v>1e-5</c:v>
+                  <c:v>0</c:v>
                 </c:pt>
                 <c:pt idx="2">
-                  <c:v>2.7e-5</c:v>
+                  <c:v>0.000164</c:v>
                 </c:pt>
                 <c:pt idx="3">
-                  <c:v>2.8e-5</c:v>
+                  <c:v>0.000256</c:v>
                 </c:pt>
                 <c:pt idx="4">
-                  <c:v>3.3e-5</c:v>
+                  <c:v>1e-6</c:v>
                 </c:pt>
                 <c:pt idx="5">
-                  <c:v>5.5e-5</c:v>
+                  <c:v>0.000418</c:v>
                 </c:pt>
                 <c:pt idx="6">
-                  <c:v>5.8e-5</c:v>
+                  <c:v>1e-6</c:v>
                 </c:pt>
                 <c:pt idx="7">
-                  <c:v>7e-5</c:v>
+                  <c:v>0.000581</c:v>
                 </c:pt>
                 <c:pt idx="8">
-                  <c:v>9.2e-5</c:v>
+                  <c:v>0.000642</c:v>
                 </c:pt>
                 <c:pt idx="9">
-                  <c:v>8.3e-5</c:v>
+                  <c:v>0.000786</c:v>
                 </c:pt>
                 <c:pt idx="10">
-                  <c:v>8.5e-5</c:v>
+                  <c:v>0.000902</c:v>
                 </c:pt>
                 <c:pt idx="11">
-                  <c:v>0.000106</c:v>
+                  <c:v>0.001383</c:v>
                 </c:pt>
                 <c:pt idx="12">
-                  <c:v>0.000107</c:v>
+                  <c:v>0.000959</c:v>
                 </c:pt>
                 <c:pt idx="13">
-                  <c:v>0.000115</c:v>
+                  <c:v>0.001302</c:v>
                 </c:pt>
                 <c:pt idx="14">
-                  <c:v>0.000122</c:v>
+                  <c:v>0.001124</c:v>
                 </c:pt>
                 <c:pt idx="15">
-                  <c:v>0.000123</c:v>
+                  <c:v>0.001271</c:v>
                 </c:pt>
                 <c:pt idx="16">
-                  <c:v>0.000125</c:v>
+                  <c:v>8e-6</c:v>
                 </c:pt>
                 <c:pt idx="17">
-                  <c:v>0.000141</c:v>
+                  <c:v>0.001283</c:v>
                 </c:pt>
                 <c:pt idx="18">
-                  <c:v>0.000165</c:v>
+                  <c:v>0.001399</c:v>
                 </c:pt>
                 <c:pt idx="19">
-                  <c:v>0.000168</c:v>
+                  <c:v>0.001538</c:v>
                 </c:pt>
               </c:numCache>
             </c:numRef>
@@ -16909,39 +17254,203 @@
         </c:dLbls>
         <c:marker val="1"/>
         <c:smooth val="0"/>
-        <c:axId val="346693872"/>
-        <c:axId val="346691912"/>
+        <c:axId val="402109296"/>
+        <c:axId val="402111472"/>
+        <c:extLst>
+          <c:ext xmlns:c15="http://schemas.microsoft.com/office/drawing/2012/chart" uri="{02D57815-91ED-43cb-92C2-25804820EDAC}">
+            <c15:filteredLineSeries>
+              <c15:ser>
+                <c:idx val="2"/>
+                <c:order val="2"/>
+                <c:spPr>
+                  <a:ln w="28575" cap="rnd">
+                    <a:solidFill>
+                      <a:schemeClr val="accent3"/>
+                    </a:solidFill>
+                    <a:round/>
+                  </a:ln>
+                  <a:effectLst/>
+                </c:spPr>
+                <c:marker>
+                  <c:symbol val="circle"/>
+                  <c:size val="5"/>
+                  <c:spPr>
+                    <a:solidFill>
+                      <a:schemeClr val="accent3"/>
+                    </a:solidFill>
+                    <a:ln w="9525">
+                      <a:solidFill>
+                        <a:schemeClr val="accent3"/>
+                      </a:solidFill>
+                    </a:ln>
+                    <a:effectLst/>
+                  </c:spPr>
+                </c:marker>
+                <c:cat>
+                  <c:numRef>
+                    <c:extLst>
+                      <c:ext uri="{02D57815-91ED-43cb-92C2-25804820EDAC}">
+                        <c15:fullRef>
+                          <c15:sqref/>
+                        </c15:fullRef>
+                        <c15:formulaRef>
+                          <c15:sqref>[gra.xlsx]Лист1!$G$2:$G$21</c15:sqref>
+                        </c15:formulaRef>
+                      </c:ext>
+                    </c:extLst>
+                    <c:numCache>
+                      <c:formatCode>General</c:formatCode>
+                      <c:ptCount val="20"/>
+                      <c:pt idx="0">
+                        <c:v>10000</c:v>
+                      </c:pt>
+                      <c:pt idx="1">
+                        <c:v>20000</c:v>
+                      </c:pt>
+                      <c:pt idx="2">
+                        <c:v>30000</c:v>
+                      </c:pt>
+                      <c:pt idx="3">
+                        <c:v>40000</c:v>
+                      </c:pt>
+                      <c:pt idx="4">
+                        <c:v>50000</c:v>
+                      </c:pt>
+                      <c:pt idx="5">
+                        <c:v>60000</c:v>
+                      </c:pt>
+                      <c:pt idx="6">
+                        <c:v>70000</c:v>
+                      </c:pt>
+                      <c:pt idx="7">
+                        <c:v>80000</c:v>
+                      </c:pt>
+                      <c:pt idx="8">
+                        <c:v>90000</c:v>
+                      </c:pt>
+                      <c:pt idx="9">
+                        <c:v>100000</c:v>
+                      </c:pt>
+                      <c:pt idx="10">
+                        <c:v>110000</c:v>
+                      </c:pt>
+                      <c:pt idx="11">
+                        <c:v>120000</c:v>
+                      </c:pt>
+                      <c:pt idx="12">
+                        <c:v>130000</c:v>
+                      </c:pt>
+                      <c:pt idx="13">
+                        <c:v>140000</c:v>
+                      </c:pt>
+                      <c:pt idx="14">
+                        <c:v>150000</c:v>
+                      </c:pt>
+                      <c:pt idx="15">
+                        <c:v>160000</c:v>
+                      </c:pt>
+                      <c:pt idx="16">
+                        <c:v>170000</c:v>
+                      </c:pt>
+                      <c:pt idx="17">
+                        <c:v>180000</c:v>
+                      </c:pt>
+                      <c:pt idx="18">
+                        <c:v>190000</c:v>
+                      </c:pt>
+                      <c:pt idx="19">
+                        <c:v>200000</c:v>
+                      </c:pt>
+                    </c:numCache>
+                  </c:numRef>
+                </c:cat>
+                <c:smooth val="0"/>
+              </c15:ser>
+            </c15:filteredLineSeries>
+            <c15:filteredLineSeries>
+              <c15:ser>
+                <c:idx val="3"/>
+                <c:order val="3"/>
+                <c:tx>
+                  <c:strRef>
+                    <c:extLst>
+                      <c:ext uri="{02D57815-91ED-43cb-92C2-25804820EDAC}">
+                        <c15:formulaRef>
+                          <c15:sqref>[gra.xlsx]Лист1!$F$2:$F$21</c15:sqref>
+                        </c15:formulaRef>
+                      </c:ext>
+                    </c:extLst>
+                    <c:strCache>
+                      <c:ptCount val="1"/>
+                      <c:pt idx="0">
+                        <c:v>0,0000025 0,0000042 0,0000038 0,0000082 0,0000071 0,0000121 0,0000062 0,0000099 0,0000092 0,0000124 0,0000125 0,0000318 0,0000134 0,0000192 0,0000328 0,0000221 0,0000402 0,0000233 0,0000152 0,000026</c:v>
+                      </c:pt>
+                    </c:strCache>
+                  </c:strRef>
+                </c:tx>
+                <c:spPr>
+                  <a:ln w="28575" cap="rnd">
+                    <a:solidFill>
+                      <a:schemeClr val="accent4"/>
+                    </a:solidFill>
+                    <a:round/>
+                  </a:ln>
+                  <a:effectLst/>
+                </c:spPr>
+                <c:marker>
+                  <c:symbol val="circle"/>
+                  <c:size val="5"/>
+                  <c:spPr>
+                    <a:solidFill>
+                      <a:schemeClr val="accent4"/>
+                    </a:solidFill>
+                    <a:ln w="9525">
+                      <a:solidFill>
+                        <a:schemeClr val="accent4"/>
+                      </a:solidFill>
+                    </a:ln>
+                    <a:effectLst/>
+                  </c:spPr>
+                </c:marker>
+                <c:val>
+                  <c:numRef>
+                    <c:extLst>
+                      <c:ext uri="{02D57815-91ED-43cb-92C2-25804820EDAC}">
+                        <c15:formulaRef>
+                          <c15:sqref>{1}</c15:sqref>
+                        </c15:formulaRef>
+                      </c:ext>
+                    </c:extLst>
+                    <c:numCache>
+                      <c:formatCode>General</c:formatCode>
+                      <c:ptCount val="1"/>
+                      <c:pt idx="0">
+                        <c:v>1</c:v>
+                      </c:pt>
+                    </c:numCache>
+                  </c:numRef>
+                </c:val>
+                <c:smooth val="0"/>
+              </c15:ser>
+            </c15:filteredLineSeries>
+          </c:ext>
+        </c:extLst>
       </c:lineChart>
       <c:catAx>
-        <c:axId val="346693872"/>
+        <c:axId val="402109296"/>
         <c:scaling>
           <c:orientation val="minMax"/>
         </c:scaling>
         <c:delete val="0"/>
         <c:axPos val="b"/>
-        <c:majorGridlines>
-          <c:spPr>
-            <a:noFill/>
-            <a:ln w="9525" cap="flat" cmpd="sng" algn="ctr">
-              <a:solidFill>
-                <a:schemeClr val="bg1">
-                  <a:lumMod val="50000"/>
-                </a:schemeClr>
-              </a:solidFill>
-              <a:prstDash val="dash"/>
-              <a:round/>
-            </a:ln>
-            <a:effectLst/>
-          </c:spPr>
-        </c:majorGridlines>
         <c:title>
           <c:tx>
             <c:rich>
-              <a:bodyPr vertOverflow="ellipsis" anchor="ctr" anchorCtr="1"/>
+              <a:bodyPr rot="0" spcFirstLastPara="1" vertOverflow="ellipsis" vert="horz" wrap="square" anchor="ctr" anchorCtr="1"/>
               <a:lstStyle/>
               <a:p>
-                <a:pPr algn="ctr" defTabSz="914400">
-                  <a:defRPr sz="1000" kern="1200">
+                <a:pPr algn="ctr">
+                  <a:defRPr sz="1000" b="0" i="0" u="none" strike="noStrike" kern="1200" baseline="0">
                     <a:solidFill>
                       <a:schemeClr val="tx1">
                         <a:lumMod val="65000"/>
@@ -16954,32 +17463,13 @@
                   </a:defRPr>
                 </a:pPr>
                 <a:r>
-                  <a:rPr lang="x-none" altLang="ru-RU" sz="1000" b="0" i="0" u="none" strike="noStrike" kern="1200" cap="none" normalizeH="0" baseline="0">
-                    <a:solidFill>
-                      <a:schemeClr val="tx1">
-                        <a:lumMod val="65000"/>
-                        <a:lumOff val="35000"/>
-                      </a:schemeClr>
-                    </a:solidFill>
-                    <a:effectLst/>
-                    <a:latin typeface="Liberation Sans" pitchFamily="2"/>
-                    <a:ea typeface="+mn-ea"/>
-                    <a:cs typeface="+mn-cs"/>
-                  </a:rPr>
-                  <a:t>Количество элементов</a:t>
+                  <a:rPr lang="ru-RU"/>
+                  <a:t>Колличество</a:t>
                 </a:r>
-                <a:endParaRPr lang="x-none" altLang="ru-RU" sz="1000" b="0" i="0" u="none" strike="noStrike" kern="1200" cap="none" normalizeH="0" baseline="0">
-                  <a:solidFill>
-                    <a:schemeClr val="tx1">
-                      <a:lumMod val="65000"/>
-                      <a:lumOff val="35000"/>
-                    </a:schemeClr>
-                  </a:solidFill>
-                  <a:effectLst/>
-                  <a:latin typeface="Liberation Sans" pitchFamily="2"/>
-                  <a:ea typeface="+mn-ea"/>
-                  <a:cs typeface="+mn-cs"/>
-                </a:endParaRPr>
+                <a:r>
+                  <a:rPr lang="ru-RU" baseline="0"/>
+                  <a:t> элементов</a:t>
+                </a:r>
               </a:p>
             </c:rich>
           </c:tx>
@@ -16993,15 +17483,18 @@
             <a:effectLst/>
           </c:spPr>
         </c:title>
-        <c:numFmt formatCode="General" sourceLinked="0"/>
-        <c:majorTickMark val="in"/>
-        <c:minorTickMark val="in"/>
+        <c:numFmt formatCode="General" sourceLinked="1"/>
+        <c:majorTickMark val="none"/>
+        <c:minorTickMark val="none"/>
         <c:tickLblPos val="nextTo"/>
         <c:spPr>
           <a:noFill/>
           <a:ln w="9525" cap="flat" cmpd="sng" algn="ctr">
             <a:solidFill>
-              <a:sysClr val="windowText" lastClr="31363B"/>
+              <a:schemeClr val="tx1">
+                <a:lumMod val="15000"/>
+                <a:lumOff val="85000"/>
+              </a:schemeClr>
             </a:solidFill>
             <a:round/>
           </a:ln>
@@ -17012,9 +17505,12 @@
           <a:lstStyle/>
           <a:p>
             <a:pPr>
-              <a:defRPr sz="1200" b="0" i="0" u="none" strike="noStrike" kern="1200" baseline="0">
+              <a:defRPr sz="900" b="0" i="0" u="none" strike="noStrike" kern="1200" baseline="0">
                 <a:solidFill>
-                  <a:schemeClr val="tx1"/>
+                  <a:schemeClr val="tx1">
+                    <a:lumMod val="65000"/>
+                    <a:lumOff val="35000"/>
+                  </a:schemeClr>
                 </a:solidFill>
                 <a:latin typeface="+mn-lt"/>
                 <a:ea typeface="+mn-ea"/>
@@ -17023,17 +17519,16 @@
             </a:pPr>
           </a:p>
         </c:txPr>
-        <c:crossAx val="346691912"/>
+        <c:crossAx val="402111472"/>
         <c:crosses val="autoZero"/>
         <c:auto val="1"/>
         <c:lblAlgn val="ctr"/>
         <c:lblOffset val="100"/>
-        <c:tickLblSkip val="3"/>
         <c:tickMarkSkip val="1"/>
         <c:noMultiLvlLbl val="0"/>
       </c:catAx>
       <c:valAx>
-        <c:axId val="346691912"/>
+        <c:axId val="402111472"/>
         <c:scaling>
           <c:orientation val="minMax"/>
         </c:scaling>
@@ -17044,11 +17539,11 @@
             <a:noFill/>
             <a:ln w="9525" cap="flat" cmpd="sng" algn="ctr">
               <a:solidFill>
-                <a:schemeClr val="bg1">
-                  <a:lumMod val="50000"/>
+                <a:schemeClr val="tx1">
+                  <a:lumMod val="15000"/>
+                  <a:lumOff val="85000"/>
                 </a:schemeClr>
               </a:solidFill>
-              <a:prstDash val="dash"/>
               <a:round/>
             </a:ln>
             <a:effectLst/>
@@ -17057,11 +17552,11 @@
         <c:title>
           <c:tx>
             <c:rich>
-              <a:bodyPr vertOverflow="ellipsis" anchor="ctr" anchorCtr="1"/>
+              <a:bodyPr rot="-5400000" spcFirstLastPara="1" vertOverflow="ellipsis" vert="horz" wrap="square" anchor="ctr" anchorCtr="1"/>
               <a:lstStyle/>
               <a:p>
-                <a:pPr algn="ctr" defTabSz="914400">
-                  <a:defRPr sz="1000" kern="1200">
+                <a:pPr algn="ctr">
+                  <a:defRPr sz="1000" b="0" i="0" u="none" strike="noStrike" kern="1200" baseline="0">
                     <a:solidFill>
                       <a:schemeClr val="tx1">
                         <a:lumMod val="65000"/>
@@ -17074,43 +17569,18 @@
                   </a:defRPr>
                 </a:pPr>
                 <a:r>
-                  <a:rPr lang="x-none" altLang="ru-RU" sz="1000" b="0" i="0" u="none" strike="noStrike" kern="1200" cap="none" normalizeH="0" baseline="0">
-                    <a:solidFill>
-                      <a:schemeClr val="tx1">
-                        <a:lumMod val="65000"/>
-                        <a:lumOff val="35000"/>
-                      </a:schemeClr>
-                    </a:solidFill>
-                    <a:effectLst/>
-                    <a:latin typeface="Liberation Sans" pitchFamily="2"/>
-                    <a:ea typeface="+mn-ea"/>
-                    <a:cs typeface="+mn-cs"/>
-                  </a:rPr>
-                  <a:t>Время, с</a:t>
+                  <a:rPr lang="ru-RU"/>
+                  <a:t>Время,</a:t>
                 </a:r>
-                <a:endParaRPr lang="x-none" altLang="ru-RU" sz="1000" b="0" i="0" u="none" strike="noStrike" kern="1200" cap="none" normalizeH="0" baseline="0">
-                  <a:solidFill>
-                    <a:schemeClr val="tx1">
-                      <a:lumMod val="65000"/>
-                      <a:lumOff val="35000"/>
-                    </a:schemeClr>
-                  </a:solidFill>
-                  <a:effectLst/>
-                  <a:latin typeface="Liberation Sans" pitchFamily="2"/>
-                  <a:ea typeface="+mn-ea"/>
-                  <a:cs typeface="+mn-cs"/>
-                </a:endParaRPr>
+                <a:r>
+                  <a:rPr lang="ru-RU" baseline="0"/>
+                  <a:t> с</a:t>
+                </a:r>
+                <a:endParaRPr lang="ru-RU"/>
               </a:p>
             </c:rich>
           </c:tx>
-          <c:layout>
-            <c:manualLayout>
-              <c:xMode val="edge"/>
-              <c:yMode val="edge"/>
-              <c:x val="0.10590015128593"/>
-              <c:y val="0.349544476552473"/>
-            </c:manualLayout>
-          </c:layout>
+          <c:layout/>
           <c:overlay val="0"/>
           <c:spPr>
             <a:noFill/>
@@ -17121,15 +17591,13 @@
           </c:spPr>
         </c:title>
         <c:numFmt formatCode="General" sourceLinked="1"/>
-        <c:majorTickMark val="in"/>
+        <c:majorTickMark val="none"/>
         <c:minorTickMark val="none"/>
         <c:tickLblPos val="nextTo"/>
         <c:spPr>
           <a:noFill/>
           <a:ln>
-            <a:solidFill>
-              <a:sysClr val="windowText" lastClr="31363B"/>
-            </a:solidFill>
+            <a:noFill/>
           </a:ln>
           <a:effectLst/>
         </c:spPr>
@@ -17138,9 +17606,12 @@
           <a:lstStyle/>
           <a:p>
             <a:pPr>
-              <a:defRPr sz="1200" b="0" i="0" u="none" strike="noStrike" kern="1200" baseline="0">
+              <a:defRPr sz="900" b="0" i="0" u="none" strike="noStrike" kern="1200" baseline="0">
                 <a:solidFill>
-                  <a:schemeClr val="tx1"/>
+                  <a:schemeClr val="tx1">
+                    <a:lumMod val="65000"/>
+                    <a:lumOff val="35000"/>
+                  </a:schemeClr>
                 </a:solidFill>
                 <a:latin typeface="+mn-lt"/>
                 <a:ea typeface="+mn-ea"/>
@@ -17149,16 +17620,14 @@
             </a:pPr>
           </a:p>
         </c:txPr>
-        <c:crossAx val="346693872"/>
+        <c:crossAx val="402109296"/>
         <c:crosses val="autoZero"/>
         <c:crossBetween val="between"/>
       </c:valAx>
       <c:spPr>
         <a:noFill/>
         <a:ln>
-          <a:solidFill>
-            <a:sysClr val="windowText" lastClr="31363B"/>
-          </a:solidFill>
+          <a:noFill/>
         </a:ln>
         <a:effectLst/>
       </c:spPr>
@@ -17175,11 +17644,11 @@
         <a:effectLst/>
       </c:spPr>
       <c:txPr>
-        <a:bodyPr rot="0" spcFirstLastPara="0" vertOverflow="ellipsis" horzOverflow="overflow" vert="horz" wrap="square" anchor="ctr" anchorCtr="1"/>
+        <a:bodyPr rot="0" spcFirstLastPara="1" vertOverflow="ellipsis" horzOverflow="overflow" vert="horz" wrap="square" anchor="ctr" anchorCtr="1"/>
         <a:lstStyle/>
         <a:p>
           <a:pPr>
-            <a:defRPr sz="900" kern="1200">
+            <a:defRPr sz="900" b="0" i="0" u="none" strike="noStrike" kern="1200" baseline="0">
               <a:solidFill>
                 <a:schemeClr val="tx1">
                   <a:lumMod val="65000"/>
@@ -17203,7 +17672,12 @@
       <a:schemeClr val="bg1"/>
     </a:solidFill>
     <a:ln w="9525" cap="flat" cmpd="sng" algn="ctr">
-      <a:noFill/>
+      <a:solidFill>
+        <a:schemeClr val="tx1">
+          <a:lumMod val="15000"/>
+          <a:lumOff val="85000"/>
+        </a:schemeClr>
+      </a:solidFill>
       <a:round/>
     </a:ln>
     <a:effectLst/>

--- a/Find/dsa-spring2015-report.docx
+++ b/Find/dsa-spring2015-report.docx
@@ -9805,16 +9805,7 @@
                 <w:iCs w:val="0"/>
                 <w:vertAlign w:val="baseline"/>
               </w:rPr>
-              <w:t>1</w:t>
-            </w:r>
-            <w:r>
-              <w:rPr>
-                <w:rFonts w:ascii="Liberation Sans" w:hAnsi="Liberation Sans"/>
-                <w:i w:val="0"/>
-                <w:iCs w:val="0"/>
-                <w:vertAlign w:val="baseline"/>
-              </w:rPr>
-              <w:t>3</w:t>
+              <w:t>13</w:t>
             </w:r>
           </w:p>
         </w:tc>
@@ -10045,16 +10036,7 @@
                 <w:iCs w:val="0"/>
                 <w:vertAlign w:val="baseline"/>
               </w:rPr>
-              <w:t>1</w:t>
-            </w:r>
-            <w:r>
-              <w:rPr>
-                <w:rFonts w:ascii="Liberation Sans" w:hAnsi="Liberation Sans"/>
-                <w:i w:val="0"/>
-                <w:iCs w:val="0"/>
-                <w:vertAlign w:val="baseline"/>
-              </w:rPr>
-              <w:t>6</w:t>
+              <w:t>16</w:t>
             </w:r>
           </w:p>
         </w:tc>
@@ -11344,20 +11326,7 @@
                 <w:u w:val="none"/>
                 <w:lang w:eastAsia="zh-CN" w:bidi="ar"/>
               </w:rPr>
-              <w:t>1</w:t>
-            </w:r>
-            <w:r>
-              <w:rPr>
-                <w:rFonts w:hint="default" w:eastAsia="SimSun" w:cs="Calibri"/>
-                <w:i w:val="0"/>
-                <w:color w:val="000000"/>
-                <w:kern w:val="0"/>
-                <w:sz w:val="22"/>
-                <w:szCs w:val="22"/>
-                <w:u w:val="none"/>
-                <w:lang w:eastAsia="zh-CN" w:bidi="ar"/>
-              </w:rPr>
-              <w:t>2</w:t>
+              <w:t>12</w:t>
             </w:r>
           </w:p>
         </w:tc>
@@ -12182,20 +12151,7 @@
                 <w:u w:val="none"/>
                 <w:lang w:eastAsia="zh-CN" w:bidi="ar"/>
               </w:rPr>
-              <w:t>1</w:t>
-            </w:r>
-            <w:r>
-              <w:rPr>
-                <w:rFonts w:hint="default" w:eastAsia="SimSun" w:cs="Calibri"/>
-                <w:i w:val="0"/>
-                <w:color w:val="000000"/>
-                <w:kern w:val="0"/>
-                <w:sz w:val="22"/>
-                <w:szCs w:val="22"/>
-                <w:u w:val="none"/>
-                <w:lang w:eastAsia="zh-CN" w:bidi="ar"/>
-              </w:rPr>
-              <w:t>302</w:t>
+              <w:t>1302</w:t>
             </w:r>
           </w:p>
         </w:tc>
@@ -12939,20 +12895,7 @@
                 <w:u w:val="none"/>
                 <w:lang w:eastAsia="zh-CN" w:bidi="ar"/>
               </w:rPr>
-              <w:t>00</w:t>
-            </w:r>
-            <w:r>
-              <w:rPr>
-                <w:rFonts w:hint="default" w:eastAsia="SimSun" w:cs="Calibri"/>
-                <w:i w:val="0"/>
-                <w:color w:val="000000"/>
-                <w:kern w:val="0"/>
-                <w:sz w:val="22"/>
-                <w:szCs w:val="22"/>
-                <w:u w:val="none"/>
-                <w:lang w:eastAsia="zh-CN" w:bidi="ar"/>
-              </w:rPr>
-              <w:t>08</w:t>
+              <w:t>0008</w:t>
             </w:r>
           </w:p>
         </w:tc>
@@ -13751,18 +13694,8 @@
           <w:i w:val="0"/>
           <w:iCs w:val="0"/>
         </w:rPr>
-        <w:t>По таблице видно, что в алгоритме хеш-функции DJB поиск медленнее, чем в хеш-таблице, построенной по алгоритму KP</w:t>
+        <w:t>По таблице видно, что в алгоритме хеш-функции DJB поиск медленнее, чем в хеш-таблице, построенной по алгоритму KP, но коллизий там меньше.</w:t>
       </w:r>
-      <w:r>
-        <w:rPr>
-          <w:rFonts w:ascii="Liberation Sans" w:hAnsi="Liberation Sans"/>
-          <w:i w:val="0"/>
-          <w:iCs w:val="0"/>
-        </w:rPr>
-        <w:t>, но коллизий там меньше.</w:t>
-      </w:r>
-      <w:bookmarkStart w:id="0" w:name="_GoBack"/>
-      <w:bookmarkEnd w:id="0"/>
     </w:p>
     <w:p>
       <w:pPr>
@@ -13847,6 +13780,147 @@
           <w:ilvl w:val="0"/>
           <w:numId w:val="1"/>
         </w:numPr>
+        <w:rPr>
+          <w:rStyle w:val="19"/>
+          <w:rFonts w:ascii="Liberation Sans" w:hAnsi="Liberation Sans"/>
+          <w:caps w:val="0"/>
+          <w:smallCaps w:val="0"/>
+          <w:color w:val="000000"/>
+          <w:spacing w:val="0"/>
+          <w:shd w:val="clear" w:fill="auto"/>
+        </w:rPr>
+      </w:pPr>
+      <w:r>
+        <w:rPr>
+          <w:rStyle w:val="19"/>
+          <w:rFonts w:ascii="Liberation Sans" w:hAnsi="Liberation Sans"/>
+          <w:caps w:val="0"/>
+          <w:smallCaps w:val="0"/>
+          <w:color w:val="000000"/>
+          <w:spacing w:val="0"/>
+          <w:shd w:val="clear" w:fill="auto"/>
+        </w:rPr>
+        <w:t>Вывод</w:t>
+      </w:r>
+    </w:p>
+    <w:p>
+      <w:pPr>
+        <w:pStyle w:val="4"/>
+        <w:numPr>
+          <w:ilvl w:val="0"/>
+          <w:numId w:val="4"/>
+        </w:numPr>
+        <w:jc w:val="both"/>
+        <w:rPr>
+          <w:rFonts w:ascii="Liberation Sans" w:hAnsi="Liberation Sans"/>
+          <w:i w:val="0"/>
+          <w:iCs w:val="0"/>
+        </w:rPr>
+      </w:pPr>
+      <w:r>
+        <w:t>П</w:t>
+      </w:r>
+      <w:r>
+        <w:rPr>
+          <w:rFonts w:ascii="Liberation Sans" w:hAnsi="Liberation Sans"/>
+          <w:i w:val="0"/>
+          <w:iCs w:val="0"/>
+        </w:rPr>
+        <w:t>оиск в бинарном дереве занимает больше времени, относительно поиск</w:t>
+      </w:r>
+      <w:r>
+        <w:rPr>
+          <w:rFonts w:ascii="Liberation Sans" w:hAnsi="Liberation Sans"/>
+          <w:i w:val="0"/>
+          <w:iCs w:val="0"/>
+        </w:rPr>
+        <w:t>а в</w:t>
+      </w:r>
+      <w:r>
+        <w:rPr>
+          <w:rFonts w:ascii="Liberation Sans" w:hAnsi="Liberation Sans"/>
+          <w:i w:val="0"/>
+          <w:iCs w:val="0"/>
+        </w:rPr>
+        <w:t xml:space="preserve"> хеш-таблицах. </w:t>
+      </w:r>
+    </w:p>
+    <w:p>
+      <w:pPr>
+        <w:pStyle w:val="4"/>
+        <w:numPr>
+          <w:ilvl w:val="0"/>
+          <w:numId w:val="4"/>
+        </w:numPr>
+        <w:jc w:val="both"/>
+        <w:rPr>
+          <w:rFonts w:ascii="Liberation Sans" w:hAnsi="Liberation Sans"/>
+          <w:i w:val="0"/>
+          <w:iCs w:val="0"/>
+        </w:rPr>
+      </w:pPr>
+      <w:r>
+        <w:rPr>
+          <w:rFonts w:ascii="Liberation Sans" w:hAnsi="Liberation Sans"/>
+          <w:i w:val="0"/>
+          <w:iCs w:val="0"/>
+        </w:rPr>
+        <w:t>Д</w:t>
+      </w:r>
+      <w:r>
+        <w:rPr>
+          <w:rFonts w:ascii="Liberation Sans" w:hAnsi="Liberation Sans"/>
+          <w:i w:val="0"/>
+          <w:iCs w:val="0"/>
+        </w:rPr>
+        <w:t xml:space="preserve">обавление элемента в бинарном дереве занимает больше времени, чем в хеш-таблицах. </w:t>
+      </w:r>
+    </w:p>
+    <w:p>
+      <w:pPr>
+        <w:pStyle w:val="4"/>
+        <w:numPr>
+          <w:ilvl w:val="0"/>
+          <w:numId w:val="4"/>
+        </w:numPr>
+        <w:jc w:val="both"/>
+        <w:rPr>
+          <w:rFonts w:ascii="Liberation Sans" w:hAnsi="Liberation Sans"/>
+          <w:i w:val="0"/>
+          <w:iCs w:val="0"/>
+        </w:rPr>
+      </w:pPr>
+      <w:r>
+        <w:rPr>
+          <w:rFonts w:ascii="Liberation Sans" w:hAnsi="Liberation Sans"/>
+          <w:i w:val="0"/>
+          <w:iCs w:val="0"/>
+        </w:rPr>
+        <w:t>В</w:t>
+      </w:r>
+      <w:r>
+        <w:rPr>
+          <w:rFonts w:ascii="Liberation Sans" w:hAnsi="Liberation Sans"/>
+          <w:i w:val="0"/>
+          <w:iCs w:val="0"/>
+        </w:rPr>
+        <w:t xml:space="preserve"> алгоритме хеш-функции DJB поиск медленнее, чем в хеш-таблице, построенной по алгоритму KP, но коллизий там меньше.</w:t>
+      </w:r>
+      <w:bookmarkStart w:id="0" w:name="_GoBack"/>
+    </w:p>
+    <w:bookmarkEnd w:id="0"/>
+    <w:p>
+      <w:pPr>
+        <w:pStyle w:val="4"/>
+      </w:pPr>
+    </w:p>
+    <w:p>
+      <w:pPr>
+        <w:pStyle w:val="2"/>
+        <w:numPr>
+          <w:ilvl w:val="0"/>
+          <w:numId w:val="1"/>
+        </w:numPr>
       </w:pPr>
       <w:r>
         <w:rPr>
@@ -13866,7 +13940,7 @@
         <w:pStyle w:val="4"/>
         <w:numPr>
           <w:ilvl w:val="0"/>
-          <w:numId w:val="4"/>
+          <w:numId w:val="5"/>
         </w:numPr>
         <w:tabs>
           <w:tab w:val="left" w:pos="425"/>
@@ -13910,7 +13984,7 @@
         <w:pStyle w:val="4"/>
         <w:numPr>
           <w:ilvl w:val="0"/>
-          <w:numId w:val="4"/>
+          <w:numId w:val="5"/>
         </w:numPr>
         <w:tabs>
           <w:tab w:val="left" w:pos="425"/>
@@ -14307,6 +14381,18 @@
       </w:rPr>
     </w:lvl>
   </w:abstractNum>
+  <w:abstractNum w:abstractNumId="1463977784">
+    <w:nsid w:val="57428738"/>
+    <w:multiLevelType w:val="singleLevel"/>
+    <w:tmpl w:val="57428738"/>
+    <w:lvl w:ilvl="0" w:tentative="1">
+      <w:start w:val="1"/>
+      <w:numFmt w:val="decimal"/>
+      <w:suff w:val="space"/>
+      <w:lvlText w:val="%1."/>
+      <w:lvlJc w:val="left"/>
+    </w:lvl>
+  </w:abstractNum>
   <w:num w:numId="1">
     <w:abstractNumId w:val="1460909740"/>
   </w:num>
@@ -14317,6 +14403,9 @@
     <w:abstractNumId w:val="1460909751"/>
   </w:num>
   <w:num w:numId="4">
+    <w:abstractNumId w:val="1463977784"/>
+  </w:num>
+  <w:num w:numId="5">
     <w:abstractNumId w:val="1460946476"/>
   </w:num>
 </w:numbering>
@@ -14363,8 +14452,8 @@
     <w:lsdException w:unhideWhenUsed="0" w:uiPriority="0" w:semiHidden="0" w:name="Normal Indent"/>
     <w:lsdException w:unhideWhenUsed="0" w:uiPriority="0" w:semiHidden="0" w:name="footnote text"/>
     <w:lsdException w:unhideWhenUsed="0" w:uiPriority="0" w:semiHidden="0" w:name="annotation text"/>
-    <w:lsdException w:unhideWhenUsed="0" w:uiPriority="0" w:semiHidden="0" w:name="header"/>
-    <w:lsdException w:unhideWhenUsed="0" w:uiPriority="0" w:semiHidden="0" w:name="footer"/>
+    <w:lsdException w:qFormat="1" w:unhideWhenUsed="0" w:uiPriority="0" w:semiHidden="0" w:name="header"/>
+    <w:lsdException w:qFormat="1" w:unhideWhenUsed="0" w:uiPriority="0" w:semiHidden="0" w:name="footer"/>
     <w:lsdException w:unhideWhenUsed="0" w:uiPriority="0" w:semiHidden="0" w:name="index heading"/>
     <w:lsdException w:qFormat="1" w:unhideWhenUsed="0" w:uiPriority="0" w:semiHidden="0" w:name="caption"/>
     <w:lsdException w:unhideWhenUsed="0" w:uiPriority="0" w:semiHidden="0" w:name="table of figures"/>
@@ -14379,7 +14468,7 @@
     <w:lsdException w:unhideWhenUsed="0" w:uiPriority="0" w:semiHidden="0" w:name="table of authorities"/>
     <w:lsdException w:unhideWhenUsed="0" w:uiPriority="0" w:semiHidden="0" w:name="macro"/>
     <w:lsdException w:unhideWhenUsed="0" w:uiPriority="0" w:semiHidden="0" w:name="toa heading"/>
-    <w:lsdException w:unhideWhenUsed="0" w:uiPriority="0" w:semiHidden="0" w:name="List"/>
+    <w:lsdException w:qFormat="1" w:unhideWhenUsed="0" w:uiPriority="0" w:semiHidden="0" w:name="List"/>
     <w:lsdException w:unhideWhenUsed="0" w:uiPriority="0" w:semiHidden="0" w:name="List Bullet"/>
     <w:lsdException w:unhideWhenUsed="0" w:uiPriority="0" w:semiHidden="0" w:name="List Number"/>
     <w:lsdException w:unhideWhenUsed="0" w:uiPriority="0" w:semiHidden="0" w:name="List 2"/>
@@ -14397,7 +14486,7 @@
     <w:lsdException w:qFormat="1" w:unhideWhenUsed="0" w:uiPriority="0" w:semiHidden="0" w:name="Title"/>
     <w:lsdException w:unhideWhenUsed="0" w:uiPriority="0" w:semiHidden="0" w:name="Closing"/>
     <w:lsdException w:unhideWhenUsed="0" w:uiPriority="0" w:semiHidden="0" w:name="Signature"/>
-    <w:lsdException w:unhideWhenUsed="0" w:uiPriority="0" w:name="Default Paragraph Font"/>
+    <w:lsdException w:qFormat="1" w:unhideWhenUsed="0" w:uiPriority="0" w:name="Default Paragraph Font"/>
     <w:lsdException w:unhideWhenUsed="0" w:uiPriority="0" w:semiHidden="0" w:name="Body Text"/>
     <w:lsdException w:unhideWhenUsed="0" w:uiPriority="0" w:semiHidden="0" w:name="Body Text Indent"/>
     <w:lsdException w:unhideWhenUsed="0" w:uiPriority="0" w:semiHidden="0" w:name="List Continue"/>
@@ -14417,14 +14506,14 @@
     <w:lsdException w:unhideWhenUsed="0" w:uiPriority="0" w:semiHidden="0" w:name="Body Text Indent 2"/>
     <w:lsdException w:unhideWhenUsed="0" w:uiPriority="0" w:semiHidden="0" w:name="Body Text Indent 3"/>
     <w:lsdException w:unhideWhenUsed="0" w:uiPriority="0" w:semiHidden="0" w:name="Block Text"/>
-    <w:lsdException w:unhideWhenUsed="0" w:uiPriority="0" w:semiHidden="0" w:name="Hyperlink"/>
+    <w:lsdException w:qFormat="1" w:unhideWhenUsed="0" w:uiPriority="0" w:semiHidden="0" w:name="Hyperlink"/>
     <w:lsdException w:unhideWhenUsed="0" w:uiPriority="0" w:semiHidden="0" w:name="FollowedHyperlink"/>
     <w:lsdException w:qFormat="1" w:unhideWhenUsed="0" w:uiPriority="0" w:semiHidden="0" w:name="Strong"/>
     <w:lsdException w:qFormat="1" w:unhideWhenUsed="0" w:uiPriority="0" w:semiHidden="0" w:name="Emphasis"/>
     <w:lsdException w:unhideWhenUsed="0" w:uiPriority="0" w:semiHidden="0" w:name="Document Map"/>
     <w:lsdException w:unhideWhenUsed="0" w:uiPriority="0" w:semiHidden="0" w:name="Plain Text"/>
     <w:lsdException w:unhideWhenUsed="0" w:uiPriority="0" w:semiHidden="0" w:name="E-mail Signature"/>
-    <w:lsdException w:unhideWhenUsed="0" w:uiPriority="0" w:semiHidden="0" w:name="Normal (Web)"/>
+    <w:lsdException w:qFormat="1" w:unhideWhenUsed="0" w:uiPriority="0" w:semiHidden="0" w:name="Normal (Web)"/>
     <w:lsdException w:unhideWhenUsed="0" w:uiPriority="0" w:semiHidden="0" w:name="HTML Acronym"/>
     <w:lsdException w:unhideWhenUsed="0" w:uiPriority="0" w:semiHidden="0" w:name="HTML Address"/>
     <w:lsdException w:unhideWhenUsed="0" w:uiPriority="0" w:semiHidden="0" w:name="HTML Cite"/>
@@ -14435,7 +14524,7 @@
     <w:lsdException w:unhideWhenUsed="0" w:uiPriority="0" w:semiHidden="0" w:name="HTML Sample"/>
     <w:lsdException w:unhideWhenUsed="0" w:uiPriority="0" w:semiHidden="0" w:name="HTML Typewriter"/>
     <w:lsdException w:unhideWhenUsed="0" w:uiPriority="0" w:semiHidden="0" w:name="HTML Variable"/>
-    <w:lsdException w:unhideWhenUsed="0" w:uiPriority="0" w:name="Normal Table"/>
+    <w:lsdException w:qFormat="1" w:unhideWhenUsed="0" w:uiPriority="0" w:name="Normal Table"/>
     <w:lsdException w:unhideWhenUsed="0" w:uiPriority="0" w:semiHidden="0" w:name="annotation subject"/>
     <w:lsdException w:unhideWhenUsed="0" w:uiPriority="0" w:semiHidden="0" w:name="Table Simple 1"/>
     <w:lsdException w:unhideWhenUsed="0" w:uiPriority="0" w:semiHidden="0" w:name="Table Simple 2"/>
@@ -14480,7 +14569,7 @@
     <w:lsdException w:unhideWhenUsed="0" w:uiPriority="0" w:semiHidden="0" w:name="Table Web 2"/>
     <w:lsdException w:unhideWhenUsed="0" w:uiPriority="0" w:semiHidden="0" w:name="Table Web 3"/>
     <w:lsdException w:unhideWhenUsed="0" w:uiPriority="0" w:semiHidden="0" w:name="Balloon Text"/>
-    <w:lsdException w:unhideWhenUsed="0" w:uiPriority="0" w:semiHidden="0" w:name="Table Grid"/>
+    <w:lsdException w:qFormat="1" w:unhideWhenUsed="0" w:uiPriority="0" w:semiHidden="0" w:name="Table Grid"/>
     <w:lsdException w:unhideWhenUsed="0" w:uiPriority="0" w:semiHidden="0" w:name="Table Theme"/>
     <w:lsdException w:unhideWhenUsed="0" w:uiPriority="60" w:semiHidden="0" w:name="Light Shading"/>
     <w:lsdException w:unhideWhenUsed="0" w:uiPriority="61" w:semiHidden="0" w:name="Light List"/>
@@ -14675,11 +14764,13 @@
   <w:style w:type="character" w:default="1" w:styleId="14">
     <w:name w:val="Default Paragraph Font"/>
     <w:semiHidden/>
+    <w:qFormat/>
     <w:uiPriority w:val="0"/>
   </w:style>
   <w:style w:type="table" w:default="1" w:styleId="16">
     <w:name w:val="Normal Table"/>
     <w:semiHidden/>
+    <w:qFormat/>
     <w:uiPriority w:val="0"/>
     <w:tblPr>
       <w:tblLayout w:type="fixed"/>
@@ -14710,6 +14801,7 @@
   <w:style w:type="paragraph" w:customStyle="1" w:styleId="4">
     <w:name w:val="Text Body"/>
     <w:basedOn w:val="1"/>
+    <w:qFormat/>
     <w:uiPriority w:val="0"/>
     <w:pPr>
       <w:spacing w:before="0" w:after="120"/>
@@ -14736,6 +14828,7 @@
   <w:style w:type="paragraph" w:styleId="8">
     <w:name w:val="footer"/>
     <w:basedOn w:val="1"/>
+    <w:qFormat/>
     <w:uiPriority w:val="0"/>
     <w:pPr>
       <w:suppressLineNumbers/>
@@ -14748,6 +14841,7 @@
   <w:style w:type="paragraph" w:styleId="9">
     <w:name w:val="header"/>
     <w:basedOn w:val="1"/>
+    <w:qFormat/>
     <w:uiPriority w:val="0"/>
     <w:pPr>
       <w:suppressLineNumbers/>
@@ -14760,6 +14854,7 @@
   <w:style w:type="paragraph" w:styleId="10">
     <w:name w:val="List"/>
     <w:basedOn w:val="4"/>
+    <w:qFormat/>
     <w:uiPriority w:val="0"/>
     <w:rPr>
       <w:rFonts w:ascii="Calibri" w:hAnsi="Calibri" w:cs="Mangal"/>
@@ -14768,6 +14863,7 @@
   </w:style>
   <w:style w:type="paragraph" w:styleId="11">
     <w:name w:val="Normal (Web)"/>
+    <w:qFormat/>
     <w:uiPriority w:val="0"/>
     <w:pPr>
       <w:spacing w:before="0" w:beforeAutospacing="1" w:after="0" w:afterAutospacing="1"/>
@@ -14817,6 +14913,7 @@
   <w:style w:type="character" w:styleId="15">
     <w:name w:val="Hyperlink"/>
     <w:basedOn w:val="14"/>
+    <w:qFormat/>
     <w:uiPriority w:val="0"/>
     <w:rPr>
       <w:color w:val="0000FF"/>
@@ -14826,6 +14923,7 @@
   <w:style w:type="table" w:styleId="17">
     <w:name w:val="Table Grid"/>
     <w:basedOn w:val="16"/>
+    <w:qFormat/>
     <w:uiPriority w:val="0"/>
     <w:pPr>
       <w:widowControl w:val="0"/>
@@ -14869,6 +14967,7 @@
   </w:style>
   <w:style w:type="character" w:customStyle="1" w:styleId="21">
     <w:name w:val="Internet Link"/>
+    <w:qFormat/>
     <w:uiPriority w:val="0"/>
     <w:rPr>
       <w:color w:val="000080"/>
